--- a/readme.docx
+++ b/readme.docx
@@ -7,7 +7,7 @@
         <w:spacing w:after="0" w:line="240" w:lineRule="auto"/>
         <w:jc w:val="center"/>
         <w:rPr>
-          <w:rFonts w:eastAsia="Times New Roman" w:cs="Times New Roman"/>
+          <w:rFonts w:ascii="Times New Roman" w:eastAsia="Times New Roman" w:hAnsi="Times New Roman" w:cs="Times New Roman"/>
           <w:b/>
           <w:color w:val="000000"/>
           <w:kern w:val="0"/>
@@ -19,7 +19,7 @@
       <w:sdt>
         <w:sdtPr>
           <w:rPr>
-            <w:rFonts w:eastAsia="Calibri" w:cs="Times New Roman"/>
+            <w:rFonts w:ascii="Times New Roman" w:eastAsia="Calibri" w:hAnsi="Times New Roman" w:cs="Times New Roman"/>
             <w:kern w:val="0"/>
             <w:sz w:val="22"/>
             <w:szCs w:val="22"/>
@@ -32,7 +32,7 @@
         <w:sdtContent>
           <w:r>
             <w:rPr>
-              <w:rFonts w:eastAsia="Calibri" w:cs="Times New Roman"/>
+              <w:rFonts w:ascii="Times New Roman" w:eastAsia="Calibri" w:hAnsi="Times New Roman" w:cs="Times New Roman"/>
               <w:kern w:val="0"/>
               <w:sz w:val="22"/>
               <w:szCs w:val="22"/>
@@ -44,7 +44,7 @@
       </w:sdt>
       <w:r>
         <w:rPr>
-          <w:rFonts w:eastAsia="Times New Roman" w:cs="Times New Roman"/>
+          <w:rFonts w:ascii="Times New Roman" w:eastAsia="Times New Roman" w:hAnsi="Times New Roman" w:cs="Times New Roman"/>
           <w:b/>
           <w:color w:val="000000"/>
           <w:kern w:val="0"/>
@@ -60,7 +60,7 @@
         <w:spacing w:after="0" w:line="240" w:lineRule="auto"/>
         <w:jc w:val="center"/>
         <w:rPr>
-          <w:rFonts w:eastAsia="Times New Roman" w:cs="Times New Roman"/>
+          <w:rFonts w:ascii="Times New Roman" w:eastAsia="Times New Roman" w:hAnsi="Times New Roman" w:cs="Times New Roman"/>
           <w:b/>
           <w:color w:val="000000"/>
           <w:kern w:val="0"/>
@@ -71,7 +71,7 @@
       </w:pPr>
       <w:r>
         <w:rPr>
-          <w:rFonts w:eastAsia="Times New Roman" w:cs="Times New Roman"/>
+          <w:rFonts w:ascii="Times New Roman" w:eastAsia="Times New Roman" w:hAnsi="Times New Roman" w:cs="Times New Roman"/>
           <w:b/>
           <w:color w:val="000000"/>
           <w:kern w:val="0"/>
@@ -79,31 +79,58 @@
           <w:szCs w:val="26"/>
           <w14:ligatures w14:val="none"/>
         </w:rPr>
-        <w:t>ФГАОУ ВО «УрФУ имени первого Президента России Б.Н. Ельцина»</w:t>
-      </w:r>
-    </w:p>
-    <w:p>
-      <w:pPr>
-        <w:spacing w:after="0" w:line="240" w:lineRule="auto"/>
-        <w:jc w:val="center"/>
-        <w:rPr>
-          <w:rFonts w:eastAsia="Times New Roman" w:cs="Times New Roman"/>
+        <w:t xml:space="preserve">ФГАОУ ВО «УрФУ имени первого Президента России </w:t>
+      </w:r>
+      <w:proofErr w:type="gramStart"/>
+      <w:r>
+        <w:rPr>
+          <w:rFonts w:ascii="Times New Roman" w:eastAsia="Times New Roman" w:hAnsi="Times New Roman" w:cs="Times New Roman"/>
+          <w:b/>
           <w:color w:val="000000"/>
           <w:kern w:val="0"/>
           <w:sz w:val="26"/>
           <w:szCs w:val="26"/>
           <w14:ligatures w14:val="none"/>
         </w:rPr>
-      </w:pPr>
+        <w:t>Б.Н.</w:t>
+      </w:r>
+      <w:proofErr w:type="gramEnd"/>
+      <w:r>
+        <w:rPr>
+          <w:rFonts w:ascii="Times New Roman" w:eastAsia="Times New Roman" w:hAnsi="Times New Roman" w:cs="Times New Roman"/>
+          <w:b/>
+          <w:color w:val="000000"/>
+          <w:kern w:val="0"/>
+          <w:sz w:val="26"/>
+          <w:szCs w:val="26"/>
+          <w14:ligatures w14:val="none"/>
+        </w:rPr>
+        <w:t xml:space="preserve"> Ельцина»</w:t>
+      </w:r>
     </w:p>
     <w:p>
       <w:pPr>
         <w:spacing w:after="0" w:line="240" w:lineRule="auto"/>
         <w:jc w:val="center"/>
         <w:rPr>
-          <w:rFonts w:eastAsia="Times New Roman" w:cs="Times New Roman"/>
+          <w:rFonts w:ascii="Times New Roman" w:eastAsia="Times New Roman" w:hAnsi="Times New Roman" w:cs="Times New Roman"/>
           <w:color w:val="000000"/>
           <w:kern w:val="0"/>
+          <w:sz w:val="26"/>
+          <w:szCs w:val="26"/>
+          <w14:ligatures w14:val="none"/>
+        </w:rPr>
+      </w:pPr>
+    </w:p>
+    <w:p>
+      <w:pPr>
+        <w:spacing w:after="0" w:line="240" w:lineRule="auto"/>
+        <w:jc w:val="center"/>
+        <w:rPr>
+          <w:rFonts w:ascii="Times New Roman" w:eastAsia="Times New Roman" w:hAnsi="Times New Roman" w:cs="Times New Roman"/>
+          <w:color w:val="000000"/>
+          <w:kern w:val="0"/>
+          <w:sz w:val="28"/>
           <w:szCs w:val="28"/>
           <w14:ligatures w14:val="none"/>
         </w:rPr>
@@ -114,9 +141,10 @@
         <w:spacing w:after="0" w:line="240" w:lineRule="auto"/>
         <w:jc w:val="center"/>
         <w:rPr>
-          <w:rFonts w:eastAsia="Times New Roman" w:cs="Times New Roman"/>
+          <w:rFonts w:ascii="Times New Roman" w:eastAsia="Times New Roman" w:hAnsi="Times New Roman" w:cs="Times New Roman"/>
           <w:color w:val="000000"/>
           <w:kern w:val="0"/>
+          <w:sz w:val="28"/>
           <w:szCs w:val="28"/>
           <w14:ligatures w14:val="none"/>
         </w:rPr>
@@ -127,9 +155,10 @@
         <w:spacing w:after="0" w:line="240" w:lineRule="auto"/>
         <w:jc w:val="center"/>
         <w:rPr>
-          <w:rFonts w:eastAsia="Times New Roman" w:cs="Times New Roman"/>
+          <w:rFonts w:ascii="Times New Roman" w:eastAsia="Times New Roman" w:hAnsi="Times New Roman" w:cs="Times New Roman"/>
           <w:color w:val="000000"/>
           <w:kern w:val="0"/>
+          <w:sz w:val="28"/>
           <w:szCs w:val="28"/>
           <w14:ligatures w14:val="none"/>
         </w:rPr>
@@ -140,9 +169,10 @@
         <w:spacing w:after="0" w:line="240" w:lineRule="auto"/>
         <w:jc w:val="right"/>
         <w:rPr>
-          <w:rFonts w:eastAsia="Times New Roman" w:cs="Times New Roman"/>
+          <w:rFonts w:ascii="Times New Roman" w:eastAsia="Times New Roman" w:hAnsi="Times New Roman" w:cs="Times New Roman"/>
           <w:color w:val="000000"/>
           <w:kern w:val="0"/>
+          <w:sz w:val="28"/>
           <w:szCs w:val="28"/>
           <w14:ligatures w14:val="none"/>
         </w:rPr>
@@ -153,9 +183,10 @@
         <w:spacing w:after="0" w:line="240" w:lineRule="auto"/>
         <w:jc w:val="right"/>
         <w:rPr>
-          <w:rFonts w:eastAsia="Times New Roman" w:cs="Times New Roman"/>
+          <w:rFonts w:ascii="Times New Roman" w:eastAsia="Times New Roman" w:hAnsi="Times New Roman" w:cs="Times New Roman"/>
           <w:color w:val="000000"/>
           <w:kern w:val="0"/>
+          <w:sz w:val="28"/>
           <w:szCs w:val="28"/>
           <w14:ligatures w14:val="none"/>
         </w:rPr>
@@ -166,9 +197,10 @@
         <w:spacing w:after="0" w:line="240" w:lineRule="auto"/>
         <w:jc w:val="center"/>
         <w:rPr>
-          <w:rFonts w:eastAsia="Times New Roman" w:cs="Times New Roman"/>
+          <w:rFonts w:ascii="Times New Roman" w:eastAsia="Times New Roman" w:hAnsi="Times New Roman" w:cs="Times New Roman"/>
           <w:color w:val="000000"/>
           <w:kern w:val="0"/>
+          <w:sz w:val="28"/>
           <w:szCs w:val="28"/>
           <w14:ligatures w14:val="none"/>
         </w:rPr>
@@ -179,9 +211,10 @@
         <w:spacing w:after="0" w:line="240" w:lineRule="auto"/>
         <w:jc w:val="center"/>
         <w:rPr>
-          <w:rFonts w:eastAsia="Times New Roman" w:cs="Times New Roman"/>
+          <w:rFonts w:ascii="Times New Roman" w:eastAsia="Times New Roman" w:hAnsi="Times New Roman" w:cs="Times New Roman"/>
           <w:color w:val="000000"/>
           <w:kern w:val="0"/>
+          <w:sz w:val="28"/>
           <w:szCs w:val="28"/>
           <w14:ligatures w14:val="none"/>
         </w:rPr>
@@ -192,9 +225,10 @@
         <w:spacing w:after="0" w:line="240" w:lineRule="auto"/>
         <w:jc w:val="center"/>
         <w:rPr>
-          <w:rFonts w:eastAsia="Times New Roman" w:cs="Times New Roman"/>
+          <w:rFonts w:ascii="Times New Roman" w:eastAsia="Times New Roman" w:hAnsi="Times New Roman" w:cs="Times New Roman"/>
           <w:color w:val="000000"/>
           <w:kern w:val="0"/>
+          <w:sz w:val="28"/>
           <w:szCs w:val="28"/>
           <w14:ligatures w14:val="none"/>
         </w:rPr>
@@ -205,9 +239,10 @@
         <w:spacing w:after="0" w:line="240" w:lineRule="auto"/>
         <w:jc w:val="center"/>
         <w:rPr>
-          <w:rFonts w:eastAsia="Times New Roman" w:cs="Times New Roman"/>
+          <w:rFonts w:ascii="Times New Roman" w:eastAsia="Times New Roman" w:hAnsi="Times New Roman" w:cs="Times New Roman"/>
           <w:color w:val="000000"/>
           <w:kern w:val="0"/>
+          <w:sz w:val="28"/>
           <w:szCs w:val="28"/>
           <w14:ligatures w14:val="none"/>
         </w:rPr>
@@ -218,9 +253,10 @@
         <w:spacing w:after="0" w:line="240" w:lineRule="auto"/>
         <w:jc w:val="center"/>
         <w:rPr>
-          <w:rFonts w:eastAsia="Times New Roman" w:cs="Times New Roman"/>
+          <w:rFonts w:ascii="Times New Roman" w:eastAsia="Times New Roman" w:hAnsi="Times New Roman" w:cs="Times New Roman"/>
           <w:color w:val="000000"/>
           <w:kern w:val="0"/>
+          <w:sz w:val="28"/>
           <w:szCs w:val="28"/>
           <w14:ligatures w14:val="none"/>
         </w:rPr>
@@ -231,9 +267,10 @@
         <w:spacing w:after="0" w:line="240" w:lineRule="auto"/>
         <w:jc w:val="center"/>
         <w:rPr>
-          <w:rFonts w:eastAsia="Times New Roman" w:cs="Times New Roman"/>
+          <w:rFonts w:ascii="Times New Roman" w:eastAsia="Times New Roman" w:hAnsi="Times New Roman" w:cs="Times New Roman"/>
           <w:color w:val="000000"/>
           <w:kern w:val="0"/>
+          <w:sz w:val="28"/>
           <w:szCs w:val="28"/>
           <w14:ligatures w14:val="none"/>
         </w:rPr>
@@ -244,22 +281,24 @@
         <w:spacing w:after="0" w:line="240" w:lineRule="auto"/>
         <w:jc w:val="center"/>
         <w:rPr>
-          <w:rFonts w:eastAsia="Times New Roman" w:cs="Times New Roman"/>
+          <w:rFonts w:ascii="Times New Roman" w:eastAsia="Times New Roman" w:hAnsi="Times New Roman" w:cs="Times New Roman"/>
           <w:color w:val="000000"/>
           <w:kern w:val="0"/>
+          <w:sz w:val="28"/>
           <w:szCs w:val="28"/>
           <w14:ligatures w14:val="none"/>
         </w:rPr>
       </w:pPr>
       <w:r>
         <w:rPr>
-          <w:rFonts w:eastAsia="Times New Roman" w:cs="Times New Roman"/>
+          <w:rFonts w:ascii="Times New Roman" w:eastAsia="Times New Roman" w:hAnsi="Times New Roman" w:cs="Times New Roman"/>
           <w:color w:val="000000"/>
           <w:kern w:val="0"/>
+          <w:sz w:val="28"/>
           <w:szCs w:val="28"/>
           <w14:ligatures w14:val="none"/>
         </w:rPr>
-        <w:t>Лабораторная работа №2</w:t>
+        <w:t>Лабораторная работа</w:t>
       </w:r>
     </w:p>
     <w:p>
@@ -267,9 +306,10 @@
         <w:spacing w:after="0" w:line="240" w:lineRule="auto"/>
         <w:jc w:val="center"/>
         <w:rPr>
-          <w:rFonts w:eastAsia="Times New Roman" w:cs="Times New Roman"/>
+          <w:rFonts w:ascii="Times New Roman" w:eastAsia="Times New Roman" w:hAnsi="Times New Roman" w:cs="Times New Roman"/>
           <w:color w:val="000000"/>
           <w:kern w:val="0"/>
+          <w:sz w:val="28"/>
           <w:szCs w:val="28"/>
           <w14:ligatures w14:val="none"/>
         </w:rPr>
@@ -280,66 +320,171 @@
         <w:spacing w:after="0" w:line="240" w:lineRule="auto"/>
         <w:jc w:val="center"/>
         <w:rPr>
-          <w:rFonts w:eastAsia="Times New Roman" w:cs="Times New Roman"/>
+          <w:rFonts w:ascii="Times New Roman" w:eastAsia="Times New Roman" w:hAnsi="Times New Roman" w:cs="Times New Roman"/>
           <w:color w:val="000000"/>
           <w:kern w:val="0"/>
+          <w:sz w:val="28"/>
           <w:szCs w:val="28"/>
           <w14:ligatures w14:val="none"/>
         </w:rPr>
       </w:pPr>
       <w:r>
         <w:rPr>
-          <w:rFonts w:eastAsia="Arial" w:cs="Times New Roman"/>
+          <w:rFonts w:ascii="Times New Roman" w:eastAsia="Arial" w:hAnsi="Times New Roman" w:cs="Times New Roman"/>
           <w:kern w:val="3"/>
           <w:sz w:val="40"/>
           <w:szCs w:val="22"/>
           <w:lang w:eastAsia="ru-RU"/>
           <w14:ligatures w14:val="none"/>
         </w:rPr>
-        <w:t xml:space="preserve">Работа с </w:t>
-      </w:r>
-      <w:r>
-        <w:rPr>
-          <w:rFonts w:eastAsia="Arial" w:cs="Times New Roman"/>
+        <w:t>Внедрение</w:t>
+      </w:r>
+      <w:r>
+        <w:rPr>
+          <w:rFonts w:ascii="Times New Roman" w:eastAsia="Arial" w:hAnsi="Times New Roman" w:cs="Times New Roman"/>
+          <w:kern w:val="3"/>
+          <w:sz w:val="40"/>
+          <w:szCs w:val="22"/>
+          <w:lang w:eastAsia="ru-RU"/>
+          <w14:ligatures w14:val="none"/>
+        </w:rPr>
+        <w:t xml:space="preserve"> </w:t>
+      </w:r>
+      <w:r>
+        <w:rPr>
+          <w:rFonts w:ascii="Times New Roman" w:eastAsia="Arial" w:hAnsi="Times New Roman" w:cs="Times New Roman"/>
           <w:kern w:val="3"/>
           <w:sz w:val="40"/>
           <w:szCs w:val="22"/>
           <w:lang w:val="en-US" w:eastAsia="ru-RU"/>
           <w14:ligatures w14:val="none"/>
         </w:rPr>
-        <w:t>SQLAlchemy</w:t>
-      </w:r>
-      <w:r>
-        <w:rPr>
-          <w:rFonts w:eastAsia="Arial" w:cs="Times New Roman"/>
+        <w:t>Dependency</w:t>
+      </w:r>
+      <w:r>
+        <w:rPr>
+          <w:rFonts w:ascii="Times New Roman" w:eastAsia="Arial" w:hAnsi="Times New Roman" w:cs="Times New Roman"/>
           <w:kern w:val="3"/>
           <w:sz w:val="40"/>
           <w:szCs w:val="22"/>
           <w:lang w:eastAsia="ru-RU"/>
           <w14:ligatures w14:val="none"/>
         </w:rPr>
-        <w:t xml:space="preserve"> и </w:t>
-      </w:r>
-      <w:r>
-        <w:rPr>
-          <w:rFonts w:eastAsia="Arial" w:cs="Times New Roman"/>
+        <w:t xml:space="preserve"> </w:t>
+      </w:r>
+      <w:r>
+        <w:rPr>
+          <w:rFonts w:ascii="Times New Roman" w:eastAsia="Arial" w:hAnsi="Times New Roman" w:cs="Times New Roman"/>
           <w:kern w:val="3"/>
           <w:sz w:val="40"/>
           <w:szCs w:val="22"/>
           <w:lang w:val="en-US" w:eastAsia="ru-RU"/>
           <w14:ligatures w14:val="none"/>
         </w:rPr>
-        <w:t>alembic</w:t>
-      </w:r>
+        <w:t>Injection</w:t>
+      </w:r>
+      <w:r>
+        <w:rPr>
+          <w:rFonts w:ascii="Times New Roman" w:eastAsia="Arial" w:hAnsi="Times New Roman" w:cs="Times New Roman"/>
+          <w:kern w:val="3"/>
+          <w:sz w:val="40"/>
+          <w:szCs w:val="22"/>
+          <w:lang w:eastAsia="ru-RU"/>
+          <w14:ligatures w14:val="none"/>
+        </w:rPr>
+        <w:t xml:space="preserve"> </w:t>
+      </w:r>
+      <w:r>
+        <w:rPr>
+          <w:rFonts w:ascii="Times New Roman" w:eastAsia="Arial" w:hAnsi="Times New Roman" w:cs="Times New Roman"/>
+          <w:kern w:val="3"/>
+          <w:sz w:val="40"/>
+          <w:szCs w:val="22"/>
+          <w:lang w:eastAsia="ru-RU"/>
+          <w14:ligatures w14:val="none"/>
+        </w:rPr>
+        <w:t>и</w:t>
+      </w:r>
+      <w:r>
+        <w:rPr>
+          <w:rFonts w:ascii="Times New Roman" w:eastAsia="Arial" w:hAnsi="Times New Roman" w:cs="Times New Roman"/>
+          <w:kern w:val="3"/>
+          <w:sz w:val="40"/>
+          <w:szCs w:val="22"/>
+          <w:lang w:eastAsia="ru-RU"/>
+          <w14:ligatures w14:val="none"/>
+        </w:rPr>
+        <w:t xml:space="preserve"> </w:t>
+      </w:r>
+      <w:proofErr w:type="spellStart"/>
+      <w:r>
+        <w:rPr>
+          <w:rFonts w:ascii="Times New Roman" w:eastAsia="Arial" w:hAnsi="Times New Roman" w:cs="Times New Roman"/>
+          <w:kern w:val="3"/>
+          <w:sz w:val="40"/>
+          <w:szCs w:val="22"/>
+          <w:lang w:val="en-US" w:eastAsia="ru-RU"/>
+          <w14:ligatures w14:val="none"/>
+        </w:rPr>
+        <w:t>SQLAlchemy</w:t>
+      </w:r>
+      <w:proofErr w:type="spellEnd"/>
+      <w:r>
+        <w:rPr>
+          <w:rFonts w:ascii="Times New Roman" w:eastAsia="Arial" w:hAnsi="Times New Roman" w:cs="Times New Roman"/>
+          <w:kern w:val="3"/>
+          <w:sz w:val="40"/>
+          <w:szCs w:val="22"/>
+          <w:lang w:eastAsia="ru-RU"/>
+          <w14:ligatures w14:val="none"/>
+        </w:rPr>
+        <w:t xml:space="preserve"> </w:t>
+      </w:r>
+      <w:r>
+        <w:rPr>
+          <w:rFonts w:ascii="Times New Roman" w:eastAsia="Arial" w:hAnsi="Times New Roman" w:cs="Times New Roman"/>
+          <w:kern w:val="3"/>
+          <w:sz w:val="40"/>
+          <w:szCs w:val="22"/>
+          <w:lang w:eastAsia="ru-RU"/>
+          <w14:ligatures w14:val="none"/>
+        </w:rPr>
+        <w:t>в</w:t>
+      </w:r>
+      <w:r>
+        <w:rPr>
+          <w:rFonts w:ascii="Times New Roman" w:eastAsia="Arial" w:hAnsi="Times New Roman" w:cs="Times New Roman"/>
+          <w:kern w:val="3"/>
+          <w:sz w:val="40"/>
+          <w:szCs w:val="22"/>
+          <w:lang w:eastAsia="ru-RU"/>
+          <w14:ligatures w14:val="none"/>
+        </w:rPr>
+        <w:t xml:space="preserve"> </w:t>
+      </w:r>
+      <w:proofErr w:type="spellStart"/>
+      <w:r>
+        <w:rPr>
+          <w:rFonts w:ascii="Times New Roman" w:eastAsia="Arial" w:hAnsi="Times New Roman" w:cs="Times New Roman"/>
+          <w:kern w:val="3"/>
+          <w:sz w:val="40"/>
+          <w:szCs w:val="22"/>
+          <w:lang w:val="en-US" w:eastAsia="ru-RU"/>
+          <w14:ligatures w14:val="none"/>
+        </w:rPr>
+        <w:t>Litestar</w:t>
+      </w:r>
+      <w:proofErr w:type="spellEnd"/>
     </w:p>
     <w:p>
       <w:pPr>
         <w:spacing w:after="0" w:line="240" w:lineRule="auto"/>
         <w:jc w:val="center"/>
         <w:rPr>
-          <w:rFonts w:eastAsia="Times New Roman" w:cs="Times New Roman"/>
+          <w:rFonts w:ascii="Times New Roman" w:eastAsia="Times New Roman" w:hAnsi="Times New Roman" w:cs="Times New Roman"/>
           <w:color w:val="000000"/>
           <w:kern w:val="0"/>
+          <w:sz w:val="28"/>
           <w:szCs w:val="28"/>
           <w14:ligatures w14:val="none"/>
         </w:rPr>
@@ -350,9 +495,10 @@
         <w:spacing w:after="0" w:line="240" w:lineRule="auto"/>
         <w:jc w:val="center"/>
         <w:rPr>
-          <w:rFonts w:eastAsia="Times New Roman" w:cs="Times New Roman"/>
+          <w:rFonts w:ascii="Times New Roman" w:eastAsia="Times New Roman" w:hAnsi="Times New Roman" w:cs="Times New Roman"/>
           <w:color w:val="000000"/>
           <w:kern w:val="0"/>
+          <w:sz w:val="28"/>
           <w:szCs w:val="28"/>
           <w14:ligatures w14:val="none"/>
         </w:rPr>
@@ -363,9 +509,10 @@
         <w:spacing w:after="0" w:line="240" w:lineRule="auto"/>
         <w:jc w:val="center"/>
         <w:rPr>
-          <w:rFonts w:eastAsia="Times New Roman" w:cs="Times New Roman"/>
+          <w:rFonts w:ascii="Times New Roman" w:eastAsia="Times New Roman" w:hAnsi="Times New Roman" w:cs="Times New Roman"/>
           <w:color w:val="000000"/>
           <w:kern w:val="0"/>
+          <w:sz w:val="28"/>
           <w:szCs w:val="28"/>
           <w14:ligatures w14:val="none"/>
         </w:rPr>
@@ -376,9 +523,10 @@
         <w:spacing w:after="0" w:line="240" w:lineRule="auto"/>
         <w:jc w:val="center"/>
         <w:rPr>
-          <w:rFonts w:eastAsia="Times New Roman" w:cs="Times New Roman"/>
+          <w:rFonts w:ascii="Times New Roman" w:eastAsia="Times New Roman" w:hAnsi="Times New Roman" w:cs="Times New Roman"/>
           <w:color w:val="000000"/>
           <w:kern w:val="0"/>
+          <w:sz w:val="28"/>
           <w:szCs w:val="28"/>
           <w14:ligatures w14:val="none"/>
         </w:rPr>
@@ -389,9 +537,10 @@
         <w:spacing w:after="0" w:line="240" w:lineRule="auto"/>
         <w:jc w:val="center"/>
         <w:rPr>
-          <w:rFonts w:eastAsia="Times New Roman" w:cs="Times New Roman"/>
+          <w:rFonts w:ascii="Times New Roman" w:eastAsia="Times New Roman" w:hAnsi="Times New Roman" w:cs="Times New Roman"/>
           <w:color w:val="000000"/>
           <w:kern w:val="0"/>
+          <w:sz w:val="28"/>
           <w:szCs w:val="28"/>
           <w14:ligatures w14:val="none"/>
         </w:rPr>
@@ -402,9 +551,10 @@
         <w:spacing w:after="0" w:line="240" w:lineRule="auto"/>
         <w:jc w:val="center"/>
         <w:rPr>
-          <w:rFonts w:eastAsia="Times New Roman" w:cs="Times New Roman"/>
+          <w:rFonts w:ascii="Times New Roman" w:eastAsia="Times New Roman" w:hAnsi="Times New Roman" w:cs="Times New Roman"/>
           <w:color w:val="000000"/>
           <w:kern w:val="0"/>
+          <w:sz w:val="28"/>
           <w:szCs w:val="28"/>
           <w14:ligatures w14:val="none"/>
         </w:rPr>
@@ -415,9 +565,10 @@
         <w:spacing w:after="0" w:line="240" w:lineRule="auto"/>
         <w:jc w:val="center"/>
         <w:rPr>
-          <w:rFonts w:eastAsia="Times New Roman" w:cs="Times New Roman"/>
+          <w:rFonts w:ascii="Times New Roman" w:eastAsia="Times New Roman" w:hAnsi="Times New Roman" w:cs="Times New Roman"/>
           <w:color w:val="000000"/>
           <w:kern w:val="0"/>
+          <w:sz w:val="28"/>
           <w:szCs w:val="28"/>
           <w14:ligatures w14:val="none"/>
         </w:rPr>
@@ -428,9 +579,10 @@
         <w:spacing w:after="0" w:line="240" w:lineRule="auto"/>
         <w:jc w:val="center"/>
         <w:rPr>
-          <w:rFonts w:eastAsia="Times New Roman" w:cs="Times New Roman"/>
+          <w:rFonts w:ascii="Times New Roman" w:eastAsia="Times New Roman" w:hAnsi="Times New Roman" w:cs="Times New Roman"/>
           <w:color w:val="000000"/>
           <w:kern w:val="0"/>
+          <w:sz w:val="28"/>
           <w:szCs w:val="28"/>
           <w14:ligatures w14:val="none"/>
         </w:rPr>
@@ -441,9 +593,10 @@
         <w:spacing w:after="0" w:line="240" w:lineRule="auto"/>
         <w:jc w:val="center"/>
         <w:rPr>
-          <w:rFonts w:eastAsia="Times New Roman" w:cs="Times New Roman"/>
+          <w:rFonts w:ascii="Times New Roman" w:eastAsia="Times New Roman" w:hAnsi="Times New Roman" w:cs="Times New Roman"/>
           <w:color w:val="000000"/>
           <w:kern w:val="0"/>
+          <w:sz w:val="28"/>
           <w:szCs w:val="28"/>
           <w14:ligatures w14:val="none"/>
         </w:rPr>
@@ -454,9 +607,10 @@
         <w:spacing w:after="0" w:line="240" w:lineRule="auto"/>
         <w:jc w:val="center"/>
         <w:rPr>
-          <w:rFonts w:eastAsia="Times New Roman" w:cs="Times New Roman"/>
+          <w:rFonts w:ascii="Times New Roman" w:eastAsia="Times New Roman" w:hAnsi="Times New Roman" w:cs="Times New Roman"/>
           <w:color w:val="000000"/>
           <w:kern w:val="0"/>
+          <w:sz w:val="28"/>
           <w:szCs w:val="28"/>
           <w14:ligatures w14:val="none"/>
         </w:rPr>
@@ -467,20 +621,7 @@
         <w:spacing w:after="0" w:line="240" w:lineRule="auto"/>
         <w:jc w:val="center"/>
         <w:rPr>
-          <w:rFonts w:eastAsia="Times New Roman" w:cs="Times New Roman"/>
-          <w:color w:val="000000"/>
-          <w:kern w:val="0"/>
-          <w:szCs w:val="28"/>
-          <w14:ligatures w14:val="none"/>
-        </w:rPr>
-      </w:pPr>
-    </w:p>
-    <w:p>
-      <w:pPr>
-        <w:spacing w:after="0" w:line="240" w:lineRule="auto"/>
-        <w:jc w:val="center"/>
-        <w:rPr>
-          <w:rFonts w:eastAsia="Calibri" w:cs="Times New Roman"/>
+          <w:rFonts w:ascii="Times New Roman" w:eastAsia="Calibri" w:hAnsi="Times New Roman" w:cs="Times New Roman"/>
           <w:kern w:val="0"/>
           <w:sz w:val="22"/>
           <w:szCs w:val="22"/>
@@ -493,7 +634,7 @@
         <w:spacing w:after="0" w:line="240" w:lineRule="auto"/>
         <w:jc w:val="center"/>
         <w:rPr>
-          <w:rFonts w:eastAsia="Calibri" w:cs="Times New Roman"/>
+          <w:rFonts w:ascii="Times New Roman" w:eastAsia="Calibri" w:hAnsi="Times New Roman" w:cs="Times New Roman"/>
           <w:kern w:val="0"/>
           <w:sz w:val="22"/>
           <w:szCs w:val="22"/>
@@ -506,9 +647,10 @@
         <w:spacing w:after="0" w:line="240" w:lineRule="auto"/>
         <w:jc w:val="center"/>
         <w:rPr>
-          <w:rFonts w:eastAsia="Times New Roman" w:cs="Times New Roman"/>
+          <w:rFonts w:ascii="Times New Roman" w:eastAsia="Times New Roman" w:hAnsi="Times New Roman" w:cs="Times New Roman"/>
           <w:color w:val="000000"/>
           <w:kern w:val="0"/>
+          <w:sz w:val="28"/>
           <w:szCs w:val="28"/>
           <w14:ligatures w14:val="none"/>
         </w:rPr>
@@ -519,9 +661,10 @@
         <w:spacing w:after="0" w:line="240" w:lineRule="auto"/>
         <w:jc w:val="center"/>
         <w:rPr>
-          <w:rFonts w:eastAsia="Times New Roman" w:cs="Times New Roman"/>
+          <w:rFonts w:ascii="Times New Roman" w:eastAsia="Times New Roman" w:hAnsi="Times New Roman" w:cs="Times New Roman"/>
           <w:color w:val="000000"/>
           <w:kern w:val="0"/>
+          <w:sz w:val="28"/>
           <w:szCs w:val="28"/>
           <w14:ligatures w14:val="none"/>
         </w:rPr>
@@ -532,9 +675,10 @@
         <w:spacing w:after="0" w:line="240" w:lineRule="auto"/>
         <w:jc w:val="center"/>
         <w:rPr>
-          <w:rFonts w:eastAsia="Times New Roman" w:cs="Times New Roman"/>
+          <w:rFonts w:ascii="Times New Roman" w:eastAsia="Times New Roman" w:hAnsi="Times New Roman" w:cs="Times New Roman"/>
           <w:color w:val="000000"/>
           <w:kern w:val="0"/>
+          <w:sz w:val="28"/>
           <w:szCs w:val="28"/>
           <w14:ligatures w14:val="none"/>
         </w:rPr>
@@ -552,9 +696,10 @@
         <w:spacing w:after="0" w:line="240" w:lineRule="auto"/>
         <w:ind w:left="4962" w:hanging="4962"/>
         <w:rPr>
-          <w:rFonts w:eastAsia="Times New Roman" w:cs="Times New Roman"/>
+          <w:rFonts w:ascii="Times New Roman" w:eastAsia="Times New Roman" w:hAnsi="Times New Roman" w:cs="Times New Roman"/>
           <w:color w:val="000000"/>
           <w:kern w:val="0"/>
+          <w:sz w:val="28"/>
           <w:szCs w:val="28"/>
           <w14:ligatures w14:val="none"/>
         </w:rPr>
@@ -572,9 +717,10 @@
         <w:spacing w:after="0" w:line="240" w:lineRule="auto"/>
         <w:ind w:left="4962" w:hanging="4962"/>
         <w:rPr>
-          <w:rFonts w:eastAsia="Times New Roman" w:cs="Times New Roman"/>
+          <w:rFonts w:ascii="Times New Roman" w:eastAsia="Times New Roman" w:hAnsi="Times New Roman" w:cs="Times New Roman"/>
           <w:color w:val="000000"/>
           <w:kern w:val="0"/>
+          <w:sz w:val="28"/>
           <w:szCs w:val="28"/>
           <w14:ligatures w14:val="none"/>
         </w:rPr>
@@ -592,9 +738,10 @@
         <w:spacing w:after="0" w:line="240" w:lineRule="auto"/>
         <w:ind w:left="4962" w:hanging="4962"/>
         <w:rPr>
-          <w:rFonts w:eastAsia="Times New Roman" w:cs="Times New Roman"/>
+          <w:rFonts w:ascii="Times New Roman" w:eastAsia="Times New Roman" w:hAnsi="Times New Roman" w:cs="Times New Roman"/>
           <w:color w:val="000000"/>
           <w:kern w:val="0"/>
+          <w:sz w:val="28"/>
           <w:szCs w:val="28"/>
           <w14:ligatures w14:val="none"/>
         </w:rPr>
@@ -611,9 +758,10 @@
         </w:pBdr>
         <w:spacing w:after="0" w:line="240" w:lineRule="auto"/>
         <w:rPr>
-          <w:rFonts w:eastAsia="Times New Roman" w:cs="Times New Roman"/>
+          <w:rFonts w:ascii="Times New Roman" w:eastAsia="Times New Roman" w:hAnsi="Times New Roman" w:cs="Times New Roman"/>
           <w:color w:val="000000"/>
           <w:kern w:val="0"/>
+          <w:sz w:val="28"/>
           <w:szCs w:val="28"/>
           <w14:ligatures w14:val="none"/>
         </w:rPr>
@@ -631,7 +779,7 @@
         <w:spacing w:after="0" w:line="240" w:lineRule="auto"/>
         <w:jc w:val="right"/>
         <w:rPr>
-          <w:rFonts w:eastAsia="Times New Roman" w:cs="Times New Roman"/>
+          <w:rFonts w:ascii="Times New Roman" w:eastAsia="Times New Roman" w:hAnsi="Times New Roman" w:cs="Times New Roman"/>
           <w:b/>
           <w:color w:val="000000"/>
           <w:kern w:val="0"/>
@@ -643,9 +791,10 @@
       </w:pPr>
       <w:r>
         <w:rPr>
-          <w:rFonts w:eastAsia="Times New Roman" w:cs="Times New Roman"/>
+          <w:rFonts w:ascii="Times New Roman" w:eastAsia="Times New Roman" w:hAnsi="Times New Roman" w:cs="Times New Roman"/>
           <w:color w:val="000000"/>
           <w:kern w:val="0"/>
+          <w:sz w:val="28"/>
           <w:szCs w:val="28"/>
           <w14:ligatures w14:val="none"/>
         </w:rPr>
@@ -657,7 +806,7 @@
         <w:spacing w:after="0" w:line="240" w:lineRule="auto"/>
         <w:jc w:val="right"/>
         <w:rPr>
-          <w:rFonts w:eastAsia="Times New Roman" w:cs="Times New Roman"/>
+          <w:rFonts w:ascii="Times New Roman" w:eastAsia="Times New Roman" w:hAnsi="Times New Roman" w:cs="Times New Roman"/>
           <w:color w:val="000000"/>
           <w:kern w:val="0"/>
           <w:sz w:val="26"/>
@@ -667,7 +816,7 @@
       </w:pPr>
       <w:r>
         <w:rPr>
-          <w:rFonts w:eastAsia="Times New Roman" w:cs="Times New Roman"/>
+          <w:rFonts w:ascii="Times New Roman" w:eastAsia="Times New Roman" w:hAnsi="Times New Roman" w:cs="Times New Roman"/>
           <w:color w:val="000000"/>
           <w:kern w:val="0"/>
           <w:sz w:val="26"/>
@@ -682,9 +831,10 @@
         <w:spacing w:after="0" w:line="360" w:lineRule="auto"/>
         <w:jc w:val="both"/>
         <w:rPr>
-          <w:rFonts w:eastAsia="Times New Roman" w:cs="Times New Roman"/>
+          <w:rFonts w:ascii="Times New Roman" w:eastAsia="Times New Roman" w:hAnsi="Times New Roman" w:cs="Times New Roman"/>
           <w:color w:val="000000"/>
           <w:kern w:val="0"/>
+          <w:sz w:val="28"/>
           <w:szCs w:val="28"/>
           <w14:ligatures w14:val="none"/>
         </w:rPr>
@@ -694,8 +844,9 @@
       <w:pPr>
         <w:spacing w:after="0" w:line="360" w:lineRule="auto"/>
         <w:rPr>
-          <w:rFonts w:eastAsia="Times New Roman" w:cs="Times New Roman"/>
+          <w:rFonts w:ascii="Times New Roman" w:eastAsia="Times New Roman" w:hAnsi="Times New Roman" w:cs="Times New Roman"/>
           <w:kern w:val="0"/>
+          <w:sz w:val="28"/>
           <w:szCs w:val="28"/>
           <w14:ligatures w14:val="none"/>
         </w:rPr>
@@ -705,8 +856,9 @@
       <w:pPr>
         <w:spacing w:after="0" w:line="360" w:lineRule="auto"/>
         <w:rPr>
-          <w:rFonts w:eastAsia="Times New Roman" w:cs="Times New Roman"/>
+          <w:rFonts w:ascii="Times New Roman" w:eastAsia="Times New Roman" w:hAnsi="Times New Roman" w:cs="Times New Roman"/>
           <w:kern w:val="0"/>
+          <w:sz w:val="28"/>
           <w:szCs w:val="28"/>
           <w14:ligatures w14:val="none"/>
         </w:rPr>
@@ -716,168 +868,1143 @@
       <w:pPr>
         <w:jc w:val="center"/>
         <w:rPr>
-          <w:rFonts w:eastAsia="Times New Roman" w:cs="Times New Roman"/>
+          <w:rFonts w:ascii="Times New Roman" w:eastAsia="Times New Roman" w:hAnsi="Times New Roman" w:cs="Times New Roman"/>
           <w:color w:val="000000"/>
           <w:kern w:val="0"/>
+          <w:sz w:val="28"/>
+          <w:szCs w:val="28"/>
+          <w:lang w:val="en-US"/>
+          <w14:ligatures w14:val="none"/>
+        </w:rPr>
+      </w:pPr>
+      <w:r>
+        <w:rPr>
+          <w:rFonts w:ascii="Times New Roman" w:eastAsia="Times New Roman" w:hAnsi="Times New Roman" w:cs="Times New Roman"/>
+          <w:color w:val="000000"/>
+          <w:kern w:val="0"/>
+          <w:sz w:val="28"/>
           <w:szCs w:val="28"/>
           <w14:ligatures w14:val="none"/>
         </w:rPr>
-      </w:pPr>
-      <w:r>
-        <w:rPr>
-          <w:rFonts w:eastAsia="Times New Roman" w:cs="Times New Roman"/>
-          <w:color w:val="000000"/>
-          <w:kern w:val="0"/>
-          <w:szCs w:val="28"/>
-          <w14:ligatures w14:val="none"/>
-        </w:rPr>
         <w:t>Екатеринбург 2025</w:t>
       </w:r>
     </w:p>
     <w:p>
       <w:pPr>
-        <w:pStyle w:val="a7"/>
-      </w:pPr>
-      <w:r>
+        <w:rPr>
+          <w:rFonts w:ascii="Times New Roman" w:hAnsi="Times New Roman" w:cs="Times New Roman"/>
+        </w:rPr>
+      </w:pPr>
+      <w:r>
+        <w:rPr>
+          <w:rFonts w:ascii="Times New Roman" w:hAnsi="Times New Roman" w:cs="Times New Roman"/>
+          <w:b/>
+        </w:rPr>
         <w:lastRenderedPageBreak/>
         <w:t>Цель работы</w:t>
       </w:r>
-    </w:p>
-    <w:p>
-      <w:pPr>
-        <w:rPr>
-          <w:rFonts w:cs="Times New Roman"/>
-          <w:szCs w:val="28"/>
-        </w:rPr>
-      </w:pPr>
-      <w:r>
-        <w:rPr>
-          <w:rFonts w:cs="Times New Roman"/>
-          <w:szCs w:val="28"/>
-        </w:rPr>
-        <w:t>Освоить принципы работы с библиотеками SQLAlchemy и Alembic для создания и управления реляционными базами данных на Python, изучить механизмы миграции базы данных.</w:t>
-      </w:r>
-    </w:p>
-    <w:p>
-      <w:pPr>
-        <w:rPr>
-          <w:rFonts w:cs="Times New Roman"/>
-          <w:szCs w:val="28"/>
-        </w:rPr>
-      </w:pPr>
-      <w:r>
-        <w:rPr>
-          <w:rFonts w:cs="Times New Roman"/>
-          <w:szCs w:val="28"/>
+      <w:proofErr w:type="gramStart"/>
+      <w:r>
+        <w:rPr>
+          <w:rFonts w:ascii="Times New Roman" w:hAnsi="Times New Roman" w:cs="Times New Roman"/>
+          <w:b/>
+        </w:rPr>
+        <w:t xml:space="preserve">: </w:t>
+      </w:r>
+      <w:r>
+        <w:rPr>
+          <w:rFonts w:ascii="Times New Roman" w:hAnsi="Times New Roman" w:cs="Times New Roman"/>
+        </w:rPr>
+        <w:t>Освоить</w:t>
+      </w:r>
+      <w:proofErr w:type="gramEnd"/>
+      <w:r>
+        <w:rPr>
+          <w:rFonts w:ascii="Times New Roman" w:hAnsi="Times New Roman" w:cs="Times New Roman"/>
+        </w:rPr>
+        <w:t xml:space="preserve"> принципы </w:t>
+      </w:r>
+      <w:proofErr w:type="spellStart"/>
+      <w:r>
+        <w:rPr>
+          <w:rFonts w:ascii="Times New Roman" w:hAnsi="Times New Roman" w:cs="Times New Roman"/>
+        </w:rPr>
+        <w:t>Dependency</w:t>
+      </w:r>
+      <w:proofErr w:type="spellEnd"/>
+      <w:r>
+        <w:rPr>
+          <w:rFonts w:ascii="Times New Roman" w:hAnsi="Times New Roman" w:cs="Times New Roman"/>
+        </w:rPr>
+        <w:t xml:space="preserve"> </w:t>
+      </w:r>
+      <w:proofErr w:type="spellStart"/>
+      <w:r>
+        <w:rPr>
+          <w:rFonts w:ascii="Times New Roman" w:hAnsi="Times New Roman" w:cs="Times New Roman"/>
+        </w:rPr>
+        <w:t>Injection</w:t>
+      </w:r>
+      <w:proofErr w:type="spellEnd"/>
+      <w:r>
+        <w:rPr>
+          <w:rFonts w:ascii="Times New Roman" w:hAnsi="Times New Roman" w:cs="Times New Roman"/>
+        </w:rPr>
+        <w:t xml:space="preserve"> и интеграцию </w:t>
+      </w:r>
+      <w:proofErr w:type="spellStart"/>
+      <w:r>
+        <w:rPr>
+          <w:rFonts w:ascii="Times New Roman" w:hAnsi="Times New Roman" w:cs="Times New Roman"/>
+        </w:rPr>
+        <w:t>SQLAlchemy</w:t>
+      </w:r>
+      <w:proofErr w:type="spellEnd"/>
+      <w:r>
+        <w:rPr>
+          <w:rFonts w:ascii="Times New Roman" w:hAnsi="Times New Roman" w:cs="Times New Roman"/>
+        </w:rPr>
+        <w:t xml:space="preserve"> ORM в веб-приложении на базе фреймворка </w:t>
+      </w:r>
+      <w:proofErr w:type="spellStart"/>
+      <w:r>
+        <w:rPr>
+          <w:rFonts w:ascii="Times New Roman" w:hAnsi="Times New Roman" w:cs="Times New Roman"/>
+        </w:rPr>
+        <w:t>Litestar</w:t>
+      </w:r>
+      <w:proofErr w:type="spellEnd"/>
+      <w:r>
+        <w:rPr>
+          <w:rFonts w:ascii="Times New Roman" w:hAnsi="Times New Roman" w:cs="Times New Roman"/>
+        </w:rPr>
+        <w:t xml:space="preserve"> написав </w:t>
+      </w:r>
+      <w:r>
+        <w:rPr>
+          <w:rFonts w:ascii="Times New Roman" w:hAnsi="Times New Roman" w:cs="Times New Roman"/>
+          <w:lang w:val="en-US"/>
+        </w:rPr>
+        <w:t>CRUD</w:t>
+      </w:r>
+      <w:r>
+        <w:rPr>
+          <w:rFonts w:ascii="Times New Roman" w:hAnsi="Times New Roman" w:cs="Times New Roman"/>
+        </w:rPr>
+        <w:t>.</w:t>
+      </w:r>
+    </w:p>
+    <w:p>
+      <w:pPr>
+        <w:rPr>
+          <w:rFonts w:ascii="Times New Roman" w:hAnsi="Times New Roman" w:cs="Times New Roman"/>
+        </w:rPr>
+      </w:pPr>
+      <w:r>
+        <w:rPr>
+          <w:rFonts w:ascii="Times New Roman" w:hAnsi="Times New Roman" w:cs="Times New Roman"/>
+        </w:rPr>
+        <w:t xml:space="preserve">Работу выполнять в том же репозитории, в котором выполнялась лабораторная работа 2. Для этого в репозитории необходимо добавить на последний коммит в мастере тэг </w:t>
+      </w:r>
+      <w:r>
+        <w:rPr>
+          <w:rFonts w:ascii="Times New Roman" w:hAnsi="Times New Roman" w:cs="Times New Roman"/>
+          <w:lang w:val="en-US"/>
+        </w:rPr>
+        <w:t>lab</w:t>
+      </w:r>
+      <w:r>
+        <w:rPr>
+          <w:rFonts w:ascii="Times New Roman" w:hAnsi="Times New Roman" w:cs="Times New Roman"/>
+        </w:rPr>
+        <w:t xml:space="preserve">_2. После завершения текущей лабораторной работы необходимо добавить тэг в мастер ветке </w:t>
+      </w:r>
+      <w:r>
+        <w:rPr>
+          <w:rFonts w:ascii="Times New Roman" w:hAnsi="Times New Roman" w:cs="Times New Roman"/>
+          <w:lang w:val="en-US"/>
+        </w:rPr>
+        <w:t>lab</w:t>
+      </w:r>
+      <w:r>
+        <w:rPr>
+          <w:rFonts w:ascii="Times New Roman" w:hAnsi="Times New Roman" w:cs="Times New Roman"/>
+        </w:rPr>
+        <w:t xml:space="preserve">_3. Для этого необходимо добавить тэг с помощью: </w:t>
+      </w:r>
+    </w:p>
+    <w:p>
+      <w:pPr>
+        <w:rPr>
+          <w:rFonts w:ascii="Times New Roman" w:hAnsi="Times New Roman" w:cs="Times New Roman"/>
+        </w:rPr>
+      </w:pPr>
+      <w:proofErr w:type="spellStart"/>
+      <w:r>
+        <w:rPr>
+          <w:rFonts w:ascii="Times New Roman" w:hAnsi="Times New Roman" w:cs="Times New Roman"/>
+        </w:rPr>
+        <w:t>git</w:t>
+      </w:r>
+      <w:proofErr w:type="spellEnd"/>
+      <w:r>
+        <w:rPr>
+          <w:rFonts w:ascii="Times New Roman" w:hAnsi="Times New Roman" w:cs="Times New Roman"/>
+        </w:rPr>
+        <w:t xml:space="preserve"> </w:t>
+      </w:r>
+      <w:proofErr w:type="spellStart"/>
+      <w:r>
+        <w:rPr>
+          <w:rFonts w:ascii="Times New Roman" w:hAnsi="Times New Roman" w:cs="Times New Roman"/>
+        </w:rPr>
+        <w:t>tag</w:t>
+      </w:r>
+      <w:proofErr w:type="spellEnd"/>
+      <w:r>
+        <w:rPr>
+          <w:rFonts w:ascii="Times New Roman" w:hAnsi="Times New Roman" w:cs="Times New Roman"/>
+        </w:rPr>
+        <w:t xml:space="preserve"> &lt;</w:t>
+      </w:r>
+      <w:proofErr w:type="spellStart"/>
+      <w:r>
+        <w:rPr>
+          <w:rFonts w:ascii="Times New Roman" w:hAnsi="Times New Roman" w:cs="Times New Roman"/>
+        </w:rPr>
+        <w:t>tag_name</w:t>
+      </w:r>
+      <w:proofErr w:type="spellEnd"/>
+      <w:r>
+        <w:rPr>
+          <w:rFonts w:ascii="Times New Roman" w:hAnsi="Times New Roman" w:cs="Times New Roman"/>
+        </w:rPr>
+        <w:t>&gt;</w:t>
+      </w:r>
+    </w:p>
+    <w:p>
+      <w:pPr>
+        <w:rPr>
+          <w:rFonts w:ascii="Times New Roman" w:hAnsi="Times New Roman" w:cs="Times New Roman"/>
+        </w:rPr>
+      </w:pPr>
+      <w:r>
+        <w:rPr>
+          <w:rFonts w:ascii="Times New Roman" w:hAnsi="Times New Roman" w:cs="Times New Roman"/>
+        </w:rPr>
+        <w:t xml:space="preserve">В лабораторной работе приведен </w:t>
+      </w:r>
+      <w:proofErr w:type="spellStart"/>
+      <w:r>
+        <w:rPr>
+          <w:rFonts w:ascii="Times New Roman" w:hAnsi="Times New Roman" w:cs="Times New Roman"/>
+        </w:rPr>
+        <w:t>темплейт</w:t>
+      </w:r>
+      <w:proofErr w:type="spellEnd"/>
+      <w:r>
+        <w:rPr>
+          <w:rFonts w:ascii="Times New Roman" w:hAnsi="Times New Roman" w:cs="Times New Roman"/>
+        </w:rPr>
+        <w:t xml:space="preserve"> простого </w:t>
+      </w:r>
+      <w:r>
+        <w:rPr>
+          <w:rFonts w:ascii="Times New Roman" w:hAnsi="Times New Roman" w:cs="Times New Roman"/>
+          <w:lang w:val="en-US"/>
+        </w:rPr>
+        <w:t>CRUD</w:t>
+      </w:r>
+      <w:r>
+        <w:rPr>
+          <w:rFonts w:ascii="Times New Roman" w:hAnsi="Times New Roman" w:cs="Times New Roman"/>
+        </w:rPr>
+        <w:t>, который необходимо реализовать</w:t>
+      </w:r>
+    </w:p>
+    <w:p>
+      <w:pPr>
+        <w:rPr>
+          <w:rFonts w:ascii="Times New Roman" w:hAnsi="Times New Roman" w:cs="Times New Roman"/>
+        </w:rPr>
+      </w:pPr>
+    </w:p>
+    <w:p>
+      <w:pPr>
+        <w:rPr>
+          <w:rFonts w:ascii="Times New Roman" w:hAnsi="Times New Roman" w:cs="Times New Roman"/>
+        </w:rPr>
+      </w:pPr>
+      <w:r>
+        <w:rPr>
+          <w:rFonts w:ascii="Times New Roman" w:hAnsi="Times New Roman" w:cs="Times New Roman"/>
+        </w:rPr>
+        <w:t>1. Репозиторий</w:t>
+      </w:r>
+    </w:p>
+    <w:p>
+      <w:pPr>
+        <w:rPr>
+          <w:rFonts w:ascii="Times New Roman" w:hAnsi="Times New Roman" w:cs="Times New Roman"/>
+        </w:rPr>
+      </w:pPr>
+      <w:r>
+        <w:rPr>
+          <w:rFonts w:ascii="Times New Roman" w:hAnsi="Times New Roman" w:cs="Times New Roman"/>
+        </w:rPr>
+        <w:t>Для работы с базой данных необходимо написать слой взаимодействия с базой данных для создания, обновления, получения и удаления пользователей.</w:t>
+      </w:r>
+    </w:p>
+    <w:p>
+      <w:pPr>
+        <w:rPr>
+          <w:rFonts w:ascii="Times New Roman" w:hAnsi="Times New Roman" w:cs="Times New Roman"/>
+          <w:lang w:val="en-US"/>
+        </w:rPr>
+      </w:pPr>
+      <w:r>
+        <w:rPr>
+          <w:rFonts w:ascii="Times New Roman" w:hAnsi="Times New Roman" w:cs="Times New Roman"/>
+          <w:b/>
+          <w:lang w:val="en-US"/>
+        </w:rPr>
+        <w:t>app/repositories/user_repository.py</w:t>
+      </w:r>
+      <w:r>
+        <w:rPr>
+          <w:rFonts w:ascii="Times New Roman" w:hAnsi="Times New Roman" w:cs="Times New Roman"/>
+          <w:lang w:val="en-US"/>
+        </w:rPr>
+        <w:t>:</w:t>
+      </w:r>
+    </w:p>
+    <w:p>
+      <w:pPr>
+        <w:rPr>
+          <w:rFonts w:ascii="Times New Roman" w:hAnsi="Times New Roman" w:cs="Times New Roman"/>
+          <w:lang w:val="en-US"/>
+        </w:rPr>
+      </w:pPr>
+      <w:r>
+        <w:rPr>
+          <w:rFonts w:ascii="Times New Roman" w:hAnsi="Times New Roman" w:cs="Times New Roman"/>
+          <w:lang w:val="en-US"/>
+        </w:rPr>
+        <w:t xml:space="preserve">class </w:t>
+      </w:r>
+      <w:proofErr w:type="spellStart"/>
+      <w:r>
+        <w:rPr>
+          <w:rFonts w:ascii="Times New Roman" w:hAnsi="Times New Roman" w:cs="Times New Roman"/>
+          <w:lang w:val="en-US"/>
+        </w:rPr>
+        <w:t>UserRepository</w:t>
+      </w:r>
+      <w:proofErr w:type="spellEnd"/>
+      <w:r>
+        <w:rPr>
+          <w:rFonts w:ascii="Times New Roman" w:hAnsi="Times New Roman" w:cs="Times New Roman"/>
+          <w:lang w:val="en-US"/>
+        </w:rPr>
+        <w:t>:</w:t>
+      </w:r>
+    </w:p>
+    <w:p>
+      <w:pPr>
+        <w:rPr>
+          <w:rFonts w:ascii="Times New Roman" w:hAnsi="Times New Roman" w:cs="Times New Roman"/>
+          <w:lang w:val="en-US"/>
+        </w:rPr>
+      </w:pPr>
+      <w:r>
+        <w:rPr>
+          <w:rFonts w:ascii="Times New Roman" w:hAnsi="Times New Roman" w:cs="Times New Roman"/>
+          <w:lang w:val="en-US"/>
+        </w:rPr>
+        <w:t xml:space="preserve">    async def </w:t>
+      </w:r>
+      <w:proofErr w:type="spellStart"/>
+      <w:r>
+        <w:rPr>
+          <w:rFonts w:ascii="Times New Roman" w:hAnsi="Times New Roman" w:cs="Times New Roman"/>
+          <w:lang w:val="en-US"/>
+        </w:rPr>
+        <w:t>get_by_id</w:t>
+      </w:r>
+      <w:proofErr w:type="spellEnd"/>
+      <w:r>
+        <w:rPr>
+          <w:rFonts w:ascii="Times New Roman" w:hAnsi="Times New Roman" w:cs="Times New Roman"/>
+          <w:lang w:val="en-US"/>
+        </w:rPr>
+        <w:t xml:space="preserve">(self, session, </w:t>
+      </w:r>
+      <w:proofErr w:type="spellStart"/>
+      <w:r>
+        <w:rPr>
+          <w:rFonts w:ascii="Times New Roman" w:hAnsi="Times New Roman" w:cs="Times New Roman"/>
+          <w:lang w:val="en-US"/>
+        </w:rPr>
+        <w:t>user_id</w:t>
+      </w:r>
+      <w:proofErr w:type="spellEnd"/>
+      <w:r>
+        <w:rPr>
+          <w:rFonts w:ascii="Times New Roman" w:hAnsi="Times New Roman" w:cs="Times New Roman"/>
+          <w:lang w:val="en-US"/>
+        </w:rPr>
+        <w:t>: int) -&gt; User | None:...</w:t>
+      </w:r>
+    </w:p>
+    <w:p>
+      <w:pPr>
+        <w:rPr>
+          <w:rFonts w:ascii="Times New Roman" w:hAnsi="Times New Roman" w:cs="Times New Roman"/>
+          <w:lang w:val="en-US"/>
+        </w:rPr>
+      </w:pPr>
+    </w:p>
+    <w:p>
+      <w:pPr>
+        <w:rPr>
+          <w:rFonts w:ascii="Times New Roman" w:hAnsi="Times New Roman" w:cs="Times New Roman"/>
+          <w:lang w:val="en-US"/>
+        </w:rPr>
+      </w:pPr>
+      <w:r>
+        <w:rPr>
+          <w:rFonts w:ascii="Times New Roman" w:hAnsi="Times New Roman" w:cs="Times New Roman"/>
+          <w:lang w:val="en-US"/>
+        </w:rPr>
+        <w:t xml:space="preserve">    async def </w:t>
+      </w:r>
+      <w:proofErr w:type="spellStart"/>
+      <w:r>
+        <w:rPr>
+          <w:rFonts w:ascii="Times New Roman" w:hAnsi="Times New Roman" w:cs="Times New Roman"/>
+          <w:lang w:val="en-US"/>
+        </w:rPr>
+        <w:t>get_by_filter</w:t>
+      </w:r>
+      <w:proofErr w:type="spellEnd"/>
+      <w:r>
+        <w:rPr>
+          <w:rFonts w:ascii="Times New Roman" w:hAnsi="Times New Roman" w:cs="Times New Roman"/>
+          <w:lang w:val="en-US"/>
+        </w:rPr>
+        <w:t>(self, session, count: int, page: int, **</w:t>
+      </w:r>
+      <w:proofErr w:type="spellStart"/>
+      <w:r>
+        <w:rPr>
+          <w:rFonts w:ascii="Times New Roman" w:hAnsi="Times New Roman" w:cs="Times New Roman"/>
+          <w:lang w:val="en-US"/>
+        </w:rPr>
+        <w:t>kwargs</w:t>
+      </w:r>
+      <w:proofErr w:type="spellEnd"/>
+      <w:r>
+        <w:rPr>
+          <w:rFonts w:ascii="Times New Roman" w:hAnsi="Times New Roman" w:cs="Times New Roman"/>
+          <w:lang w:val="en-US"/>
+        </w:rPr>
+        <w:t>) -&gt; list[User]:...</w:t>
+      </w:r>
+    </w:p>
+    <w:p>
+      <w:pPr>
+        <w:rPr>
+          <w:rFonts w:ascii="Times New Roman" w:hAnsi="Times New Roman" w:cs="Times New Roman"/>
+          <w:lang w:val="en-US"/>
+        </w:rPr>
+      </w:pPr>
+    </w:p>
+    <w:p>
+      <w:pPr>
+        <w:rPr>
+          <w:rFonts w:ascii="Times New Roman" w:hAnsi="Times New Roman" w:cs="Times New Roman"/>
+          <w:lang w:val="en-US"/>
+        </w:rPr>
+      </w:pPr>
+      <w:r>
+        <w:rPr>
+          <w:rFonts w:ascii="Times New Roman" w:hAnsi="Times New Roman" w:cs="Times New Roman"/>
+          <w:lang w:val="en-US"/>
+        </w:rPr>
+        <w:t xml:space="preserve">    async def create(self, session, </w:t>
+      </w:r>
+      <w:proofErr w:type="spellStart"/>
+      <w:r>
+        <w:rPr>
+          <w:rFonts w:ascii="Times New Roman" w:hAnsi="Times New Roman" w:cs="Times New Roman"/>
+          <w:lang w:val="en-US"/>
+        </w:rPr>
+        <w:t>user_data</w:t>
+      </w:r>
+      <w:proofErr w:type="spellEnd"/>
+      <w:r>
+        <w:rPr>
+          <w:rFonts w:ascii="Times New Roman" w:hAnsi="Times New Roman" w:cs="Times New Roman"/>
+          <w:lang w:val="en-US"/>
+        </w:rPr>
+        <w:t xml:space="preserve">: </w:t>
+      </w:r>
+      <w:proofErr w:type="spellStart"/>
+      <w:r>
+        <w:rPr>
+          <w:rFonts w:ascii="Times New Roman" w:hAnsi="Times New Roman" w:cs="Times New Roman"/>
+          <w:lang w:val="en-US"/>
+        </w:rPr>
+        <w:t>UserCreate</w:t>
+      </w:r>
+      <w:proofErr w:type="spellEnd"/>
+      <w:r>
+        <w:rPr>
+          <w:rFonts w:ascii="Times New Roman" w:hAnsi="Times New Roman" w:cs="Times New Roman"/>
+          <w:lang w:val="en-US"/>
+        </w:rPr>
+        <w:t>) -&gt; User:...</w:t>
+      </w:r>
+    </w:p>
+    <w:p>
+      <w:pPr>
+        <w:rPr>
+          <w:rFonts w:ascii="Times New Roman" w:hAnsi="Times New Roman" w:cs="Times New Roman"/>
+          <w:lang w:val="en-US"/>
+        </w:rPr>
+      </w:pPr>
+    </w:p>
+    <w:p>
+      <w:pPr>
+        <w:rPr>
+          <w:rFonts w:ascii="Times New Roman" w:hAnsi="Times New Roman" w:cs="Times New Roman"/>
+          <w:lang w:val="en-US"/>
+        </w:rPr>
+      </w:pPr>
+      <w:r>
+        <w:rPr>
+          <w:rFonts w:ascii="Times New Roman" w:hAnsi="Times New Roman" w:cs="Times New Roman"/>
+          <w:lang w:val="en-US"/>
+        </w:rPr>
+        <w:t xml:space="preserve">    async def update(self, session, </w:t>
+      </w:r>
+      <w:proofErr w:type="spellStart"/>
+      <w:r>
+        <w:rPr>
+          <w:rFonts w:ascii="Times New Roman" w:hAnsi="Times New Roman" w:cs="Times New Roman"/>
+          <w:lang w:val="en-US"/>
+        </w:rPr>
+        <w:t>user_id</w:t>
+      </w:r>
+      <w:proofErr w:type="spellEnd"/>
+      <w:r>
+        <w:rPr>
+          <w:rFonts w:ascii="Times New Roman" w:hAnsi="Times New Roman" w:cs="Times New Roman"/>
+          <w:lang w:val="en-US"/>
+        </w:rPr>
+        <w:t xml:space="preserve">: int, </w:t>
+      </w:r>
+      <w:proofErr w:type="spellStart"/>
+      <w:r>
+        <w:rPr>
+          <w:rFonts w:ascii="Times New Roman" w:hAnsi="Times New Roman" w:cs="Times New Roman"/>
+          <w:lang w:val="en-US"/>
+        </w:rPr>
+        <w:t>user_data</w:t>
+      </w:r>
+      <w:proofErr w:type="spellEnd"/>
+      <w:r>
+        <w:rPr>
+          <w:rFonts w:ascii="Times New Roman" w:hAnsi="Times New Roman" w:cs="Times New Roman"/>
+          <w:lang w:val="en-US"/>
+        </w:rPr>
+        <w:t>: UserUpdate) -&gt; User:...</w:t>
+      </w:r>
+    </w:p>
+    <w:p>
+      <w:pPr>
+        <w:rPr>
+          <w:rFonts w:ascii="Times New Roman" w:hAnsi="Times New Roman" w:cs="Times New Roman"/>
+          <w:lang w:val="en-US"/>
+        </w:rPr>
+      </w:pPr>
+    </w:p>
+    <w:p>
+      <w:pPr>
+        <w:rPr>
+          <w:rFonts w:ascii="Times New Roman" w:hAnsi="Times New Roman" w:cs="Times New Roman"/>
+          <w:lang w:val="en-US"/>
+        </w:rPr>
+      </w:pPr>
+      <w:r>
+        <w:rPr>
+          <w:rFonts w:ascii="Times New Roman" w:hAnsi="Times New Roman" w:cs="Times New Roman"/>
+          <w:lang w:val="en-US"/>
+        </w:rPr>
+        <w:t xml:space="preserve">    async def delete(self, session, </w:t>
+      </w:r>
+      <w:proofErr w:type="spellStart"/>
+      <w:r>
+        <w:rPr>
+          <w:rFonts w:ascii="Times New Roman" w:hAnsi="Times New Roman" w:cs="Times New Roman"/>
+          <w:lang w:val="en-US"/>
+        </w:rPr>
+        <w:t>user_id</w:t>
+      </w:r>
+      <w:proofErr w:type="spellEnd"/>
+      <w:r>
+        <w:rPr>
+          <w:rFonts w:ascii="Times New Roman" w:hAnsi="Times New Roman" w:cs="Times New Roman"/>
+          <w:lang w:val="en-US"/>
+        </w:rPr>
+        <w:t>: int) -&gt; None:...</w:t>
+      </w:r>
+    </w:p>
+    <w:p>
+      <w:pPr>
+        <w:rPr>
+          <w:rFonts w:ascii="Times New Roman" w:hAnsi="Times New Roman" w:cs="Times New Roman"/>
+          <w:b/>
+          <w:lang w:val="en-US"/>
+        </w:rPr>
+      </w:pPr>
+      <w:r>
+        <w:rPr>
+          <w:rFonts w:ascii="Times New Roman" w:hAnsi="Times New Roman" w:cs="Times New Roman"/>
+          <w:b/>
+          <w:lang w:val="en-US"/>
         </w:rPr>
         <w:br w:type="page"/>
       </w:r>
     </w:p>
     <w:p>
       <w:pPr>
-        <w:pStyle w:val="a7"/>
-      </w:pPr>
-      <w:r>
+        <w:rPr>
+          <w:rFonts w:ascii="Times New Roman" w:hAnsi="Times New Roman" w:cs="Times New Roman"/>
+          <w:b/>
+        </w:rPr>
+      </w:pPr>
+      <w:r>
+        <w:rPr>
+          <w:rFonts w:ascii="Times New Roman" w:hAnsi="Times New Roman" w:cs="Times New Roman"/>
+          <w:b/>
+        </w:rPr>
         <w:lastRenderedPageBreak/>
-        <w:t>Инициализация БД</w:t>
-      </w:r>
-    </w:p>
-    <w:p>
-      <w:pPr>
-        <w:rPr>
-          <w:rFonts w:cs="Times New Roman"/>
-          <w:szCs w:val="28"/>
-        </w:rPr>
-      </w:pPr>
-    </w:p>
-    <w:p>
-      <w:pPr>
-        <w:rPr>
-          <w:rFonts w:cs="Times New Roman"/>
-          <w:szCs w:val="28"/>
-        </w:rPr>
-      </w:pPr>
-      <w:r>
-        <w:rPr>
-          <w:rFonts w:cs="Times New Roman"/>
-          <w:szCs w:val="28"/>
-        </w:rPr>
-        <w:t>Установите необходимые библиотеки</w:t>
-      </w:r>
-      <w:r>
-        <w:rPr>
-          <w:rFonts w:cs="Times New Roman"/>
-          <w:szCs w:val="28"/>
+        <w:t>2. Сервисный слой</w:t>
+      </w:r>
+    </w:p>
+    <w:p>
+      <w:pPr>
+        <w:rPr>
+          <w:rFonts w:ascii="Times New Roman" w:hAnsi="Times New Roman" w:cs="Times New Roman"/>
+        </w:rPr>
+      </w:pPr>
+      <w:r>
+        <w:rPr>
+          <w:rFonts w:ascii="Times New Roman" w:hAnsi="Times New Roman" w:cs="Times New Roman"/>
+        </w:rPr>
+        <w:t xml:space="preserve">Сервисный слой занимается </w:t>
+      </w:r>
+      <w:proofErr w:type="gramStart"/>
+      <w:r>
+        <w:rPr>
+          <w:rFonts w:ascii="Times New Roman" w:hAnsi="Times New Roman" w:cs="Times New Roman"/>
+        </w:rPr>
+        <w:t>бизнес логикой</w:t>
+      </w:r>
+      <w:proofErr w:type="gramEnd"/>
+      <w:r>
+        <w:rPr>
+          <w:rFonts w:ascii="Times New Roman" w:hAnsi="Times New Roman" w:cs="Times New Roman"/>
+        </w:rPr>
+        <w:t xml:space="preserve"> (в нём может быть проверки, интеграции с другими системами и </w:t>
+      </w:r>
+      <w:proofErr w:type="spellStart"/>
+      <w:r>
+        <w:rPr>
+          <w:rFonts w:ascii="Times New Roman" w:hAnsi="Times New Roman" w:cs="Times New Roman"/>
+        </w:rPr>
+        <w:t>тд</w:t>
+      </w:r>
+      <w:proofErr w:type="spellEnd"/>
+      <w:r>
+        <w:rPr>
+          <w:rFonts w:ascii="Times New Roman" w:hAnsi="Times New Roman" w:cs="Times New Roman"/>
+        </w:rPr>
+        <w:t xml:space="preserve">), но </w:t>
+      </w:r>
+      <w:proofErr w:type="gramStart"/>
+      <w:r>
+        <w:rPr>
+          <w:rFonts w:ascii="Times New Roman" w:hAnsi="Times New Roman" w:cs="Times New Roman"/>
+        </w:rPr>
+        <w:t>на текущий момент</w:t>
+      </w:r>
+      <w:proofErr w:type="gramEnd"/>
+      <w:r>
+        <w:rPr>
+          <w:rFonts w:ascii="Times New Roman" w:hAnsi="Times New Roman" w:cs="Times New Roman"/>
+        </w:rPr>
+        <w:t xml:space="preserve"> сразу будет идти запись в базу данных. </w:t>
+      </w:r>
+    </w:p>
+    <w:p>
+      <w:pPr>
+        <w:rPr>
+          <w:rFonts w:ascii="Times New Roman" w:hAnsi="Times New Roman" w:cs="Times New Roman"/>
+          <w:i/>
+          <w:iCs/>
+        </w:rPr>
+      </w:pPr>
+      <w:r>
+        <w:rPr>
+          <w:rFonts w:ascii="Times New Roman" w:hAnsi="Times New Roman" w:cs="Times New Roman"/>
+          <w:i/>
+          <w:iCs/>
+        </w:rPr>
+        <w:t xml:space="preserve">* для упрощения используется сервисный слой, для разделения ответственности можно было использовать </w:t>
+      </w:r>
+      <w:proofErr w:type="spellStart"/>
+      <w:r>
+        <w:rPr>
+          <w:rFonts w:ascii="Times New Roman" w:hAnsi="Times New Roman" w:cs="Times New Roman"/>
+          <w:i/>
+          <w:iCs/>
+          <w:lang w:val="en-US"/>
+        </w:rPr>
+        <w:t>UseCase</w:t>
+      </w:r>
+      <w:proofErr w:type="spellEnd"/>
+    </w:p>
+    <w:p>
+      <w:pPr>
+        <w:rPr>
+          <w:rFonts w:ascii="Times New Roman" w:hAnsi="Times New Roman" w:cs="Times New Roman"/>
+          <w:lang w:val="en-US"/>
+        </w:rPr>
+      </w:pPr>
+      <w:r>
+        <w:rPr>
+          <w:rFonts w:ascii="Times New Roman" w:hAnsi="Times New Roman" w:cs="Times New Roman"/>
+          <w:b/>
+          <w:lang w:val="en-US"/>
+        </w:rPr>
+        <w:t>app/services/user_service.py</w:t>
+      </w:r>
+      <w:r>
+        <w:rPr>
+          <w:rFonts w:ascii="Times New Roman" w:hAnsi="Times New Roman" w:cs="Times New Roman"/>
+          <w:lang w:val="en-US"/>
         </w:rPr>
         <w:t>:</w:t>
       </w:r>
     </w:p>
     <w:p>
       <w:pPr>
-        <w:ind w:firstLine="0"/>
-        <w:jc w:val="center"/>
-        <w:rPr>
-          <w:rFonts w:cs="Times New Roman"/>
-          <w:szCs w:val="28"/>
-          <w:lang w:val="en-US"/>
-        </w:rPr>
-      </w:pPr>
-      <w:r>
-        <w:rPr>
-          <w:rFonts w:cs="Times New Roman"/>
-          <w:noProof/>
-          <w:szCs w:val="28"/>
-          <w:lang w:val="en-US"/>
-        </w:rPr>
-        <w:drawing>
-          <wp:inline distT="0" distB="0" distL="0" distR="0" wp14:anchorId="0CCC23B0" wp14:editId="27B18E7A">
-            <wp:extent cx="5706271" cy="5953956"/>
-            <wp:effectExtent l="0" t="0" r="8890" b="8890"/>
-            <wp:docPr id="153427715" name="Рисунок 1" descr="Изображение выглядит как текст, снимок экрана, программное обеспечение, Мультимедийное программное обеспечение&#10;&#10;Содержимое, созданное искусственным интеллектом, может быть неверным."/>
-            <wp:cNvGraphicFramePr>
-              <a:graphicFrameLocks xmlns:a="http://schemas.openxmlformats.org/drawingml/2006/main" noChangeAspect="1"/>
-            </wp:cNvGraphicFramePr>
-            <a:graphic xmlns:a="http://schemas.openxmlformats.org/drawingml/2006/main">
-              <a:graphicData uri="http://schemas.openxmlformats.org/drawingml/2006/picture">
-                <pic:pic xmlns:pic="http://schemas.openxmlformats.org/drawingml/2006/picture">
-                  <pic:nvPicPr>
-                    <pic:cNvPr id="153427715" name="Рисунок 1" descr="Изображение выглядит как текст, снимок экрана, программное обеспечение, Мультимедийное программное обеспечение&#10;&#10;Содержимое, созданное искусственным интеллектом, может быть неверным."/>
-                    <pic:cNvPicPr/>
-                  </pic:nvPicPr>
-                  <pic:blipFill>
-                    <a:blip r:embed="rId5"/>
-                    <a:stretch>
-                      <a:fillRect/>
-                    </a:stretch>
-                  </pic:blipFill>
-                  <pic:spPr>
-                    <a:xfrm>
-                      <a:off x="0" y="0"/>
-                      <a:ext cx="5706271" cy="5953956"/>
-                    </a:xfrm>
-                    <a:prstGeom prst="rect">
-                      <a:avLst/>
-                    </a:prstGeom>
-                  </pic:spPr>
-                </pic:pic>
-              </a:graphicData>
-            </a:graphic>
-          </wp:inline>
-        </w:drawing>
-      </w:r>
-    </w:p>
-    <w:p>
-      <w:pPr>
-        <w:ind w:firstLine="0"/>
-        <w:rPr>
-          <w:rFonts w:cs="Times New Roman"/>
-          <w:szCs w:val="28"/>
-        </w:rPr>
-      </w:pPr>
-      <w:r>
-        <w:rPr>
-          <w:rFonts w:cs="Times New Roman"/>
-          <w:szCs w:val="28"/>
+        <w:rPr>
+          <w:rFonts w:ascii="Times New Roman" w:hAnsi="Times New Roman" w:cs="Times New Roman"/>
+          <w:lang w:val="en-US"/>
+        </w:rPr>
+      </w:pPr>
+      <w:r>
+        <w:rPr>
+          <w:rFonts w:ascii="Times New Roman" w:hAnsi="Times New Roman" w:cs="Times New Roman"/>
+          <w:lang w:val="en-US"/>
+        </w:rPr>
+        <w:t xml:space="preserve">class </w:t>
+      </w:r>
+      <w:proofErr w:type="spellStart"/>
+      <w:r>
+        <w:rPr>
+          <w:rFonts w:ascii="Times New Roman" w:hAnsi="Times New Roman" w:cs="Times New Roman"/>
+          <w:lang w:val="en-US"/>
+        </w:rPr>
+        <w:t>UserService</w:t>
+      </w:r>
+      <w:proofErr w:type="spellEnd"/>
+      <w:r>
+        <w:rPr>
+          <w:rFonts w:ascii="Times New Roman" w:hAnsi="Times New Roman" w:cs="Times New Roman"/>
+          <w:lang w:val="en-US"/>
+        </w:rPr>
+        <w:t>:</w:t>
+      </w:r>
+    </w:p>
+    <w:p>
+      <w:pPr>
+        <w:rPr>
+          <w:rFonts w:ascii="Times New Roman" w:hAnsi="Times New Roman" w:cs="Times New Roman"/>
+          <w:lang w:val="en-US"/>
+        </w:rPr>
+      </w:pPr>
+      <w:r>
+        <w:rPr>
+          <w:rFonts w:ascii="Times New Roman" w:hAnsi="Times New Roman" w:cs="Times New Roman"/>
+          <w:lang w:val="en-US"/>
+        </w:rPr>
+        <w:t>    def __</w:t>
+      </w:r>
+      <w:proofErr w:type="spellStart"/>
+      <w:r>
+        <w:rPr>
+          <w:rFonts w:ascii="Times New Roman" w:hAnsi="Times New Roman" w:cs="Times New Roman"/>
+          <w:lang w:val="en-US"/>
+        </w:rPr>
+        <w:t>init</w:t>
+      </w:r>
+      <w:proofErr w:type="spellEnd"/>
+      <w:r>
+        <w:rPr>
+          <w:rFonts w:ascii="Times New Roman" w:hAnsi="Times New Roman" w:cs="Times New Roman"/>
+          <w:lang w:val="en-US"/>
+        </w:rPr>
+        <w:t xml:space="preserve">__(self, </w:t>
+      </w:r>
+      <w:proofErr w:type="spellStart"/>
+      <w:r>
+        <w:rPr>
+          <w:rFonts w:ascii="Times New Roman" w:hAnsi="Times New Roman" w:cs="Times New Roman"/>
+          <w:lang w:val="en-US"/>
+        </w:rPr>
+        <w:t>user_repository</w:t>
+      </w:r>
+      <w:proofErr w:type="spellEnd"/>
+      <w:r>
+        <w:rPr>
+          <w:rFonts w:ascii="Times New Roman" w:hAnsi="Times New Roman" w:cs="Times New Roman"/>
+          <w:lang w:val="en-US"/>
+        </w:rPr>
+        <w:t xml:space="preserve">: </w:t>
+      </w:r>
+      <w:proofErr w:type="spellStart"/>
+      <w:r>
+        <w:rPr>
+          <w:rFonts w:ascii="Times New Roman" w:hAnsi="Times New Roman" w:cs="Times New Roman"/>
+          <w:lang w:val="en-US"/>
+        </w:rPr>
+        <w:t>UserRepository</w:t>
+      </w:r>
+      <w:proofErr w:type="spellEnd"/>
+      <w:r>
+        <w:rPr>
+          <w:rFonts w:ascii="Times New Roman" w:hAnsi="Times New Roman" w:cs="Times New Roman"/>
+          <w:lang w:val="en-US"/>
+        </w:rPr>
+        <w:t>):</w:t>
+      </w:r>
+    </w:p>
+    <w:p>
+      <w:pPr>
+        <w:rPr>
+          <w:rFonts w:ascii="Times New Roman" w:hAnsi="Times New Roman" w:cs="Times New Roman"/>
+          <w:lang w:val="en-US"/>
+        </w:rPr>
+      </w:pPr>
+      <w:r>
+        <w:rPr>
+          <w:rFonts w:ascii="Times New Roman" w:hAnsi="Times New Roman" w:cs="Times New Roman"/>
+          <w:lang w:val="en-US"/>
+        </w:rPr>
+        <w:t xml:space="preserve">        </w:t>
+      </w:r>
+      <w:proofErr w:type="spellStart"/>
+      <w:r>
+        <w:rPr>
+          <w:rFonts w:ascii="Times New Roman" w:hAnsi="Times New Roman" w:cs="Times New Roman"/>
+          <w:lang w:val="en-US"/>
+        </w:rPr>
+        <w:t>self.user_repository</w:t>
+      </w:r>
+      <w:proofErr w:type="spellEnd"/>
+      <w:r>
+        <w:rPr>
+          <w:rFonts w:ascii="Times New Roman" w:hAnsi="Times New Roman" w:cs="Times New Roman"/>
+          <w:lang w:val="en-US"/>
+        </w:rPr>
+        <w:t xml:space="preserve"> = </w:t>
+      </w:r>
+      <w:proofErr w:type="spellStart"/>
+      <w:r>
+        <w:rPr>
+          <w:rFonts w:ascii="Times New Roman" w:hAnsi="Times New Roman" w:cs="Times New Roman"/>
+          <w:lang w:val="en-US"/>
+        </w:rPr>
+        <w:t>user_repository</w:t>
+      </w:r>
+      <w:proofErr w:type="spellEnd"/>
+    </w:p>
+    <w:p>
+      <w:pPr>
+        <w:rPr>
+          <w:rFonts w:ascii="Times New Roman" w:hAnsi="Times New Roman" w:cs="Times New Roman"/>
+          <w:lang w:val="en-US"/>
+        </w:rPr>
+      </w:pPr>
+    </w:p>
+    <w:p>
+      <w:pPr>
+        <w:rPr>
+          <w:rFonts w:ascii="Times New Roman" w:hAnsi="Times New Roman" w:cs="Times New Roman"/>
+          <w:lang w:val="en-US"/>
+        </w:rPr>
+      </w:pPr>
+      <w:r>
+        <w:rPr>
+          <w:rFonts w:ascii="Times New Roman" w:hAnsi="Times New Roman" w:cs="Times New Roman"/>
+          <w:lang w:val="en-US"/>
+        </w:rPr>
+        <w:t xml:space="preserve">    async def </w:t>
+      </w:r>
+      <w:proofErr w:type="spellStart"/>
+      <w:r>
+        <w:rPr>
+          <w:rFonts w:ascii="Times New Roman" w:hAnsi="Times New Roman" w:cs="Times New Roman"/>
+          <w:lang w:val="en-US"/>
+        </w:rPr>
+        <w:t>get_by_id</w:t>
+      </w:r>
+      <w:proofErr w:type="spellEnd"/>
+      <w:r>
+        <w:rPr>
+          <w:rFonts w:ascii="Times New Roman" w:hAnsi="Times New Roman" w:cs="Times New Roman"/>
+          <w:lang w:val="en-US"/>
+        </w:rPr>
+        <w:t xml:space="preserve">(self, </w:t>
+      </w:r>
+      <w:proofErr w:type="spellStart"/>
+      <w:r>
+        <w:rPr>
+          <w:rFonts w:ascii="Times New Roman" w:hAnsi="Times New Roman" w:cs="Times New Roman"/>
+          <w:lang w:val="en-US"/>
+        </w:rPr>
+        <w:t>user_id</w:t>
+      </w:r>
+      <w:proofErr w:type="spellEnd"/>
+      <w:r>
+        <w:rPr>
+          <w:rFonts w:ascii="Times New Roman" w:hAnsi="Times New Roman" w:cs="Times New Roman"/>
+          <w:lang w:val="en-US"/>
+        </w:rPr>
+        <w:t>: int) -&gt; User | None:...</w:t>
+      </w:r>
+    </w:p>
+    <w:p>
+      <w:pPr>
+        <w:rPr>
+          <w:rFonts w:ascii="Times New Roman" w:hAnsi="Times New Roman" w:cs="Times New Roman"/>
+          <w:lang w:val="en-US"/>
+        </w:rPr>
+      </w:pPr>
+    </w:p>
+    <w:p>
+      <w:pPr>
+        <w:rPr>
+          <w:rFonts w:ascii="Times New Roman" w:hAnsi="Times New Roman" w:cs="Times New Roman"/>
+          <w:lang w:val="en-US"/>
+        </w:rPr>
+      </w:pPr>
+      <w:r>
+        <w:rPr>
+          <w:rFonts w:ascii="Times New Roman" w:hAnsi="Times New Roman" w:cs="Times New Roman"/>
+          <w:lang w:val="en-US"/>
+        </w:rPr>
+        <w:t xml:space="preserve">    async def </w:t>
+      </w:r>
+      <w:proofErr w:type="spellStart"/>
+      <w:r>
+        <w:rPr>
+          <w:rFonts w:ascii="Times New Roman" w:hAnsi="Times New Roman" w:cs="Times New Roman"/>
+          <w:lang w:val="en-US"/>
+        </w:rPr>
+        <w:t>get_by_filter</w:t>
+      </w:r>
+      <w:proofErr w:type="spellEnd"/>
+      <w:r>
+        <w:rPr>
+          <w:rFonts w:ascii="Times New Roman" w:hAnsi="Times New Roman" w:cs="Times New Roman"/>
+          <w:lang w:val="en-US"/>
+        </w:rPr>
+        <w:t>(self, count: int, page: int, **</w:t>
+      </w:r>
+      <w:proofErr w:type="spellStart"/>
+      <w:r>
+        <w:rPr>
+          <w:rFonts w:ascii="Times New Roman" w:hAnsi="Times New Roman" w:cs="Times New Roman"/>
+          <w:lang w:val="en-US"/>
+        </w:rPr>
+        <w:t>kwargs</w:t>
+      </w:r>
+      <w:proofErr w:type="spellEnd"/>
+      <w:r>
+        <w:rPr>
+          <w:rFonts w:ascii="Times New Roman" w:hAnsi="Times New Roman" w:cs="Times New Roman"/>
+          <w:lang w:val="en-US"/>
+        </w:rPr>
+        <w:t>) -&gt; list[User]:...</w:t>
+      </w:r>
+    </w:p>
+    <w:p>
+      <w:pPr>
+        <w:rPr>
+          <w:rFonts w:ascii="Times New Roman" w:hAnsi="Times New Roman" w:cs="Times New Roman"/>
+          <w:lang w:val="en-US"/>
+        </w:rPr>
+      </w:pPr>
+    </w:p>
+    <w:p>
+      <w:pPr>
+        <w:rPr>
+          <w:rFonts w:ascii="Times New Roman" w:hAnsi="Times New Roman" w:cs="Times New Roman"/>
+          <w:lang w:val="en-US"/>
+        </w:rPr>
+      </w:pPr>
+      <w:r>
+        <w:rPr>
+          <w:rFonts w:ascii="Times New Roman" w:hAnsi="Times New Roman" w:cs="Times New Roman"/>
+          <w:lang w:val="en-US"/>
+        </w:rPr>
+        <w:t xml:space="preserve">    async def create(self, </w:t>
+      </w:r>
+      <w:proofErr w:type="spellStart"/>
+      <w:r>
+        <w:rPr>
+          <w:rFonts w:ascii="Times New Roman" w:hAnsi="Times New Roman" w:cs="Times New Roman"/>
+          <w:lang w:val="en-US"/>
+        </w:rPr>
+        <w:t>user_data</w:t>
+      </w:r>
+      <w:proofErr w:type="spellEnd"/>
+      <w:r>
+        <w:rPr>
+          <w:rFonts w:ascii="Times New Roman" w:hAnsi="Times New Roman" w:cs="Times New Roman"/>
+          <w:lang w:val="en-US"/>
+        </w:rPr>
+        <w:t xml:space="preserve">: </w:t>
+      </w:r>
+      <w:proofErr w:type="spellStart"/>
+      <w:r>
+        <w:rPr>
+          <w:rFonts w:ascii="Times New Roman" w:hAnsi="Times New Roman" w:cs="Times New Roman"/>
+          <w:lang w:val="en-US"/>
+        </w:rPr>
+        <w:t>UserCreate</w:t>
+      </w:r>
+      <w:proofErr w:type="spellEnd"/>
+      <w:r>
+        <w:rPr>
+          <w:rFonts w:ascii="Times New Roman" w:hAnsi="Times New Roman" w:cs="Times New Roman"/>
+          <w:lang w:val="en-US"/>
+        </w:rPr>
+        <w:t>) -&gt; User:...</w:t>
+      </w:r>
+    </w:p>
+    <w:p>
+      <w:pPr>
+        <w:rPr>
+          <w:rFonts w:ascii="Times New Roman" w:hAnsi="Times New Roman" w:cs="Times New Roman"/>
+          <w:lang w:val="en-US"/>
+        </w:rPr>
+      </w:pPr>
+    </w:p>
+    <w:p>
+      <w:pPr>
+        <w:rPr>
+          <w:rFonts w:ascii="Times New Roman" w:hAnsi="Times New Roman" w:cs="Times New Roman"/>
+          <w:lang w:val="en-US"/>
+        </w:rPr>
+      </w:pPr>
+      <w:r>
+        <w:rPr>
+          <w:rFonts w:ascii="Times New Roman" w:hAnsi="Times New Roman" w:cs="Times New Roman"/>
+          <w:lang w:val="en-US"/>
+        </w:rPr>
+        <w:t xml:space="preserve">    async def update(self, </w:t>
+      </w:r>
+      <w:proofErr w:type="spellStart"/>
+      <w:r>
+        <w:rPr>
+          <w:rFonts w:ascii="Times New Roman" w:hAnsi="Times New Roman" w:cs="Times New Roman"/>
+          <w:lang w:val="en-US"/>
+        </w:rPr>
+        <w:t>user_id</w:t>
+      </w:r>
+      <w:proofErr w:type="spellEnd"/>
+      <w:r>
+        <w:rPr>
+          <w:rFonts w:ascii="Times New Roman" w:hAnsi="Times New Roman" w:cs="Times New Roman"/>
+          <w:lang w:val="en-US"/>
+        </w:rPr>
+        <w:t xml:space="preserve">: int, </w:t>
+      </w:r>
+      <w:proofErr w:type="spellStart"/>
+      <w:r>
+        <w:rPr>
+          <w:rFonts w:ascii="Times New Roman" w:hAnsi="Times New Roman" w:cs="Times New Roman"/>
+          <w:lang w:val="en-US"/>
+        </w:rPr>
+        <w:t>user_data</w:t>
+      </w:r>
+      <w:proofErr w:type="spellEnd"/>
+      <w:r>
+        <w:rPr>
+          <w:rFonts w:ascii="Times New Roman" w:hAnsi="Times New Roman" w:cs="Times New Roman"/>
+          <w:lang w:val="en-US"/>
+        </w:rPr>
+        <w:t>: UserUpdate) -&gt; User:...</w:t>
+      </w:r>
+    </w:p>
+    <w:p>
+      <w:pPr>
+        <w:rPr>
+          <w:rFonts w:ascii="Times New Roman" w:hAnsi="Times New Roman" w:cs="Times New Roman"/>
+          <w:lang w:val="en-US"/>
+        </w:rPr>
+      </w:pPr>
+    </w:p>
+    <w:p>
+      <w:pPr>
+        <w:rPr>
+          <w:rFonts w:ascii="Times New Roman" w:hAnsi="Times New Roman" w:cs="Times New Roman"/>
+          <w:lang w:val="en-US"/>
+        </w:rPr>
+      </w:pPr>
+      <w:r>
+        <w:rPr>
+          <w:rFonts w:ascii="Times New Roman" w:hAnsi="Times New Roman" w:cs="Times New Roman"/>
+          <w:lang w:val="en-US"/>
+        </w:rPr>
+        <w:t xml:space="preserve">    async def delete(self, </w:t>
+      </w:r>
+      <w:proofErr w:type="spellStart"/>
+      <w:r>
+        <w:rPr>
+          <w:rFonts w:ascii="Times New Roman" w:hAnsi="Times New Roman" w:cs="Times New Roman"/>
+          <w:lang w:val="en-US"/>
+        </w:rPr>
+        <w:t>user_id</w:t>
+      </w:r>
+      <w:proofErr w:type="spellEnd"/>
+      <w:r>
+        <w:rPr>
+          <w:rFonts w:ascii="Times New Roman" w:hAnsi="Times New Roman" w:cs="Times New Roman"/>
+          <w:lang w:val="en-US"/>
+        </w:rPr>
+        <w:t>: int) -&gt; None:...</w:t>
+      </w:r>
+    </w:p>
+    <w:p>
+      <w:pPr>
+        <w:rPr>
+          <w:rFonts w:ascii="Times New Roman" w:hAnsi="Times New Roman" w:cs="Times New Roman"/>
+          <w:b/>
+          <w:lang w:val="en-US"/>
+        </w:rPr>
+      </w:pPr>
+      <w:r>
+        <w:rPr>
+          <w:rFonts w:ascii="Times New Roman" w:hAnsi="Times New Roman" w:cs="Times New Roman"/>
+          <w:b/>
+          <w:lang w:val="en-US"/>
         </w:rPr>
         <w:br w:type="page"/>
       </w:r>
@@ -885,111 +2012,2670 @@
     <w:p>
       <w:pPr>
         <w:rPr>
-          <w:rFonts w:cs="Times New Roman"/>
-          <w:szCs w:val="28"/>
-        </w:rPr>
-      </w:pPr>
-      <w:r>
-        <w:rPr>
-          <w:rFonts w:cs="Times New Roman"/>
-          <w:szCs w:val="28"/>
+          <w:rFonts w:ascii="Times New Roman" w:hAnsi="Times New Roman" w:cs="Times New Roman"/>
+          <w:b/>
+        </w:rPr>
+      </w:pPr>
+      <w:r>
+        <w:rPr>
+          <w:rFonts w:ascii="Times New Roman" w:hAnsi="Times New Roman" w:cs="Times New Roman"/>
+          <w:b/>
         </w:rPr>
         <w:lastRenderedPageBreak/>
-        <w:t>Создаем ОРМ для пользователя и адреса</w:t>
-      </w:r>
-    </w:p>
-    <w:p>
-      <w:pPr>
-        <w:ind w:firstLine="0"/>
-        <w:jc w:val="center"/>
-        <w:rPr>
-          <w:rFonts w:cs="Times New Roman"/>
-          <w:szCs w:val="28"/>
-          <w:lang w:val="en-US"/>
-        </w:rPr>
-      </w:pPr>
-      <w:r>
-        <w:rPr>
-          <w:rFonts w:cs="Times New Roman"/>
-          <w:noProof/>
-          <w:szCs w:val="28"/>
-          <w:lang w:val="en-US"/>
-        </w:rPr>
-        <w:drawing>
-          <wp:inline distT="0" distB="0" distL="0" distR="0" wp14:anchorId="6AD88C3F" wp14:editId="1D9182C6">
-            <wp:extent cx="5940425" cy="4954905"/>
-            <wp:effectExtent l="0" t="0" r="3175" b="0"/>
-            <wp:docPr id="1938602926" name="Рисунок 1" descr="Изображение выглядит как текст, снимок экрана, программное обеспечение, Мультимедийное программное обеспечение&#10;&#10;Содержимое, созданное искусственным интеллектом, может быть неверным."/>
-            <wp:cNvGraphicFramePr>
-              <a:graphicFrameLocks xmlns:a="http://schemas.openxmlformats.org/drawingml/2006/main" noChangeAspect="1"/>
-            </wp:cNvGraphicFramePr>
-            <a:graphic xmlns:a="http://schemas.openxmlformats.org/drawingml/2006/main">
-              <a:graphicData uri="http://schemas.openxmlformats.org/drawingml/2006/picture">
-                <pic:pic xmlns:pic="http://schemas.openxmlformats.org/drawingml/2006/picture">
-                  <pic:nvPicPr>
-                    <pic:cNvPr id="1938602926" name="Рисунок 1" descr="Изображение выглядит как текст, снимок экрана, программное обеспечение, Мультимедийное программное обеспечение&#10;&#10;Содержимое, созданное искусственным интеллектом, может быть неверным."/>
-                    <pic:cNvPicPr/>
-                  </pic:nvPicPr>
-                  <pic:blipFill>
-                    <a:blip r:embed="rId6"/>
-                    <a:stretch>
-                      <a:fillRect/>
-                    </a:stretch>
-                  </pic:blipFill>
-                  <pic:spPr>
-                    <a:xfrm>
-                      <a:off x="0" y="0"/>
-                      <a:ext cx="5940425" cy="4954905"/>
-                    </a:xfrm>
-                    <a:prstGeom prst="rect">
-                      <a:avLst/>
-                    </a:prstGeom>
-                  </pic:spPr>
-                </pic:pic>
-              </a:graphicData>
-            </a:graphic>
-          </wp:inline>
-        </w:drawing>
-      </w:r>
-    </w:p>
-    <w:p>
-      <w:pPr>
-        <w:rPr>
-          <w:rFonts w:cs="Times New Roman"/>
-          <w:szCs w:val="28"/>
-          <w:lang w:val="en-US"/>
-        </w:rPr>
-      </w:pPr>
-      <w:r>
-        <w:rPr>
-          <w:rFonts w:cs="Times New Roman"/>
-          <w:szCs w:val="28"/>
+        <w:t>3. Контроллер</w:t>
+      </w:r>
+    </w:p>
+    <w:p>
+      <w:pPr>
+        <w:rPr>
+          <w:rFonts w:ascii="Times New Roman" w:hAnsi="Times New Roman" w:cs="Times New Roman"/>
+        </w:rPr>
+      </w:pPr>
+      <w:r>
+        <w:rPr>
+          <w:rFonts w:ascii="Times New Roman" w:hAnsi="Times New Roman" w:cs="Times New Roman"/>
+        </w:rPr>
+        <w:t>Создадим контроллер для управления пользователем</w:t>
+      </w:r>
+    </w:p>
+    <w:p>
+      <w:pPr>
+        <w:rPr>
+          <w:rFonts w:ascii="Times New Roman" w:hAnsi="Times New Roman" w:cs="Times New Roman"/>
+          <w:lang w:val="en-US"/>
+        </w:rPr>
+      </w:pPr>
+      <w:r>
+        <w:rPr>
+          <w:rFonts w:ascii="Times New Roman" w:hAnsi="Times New Roman" w:cs="Times New Roman"/>
+          <w:b/>
+          <w:lang w:val="en-US"/>
+        </w:rPr>
+        <w:t>app/controllers/user_controller.py</w:t>
+      </w:r>
+      <w:r>
+        <w:rPr>
+          <w:rFonts w:ascii="Times New Roman" w:hAnsi="Times New Roman" w:cs="Times New Roman"/>
+          <w:lang w:val="en-US"/>
+        </w:rPr>
+        <w:t>:</w:t>
+      </w:r>
+    </w:p>
+    <w:p>
+      <w:pPr>
+        <w:rPr>
+          <w:rFonts w:ascii="Times New Roman" w:hAnsi="Times New Roman" w:cs="Times New Roman"/>
+          <w:lang w:val="en-US"/>
+        </w:rPr>
+      </w:pPr>
+      <w:r>
+        <w:rPr>
+          <w:rFonts w:ascii="Times New Roman" w:hAnsi="Times New Roman" w:cs="Times New Roman"/>
+          <w:lang w:val="en-US"/>
+        </w:rPr>
+        <w:t xml:space="preserve">class </w:t>
+      </w:r>
+      <w:proofErr w:type="spellStart"/>
+      <w:r>
+        <w:rPr>
+          <w:rFonts w:ascii="Times New Roman" w:hAnsi="Times New Roman" w:cs="Times New Roman"/>
+          <w:lang w:val="en-US"/>
+        </w:rPr>
+        <w:t>UserController</w:t>
+      </w:r>
+      <w:proofErr w:type="spellEnd"/>
+      <w:r>
+        <w:rPr>
+          <w:rFonts w:ascii="Times New Roman" w:hAnsi="Times New Roman" w:cs="Times New Roman"/>
+          <w:lang w:val="en-US"/>
+        </w:rPr>
+        <w:t>(Controller):</w:t>
+      </w:r>
+    </w:p>
+    <w:p>
+      <w:pPr>
+        <w:rPr>
+          <w:rFonts w:ascii="Times New Roman" w:hAnsi="Times New Roman" w:cs="Times New Roman"/>
+          <w:lang w:val="en-US"/>
+        </w:rPr>
+      </w:pPr>
+      <w:r>
+        <w:rPr>
+          <w:rFonts w:ascii="Times New Roman" w:hAnsi="Times New Roman" w:cs="Times New Roman"/>
+          <w:lang w:val="en-US"/>
+        </w:rPr>
+        <w:t>    path = "/users"</w:t>
+      </w:r>
+    </w:p>
+    <w:p>
+      <w:pPr>
+        <w:rPr>
+          <w:rFonts w:ascii="Times New Roman" w:hAnsi="Times New Roman" w:cs="Times New Roman"/>
+          <w:lang w:val="en-US"/>
+        </w:rPr>
+      </w:pPr>
+      <w:r>
+        <w:rPr>
+          <w:rFonts w:ascii="Times New Roman" w:hAnsi="Times New Roman" w:cs="Times New Roman"/>
+          <w:lang w:val="en-US"/>
+        </w:rPr>
+        <w:t>    dependencies = {"</w:t>
+      </w:r>
+      <w:proofErr w:type="spellStart"/>
+      <w:r>
+        <w:rPr>
+          <w:rFonts w:ascii="Times New Roman" w:hAnsi="Times New Roman" w:cs="Times New Roman"/>
+          <w:lang w:val="en-US"/>
+        </w:rPr>
+        <w:t>user_service</w:t>
+      </w:r>
+      <w:proofErr w:type="spellEnd"/>
+      <w:r>
+        <w:rPr>
+          <w:rFonts w:ascii="Times New Roman" w:hAnsi="Times New Roman" w:cs="Times New Roman"/>
+          <w:lang w:val="en-US"/>
+        </w:rPr>
+        <w:t>": Provide("</w:t>
+      </w:r>
+      <w:proofErr w:type="spellStart"/>
+      <w:r>
+        <w:rPr>
+          <w:rFonts w:ascii="Times New Roman" w:hAnsi="Times New Roman" w:cs="Times New Roman"/>
+          <w:lang w:val="en-US"/>
+        </w:rPr>
+        <w:t>user_service</w:t>
+      </w:r>
+      <w:proofErr w:type="spellEnd"/>
+      <w:r>
+        <w:rPr>
+          <w:rFonts w:ascii="Times New Roman" w:hAnsi="Times New Roman" w:cs="Times New Roman"/>
+          <w:lang w:val="en-US"/>
+        </w:rPr>
+        <w:t>")}</w:t>
+      </w:r>
+    </w:p>
+    <w:p>
+      <w:pPr>
+        <w:rPr>
+          <w:rFonts w:ascii="Times New Roman" w:hAnsi="Times New Roman" w:cs="Times New Roman"/>
+          <w:lang w:val="en-US"/>
+        </w:rPr>
+      </w:pPr>
+    </w:p>
+    <w:p>
+      <w:pPr>
+        <w:rPr>
+          <w:rFonts w:ascii="Times New Roman" w:hAnsi="Times New Roman" w:cs="Times New Roman"/>
+          <w:lang w:val="en-US"/>
+        </w:rPr>
+      </w:pPr>
+      <w:r>
+        <w:rPr>
+          <w:rFonts w:ascii="Times New Roman" w:hAnsi="Times New Roman" w:cs="Times New Roman"/>
+          <w:lang w:val="en-US"/>
+        </w:rPr>
+        <w:t xml:space="preserve">    </w:t>
+      </w:r>
+      <w:proofErr w:type="gramStart"/>
+      <w:r>
+        <w:rPr>
+          <w:rFonts w:ascii="Times New Roman" w:hAnsi="Times New Roman" w:cs="Times New Roman"/>
+          <w:lang w:val="en-US"/>
+        </w:rPr>
+        <w:t>@get</w:t>
+      </w:r>
+      <w:proofErr w:type="gramEnd"/>
+      <w:r>
+        <w:rPr>
+          <w:rFonts w:ascii="Times New Roman" w:hAnsi="Times New Roman" w:cs="Times New Roman"/>
+          <w:lang w:val="en-US"/>
+        </w:rPr>
+        <w:t>("/{user_id:int}")</w:t>
+      </w:r>
+    </w:p>
+    <w:p>
+      <w:pPr>
+        <w:rPr>
+          <w:rFonts w:ascii="Times New Roman" w:hAnsi="Times New Roman" w:cs="Times New Roman"/>
+          <w:lang w:val="en-US"/>
+        </w:rPr>
+      </w:pPr>
+      <w:r>
+        <w:rPr>
+          <w:rFonts w:ascii="Times New Roman" w:hAnsi="Times New Roman" w:cs="Times New Roman"/>
+          <w:lang w:val="en-US"/>
+        </w:rPr>
+        <w:t xml:space="preserve">    async def </w:t>
+      </w:r>
+      <w:proofErr w:type="spellStart"/>
+      <w:r>
+        <w:rPr>
+          <w:rFonts w:ascii="Times New Roman" w:hAnsi="Times New Roman" w:cs="Times New Roman"/>
+          <w:lang w:val="en-US"/>
+        </w:rPr>
+        <w:t>get_user_by_id</w:t>
+      </w:r>
+      <w:proofErr w:type="spellEnd"/>
+      <w:r>
+        <w:rPr>
+          <w:rFonts w:ascii="Times New Roman" w:hAnsi="Times New Roman" w:cs="Times New Roman"/>
+          <w:lang w:val="en-US"/>
+        </w:rPr>
+        <w:t>(</w:t>
+      </w:r>
+    </w:p>
+    <w:p>
+      <w:pPr>
+        <w:rPr>
+          <w:rFonts w:ascii="Times New Roman" w:hAnsi="Times New Roman" w:cs="Times New Roman"/>
+          <w:lang w:val="en-US"/>
+        </w:rPr>
+      </w:pPr>
+      <w:r>
+        <w:rPr>
+          <w:rFonts w:ascii="Times New Roman" w:hAnsi="Times New Roman" w:cs="Times New Roman"/>
+          <w:lang w:val="en-US"/>
+        </w:rPr>
+        <w:t>        self,</w:t>
+      </w:r>
+    </w:p>
+    <w:p>
+      <w:pPr>
+        <w:rPr>
+          <w:rFonts w:ascii="Times New Roman" w:hAnsi="Times New Roman" w:cs="Times New Roman"/>
+          <w:lang w:val="en-US"/>
+        </w:rPr>
+      </w:pPr>
+      <w:r>
+        <w:rPr>
+          <w:rFonts w:ascii="Times New Roman" w:hAnsi="Times New Roman" w:cs="Times New Roman"/>
+          <w:lang w:val="en-US"/>
+        </w:rPr>
+        <w:t xml:space="preserve">        </w:t>
+      </w:r>
+      <w:proofErr w:type="spellStart"/>
+      <w:r>
+        <w:rPr>
+          <w:rFonts w:ascii="Times New Roman" w:hAnsi="Times New Roman" w:cs="Times New Roman"/>
+          <w:lang w:val="en-US"/>
+        </w:rPr>
+        <w:t>user_service</w:t>
+      </w:r>
+      <w:proofErr w:type="spellEnd"/>
+      <w:r>
+        <w:rPr>
+          <w:rFonts w:ascii="Times New Roman" w:hAnsi="Times New Roman" w:cs="Times New Roman"/>
+          <w:lang w:val="en-US"/>
+        </w:rPr>
+        <w:t xml:space="preserve">: </w:t>
+      </w:r>
+      <w:proofErr w:type="spellStart"/>
+      <w:r>
+        <w:rPr>
+          <w:rFonts w:ascii="Times New Roman" w:hAnsi="Times New Roman" w:cs="Times New Roman"/>
+          <w:lang w:val="en-US"/>
+        </w:rPr>
+        <w:t>UserService</w:t>
+      </w:r>
+      <w:proofErr w:type="spellEnd"/>
+      <w:r>
+        <w:rPr>
+          <w:rFonts w:ascii="Times New Roman" w:hAnsi="Times New Roman" w:cs="Times New Roman"/>
+          <w:lang w:val="en-US"/>
+        </w:rPr>
+        <w:t>,</w:t>
+      </w:r>
+    </w:p>
+    <w:p>
+      <w:pPr>
+        <w:rPr>
+          <w:rFonts w:ascii="Times New Roman" w:hAnsi="Times New Roman" w:cs="Times New Roman"/>
+          <w:lang w:val="en-US"/>
+        </w:rPr>
+      </w:pPr>
+      <w:r>
+        <w:rPr>
+          <w:rFonts w:ascii="Times New Roman" w:hAnsi="Times New Roman" w:cs="Times New Roman"/>
+          <w:lang w:val="en-US"/>
+        </w:rPr>
+        <w:t xml:space="preserve">        </w:t>
+      </w:r>
+      <w:proofErr w:type="spellStart"/>
+      <w:r>
+        <w:rPr>
+          <w:rFonts w:ascii="Times New Roman" w:hAnsi="Times New Roman" w:cs="Times New Roman"/>
+          <w:lang w:val="en-US"/>
+        </w:rPr>
+        <w:t>user_id</w:t>
+      </w:r>
+      <w:proofErr w:type="spellEnd"/>
+      <w:r>
+        <w:rPr>
+          <w:rFonts w:ascii="Times New Roman" w:hAnsi="Times New Roman" w:cs="Times New Roman"/>
+          <w:lang w:val="en-US"/>
+        </w:rPr>
+        <w:t>: int = Parameter(</w:t>
+      </w:r>
+      <w:proofErr w:type="spellStart"/>
+      <w:r>
+        <w:rPr>
+          <w:rFonts w:ascii="Times New Roman" w:hAnsi="Times New Roman" w:cs="Times New Roman"/>
+          <w:lang w:val="en-US"/>
+        </w:rPr>
+        <w:t>gt</w:t>
+      </w:r>
+      <w:proofErr w:type="spellEnd"/>
+      <w:r>
+        <w:rPr>
+          <w:rFonts w:ascii="Times New Roman" w:hAnsi="Times New Roman" w:cs="Times New Roman"/>
+          <w:lang w:val="en-US"/>
+        </w:rPr>
+        <w:t>=0),</w:t>
+      </w:r>
+    </w:p>
+    <w:p>
+      <w:pPr>
+        <w:rPr>
+          <w:rFonts w:ascii="Times New Roman" w:hAnsi="Times New Roman" w:cs="Times New Roman"/>
+        </w:rPr>
+      </w:pPr>
+      <w:r>
+        <w:rPr>
+          <w:rFonts w:ascii="Times New Roman" w:hAnsi="Times New Roman" w:cs="Times New Roman"/>
+          <w:lang w:val="en-US"/>
+        </w:rPr>
+        <w:t xml:space="preserve">    </w:t>
+      </w:r>
+      <w:r>
+        <w:rPr>
+          <w:rFonts w:ascii="Times New Roman" w:hAnsi="Times New Roman" w:cs="Times New Roman"/>
+        </w:rPr>
+        <w:t xml:space="preserve">) -&gt; </w:t>
+      </w:r>
+      <w:proofErr w:type="spellStart"/>
+      <w:r>
+        <w:rPr>
+          <w:rFonts w:ascii="Times New Roman" w:hAnsi="Times New Roman" w:cs="Times New Roman"/>
+        </w:rPr>
+        <w:t>UserResponse</w:t>
+      </w:r>
+      <w:proofErr w:type="spellEnd"/>
+      <w:r>
+        <w:rPr>
+          <w:rFonts w:ascii="Times New Roman" w:hAnsi="Times New Roman" w:cs="Times New Roman"/>
+        </w:rPr>
+        <w:t>:</w:t>
+      </w:r>
+    </w:p>
+    <w:p>
+      <w:pPr>
+        <w:rPr>
+          <w:rFonts w:ascii="Times New Roman" w:hAnsi="Times New Roman" w:cs="Times New Roman"/>
+        </w:rPr>
+      </w:pPr>
+      <w:r>
+        <w:rPr>
+          <w:rFonts w:ascii="Times New Roman" w:hAnsi="Times New Roman" w:cs="Times New Roman"/>
+        </w:rPr>
+        <w:t>        """Получить пользователя по ID"""</w:t>
+      </w:r>
+    </w:p>
+    <w:p>
+      <w:pPr>
+        <w:rPr>
+          <w:rFonts w:ascii="Times New Roman" w:hAnsi="Times New Roman" w:cs="Times New Roman"/>
+          <w:lang w:val="en-US"/>
+        </w:rPr>
+      </w:pPr>
+      <w:r>
+        <w:rPr>
+          <w:rFonts w:ascii="Times New Roman" w:hAnsi="Times New Roman" w:cs="Times New Roman"/>
+        </w:rPr>
+        <w:t xml:space="preserve">        </w:t>
+      </w:r>
+      <w:r>
+        <w:rPr>
+          <w:rFonts w:ascii="Times New Roman" w:hAnsi="Times New Roman" w:cs="Times New Roman"/>
+          <w:lang w:val="en-US"/>
+        </w:rPr>
+        <w:t xml:space="preserve">user = await </w:t>
+      </w:r>
+      <w:proofErr w:type="spellStart"/>
+      <w:r>
+        <w:rPr>
+          <w:rFonts w:ascii="Times New Roman" w:hAnsi="Times New Roman" w:cs="Times New Roman"/>
+          <w:lang w:val="en-US"/>
+        </w:rPr>
+        <w:t>user_service.get_user_by_id</w:t>
+      </w:r>
+      <w:proofErr w:type="spellEnd"/>
+      <w:r>
+        <w:rPr>
+          <w:rFonts w:ascii="Times New Roman" w:hAnsi="Times New Roman" w:cs="Times New Roman"/>
+          <w:lang w:val="en-US"/>
+        </w:rPr>
+        <w:t>(</w:t>
+      </w:r>
+      <w:proofErr w:type="spellStart"/>
+      <w:r>
+        <w:rPr>
+          <w:rFonts w:ascii="Times New Roman" w:hAnsi="Times New Roman" w:cs="Times New Roman"/>
+          <w:lang w:val="en-US"/>
+        </w:rPr>
+        <w:t>user_id</w:t>
+      </w:r>
+      <w:proofErr w:type="spellEnd"/>
+      <w:r>
+        <w:rPr>
+          <w:rFonts w:ascii="Times New Roman" w:hAnsi="Times New Roman" w:cs="Times New Roman"/>
+          <w:lang w:val="en-US"/>
+        </w:rPr>
+        <w:t>)</w:t>
+      </w:r>
+    </w:p>
+    <w:p>
+      <w:pPr>
+        <w:rPr>
+          <w:rFonts w:ascii="Times New Roman" w:hAnsi="Times New Roman" w:cs="Times New Roman"/>
+          <w:lang w:val="en-US"/>
+        </w:rPr>
+      </w:pPr>
+      <w:r>
+        <w:rPr>
+          <w:rFonts w:ascii="Times New Roman" w:hAnsi="Times New Roman" w:cs="Times New Roman"/>
+          <w:lang w:val="en-US"/>
+        </w:rPr>
+        <w:t>        if not user:</w:t>
+      </w:r>
+    </w:p>
+    <w:p>
+      <w:pPr>
+        <w:rPr>
+          <w:rFonts w:ascii="Times New Roman" w:hAnsi="Times New Roman" w:cs="Times New Roman"/>
+          <w:lang w:val="en-US"/>
+        </w:rPr>
+      </w:pPr>
+      <w:r>
+        <w:rPr>
+          <w:rFonts w:ascii="Times New Roman" w:hAnsi="Times New Roman" w:cs="Times New Roman"/>
+          <w:lang w:val="en-US"/>
+        </w:rPr>
+        <w:t xml:space="preserve">            raise </w:t>
+      </w:r>
+      <w:proofErr w:type="spellStart"/>
+      <w:r>
+        <w:rPr>
+          <w:rFonts w:ascii="Times New Roman" w:hAnsi="Times New Roman" w:cs="Times New Roman"/>
+          <w:lang w:val="en-US"/>
+        </w:rPr>
+        <w:t>NotFoundException</w:t>
+      </w:r>
+      <w:proofErr w:type="spellEnd"/>
+      <w:r>
+        <w:rPr>
+          <w:rFonts w:ascii="Times New Roman" w:hAnsi="Times New Roman" w:cs="Times New Roman"/>
+          <w:lang w:val="en-US"/>
+        </w:rPr>
+        <w:t>(detail</w:t>
+      </w:r>
+      <w:proofErr w:type="gramStart"/>
+      <w:r>
+        <w:rPr>
+          <w:rFonts w:ascii="Times New Roman" w:hAnsi="Times New Roman" w:cs="Times New Roman"/>
+          <w:lang w:val="en-US"/>
+        </w:rPr>
+        <w:t>=</w:t>
+      </w:r>
+      <w:proofErr w:type="spellStart"/>
+      <w:r>
+        <w:rPr>
+          <w:rFonts w:ascii="Times New Roman" w:hAnsi="Times New Roman" w:cs="Times New Roman"/>
+          <w:lang w:val="en-US"/>
+        </w:rPr>
+        <w:t>f</w:t>
+      </w:r>
+      <w:proofErr w:type="gramEnd"/>
+      <w:r>
+        <w:rPr>
+          <w:rFonts w:ascii="Times New Roman" w:hAnsi="Times New Roman" w:cs="Times New Roman"/>
+          <w:lang w:val="en-US"/>
+        </w:rPr>
+        <w:t>"User</w:t>
+      </w:r>
+      <w:proofErr w:type="spellEnd"/>
+      <w:r>
+        <w:rPr>
+          <w:rFonts w:ascii="Times New Roman" w:hAnsi="Times New Roman" w:cs="Times New Roman"/>
+          <w:lang w:val="en-US"/>
+        </w:rPr>
+        <w:t xml:space="preserve"> with ID {</w:t>
+      </w:r>
+      <w:proofErr w:type="spellStart"/>
+      <w:r>
+        <w:rPr>
+          <w:rFonts w:ascii="Times New Roman" w:hAnsi="Times New Roman" w:cs="Times New Roman"/>
+          <w:lang w:val="en-US"/>
+        </w:rPr>
+        <w:t>user_id</w:t>
+      </w:r>
+      <w:proofErr w:type="spellEnd"/>
+      <w:r>
+        <w:rPr>
+          <w:rFonts w:ascii="Times New Roman" w:hAnsi="Times New Roman" w:cs="Times New Roman"/>
+          <w:lang w:val="en-US"/>
+        </w:rPr>
+        <w:t>} not found")</w:t>
+      </w:r>
+    </w:p>
+    <w:p>
+      <w:pPr>
+        <w:rPr>
+          <w:rFonts w:ascii="Times New Roman" w:hAnsi="Times New Roman" w:cs="Times New Roman"/>
+          <w:lang w:val="en-US"/>
+        </w:rPr>
+      </w:pPr>
+      <w:r>
+        <w:rPr>
+          <w:rFonts w:ascii="Times New Roman" w:hAnsi="Times New Roman" w:cs="Times New Roman"/>
+          <w:lang w:val="en-US"/>
+        </w:rPr>
+        <w:t xml:space="preserve">        return </w:t>
+      </w:r>
+      <w:proofErr w:type="spellStart"/>
+      <w:r>
+        <w:rPr>
+          <w:rFonts w:ascii="Times New Roman" w:hAnsi="Times New Roman" w:cs="Times New Roman"/>
+          <w:lang w:val="en-US"/>
+        </w:rPr>
+        <w:t>UserResponse.model_validate</w:t>
+      </w:r>
+      <w:proofErr w:type="spellEnd"/>
+      <w:r>
+        <w:rPr>
+          <w:rFonts w:ascii="Times New Roman" w:hAnsi="Times New Roman" w:cs="Times New Roman"/>
+          <w:lang w:val="en-US"/>
+        </w:rPr>
+        <w:t>(user)</w:t>
+      </w:r>
+    </w:p>
+    <w:p>
+      <w:pPr>
+        <w:rPr>
+          <w:rFonts w:ascii="Times New Roman" w:hAnsi="Times New Roman" w:cs="Times New Roman"/>
+          <w:lang w:val="en-US"/>
+        </w:rPr>
+      </w:pPr>
+    </w:p>
+    <w:p>
+      <w:pPr>
+        <w:rPr>
+          <w:rFonts w:ascii="Times New Roman" w:hAnsi="Times New Roman" w:cs="Times New Roman"/>
+          <w:lang w:val="en-US"/>
+        </w:rPr>
+      </w:pPr>
+      <w:r>
+        <w:rPr>
+          <w:rFonts w:ascii="Times New Roman" w:hAnsi="Times New Roman" w:cs="Times New Roman"/>
+          <w:lang w:val="en-US"/>
+        </w:rPr>
+        <w:t>    @get()</w:t>
+      </w:r>
+    </w:p>
+    <w:p>
+      <w:pPr>
+        <w:rPr>
+          <w:rFonts w:ascii="Times New Roman" w:hAnsi="Times New Roman" w:cs="Times New Roman"/>
+          <w:lang w:val="en-US"/>
+        </w:rPr>
+      </w:pPr>
+      <w:r>
+        <w:rPr>
+          <w:rFonts w:ascii="Times New Roman" w:hAnsi="Times New Roman" w:cs="Times New Roman"/>
+          <w:lang w:val="en-US"/>
+        </w:rPr>
+        <w:t xml:space="preserve">    async def </w:t>
+      </w:r>
+      <w:proofErr w:type="spellStart"/>
+      <w:r>
+        <w:rPr>
+          <w:rFonts w:ascii="Times New Roman" w:hAnsi="Times New Roman" w:cs="Times New Roman"/>
+          <w:lang w:val="en-US"/>
+        </w:rPr>
+        <w:t>get_all_users</w:t>
+      </w:r>
+      <w:proofErr w:type="spellEnd"/>
+      <w:r>
+        <w:rPr>
+          <w:rFonts w:ascii="Times New Roman" w:hAnsi="Times New Roman" w:cs="Times New Roman"/>
+          <w:lang w:val="en-US"/>
+        </w:rPr>
+        <w:t>(</w:t>
+      </w:r>
+    </w:p>
+    <w:p>
+      <w:pPr>
+        <w:rPr>
+          <w:rFonts w:ascii="Times New Roman" w:hAnsi="Times New Roman" w:cs="Times New Roman"/>
+          <w:lang w:val="en-US"/>
+        </w:rPr>
+      </w:pPr>
+      <w:r>
+        <w:rPr>
+          <w:rFonts w:ascii="Times New Roman" w:hAnsi="Times New Roman" w:cs="Times New Roman"/>
+          <w:lang w:val="en-US"/>
+        </w:rPr>
+        <w:t>        self,</w:t>
+      </w:r>
+    </w:p>
+    <w:p>
+      <w:pPr>
+        <w:rPr>
+          <w:rFonts w:ascii="Times New Roman" w:hAnsi="Times New Roman" w:cs="Times New Roman"/>
+          <w:lang w:val="en-US"/>
+        </w:rPr>
+      </w:pPr>
+      <w:r>
+        <w:rPr>
+          <w:rFonts w:ascii="Times New Roman" w:hAnsi="Times New Roman" w:cs="Times New Roman"/>
+          <w:lang w:val="en-US"/>
+        </w:rPr>
+        <w:t xml:space="preserve">        </w:t>
+      </w:r>
+      <w:proofErr w:type="spellStart"/>
+      <w:r>
+        <w:rPr>
+          <w:rFonts w:ascii="Times New Roman" w:hAnsi="Times New Roman" w:cs="Times New Roman"/>
+          <w:lang w:val="en-US"/>
+        </w:rPr>
+        <w:t>user_service</w:t>
+      </w:r>
+      <w:proofErr w:type="spellEnd"/>
+      <w:r>
+        <w:rPr>
+          <w:rFonts w:ascii="Times New Roman" w:hAnsi="Times New Roman" w:cs="Times New Roman"/>
+          <w:lang w:val="en-US"/>
+        </w:rPr>
+        <w:t xml:space="preserve">: </w:t>
+      </w:r>
+      <w:proofErr w:type="spellStart"/>
+      <w:r>
+        <w:rPr>
+          <w:rFonts w:ascii="Times New Roman" w:hAnsi="Times New Roman" w:cs="Times New Roman"/>
+          <w:lang w:val="en-US"/>
+        </w:rPr>
+        <w:t>UserService</w:t>
+      </w:r>
+      <w:proofErr w:type="spellEnd"/>
+      <w:r>
+        <w:rPr>
+          <w:rFonts w:ascii="Times New Roman" w:hAnsi="Times New Roman" w:cs="Times New Roman"/>
+          <w:lang w:val="en-US"/>
+        </w:rPr>
+        <w:t>,</w:t>
+      </w:r>
+    </w:p>
+    <w:p>
+      <w:pPr>
+        <w:rPr>
+          <w:rFonts w:ascii="Times New Roman" w:hAnsi="Times New Roman" w:cs="Times New Roman"/>
+          <w:lang w:val="en-US"/>
+        </w:rPr>
+      </w:pPr>
+      <w:r>
+        <w:rPr>
+          <w:rFonts w:ascii="Times New Roman" w:hAnsi="Times New Roman" w:cs="Times New Roman"/>
+          <w:lang w:val="en-US"/>
+        </w:rPr>
+        <w:t>    ) -&gt; List[</w:t>
+      </w:r>
+      <w:proofErr w:type="spellStart"/>
+      <w:r>
+        <w:rPr>
+          <w:rFonts w:ascii="Times New Roman" w:hAnsi="Times New Roman" w:cs="Times New Roman"/>
+          <w:lang w:val="en-US"/>
+        </w:rPr>
+        <w:t>UserResponse</w:t>
+      </w:r>
+      <w:proofErr w:type="spellEnd"/>
+      <w:r>
+        <w:rPr>
+          <w:rFonts w:ascii="Times New Roman" w:hAnsi="Times New Roman" w:cs="Times New Roman"/>
+          <w:lang w:val="en-US"/>
+        </w:rPr>
+        <w:t>]:...</w:t>
+      </w:r>
+    </w:p>
+    <w:p>
+      <w:pPr>
+        <w:rPr>
+          <w:rFonts w:ascii="Times New Roman" w:hAnsi="Times New Roman" w:cs="Times New Roman"/>
+          <w:lang w:val="en-US"/>
+        </w:rPr>
+      </w:pPr>
+    </w:p>
+    <w:p>
+      <w:pPr>
+        <w:rPr>
+          <w:rFonts w:ascii="Times New Roman" w:hAnsi="Times New Roman" w:cs="Times New Roman"/>
+          <w:lang w:val="en-US"/>
+        </w:rPr>
+      </w:pPr>
+      <w:r>
+        <w:rPr>
+          <w:rFonts w:ascii="Times New Roman" w:hAnsi="Times New Roman" w:cs="Times New Roman"/>
+          <w:lang w:val="en-US"/>
+        </w:rPr>
+        <w:t xml:space="preserve">    </w:t>
+      </w:r>
+      <w:proofErr w:type="gramStart"/>
+      <w:r>
+        <w:rPr>
+          <w:rFonts w:ascii="Times New Roman" w:hAnsi="Times New Roman" w:cs="Times New Roman"/>
+          <w:lang w:val="en-US"/>
+        </w:rPr>
+        <w:t>@post</w:t>
+      </w:r>
+      <w:proofErr w:type="gramEnd"/>
+      <w:r>
+        <w:rPr>
+          <w:rFonts w:ascii="Times New Roman" w:hAnsi="Times New Roman" w:cs="Times New Roman"/>
+          <w:lang w:val="en-US"/>
+        </w:rPr>
+        <w:t>()</w:t>
+      </w:r>
+    </w:p>
+    <w:p>
+      <w:pPr>
+        <w:rPr>
+          <w:rFonts w:ascii="Times New Roman" w:hAnsi="Times New Roman" w:cs="Times New Roman"/>
+          <w:lang w:val="en-US"/>
+        </w:rPr>
+      </w:pPr>
+      <w:r>
+        <w:rPr>
+          <w:rFonts w:ascii="Times New Roman" w:hAnsi="Times New Roman" w:cs="Times New Roman"/>
+          <w:lang w:val="en-US"/>
+        </w:rPr>
+        <w:t xml:space="preserve">    async def </w:t>
+      </w:r>
+      <w:proofErr w:type="spellStart"/>
+      <w:r>
+        <w:rPr>
+          <w:rFonts w:ascii="Times New Roman" w:hAnsi="Times New Roman" w:cs="Times New Roman"/>
+          <w:lang w:val="en-US"/>
+        </w:rPr>
+        <w:t>create_user</w:t>
+      </w:r>
+      <w:proofErr w:type="spellEnd"/>
+      <w:r>
+        <w:rPr>
+          <w:rFonts w:ascii="Times New Roman" w:hAnsi="Times New Roman" w:cs="Times New Roman"/>
+          <w:lang w:val="en-US"/>
+        </w:rPr>
+        <w:t>(</w:t>
+      </w:r>
+    </w:p>
+    <w:p>
+      <w:pPr>
+        <w:rPr>
+          <w:rFonts w:ascii="Times New Roman" w:hAnsi="Times New Roman" w:cs="Times New Roman"/>
+          <w:lang w:val="en-US"/>
+        </w:rPr>
+      </w:pPr>
+      <w:r>
+        <w:rPr>
+          <w:rFonts w:ascii="Times New Roman" w:hAnsi="Times New Roman" w:cs="Times New Roman"/>
+          <w:lang w:val="en-US"/>
+        </w:rPr>
+        <w:t>        self,</w:t>
+      </w:r>
+    </w:p>
+    <w:p>
+      <w:pPr>
+        <w:rPr>
+          <w:rFonts w:ascii="Times New Roman" w:hAnsi="Times New Roman" w:cs="Times New Roman"/>
+          <w:lang w:val="en-US"/>
+        </w:rPr>
+      </w:pPr>
+      <w:r>
+        <w:rPr>
+          <w:rFonts w:ascii="Times New Roman" w:hAnsi="Times New Roman" w:cs="Times New Roman"/>
+          <w:lang w:val="en-US"/>
+        </w:rPr>
+        <w:t xml:space="preserve">        </w:t>
+      </w:r>
+      <w:proofErr w:type="spellStart"/>
+      <w:r>
+        <w:rPr>
+          <w:rFonts w:ascii="Times New Roman" w:hAnsi="Times New Roman" w:cs="Times New Roman"/>
+          <w:lang w:val="en-US"/>
+        </w:rPr>
+        <w:t>user_service</w:t>
+      </w:r>
+      <w:proofErr w:type="spellEnd"/>
+      <w:r>
+        <w:rPr>
+          <w:rFonts w:ascii="Times New Roman" w:hAnsi="Times New Roman" w:cs="Times New Roman"/>
+          <w:lang w:val="en-US"/>
+        </w:rPr>
+        <w:t xml:space="preserve">: </w:t>
+      </w:r>
+      <w:proofErr w:type="spellStart"/>
+      <w:r>
+        <w:rPr>
+          <w:rFonts w:ascii="Times New Roman" w:hAnsi="Times New Roman" w:cs="Times New Roman"/>
+          <w:lang w:val="en-US"/>
+        </w:rPr>
+        <w:t>UserService</w:t>
+      </w:r>
+      <w:proofErr w:type="spellEnd"/>
+      <w:r>
+        <w:rPr>
+          <w:rFonts w:ascii="Times New Roman" w:hAnsi="Times New Roman" w:cs="Times New Roman"/>
+          <w:lang w:val="en-US"/>
+        </w:rPr>
+        <w:t>,</w:t>
+      </w:r>
+    </w:p>
+    <w:p>
+      <w:pPr>
+        <w:rPr>
+          <w:rFonts w:ascii="Times New Roman" w:hAnsi="Times New Roman" w:cs="Times New Roman"/>
+          <w:lang w:val="en-US"/>
+        </w:rPr>
+      </w:pPr>
+      <w:r>
+        <w:rPr>
+          <w:rFonts w:ascii="Times New Roman" w:hAnsi="Times New Roman" w:cs="Times New Roman"/>
+          <w:lang w:val="en-US"/>
+        </w:rPr>
+        <w:t xml:space="preserve">        </w:t>
+      </w:r>
+      <w:proofErr w:type="spellStart"/>
+      <w:r>
+        <w:rPr>
+          <w:rFonts w:ascii="Times New Roman" w:hAnsi="Times New Roman" w:cs="Times New Roman"/>
+          <w:lang w:val="en-US"/>
+        </w:rPr>
+        <w:t>user_data</w:t>
+      </w:r>
+      <w:proofErr w:type="spellEnd"/>
+      <w:r>
+        <w:rPr>
+          <w:rFonts w:ascii="Times New Roman" w:hAnsi="Times New Roman" w:cs="Times New Roman"/>
+          <w:lang w:val="en-US"/>
+        </w:rPr>
+        <w:t xml:space="preserve">: </w:t>
+      </w:r>
+      <w:proofErr w:type="spellStart"/>
+      <w:r>
+        <w:rPr>
+          <w:rFonts w:ascii="Times New Roman" w:hAnsi="Times New Roman" w:cs="Times New Roman"/>
+          <w:lang w:val="en-US"/>
+        </w:rPr>
+        <w:t>UserCreate</w:t>
+      </w:r>
+      <w:proofErr w:type="spellEnd"/>
+      <w:r>
+        <w:rPr>
+          <w:rFonts w:ascii="Times New Roman" w:hAnsi="Times New Roman" w:cs="Times New Roman"/>
+          <w:lang w:val="en-US"/>
+        </w:rPr>
+        <w:t>,</w:t>
+      </w:r>
+    </w:p>
+    <w:p>
+      <w:pPr>
+        <w:rPr>
+          <w:rFonts w:ascii="Times New Roman" w:hAnsi="Times New Roman" w:cs="Times New Roman"/>
+          <w:lang w:val="en-US"/>
+        </w:rPr>
+      </w:pPr>
+      <w:r>
+        <w:rPr>
+          <w:rFonts w:ascii="Times New Roman" w:hAnsi="Times New Roman" w:cs="Times New Roman"/>
+          <w:lang w:val="en-US"/>
+        </w:rPr>
+        <w:lastRenderedPageBreak/>
+        <w:t xml:space="preserve">    ) -&gt; </w:t>
+      </w:r>
+      <w:proofErr w:type="spellStart"/>
+      <w:r>
+        <w:rPr>
+          <w:rFonts w:ascii="Times New Roman" w:hAnsi="Times New Roman" w:cs="Times New Roman"/>
+          <w:lang w:val="en-US"/>
+        </w:rPr>
+        <w:t>UserResponse</w:t>
+      </w:r>
+      <w:proofErr w:type="spellEnd"/>
+      <w:r>
+        <w:rPr>
+          <w:rFonts w:ascii="Times New Roman" w:hAnsi="Times New Roman" w:cs="Times New Roman"/>
+          <w:lang w:val="en-US"/>
+        </w:rPr>
+        <w:t>:...</w:t>
+      </w:r>
+    </w:p>
+    <w:p>
+      <w:pPr>
+        <w:rPr>
+          <w:rFonts w:ascii="Times New Roman" w:hAnsi="Times New Roman" w:cs="Times New Roman"/>
+          <w:lang w:val="en-US"/>
+        </w:rPr>
+      </w:pPr>
+    </w:p>
+    <w:p>
+      <w:pPr>
+        <w:rPr>
+          <w:rFonts w:ascii="Times New Roman" w:hAnsi="Times New Roman" w:cs="Times New Roman"/>
+          <w:lang w:val="en-US"/>
+        </w:rPr>
+      </w:pPr>
+      <w:r>
+        <w:rPr>
+          <w:rFonts w:ascii="Times New Roman" w:hAnsi="Times New Roman" w:cs="Times New Roman"/>
+          <w:lang w:val="en-US"/>
+        </w:rPr>
+        <w:t xml:space="preserve">    </w:t>
+      </w:r>
+      <w:proofErr w:type="gramStart"/>
+      <w:r>
+        <w:rPr>
+          <w:rFonts w:ascii="Times New Roman" w:hAnsi="Times New Roman" w:cs="Times New Roman"/>
+          <w:lang w:val="en-US"/>
+        </w:rPr>
+        <w:t>@delete</w:t>
+      </w:r>
+      <w:proofErr w:type="gramEnd"/>
+      <w:r>
+        <w:rPr>
+          <w:rFonts w:ascii="Times New Roman" w:hAnsi="Times New Roman" w:cs="Times New Roman"/>
+          <w:lang w:val="en-US"/>
+        </w:rPr>
+        <w:t>("/{user_id:int}")</w:t>
+      </w:r>
+    </w:p>
+    <w:p>
+      <w:pPr>
+        <w:rPr>
+          <w:rFonts w:ascii="Times New Roman" w:hAnsi="Times New Roman" w:cs="Times New Roman"/>
+          <w:lang w:val="en-US"/>
+        </w:rPr>
+      </w:pPr>
+      <w:r>
+        <w:rPr>
+          <w:rFonts w:ascii="Times New Roman" w:hAnsi="Times New Roman" w:cs="Times New Roman"/>
+          <w:lang w:val="en-US"/>
+        </w:rPr>
+        <w:t xml:space="preserve">    async def </w:t>
+      </w:r>
+      <w:proofErr w:type="spellStart"/>
+      <w:r>
+        <w:rPr>
+          <w:rFonts w:ascii="Times New Roman" w:hAnsi="Times New Roman" w:cs="Times New Roman"/>
+          <w:lang w:val="en-US"/>
+        </w:rPr>
+        <w:t>delete_user</w:t>
+      </w:r>
+      <w:proofErr w:type="spellEnd"/>
+      <w:r>
+        <w:rPr>
+          <w:rFonts w:ascii="Times New Roman" w:hAnsi="Times New Roman" w:cs="Times New Roman"/>
+          <w:lang w:val="en-US"/>
+        </w:rPr>
+        <w:t>(</w:t>
+      </w:r>
+    </w:p>
+    <w:p>
+      <w:pPr>
+        <w:rPr>
+          <w:rFonts w:ascii="Times New Roman" w:hAnsi="Times New Roman" w:cs="Times New Roman"/>
+          <w:lang w:val="en-US"/>
+        </w:rPr>
+      </w:pPr>
+      <w:r>
+        <w:rPr>
+          <w:rFonts w:ascii="Times New Roman" w:hAnsi="Times New Roman" w:cs="Times New Roman"/>
+          <w:lang w:val="en-US"/>
+        </w:rPr>
+        <w:t>        self,</w:t>
+      </w:r>
+    </w:p>
+    <w:p>
+      <w:pPr>
+        <w:rPr>
+          <w:rFonts w:ascii="Times New Roman" w:hAnsi="Times New Roman" w:cs="Times New Roman"/>
+          <w:lang w:val="en-US"/>
+        </w:rPr>
+      </w:pPr>
+      <w:r>
+        <w:rPr>
+          <w:rFonts w:ascii="Times New Roman" w:hAnsi="Times New Roman" w:cs="Times New Roman"/>
+          <w:lang w:val="en-US"/>
+        </w:rPr>
+        <w:t xml:space="preserve">        </w:t>
+      </w:r>
+      <w:proofErr w:type="spellStart"/>
+      <w:r>
+        <w:rPr>
+          <w:rFonts w:ascii="Times New Roman" w:hAnsi="Times New Roman" w:cs="Times New Roman"/>
+          <w:lang w:val="en-US"/>
+        </w:rPr>
+        <w:t>user_service</w:t>
+      </w:r>
+      <w:proofErr w:type="spellEnd"/>
+      <w:r>
+        <w:rPr>
+          <w:rFonts w:ascii="Times New Roman" w:hAnsi="Times New Roman" w:cs="Times New Roman"/>
+          <w:lang w:val="en-US"/>
+        </w:rPr>
+        <w:t xml:space="preserve">: </w:t>
+      </w:r>
+      <w:proofErr w:type="spellStart"/>
+      <w:r>
+        <w:rPr>
+          <w:rFonts w:ascii="Times New Roman" w:hAnsi="Times New Roman" w:cs="Times New Roman"/>
+          <w:lang w:val="en-US"/>
+        </w:rPr>
+        <w:t>UserService</w:t>
+      </w:r>
+      <w:proofErr w:type="spellEnd"/>
+      <w:r>
+        <w:rPr>
+          <w:rFonts w:ascii="Times New Roman" w:hAnsi="Times New Roman" w:cs="Times New Roman"/>
+          <w:lang w:val="en-US"/>
+        </w:rPr>
+        <w:t>,</w:t>
+      </w:r>
+    </w:p>
+    <w:p>
+      <w:pPr>
+        <w:rPr>
+          <w:rFonts w:ascii="Times New Roman" w:hAnsi="Times New Roman" w:cs="Times New Roman"/>
+          <w:lang w:val="en-US"/>
+        </w:rPr>
+      </w:pPr>
+      <w:r>
+        <w:rPr>
+          <w:rFonts w:ascii="Times New Roman" w:hAnsi="Times New Roman" w:cs="Times New Roman"/>
+          <w:lang w:val="en-US"/>
+        </w:rPr>
+        <w:t xml:space="preserve">        </w:t>
+      </w:r>
+      <w:proofErr w:type="spellStart"/>
+      <w:r>
+        <w:rPr>
+          <w:rFonts w:ascii="Times New Roman" w:hAnsi="Times New Roman" w:cs="Times New Roman"/>
+          <w:lang w:val="en-US"/>
+        </w:rPr>
+        <w:t>user_id</w:t>
+      </w:r>
+      <w:proofErr w:type="spellEnd"/>
+      <w:r>
+        <w:rPr>
+          <w:rFonts w:ascii="Times New Roman" w:hAnsi="Times New Roman" w:cs="Times New Roman"/>
+          <w:lang w:val="en-US"/>
+        </w:rPr>
+        <w:t>: int,</w:t>
+      </w:r>
+    </w:p>
+    <w:p>
+      <w:pPr>
+        <w:rPr>
+          <w:rFonts w:ascii="Times New Roman" w:hAnsi="Times New Roman" w:cs="Times New Roman"/>
+          <w:lang w:val="en-US"/>
+        </w:rPr>
+      </w:pPr>
+      <w:r>
+        <w:rPr>
+          <w:rFonts w:ascii="Times New Roman" w:hAnsi="Times New Roman" w:cs="Times New Roman"/>
+          <w:lang w:val="en-US"/>
+        </w:rPr>
+        <w:t>    ) -&gt; None:...</w:t>
+      </w:r>
+    </w:p>
+    <w:p>
+      <w:pPr>
+        <w:rPr>
+          <w:rFonts w:ascii="Times New Roman" w:hAnsi="Times New Roman" w:cs="Times New Roman"/>
+          <w:lang w:val="en-US"/>
+        </w:rPr>
+      </w:pPr>
+    </w:p>
+    <w:p>
+      <w:pPr>
+        <w:rPr>
+          <w:rFonts w:ascii="Times New Roman" w:hAnsi="Times New Roman" w:cs="Times New Roman"/>
+          <w:lang w:val="en-US"/>
+        </w:rPr>
+      </w:pPr>
+      <w:r>
+        <w:rPr>
+          <w:rFonts w:ascii="Times New Roman" w:hAnsi="Times New Roman" w:cs="Times New Roman"/>
+          <w:lang w:val="en-US"/>
+        </w:rPr>
+        <w:t xml:space="preserve">    </w:t>
+      </w:r>
+      <w:proofErr w:type="gramStart"/>
+      <w:r>
+        <w:rPr>
+          <w:rFonts w:ascii="Times New Roman" w:hAnsi="Times New Roman" w:cs="Times New Roman"/>
+          <w:lang w:val="en-US"/>
+        </w:rPr>
+        <w:t>@put</w:t>
+      </w:r>
+      <w:proofErr w:type="gramEnd"/>
+      <w:r>
+        <w:rPr>
+          <w:rFonts w:ascii="Times New Roman" w:hAnsi="Times New Roman" w:cs="Times New Roman"/>
+          <w:lang w:val="en-US"/>
+        </w:rPr>
+        <w:t>("/{user_id:int}")</w:t>
+      </w:r>
+    </w:p>
+    <w:p>
+      <w:pPr>
+        <w:rPr>
+          <w:rFonts w:ascii="Times New Roman" w:hAnsi="Times New Roman" w:cs="Times New Roman"/>
+          <w:lang w:val="en-US"/>
+        </w:rPr>
+      </w:pPr>
+      <w:r>
+        <w:rPr>
+          <w:rFonts w:ascii="Times New Roman" w:hAnsi="Times New Roman" w:cs="Times New Roman"/>
+          <w:lang w:val="en-US"/>
+        </w:rPr>
+        <w:t xml:space="preserve">    async def </w:t>
+      </w:r>
+      <w:proofErr w:type="spellStart"/>
+      <w:r>
+        <w:rPr>
+          <w:rFonts w:ascii="Times New Roman" w:hAnsi="Times New Roman" w:cs="Times New Roman"/>
+          <w:lang w:val="en-US"/>
+        </w:rPr>
+        <w:t>update_user</w:t>
+      </w:r>
+      <w:proofErr w:type="spellEnd"/>
+      <w:r>
+        <w:rPr>
+          <w:rFonts w:ascii="Times New Roman" w:hAnsi="Times New Roman" w:cs="Times New Roman"/>
+          <w:lang w:val="en-US"/>
+        </w:rPr>
+        <w:t>(</w:t>
+      </w:r>
+    </w:p>
+    <w:p>
+      <w:pPr>
+        <w:rPr>
+          <w:rFonts w:ascii="Times New Roman" w:hAnsi="Times New Roman" w:cs="Times New Roman"/>
+          <w:lang w:val="en-US"/>
+        </w:rPr>
+      </w:pPr>
+      <w:r>
+        <w:rPr>
+          <w:rFonts w:ascii="Times New Roman" w:hAnsi="Times New Roman" w:cs="Times New Roman"/>
+          <w:lang w:val="en-US"/>
+        </w:rPr>
+        <w:t>        self,</w:t>
+      </w:r>
+    </w:p>
+    <w:p>
+      <w:pPr>
+        <w:rPr>
+          <w:rFonts w:ascii="Times New Roman" w:hAnsi="Times New Roman" w:cs="Times New Roman"/>
+          <w:lang w:val="en-US"/>
+        </w:rPr>
+      </w:pPr>
+      <w:r>
+        <w:rPr>
+          <w:rFonts w:ascii="Times New Roman" w:hAnsi="Times New Roman" w:cs="Times New Roman"/>
+          <w:lang w:val="en-US"/>
+        </w:rPr>
+        <w:t xml:space="preserve">        </w:t>
+      </w:r>
+      <w:proofErr w:type="spellStart"/>
+      <w:r>
+        <w:rPr>
+          <w:rFonts w:ascii="Times New Roman" w:hAnsi="Times New Roman" w:cs="Times New Roman"/>
+          <w:lang w:val="en-US"/>
+        </w:rPr>
+        <w:t>user_service</w:t>
+      </w:r>
+      <w:proofErr w:type="spellEnd"/>
+      <w:r>
+        <w:rPr>
+          <w:rFonts w:ascii="Times New Roman" w:hAnsi="Times New Roman" w:cs="Times New Roman"/>
+          <w:lang w:val="en-US"/>
+        </w:rPr>
+        <w:t xml:space="preserve">: </w:t>
+      </w:r>
+      <w:proofErr w:type="spellStart"/>
+      <w:r>
+        <w:rPr>
+          <w:rFonts w:ascii="Times New Roman" w:hAnsi="Times New Roman" w:cs="Times New Roman"/>
+          <w:lang w:val="en-US"/>
+        </w:rPr>
+        <w:t>UserService</w:t>
+      </w:r>
+      <w:proofErr w:type="spellEnd"/>
+      <w:r>
+        <w:rPr>
+          <w:rFonts w:ascii="Times New Roman" w:hAnsi="Times New Roman" w:cs="Times New Roman"/>
+          <w:lang w:val="en-US"/>
+        </w:rPr>
+        <w:t>,</w:t>
+      </w:r>
+    </w:p>
+    <w:p>
+      <w:pPr>
+        <w:rPr>
+          <w:rFonts w:ascii="Times New Roman" w:hAnsi="Times New Roman" w:cs="Times New Roman"/>
+          <w:lang w:val="en-US"/>
+        </w:rPr>
+      </w:pPr>
+      <w:r>
+        <w:rPr>
+          <w:rFonts w:ascii="Times New Roman" w:hAnsi="Times New Roman" w:cs="Times New Roman"/>
+          <w:lang w:val="en-US"/>
+        </w:rPr>
+        <w:t xml:space="preserve">        </w:t>
+      </w:r>
+      <w:proofErr w:type="spellStart"/>
+      <w:r>
+        <w:rPr>
+          <w:rFonts w:ascii="Times New Roman" w:hAnsi="Times New Roman" w:cs="Times New Roman"/>
+          <w:lang w:val="en-US"/>
+        </w:rPr>
+        <w:t>user_id</w:t>
+      </w:r>
+      <w:proofErr w:type="spellEnd"/>
+      <w:r>
+        <w:rPr>
+          <w:rFonts w:ascii="Times New Roman" w:hAnsi="Times New Roman" w:cs="Times New Roman"/>
+          <w:lang w:val="en-US"/>
+        </w:rPr>
+        <w:t>: int,</w:t>
+      </w:r>
+    </w:p>
+    <w:p>
+      <w:pPr>
+        <w:rPr>
+          <w:rFonts w:ascii="Times New Roman" w:hAnsi="Times New Roman" w:cs="Times New Roman"/>
+          <w:lang w:val="en-US"/>
+        </w:rPr>
+      </w:pPr>
+      <w:r>
+        <w:rPr>
+          <w:rFonts w:ascii="Times New Roman" w:hAnsi="Times New Roman" w:cs="Times New Roman"/>
+          <w:lang w:val="en-US"/>
+        </w:rPr>
+        <w:t xml:space="preserve">        </w:t>
+      </w:r>
+      <w:proofErr w:type="spellStart"/>
+      <w:r>
+        <w:rPr>
+          <w:rFonts w:ascii="Times New Roman" w:hAnsi="Times New Roman" w:cs="Times New Roman"/>
+          <w:lang w:val="en-US"/>
+        </w:rPr>
+        <w:t>user_data</w:t>
+      </w:r>
+      <w:proofErr w:type="spellEnd"/>
+      <w:r>
+        <w:rPr>
+          <w:rFonts w:ascii="Times New Roman" w:hAnsi="Times New Roman" w:cs="Times New Roman"/>
+          <w:lang w:val="en-US"/>
+        </w:rPr>
+        <w:t xml:space="preserve">: </w:t>
+      </w:r>
+      <w:proofErr w:type="spellStart"/>
+      <w:r>
+        <w:rPr>
+          <w:rFonts w:ascii="Times New Roman" w:hAnsi="Times New Roman" w:cs="Times New Roman"/>
+          <w:lang w:val="en-US"/>
+        </w:rPr>
+        <w:t>UserCreate</w:t>
+      </w:r>
+      <w:proofErr w:type="spellEnd"/>
+      <w:r>
+        <w:rPr>
+          <w:rFonts w:ascii="Times New Roman" w:hAnsi="Times New Roman" w:cs="Times New Roman"/>
+          <w:lang w:val="en-US"/>
+        </w:rPr>
+        <w:t>,</w:t>
+      </w:r>
+    </w:p>
+    <w:p>
+      <w:pPr>
+        <w:rPr>
+          <w:rFonts w:ascii="Times New Roman" w:hAnsi="Times New Roman" w:cs="Times New Roman"/>
+          <w:lang w:val="en-US"/>
+        </w:rPr>
+      </w:pPr>
+      <w:r>
+        <w:rPr>
+          <w:rFonts w:ascii="Times New Roman" w:hAnsi="Times New Roman" w:cs="Times New Roman"/>
+          <w:lang w:val="en-US"/>
+        </w:rPr>
+        <w:t xml:space="preserve">    ) -&gt; </w:t>
+      </w:r>
+      <w:proofErr w:type="spellStart"/>
+      <w:r>
+        <w:rPr>
+          <w:rFonts w:ascii="Times New Roman" w:hAnsi="Times New Roman" w:cs="Times New Roman"/>
+          <w:lang w:val="en-US"/>
+        </w:rPr>
+        <w:t>UserResponse</w:t>
+      </w:r>
+      <w:proofErr w:type="spellEnd"/>
+      <w:r>
+        <w:rPr>
+          <w:rFonts w:ascii="Times New Roman" w:hAnsi="Times New Roman" w:cs="Times New Roman"/>
+          <w:lang w:val="en-US"/>
+        </w:rPr>
+        <w:t>:...</w:t>
+      </w:r>
+    </w:p>
+    <w:p>
+      <w:pPr>
+        <w:rPr>
+          <w:rFonts w:ascii="Times New Roman" w:hAnsi="Times New Roman" w:cs="Times New Roman"/>
+          <w:lang w:val="en-US"/>
+        </w:rPr>
+      </w:pPr>
+    </w:p>
+    <w:p>
+      <w:pPr>
+        <w:rPr>
+          <w:rFonts w:ascii="Times New Roman" w:hAnsi="Times New Roman" w:cs="Times New Roman"/>
+          <w:b/>
+          <w:lang w:val="en-US"/>
+        </w:rPr>
+      </w:pPr>
+      <w:r>
+        <w:rPr>
+          <w:rFonts w:ascii="Times New Roman" w:hAnsi="Times New Roman" w:cs="Times New Roman"/>
+          <w:b/>
+          <w:lang w:val="en-US"/>
+        </w:rPr>
+        <w:br w:type="page"/>
+      </w:r>
+    </w:p>
+    <w:p>
+      <w:pPr>
+        <w:rPr>
+          <w:rFonts w:ascii="Times New Roman" w:hAnsi="Times New Roman" w:cs="Times New Roman"/>
+          <w:b/>
+          <w:lang w:val="en-US"/>
+        </w:rPr>
+      </w:pPr>
+      <w:r>
+        <w:rPr>
+          <w:rFonts w:ascii="Times New Roman" w:hAnsi="Times New Roman" w:cs="Times New Roman"/>
+          <w:b/>
+          <w:lang w:val="en-US"/>
+        </w:rPr>
+        <w:lastRenderedPageBreak/>
+        <w:t xml:space="preserve">4. </w:t>
+      </w:r>
+      <w:r>
+        <w:rPr>
+          <w:rFonts w:ascii="Times New Roman" w:hAnsi="Times New Roman" w:cs="Times New Roman"/>
+          <w:b/>
+        </w:rPr>
+        <w:t>Главное</w:t>
+      </w:r>
+      <w:r>
+        <w:rPr>
+          <w:rFonts w:ascii="Times New Roman" w:hAnsi="Times New Roman" w:cs="Times New Roman"/>
+          <w:b/>
           <w:lang w:val="en-US"/>
         </w:rPr>
         <w:t xml:space="preserve"> </w:t>
       </w:r>
-    </w:p>
-    <w:p>
-      <w:pPr>
-        <w:rPr>
-          <w:rFonts w:cs="Times New Roman"/>
-          <w:szCs w:val="28"/>
-          <w:lang w:val="en-US"/>
-        </w:rPr>
-      </w:pPr>
-    </w:p>
-    <w:p>
-      <w:pPr>
-        <w:ind w:firstLine="0"/>
-        <w:rPr>
-          <w:rFonts w:cs="Times New Roman"/>
-          <w:szCs w:val="28"/>
-        </w:rPr>
-      </w:pPr>
-      <w:r>
-        <w:rPr>
-          <w:rFonts w:cs="Times New Roman"/>
-          <w:szCs w:val="28"/>
+      <w:r>
+        <w:rPr>
+          <w:rFonts w:ascii="Times New Roman" w:hAnsi="Times New Roman" w:cs="Times New Roman"/>
+          <w:b/>
+        </w:rPr>
+        <w:t>приложение</w:t>
+      </w:r>
+    </w:p>
+    <w:p>
+      <w:pPr>
+        <w:rPr>
+          <w:rFonts w:ascii="Times New Roman" w:hAnsi="Times New Roman" w:cs="Times New Roman"/>
+        </w:rPr>
+      </w:pPr>
+      <w:r>
+        <w:rPr>
+          <w:rFonts w:ascii="Times New Roman" w:hAnsi="Times New Roman" w:cs="Times New Roman"/>
+        </w:rPr>
+        <w:t xml:space="preserve">Собираем приложение и добавляем зависимости в </w:t>
+      </w:r>
+      <w:proofErr w:type="spellStart"/>
+      <w:r>
+        <w:rPr>
+          <w:rFonts w:ascii="Times New Roman" w:hAnsi="Times New Roman" w:cs="Times New Roman"/>
+          <w:lang w:val="en-US"/>
+        </w:rPr>
+        <w:t>litestar</w:t>
+      </w:r>
+      <w:proofErr w:type="spellEnd"/>
+      <w:r>
+        <w:rPr>
+          <w:rFonts w:ascii="Times New Roman" w:hAnsi="Times New Roman" w:cs="Times New Roman"/>
+        </w:rPr>
+        <w:t xml:space="preserve"> </w:t>
+      </w:r>
+    </w:p>
+    <w:p>
+      <w:pPr>
+        <w:rPr>
+          <w:rFonts w:ascii="Times New Roman" w:hAnsi="Times New Roman" w:cs="Times New Roman"/>
+        </w:rPr>
+      </w:pPr>
+      <w:r>
+        <w:rPr>
+          <w:rFonts w:ascii="Times New Roman" w:hAnsi="Times New Roman" w:cs="Times New Roman"/>
+          <w:b/>
+          <w:lang w:val="en-US"/>
+        </w:rPr>
+        <w:t>app</w:t>
+      </w:r>
+      <w:r>
+        <w:rPr>
+          <w:rFonts w:ascii="Times New Roman" w:hAnsi="Times New Roman" w:cs="Times New Roman"/>
+          <w:b/>
+        </w:rPr>
+        <w:t>/</w:t>
+      </w:r>
+      <w:r>
+        <w:rPr>
+          <w:rFonts w:ascii="Times New Roman" w:hAnsi="Times New Roman" w:cs="Times New Roman"/>
+          <w:b/>
+          <w:lang w:val="en-US"/>
+        </w:rPr>
+        <w:t>main</w:t>
+      </w:r>
+      <w:r>
+        <w:rPr>
+          <w:rFonts w:ascii="Times New Roman" w:hAnsi="Times New Roman" w:cs="Times New Roman"/>
+          <w:b/>
+        </w:rPr>
+        <w:t>.</w:t>
+      </w:r>
+      <w:proofErr w:type="spellStart"/>
+      <w:r>
+        <w:rPr>
+          <w:rFonts w:ascii="Times New Roman" w:hAnsi="Times New Roman" w:cs="Times New Roman"/>
+          <w:b/>
+          <w:lang w:val="en-US"/>
+        </w:rPr>
+        <w:t>py</w:t>
+      </w:r>
+      <w:proofErr w:type="spellEnd"/>
+      <w:r>
+        <w:rPr>
+          <w:rFonts w:ascii="Times New Roman" w:hAnsi="Times New Roman" w:cs="Times New Roman"/>
+        </w:rPr>
+        <w:t>:</w:t>
+      </w:r>
+    </w:p>
+    <w:p>
+      <w:pPr>
+        <w:rPr>
+          <w:rFonts w:ascii="Times New Roman" w:hAnsi="Times New Roman" w:cs="Times New Roman"/>
+        </w:rPr>
+      </w:pPr>
+      <w:r>
+        <w:rPr>
+          <w:rFonts w:ascii="Times New Roman" w:hAnsi="Times New Roman" w:cs="Times New Roman"/>
+        </w:rPr>
+        <w:t># Настройка базы данных</w:t>
+      </w:r>
+    </w:p>
+    <w:p>
+      <w:pPr>
+        <w:rPr>
+          <w:rFonts w:ascii="Times New Roman" w:hAnsi="Times New Roman" w:cs="Times New Roman"/>
+          <w:lang w:val="en-US"/>
+        </w:rPr>
+      </w:pPr>
+      <w:r>
+        <w:rPr>
+          <w:rFonts w:ascii="Times New Roman" w:hAnsi="Times New Roman" w:cs="Times New Roman"/>
+          <w:lang w:val="en-US"/>
+        </w:rPr>
+        <w:t xml:space="preserve">DATABASE_URL = </w:t>
+      </w:r>
+      <w:proofErr w:type="spellStart"/>
+      <w:r>
+        <w:rPr>
+          <w:rFonts w:ascii="Times New Roman" w:hAnsi="Times New Roman" w:cs="Times New Roman"/>
+          <w:lang w:val="en-US"/>
+        </w:rPr>
+        <w:t>os.getenv</w:t>
+      </w:r>
+      <w:proofErr w:type="spellEnd"/>
+      <w:r>
+        <w:rPr>
+          <w:rFonts w:ascii="Times New Roman" w:hAnsi="Times New Roman" w:cs="Times New Roman"/>
+          <w:lang w:val="en-US"/>
+        </w:rPr>
+        <w:t>("DATABASE_URL", "</w:t>
+      </w:r>
+      <w:proofErr w:type="spellStart"/>
+      <w:r>
+        <w:rPr>
+          <w:rFonts w:ascii="Times New Roman" w:hAnsi="Times New Roman" w:cs="Times New Roman"/>
+          <w:lang w:val="en-US"/>
+        </w:rPr>
+        <w:t>postgresql+asyncpg</w:t>
+      </w:r>
+      <w:proofErr w:type="spellEnd"/>
+      <w:r>
+        <w:rPr>
+          <w:rFonts w:ascii="Times New Roman" w:hAnsi="Times New Roman" w:cs="Times New Roman"/>
+          <w:lang w:val="en-US"/>
+        </w:rPr>
+        <w:t>://</w:t>
+      </w:r>
+      <w:proofErr w:type="spellStart"/>
+      <w:r>
+        <w:rPr>
+          <w:rFonts w:ascii="Times New Roman" w:hAnsi="Times New Roman" w:cs="Times New Roman"/>
+          <w:lang w:val="en-US"/>
+        </w:rPr>
+        <w:t>user:password@localhost</w:t>
+      </w:r>
+      <w:proofErr w:type="spellEnd"/>
+      <w:r>
+        <w:rPr>
+          <w:rFonts w:ascii="Times New Roman" w:hAnsi="Times New Roman" w:cs="Times New Roman"/>
+          <w:lang w:val="en-US"/>
+        </w:rPr>
+        <w:t>/</w:t>
+      </w:r>
+      <w:proofErr w:type="spellStart"/>
+      <w:r>
+        <w:rPr>
+          <w:rFonts w:ascii="Times New Roman" w:hAnsi="Times New Roman" w:cs="Times New Roman"/>
+          <w:lang w:val="en-US"/>
+        </w:rPr>
+        <w:t>dbname</w:t>
+      </w:r>
+      <w:proofErr w:type="spellEnd"/>
+      <w:r>
+        <w:rPr>
+          <w:rFonts w:ascii="Times New Roman" w:hAnsi="Times New Roman" w:cs="Times New Roman"/>
+          <w:lang w:val="en-US"/>
+        </w:rPr>
+        <w:t>")</w:t>
+      </w:r>
+    </w:p>
+    <w:p>
+      <w:pPr>
+        <w:rPr>
+          <w:rFonts w:ascii="Times New Roman" w:hAnsi="Times New Roman" w:cs="Times New Roman"/>
+          <w:lang w:val="en-US"/>
+        </w:rPr>
+      </w:pPr>
+    </w:p>
+    <w:p>
+      <w:pPr>
+        <w:rPr>
+          <w:rFonts w:ascii="Times New Roman" w:hAnsi="Times New Roman" w:cs="Times New Roman"/>
+          <w:lang w:val="en-US"/>
+        </w:rPr>
+      </w:pPr>
+      <w:r>
+        <w:rPr>
+          <w:rFonts w:ascii="Times New Roman" w:hAnsi="Times New Roman" w:cs="Times New Roman"/>
+          <w:lang w:val="en-US"/>
+        </w:rPr>
+        <w:t xml:space="preserve">engine = </w:t>
+      </w:r>
+      <w:proofErr w:type="spellStart"/>
+      <w:r>
+        <w:rPr>
+          <w:rFonts w:ascii="Times New Roman" w:hAnsi="Times New Roman" w:cs="Times New Roman"/>
+          <w:lang w:val="en-US"/>
+        </w:rPr>
+        <w:t>create_async_engine</w:t>
+      </w:r>
+      <w:proofErr w:type="spellEnd"/>
+      <w:r>
+        <w:rPr>
+          <w:rFonts w:ascii="Times New Roman" w:hAnsi="Times New Roman" w:cs="Times New Roman"/>
+          <w:lang w:val="en-US"/>
+        </w:rPr>
+        <w:t>(DATABASE_URL, echo=True)</w:t>
+      </w:r>
+    </w:p>
+    <w:p>
+      <w:pPr>
+        <w:rPr>
+          <w:rFonts w:ascii="Times New Roman" w:hAnsi="Times New Roman" w:cs="Times New Roman"/>
+          <w:lang w:val="en-US"/>
+        </w:rPr>
+      </w:pPr>
+      <w:proofErr w:type="spellStart"/>
+      <w:r>
+        <w:rPr>
+          <w:rFonts w:ascii="Times New Roman" w:hAnsi="Times New Roman" w:cs="Times New Roman"/>
+          <w:lang w:val="en-US"/>
+        </w:rPr>
+        <w:t>async_session_factory</w:t>
+      </w:r>
+      <w:proofErr w:type="spellEnd"/>
+      <w:r>
+        <w:rPr>
+          <w:rFonts w:ascii="Times New Roman" w:hAnsi="Times New Roman" w:cs="Times New Roman"/>
+          <w:lang w:val="en-US"/>
+        </w:rPr>
+        <w:t xml:space="preserve"> = </w:t>
+      </w:r>
+      <w:proofErr w:type="spellStart"/>
+      <w:r>
+        <w:rPr>
+          <w:rFonts w:ascii="Times New Roman" w:hAnsi="Times New Roman" w:cs="Times New Roman"/>
+          <w:lang w:val="en-US"/>
+        </w:rPr>
+        <w:t>sessionmaker</w:t>
+      </w:r>
+      <w:proofErr w:type="spellEnd"/>
+      <w:r>
+        <w:rPr>
+          <w:rFonts w:ascii="Times New Roman" w:hAnsi="Times New Roman" w:cs="Times New Roman"/>
+          <w:lang w:val="en-US"/>
+        </w:rPr>
+        <w:t>(</w:t>
+      </w:r>
+    </w:p>
+    <w:p>
+      <w:pPr>
+        <w:rPr>
+          <w:rFonts w:ascii="Times New Roman" w:hAnsi="Times New Roman" w:cs="Times New Roman"/>
+          <w:lang w:val="en-US"/>
+        </w:rPr>
+      </w:pPr>
+      <w:r>
+        <w:rPr>
+          <w:rFonts w:ascii="Times New Roman" w:hAnsi="Times New Roman" w:cs="Times New Roman"/>
+          <w:lang w:val="en-US"/>
+        </w:rPr>
+        <w:t>    engine, class_=</w:t>
+      </w:r>
+      <w:proofErr w:type="spellStart"/>
+      <w:r>
+        <w:rPr>
+          <w:rFonts w:ascii="Times New Roman" w:hAnsi="Times New Roman" w:cs="Times New Roman"/>
+          <w:lang w:val="en-US"/>
+        </w:rPr>
+        <w:t>AsyncSession</w:t>
+      </w:r>
+      <w:proofErr w:type="spellEnd"/>
+      <w:r>
+        <w:rPr>
+          <w:rFonts w:ascii="Times New Roman" w:hAnsi="Times New Roman" w:cs="Times New Roman"/>
+          <w:lang w:val="en-US"/>
+        </w:rPr>
+        <w:t xml:space="preserve">, </w:t>
+      </w:r>
+      <w:proofErr w:type="spellStart"/>
+      <w:r>
+        <w:rPr>
+          <w:rFonts w:ascii="Times New Roman" w:hAnsi="Times New Roman" w:cs="Times New Roman"/>
+          <w:lang w:val="en-US"/>
+        </w:rPr>
+        <w:t>expire_on_commit</w:t>
+      </w:r>
+      <w:proofErr w:type="spellEnd"/>
+      <w:r>
+        <w:rPr>
+          <w:rFonts w:ascii="Times New Roman" w:hAnsi="Times New Roman" w:cs="Times New Roman"/>
+          <w:lang w:val="en-US"/>
+        </w:rPr>
+        <w:t>=False</w:t>
+      </w:r>
+    </w:p>
+    <w:p>
+      <w:pPr>
+        <w:rPr>
+          <w:rFonts w:ascii="Times New Roman" w:hAnsi="Times New Roman" w:cs="Times New Roman"/>
+          <w:lang w:val="en-US"/>
+        </w:rPr>
+      </w:pPr>
+      <w:r>
+        <w:rPr>
+          <w:rFonts w:ascii="Times New Roman" w:hAnsi="Times New Roman" w:cs="Times New Roman"/>
+          <w:lang w:val="en-US"/>
+        </w:rPr>
+        <w:t>)</w:t>
+      </w:r>
+    </w:p>
+    <w:p>
+      <w:pPr>
+        <w:rPr>
+          <w:rFonts w:ascii="Times New Roman" w:hAnsi="Times New Roman" w:cs="Times New Roman"/>
+          <w:lang w:val="en-US"/>
+        </w:rPr>
+      </w:pPr>
+    </w:p>
+    <w:p>
+      <w:pPr>
+        <w:rPr>
+          <w:rFonts w:ascii="Times New Roman" w:hAnsi="Times New Roman" w:cs="Times New Roman"/>
+          <w:lang w:val="en-US"/>
+        </w:rPr>
+      </w:pPr>
+      <w:r>
+        <w:rPr>
+          <w:rFonts w:ascii="Times New Roman" w:hAnsi="Times New Roman" w:cs="Times New Roman"/>
+          <w:lang w:val="en-US"/>
+        </w:rPr>
+        <w:t xml:space="preserve">async def </w:t>
+      </w:r>
+      <w:proofErr w:type="spellStart"/>
+      <w:r>
+        <w:rPr>
+          <w:rFonts w:ascii="Times New Roman" w:hAnsi="Times New Roman" w:cs="Times New Roman"/>
+          <w:lang w:val="en-US"/>
+        </w:rPr>
+        <w:t>provide_db_session</w:t>
+      </w:r>
+      <w:proofErr w:type="spellEnd"/>
+      <w:r>
+        <w:rPr>
+          <w:rFonts w:ascii="Times New Roman" w:hAnsi="Times New Roman" w:cs="Times New Roman"/>
+          <w:lang w:val="en-US"/>
+        </w:rPr>
+        <w:t xml:space="preserve">() -&gt; </w:t>
+      </w:r>
+      <w:proofErr w:type="spellStart"/>
+      <w:r>
+        <w:rPr>
+          <w:rFonts w:ascii="Times New Roman" w:hAnsi="Times New Roman" w:cs="Times New Roman"/>
+          <w:lang w:val="en-US"/>
+        </w:rPr>
+        <w:t>AsyncSession</w:t>
+      </w:r>
+      <w:proofErr w:type="spellEnd"/>
+      <w:r>
+        <w:rPr>
+          <w:rFonts w:ascii="Times New Roman" w:hAnsi="Times New Roman" w:cs="Times New Roman"/>
+          <w:lang w:val="en-US"/>
+        </w:rPr>
+        <w:t>:</w:t>
+      </w:r>
+    </w:p>
+    <w:p>
+      <w:pPr>
+        <w:rPr>
+          <w:rFonts w:ascii="Times New Roman" w:hAnsi="Times New Roman" w:cs="Times New Roman"/>
+          <w:lang w:val="en-US"/>
+        </w:rPr>
+      </w:pPr>
+      <w:r>
+        <w:rPr>
+          <w:rFonts w:ascii="Times New Roman" w:hAnsi="Times New Roman" w:cs="Times New Roman"/>
+          <w:lang w:val="en-US"/>
+        </w:rPr>
+        <w:t>    """</w:t>
+      </w:r>
+      <w:r>
+        <w:rPr>
+          <w:rFonts w:ascii="Times New Roman" w:hAnsi="Times New Roman" w:cs="Times New Roman"/>
+        </w:rPr>
+        <w:t>Провайдер</w:t>
+      </w:r>
+      <w:r>
+        <w:rPr>
+          <w:rFonts w:ascii="Times New Roman" w:hAnsi="Times New Roman" w:cs="Times New Roman"/>
+          <w:lang w:val="en-US"/>
+        </w:rPr>
+        <w:t xml:space="preserve"> </w:t>
+      </w:r>
+      <w:r>
+        <w:rPr>
+          <w:rFonts w:ascii="Times New Roman" w:hAnsi="Times New Roman" w:cs="Times New Roman"/>
+        </w:rPr>
+        <w:t>сессии</w:t>
+      </w:r>
+      <w:r>
+        <w:rPr>
+          <w:rFonts w:ascii="Times New Roman" w:hAnsi="Times New Roman" w:cs="Times New Roman"/>
+          <w:lang w:val="en-US"/>
+        </w:rPr>
+        <w:t xml:space="preserve"> </w:t>
+      </w:r>
+      <w:r>
+        <w:rPr>
+          <w:rFonts w:ascii="Times New Roman" w:hAnsi="Times New Roman" w:cs="Times New Roman"/>
+        </w:rPr>
+        <w:t>базы</w:t>
+      </w:r>
+      <w:r>
+        <w:rPr>
+          <w:rFonts w:ascii="Times New Roman" w:hAnsi="Times New Roman" w:cs="Times New Roman"/>
+          <w:lang w:val="en-US"/>
+        </w:rPr>
+        <w:t xml:space="preserve"> </w:t>
+      </w:r>
+      <w:r>
+        <w:rPr>
+          <w:rFonts w:ascii="Times New Roman" w:hAnsi="Times New Roman" w:cs="Times New Roman"/>
+        </w:rPr>
+        <w:t>данных</w:t>
+      </w:r>
+      <w:r>
+        <w:rPr>
+          <w:rFonts w:ascii="Times New Roman" w:hAnsi="Times New Roman" w:cs="Times New Roman"/>
+          <w:lang w:val="en-US"/>
+        </w:rPr>
+        <w:t>"""</w:t>
+      </w:r>
+    </w:p>
+    <w:p>
+      <w:pPr>
+        <w:rPr>
+          <w:rFonts w:ascii="Times New Roman" w:hAnsi="Times New Roman" w:cs="Times New Roman"/>
+          <w:lang w:val="en-US"/>
+        </w:rPr>
+      </w:pPr>
+      <w:r>
+        <w:rPr>
+          <w:rFonts w:ascii="Times New Roman" w:hAnsi="Times New Roman" w:cs="Times New Roman"/>
+          <w:lang w:val="en-US"/>
+        </w:rPr>
+        <w:t xml:space="preserve">    async with </w:t>
+      </w:r>
+      <w:proofErr w:type="spellStart"/>
+      <w:r>
+        <w:rPr>
+          <w:rFonts w:ascii="Times New Roman" w:hAnsi="Times New Roman" w:cs="Times New Roman"/>
+          <w:lang w:val="en-US"/>
+        </w:rPr>
+        <w:t>async_session_factory</w:t>
+      </w:r>
+      <w:proofErr w:type="spellEnd"/>
+      <w:r>
+        <w:rPr>
+          <w:rFonts w:ascii="Times New Roman" w:hAnsi="Times New Roman" w:cs="Times New Roman"/>
+          <w:lang w:val="en-US"/>
+        </w:rPr>
+        <w:t>() as session:</w:t>
+      </w:r>
+    </w:p>
+    <w:p>
+      <w:pPr>
+        <w:rPr>
+          <w:rFonts w:ascii="Times New Roman" w:hAnsi="Times New Roman" w:cs="Times New Roman"/>
+          <w:lang w:val="en-US"/>
+        </w:rPr>
+      </w:pPr>
+      <w:r>
+        <w:rPr>
+          <w:rFonts w:ascii="Times New Roman" w:hAnsi="Times New Roman" w:cs="Times New Roman"/>
+          <w:lang w:val="en-US"/>
+        </w:rPr>
+        <w:t>        try:</w:t>
+      </w:r>
+    </w:p>
+    <w:p>
+      <w:pPr>
+        <w:rPr>
+          <w:rFonts w:ascii="Times New Roman" w:hAnsi="Times New Roman" w:cs="Times New Roman"/>
+          <w:lang w:val="en-US"/>
+        </w:rPr>
+      </w:pPr>
+      <w:r>
+        <w:rPr>
+          <w:rFonts w:ascii="Times New Roman" w:hAnsi="Times New Roman" w:cs="Times New Roman"/>
+          <w:lang w:val="en-US"/>
+        </w:rPr>
+        <w:t>            yield session</w:t>
+      </w:r>
+    </w:p>
+    <w:p>
+      <w:pPr>
+        <w:rPr>
+          <w:rFonts w:ascii="Times New Roman" w:hAnsi="Times New Roman" w:cs="Times New Roman"/>
+          <w:lang w:val="en-US"/>
+        </w:rPr>
+      </w:pPr>
+      <w:r>
+        <w:rPr>
+          <w:rFonts w:ascii="Times New Roman" w:hAnsi="Times New Roman" w:cs="Times New Roman"/>
+          <w:lang w:val="en-US"/>
+        </w:rPr>
+        <w:t>        finally:</w:t>
+      </w:r>
+    </w:p>
+    <w:p>
+      <w:pPr>
+        <w:rPr>
+          <w:rFonts w:ascii="Times New Roman" w:hAnsi="Times New Roman" w:cs="Times New Roman"/>
+          <w:lang w:val="en-US"/>
+        </w:rPr>
+      </w:pPr>
+      <w:r>
+        <w:rPr>
+          <w:rFonts w:ascii="Times New Roman" w:hAnsi="Times New Roman" w:cs="Times New Roman"/>
+          <w:lang w:val="en-US"/>
+        </w:rPr>
+        <w:t xml:space="preserve">            await </w:t>
+      </w:r>
+      <w:proofErr w:type="spellStart"/>
+      <w:r>
+        <w:rPr>
+          <w:rFonts w:ascii="Times New Roman" w:hAnsi="Times New Roman" w:cs="Times New Roman"/>
+          <w:lang w:val="en-US"/>
+        </w:rPr>
+        <w:t>session.close</w:t>
+      </w:r>
+      <w:proofErr w:type="spellEnd"/>
+      <w:r>
+        <w:rPr>
+          <w:rFonts w:ascii="Times New Roman" w:hAnsi="Times New Roman" w:cs="Times New Roman"/>
+          <w:lang w:val="en-US"/>
+        </w:rPr>
+        <w:t>()</w:t>
+      </w:r>
+    </w:p>
+    <w:p>
+      <w:pPr>
+        <w:rPr>
+          <w:rFonts w:ascii="Times New Roman" w:hAnsi="Times New Roman" w:cs="Times New Roman"/>
+          <w:lang w:val="en-US"/>
+        </w:rPr>
+      </w:pPr>
+    </w:p>
+    <w:p>
+      <w:pPr>
+        <w:rPr>
+          <w:rFonts w:ascii="Times New Roman" w:hAnsi="Times New Roman" w:cs="Times New Roman"/>
+          <w:lang w:val="en-US"/>
+        </w:rPr>
+      </w:pPr>
+      <w:r>
+        <w:rPr>
+          <w:rFonts w:ascii="Times New Roman" w:hAnsi="Times New Roman" w:cs="Times New Roman"/>
+          <w:lang w:val="en-US"/>
+        </w:rPr>
+        <w:t xml:space="preserve">async def </w:t>
+      </w:r>
+      <w:proofErr w:type="spellStart"/>
+      <w:r>
+        <w:rPr>
+          <w:rFonts w:ascii="Times New Roman" w:hAnsi="Times New Roman" w:cs="Times New Roman"/>
+          <w:lang w:val="en-US"/>
+        </w:rPr>
+        <w:t>provide_user_repository</w:t>
+      </w:r>
+      <w:proofErr w:type="spellEnd"/>
+      <w:r>
+        <w:rPr>
+          <w:rFonts w:ascii="Times New Roman" w:hAnsi="Times New Roman" w:cs="Times New Roman"/>
+          <w:lang w:val="en-US"/>
+        </w:rPr>
+        <w:t>(</w:t>
+      </w:r>
+      <w:proofErr w:type="spellStart"/>
+      <w:r>
+        <w:rPr>
+          <w:rFonts w:ascii="Times New Roman" w:hAnsi="Times New Roman" w:cs="Times New Roman"/>
+          <w:lang w:val="en-US"/>
+        </w:rPr>
+        <w:t>db_session</w:t>
+      </w:r>
+      <w:proofErr w:type="spellEnd"/>
+      <w:r>
+        <w:rPr>
+          <w:rFonts w:ascii="Times New Roman" w:hAnsi="Times New Roman" w:cs="Times New Roman"/>
+          <w:lang w:val="en-US"/>
+        </w:rPr>
+        <w:t xml:space="preserve">: </w:t>
+      </w:r>
+      <w:proofErr w:type="spellStart"/>
+      <w:r>
+        <w:rPr>
+          <w:rFonts w:ascii="Times New Roman" w:hAnsi="Times New Roman" w:cs="Times New Roman"/>
+          <w:lang w:val="en-US"/>
+        </w:rPr>
+        <w:t>AsyncSession</w:t>
+      </w:r>
+      <w:proofErr w:type="spellEnd"/>
+      <w:r>
+        <w:rPr>
+          <w:rFonts w:ascii="Times New Roman" w:hAnsi="Times New Roman" w:cs="Times New Roman"/>
+          <w:lang w:val="en-US"/>
+        </w:rPr>
+        <w:t xml:space="preserve">) -&gt; </w:t>
+      </w:r>
+      <w:proofErr w:type="spellStart"/>
+      <w:r>
+        <w:rPr>
+          <w:rFonts w:ascii="Times New Roman" w:hAnsi="Times New Roman" w:cs="Times New Roman"/>
+          <w:lang w:val="en-US"/>
+        </w:rPr>
+        <w:t>UserRepository</w:t>
+      </w:r>
+      <w:proofErr w:type="spellEnd"/>
+      <w:r>
+        <w:rPr>
+          <w:rFonts w:ascii="Times New Roman" w:hAnsi="Times New Roman" w:cs="Times New Roman"/>
+          <w:lang w:val="en-US"/>
+        </w:rPr>
+        <w:t>:</w:t>
+      </w:r>
+    </w:p>
+    <w:p>
+      <w:pPr>
+        <w:rPr>
+          <w:rFonts w:ascii="Times New Roman" w:hAnsi="Times New Roman" w:cs="Times New Roman"/>
+          <w:lang w:val="en-US"/>
+        </w:rPr>
+      </w:pPr>
+      <w:r>
+        <w:rPr>
+          <w:rFonts w:ascii="Times New Roman" w:hAnsi="Times New Roman" w:cs="Times New Roman"/>
+          <w:lang w:val="en-US"/>
+        </w:rPr>
+        <w:t>    """</w:t>
+      </w:r>
+      <w:r>
+        <w:rPr>
+          <w:rFonts w:ascii="Times New Roman" w:hAnsi="Times New Roman" w:cs="Times New Roman"/>
+        </w:rPr>
+        <w:t>Провайдер</w:t>
+      </w:r>
+      <w:r>
+        <w:rPr>
+          <w:rFonts w:ascii="Times New Roman" w:hAnsi="Times New Roman" w:cs="Times New Roman"/>
+          <w:lang w:val="en-US"/>
+        </w:rPr>
+        <w:t xml:space="preserve"> </w:t>
+      </w:r>
+      <w:r>
+        <w:rPr>
+          <w:rFonts w:ascii="Times New Roman" w:hAnsi="Times New Roman" w:cs="Times New Roman"/>
+        </w:rPr>
+        <w:t>репозитория</w:t>
+      </w:r>
+      <w:r>
+        <w:rPr>
+          <w:rFonts w:ascii="Times New Roman" w:hAnsi="Times New Roman" w:cs="Times New Roman"/>
+          <w:lang w:val="en-US"/>
+        </w:rPr>
+        <w:t xml:space="preserve"> </w:t>
+      </w:r>
+      <w:r>
+        <w:rPr>
+          <w:rFonts w:ascii="Times New Roman" w:hAnsi="Times New Roman" w:cs="Times New Roman"/>
+        </w:rPr>
+        <w:t>пользователей</w:t>
+      </w:r>
+      <w:r>
+        <w:rPr>
+          <w:rFonts w:ascii="Times New Roman" w:hAnsi="Times New Roman" w:cs="Times New Roman"/>
+          <w:lang w:val="en-US"/>
+        </w:rPr>
+        <w:t>"""</w:t>
+      </w:r>
+    </w:p>
+    <w:p>
+      <w:pPr>
+        <w:rPr>
+          <w:rFonts w:ascii="Times New Roman" w:hAnsi="Times New Roman" w:cs="Times New Roman"/>
+          <w:lang w:val="en-US"/>
+        </w:rPr>
+      </w:pPr>
+      <w:r>
+        <w:rPr>
+          <w:rFonts w:ascii="Times New Roman" w:hAnsi="Times New Roman" w:cs="Times New Roman"/>
+          <w:lang w:val="en-US"/>
+        </w:rPr>
+        <w:t xml:space="preserve">    return </w:t>
+      </w:r>
+      <w:proofErr w:type="spellStart"/>
+      <w:r>
+        <w:rPr>
+          <w:rFonts w:ascii="Times New Roman" w:hAnsi="Times New Roman" w:cs="Times New Roman"/>
+          <w:lang w:val="en-US"/>
+        </w:rPr>
+        <w:t>UserRepository</w:t>
+      </w:r>
+      <w:proofErr w:type="spellEnd"/>
+      <w:r>
+        <w:rPr>
+          <w:rFonts w:ascii="Times New Roman" w:hAnsi="Times New Roman" w:cs="Times New Roman"/>
+          <w:lang w:val="en-US"/>
+        </w:rPr>
+        <w:t>(</w:t>
+      </w:r>
+      <w:proofErr w:type="spellStart"/>
+      <w:r>
+        <w:rPr>
+          <w:rFonts w:ascii="Times New Roman" w:hAnsi="Times New Roman" w:cs="Times New Roman"/>
+          <w:lang w:val="en-US"/>
+        </w:rPr>
+        <w:t>db_session</w:t>
+      </w:r>
+      <w:proofErr w:type="spellEnd"/>
+      <w:r>
+        <w:rPr>
+          <w:rFonts w:ascii="Times New Roman" w:hAnsi="Times New Roman" w:cs="Times New Roman"/>
+          <w:lang w:val="en-US"/>
+        </w:rPr>
+        <w:t>)</w:t>
+      </w:r>
+    </w:p>
+    <w:p>
+      <w:pPr>
+        <w:rPr>
+          <w:rFonts w:ascii="Times New Roman" w:hAnsi="Times New Roman" w:cs="Times New Roman"/>
+          <w:lang w:val="en-US"/>
+        </w:rPr>
+      </w:pPr>
+    </w:p>
+    <w:p>
+      <w:pPr>
+        <w:rPr>
+          <w:rFonts w:ascii="Times New Roman" w:hAnsi="Times New Roman" w:cs="Times New Roman"/>
+          <w:lang w:val="en-US"/>
+        </w:rPr>
+      </w:pPr>
+      <w:r>
+        <w:rPr>
+          <w:rFonts w:ascii="Times New Roman" w:hAnsi="Times New Roman" w:cs="Times New Roman"/>
+          <w:lang w:val="en-US"/>
+        </w:rPr>
+        <w:t xml:space="preserve">async def </w:t>
+      </w:r>
+      <w:proofErr w:type="spellStart"/>
+      <w:r>
+        <w:rPr>
+          <w:rFonts w:ascii="Times New Roman" w:hAnsi="Times New Roman" w:cs="Times New Roman"/>
+          <w:lang w:val="en-US"/>
+        </w:rPr>
+        <w:t>provide_user_service</w:t>
+      </w:r>
+      <w:proofErr w:type="spellEnd"/>
+      <w:r>
+        <w:rPr>
+          <w:rFonts w:ascii="Times New Roman" w:hAnsi="Times New Roman" w:cs="Times New Roman"/>
+          <w:lang w:val="en-US"/>
+        </w:rPr>
+        <w:t>(</w:t>
+      </w:r>
+      <w:proofErr w:type="spellStart"/>
+      <w:r>
+        <w:rPr>
+          <w:rFonts w:ascii="Times New Roman" w:hAnsi="Times New Roman" w:cs="Times New Roman"/>
+          <w:lang w:val="en-US"/>
+        </w:rPr>
+        <w:t>user_repository</w:t>
+      </w:r>
+      <w:proofErr w:type="spellEnd"/>
+      <w:r>
+        <w:rPr>
+          <w:rFonts w:ascii="Times New Roman" w:hAnsi="Times New Roman" w:cs="Times New Roman"/>
+          <w:lang w:val="en-US"/>
+        </w:rPr>
+        <w:t xml:space="preserve">: </w:t>
+      </w:r>
+      <w:proofErr w:type="spellStart"/>
+      <w:r>
+        <w:rPr>
+          <w:rFonts w:ascii="Times New Roman" w:hAnsi="Times New Roman" w:cs="Times New Roman"/>
+          <w:lang w:val="en-US"/>
+        </w:rPr>
+        <w:t>UserRepository</w:t>
+      </w:r>
+      <w:proofErr w:type="spellEnd"/>
+      <w:r>
+        <w:rPr>
+          <w:rFonts w:ascii="Times New Roman" w:hAnsi="Times New Roman" w:cs="Times New Roman"/>
+          <w:lang w:val="en-US"/>
+        </w:rPr>
+        <w:t xml:space="preserve">) -&gt; </w:t>
+      </w:r>
+      <w:proofErr w:type="spellStart"/>
+      <w:r>
+        <w:rPr>
+          <w:rFonts w:ascii="Times New Roman" w:hAnsi="Times New Roman" w:cs="Times New Roman"/>
+          <w:lang w:val="en-US"/>
+        </w:rPr>
+        <w:t>UserService</w:t>
+      </w:r>
+      <w:proofErr w:type="spellEnd"/>
+      <w:r>
+        <w:rPr>
+          <w:rFonts w:ascii="Times New Roman" w:hAnsi="Times New Roman" w:cs="Times New Roman"/>
+          <w:lang w:val="en-US"/>
+        </w:rPr>
+        <w:t>:</w:t>
+      </w:r>
+    </w:p>
+    <w:p>
+      <w:pPr>
+        <w:rPr>
+          <w:rFonts w:ascii="Times New Roman" w:hAnsi="Times New Roman" w:cs="Times New Roman"/>
+          <w:lang w:val="en-US"/>
+        </w:rPr>
+      </w:pPr>
+      <w:r>
+        <w:rPr>
+          <w:rFonts w:ascii="Times New Roman" w:hAnsi="Times New Roman" w:cs="Times New Roman"/>
+          <w:lang w:val="en-US"/>
+        </w:rPr>
+        <w:t>    """</w:t>
+      </w:r>
+      <w:r>
+        <w:rPr>
+          <w:rFonts w:ascii="Times New Roman" w:hAnsi="Times New Roman" w:cs="Times New Roman"/>
+        </w:rPr>
+        <w:t>Провайдер</w:t>
+      </w:r>
+      <w:r>
+        <w:rPr>
+          <w:rFonts w:ascii="Times New Roman" w:hAnsi="Times New Roman" w:cs="Times New Roman"/>
+          <w:lang w:val="en-US"/>
+        </w:rPr>
+        <w:t xml:space="preserve"> </w:t>
+      </w:r>
+      <w:r>
+        <w:rPr>
+          <w:rFonts w:ascii="Times New Roman" w:hAnsi="Times New Roman" w:cs="Times New Roman"/>
+        </w:rPr>
+        <w:t>сервиса</w:t>
+      </w:r>
+      <w:r>
+        <w:rPr>
+          <w:rFonts w:ascii="Times New Roman" w:hAnsi="Times New Roman" w:cs="Times New Roman"/>
+          <w:lang w:val="en-US"/>
+        </w:rPr>
+        <w:t xml:space="preserve"> </w:t>
+      </w:r>
+      <w:r>
+        <w:rPr>
+          <w:rFonts w:ascii="Times New Roman" w:hAnsi="Times New Roman" w:cs="Times New Roman"/>
+        </w:rPr>
+        <w:t>пользователей</w:t>
+      </w:r>
+      <w:r>
+        <w:rPr>
+          <w:rFonts w:ascii="Times New Roman" w:hAnsi="Times New Roman" w:cs="Times New Roman"/>
+          <w:lang w:val="en-US"/>
+        </w:rPr>
+        <w:t>"""</w:t>
+      </w:r>
+    </w:p>
+    <w:p>
+      <w:pPr>
+        <w:rPr>
+          <w:rFonts w:ascii="Times New Roman" w:hAnsi="Times New Roman" w:cs="Times New Roman"/>
+          <w:lang w:val="en-US"/>
+        </w:rPr>
+      </w:pPr>
+      <w:r>
+        <w:rPr>
+          <w:rFonts w:ascii="Times New Roman" w:hAnsi="Times New Roman" w:cs="Times New Roman"/>
+          <w:lang w:val="en-US"/>
+        </w:rPr>
+        <w:t xml:space="preserve">    return </w:t>
+      </w:r>
+      <w:proofErr w:type="spellStart"/>
+      <w:r>
+        <w:rPr>
+          <w:rFonts w:ascii="Times New Roman" w:hAnsi="Times New Roman" w:cs="Times New Roman"/>
+          <w:lang w:val="en-US"/>
+        </w:rPr>
+        <w:t>UserService</w:t>
+      </w:r>
+      <w:proofErr w:type="spellEnd"/>
+      <w:r>
+        <w:rPr>
+          <w:rFonts w:ascii="Times New Roman" w:hAnsi="Times New Roman" w:cs="Times New Roman"/>
+          <w:lang w:val="en-US"/>
+        </w:rPr>
+        <w:t>(</w:t>
+      </w:r>
+      <w:proofErr w:type="spellStart"/>
+      <w:r>
+        <w:rPr>
+          <w:rFonts w:ascii="Times New Roman" w:hAnsi="Times New Roman" w:cs="Times New Roman"/>
+          <w:lang w:val="en-US"/>
+        </w:rPr>
+        <w:t>user_repository</w:t>
+      </w:r>
+      <w:proofErr w:type="spellEnd"/>
+      <w:r>
+        <w:rPr>
+          <w:rFonts w:ascii="Times New Roman" w:hAnsi="Times New Roman" w:cs="Times New Roman"/>
+          <w:lang w:val="en-US"/>
+        </w:rPr>
+        <w:t>)</w:t>
+      </w:r>
+    </w:p>
+    <w:p>
+      <w:pPr>
+        <w:rPr>
+          <w:rFonts w:ascii="Times New Roman" w:hAnsi="Times New Roman" w:cs="Times New Roman"/>
+          <w:lang w:val="en-US"/>
+        </w:rPr>
+      </w:pPr>
+    </w:p>
+    <w:p>
+      <w:pPr>
+        <w:rPr>
+          <w:rFonts w:ascii="Times New Roman" w:hAnsi="Times New Roman" w:cs="Times New Roman"/>
+          <w:lang w:val="en-US"/>
+        </w:rPr>
+      </w:pPr>
+      <w:r>
+        <w:rPr>
+          <w:rFonts w:ascii="Times New Roman" w:hAnsi="Times New Roman" w:cs="Times New Roman"/>
+          <w:lang w:val="en-US"/>
+        </w:rPr>
+        <w:t xml:space="preserve">app = </w:t>
+      </w:r>
+      <w:proofErr w:type="spellStart"/>
+      <w:r>
+        <w:rPr>
+          <w:rFonts w:ascii="Times New Roman" w:hAnsi="Times New Roman" w:cs="Times New Roman"/>
+          <w:lang w:val="en-US"/>
+        </w:rPr>
+        <w:t>Litestar</w:t>
+      </w:r>
+      <w:proofErr w:type="spellEnd"/>
+      <w:r>
+        <w:rPr>
+          <w:rFonts w:ascii="Times New Roman" w:hAnsi="Times New Roman" w:cs="Times New Roman"/>
+          <w:lang w:val="en-US"/>
+        </w:rPr>
+        <w:t>(</w:t>
+      </w:r>
+    </w:p>
+    <w:p>
+      <w:pPr>
+        <w:rPr>
+          <w:rFonts w:ascii="Times New Roman" w:hAnsi="Times New Roman" w:cs="Times New Roman"/>
+          <w:lang w:val="en-US"/>
+        </w:rPr>
+      </w:pPr>
+      <w:r>
+        <w:rPr>
+          <w:rFonts w:ascii="Times New Roman" w:hAnsi="Times New Roman" w:cs="Times New Roman"/>
+          <w:lang w:val="en-US"/>
+        </w:rPr>
+        <w:t xml:space="preserve">    </w:t>
+      </w:r>
+      <w:proofErr w:type="spellStart"/>
+      <w:r>
+        <w:rPr>
+          <w:rFonts w:ascii="Times New Roman" w:hAnsi="Times New Roman" w:cs="Times New Roman"/>
+          <w:lang w:val="en-US"/>
+        </w:rPr>
+        <w:t>route_handlers</w:t>
+      </w:r>
+      <w:proofErr w:type="spellEnd"/>
+      <w:r>
+        <w:rPr>
+          <w:rFonts w:ascii="Times New Roman" w:hAnsi="Times New Roman" w:cs="Times New Roman"/>
+          <w:lang w:val="en-US"/>
+        </w:rPr>
+        <w:t>=[</w:t>
+      </w:r>
+      <w:proofErr w:type="spellStart"/>
+      <w:r>
+        <w:rPr>
+          <w:rFonts w:ascii="Times New Roman" w:hAnsi="Times New Roman" w:cs="Times New Roman"/>
+          <w:lang w:val="en-US"/>
+        </w:rPr>
+        <w:t>UserController</w:t>
+      </w:r>
+      <w:proofErr w:type="spellEnd"/>
+      <w:r>
+        <w:rPr>
+          <w:rFonts w:ascii="Times New Roman" w:hAnsi="Times New Roman" w:cs="Times New Roman"/>
+          <w:lang w:val="en-US"/>
+        </w:rPr>
+        <w:t>],</w:t>
+      </w:r>
+    </w:p>
+    <w:p>
+      <w:pPr>
+        <w:rPr>
+          <w:rFonts w:ascii="Times New Roman" w:hAnsi="Times New Roman" w:cs="Times New Roman"/>
+          <w:lang w:val="en-US"/>
+        </w:rPr>
+      </w:pPr>
+      <w:r>
+        <w:rPr>
+          <w:rFonts w:ascii="Times New Roman" w:hAnsi="Times New Roman" w:cs="Times New Roman"/>
+          <w:lang w:val="en-US"/>
+        </w:rPr>
+        <w:t>    dependencies={</w:t>
+      </w:r>
+    </w:p>
+    <w:p>
+      <w:pPr>
+        <w:rPr>
+          <w:rFonts w:ascii="Times New Roman" w:hAnsi="Times New Roman" w:cs="Times New Roman"/>
+          <w:lang w:val="en-US"/>
+        </w:rPr>
+      </w:pPr>
+      <w:r>
+        <w:rPr>
+          <w:rFonts w:ascii="Times New Roman" w:hAnsi="Times New Roman" w:cs="Times New Roman"/>
+          <w:lang w:val="en-US"/>
+        </w:rPr>
+        <w:lastRenderedPageBreak/>
+        <w:t>        "</w:t>
+      </w:r>
+      <w:proofErr w:type="spellStart"/>
+      <w:proofErr w:type="gramStart"/>
+      <w:r>
+        <w:rPr>
+          <w:rFonts w:ascii="Times New Roman" w:hAnsi="Times New Roman" w:cs="Times New Roman"/>
+          <w:lang w:val="en-US"/>
+        </w:rPr>
+        <w:t>db</w:t>
+      </w:r>
+      <w:proofErr w:type="gramEnd"/>
+      <w:r>
+        <w:rPr>
+          <w:rFonts w:ascii="Times New Roman" w:hAnsi="Times New Roman" w:cs="Times New Roman"/>
+          <w:lang w:val="en-US"/>
+        </w:rPr>
+        <w:t>_session</w:t>
+      </w:r>
+      <w:proofErr w:type="spellEnd"/>
+      <w:r>
+        <w:rPr>
+          <w:rFonts w:ascii="Times New Roman" w:hAnsi="Times New Roman" w:cs="Times New Roman"/>
+          <w:lang w:val="en-US"/>
+        </w:rPr>
+        <w:t>": Provide(</w:t>
+      </w:r>
+      <w:proofErr w:type="spellStart"/>
+      <w:r>
+        <w:rPr>
+          <w:rFonts w:ascii="Times New Roman" w:hAnsi="Times New Roman" w:cs="Times New Roman"/>
+          <w:lang w:val="en-US"/>
+        </w:rPr>
+        <w:t>provide_db_session</w:t>
+      </w:r>
+      <w:proofErr w:type="spellEnd"/>
+      <w:r>
+        <w:rPr>
+          <w:rFonts w:ascii="Times New Roman" w:hAnsi="Times New Roman" w:cs="Times New Roman"/>
+          <w:lang w:val="en-US"/>
+        </w:rPr>
+        <w:t>),</w:t>
+      </w:r>
+    </w:p>
+    <w:p>
+      <w:pPr>
+        <w:rPr>
+          <w:rFonts w:ascii="Times New Roman" w:hAnsi="Times New Roman" w:cs="Times New Roman"/>
+          <w:lang w:val="en-US"/>
+        </w:rPr>
+      </w:pPr>
+      <w:r>
+        <w:rPr>
+          <w:rFonts w:ascii="Times New Roman" w:hAnsi="Times New Roman" w:cs="Times New Roman"/>
+          <w:lang w:val="en-US"/>
+        </w:rPr>
+        <w:t>        "</w:t>
+      </w:r>
+      <w:proofErr w:type="spellStart"/>
+      <w:proofErr w:type="gramStart"/>
+      <w:r>
+        <w:rPr>
+          <w:rFonts w:ascii="Times New Roman" w:hAnsi="Times New Roman" w:cs="Times New Roman"/>
+          <w:lang w:val="en-US"/>
+        </w:rPr>
+        <w:t>user</w:t>
+      </w:r>
+      <w:proofErr w:type="gramEnd"/>
+      <w:r>
+        <w:rPr>
+          <w:rFonts w:ascii="Times New Roman" w:hAnsi="Times New Roman" w:cs="Times New Roman"/>
+          <w:lang w:val="en-US"/>
+        </w:rPr>
+        <w:t>_repository</w:t>
+      </w:r>
+      <w:proofErr w:type="spellEnd"/>
+      <w:r>
+        <w:rPr>
+          <w:rFonts w:ascii="Times New Roman" w:hAnsi="Times New Roman" w:cs="Times New Roman"/>
+          <w:lang w:val="en-US"/>
+        </w:rPr>
+        <w:t>": Provide(</w:t>
+      </w:r>
+      <w:proofErr w:type="spellStart"/>
+      <w:r>
+        <w:rPr>
+          <w:rFonts w:ascii="Times New Roman" w:hAnsi="Times New Roman" w:cs="Times New Roman"/>
+          <w:lang w:val="en-US"/>
+        </w:rPr>
+        <w:t>provide_user_repository</w:t>
+      </w:r>
+      <w:proofErr w:type="spellEnd"/>
+      <w:r>
+        <w:rPr>
+          <w:rFonts w:ascii="Times New Roman" w:hAnsi="Times New Roman" w:cs="Times New Roman"/>
+          <w:lang w:val="en-US"/>
+        </w:rPr>
+        <w:t>),</w:t>
+      </w:r>
+    </w:p>
+    <w:p>
+      <w:pPr>
+        <w:rPr>
+          <w:rFonts w:ascii="Times New Roman" w:hAnsi="Times New Roman" w:cs="Times New Roman"/>
+          <w:lang w:val="en-US"/>
+        </w:rPr>
+      </w:pPr>
+      <w:r>
+        <w:rPr>
+          <w:rFonts w:ascii="Times New Roman" w:hAnsi="Times New Roman" w:cs="Times New Roman"/>
+          <w:lang w:val="en-US"/>
+        </w:rPr>
+        <w:t>    },</w:t>
+      </w:r>
+    </w:p>
+    <w:p>
+      <w:pPr>
+        <w:rPr>
+          <w:rFonts w:ascii="Times New Roman" w:hAnsi="Times New Roman" w:cs="Times New Roman"/>
+          <w:lang w:val="en-US"/>
+        </w:rPr>
+      </w:pPr>
+      <w:r>
+        <w:rPr>
+          <w:rFonts w:ascii="Times New Roman" w:hAnsi="Times New Roman" w:cs="Times New Roman"/>
+          <w:lang w:val="en-US"/>
+        </w:rPr>
+        <w:t>)</w:t>
+      </w:r>
+    </w:p>
+    <w:p>
+      <w:pPr>
+        <w:rPr>
+          <w:rFonts w:ascii="Times New Roman" w:hAnsi="Times New Roman" w:cs="Times New Roman"/>
+          <w:lang w:val="en-US"/>
+        </w:rPr>
+      </w:pPr>
+    </w:p>
+    <w:p>
+      <w:pPr>
+        <w:rPr>
+          <w:rFonts w:ascii="Times New Roman" w:hAnsi="Times New Roman" w:cs="Times New Roman"/>
+          <w:lang w:val="en-US"/>
+        </w:rPr>
+      </w:pPr>
+      <w:r>
+        <w:rPr>
+          <w:rFonts w:ascii="Times New Roman" w:hAnsi="Times New Roman" w:cs="Times New Roman"/>
+          <w:lang w:val="en-US"/>
+        </w:rPr>
+        <w:t>if __name__ == "__main__":</w:t>
+      </w:r>
+    </w:p>
+    <w:p>
+      <w:pPr>
+        <w:rPr>
+          <w:rFonts w:ascii="Times New Roman" w:hAnsi="Times New Roman" w:cs="Times New Roman"/>
+          <w:lang w:val="en-US"/>
+        </w:rPr>
+      </w:pPr>
+      <w:r>
+        <w:rPr>
+          <w:rFonts w:ascii="Times New Roman" w:hAnsi="Times New Roman" w:cs="Times New Roman"/>
+          <w:lang w:val="en-US"/>
+        </w:rPr>
+        <w:t xml:space="preserve">    </w:t>
+      </w:r>
+      <w:proofErr w:type="gramStart"/>
+      <w:r>
+        <w:rPr>
+          <w:rFonts w:ascii="Times New Roman" w:hAnsi="Times New Roman" w:cs="Times New Roman"/>
+          <w:lang w:val="en-US"/>
+        </w:rPr>
+        <w:t>import</w:t>
+      </w:r>
+      <w:proofErr w:type="gramEnd"/>
+      <w:r>
+        <w:rPr>
+          <w:rFonts w:ascii="Times New Roman" w:hAnsi="Times New Roman" w:cs="Times New Roman"/>
+          <w:lang w:val="en-US"/>
+        </w:rPr>
+        <w:t xml:space="preserve"> </w:t>
+      </w:r>
+      <w:proofErr w:type="spellStart"/>
+      <w:r>
+        <w:rPr>
+          <w:rFonts w:ascii="Times New Roman" w:hAnsi="Times New Roman" w:cs="Times New Roman"/>
+          <w:lang w:val="en-US"/>
+        </w:rPr>
+        <w:t>uvicorn</w:t>
+      </w:r>
+      <w:proofErr w:type="spellEnd"/>
+    </w:p>
+    <w:p>
+      <w:pPr>
+        <w:rPr>
+          <w:rFonts w:ascii="Times New Roman" w:hAnsi="Times New Roman" w:cs="Times New Roman"/>
+          <w:lang w:val="en-US"/>
+        </w:rPr>
+      </w:pPr>
+      <w:r>
+        <w:rPr>
+          <w:rFonts w:ascii="Times New Roman" w:hAnsi="Times New Roman" w:cs="Times New Roman"/>
+          <w:lang w:val="en-US"/>
+        </w:rPr>
+        <w:t xml:space="preserve">    </w:t>
+      </w:r>
+      <w:proofErr w:type="spellStart"/>
+      <w:r>
+        <w:rPr>
+          <w:rFonts w:ascii="Times New Roman" w:hAnsi="Times New Roman" w:cs="Times New Roman"/>
+          <w:lang w:val="en-US"/>
+        </w:rPr>
+        <w:t>uvicorn.run</w:t>
+      </w:r>
+      <w:proofErr w:type="spellEnd"/>
+      <w:r>
+        <w:rPr>
+          <w:rFonts w:ascii="Times New Roman" w:hAnsi="Times New Roman" w:cs="Times New Roman"/>
+          <w:lang w:val="en-US"/>
+        </w:rPr>
+        <w:t>(app, host="0.0.0.0", port=8000)</w:t>
+      </w:r>
+    </w:p>
+    <w:p>
+      <w:pPr>
+        <w:rPr>
+          <w:rFonts w:ascii="Times New Roman" w:hAnsi="Times New Roman" w:cs="Times New Roman"/>
+          <w:lang w:val="en-US"/>
+        </w:rPr>
+      </w:pPr>
+    </w:p>
+    <w:p>
+      <w:pPr>
+        <w:rPr>
+          <w:rFonts w:ascii="Times New Roman" w:hAnsi="Times New Roman" w:cs="Times New Roman"/>
+          <w:lang w:val="en-US"/>
+        </w:rPr>
+      </w:pPr>
+      <w:r>
+        <w:rPr>
+          <w:rFonts w:ascii="Times New Roman" w:hAnsi="Times New Roman" w:cs="Times New Roman"/>
+          <w:lang w:val="en-US"/>
         </w:rPr>
         <w:br w:type="page"/>
       </w:r>
@@ -997,502 +4683,56 @@
     <w:p>
       <w:pPr>
         <w:rPr>
-          <w:rFonts w:cs="Times New Roman"/>
-          <w:szCs w:val="28"/>
-        </w:rPr>
-      </w:pPr>
-      <w:r>
-        <w:rPr>
-          <w:rFonts w:cs="Times New Roman"/>
-          <w:szCs w:val="28"/>
+          <w:rFonts w:ascii="Times New Roman" w:hAnsi="Times New Roman" w:cs="Times New Roman"/>
+        </w:rPr>
+      </w:pPr>
+      <w:r>
+        <w:rPr>
+          <w:rFonts w:ascii="Times New Roman" w:hAnsi="Times New Roman" w:cs="Times New Roman"/>
         </w:rPr>
         <w:lastRenderedPageBreak/>
-        <w:t>Инициализируем миграции</w:t>
-      </w:r>
-    </w:p>
-    <w:p>
-      <w:pPr>
-        <w:ind w:firstLine="0"/>
-        <w:jc w:val="center"/>
-        <w:rPr>
-          <w:rFonts w:cs="Times New Roman"/>
-          <w:szCs w:val="28"/>
-          <w:lang w:val="en-US"/>
-        </w:rPr>
-      </w:pPr>
-      <w:r>
-        <w:rPr>
-          <w:rFonts w:cs="Times New Roman"/>
-          <w:noProof/>
-          <w:szCs w:val="28"/>
-          <w:lang w:val="en-US"/>
-        </w:rPr>
-        <w:drawing>
-          <wp:inline distT="0" distB="0" distL="0" distR="0" wp14:anchorId="07E54A0C" wp14:editId="447E9CBD">
-            <wp:extent cx="5410955" cy="5220429"/>
-            <wp:effectExtent l="0" t="0" r="0" b="0"/>
-            <wp:docPr id="2083949320" name="Рисунок 1" descr="Изображение выглядит как текст, снимок экрана, Шрифт, программное обеспечение&#10;&#10;Содержимое, созданное искусственным интеллектом, может быть неверным."/>
-            <wp:cNvGraphicFramePr>
-              <a:graphicFrameLocks xmlns:a="http://schemas.openxmlformats.org/drawingml/2006/main" noChangeAspect="1"/>
-            </wp:cNvGraphicFramePr>
-            <a:graphic xmlns:a="http://schemas.openxmlformats.org/drawingml/2006/main">
-              <a:graphicData uri="http://schemas.openxmlformats.org/drawingml/2006/picture">
-                <pic:pic xmlns:pic="http://schemas.openxmlformats.org/drawingml/2006/picture">
-                  <pic:nvPicPr>
-                    <pic:cNvPr id="2083949320" name="Рисунок 1" descr="Изображение выглядит как текст, снимок экрана, Шрифт, программное обеспечение&#10;&#10;Содержимое, созданное искусственным интеллектом, может быть неверным."/>
-                    <pic:cNvPicPr/>
-                  </pic:nvPicPr>
-                  <pic:blipFill>
-                    <a:blip r:embed="rId7"/>
-                    <a:stretch>
-                      <a:fillRect/>
-                    </a:stretch>
-                  </pic:blipFill>
-                  <pic:spPr>
-                    <a:xfrm>
-                      <a:off x="0" y="0"/>
-                      <a:ext cx="5410955" cy="5220429"/>
-                    </a:xfrm>
-                    <a:prstGeom prst="rect">
-                      <a:avLst/>
-                    </a:prstGeom>
-                  </pic:spPr>
-                </pic:pic>
-              </a:graphicData>
-            </a:graphic>
-          </wp:inline>
-        </w:drawing>
-      </w:r>
-    </w:p>
-    <w:p>
-      <w:pPr>
-        <w:rPr>
-          <w:rFonts w:cs="Times New Roman"/>
-          <w:szCs w:val="28"/>
-        </w:rPr>
-      </w:pPr>
-      <w:r>
-        <w:rPr>
-          <w:rFonts w:cs="Times New Roman"/>
-          <w:szCs w:val="28"/>
-        </w:rPr>
-        <w:t xml:space="preserve">Меняем в </w:t>
-      </w:r>
-      <w:r>
-        <w:rPr>
-          <w:rFonts w:cs="Times New Roman"/>
-          <w:szCs w:val="28"/>
-          <w:lang w:val="en-US"/>
-        </w:rPr>
-        <w:t>alembic</w:t>
-      </w:r>
-      <w:r>
-        <w:rPr>
-          <w:rFonts w:cs="Times New Roman"/>
-          <w:szCs w:val="28"/>
-        </w:rPr>
-        <w:t>.</w:t>
-      </w:r>
-      <w:r>
-        <w:rPr>
-          <w:rFonts w:cs="Times New Roman"/>
-          <w:szCs w:val="28"/>
-          <w:lang w:val="en-US"/>
-        </w:rPr>
-        <w:t>ini</w:t>
-      </w:r>
-      <w:r>
-        <w:rPr>
-          <w:rFonts w:cs="Times New Roman"/>
-          <w:szCs w:val="28"/>
-        </w:rPr>
-        <w:t xml:space="preserve"> строку подключения к нашей БД</w:t>
-      </w:r>
-      <w:r>
-        <w:rPr>
-          <w:rFonts w:cs="Times New Roman"/>
-          <w:szCs w:val="28"/>
-        </w:rPr>
-        <w:t xml:space="preserve">. </w:t>
-      </w:r>
-      <w:r>
-        <w:rPr>
-          <w:rFonts w:cs="Times New Roman"/>
-          <w:szCs w:val="28"/>
-        </w:rPr>
-        <w:t>Я настраивал контейнер на другом компьютере в своей сети, поэтому команда будет выглядеть так</w:t>
-      </w:r>
-      <w:r>
-        <w:rPr>
-          <w:rFonts w:cs="Times New Roman"/>
-          <w:szCs w:val="28"/>
-        </w:rPr>
-        <w:t>:</w:t>
-      </w:r>
-    </w:p>
-    <w:p>
-      <w:pPr>
-        <w:ind w:firstLine="0"/>
-        <w:rPr>
-          <w:rFonts w:cs="Times New Roman"/>
-          <w:szCs w:val="28"/>
-          <w:lang w:val="en-US"/>
-        </w:rPr>
-      </w:pPr>
-      <w:r>
-        <w:rPr>
-          <w:rFonts w:cs="Times New Roman"/>
-          <w:szCs w:val="28"/>
-          <w:lang w:val="en-US"/>
-        </w:rPr>
-        <w:t xml:space="preserve">sqlalchemy.url = </w:t>
-      </w:r>
-      <w:r>
-        <w:rPr>
-          <w:rFonts w:cs="Times New Roman"/>
-          <w:szCs w:val="28"/>
-          <w:lang w:val="en-US"/>
-        </w:rPr>
-        <w:t>postgresql</w:t>
-      </w:r>
-      <w:r>
-        <w:rPr>
-          <w:rFonts w:cs="Times New Roman"/>
-          <w:szCs w:val="28"/>
-          <w:lang w:val="en-US"/>
-        </w:rPr>
-        <w:t>://</w:t>
-      </w:r>
-      <w:r>
-        <w:rPr>
-          <w:rFonts w:cs="Times New Roman"/>
-          <w:szCs w:val="28"/>
-          <w:lang w:val="en-US"/>
-        </w:rPr>
-        <w:t>postgres</w:t>
-      </w:r>
-      <w:r>
-        <w:rPr>
-          <w:rFonts w:cs="Times New Roman"/>
-          <w:szCs w:val="28"/>
-          <w:lang w:val="en-US"/>
-        </w:rPr>
-        <w:t>:</w:t>
-      </w:r>
-      <w:r>
-        <w:rPr>
-          <w:rFonts w:cs="Times New Roman"/>
-          <w:szCs w:val="28"/>
-          <w:lang w:val="en-US"/>
-        </w:rPr>
-        <w:t>postgres</w:t>
-      </w:r>
-      <w:r>
-        <w:rPr>
-          <w:rFonts w:cs="Times New Roman"/>
-          <w:szCs w:val="28"/>
-          <w:lang w:val="en-US"/>
-        </w:rPr>
-        <w:t>@</w:t>
-      </w:r>
-      <w:r>
-        <w:rPr>
-          <w:rFonts w:cs="Times New Roman"/>
-          <w:szCs w:val="28"/>
-          <w:lang w:val="en-US"/>
-        </w:rPr>
-        <w:t>192.168.1.64</w:t>
-      </w:r>
-      <w:r>
-        <w:rPr>
-          <w:rFonts w:cs="Times New Roman"/>
-          <w:szCs w:val="28"/>
-          <w:lang w:val="en-US"/>
-        </w:rPr>
-        <w:t>/</w:t>
-      </w:r>
-      <w:r>
-        <w:rPr>
-          <w:rFonts w:cs="Times New Roman"/>
-          <w:szCs w:val="28"/>
-          <w:lang w:val="en-US"/>
-        </w:rPr>
-        <w:t>test_db</w:t>
-      </w:r>
-    </w:p>
-    <w:p>
-      <w:pPr>
-        <w:rPr>
-          <w:rFonts w:cs="Times New Roman"/>
-          <w:szCs w:val="28"/>
-          <w:lang w:val="en-US"/>
-        </w:rPr>
-      </w:pPr>
-    </w:p>
-    <w:p>
-      <w:pPr>
-        <w:rPr>
-          <w:rFonts w:cs="Times New Roman"/>
-          <w:szCs w:val="28"/>
-        </w:rPr>
-      </w:pPr>
-      <w:r>
-        <w:rPr>
-          <w:rFonts w:cs="Times New Roman"/>
-          <w:szCs w:val="28"/>
-        </w:rPr>
-        <w:t xml:space="preserve">В </w:t>
-      </w:r>
-      <w:r>
-        <w:rPr>
-          <w:rFonts w:cs="Times New Roman"/>
-          <w:szCs w:val="28"/>
-          <w:lang w:val="en-US"/>
-        </w:rPr>
-        <w:t>env</w:t>
-      </w:r>
-      <w:r>
-        <w:rPr>
-          <w:rFonts w:cs="Times New Roman"/>
-          <w:szCs w:val="28"/>
-        </w:rPr>
-        <w:t>.</w:t>
-      </w:r>
-      <w:r>
-        <w:rPr>
-          <w:rFonts w:cs="Times New Roman"/>
-          <w:szCs w:val="28"/>
-          <w:lang w:val="en-US"/>
-        </w:rPr>
-        <w:t>py</w:t>
-      </w:r>
-      <w:r>
-        <w:rPr>
-          <w:rFonts w:cs="Times New Roman"/>
-          <w:szCs w:val="28"/>
-        </w:rPr>
-        <w:t xml:space="preserve"> подтсавляем метаданные для миграции</w:t>
-      </w:r>
-      <w:r>
-        <w:rPr>
-          <w:rFonts w:cs="Times New Roman"/>
-          <w:szCs w:val="28"/>
-        </w:rPr>
-        <w:br/>
-      </w:r>
-      <w:r>
-        <w:rPr>
-          <w:rFonts w:cs="Times New Roman"/>
-          <w:noProof/>
-          <w:szCs w:val="28"/>
-        </w:rPr>
-        <w:drawing>
-          <wp:inline distT="0" distB="0" distL="0" distR="0" wp14:anchorId="5BAAB0F1" wp14:editId="426B5D9E">
-            <wp:extent cx="2857500" cy="266700"/>
-            <wp:effectExtent l="0" t="0" r="0" b="0"/>
-            <wp:docPr id="330827161" name="Рисунок 19"/>
-            <wp:cNvGraphicFramePr>
-              <a:graphicFrameLocks xmlns:a="http://schemas.openxmlformats.org/drawingml/2006/main" noChangeAspect="1"/>
-            </wp:cNvGraphicFramePr>
-            <a:graphic xmlns:a="http://schemas.openxmlformats.org/drawingml/2006/main">
-              <a:graphicData uri="http://schemas.openxmlformats.org/drawingml/2006/picture">
-                <pic:pic xmlns:pic="http://schemas.openxmlformats.org/drawingml/2006/picture">
-                  <pic:nvPicPr>
-                    <pic:cNvPr id="0" name="Picture 59"/>
-                    <pic:cNvPicPr>
-                      <a:picLocks noChangeAspect="1" noChangeArrowheads="1"/>
-                    </pic:cNvPicPr>
-                  </pic:nvPicPr>
-                  <pic:blipFill>
-                    <a:blip r:embed="rId8">
-                      <a:extLst>
-                        <a:ext uri="{28A0092B-C50C-407E-A947-70E740481C1C}">
-                          <a14:useLocalDpi xmlns:a14="http://schemas.microsoft.com/office/drawing/2010/main" val="0"/>
-                        </a:ext>
-                      </a:extLst>
-                    </a:blip>
-                    <a:srcRect/>
-                    <a:stretch>
-                      <a:fillRect/>
-                    </a:stretch>
-                  </pic:blipFill>
-                  <pic:spPr bwMode="auto">
-                    <a:xfrm>
-                      <a:off x="0" y="0"/>
-                      <a:ext cx="2857500" cy="266700"/>
-                    </a:xfrm>
-                    <a:prstGeom prst="rect">
-                      <a:avLst/>
-                    </a:prstGeom>
-                    <a:noFill/>
-                    <a:ln>
-                      <a:noFill/>
-                    </a:ln>
-                  </pic:spPr>
-                </pic:pic>
-              </a:graphicData>
-            </a:graphic>
-          </wp:inline>
-        </w:drawing>
-      </w:r>
-    </w:p>
-    <w:p>
-      <w:pPr>
-        <w:rPr>
-          <w:rFonts w:cs="Times New Roman"/>
-          <w:szCs w:val="28"/>
-        </w:rPr>
-      </w:pPr>
-    </w:p>
-    <w:p>
-      <w:pPr>
-        <w:rPr>
-          <w:rFonts w:cs="Times New Roman"/>
-          <w:szCs w:val="28"/>
-        </w:rPr>
-      </w:pPr>
-      <w:r>
-        <w:rPr>
-          <w:rFonts w:cs="Times New Roman"/>
-          <w:szCs w:val="28"/>
+        <w:t xml:space="preserve">*. Задание со </w:t>
+      </w:r>
+      <w:proofErr w:type="gramStart"/>
+      <w:r>
+        <w:rPr>
+          <w:rFonts w:ascii="Times New Roman" w:hAnsi="Times New Roman" w:cs="Times New Roman"/>
+        </w:rPr>
+        <w:t>звездочкой</w:t>
+      </w:r>
+      <w:proofErr w:type="gramEnd"/>
+    </w:p>
+    <w:p>
+      <w:pPr>
+        <w:rPr>
+          <w:rFonts w:ascii="Times New Roman" w:hAnsi="Times New Roman" w:cs="Times New Roman"/>
+        </w:rPr>
+      </w:pPr>
+      <w:r>
+        <w:rPr>
+          <w:rFonts w:ascii="Times New Roman" w:hAnsi="Times New Roman" w:cs="Times New Roman"/>
+        </w:rPr>
+        <w:t>Необходимо при запросе списка пользователей также возвращать количество пользователей в базе данных.</w:t>
+      </w:r>
+      <w:r>
+        <w:rPr>
+          <w:rFonts w:ascii="Times New Roman" w:hAnsi="Times New Roman" w:cs="Times New Roman"/>
+        </w:rPr>
+        <w:br w:type="page"/>
+      </w:r>
+    </w:p>
+    <w:p>
+      <w:pPr>
+        <w:rPr>
+          <w:rFonts w:ascii="Times New Roman" w:hAnsi="Times New Roman" w:cs="Times New Roman"/>
+        </w:rPr>
+      </w:pPr>
+      <w:r>
+        <w:rPr>
+          <w:rFonts w:ascii="Times New Roman" w:hAnsi="Times New Roman" w:cs="Times New Roman"/>
         </w:rPr>
         <w:lastRenderedPageBreak/>
-        <w:t>Создаем миграцию</w:t>
-      </w:r>
-      <w:r>
-        <w:rPr>
-          <w:rFonts w:cs="Times New Roman"/>
-          <w:szCs w:val="28"/>
-        </w:rPr>
-        <w:br/>
-      </w:r>
-      <w:r>
-        <w:rPr>
-          <w:rFonts w:cs="Times New Roman"/>
-          <w:noProof/>
-          <w:szCs w:val="28"/>
-        </w:rPr>
-        <w:drawing>
-          <wp:inline distT="0" distB="0" distL="0" distR="0" wp14:anchorId="24473B0B" wp14:editId="5E76F449">
-            <wp:extent cx="5940425" cy="1263015"/>
-            <wp:effectExtent l="0" t="0" r="3175" b="0"/>
-            <wp:docPr id="813953282" name="Рисунок 1" descr="Изображение выглядит как текст, Шрифт, снимок экрана&#10;&#10;Содержимое, созданное искусственным интеллектом, может быть неверным."/>
-            <wp:cNvGraphicFramePr>
-              <a:graphicFrameLocks xmlns:a="http://schemas.openxmlformats.org/drawingml/2006/main" noChangeAspect="1"/>
-            </wp:cNvGraphicFramePr>
-            <a:graphic xmlns:a="http://schemas.openxmlformats.org/drawingml/2006/main">
-              <a:graphicData uri="http://schemas.openxmlformats.org/drawingml/2006/picture">
-                <pic:pic xmlns:pic="http://schemas.openxmlformats.org/drawingml/2006/picture">
-                  <pic:nvPicPr>
-                    <pic:cNvPr id="813953282" name="Рисунок 1" descr="Изображение выглядит как текст, Шрифт, снимок экрана&#10;&#10;Содержимое, созданное искусственным интеллектом, может быть неверным."/>
-                    <pic:cNvPicPr/>
-                  </pic:nvPicPr>
-                  <pic:blipFill>
-                    <a:blip r:embed="rId9"/>
-                    <a:stretch>
-                      <a:fillRect/>
-                    </a:stretch>
-                  </pic:blipFill>
-                  <pic:spPr>
-                    <a:xfrm>
-                      <a:off x="0" y="0"/>
-                      <a:ext cx="5940425" cy="1263015"/>
-                    </a:xfrm>
-                    <a:prstGeom prst="rect">
-                      <a:avLst/>
-                    </a:prstGeom>
-                  </pic:spPr>
-                </pic:pic>
-              </a:graphicData>
-            </a:graphic>
-          </wp:inline>
-        </w:drawing>
-      </w:r>
-    </w:p>
-    <w:p>
-      <w:pPr>
-        <w:ind w:left="708" w:firstLine="1"/>
-        <w:rPr>
-          <w:rFonts w:cs="Times New Roman"/>
-          <w:szCs w:val="28"/>
-          <w:lang w:val="en-US"/>
-        </w:rPr>
-      </w:pPr>
-      <w:r>
-        <w:rPr>
-          <w:rFonts w:cs="Times New Roman"/>
-          <w:szCs w:val="28"/>
-        </w:rPr>
-        <w:br/>
-        <w:t>Применяем к БД последнюю миграцию</w:t>
-      </w:r>
-    </w:p>
-    <w:p>
-      <w:pPr>
-        <w:ind w:firstLine="0"/>
-        <w:jc w:val="center"/>
-        <w:rPr>
-          <w:rFonts w:cs="Times New Roman"/>
-          <w:szCs w:val="28"/>
-          <w:lang w:val="en-US"/>
-        </w:rPr>
-      </w:pPr>
-      <w:r>
-        <w:rPr>
-          <w:rFonts w:cs="Times New Roman"/>
-          <w:noProof/>
-          <w:szCs w:val="28"/>
-        </w:rPr>
-        <w:drawing>
-          <wp:inline distT="0" distB="0" distL="0" distR="0" wp14:anchorId="2295D1E5" wp14:editId="47D78685">
-            <wp:extent cx="5940425" cy="844550"/>
-            <wp:effectExtent l="0" t="0" r="3175" b="0"/>
-            <wp:docPr id="1057687742" name="Рисунок 1" descr="Изображение выглядит как текст, снимок экрана, Шрифт&#10;&#10;Содержимое, созданное искусственным интеллектом, может быть неверным."/>
-            <wp:cNvGraphicFramePr>
-              <a:graphicFrameLocks xmlns:a="http://schemas.openxmlformats.org/drawingml/2006/main" noChangeAspect="1"/>
-            </wp:cNvGraphicFramePr>
-            <a:graphic xmlns:a="http://schemas.openxmlformats.org/drawingml/2006/main">
-              <a:graphicData uri="http://schemas.openxmlformats.org/drawingml/2006/picture">
-                <pic:pic xmlns:pic="http://schemas.openxmlformats.org/drawingml/2006/picture">
-                  <pic:nvPicPr>
-                    <pic:cNvPr id="1057687742" name="Рисунок 1" descr="Изображение выглядит как текст, снимок экрана, Шрифт&#10;&#10;Содержимое, созданное искусственным интеллектом, может быть неверным."/>
-                    <pic:cNvPicPr/>
-                  </pic:nvPicPr>
-                  <pic:blipFill>
-                    <a:blip r:embed="rId10"/>
-                    <a:stretch>
-                      <a:fillRect/>
-                    </a:stretch>
-                  </pic:blipFill>
-                  <pic:spPr>
-                    <a:xfrm>
-                      <a:off x="0" y="0"/>
-                      <a:ext cx="5940425" cy="844550"/>
-                    </a:xfrm>
-                    <a:prstGeom prst="rect">
-                      <a:avLst/>
-                    </a:prstGeom>
-                  </pic:spPr>
-                </pic:pic>
-              </a:graphicData>
-            </a:graphic>
-          </wp:inline>
-        </w:drawing>
-      </w:r>
-    </w:p>
-    <w:p>
-      <w:pPr>
-        <w:rPr>
-          <w:rFonts w:cs="Times New Roman"/>
-          <w:szCs w:val="28"/>
-        </w:rPr>
-      </w:pPr>
-      <w:r>
-        <w:rPr>
-          <w:rFonts w:cs="Times New Roman"/>
-          <w:szCs w:val="28"/>
-        </w:rPr>
-        <w:t>После этого пробуем наполнить БД данными</w:t>
+        <w:t>Вопросы</w:t>
       </w:r>
     </w:p>
     <w:p>
@@ -1502,17 +4742,105 @@
           <w:numId w:val="1"/>
         </w:numPr>
         <w:rPr>
-          <w:rFonts w:cs="Times New Roman"/>
-          <w:szCs w:val="28"/>
-          <w:lang w:val="en-US"/>
-        </w:rPr>
-      </w:pPr>
-      <w:r>
-        <w:rPr>
-          <w:rFonts w:cs="Times New Roman"/>
-          <w:szCs w:val="28"/>
-        </w:rPr>
-        <w:t>Создаем фабрику подключений</w:t>
+          <w:rFonts w:ascii="Times New Roman" w:hAnsi="Times New Roman" w:cs="Times New Roman"/>
+        </w:rPr>
+      </w:pPr>
+      <w:r>
+        <w:rPr>
+          <w:rFonts w:ascii="Times New Roman" w:hAnsi="Times New Roman" w:cs="Times New Roman"/>
+          <w:b/>
+          <w:bCs/>
+        </w:rPr>
+        <w:t xml:space="preserve">Объясните принцип </w:t>
+      </w:r>
+      <w:proofErr w:type="spellStart"/>
+      <w:r>
+        <w:rPr>
+          <w:rFonts w:ascii="Times New Roman" w:hAnsi="Times New Roman" w:cs="Times New Roman"/>
+          <w:b/>
+          <w:bCs/>
+        </w:rPr>
+        <w:t>Dependency</w:t>
+      </w:r>
+      <w:proofErr w:type="spellEnd"/>
+      <w:r>
+        <w:rPr>
+          <w:rFonts w:ascii="Times New Roman" w:hAnsi="Times New Roman" w:cs="Times New Roman"/>
+          <w:b/>
+          <w:bCs/>
+        </w:rPr>
+        <w:t xml:space="preserve"> </w:t>
+      </w:r>
+      <w:proofErr w:type="spellStart"/>
+      <w:r>
+        <w:rPr>
+          <w:rFonts w:ascii="Times New Roman" w:hAnsi="Times New Roman" w:cs="Times New Roman"/>
+          <w:b/>
+          <w:bCs/>
+        </w:rPr>
+        <w:t>Injection</w:t>
+      </w:r>
+      <w:proofErr w:type="spellEnd"/>
+      <w:r>
+        <w:rPr>
+          <w:rFonts w:ascii="Times New Roman" w:hAnsi="Times New Roman" w:cs="Times New Roman"/>
+          <w:b/>
+          <w:bCs/>
+        </w:rPr>
+        <w:t xml:space="preserve"> (DI) своими словами.</w:t>
+      </w:r>
+      <w:r>
+        <w:rPr>
+          <w:rFonts w:ascii="Times New Roman" w:hAnsi="Times New Roman" w:cs="Times New Roman"/>
+        </w:rPr>
+        <w:t> Какую проблему он решает в контексте разработки приложений и какие преимущества дает?</w:t>
+      </w:r>
+    </w:p>
+    <w:p>
+      <w:pPr>
+        <w:rPr>
+          <w:rFonts w:ascii="Times New Roman" w:hAnsi="Times New Roman" w:cs="Times New Roman"/>
+        </w:rPr>
+      </w:pPr>
+      <w:proofErr w:type="spellStart"/>
+      <w:r>
+        <w:rPr>
+          <w:rFonts w:ascii="Times New Roman" w:hAnsi="Times New Roman" w:cs="Times New Roman"/>
+        </w:rPr>
+        <w:t>Dependency</w:t>
+      </w:r>
+      <w:proofErr w:type="spellEnd"/>
+      <w:r>
+        <w:rPr>
+          <w:rFonts w:ascii="Times New Roman" w:hAnsi="Times New Roman" w:cs="Times New Roman"/>
+        </w:rPr>
+        <w:t xml:space="preserve"> </w:t>
+      </w:r>
+      <w:proofErr w:type="spellStart"/>
+      <w:r>
+        <w:rPr>
+          <w:rFonts w:ascii="Times New Roman" w:hAnsi="Times New Roman" w:cs="Times New Roman"/>
+        </w:rPr>
+        <w:t>Injection</w:t>
+      </w:r>
+      <w:proofErr w:type="spellEnd"/>
+      <w:r>
+        <w:rPr>
+          <w:rFonts w:ascii="Times New Roman" w:hAnsi="Times New Roman" w:cs="Times New Roman"/>
+        </w:rPr>
+        <w:t xml:space="preserve"> — это способ сделать код менее связанным, более тестируемым и адаптивным к изменениям</w:t>
+      </w:r>
+      <w:r>
+        <w:rPr>
+          <w:rFonts w:ascii="Times New Roman" w:hAnsi="Times New Roman" w:cs="Times New Roman"/>
+        </w:rPr>
+        <w:t>, путем его разделения на составляющие</w:t>
+      </w:r>
+      <w:r>
+        <w:rPr>
+          <w:rFonts w:ascii="Times New Roman" w:hAnsi="Times New Roman" w:cs="Times New Roman"/>
+        </w:rPr>
+        <w:t>.</w:t>
       </w:r>
     </w:p>
     <w:p>
@@ -1522,1135 +4850,898 @@
           <w:numId w:val="1"/>
         </w:numPr>
         <w:rPr>
-          <w:rFonts w:cs="Times New Roman"/>
-          <w:szCs w:val="28"/>
-        </w:rPr>
-      </w:pPr>
-      <w:r>
-        <w:rPr>
-          <w:rFonts w:cs="Times New Roman"/>
-          <w:szCs w:val="28"/>
-        </w:rPr>
-        <w:t>Наполняем БД данными 5 пользователями и их адресами</w:t>
-      </w:r>
-    </w:p>
-    <w:p>
-      <w:pPr>
-        <w:ind w:firstLine="0"/>
-        <w:jc w:val="center"/>
-        <w:rPr>
-          <w:rFonts w:cs="Times New Roman"/>
-          <w:szCs w:val="28"/>
-          <w:lang w:val="en-US"/>
-        </w:rPr>
-      </w:pPr>
-      <w:r>
-        <w:rPr>
-          <w:rFonts w:cs="Times New Roman"/>
-          <w:szCs w:val="28"/>
-          <w:lang w:val="en-US"/>
-        </w:rPr>
-        <w:drawing>
-          <wp:inline distT="0" distB="0" distL="0" distR="0" wp14:anchorId="29202D53" wp14:editId="39B25C6F">
-            <wp:extent cx="5940425" cy="4423410"/>
-            <wp:effectExtent l="0" t="0" r="3175" b="0"/>
-            <wp:docPr id="2057019220" name="Рисунок 1" descr="Изображение выглядит как текст, снимок экрана, программное обеспечение, Мультимедийное программное обеспечение&#10;&#10;Содержимое, созданное искусственным интеллектом, может быть неверным."/>
-            <wp:cNvGraphicFramePr>
-              <a:graphicFrameLocks xmlns:a="http://schemas.openxmlformats.org/drawingml/2006/main" noChangeAspect="1"/>
-            </wp:cNvGraphicFramePr>
-            <a:graphic xmlns:a="http://schemas.openxmlformats.org/drawingml/2006/main">
-              <a:graphicData uri="http://schemas.openxmlformats.org/drawingml/2006/picture">
-                <pic:pic xmlns:pic="http://schemas.openxmlformats.org/drawingml/2006/picture">
-                  <pic:nvPicPr>
-                    <pic:cNvPr id="2057019220" name="Рисунок 1" descr="Изображение выглядит как текст, снимок экрана, программное обеспечение, Мультимедийное программное обеспечение&#10;&#10;Содержимое, созданное искусственным интеллектом, может быть неверным."/>
-                    <pic:cNvPicPr/>
-                  </pic:nvPicPr>
-                  <pic:blipFill>
-                    <a:blip r:embed="rId11"/>
-                    <a:stretch>
-                      <a:fillRect/>
-                    </a:stretch>
-                  </pic:blipFill>
-                  <pic:spPr>
-                    <a:xfrm>
-                      <a:off x="0" y="0"/>
-                      <a:ext cx="5940425" cy="4423410"/>
-                    </a:xfrm>
-                    <a:prstGeom prst="rect">
-                      <a:avLst/>
-                    </a:prstGeom>
-                  </pic:spPr>
-                </pic:pic>
-              </a:graphicData>
-            </a:graphic>
-          </wp:inline>
-        </w:drawing>
-      </w:r>
-    </w:p>
-    <w:p>
-      <w:pPr>
-        <w:pStyle w:val="a7"/>
-      </w:pPr>
-      <w:r>
-        <w:lastRenderedPageBreak/>
-        <w:t>Запрос связанных данных</w:t>
-      </w:r>
-    </w:p>
-    <w:p>
-      <w:pPr>
-        <w:rPr>
-          <w:rFonts w:cs="Times New Roman"/>
-          <w:szCs w:val="28"/>
-        </w:rPr>
-      </w:pPr>
-    </w:p>
-    <w:p>
-      <w:pPr>
-        <w:rPr>
-          <w:rFonts w:cs="Times New Roman"/>
-          <w:szCs w:val="28"/>
-        </w:rPr>
-      </w:pPr>
-      <w:r>
-        <w:rPr>
-          <w:rFonts w:cs="Times New Roman"/>
-          <w:szCs w:val="28"/>
-        </w:rPr>
-        <w:t xml:space="preserve">В классе у нас создана связь между таблицами с помощью </w:t>
-      </w:r>
-      <w:r>
-        <w:rPr>
-          <w:rFonts w:cs="Times New Roman"/>
-          <w:szCs w:val="28"/>
-          <w:lang w:val="en-US"/>
-        </w:rPr>
-        <w:t>relationship</w:t>
-      </w:r>
-      <w:r>
-        <w:rPr>
-          <w:rFonts w:cs="Times New Roman"/>
-          <w:szCs w:val="28"/>
-        </w:rPr>
-        <w:t>. Попробуем получить и вывести данные из двух таблиц</w:t>
-      </w:r>
-    </w:p>
-    <w:p>
-      <w:pPr>
-        <w:rPr>
-          <w:rFonts w:cs="Times New Roman"/>
-          <w:szCs w:val="28"/>
-        </w:rPr>
-      </w:pPr>
-    </w:p>
-    <w:p>
-      <w:pPr>
-        <w:rPr>
-          <w:rFonts w:cs="Times New Roman"/>
-          <w:szCs w:val="28"/>
-        </w:rPr>
-      </w:pPr>
-      <w:r>
-        <w:rPr>
-          <w:rFonts w:cs="Times New Roman"/>
-          <w:noProof/>
-          <w:szCs w:val="28"/>
-        </w:rPr>
-        <w:drawing>
-          <wp:inline distT="0" distB="0" distL="0" distR="0" wp14:anchorId="72948941" wp14:editId="3C52B95C">
-            <wp:extent cx="4362450" cy="323850"/>
-            <wp:effectExtent l="0" t="0" r="0" b="0"/>
-            <wp:docPr id="1867272624" name="Рисунок 14"/>
-            <wp:cNvGraphicFramePr>
-              <a:graphicFrameLocks xmlns:a="http://schemas.openxmlformats.org/drawingml/2006/main" noChangeAspect="1"/>
-            </wp:cNvGraphicFramePr>
-            <a:graphic xmlns:a="http://schemas.openxmlformats.org/drawingml/2006/main">
-              <a:graphicData uri="http://schemas.openxmlformats.org/drawingml/2006/picture">
-                <pic:pic xmlns:pic="http://schemas.openxmlformats.org/drawingml/2006/picture">
-                  <pic:nvPicPr>
-                    <pic:cNvPr id="0" name="Picture 64"/>
-                    <pic:cNvPicPr>
-                      <a:picLocks noChangeAspect="1" noChangeArrowheads="1"/>
-                    </pic:cNvPicPr>
-                  </pic:nvPicPr>
-                  <pic:blipFill>
-                    <a:blip r:embed="rId12">
-                      <a:extLst>
-                        <a:ext uri="{28A0092B-C50C-407E-A947-70E740481C1C}">
-                          <a14:useLocalDpi xmlns:a14="http://schemas.microsoft.com/office/drawing/2010/main" val="0"/>
-                        </a:ext>
-                      </a:extLst>
-                    </a:blip>
-                    <a:srcRect/>
-                    <a:stretch>
-                      <a:fillRect/>
-                    </a:stretch>
-                  </pic:blipFill>
-                  <pic:spPr bwMode="auto">
-                    <a:xfrm>
-                      <a:off x="0" y="0"/>
-                      <a:ext cx="4362450" cy="323850"/>
-                    </a:xfrm>
-                    <a:prstGeom prst="rect">
-                      <a:avLst/>
-                    </a:prstGeom>
-                    <a:noFill/>
-                    <a:ln>
-                      <a:noFill/>
-                    </a:ln>
-                  </pic:spPr>
-                </pic:pic>
-              </a:graphicData>
-            </a:graphic>
-          </wp:inline>
-        </w:drawing>
-      </w:r>
-    </w:p>
-    <w:p>
-      <w:pPr>
-        <w:rPr>
-          <w:rFonts w:cs="Times New Roman"/>
-          <w:szCs w:val="28"/>
-          <w:lang w:val="en-US"/>
-        </w:rPr>
-      </w:pPr>
-    </w:p>
-    <w:p>
-      <w:pPr>
-        <w:rPr>
-          <w:rFonts w:cs="Times New Roman"/>
-          <w:szCs w:val="28"/>
-        </w:rPr>
-      </w:pPr>
-      <w:r>
-        <w:rPr>
-          <w:rFonts w:cs="Times New Roman"/>
-          <w:noProof/>
-          <w:szCs w:val="28"/>
-          <w:lang w:val="en-US"/>
-        </w:rPr>
-        <w:drawing>
-          <wp:inline distT="0" distB="0" distL="0" distR="0" wp14:anchorId="47628151" wp14:editId="5731636A">
-            <wp:extent cx="2533650" cy="342900"/>
-            <wp:effectExtent l="0" t="0" r="0" b="0"/>
-            <wp:docPr id="948933151" name="Рисунок 13"/>
-            <wp:cNvGraphicFramePr>
-              <a:graphicFrameLocks xmlns:a="http://schemas.openxmlformats.org/drawingml/2006/main" noChangeAspect="1"/>
-            </wp:cNvGraphicFramePr>
-            <a:graphic xmlns:a="http://schemas.openxmlformats.org/drawingml/2006/main">
-              <a:graphicData uri="http://schemas.openxmlformats.org/drawingml/2006/picture">
-                <pic:pic xmlns:pic="http://schemas.openxmlformats.org/drawingml/2006/picture">
-                  <pic:nvPicPr>
-                    <pic:cNvPr id="0" name="Picture 65"/>
-                    <pic:cNvPicPr>
-                      <a:picLocks noChangeAspect="1" noChangeArrowheads="1"/>
-                    </pic:cNvPicPr>
-                  </pic:nvPicPr>
-                  <pic:blipFill>
-                    <a:blip r:embed="rId13">
-                      <a:extLst>
-                        <a:ext uri="{28A0092B-C50C-407E-A947-70E740481C1C}">
-                          <a14:useLocalDpi xmlns:a14="http://schemas.microsoft.com/office/drawing/2010/main" val="0"/>
-                        </a:ext>
-                      </a:extLst>
-                    </a:blip>
-                    <a:srcRect/>
-                    <a:stretch>
-                      <a:fillRect/>
-                    </a:stretch>
-                  </pic:blipFill>
-                  <pic:spPr bwMode="auto">
-                    <a:xfrm>
-                      <a:off x="0" y="0"/>
-                      <a:ext cx="2533650" cy="342900"/>
-                    </a:xfrm>
-                    <a:prstGeom prst="rect">
-                      <a:avLst/>
-                    </a:prstGeom>
-                    <a:noFill/>
-                    <a:ln>
-                      <a:noFill/>
-                    </a:ln>
-                  </pic:spPr>
-                </pic:pic>
-              </a:graphicData>
-            </a:graphic>
-          </wp:inline>
-        </w:drawing>
-      </w:r>
-      <w:r>
-        <w:rPr>
-          <w:rFonts w:cs="Times New Roman"/>
-          <w:szCs w:val="28"/>
-        </w:rPr>
-        <w:t>– указывает ОРМ, которая связана с таблицой в БД</w:t>
-      </w:r>
-    </w:p>
-    <w:p>
-      <w:pPr>
-        <w:rPr>
-          <w:rFonts w:cs="Times New Roman"/>
-          <w:szCs w:val="28"/>
-          <w:lang w:val="en-US"/>
-        </w:rPr>
-      </w:pPr>
-      <w:r>
-        <w:rPr>
-          <w:rFonts w:cs="Times New Roman"/>
-          <w:szCs w:val="28"/>
-          <w:lang w:val="en-US"/>
-        </w:rPr>
-        <w:t>options</w:t>
-      </w:r>
-      <w:r>
-        <w:rPr>
-          <w:rFonts w:cs="Times New Roman"/>
-          <w:szCs w:val="28"/>
-        </w:rPr>
-        <w:t xml:space="preserve"> – указывает дополнительные параметры запроса</w:t>
-      </w:r>
-    </w:p>
-    <w:p>
-      <w:pPr>
-        <w:rPr>
-          <w:rFonts w:cs="Times New Roman"/>
-          <w:szCs w:val="28"/>
-        </w:rPr>
-      </w:pPr>
-      <w:r>
-        <w:rPr>
-          <w:rFonts w:cs="Times New Roman"/>
-          <w:noProof/>
-          <w:szCs w:val="28"/>
-          <w:lang w:val="en-US"/>
-        </w:rPr>
-        <w:drawing>
-          <wp:inline distT="0" distB="0" distL="0" distR="0" wp14:anchorId="2907E043" wp14:editId="6D5E2111">
-            <wp:extent cx="3590925" cy="333375"/>
-            <wp:effectExtent l="0" t="0" r="9525" b="9525"/>
-            <wp:docPr id="1832672190" name="Рисунок 12"/>
-            <wp:cNvGraphicFramePr>
-              <a:graphicFrameLocks xmlns:a="http://schemas.openxmlformats.org/drawingml/2006/main" noChangeAspect="1"/>
-            </wp:cNvGraphicFramePr>
-            <a:graphic xmlns:a="http://schemas.openxmlformats.org/drawingml/2006/main">
-              <a:graphicData uri="http://schemas.openxmlformats.org/drawingml/2006/picture">
-                <pic:pic xmlns:pic="http://schemas.openxmlformats.org/drawingml/2006/picture">
-                  <pic:nvPicPr>
-                    <pic:cNvPr id="0" name="Рисунок 1"/>
-                    <pic:cNvPicPr>
-                      <a:picLocks noChangeAspect="1" noChangeArrowheads="1"/>
-                    </pic:cNvPicPr>
-                  </pic:nvPicPr>
-                  <pic:blipFill>
-                    <a:blip r:embed="rId14">
-                      <a:extLst>
-                        <a:ext uri="{28A0092B-C50C-407E-A947-70E740481C1C}">
-                          <a14:useLocalDpi xmlns:a14="http://schemas.microsoft.com/office/drawing/2010/main" val="0"/>
-                        </a:ext>
-                      </a:extLst>
-                    </a:blip>
-                    <a:srcRect/>
-                    <a:stretch>
-                      <a:fillRect/>
-                    </a:stretch>
-                  </pic:blipFill>
-                  <pic:spPr bwMode="auto">
-                    <a:xfrm>
-                      <a:off x="0" y="0"/>
-                      <a:ext cx="3590925" cy="333375"/>
-                    </a:xfrm>
-                    <a:prstGeom prst="rect">
-                      <a:avLst/>
-                    </a:prstGeom>
-                    <a:noFill/>
-                    <a:ln>
-                      <a:noFill/>
-                    </a:ln>
-                  </pic:spPr>
-                </pic:pic>
-              </a:graphicData>
-            </a:graphic>
-          </wp:inline>
-        </w:drawing>
-      </w:r>
-      <w:r>
-        <w:rPr>
-          <w:rFonts w:cs="Times New Roman"/>
-          <w:szCs w:val="28"/>
-        </w:rPr>
-        <w:t>– указывает на дополнительные данные, которые мы хотим получить в запросе</w:t>
-      </w:r>
-    </w:p>
-    <w:p>
-      <w:pPr>
-        <w:rPr>
-          <w:rFonts w:cs="Times New Roman"/>
-          <w:szCs w:val="28"/>
-        </w:rPr>
-      </w:pPr>
-    </w:p>
-    <w:p>
-      <w:pPr>
-        <w:rPr>
-          <w:rFonts w:cs="Times New Roman"/>
-          <w:szCs w:val="28"/>
-        </w:rPr>
-      </w:pPr>
-    </w:p>
-    <w:p>
-      <w:pPr>
-        <w:rPr>
-          <w:rFonts w:cs="Times New Roman"/>
-          <w:szCs w:val="28"/>
-        </w:rPr>
-      </w:pPr>
-      <w:r>
-        <w:rPr>
-          <w:rFonts w:cs="Times New Roman"/>
-          <w:szCs w:val="28"/>
-        </w:rPr>
-        <w:br w:type="page"/>
-      </w:r>
-    </w:p>
-    <w:p>
-      <w:pPr>
-        <w:pStyle w:val="a7"/>
-      </w:pPr>
-      <w:r>
-        <w:lastRenderedPageBreak/>
-        <w:t>Последующие работы с БД и миграции</w:t>
-      </w:r>
-    </w:p>
-    <w:p>
-      <w:pPr>
-        <w:rPr>
-          <w:rFonts w:cs="Times New Roman"/>
-          <w:szCs w:val="28"/>
-        </w:rPr>
-      </w:pPr>
-    </w:p>
-    <w:p>
-      <w:pPr>
-        <w:rPr>
-          <w:rFonts w:cs="Times New Roman"/>
-          <w:szCs w:val="28"/>
-          <w:lang w:val="en-US"/>
-        </w:rPr>
-      </w:pPr>
-      <w:r>
-        <w:rPr>
-          <w:rFonts w:cs="Times New Roman"/>
-          <w:szCs w:val="28"/>
-        </w:rPr>
-        <w:t xml:space="preserve">В ОРМ добавляем пользователю дополнительное строковое поле </w:t>
-      </w:r>
-      <w:r>
-        <w:rPr>
-          <w:rFonts w:cs="Times New Roman"/>
-          <w:szCs w:val="28"/>
-          <w:lang w:val="en-US"/>
-        </w:rPr>
-        <w:t>description</w:t>
-      </w:r>
-      <w:r>
-        <w:rPr>
-          <w:rFonts w:cs="Times New Roman"/>
-          <w:szCs w:val="28"/>
-        </w:rPr>
-        <w:t>. Добавляем дополнительную таблицу для продукции и заказов. Заказ должен в себе содержать информацию о пользователе, адресе доставки и продукции. Производим миграцию данных и добавляем 5 продукций и 5 заказов в БД.</w:t>
-      </w:r>
-    </w:p>
-    <w:p>
-      <w:pPr>
-        <w:ind w:firstLine="0"/>
-        <w:jc w:val="center"/>
-        <w:rPr>
-          <w:rFonts w:cs="Times New Roman"/>
-          <w:szCs w:val="28"/>
-          <w:lang w:val="en-US"/>
-        </w:rPr>
-      </w:pPr>
-      <w:r>
-        <w:rPr>
-          <w:rFonts w:cs="Times New Roman"/>
-          <w:szCs w:val="28"/>
-          <w:lang w:val="en-US"/>
-        </w:rPr>
-        <w:drawing>
-          <wp:inline distT="0" distB="0" distL="0" distR="0" wp14:anchorId="7E522026" wp14:editId="76041BCD">
-            <wp:extent cx="5940425" cy="4104005"/>
-            <wp:effectExtent l="0" t="0" r="3175" b="0"/>
-            <wp:docPr id="608070229" name="Рисунок 1"/>
-            <wp:cNvGraphicFramePr>
-              <a:graphicFrameLocks xmlns:a="http://schemas.openxmlformats.org/drawingml/2006/main" noChangeAspect="1"/>
-            </wp:cNvGraphicFramePr>
-            <a:graphic xmlns:a="http://schemas.openxmlformats.org/drawingml/2006/main">
-              <a:graphicData uri="http://schemas.openxmlformats.org/drawingml/2006/picture">
-                <pic:pic xmlns:pic="http://schemas.openxmlformats.org/drawingml/2006/picture">
-                  <pic:nvPicPr>
-                    <pic:cNvPr id="608070229" name=""/>
-                    <pic:cNvPicPr/>
-                  </pic:nvPicPr>
-                  <pic:blipFill>
-                    <a:blip r:embed="rId15"/>
-                    <a:stretch>
-                      <a:fillRect/>
-                    </a:stretch>
-                  </pic:blipFill>
-                  <pic:spPr>
-                    <a:xfrm>
-                      <a:off x="0" y="0"/>
-                      <a:ext cx="5940425" cy="4104005"/>
-                    </a:xfrm>
-                    <a:prstGeom prst="rect">
-                      <a:avLst/>
-                    </a:prstGeom>
-                  </pic:spPr>
-                </pic:pic>
-              </a:graphicData>
-            </a:graphic>
-          </wp:inline>
-        </w:drawing>
-      </w:r>
-    </w:p>
-    <w:p>
-      <w:pPr>
-        <w:rPr>
-          <w:rFonts w:cs="Times New Roman"/>
-          <w:szCs w:val="28"/>
-        </w:rPr>
-      </w:pPr>
-    </w:p>
-    <w:p>
-      <w:pPr>
-        <w:rPr>
-          <w:rFonts w:cs="Times New Roman"/>
-          <w:szCs w:val="28"/>
-        </w:rPr>
-      </w:pPr>
-      <w:r>
-        <w:rPr>
-          <w:rFonts w:cs="Times New Roman"/>
-          <w:szCs w:val="28"/>
-        </w:rPr>
-        <w:br w:type="page"/>
-      </w:r>
-    </w:p>
-    <w:p>
-      <w:pPr>
-        <w:pStyle w:val="a7"/>
-        <w:rPr>
-          <w:lang w:val="en-US"/>
-        </w:rPr>
-      </w:pPr>
-      <w:r>
-        <w:lastRenderedPageBreak/>
-        <w:t>Вопросы</w:t>
+          <w:rFonts w:ascii="Times New Roman" w:hAnsi="Times New Roman" w:cs="Times New Roman"/>
+        </w:rPr>
+      </w:pPr>
+      <w:r>
+        <w:rPr>
+          <w:rFonts w:ascii="Times New Roman" w:hAnsi="Times New Roman" w:cs="Times New Roman"/>
+          <w:b/>
+          <w:bCs/>
+        </w:rPr>
+        <w:t>Каковы основные обязанности каждого из трех слоев приложения (</w:t>
+      </w:r>
+      <w:proofErr w:type="spellStart"/>
+      <w:r>
+        <w:rPr>
+          <w:rFonts w:ascii="Times New Roman" w:hAnsi="Times New Roman" w:cs="Times New Roman"/>
+          <w:b/>
+          <w:bCs/>
+        </w:rPr>
+        <w:t>Repository</w:t>
+      </w:r>
+      <w:proofErr w:type="spellEnd"/>
+      <w:r>
+        <w:rPr>
+          <w:rFonts w:ascii="Times New Roman" w:hAnsi="Times New Roman" w:cs="Times New Roman"/>
+          <w:b/>
+          <w:bCs/>
+        </w:rPr>
+        <w:t xml:space="preserve">, Service, </w:t>
+      </w:r>
+      <w:proofErr w:type="spellStart"/>
+      <w:r>
+        <w:rPr>
+          <w:rFonts w:ascii="Times New Roman" w:hAnsi="Times New Roman" w:cs="Times New Roman"/>
+          <w:b/>
+          <w:bCs/>
+        </w:rPr>
+        <w:t>Controller</w:t>
+      </w:r>
+      <w:proofErr w:type="spellEnd"/>
+      <w:r>
+        <w:rPr>
+          <w:rFonts w:ascii="Times New Roman" w:hAnsi="Times New Roman" w:cs="Times New Roman"/>
+          <w:b/>
+          <w:bCs/>
+        </w:rPr>
+        <w:t>)?</w:t>
+      </w:r>
+      <w:r>
+        <w:rPr>
+          <w:rFonts w:ascii="Times New Roman" w:hAnsi="Times New Roman" w:cs="Times New Roman"/>
+        </w:rPr>
+        <w:t> Почему такое разделение считается хорошей практикой? Что произойдет, если объединить логику репозитория и контроллера?</w:t>
+      </w:r>
+    </w:p>
+    <w:p>
+      <w:pPr>
+        <w:rPr>
+          <w:rFonts w:ascii="Times New Roman" w:hAnsi="Times New Roman" w:cs="Times New Roman"/>
+        </w:rPr>
+      </w:pPr>
+      <w:r>
+        <w:rPr>
+          <w:rFonts w:ascii="Times New Roman" w:hAnsi="Times New Roman" w:cs="Times New Roman"/>
+          <w:lang w:val="en-US"/>
+        </w:rPr>
+        <w:t>Controller</w:t>
+      </w:r>
+      <w:r>
+        <w:rPr>
+          <w:rFonts w:ascii="Times New Roman" w:hAnsi="Times New Roman" w:cs="Times New Roman"/>
+        </w:rPr>
+        <w:t xml:space="preserve"> </w:t>
+      </w:r>
+      <w:r>
+        <w:rPr>
+          <w:rFonts w:ascii="Times New Roman" w:hAnsi="Times New Roman" w:cs="Times New Roman"/>
+        </w:rPr>
+        <w:t>призван обрабатывать и валидировать входящие запросы и возвращать ответы. Не должен выполнять логику приложения.</w:t>
+      </w:r>
+    </w:p>
+    <w:p>
+      <w:pPr>
+        <w:rPr>
+          <w:rFonts w:ascii="Times New Roman" w:hAnsi="Times New Roman" w:cs="Times New Roman"/>
+        </w:rPr>
+      </w:pPr>
+      <w:r>
+        <w:rPr>
+          <w:rFonts w:ascii="Times New Roman" w:hAnsi="Times New Roman" w:cs="Times New Roman"/>
+          <w:lang w:val="en-US"/>
+        </w:rPr>
+        <w:t>Service</w:t>
+      </w:r>
+      <w:r>
+        <w:rPr>
+          <w:rFonts w:ascii="Times New Roman" w:hAnsi="Times New Roman" w:cs="Times New Roman"/>
+        </w:rPr>
+        <w:t xml:space="preserve"> </w:t>
+      </w:r>
+      <w:r>
+        <w:rPr>
+          <w:rFonts w:ascii="Times New Roman" w:hAnsi="Times New Roman" w:cs="Times New Roman"/>
+        </w:rPr>
+        <w:t>реализует бизнес правила и процессы. Не выполняет запросы к базе данных напрямую и, следовательно, не зависит от реализации запросов.</w:t>
+      </w:r>
+    </w:p>
+    <w:p>
+      <w:pPr>
+        <w:rPr>
+          <w:rFonts w:ascii="Times New Roman" w:hAnsi="Times New Roman" w:cs="Times New Roman"/>
+        </w:rPr>
+      </w:pPr>
+      <w:r>
+        <w:rPr>
+          <w:rFonts w:ascii="Times New Roman" w:hAnsi="Times New Roman" w:cs="Times New Roman"/>
+          <w:lang w:val="en-US"/>
+        </w:rPr>
+        <w:t>Repository</w:t>
+      </w:r>
+      <w:r>
+        <w:rPr>
+          <w:rFonts w:ascii="Times New Roman" w:hAnsi="Times New Roman" w:cs="Times New Roman"/>
+        </w:rPr>
+        <w:t xml:space="preserve"> </w:t>
+      </w:r>
+      <w:r>
+        <w:rPr>
+          <w:rFonts w:ascii="Times New Roman" w:hAnsi="Times New Roman" w:cs="Times New Roman"/>
+        </w:rPr>
+        <w:t xml:space="preserve">работает с </w:t>
+      </w:r>
+      <w:proofErr w:type="spellStart"/>
+      <w:r>
+        <w:rPr>
+          <w:rFonts w:ascii="Times New Roman" w:hAnsi="Times New Roman" w:cs="Times New Roman"/>
+        </w:rPr>
+        <w:t>бд</w:t>
+      </w:r>
+      <w:proofErr w:type="spellEnd"/>
+      <w:r>
+        <w:rPr>
+          <w:rFonts w:ascii="Times New Roman" w:hAnsi="Times New Roman" w:cs="Times New Roman"/>
+        </w:rPr>
+        <w:t xml:space="preserve"> и выполняет запросы.</w:t>
+      </w:r>
+    </w:p>
+    <w:p>
+      <w:pPr>
+        <w:rPr>
+          <w:rFonts w:ascii="Times New Roman" w:hAnsi="Times New Roman" w:cs="Times New Roman"/>
+        </w:rPr>
+      </w:pPr>
+      <w:r>
+        <w:rPr>
+          <w:rFonts w:ascii="Times New Roman" w:hAnsi="Times New Roman" w:cs="Times New Roman"/>
+        </w:rPr>
+        <w:t xml:space="preserve">Если смешать логику репозитория и контроллера, то произойдет объединение бизнес-логики и реализации запросов. При смене структуры работы с </w:t>
+      </w:r>
+      <w:proofErr w:type="spellStart"/>
+      <w:r>
+        <w:rPr>
+          <w:rFonts w:ascii="Times New Roman" w:hAnsi="Times New Roman" w:cs="Times New Roman"/>
+        </w:rPr>
+        <w:t>бд</w:t>
+      </w:r>
+      <w:proofErr w:type="spellEnd"/>
+      <w:r>
+        <w:rPr>
+          <w:rFonts w:ascii="Times New Roman" w:hAnsi="Times New Roman" w:cs="Times New Roman"/>
+        </w:rPr>
+        <w:t xml:space="preserve"> придется переписывать ещё и бизнес логику.</w:t>
       </w:r>
     </w:p>
     <w:p>
       <w:pPr>
         <w:numPr>
           <w:ilvl w:val="0"/>
-          <w:numId w:val="2"/>
+          <w:numId w:val="1"/>
         </w:numPr>
         <w:rPr>
-          <w:rFonts w:cs="Times New Roman"/>
-          <w:szCs w:val="28"/>
-        </w:rPr>
-      </w:pPr>
-      <w:r>
-        <w:rPr>
-          <w:rFonts w:cs="Times New Roman"/>
-          <w:szCs w:val="28"/>
-        </w:rPr>
-        <w:t xml:space="preserve">Какие есть подходы маппинга в </w:t>
-      </w:r>
-      <w:r>
-        <w:rPr>
-          <w:rFonts w:cs="Times New Roman"/>
-          <w:szCs w:val="28"/>
-          <w:lang w:val="en-US"/>
-        </w:rPr>
-        <w:t>SQLAlchemy</w:t>
-      </w:r>
-      <w:r>
-        <w:rPr>
-          <w:rFonts w:cs="Times New Roman"/>
-          <w:szCs w:val="28"/>
-        </w:rPr>
-        <w:t>? Когда следует использовать каждый подход?</w:t>
-      </w:r>
-      <w:r>
-        <w:rPr>
-          <w:rFonts w:cs="Times New Roman"/>
-          <w:szCs w:val="28"/>
-          <w:lang w:val="en-US"/>
-        </w:rPr>
-        <w:br/>
-      </w:r>
-      <w:r>
-        <w:rPr>
-          <w:rFonts w:cs="Times New Roman"/>
-          <w:szCs w:val="28"/>
-        </w:rPr>
-        <w:t>Декларативный и императивный. Декларативный использует описание таблицы через классы, которые мы составляли вы этой лабораторной и на их основе составляет таблицы в бд.</w:t>
-      </w:r>
-      <w:r>
-        <w:rPr>
-          <w:rFonts w:cs="Times New Roman"/>
-          <w:szCs w:val="28"/>
-        </w:rPr>
-        <w:br/>
-        <w:t>Императивный подход – это вручную проставлять соответствия между таблицами и классами, что дает полный контроль над определением таблиц.</w:t>
+          <w:rFonts w:ascii="Times New Roman" w:hAnsi="Times New Roman" w:cs="Times New Roman"/>
+        </w:rPr>
+      </w:pPr>
+      <w:r>
+        <w:rPr>
+          <w:rFonts w:ascii="Times New Roman" w:hAnsi="Times New Roman" w:cs="Times New Roman"/>
+          <w:b/>
+          <w:bCs/>
+        </w:rPr>
+        <w:t xml:space="preserve">Объясните жизненный цикл зависимости в </w:t>
+      </w:r>
+      <w:proofErr w:type="spellStart"/>
+      <w:r>
+        <w:rPr>
+          <w:rFonts w:ascii="Times New Roman" w:hAnsi="Times New Roman" w:cs="Times New Roman"/>
+          <w:b/>
+          <w:bCs/>
+        </w:rPr>
+        <w:t>Litestar</w:t>
+      </w:r>
+      <w:proofErr w:type="spellEnd"/>
+      <w:r>
+        <w:rPr>
+          <w:rFonts w:ascii="Times New Roman" w:hAnsi="Times New Roman" w:cs="Times New Roman"/>
+          <w:b/>
+          <w:bCs/>
+        </w:rPr>
+        <w:t>.</w:t>
+      </w:r>
+      <w:r>
+        <w:rPr>
+          <w:rFonts w:ascii="Times New Roman" w:hAnsi="Times New Roman" w:cs="Times New Roman"/>
+        </w:rPr>
+        <w:t> Как именно создается и когда уничтожается экземпляр сессии базы данных при обработке одного HTTP-запроса?</w:t>
+      </w:r>
+    </w:p>
+    <w:p>
+      <w:pPr>
+        <w:rPr>
+          <w:rFonts w:ascii="Times New Roman" w:hAnsi="Times New Roman" w:cs="Times New Roman"/>
+        </w:rPr>
+      </w:pPr>
+      <w:r>
+        <w:rPr>
+          <w:rFonts w:ascii="Times New Roman" w:hAnsi="Times New Roman" w:cs="Times New Roman"/>
+        </w:rPr>
+        <w:t>При поступлении запроса создается экземпляр сессии, который проходит через все слои приложения, обеспечивая транзакцию данных. Сессия уничтожается при выполнении запроса.</w:t>
       </w:r>
     </w:p>
     <w:p>
       <w:pPr>
         <w:numPr>
           <w:ilvl w:val="0"/>
-          <w:numId w:val="2"/>
+          <w:numId w:val="1"/>
         </w:numPr>
         <w:rPr>
-          <w:rFonts w:cs="Times New Roman"/>
-          <w:szCs w:val="28"/>
-        </w:rPr>
-      </w:pPr>
-      <w:r>
-        <w:rPr>
-          <w:rFonts w:cs="Times New Roman"/>
-          <w:szCs w:val="28"/>
-        </w:rPr>
-        <w:t>Как Alembic отслеживает текущую версию базы данных?</w:t>
-      </w:r>
-      <w:r>
-        <w:rPr>
-          <w:rFonts w:cs="Times New Roman"/>
-          <w:szCs w:val="28"/>
-        </w:rPr>
-        <w:br/>
-      </w:r>
-      <w:r>
-        <w:rPr>
-          <w:rFonts w:cs="Times New Roman"/>
-          <w:szCs w:val="28"/>
-        </w:rPr>
-        <w:t xml:space="preserve">Проверяет таблицу текущих миграций. При помощи </w:t>
-      </w:r>
-      <w:r>
-        <w:rPr>
-          <w:rFonts w:cs="Times New Roman"/>
-          <w:szCs w:val="28"/>
-          <w:lang w:val="en-US"/>
-        </w:rPr>
-        <w:t>declarative</w:t>
-      </w:r>
-      <w:r>
-        <w:rPr>
-          <w:rFonts w:cs="Times New Roman"/>
-          <w:szCs w:val="28"/>
-        </w:rPr>
-        <w:t>_</w:t>
-      </w:r>
-      <w:r>
-        <w:rPr>
-          <w:rFonts w:cs="Times New Roman"/>
-          <w:szCs w:val="28"/>
-          <w:lang w:val="en-US"/>
-        </w:rPr>
-        <w:t>base</w:t>
-      </w:r>
-      <w:r>
-        <w:rPr>
-          <w:rFonts w:cs="Times New Roman"/>
-          <w:szCs w:val="28"/>
-        </w:rPr>
-        <w:t xml:space="preserve">, используемой при составлении </w:t>
-      </w:r>
-      <w:r>
-        <w:rPr>
-          <w:rFonts w:cs="Times New Roman"/>
-          <w:szCs w:val="28"/>
-          <w:lang w:val="en-US"/>
-        </w:rPr>
-        <w:t>ORM</w:t>
-      </w:r>
-      <w:r>
-        <w:rPr>
-          <w:rFonts w:cs="Times New Roman"/>
-          <w:szCs w:val="28"/>
-        </w:rPr>
-        <w:t xml:space="preserve"> классов проверяется какие миграции не были применены. Применяет нужные и делает запись в </w:t>
-      </w:r>
-      <w:r>
-        <w:rPr>
-          <w:rFonts w:cs="Times New Roman"/>
-          <w:szCs w:val="28"/>
-          <w:lang w:val="en-US"/>
-        </w:rPr>
-        <w:t>migrations</w:t>
-      </w:r>
-      <w:r>
-        <w:rPr>
-          <w:rFonts w:cs="Times New Roman"/>
-          <w:szCs w:val="28"/>
+          <w:rFonts w:ascii="Times New Roman" w:hAnsi="Times New Roman" w:cs="Times New Roman"/>
+        </w:rPr>
+      </w:pPr>
+      <w:r>
+        <w:rPr>
+          <w:rFonts w:ascii="Times New Roman" w:hAnsi="Times New Roman" w:cs="Times New Roman"/>
+          <w:b/>
+          <w:bCs/>
+        </w:rPr>
+        <w:t>Что такое </w:t>
+      </w:r>
+      <w:proofErr w:type="spellStart"/>
+      <w:r>
+        <w:rPr>
+          <w:rFonts w:ascii="Times New Roman" w:hAnsi="Times New Roman" w:cs="Times New Roman"/>
+        </w:rPr>
+        <w:t>async</w:t>
+      </w:r>
+      <w:proofErr w:type="spellEnd"/>
+      <w:r>
+        <w:rPr>
+          <w:rFonts w:ascii="Times New Roman" w:hAnsi="Times New Roman" w:cs="Times New Roman"/>
         </w:rPr>
         <w:t>/</w:t>
       </w:r>
-      <w:r>
-        <w:rPr>
-          <w:rFonts w:cs="Times New Roman"/>
-          <w:szCs w:val="28"/>
-          <w:lang w:val="en-US"/>
-        </w:rPr>
-        <w:t>version</w:t>
-      </w:r>
-      <w:r>
-        <w:rPr>
-          <w:rFonts w:cs="Times New Roman"/>
-          <w:szCs w:val="28"/>
-        </w:rPr>
-        <w:t>/&lt;</w:t>
-      </w:r>
-      <w:r>
-        <w:rPr>
-          <w:rFonts w:cs="Times New Roman"/>
-          <w:szCs w:val="28"/>
-          <w:lang w:val="en-US"/>
-        </w:rPr>
-        <w:t>version</w:t>
-      </w:r>
-      <w:r>
-        <w:rPr>
-          <w:rFonts w:cs="Times New Roman"/>
-          <w:szCs w:val="28"/>
-        </w:rPr>
-        <w:t>_</w:t>
-      </w:r>
-      <w:r>
-        <w:rPr>
-          <w:rFonts w:cs="Times New Roman"/>
-          <w:szCs w:val="28"/>
-          <w:lang w:val="en-US"/>
-        </w:rPr>
-        <w:t>id</w:t>
-      </w:r>
-      <w:r>
-        <w:rPr>
-          <w:rFonts w:cs="Times New Roman"/>
-          <w:szCs w:val="28"/>
-        </w:rPr>
-        <w:t>&gt;.</w:t>
-      </w:r>
-      <w:r>
-        <w:rPr>
-          <w:rFonts w:cs="Times New Roman"/>
-          <w:szCs w:val="28"/>
-          <w:lang w:val="en-US"/>
-        </w:rPr>
-        <w:t>py</w:t>
+      <w:proofErr w:type="spellStart"/>
+      <w:r>
+        <w:rPr>
+          <w:rFonts w:ascii="Times New Roman" w:hAnsi="Times New Roman" w:cs="Times New Roman"/>
+        </w:rPr>
+        <w:t>await</w:t>
+      </w:r>
+      <w:proofErr w:type="spellEnd"/>
+      <w:r>
+        <w:rPr>
+          <w:rFonts w:ascii="Times New Roman" w:hAnsi="Times New Roman" w:cs="Times New Roman"/>
+          <w:b/>
+          <w:bCs/>
+        </w:rPr>
+        <w:t> и зачем они используются в данном приложении?</w:t>
+      </w:r>
+      <w:r>
+        <w:rPr>
+          <w:rFonts w:ascii="Times New Roman" w:hAnsi="Times New Roman" w:cs="Times New Roman"/>
+        </w:rPr>
+        <w:t> Как асинхронность влияет на производительность при работе с базой данных?</w:t>
+      </w:r>
+    </w:p>
+    <w:p>
+      <w:pPr>
+        <w:rPr>
+          <w:rFonts w:ascii="Times New Roman" w:hAnsi="Times New Roman" w:cs="Times New Roman"/>
+        </w:rPr>
+      </w:pPr>
+      <w:r>
+        <w:rPr>
+          <w:rFonts w:ascii="Times New Roman" w:hAnsi="Times New Roman" w:cs="Times New Roman"/>
+        </w:rPr>
+        <w:t>Асинхронность позволяет повысить производительность приложения путем обработки нескольких сессий одним потоком, что обеспечивает масштабируемость и высокую производительность.</w:t>
       </w:r>
     </w:p>
     <w:p>
       <w:pPr>
         <w:numPr>
           <w:ilvl w:val="0"/>
-          <w:numId w:val="2"/>
+          <w:numId w:val="1"/>
         </w:numPr>
         <w:rPr>
-          <w:rFonts w:cs="Times New Roman"/>
-          <w:szCs w:val="28"/>
-        </w:rPr>
-      </w:pPr>
-      <w:r>
-        <w:rPr>
-          <w:rFonts w:cs="Times New Roman"/>
-          <w:szCs w:val="28"/>
-        </w:rPr>
-        <w:t>Какие типы связей между таблицами вы реализовали в данной работе?</w:t>
-      </w:r>
-      <w:r>
-        <w:rPr>
-          <w:rFonts w:cs="Times New Roman"/>
-          <w:szCs w:val="28"/>
-        </w:rPr>
-        <w:br/>
-      </w:r>
-      <w:r>
-        <w:rPr>
-          <w:rFonts w:cs="Times New Roman"/>
-          <w:szCs w:val="28"/>
-        </w:rPr>
-        <w:t>Многие к одному. Все связи в этой работе имеют вид многие к одному.</w:t>
+          <w:rFonts w:ascii="Times New Roman" w:hAnsi="Times New Roman" w:cs="Times New Roman"/>
+        </w:rPr>
+      </w:pPr>
+      <w:r>
+        <w:rPr>
+          <w:rFonts w:ascii="Times New Roman" w:hAnsi="Times New Roman" w:cs="Times New Roman"/>
+          <w:b/>
+          <w:bCs/>
+        </w:rPr>
+        <w:t>Почему в сигнатурах методов </w:t>
+      </w:r>
+      <w:proofErr w:type="spellStart"/>
+      <w:r>
+        <w:rPr>
+          <w:rFonts w:ascii="Times New Roman" w:hAnsi="Times New Roman" w:cs="Times New Roman"/>
+        </w:rPr>
+        <w:t>UserRepository</w:t>
+      </w:r>
+      <w:proofErr w:type="spellEnd"/>
+      <w:r>
+        <w:rPr>
+          <w:rFonts w:ascii="Times New Roman" w:hAnsi="Times New Roman" w:cs="Times New Roman"/>
+          <w:b/>
+          <w:bCs/>
+        </w:rPr>
+        <w:t> первым аргументом передается </w:t>
+      </w:r>
+      <w:proofErr w:type="spellStart"/>
+      <w:r>
+        <w:rPr>
+          <w:rFonts w:ascii="Times New Roman" w:hAnsi="Times New Roman" w:cs="Times New Roman"/>
+        </w:rPr>
+        <w:t>session</w:t>
+      </w:r>
+      <w:proofErr w:type="spellEnd"/>
+      <w:r>
+        <w:rPr>
+          <w:rFonts w:ascii="Times New Roman" w:hAnsi="Times New Roman" w:cs="Times New Roman"/>
+          <w:b/>
+          <w:bCs/>
+        </w:rPr>
+        <w:t>?</w:t>
+      </w:r>
+      <w:r>
+        <w:rPr>
+          <w:rFonts w:ascii="Times New Roman" w:hAnsi="Times New Roman" w:cs="Times New Roman"/>
+        </w:rPr>
+        <w:t> Почему бы не создать его внутри репозитория? Кто и когда должен вызывать </w:t>
+      </w:r>
+      <w:proofErr w:type="spellStart"/>
+      <w:r>
+        <w:rPr>
+          <w:rFonts w:ascii="Times New Roman" w:hAnsi="Times New Roman" w:cs="Times New Roman"/>
+        </w:rPr>
+        <w:t>session.commit</w:t>
+      </w:r>
+      <w:proofErr w:type="spellEnd"/>
+      <w:r>
+        <w:rPr>
+          <w:rFonts w:ascii="Times New Roman" w:hAnsi="Times New Roman" w:cs="Times New Roman"/>
+        </w:rPr>
+        <w:t>() или </w:t>
+      </w:r>
+      <w:proofErr w:type="spellStart"/>
+      <w:r>
+        <w:rPr>
+          <w:rFonts w:ascii="Times New Roman" w:hAnsi="Times New Roman" w:cs="Times New Roman"/>
+        </w:rPr>
+        <w:t>session.rollback</w:t>
+      </w:r>
+      <w:proofErr w:type="spellEnd"/>
+      <w:r>
+        <w:rPr>
+          <w:rFonts w:ascii="Times New Roman" w:hAnsi="Times New Roman" w:cs="Times New Roman"/>
+        </w:rPr>
+        <w:t>()?</w:t>
+      </w:r>
+    </w:p>
+    <w:p>
+      <w:pPr>
+        <w:rPr>
+          <w:rFonts w:ascii="Times New Roman" w:hAnsi="Times New Roman" w:cs="Times New Roman"/>
+        </w:rPr>
+      </w:pPr>
+      <w:r>
+        <w:rPr>
+          <w:rFonts w:ascii="Times New Roman" w:hAnsi="Times New Roman" w:cs="Times New Roman"/>
+        </w:rPr>
+        <w:t xml:space="preserve">Для обеспечения транзакций. Если ошибка произойдет на уровне логики приложения, то </w:t>
+      </w:r>
+      <w:proofErr w:type="spellStart"/>
+      <w:r>
+        <w:rPr>
+          <w:rFonts w:ascii="Times New Roman" w:hAnsi="Times New Roman" w:cs="Times New Roman"/>
+        </w:rPr>
+        <w:t>бд</w:t>
+      </w:r>
+      <w:proofErr w:type="spellEnd"/>
+      <w:r>
+        <w:rPr>
+          <w:rFonts w:ascii="Times New Roman" w:hAnsi="Times New Roman" w:cs="Times New Roman"/>
+        </w:rPr>
+        <w:t xml:space="preserve"> не изменится. Не будет изменений, о которых не узнает пользователь.</w:t>
       </w:r>
     </w:p>
     <w:p>
       <w:pPr>
         <w:numPr>
           <w:ilvl w:val="0"/>
-          <w:numId w:val="2"/>
+          <w:numId w:val="1"/>
         </w:numPr>
         <w:rPr>
-          <w:rFonts w:cs="Times New Roman"/>
-          <w:szCs w:val="28"/>
-        </w:rPr>
-      </w:pPr>
-      <w:r>
-        <w:rPr>
-          <w:rFonts w:cs="Times New Roman"/>
-          <w:szCs w:val="28"/>
-        </w:rPr>
-        <w:t>Что такое миграция базы данных и почему она важна?</w:t>
-      </w:r>
-      <w:r>
-        <w:rPr>
-          <w:rFonts w:cs="Times New Roman"/>
-          <w:szCs w:val="28"/>
-        </w:rPr>
-        <w:br/>
-        <w:t>Версионирование баз данных настолько же важно как и ведение версий при разработке кода, если не важнее. Когда всё сломается можно будет откатиться к предыдущей версии</w:t>
-      </w:r>
-      <w:r>
-        <w:rPr>
-          <w:rFonts w:cs="Times New Roman"/>
-          <w:szCs w:val="28"/>
-        </w:rPr>
-        <w:t xml:space="preserve">. При развертывании достаточно написать одну команду и база данных уже будет иметь актуальный вид. При внедрении </w:t>
-      </w:r>
-      <w:r>
-        <w:rPr>
-          <w:rFonts w:cs="Times New Roman"/>
-          <w:szCs w:val="28"/>
-          <w:lang w:val="en-US"/>
-        </w:rPr>
-        <w:t>CI</w:t>
-      </w:r>
-      <w:r>
-        <w:rPr>
-          <w:rFonts w:cs="Times New Roman"/>
-          <w:szCs w:val="28"/>
-        </w:rPr>
-        <w:t>/</w:t>
-      </w:r>
-      <w:r>
-        <w:rPr>
-          <w:rFonts w:cs="Times New Roman"/>
-          <w:szCs w:val="28"/>
-          <w:lang w:val="en-US"/>
-        </w:rPr>
-        <w:t>CD</w:t>
-      </w:r>
-      <w:r>
-        <w:rPr>
-          <w:rFonts w:cs="Times New Roman"/>
-          <w:szCs w:val="28"/>
-        </w:rPr>
-        <w:t xml:space="preserve"> </w:t>
-      </w:r>
-      <w:r>
-        <w:rPr>
-          <w:rFonts w:cs="Times New Roman"/>
-          <w:szCs w:val="28"/>
-        </w:rPr>
-        <w:t>и работе нескольких программистов полезно иметь возможность мигрирования базы данных между разными состояниями. Как я сам убедился в этой работе, меняя состояние 8 раз.</w:t>
+          <w:rFonts w:ascii="Times New Roman" w:hAnsi="Times New Roman" w:cs="Times New Roman"/>
+        </w:rPr>
+      </w:pPr>
+      <w:r>
+        <w:rPr>
+          <w:rFonts w:ascii="Times New Roman" w:hAnsi="Times New Roman" w:cs="Times New Roman"/>
+          <w:b/>
+          <w:bCs/>
+        </w:rPr>
+        <w:t>Для чего в методе </w:t>
+      </w:r>
+      <w:proofErr w:type="spellStart"/>
+      <w:r>
+        <w:rPr>
+          <w:rFonts w:ascii="Times New Roman" w:hAnsi="Times New Roman" w:cs="Times New Roman"/>
+          <w:b/>
+          <w:bCs/>
+        </w:rPr>
+        <w:t>get_by_filter</w:t>
+      </w:r>
+      <w:proofErr w:type="spellEnd"/>
+      <w:r>
+        <w:rPr>
+          <w:rFonts w:ascii="Times New Roman" w:hAnsi="Times New Roman" w:cs="Times New Roman"/>
+          <w:b/>
+          <w:bCs/>
+        </w:rPr>
+        <w:t> используется пагинация (</w:t>
+      </w:r>
+      <w:proofErr w:type="spellStart"/>
+      <w:r>
+        <w:rPr>
+          <w:rFonts w:ascii="Times New Roman" w:hAnsi="Times New Roman" w:cs="Times New Roman"/>
+          <w:b/>
+          <w:bCs/>
+        </w:rPr>
+        <w:t>count</w:t>
+      </w:r>
+      <w:proofErr w:type="spellEnd"/>
+      <w:r>
+        <w:rPr>
+          <w:rFonts w:ascii="Times New Roman" w:hAnsi="Times New Roman" w:cs="Times New Roman"/>
+          <w:b/>
+          <w:bCs/>
+        </w:rPr>
+        <w:t> и </w:t>
+      </w:r>
+      <w:proofErr w:type="spellStart"/>
+      <w:r>
+        <w:rPr>
+          <w:rFonts w:ascii="Times New Roman" w:hAnsi="Times New Roman" w:cs="Times New Roman"/>
+          <w:b/>
+          <w:bCs/>
+        </w:rPr>
+        <w:t>page</w:t>
+      </w:r>
+      <w:proofErr w:type="spellEnd"/>
+      <w:r>
+        <w:rPr>
+          <w:rFonts w:ascii="Times New Roman" w:hAnsi="Times New Roman" w:cs="Times New Roman"/>
+          <w:b/>
+          <w:bCs/>
+        </w:rPr>
+        <w:t>)?</w:t>
+      </w:r>
+    </w:p>
+    <w:p>
+      <w:pPr>
+        <w:rPr>
+          <w:rFonts w:ascii="Times New Roman" w:hAnsi="Times New Roman" w:cs="Times New Roman"/>
+        </w:rPr>
+      </w:pPr>
+      <w:r>
+        <w:rPr>
+          <w:rFonts w:ascii="Times New Roman" w:hAnsi="Times New Roman" w:cs="Times New Roman"/>
+        </w:rPr>
+        <w:t xml:space="preserve">Для </w:t>
+      </w:r>
+      <w:r>
+        <w:rPr>
+          <w:rFonts w:ascii="Times New Roman" w:hAnsi="Times New Roman" w:cs="Times New Roman"/>
+        </w:rPr>
+        <w:t>уменьшения нагрузки при большом количестве запросов.</w:t>
       </w:r>
     </w:p>
     <w:p>
       <w:pPr>
         <w:numPr>
           <w:ilvl w:val="0"/>
-          <w:numId w:val="2"/>
+          <w:numId w:val="1"/>
         </w:numPr>
         <w:rPr>
-          <w:rFonts w:cs="Times New Roman"/>
-          <w:szCs w:val="28"/>
-        </w:rPr>
-      </w:pPr>
-      <w:r>
-        <w:rPr>
-          <w:rFonts w:cs="Times New Roman"/>
-          <w:szCs w:val="28"/>
-        </w:rPr>
-        <w:t>Как обрабатываются отношения многие-ко-многим в SQLAlchemy?</w:t>
-      </w:r>
-      <w:r>
-        <w:rPr>
-          <w:rFonts w:cs="Times New Roman"/>
-          <w:szCs w:val="28"/>
-        </w:rPr>
-        <w:br/>
-        <w:t>Через дополнительную таблицу, связывающую две сущности в виде один-ко-многим, что в итоге дает многие-ко-многим. Также есть инструменты для внесения дополнительных полей при такой ассоциации.</w:t>
+          <w:rFonts w:ascii="Times New Roman" w:hAnsi="Times New Roman" w:cs="Times New Roman"/>
+        </w:rPr>
+      </w:pPr>
+      <w:r>
+        <w:rPr>
+          <w:rFonts w:ascii="Times New Roman" w:hAnsi="Times New Roman" w:cs="Times New Roman"/>
+          <w:b/>
+          <w:bCs/>
+        </w:rPr>
+        <w:t>В текущей реализации </w:t>
+      </w:r>
+      <w:proofErr w:type="spellStart"/>
+      <w:r>
+        <w:rPr>
+          <w:rFonts w:ascii="Times New Roman" w:hAnsi="Times New Roman" w:cs="Times New Roman"/>
+        </w:rPr>
+        <w:t>UserService</w:t>
+      </w:r>
+      <w:proofErr w:type="spellEnd"/>
+      <w:r>
+        <w:rPr>
+          <w:rFonts w:ascii="Times New Roman" w:hAnsi="Times New Roman" w:cs="Times New Roman"/>
+          <w:b/>
+          <w:bCs/>
+        </w:rPr>
+        <w:t> практически не содержит бизнес-логики и является "прокси" для </w:t>
+      </w:r>
+      <w:proofErr w:type="spellStart"/>
+      <w:r>
+        <w:rPr>
+          <w:rFonts w:ascii="Times New Roman" w:hAnsi="Times New Roman" w:cs="Times New Roman"/>
+        </w:rPr>
+        <w:t>UserRepository</w:t>
+      </w:r>
+      <w:proofErr w:type="spellEnd"/>
+      <w:r>
+        <w:rPr>
+          <w:rFonts w:ascii="Times New Roman" w:hAnsi="Times New Roman" w:cs="Times New Roman"/>
+          <w:b/>
+          <w:bCs/>
+        </w:rPr>
+        <w:t>.</w:t>
+      </w:r>
+      <w:r>
+        <w:rPr>
+          <w:rFonts w:ascii="Times New Roman" w:hAnsi="Times New Roman" w:cs="Times New Roman"/>
+        </w:rPr>
+        <w:t> Приведите пример конкретной бизнес-</w:t>
+      </w:r>
+      <w:r>
+        <w:rPr>
+          <w:rFonts w:ascii="Times New Roman" w:hAnsi="Times New Roman" w:cs="Times New Roman"/>
+        </w:rPr>
+        <w:lastRenderedPageBreak/>
+        <w:t xml:space="preserve">логики (например, проверка уникальности </w:t>
+      </w:r>
+      <w:proofErr w:type="spellStart"/>
+      <w:r>
+        <w:rPr>
+          <w:rFonts w:ascii="Times New Roman" w:hAnsi="Times New Roman" w:cs="Times New Roman"/>
+        </w:rPr>
+        <w:t>email</w:t>
+      </w:r>
+      <w:proofErr w:type="spellEnd"/>
+      <w:r>
+        <w:rPr>
+          <w:rFonts w:ascii="Times New Roman" w:hAnsi="Times New Roman" w:cs="Times New Roman"/>
+        </w:rPr>
+        <w:t>, хеширование пароля, отправка приветственного письма), которую можно было бы добавить в сервисный слой.</w:t>
+      </w:r>
+    </w:p>
+    <w:p>
+      <w:pPr>
+        <w:rPr>
+          <w:rFonts w:ascii="Times New Roman" w:hAnsi="Times New Roman" w:cs="Times New Roman"/>
+        </w:rPr>
+      </w:pPr>
+      <w:r>
+        <w:rPr>
+          <w:rFonts w:ascii="Times New Roman" w:hAnsi="Times New Roman" w:cs="Times New Roman"/>
+        </w:rPr>
+        <w:t>При</w:t>
+      </w:r>
+      <w:r>
+        <w:rPr>
+          <w:rFonts w:ascii="Times New Roman" w:hAnsi="Times New Roman" w:cs="Times New Roman"/>
+        </w:rPr>
+        <w:t>своение роли пользователю в системе (админ, модератор), удаление случайного пользователя в системе (чтобы было смешно).</w:t>
       </w:r>
     </w:p>
     <w:p>
       <w:pPr>
         <w:numPr>
           <w:ilvl w:val="0"/>
-          <w:numId w:val="2"/>
+          <w:numId w:val="1"/>
         </w:numPr>
         <w:rPr>
-          <w:rFonts w:cs="Times New Roman"/>
-          <w:szCs w:val="28"/>
-        </w:rPr>
-      </w:pPr>
-      <w:r>
-        <w:rPr>
-          <w:rFonts w:cs="Times New Roman"/>
-          <w:szCs w:val="28"/>
-        </w:rPr>
-        <w:t>Каков порядок действий при возникновении конфликта версий в Alembic?</w:t>
-      </w:r>
-      <w:r>
-        <w:rPr>
-          <w:rFonts w:cs="Times New Roman"/>
-          <w:szCs w:val="28"/>
-        </w:rPr>
-        <w:br/>
-        <w:t xml:space="preserve">Посмотреть на историю миграций </w:t>
-      </w:r>
-      <w:r>
-        <w:rPr>
-          <w:rFonts w:cs="Times New Roman"/>
-          <w:szCs w:val="28"/>
-          <w:lang w:val="en-US"/>
-        </w:rPr>
-        <w:t>alembic</w:t>
-      </w:r>
-      <w:r>
-        <w:rPr>
-          <w:rFonts w:cs="Times New Roman"/>
-          <w:szCs w:val="28"/>
+          <w:rFonts w:ascii="Times New Roman" w:hAnsi="Times New Roman" w:cs="Times New Roman"/>
+        </w:rPr>
+      </w:pPr>
+      <w:r>
+        <w:rPr>
+          <w:rFonts w:ascii="Times New Roman" w:hAnsi="Times New Roman" w:cs="Times New Roman"/>
+          <w:b/>
+          <w:bCs/>
+        </w:rPr>
+        <w:t xml:space="preserve">Какие HTTP-статусы должны возвращать каждый из </w:t>
+      </w:r>
+      <w:proofErr w:type="spellStart"/>
+      <w:r>
+        <w:rPr>
+          <w:rFonts w:ascii="Times New Roman" w:hAnsi="Times New Roman" w:cs="Times New Roman"/>
+          <w:b/>
+          <w:bCs/>
+        </w:rPr>
+        <w:t>эндпоинтов</w:t>
+      </w:r>
+      <w:proofErr w:type="spellEnd"/>
+      <w:r>
+        <w:rPr>
+          <w:rFonts w:ascii="Times New Roman" w:hAnsi="Times New Roman" w:cs="Times New Roman"/>
+          <w:b/>
+          <w:bCs/>
+        </w:rPr>
+        <w:t xml:space="preserve"> (</w:t>
+      </w:r>
+      <w:proofErr w:type="spellStart"/>
+      <w:r>
+        <w:rPr>
+          <w:rFonts w:ascii="Times New Roman" w:hAnsi="Times New Roman" w:cs="Times New Roman"/>
+        </w:rPr>
+        <w:t>get</w:t>
+      </w:r>
+      <w:proofErr w:type="spellEnd"/>
+      <w:r>
+        <w:rPr>
+          <w:rFonts w:ascii="Times New Roman" w:hAnsi="Times New Roman" w:cs="Times New Roman"/>
+          <w:b/>
+          <w:bCs/>
+        </w:rPr>
+        <w:t>, </w:t>
+      </w:r>
+      <w:proofErr w:type="spellStart"/>
+      <w:r>
+        <w:rPr>
+          <w:rFonts w:ascii="Times New Roman" w:hAnsi="Times New Roman" w:cs="Times New Roman"/>
+        </w:rPr>
+        <w:t>post</w:t>
+      </w:r>
+      <w:proofErr w:type="spellEnd"/>
+      <w:r>
+        <w:rPr>
+          <w:rFonts w:ascii="Times New Roman" w:hAnsi="Times New Roman" w:cs="Times New Roman"/>
+          <w:b/>
+          <w:bCs/>
+        </w:rPr>
+        <w:t>, </w:t>
+      </w:r>
+      <w:proofErr w:type="spellStart"/>
+      <w:r>
+        <w:rPr>
+          <w:rFonts w:ascii="Times New Roman" w:hAnsi="Times New Roman" w:cs="Times New Roman"/>
+        </w:rPr>
+        <w:t>put</w:t>
+      </w:r>
+      <w:proofErr w:type="spellEnd"/>
+      <w:r>
+        <w:rPr>
+          <w:rFonts w:ascii="Times New Roman" w:hAnsi="Times New Roman" w:cs="Times New Roman"/>
+          <w:b/>
+          <w:bCs/>
+        </w:rPr>
+        <w:t>, </w:t>
+      </w:r>
+      <w:proofErr w:type="spellStart"/>
+      <w:r>
+        <w:rPr>
+          <w:rFonts w:ascii="Times New Roman" w:hAnsi="Times New Roman" w:cs="Times New Roman"/>
+        </w:rPr>
+        <w:t>delete</w:t>
+      </w:r>
+      <w:proofErr w:type="spellEnd"/>
+      <w:r>
+        <w:rPr>
+          <w:rFonts w:ascii="Times New Roman" w:hAnsi="Times New Roman" w:cs="Times New Roman"/>
+          <w:b/>
+          <w:bCs/>
+        </w:rPr>
+        <w:t>) в различных сценариях (успех, ошибка, не найден)?</w:t>
+      </w:r>
+      <w:r>
+        <w:rPr>
+          <w:rFonts w:ascii="Times New Roman" w:hAnsi="Times New Roman" w:cs="Times New Roman"/>
+        </w:rPr>
+        <w:t> Обоснуйте свой выбор.</w:t>
+      </w:r>
+    </w:p>
+    <w:p>
+      <w:pPr>
+        <w:rPr>
+          <w:rFonts w:ascii="Times New Roman" w:hAnsi="Times New Roman" w:cs="Times New Roman"/>
+        </w:rPr>
+      </w:pPr>
+      <w:r>
+        <w:rPr>
+          <w:rFonts w:ascii="Times New Roman" w:hAnsi="Times New Roman" w:cs="Times New Roman"/>
+        </w:rPr>
+        <w:t>2хх все правильно</w:t>
+      </w:r>
+    </w:p>
+    <w:p>
+      <w:pPr>
+        <w:rPr>
+          <w:rFonts w:ascii="Times New Roman" w:hAnsi="Times New Roman" w:cs="Times New Roman"/>
+        </w:rPr>
+      </w:pPr>
+      <w:r>
+        <w:rPr>
+          <w:rFonts w:ascii="Times New Roman" w:hAnsi="Times New Roman" w:cs="Times New Roman"/>
+        </w:rPr>
+        <w:t>4хх ошибка клиента (неверные данные, ошибка валидации)</w:t>
+      </w:r>
+    </w:p>
+    <w:p>
+      <w:pPr>
+        <w:rPr>
+          <w:rFonts w:ascii="Times New Roman" w:hAnsi="Times New Roman" w:cs="Times New Roman"/>
+        </w:rPr>
+      </w:pPr>
+      <w:r>
+        <w:rPr>
+          <w:rFonts w:ascii="Times New Roman" w:hAnsi="Times New Roman" w:cs="Times New Roman"/>
+        </w:rPr>
+        <w:t>5хх ошибка сервера (на сервере неправильно работает бизнес логика)</w:t>
+      </w:r>
+    </w:p>
+    <w:p>
+      <w:pPr>
+        <w:rPr>
+          <w:rFonts w:ascii="Times New Roman" w:hAnsi="Times New Roman" w:cs="Times New Roman"/>
+        </w:rPr>
+      </w:pPr>
+    </w:p>
+    <w:p>
+      <w:pPr>
+        <w:rPr>
+          <w:rFonts w:ascii="Times New Roman" w:hAnsi="Times New Roman" w:cs="Times New Roman"/>
+        </w:rPr>
+      </w:pPr>
+    </w:p>
+    <w:p>
+      <w:pPr>
+        <w:rPr>
+          <w:rFonts w:ascii="Times New Roman" w:hAnsi="Times New Roman" w:cs="Times New Roman"/>
+        </w:rPr>
+      </w:pPr>
+      <w:r>
+        <w:rPr>
+          <w:rFonts w:ascii="Times New Roman" w:hAnsi="Times New Roman" w:cs="Times New Roman"/>
+        </w:rPr>
+        <w:t xml:space="preserve">Ссылка на гит: </w:t>
+      </w:r>
+      <w:hyperlink r:id="rId5" w:history="1">
+        <w:r>
+          <w:rPr>
+            <w:rStyle w:val="af4"/>
+            <w:rFonts w:ascii="Times New Roman" w:hAnsi="Times New Roman" w:cs="Times New Roman"/>
+          </w:rPr>
+          <w:t>https://github.com/Fil-maker/master-appdev-2</w:t>
+        </w:r>
+      </w:hyperlink>
+    </w:p>
+    <w:p>
+      <w:pPr>
+        <w:rPr>
+          <w:rFonts w:ascii="Times New Roman" w:hAnsi="Times New Roman" w:cs="Times New Roman"/>
+        </w:rPr>
+      </w:pPr>
+      <w:r>
+        <w:rPr>
+          <w:rFonts w:ascii="Times New Roman" w:hAnsi="Times New Roman" w:cs="Times New Roman"/>
+        </w:rPr>
+        <w:t xml:space="preserve">Вывод: Я создал </w:t>
+      </w:r>
+      <w:r>
+        <w:rPr>
+          <w:rFonts w:ascii="Times New Roman" w:hAnsi="Times New Roman" w:cs="Times New Roman"/>
+          <w:lang w:val="en-US"/>
+        </w:rPr>
+        <w:t>CRUD</w:t>
+      </w:r>
+      <w:r>
+        <w:rPr>
+          <w:rFonts w:ascii="Times New Roman" w:hAnsi="Times New Roman" w:cs="Times New Roman"/>
         </w:rPr>
         <w:t xml:space="preserve"> </w:t>
       </w:r>
       <w:r>
         <w:rPr>
-          <w:rFonts w:cs="Times New Roman"/>
-          <w:szCs w:val="28"/>
-          <w:lang w:val="en-US"/>
-        </w:rPr>
-        <w:t>history</w:t>
-      </w:r>
-      <w:r>
-        <w:rPr>
-          <w:rFonts w:cs="Times New Roman"/>
-          <w:szCs w:val="28"/>
-        </w:rPr>
-        <w:t xml:space="preserve"> –</w:t>
-      </w:r>
-      <w:r>
-        <w:rPr>
-          <w:rFonts w:cs="Times New Roman"/>
-          <w:szCs w:val="28"/>
-          <w:lang w:val="en-US"/>
-        </w:rPr>
-        <w:t>verbose</w:t>
-      </w:r>
-      <w:r>
-        <w:rPr>
-          <w:rFonts w:cs="Times New Roman"/>
-          <w:szCs w:val="28"/>
+          <w:rFonts w:ascii="Times New Roman" w:hAnsi="Times New Roman" w:cs="Times New Roman"/>
+        </w:rPr>
+        <w:t xml:space="preserve">приложение на базе фреймворка </w:t>
+      </w:r>
+      <w:proofErr w:type="spellStart"/>
+      <w:r>
+        <w:rPr>
+          <w:rFonts w:ascii="Times New Roman" w:hAnsi="Times New Roman" w:cs="Times New Roman"/>
+          <w:lang w:val="en-US"/>
+        </w:rPr>
+        <w:t>Litestar</w:t>
+      </w:r>
+      <w:proofErr w:type="spellEnd"/>
+      <w:r>
+        <w:rPr>
+          <w:rFonts w:ascii="Times New Roman" w:hAnsi="Times New Roman" w:cs="Times New Roman"/>
+        </w:rPr>
+        <w:t xml:space="preserve"> </w:t>
+      </w:r>
+      <w:r>
+        <w:rPr>
+          <w:rFonts w:ascii="Times New Roman" w:hAnsi="Times New Roman" w:cs="Times New Roman"/>
+        </w:rPr>
+        <w:t xml:space="preserve">с </w:t>
+      </w:r>
+      <w:r>
+        <w:rPr>
+          <w:rFonts w:ascii="Times New Roman" w:hAnsi="Times New Roman" w:cs="Times New Roman"/>
+          <w:lang w:val="en-US"/>
+        </w:rPr>
+        <w:t>dependency</w:t>
+      </w:r>
+      <w:r>
+        <w:rPr>
+          <w:rFonts w:ascii="Times New Roman" w:hAnsi="Times New Roman" w:cs="Times New Roman"/>
+        </w:rPr>
+        <w:t xml:space="preserve"> </w:t>
+      </w:r>
+      <w:r>
+        <w:rPr>
+          <w:rFonts w:ascii="Times New Roman" w:hAnsi="Times New Roman" w:cs="Times New Roman"/>
+          <w:lang w:val="en-US"/>
+        </w:rPr>
+        <w:t>injection</w:t>
+      </w:r>
+      <w:r>
+        <w:rPr>
+          <w:rFonts w:ascii="Times New Roman" w:hAnsi="Times New Roman" w:cs="Times New Roman"/>
         </w:rPr>
         <w:t xml:space="preserve">, </w:t>
       </w:r>
-      <w:r>
-        <w:rPr>
-          <w:rFonts w:cs="Times New Roman"/>
-          <w:szCs w:val="28"/>
-        </w:rPr>
-        <w:t xml:space="preserve">чтобы оценить из-за чего могла быть проблема. После этого стоит смержить конфликтные версии </w:t>
-      </w:r>
-      <w:r>
-        <w:rPr>
-          <w:rFonts w:cs="Times New Roman"/>
-          <w:szCs w:val="28"/>
-          <w:lang w:val="en-US"/>
-        </w:rPr>
-        <w:t>alembic</w:t>
-      </w:r>
-      <w:r>
-        <w:rPr>
-          <w:rFonts w:cs="Times New Roman"/>
-          <w:szCs w:val="28"/>
+      <w:proofErr w:type="spellStart"/>
+      <w:r>
+        <w:rPr>
+          <w:rFonts w:ascii="Times New Roman" w:hAnsi="Times New Roman" w:cs="Times New Roman"/>
+          <w:lang w:val="en-US"/>
+        </w:rPr>
+        <w:t>SQLAlchemy</w:t>
+      </w:r>
+      <w:proofErr w:type="spellEnd"/>
+      <w:r>
+        <w:rPr>
+          <w:rFonts w:ascii="Times New Roman" w:hAnsi="Times New Roman" w:cs="Times New Roman"/>
         </w:rPr>
         <w:t xml:space="preserve"> </w:t>
       </w:r>
       <w:r>
         <w:rPr>
-          <w:rFonts w:cs="Times New Roman"/>
-          <w:szCs w:val="28"/>
-          <w:lang w:val="en-US"/>
-        </w:rPr>
-        <w:t>merge</w:t>
-      </w:r>
-      <w:r>
-        <w:rPr>
-          <w:rFonts w:cs="Times New Roman"/>
-          <w:szCs w:val="28"/>
-        </w:rPr>
-        <w:t xml:space="preserve"> &lt;</w:t>
-      </w:r>
-      <w:r>
-        <w:rPr>
-          <w:rFonts w:cs="Times New Roman"/>
-          <w:szCs w:val="28"/>
-          <w:lang w:val="en-US"/>
-        </w:rPr>
-        <w:t>id</w:t>
-      </w:r>
-      <w:r>
-        <w:rPr>
-          <w:rFonts w:cs="Times New Roman"/>
-          <w:szCs w:val="28"/>
-        </w:rPr>
-        <w:t>1&gt; &lt;</w:t>
-      </w:r>
-      <w:r>
-        <w:rPr>
-          <w:rFonts w:cs="Times New Roman"/>
-          <w:szCs w:val="28"/>
-          <w:lang w:val="en-US"/>
-        </w:rPr>
-        <w:t>id</w:t>
-      </w:r>
-      <w:r>
-        <w:rPr>
-          <w:rFonts w:cs="Times New Roman"/>
-          <w:szCs w:val="28"/>
-        </w:rPr>
-        <w:t>2&gt;</w:t>
-      </w:r>
-    </w:p>
-    <w:p>
-      <w:pPr>
-        <w:rPr>
-          <w:rFonts w:cs="Times New Roman"/>
-          <w:szCs w:val="28"/>
-        </w:rPr>
-      </w:pPr>
-      <w:r>
-        <w:rPr>
-          <w:rFonts w:cs="Times New Roman"/>
-          <w:szCs w:val="28"/>
-        </w:rPr>
-        <w:br w:type="page"/>
-      </w:r>
-    </w:p>
-    <w:p>
-      <w:pPr>
-        <w:pStyle w:val="a7"/>
-      </w:pPr>
-      <w:r>
-        <w:lastRenderedPageBreak/>
-        <w:t>Вывод</w:t>
-      </w:r>
-    </w:p>
-    <w:p>
-      <w:r>
-        <w:rPr>
-          <w:rFonts w:cs="Times New Roman"/>
-          <w:szCs w:val="28"/>
-        </w:rPr>
-        <w:t xml:space="preserve">Я </w:t>
-      </w:r>
-      <w:r>
-        <w:rPr>
-          <w:rFonts w:cs="Times New Roman"/>
-          <w:szCs w:val="28"/>
-        </w:rPr>
-        <w:t>о</w:t>
-      </w:r>
-      <w:r>
-        <w:rPr>
-          <w:rFonts w:cs="Times New Roman"/>
-          <w:szCs w:val="28"/>
-        </w:rPr>
-        <w:t>свои</w:t>
-      </w:r>
-      <w:r>
-        <w:rPr>
-          <w:rFonts w:cs="Times New Roman"/>
-          <w:szCs w:val="28"/>
-        </w:rPr>
-        <w:t>л</w:t>
-      </w:r>
-      <w:r>
-        <w:rPr>
-          <w:rFonts w:cs="Times New Roman"/>
-          <w:szCs w:val="28"/>
-        </w:rPr>
-        <w:t xml:space="preserve"> принципы работы с библиотеками SQLAlchemy и Alembic для создания и управления реляционными базами данных на Python, изучи</w:t>
-      </w:r>
-      <w:r>
-        <w:rPr>
-          <w:rFonts w:cs="Times New Roman"/>
-          <w:szCs w:val="28"/>
-        </w:rPr>
-        <w:t>л</w:t>
-      </w:r>
-      <w:r>
-        <w:rPr>
-          <w:rFonts w:cs="Times New Roman"/>
-          <w:szCs w:val="28"/>
-        </w:rPr>
-        <w:t xml:space="preserve"> механизмы миграции базы данных</w:t>
-      </w:r>
-      <w:r>
-        <w:rPr>
-          <w:rFonts w:cs="Times New Roman"/>
-          <w:szCs w:val="28"/>
-        </w:rPr>
-        <w:t>.</w:t>
-      </w:r>
-      <w:r>
-        <w:rPr>
-          <w:rFonts w:cs="Times New Roman"/>
-          <w:szCs w:val="28"/>
-        </w:rPr>
-        <w:t xml:space="preserve"> Декларировал базу данных через </w:t>
-      </w:r>
-      <w:r>
-        <w:rPr>
-          <w:rFonts w:cs="Times New Roman"/>
-          <w:szCs w:val="28"/>
+          <w:rFonts w:ascii="Times New Roman" w:hAnsi="Times New Roman" w:cs="Times New Roman"/>
           <w:lang w:val="en-US"/>
         </w:rPr>
         <w:t>ORM</w:t>
       </w:r>
       <w:r>
         <w:rPr>
-          <w:rFonts w:cs="Times New Roman"/>
-          <w:szCs w:val="28"/>
-        </w:rPr>
-        <w:t xml:space="preserve"> </w:t>
-      </w:r>
-      <w:r>
-        <w:rPr>
-          <w:rFonts w:cs="Times New Roman"/>
-          <w:szCs w:val="28"/>
-          <w:lang w:val="en-US"/>
-        </w:rPr>
-        <w:t>SQLalchemy</w:t>
-      </w:r>
-      <w:r>
-        <w:rPr>
-          <w:rFonts w:cs="Times New Roman"/>
-          <w:szCs w:val="28"/>
-        </w:rPr>
-        <w:t xml:space="preserve">, </w:t>
-      </w:r>
-      <w:r>
-        <w:rPr>
-          <w:rFonts w:cs="Times New Roman"/>
-          <w:szCs w:val="28"/>
-        </w:rPr>
-        <w:t>изменил её конфигурацию несколько раз, создал версии и применил миграции. Наполнил базу данных данными и реализовал реляционные связи вида один-ко многим.</w:t>
-      </w:r>
-    </w:p>
-    <w:p>
-      <w:pPr>
-        <w:rPr>
-          <w:rFonts w:cs="Times New Roman"/>
-          <w:szCs w:val="28"/>
+          <w:rFonts w:ascii="Times New Roman" w:hAnsi="Times New Roman" w:cs="Times New Roman"/>
+        </w:rPr>
+        <w:t xml:space="preserve"> и узнал о слоях работы приложениях, которые обеспечивают транзакции при работе с данными. </w:t>
+      </w:r>
+    </w:p>
+    <w:p>
+      <w:pPr>
+        <w:rPr>
+          <w:rFonts w:ascii="Times New Roman" w:hAnsi="Times New Roman" w:cs="Times New Roman"/>
+          <w:lang w:val="en-US"/>
         </w:rPr>
       </w:pPr>
     </w:p>
@@ -2754,92 +5845,6 @@
     </w:lvl>
   </w:abstractNum>
   <w:abstractNum w:abstractNumId="1" w15:restartNumberingAfterBreak="0">
-    <w:nsid w:val="1C467111"/>
-    <w:multiLevelType w:val="hybridMultilevel"/>
-    <w:tmpl w:val="6C380488"/>
-    <w:lvl w:ilvl="0" w:tplc="0419000F">
-      <w:start w:val="1"/>
-      <w:numFmt w:val="decimal"/>
-      <w:lvlText w:val="%1."/>
-      <w:lvlJc w:val="left"/>
-      <w:pPr>
-        <w:ind w:left="720" w:hanging="360"/>
-      </w:pPr>
-    </w:lvl>
-    <w:lvl w:ilvl="1" w:tplc="04190019">
-      <w:start w:val="1"/>
-      <w:numFmt w:val="lowerLetter"/>
-      <w:lvlText w:val="%2."/>
-      <w:lvlJc w:val="left"/>
-      <w:pPr>
-        <w:ind w:left="1440" w:hanging="360"/>
-      </w:pPr>
-    </w:lvl>
-    <w:lvl w:ilvl="2" w:tplc="0419001B">
-      <w:start w:val="1"/>
-      <w:numFmt w:val="lowerRoman"/>
-      <w:lvlText w:val="%3."/>
-      <w:lvlJc w:val="right"/>
-      <w:pPr>
-        <w:ind w:left="2160" w:hanging="180"/>
-      </w:pPr>
-    </w:lvl>
-    <w:lvl w:ilvl="3" w:tplc="0419000F">
-      <w:start w:val="1"/>
-      <w:numFmt w:val="decimal"/>
-      <w:lvlText w:val="%4."/>
-      <w:lvlJc w:val="left"/>
-      <w:pPr>
-        <w:ind w:left="2880" w:hanging="360"/>
-      </w:pPr>
-    </w:lvl>
-    <w:lvl w:ilvl="4" w:tplc="04190019">
-      <w:start w:val="1"/>
-      <w:numFmt w:val="lowerLetter"/>
-      <w:lvlText w:val="%5."/>
-      <w:lvlJc w:val="left"/>
-      <w:pPr>
-        <w:ind w:left="3600" w:hanging="360"/>
-      </w:pPr>
-    </w:lvl>
-    <w:lvl w:ilvl="5" w:tplc="0419001B">
-      <w:start w:val="1"/>
-      <w:numFmt w:val="lowerRoman"/>
-      <w:lvlText w:val="%6."/>
-      <w:lvlJc w:val="right"/>
-      <w:pPr>
-        <w:ind w:left="4320" w:hanging="180"/>
-      </w:pPr>
-    </w:lvl>
-    <w:lvl w:ilvl="6" w:tplc="0419000F">
-      <w:start w:val="1"/>
-      <w:numFmt w:val="decimal"/>
-      <w:lvlText w:val="%7."/>
-      <w:lvlJc w:val="left"/>
-      <w:pPr>
-        <w:ind w:left="5040" w:hanging="360"/>
-      </w:pPr>
-    </w:lvl>
-    <w:lvl w:ilvl="7" w:tplc="04190019">
-      <w:start w:val="1"/>
-      <w:numFmt w:val="lowerLetter"/>
-      <w:lvlText w:val="%8."/>
-      <w:lvlJc w:val="left"/>
-      <w:pPr>
-        <w:ind w:left="5760" w:hanging="360"/>
-      </w:pPr>
-    </w:lvl>
-    <w:lvl w:ilvl="8" w:tplc="0419001B">
-      <w:start w:val="1"/>
-      <w:numFmt w:val="lowerRoman"/>
-      <w:lvlText w:val="%9."/>
-      <w:lvlJc w:val="right"/>
-      <w:pPr>
-        <w:ind w:left="6480" w:hanging="180"/>
-      </w:pPr>
-    </w:lvl>
-  </w:abstractNum>
-  <w:abstractNum w:abstractNumId="2" w15:restartNumberingAfterBreak="0">
     <w:nsid w:val="583F1FFF"/>
     <w:multiLevelType w:val="hybridMultilevel"/>
     <w:tmpl w:val="42EE37AA"/>
@@ -2925,7 +5930,7 @@
       </w:pPr>
     </w:lvl>
   </w:abstractNum>
-  <w:abstractNum w:abstractNumId="3" w15:restartNumberingAfterBreak="0">
+  <w:abstractNum w:abstractNumId="2" w15:restartNumberingAfterBreak="0">
     <w:nsid w:val="7F7C1999"/>
     <w:multiLevelType w:val="multilevel"/>
     <w:tmpl w:val="55C6F334"/>
@@ -3003,7 +6008,7 @@
       </w:pPr>
     </w:lvl>
   </w:abstractNum>
-  <w:num w:numId="1" w16cid:durableId="471213471">
+  <w:num w:numId="1" w16cid:durableId="1616326952">
     <w:abstractNumId w:val="1"/>
     <w:lvlOverride w:ilvl="0">
       <w:startOverride w:val="1"/>
@@ -3033,40 +6038,10 @@
       <w:startOverride w:val="1"/>
     </w:lvlOverride>
   </w:num>
-  <w:num w:numId="2" w16cid:durableId="898830168">
-    <w:abstractNumId w:val="2"/>
-    <w:lvlOverride w:ilvl="0">
-      <w:startOverride w:val="1"/>
-    </w:lvlOverride>
-    <w:lvlOverride w:ilvl="1">
-      <w:startOverride w:val="1"/>
-    </w:lvlOverride>
-    <w:lvlOverride w:ilvl="2">
-      <w:startOverride w:val="1"/>
-    </w:lvlOverride>
-    <w:lvlOverride w:ilvl="3">
-      <w:startOverride w:val="1"/>
-    </w:lvlOverride>
-    <w:lvlOverride w:ilvl="4">
-      <w:startOverride w:val="1"/>
-    </w:lvlOverride>
-    <w:lvlOverride w:ilvl="5">
-      <w:startOverride w:val="1"/>
-    </w:lvlOverride>
-    <w:lvlOverride w:ilvl="6">
-      <w:startOverride w:val="1"/>
-    </w:lvlOverride>
-    <w:lvlOverride w:ilvl="7">
-      <w:startOverride w:val="1"/>
-    </w:lvlOverride>
-    <w:lvlOverride w:ilvl="8">
-      <w:startOverride w:val="1"/>
-    </w:lvlOverride>
-  </w:num>
-  <w:num w:numId="3" w16cid:durableId="1214853862">
+  <w:num w:numId="2" w16cid:durableId="1693142016">
     <w:abstractNumId w:val="0"/>
   </w:num>
-  <w:num w:numId="4" w16cid:durableId="1569918021">
+  <w:num w:numId="3" w16cid:durableId="1551652048">
     <w:abstractNumId w:val="0"/>
     <w:lvlOverride w:ilvl="0">
       <w:startOverride w:val="1"/>
@@ -3096,11 +6071,11 @@
       <w:startOverride w:val="1"/>
     </w:lvlOverride>
   </w:num>
-  <w:num w:numId="5" w16cid:durableId="656962624">
-    <w:abstractNumId w:val="3"/>
+  <w:num w:numId="4" w16cid:durableId="1594778839">
+    <w:abstractNumId w:val="2"/>
   </w:num>
-  <w:num w:numId="6" w16cid:durableId="426655750">
-    <w:abstractNumId w:val="3"/>
+  <w:num w:numId="5" w16cid:durableId="1442724790">
+    <w:abstractNumId w:val="2"/>
   </w:num>
 </w:numbering>
 </file>
@@ -3505,14 +6480,7 @@
   <w:style w:type="paragraph" w:default="1" w:styleId="a">
     <w:name w:val="Normal"/>
     <w:qFormat/>
-    <w:rsid w:val="00BA5EC9"/>
-    <w:pPr>
-      <w:ind w:firstLine="709"/>
-    </w:pPr>
-    <w:rPr>
-      <w:rFonts w:ascii="Times New Roman" w:hAnsi="Times New Roman"/>
-      <w:sz w:val="28"/>
-    </w:rPr>
+    <w:rsid w:val="0029494B"/>
   </w:style>
   <w:style w:type="paragraph" w:styleId="1">
     <w:name w:val="heading 1"/>
@@ -3567,7 +6535,7 @@
     <w:semiHidden/>
     <w:unhideWhenUsed/>
     <w:qFormat/>
-    <w:rsid w:val="00BA5EC9"/>
+    <w:rsid w:val="0029494B"/>
     <w:pPr>
       <w:keepNext/>
       <w:keepLines/>
@@ -3577,6 +6545,7 @@
     <w:rPr>
       <w:rFonts w:eastAsiaTheme="majorEastAsia" w:cstheme="majorBidi"/>
       <w:color w:val="0F4761" w:themeColor="accent1" w:themeShade="BF"/>
+      <w:sz w:val="28"/>
       <w:szCs w:val="28"/>
     </w:rPr>
   </w:style>
@@ -3589,7 +6558,7 @@
     <w:semiHidden/>
     <w:unhideWhenUsed/>
     <w:qFormat/>
-    <w:rsid w:val="00BA5EC9"/>
+    <w:rsid w:val="0029494B"/>
     <w:pPr>
       <w:keepNext/>
       <w:keepLines/>
@@ -3612,7 +6581,7 @@
     <w:semiHidden/>
     <w:unhideWhenUsed/>
     <w:qFormat/>
-    <w:rsid w:val="00BA5EC9"/>
+    <w:rsid w:val="0029494B"/>
     <w:pPr>
       <w:keepNext/>
       <w:keepLines/>
@@ -3633,7 +6602,7 @@
     <w:semiHidden/>
     <w:unhideWhenUsed/>
     <w:qFormat/>
-    <w:rsid w:val="00BA5EC9"/>
+    <w:rsid w:val="0029494B"/>
     <w:pPr>
       <w:keepNext/>
       <w:keepLines/>
@@ -3656,7 +6625,7 @@
     <w:semiHidden/>
     <w:unhideWhenUsed/>
     <w:qFormat/>
-    <w:rsid w:val="00BA5EC9"/>
+    <w:rsid w:val="0029494B"/>
     <w:pPr>
       <w:keepNext/>
       <w:keepLines/>
@@ -3677,7 +6646,7 @@
     <w:semiHidden/>
     <w:unhideWhenUsed/>
     <w:qFormat/>
-    <w:rsid w:val="00BA5EC9"/>
+    <w:rsid w:val="0029494B"/>
     <w:pPr>
       <w:keepNext/>
       <w:keepLines/>
@@ -3700,7 +6669,7 @@
     <w:semiHidden/>
     <w:unhideWhenUsed/>
     <w:qFormat/>
-    <w:rsid w:val="00BA5EC9"/>
+    <w:rsid w:val="0029494B"/>
     <w:pPr>
       <w:keepNext/>
       <w:keepLines/>
@@ -3800,6 +6769,7 @@
     <w:rsid w:val="009B3569"/>
     <w:pPr>
       <w:spacing w:before="0" w:after="0" w:line="360" w:lineRule="auto"/>
+      <w:ind w:firstLine="709"/>
       <w:jc w:val="both"/>
     </w:pPr>
     <w:rPr>
@@ -3845,6 +6815,7 @@
     <w:rsid w:val="00641E6C"/>
     <w:pPr>
       <w:spacing w:before="0" w:after="0" w:line="360" w:lineRule="auto"/>
+      <w:ind w:firstLine="709"/>
     </w:pPr>
     <w:rPr>
       <w:rFonts w:ascii="Times New Roman" w:hAnsi="Times New Roman"/>
@@ -3872,7 +6843,7 @@
     <w:basedOn w:val="11"/>
     <w:link w:val="aa"/>
     <w:qFormat/>
-    <w:rsid w:val="00BA5EC9"/>
+    <w:rsid w:val="006C140E"/>
     <w:pPr>
       <w:tabs>
         <w:tab w:val="right" w:leader="dot" w:pos="9345"/>
@@ -3881,14 +6852,16 @@
       <w:jc w:val="both"/>
     </w:pPr>
     <w:rPr>
+      <w:rFonts w:ascii="Times New Roman" w:hAnsi="Times New Roman"/>
       <w:noProof/>
+      <w:sz w:val="28"/>
     </w:rPr>
   </w:style>
   <w:style w:type="character" w:customStyle="1" w:styleId="aa">
     <w:name w:val="Содержание Знак"/>
     <w:basedOn w:val="a0"/>
     <w:link w:val="a9"/>
-    <w:rsid w:val="00BA5EC9"/>
+    <w:rsid w:val="006C140E"/>
     <w:rPr>
       <w:rFonts w:ascii="Times New Roman" w:hAnsi="Times New Roman"/>
       <w:noProof/>
@@ -3914,7 +6887,7 @@
     <w:link w:val="3"/>
     <w:uiPriority w:val="9"/>
     <w:semiHidden/>
-    <w:rsid w:val="00BA5EC9"/>
+    <w:rsid w:val="0029494B"/>
     <w:rPr>
       <w:rFonts w:eastAsiaTheme="majorEastAsia" w:cstheme="majorBidi"/>
       <w:color w:val="0F4761" w:themeColor="accent1" w:themeShade="BF"/>
@@ -3928,7 +6901,7 @@
     <w:link w:val="4"/>
     <w:uiPriority w:val="9"/>
     <w:semiHidden/>
-    <w:rsid w:val="00BA5EC9"/>
+    <w:rsid w:val="0029494B"/>
     <w:rPr>
       <w:rFonts w:eastAsiaTheme="majorEastAsia" w:cstheme="majorBidi"/>
       <w:i/>
@@ -3942,7 +6915,7 @@
     <w:link w:val="5"/>
     <w:uiPriority w:val="9"/>
     <w:semiHidden/>
-    <w:rsid w:val="00BA5EC9"/>
+    <w:rsid w:val="0029494B"/>
     <w:rPr>
       <w:rFonts w:eastAsiaTheme="majorEastAsia" w:cstheme="majorBidi"/>
       <w:color w:val="0F4761" w:themeColor="accent1" w:themeShade="BF"/>
@@ -3954,7 +6927,7 @@
     <w:link w:val="6"/>
     <w:uiPriority w:val="9"/>
     <w:semiHidden/>
-    <w:rsid w:val="00BA5EC9"/>
+    <w:rsid w:val="0029494B"/>
     <w:rPr>
       <w:rFonts w:eastAsiaTheme="majorEastAsia" w:cstheme="majorBidi"/>
       <w:i/>
@@ -3968,7 +6941,7 @@
     <w:link w:val="7"/>
     <w:uiPriority w:val="9"/>
     <w:semiHidden/>
-    <w:rsid w:val="00BA5EC9"/>
+    <w:rsid w:val="0029494B"/>
     <w:rPr>
       <w:rFonts w:eastAsiaTheme="majorEastAsia" w:cstheme="majorBidi"/>
       <w:color w:val="595959" w:themeColor="text1" w:themeTint="A6"/>
@@ -3980,7 +6953,7 @@
     <w:link w:val="8"/>
     <w:uiPriority w:val="9"/>
     <w:semiHidden/>
-    <w:rsid w:val="00BA5EC9"/>
+    <w:rsid w:val="0029494B"/>
     <w:rPr>
       <w:rFonts w:eastAsiaTheme="majorEastAsia" w:cstheme="majorBidi"/>
       <w:i/>
@@ -3994,7 +6967,7 @@
     <w:link w:val="9"/>
     <w:uiPriority w:val="9"/>
     <w:semiHidden/>
-    <w:rsid w:val="00BA5EC9"/>
+    <w:rsid w:val="0029494B"/>
     <w:rPr>
       <w:rFonts w:eastAsiaTheme="majorEastAsia" w:cstheme="majorBidi"/>
       <w:color w:val="272727" w:themeColor="text1" w:themeTint="D8"/>
@@ -4007,7 +6980,7 @@
     <w:link w:val="ac"/>
     <w:uiPriority w:val="10"/>
     <w:qFormat/>
-    <w:rsid w:val="00BA5EC9"/>
+    <w:rsid w:val="0029494B"/>
     <w:pPr>
       <w:spacing w:after="80" w:line="240" w:lineRule="auto"/>
       <w:contextualSpacing/>
@@ -4025,7 +6998,7 @@
     <w:basedOn w:val="a0"/>
     <w:link w:val="ab"/>
     <w:uiPriority w:val="10"/>
-    <w:rsid w:val="00BA5EC9"/>
+    <w:rsid w:val="0029494B"/>
     <w:rPr>
       <w:rFonts w:asciiTheme="majorHAnsi" w:eastAsiaTheme="majorEastAsia" w:hAnsiTheme="majorHAnsi" w:cstheme="majorBidi"/>
       <w:spacing w:val="-10"/>
@@ -4041,17 +7014,17 @@
     <w:link w:val="ae"/>
     <w:uiPriority w:val="11"/>
     <w:qFormat/>
-    <w:rsid w:val="00BA5EC9"/>
+    <w:rsid w:val="0029494B"/>
     <w:pPr>
       <w:numPr>
         <w:ilvl w:val="1"/>
       </w:numPr>
-      <w:ind w:firstLine="709"/>
     </w:pPr>
     <w:rPr>
       <w:rFonts w:eastAsiaTheme="majorEastAsia" w:cstheme="majorBidi"/>
       <w:color w:val="595959" w:themeColor="text1" w:themeTint="A6"/>
       <w:spacing w:val="15"/>
+      <w:sz w:val="28"/>
       <w:szCs w:val="28"/>
     </w:rPr>
   </w:style>
@@ -4060,7 +7033,7 @@
     <w:basedOn w:val="a0"/>
     <w:link w:val="ad"/>
     <w:uiPriority w:val="11"/>
-    <w:rsid w:val="00BA5EC9"/>
+    <w:rsid w:val="0029494B"/>
     <w:rPr>
       <w:rFonts w:eastAsiaTheme="majorEastAsia" w:cstheme="majorBidi"/>
       <w:color w:val="595959" w:themeColor="text1" w:themeTint="A6"/>
@@ -4076,7 +7049,7 @@
     <w:link w:val="22"/>
     <w:uiPriority w:val="29"/>
     <w:qFormat/>
-    <w:rsid w:val="00BA5EC9"/>
+    <w:rsid w:val="0029494B"/>
     <w:pPr>
       <w:spacing w:before="160"/>
       <w:jc w:val="center"/>
@@ -4092,7 +7065,7 @@
     <w:basedOn w:val="a0"/>
     <w:link w:val="21"/>
     <w:uiPriority w:val="29"/>
-    <w:rsid w:val="00BA5EC9"/>
+    <w:rsid w:val="0029494B"/>
     <w:rPr>
       <w:i/>
       <w:iCs/>
@@ -4104,7 +7077,7 @@
     <w:basedOn w:val="a"/>
     <w:uiPriority w:val="34"/>
     <w:qFormat/>
-    <w:rsid w:val="00BA5EC9"/>
+    <w:rsid w:val="0029494B"/>
     <w:pPr>
       <w:ind w:left="720"/>
       <w:contextualSpacing/>
@@ -4115,7 +7088,7 @@
     <w:basedOn w:val="a0"/>
     <w:uiPriority w:val="21"/>
     <w:qFormat/>
-    <w:rsid w:val="00BA5EC9"/>
+    <w:rsid w:val="0029494B"/>
     <w:rPr>
       <w:i/>
       <w:iCs/>
@@ -4129,7 +7102,7 @@
     <w:link w:val="af2"/>
     <w:uiPriority w:val="30"/>
     <w:qFormat/>
-    <w:rsid w:val="00BA5EC9"/>
+    <w:rsid w:val="0029494B"/>
     <w:pPr>
       <w:pBdr>
         <w:top w:val="single" w:sz="4" w:space="10" w:color="0F4761" w:themeColor="accent1" w:themeShade="BF"/>
@@ -4150,7 +7123,7 @@
     <w:basedOn w:val="a0"/>
     <w:link w:val="af1"/>
     <w:uiPriority w:val="30"/>
-    <w:rsid w:val="00BA5EC9"/>
+    <w:rsid w:val="0029494B"/>
     <w:rPr>
       <w:i/>
       <w:iCs/>
@@ -4162,7 +7135,7 @@
     <w:basedOn w:val="a0"/>
     <w:uiPriority w:val="32"/>
     <w:qFormat/>
-    <w:rsid w:val="00BA5EC9"/>
+    <w:rsid w:val="0029494B"/>
     <w:rPr>
       <w:b/>
       <w:bCs/>
@@ -4173,21 +7146,44 @@
   </w:style>
   <w:style w:type="numbering" w:customStyle="1" w:styleId="WWNum29">
     <w:name w:val="WWNum29"/>
-    <w:rsid w:val="00BA5EC9"/>
+    <w:rsid w:val="0029494B"/>
     <w:pPr>
       <w:numPr>
-        <w:numId w:val="3"/>
+        <w:numId w:val="2"/>
       </w:numPr>
     </w:pPr>
   </w:style>
   <w:style w:type="numbering" w:customStyle="1" w:styleId="WWNum31">
     <w:name w:val="WWNum31"/>
-    <w:rsid w:val="00BA5EC9"/>
+    <w:rsid w:val="0029494B"/>
     <w:pPr>
       <w:numPr>
-        <w:numId w:val="5"/>
+        <w:numId w:val="4"/>
       </w:numPr>
     </w:pPr>
+  </w:style>
+  <w:style w:type="character" w:styleId="af4">
+    <w:name w:val="Hyperlink"/>
+    <w:basedOn w:val="a0"/>
+    <w:uiPriority w:val="99"/>
+    <w:unhideWhenUsed/>
+    <w:rsid w:val="00F51ED8"/>
+    <w:rPr>
+      <w:color w:val="467886" w:themeColor="hyperlink"/>
+      <w:u w:val="single"/>
+    </w:rPr>
+  </w:style>
+  <w:style w:type="character" w:styleId="af5">
+    <w:name w:val="Unresolved Mention"/>
+    <w:basedOn w:val="a0"/>
+    <w:uiPriority w:val="99"/>
+    <w:semiHidden/>
+    <w:unhideWhenUsed/>
+    <w:rsid w:val="00F51ED8"/>
+    <w:rPr>
+      <w:color w:val="605E5C"/>
+      <w:shd w:val="clear" w:color="auto" w:fill="E1DFDD"/>
+    </w:rPr>
   </w:style>
 </w:styles>
 </file>

--- a/readme.docx
+++ b/readme.docx
@@ -1208,116 +1208,1187 @@
         </w:rPr>
         <w:t>:</w:t>
       </w:r>
+      <w:r>
+        <w:rPr>
+          <w:rFonts w:ascii="Times New Roman" w:hAnsi="Times New Roman" w:cs="Times New Roman"/>
+          <w:lang w:val="en-US"/>
+        </w:rPr>
+        <w:br/>
+        <w:t xml:space="preserve">    def __</w:t>
+      </w:r>
+      <w:proofErr w:type="spellStart"/>
+      <w:r>
+        <w:rPr>
+          <w:rFonts w:ascii="Times New Roman" w:hAnsi="Times New Roman" w:cs="Times New Roman"/>
+          <w:lang w:val="en-US"/>
+        </w:rPr>
+        <w:t>init</w:t>
+      </w:r>
+      <w:proofErr w:type="spellEnd"/>
+      <w:r>
+        <w:rPr>
+          <w:rFonts w:ascii="Times New Roman" w:hAnsi="Times New Roman" w:cs="Times New Roman"/>
+          <w:lang w:val="en-US"/>
+        </w:rPr>
+        <w:t xml:space="preserve">__(self, session: </w:t>
+      </w:r>
+      <w:proofErr w:type="spellStart"/>
+      <w:r>
+        <w:rPr>
+          <w:rFonts w:ascii="Times New Roman" w:hAnsi="Times New Roman" w:cs="Times New Roman"/>
+          <w:lang w:val="en-US"/>
+        </w:rPr>
+        <w:t>AsyncSession</w:t>
+      </w:r>
+      <w:proofErr w:type="spellEnd"/>
+      <w:r>
+        <w:rPr>
+          <w:rFonts w:ascii="Times New Roman" w:hAnsi="Times New Roman" w:cs="Times New Roman"/>
+          <w:lang w:val="en-US"/>
+        </w:rPr>
+        <w:t>):</w:t>
+      </w:r>
+      <w:r>
+        <w:rPr>
+          <w:rFonts w:ascii="Times New Roman" w:hAnsi="Times New Roman" w:cs="Times New Roman"/>
+          <w:lang w:val="en-US"/>
+        </w:rPr>
+        <w:br/>
+        <w:t xml:space="preserve">        </w:t>
+      </w:r>
+      <w:proofErr w:type="spellStart"/>
+      <w:r>
+        <w:rPr>
+          <w:rFonts w:ascii="Times New Roman" w:hAnsi="Times New Roman" w:cs="Times New Roman"/>
+          <w:lang w:val="en-US"/>
+        </w:rPr>
+        <w:t>self.session</w:t>
+      </w:r>
+      <w:proofErr w:type="spellEnd"/>
+      <w:r>
+        <w:rPr>
+          <w:rFonts w:ascii="Times New Roman" w:hAnsi="Times New Roman" w:cs="Times New Roman"/>
+          <w:lang w:val="en-US"/>
+        </w:rPr>
+        <w:t xml:space="preserve"> = session</w:t>
+      </w:r>
+      <w:r>
+        <w:rPr>
+          <w:rFonts w:ascii="Times New Roman" w:hAnsi="Times New Roman" w:cs="Times New Roman"/>
+          <w:lang w:val="en-US"/>
+        </w:rPr>
+        <w:br/>
+      </w:r>
+      <w:r>
+        <w:rPr>
+          <w:rFonts w:ascii="Times New Roman" w:hAnsi="Times New Roman" w:cs="Times New Roman"/>
+          <w:lang w:val="en-US"/>
+        </w:rPr>
+        <w:br/>
+        <w:t xml:space="preserve">    async def </w:t>
+      </w:r>
+      <w:proofErr w:type="spellStart"/>
+      <w:r>
+        <w:rPr>
+          <w:rFonts w:ascii="Times New Roman" w:hAnsi="Times New Roman" w:cs="Times New Roman"/>
+          <w:lang w:val="en-US"/>
+        </w:rPr>
+        <w:t>get_by_id</w:t>
+      </w:r>
+      <w:proofErr w:type="spellEnd"/>
+      <w:r>
+        <w:rPr>
+          <w:rFonts w:ascii="Times New Roman" w:hAnsi="Times New Roman" w:cs="Times New Roman"/>
+          <w:lang w:val="en-US"/>
+        </w:rPr>
+        <w:t xml:space="preserve">(self, </w:t>
+      </w:r>
+      <w:proofErr w:type="spellStart"/>
+      <w:r>
+        <w:rPr>
+          <w:rFonts w:ascii="Times New Roman" w:hAnsi="Times New Roman" w:cs="Times New Roman"/>
+          <w:lang w:val="en-US"/>
+        </w:rPr>
+        <w:t>user_id</w:t>
+      </w:r>
+      <w:proofErr w:type="spellEnd"/>
+      <w:r>
+        <w:rPr>
+          <w:rFonts w:ascii="Times New Roman" w:hAnsi="Times New Roman" w:cs="Times New Roman"/>
+          <w:lang w:val="en-US"/>
+        </w:rPr>
+        <w:t>: int) -&gt; User | None:</w:t>
+      </w:r>
+      <w:r>
+        <w:rPr>
+          <w:rFonts w:ascii="Times New Roman" w:hAnsi="Times New Roman" w:cs="Times New Roman"/>
+          <w:lang w:val="en-US"/>
+        </w:rPr>
+        <w:br/>
+        <w:t xml:space="preserve">        result = await </w:t>
+      </w:r>
+      <w:proofErr w:type="spellStart"/>
+      <w:r>
+        <w:rPr>
+          <w:rFonts w:ascii="Times New Roman" w:hAnsi="Times New Roman" w:cs="Times New Roman"/>
+          <w:lang w:val="en-US"/>
+        </w:rPr>
+        <w:t>self.session.execute</w:t>
+      </w:r>
+      <w:proofErr w:type="spellEnd"/>
+      <w:r>
+        <w:rPr>
+          <w:rFonts w:ascii="Times New Roman" w:hAnsi="Times New Roman" w:cs="Times New Roman"/>
+          <w:lang w:val="en-US"/>
+        </w:rPr>
+        <w:t>(</w:t>
+      </w:r>
+      <w:r>
+        <w:rPr>
+          <w:rFonts w:ascii="Times New Roman" w:hAnsi="Times New Roman" w:cs="Times New Roman"/>
+          <w:lang w:val="en-US"/>
+        </w:rPr>
+        <w:br/>
+        <w:t xml:space="preserve">            select(User).where(User.id == </w:t>
+      </w:r>
+      <w:proofErr w:type="spellStart"/>
+      <w:r>
+        <w:rPr>
+          <w:rFonts w:ascii="Times New Roman" w:hAnsi="Times New Roman" w:cs="Times New Roman"/>
+          <w:lang w:val="en-US"/>
+        </w:rPr>
+        <w:t>user_id</w:t>
+      </w:r>
+      <w:proofErr w:type="spellEnd"/>
+      <w:r>
+        <w:rPr>
+          <w:rFonts w:ascii="Times New Roman" w:hAnsi="Times New Roman" w:cs="Times New Roman"/>
+          <w:lang w:val="en-US"/>
+        </w:rPr>
+        <w:t>)</w:t>
+      </w:r>
+      <w:r>
+        <w:rPr>
+          <w:rFonts w:ascii="Times New Roman" w:hAnsi="Times New Roman" w:cs="Times New Roman"/>
+          <w:lang w:val="en-US"/>
+        </w:rPr>
+        <w:br/>
+        <w:t xml:space="preserve">        )</w:t>
+      </w:r>
+      <w:r>
+        <w:rPr>
+          <w:rFonts w:ascii="Times New Roman" w:hAnsi="Times New Roman" w:cs="Times New Roman"/>
+          <w:lang w:val="en-US"/>
+        </w:rPr>
+        <w:br/>
+        <w:t xml:space="preserve">        return </w:t>
+      </w:r>
+      <w:proofErr w:type="spellStart"/>
+      <w:r>
+        <w:rPr>
+          <w:rFonts w:ascii="Times New Roman" w:hAnsi="Times New Roman" w:cs="Times New Roman"/>
+          <w:lang w:val="en-US"/>
+        </w:rPr>
+        <w:t>result.scalar_one_or_none</w:t>
+      </w:r>
+      <w:proofErr w:type="spellEnd"/>
+      <w:r>
+        <w:rPr>
+          <w:rFonts w:ascii="Times New Roman" w:hAnsi="Times New Roman" w:cs="Times New Roman"/>
+          <w:lang w:val="en-US"/>
+        </w:rPr>
+        <w:t>()</w:t>
+      </w:r>
+      <w:r>
+        <w:rPr>
+          <w:rFonts w:ascii="Times New Roman" w:hAnsi="Times New Roman" w:cs="Times New Roman"/>
+          <w:lang w:val="en-US"/>
+        </w:rPr>
+        <w:br/>
+      </w:r>
+      <w:r>
+        <w:rPr>
+          <w:rFonts w:ascii="Times New Roman" w:hAnsi="Times New Roman" w:cs="Times New Roman"/>
+          <w:lang w:val="en-US"/>
+        </w:rPr>
+        <w:br/>
+        <w:t xml:space="preserve">    async def </w:t>
+      </w:r>
+      <w:proofErr w:type="spellStart"/>
+      <w:r>
+        <w:rPr>
+          <w:rFonts w:ascii="Times New Roman" w:hAnsi="Times New Roman" w:cs="Times New Roman"/>
+          <w:lang w:val="en-US"/>
+        </w:rPr>
+        <w:t>get_by_filter</w:t>
+      </w:r>
+      <w:proofErr w:type="spellEnd"/>
+      <w:r>
+        <w:rPr>
+          <w:rFonts w:ascii="Times New Roman" w:hAnsi="Times New Roman" w:cs="Times New Roman"/>
+          <w:lang w:val="en-US"/>
+        </w:rPr>
+        <w:t>(self, count: int, page: int, **</w:t>
+      </w:r>
+      <w:proofErr w:type="spellStart"/>
+      <w:r>
+        <w:rPr>
+          <w:rFonts w:ascii="Times New Roman" w:hAnsi="Times New Roman" w:cs="Times New Roman"/>
+          <w:lang w:val="en-US"/>
+        </w:rPr>
+        <w:t>kwargs</w:t>
+      </w:r>
+      <w:proofErr w:type="spellEnd"/>
+      <w:r>
+        <w:rPr>
+          <w:rFonts w:ascii="Times New Roman" w:hAnsi="Times New Roman" w:cs="Times New Roman"/>
+          <w:lang w:val="en-US"/>
+        </w:rPr>
+        <w:t>) -&gt; list[User]:</w:t>
+      </w:r>
+      <w:r>
+        <w:rPr>
+          <w:rFonts w:ascii="Times New Roman" w:hAnsi="Times New Roman" w:cs="Times New Roman"/>
+          <w:lang w:val="en-US"/>
+        </w:rPr>
+        <w:br/>
+        <w:t xml:space="preserve">        </w:t>
+      </w:r>
+      <w:r>
+        <w:rPr>
+          <w:rFonts w:ascii="Times New Roman" w:hAnsi="Times New Roman" w:cs="Times New Roman"/>
+          <w:i/>
+          <w:iCs/>
+          <w:lang w:val="en-US"/>
+        </w:rPr>
+        <w:t xml:space="preserve">"""page: </w:t>
+      </w:r>
+      <w:r>
+        <w:rPr>
+          <w:rFonts w:ascii="Times New Roman" w:hAnsi="Times New Roman" w:cs="Times New Roman"/>
+          <w:i/>
+          <w:iCs/>
+        </w:rPr>
+        <w:t>в</w:t>
+      </w:r>
+      <w:r>
+        <w:rPr>
+          <w:rFonts w:ascii="Times New Roman" w:hAnsi="Times New Roman" w:cs="Times New Roman"/>
+          <w:i/>
+          <w:iCs/>
+          <w:lang w:val="en-US"/>
+        </w:rPr>
+        <w:t xml:space="preserve"> </w:t>
+      </w:r>
+      <w:r>
+        <w:rPr>
+          <w:rFonts w:ascii="Times New Roman" w:hAnsi="Times New Roman" w:cs="Times New Roman"/>
+          <w:i/>
+          <w:iCs/>
+        </w:rPr>
+        <w:t>человеческом</w:t>
+      </w:r>
+      <w:r>
+        <w:rPr>
+          <w:rFonts w:ascii="Times New Roman" w:hAnsi="Times New Roman" w:cs="Times New Roman"/>
+          <w:i/>
+          <w:iCs/>
+          <w:lang w:val="en-US"/>
+        </w:rPr>
+        <w:t xml:space="preserve"> </w:t>
+      </w:r>
+      <w:r>
+        <w:rPr>
+          <w:rFonts w:ascii="Times New Roman" w:hAnsi="Times New Roman" w:cs="Times New Roman"/>
+          <w:i/>
+          <w:iCs/>
+        </w:rPr>
+        <w:t>формате</w:t>
+      </w:r>
+      <w:r>
+        <w:rPr>
+          <w:rFonts w:ascii="Times New Roman" w:hAnsi="Times New Roman" w:cs="Times New Roman"/>
+          <w:i/>
+          <w:iCs/>
+          <w:lang w:val="en-US"/>
+        </w:rPr>
+        <w:t xml:space="preserve"> </w:t>
+      </w:r>
+      <w:r>
+        <w:rPr>
+          <w:rFonts w:ascii="Times New Roman" w:hAnsi="Times New Roman" w:cs="Times New Roman"/>
+          <w:i/>
+          <w:iCs/>
+        </w:rPr>
+        <w:t>начиная</w:t>
+      </w:r>
+      <w:r>
+        <w:rPr>
+          <w:rFonts w:ascii="Times New Roman" w:hAnsi="Times New Roman" w:cs="Times New Roman"/>
+          <w:i/>
+          <w:iCs/>
+          <w:lang w:val="en-US"/>
+        </w:rPr>
+        <w:t xml:space="preserve"> </w:t>
+      </w:r>
+      <w:r>
+        <w:rPr>
+          <w:rFonts w:ascii="Times New Roman" w:hAnsi="Times New Roman" w:cs="Times New Roman"/>
+          <w:i/>
+          <w:iCs/>
+        </w:rPr>
+        <w:t>с</w:t>
+      </w:r>
+      <w:r>
+        <w:rPr>
+          <w:rFonts w:ascii="Times New Roman" w:hAnsi="Times New Roman" w:cs="Times New Roman"/>
+          <w:i/>
+          <w:iCs/>
+          <w:lang w:val="en-US"/>
+        </w:rPr>
+        <w:t xml:space="preserve"> 1"""</w:t>
+      </w:r>
+      <w:r>
+        <w:rPr>
+          <w:rFonts w:ascii="Times New Roman" w:hAnsi="Times New Roman" w:cs="Times New Roman"/>
+          <w:i/>
+          <w:iCs/>
+          <w:lang w:val="en-US"/>
+        </w:rPr>
+        <w:br/>
+        <w:t xml:space="preserve">        </w:t>
+      </w:r>
+      <w:proofErr w:type="spellStart"/>
+      <w:r>
+        <w:rPr>
+          <w:rFonts w:ascii="Times New Roman" w:hAnsi="Times New Roman" w:cs="Times New Roman"/>
+          <w:lang w:val="en-US"/>
+        </w:rPr>
+        <w:t>offset_val</w:t>
+      </w:r>
+      <w:proofErr w:type="spellEnd"/>
+      <w:r>
+        <w:rPr>
+          <w:rFonts w:ascii="Times New Roman" w:hAnsi="Times New Roman" w:cs="Times New Roman"/>
+          <w:lang w:val="en-US"/>
+        </w:rPr>
+        <w:t xml:space="preserve"> = (page - 1) * count</w:t>
+      </w:r>
+      <w:r>
+        <w:rPr>
+          <w:rFonts w:ascii="Times New Roman" w:hAnsi="Times New Roman" w:cs="Times New Roman"/>
+          <w:lang w:val="en-US"/>
+        </w:rPr>
+        <w:br/>
+        <w:t xml:space="preserve">        result = await self.session.execute(select(User).limit(count).offset(offset_val))</w:t>
+      </w:r>
+      <w:r>
+        <w:rPr>
+          <w:rFonts w:ascii="Times New Roman" w:hAnsi="Times New Roman" w:cs="Times New Roman"/>
+          <w:lang w:val="en-US"/>
+        </w:rPr>
+        <w:br/>
+        <w:t xml:space="preserve">        </w:t>
+      </w:r>
+      <w:proofErr w:type="spellStart"/>
+      <w:r>
+        <w:rPr>
+          <w:rFonts w:ascii="Times New Roman" w:hAnsi="Times New Roman" w:cs="Times New Roman"/>
+          <w:lang w:val="en-US"/>
+        </w:rPr>
+        <w:t>num_count</w:t>
+      </w:r>
+      <w:proofErr w:type="spellEnd"/>
+      <w:r>
+        <w:rPr>
+          <w:rFonts w:ascii="Times New Roman" w:hAnsi="Times New Roman" w:cs="Times New Roman"/>
+          <w:lang w:val="en-US"/>
+        </w:rPr>
+        <w:t xml:space="preserve"> = await </w:t>
+      </w:r>
+      <w:proofErr w:type="spellStart"/>
+      <w:r>
+        <w:rPr>
+          <w:rFonts w:ascii="Times New Roman" w:hAnsi="Times New Roman" w:cs="Times New Roman"/>
+          <w:lang w:val="en-US"/>
+        </w:rPr>
+        <w:t>self.session.execute</w:t>
+      </w:r>
+      <w:proofErr w:type="spellEnd"/>
+      <w:r>
+        <w:rPr>
+          <w:rFonts w:ascii="Times New Roman" w:hAnsi="Times New Roman" w:cs="Times New Roman"/>
+          <w:lang w:val="en-US"/>
+        </w:rPr>
+        <w:t>(select(User))</w:t>
+      </w:r>
+      <w:r>
+        <w:rPr>
+          <w:rFonts w:ascii="Times New Roman" w:hAnsi="Times New Roman" w:cs="Times New Roman"/>
+          <w:lang w:val="en-US"/>
+        </w:rPr>
+        <w:br/>
+        <w:t xml:space="preserve">        return list(</w:t>
+      </w:r>
+      <w:proofErr w:type="spellStart"/>
+      <w:r>
+        <w:rPr>
+          <w:rFonts w:ascii="Times New Roman" w:hAnsi="Times New Roman" w:cs="Times New Roman"/>
+          <w:lang w:val="en-US"/>
+        </w:rPr>
+        <w:t>result.scalars</w:t>
+      </w:r>
+      <w:proofErr w:type="spellEnd"/>
+      <w:r>
+        <w:rPr>
+          <w:rFonts w:ascii="Times New Roman" w:hAnsi="Times New Roman" w:cs="Times New Roman"/>
+          <w:lang w:val="en-US"/>
+        </w:rPr>
+        <w:t xml:space="preserve">().all()), </w:t>
+      </w:r>
+      <w:proofErr w:type="spellStart"/>
+      <w:r>
+        <w:rPr>
+          <w:rFonts w:ascii="Times New Roman" w:hAnsi="Times New Roman" w:cs="Times New Roman"/>
+          <w:lang w:val="en-US"/>
+        </w:rPr>
+        <w:t>len</w:t>
+      </w:r>
+      <w:proofErr w:type="spellEnd"/>
+      <w:r>
+        <w:rPr>
+          <w:rFonts w:ascii="Times New Roman" w:hAnsi="Times New Roman" w:cs="Times New Roman"/>
+          <w:lang w:val="en-US"/>
+        </w:rPr>
+        <w:t>(</w:t>
+      </w:r>
+      <w:proofErr w:type="spellStart"/>
+      <w:r>
+        <w:rPr>
+          <w:rFonts w:ascii="Times New Roman" w:hAnsi="Times New Roman" w:cs="Times New Roman"/>
+          <w:lang w:val="en-US"/>
+        </w:rPr>
+        <w:t>num_count.scalars</w:t>
+      </w:r>
+      <w:proofErr w:type="spellEnd"/>
+      <w:r>
+        <w:rPr>
+          <w:rFonts w:ascii="Times New Roman" w:hAnsi="Times New Roman" w:cs="Times New Roman"/>
+          <w:lang w:val="en-US"/>
+        </w:rPr>
+        <w:t>().all())</w:t>
+      </w:r>
+      <w:r>
+        <w:rPr>
+          <w:rFonts w:ascii="Times New Roman" w:hAnsi="Times New Roman" w:cs="Times New Roman"/>
+          <w:lang w:val="en-US"/>
+        </w:rPr>
+        <w:br/>
+      </w:r>
+      <w:r>
+        <w:rPr>
+          <w:rFonts w:ascii="Times New Roman" w:hAnsi="Times New Roman" w:cs="Times New Roman"/>
+          <w:lang w:val="en-US"/>
+        </w:rPr>
+        <w:br/>
+        <w:t xml:space="preserve">    async def </w:t>
+      </w:r>
+      <w:proofErr w:type="spellStart"/>
+      <w:r>
+        <w:rPr>
+          <w:rFonts w:ascii="Times New Roman" w:hAnsi="Times New Roman" w:cs="Times New Roman"/>
+          <w:lang w:val="en-US"/>
+        </w:rPr>
+        <w:t>get_by_email</w:t>
+      </w:r>
+      <w:proofErr w:type="spellEnd"/>
+      <w:r>
+        <w:rPr>
+          <w:rFonts w:ascii="Times New Roman" w:hAnsi="Times New Roman" w:cs="Times New Roman"/>
+          <w:lang w:val="en-US"/>
+        </w:rPr>
+        <w:t>(self, email: str) -&gt; User:</w:t>
+      </w:r>
+      <w:r>
+        <w:rPr>
+          <w:rFonts w:ascii="Times New Roman" w:hAnsi="Times New Roman" w:cs="Times New Roman"/>
+          <w:lang w:val="en-US"/>
+        </w:rPr>
+        <w:br/>
+        <w:t xml:space="preserve">        result = await </w:t>
+      </w:r>
+      <w:proofErr w:type="spellStart"/>
+      <w:r>
+        <w:rPr>
+          <w:rFonts w:ascii="Times New Roman" w:hAnsi="Times New Roman" w:cs="Times New Roman"/>
+          <w:lang w:val="en-US"/>
+        </w:rPr>
+        <w:t>self.session.execute</w:t>
+      </w:r>
+      <w:proofErr w:type="spellEnd"/>
+      <w:r>
+        <w:rPr>
+          <w:rFonts w:ascii="Times New Roman" w:hAnsi="Times New Roman" w:cs="Times New Roman"/>
+          <w:lang w:val="en-US"/>
+        </w:rPr>
+        <w:t>(</w:t>
+      </w:r>
+      <w:r>
+        <w:rPr>
+          <w:rFonts w:ascii="Times New Roman" w:hAnsi="Times New Roman" w:cs="Times New Roman"/>
+          <w:lang w:val="en-US"/>
+        </w:rPr>
+        <w:br/>
+        <w:t xml:space="preserve">            select(User).where(</w:t>
+      </w:r>
+      <w:proofErr w:type="spellStart"/>
+      <w:r>
+        <w:rPr>
+          <w:rFonts w:ascii="Times New Roman" w:hAnsi="Times New Roman" w:cs="Times New Roman"/>
+          <w:lang w:val="en-US"/>
+        </w:rPr>
+        <w:t>User.email</w:t>
+      </w:r>
+      <w:proofErr w:type="spellEnd"/>
+      <w:r>
+        <w:rPr>
+          <w:rFonts w:ascii="Times New Roman" w:hAnsi="Times New Roman" w:cs="Times New Roman"/>
+          <w:lang w:val="en-US"/>
+        </w:rPr>
+        <w:t xml:space="preserve"> == email)</w:t>
+      </w:r>
+      <w:r>
+        <w:rPr>
+          <w:rFonts w:ascii="Times New Roman" w:hAnsi="Times New Roman" w:cs="Times New Roman"/>
+          <w:lang w:val="en-US"/>
+        </w:rPr>
+        <w:br/>
+        <w:t xml:space="preserve">        )</w:t>
+      </w:r>
+      <w:r>
+        <w:rPr>
+          <w:rFonts w:ascii="Times New Roman" w:hAnsi="Times New Roman" w:cs="Times New Roman"/>
+          <w:lang w:val="en-US"/>
+        </w:rPr>
+        <w:br/>
+        <w:t xml:space="preserve">        return </w:t>
+      </w:r>
+      <w:proofErr w:type="spellStart"/>
+      <w:r>
+        <w:rPr>
+          <w:rFonts w:ascii="Times New Roman" w:hAnsi="Times New Roman" w:cs="Times New Roman"/>
+          <w:lang w:val="en-US"/>
+        </w:rPr>
+        <w:t>result.scalar_one_or_none</w:t>
+      </w:r>
+      <w:proofErr w:type="spellEnd"/>
+      <w:r>
+        <w:rPr>
+          <w:rFonts w:ascii="Times New Roman" w:hAnsi="Times New Roman" w:cs="Times New Roman"/>
+          <w:lang w:val="en-US"/>
+        </w:rPr>
+        <w:t>()</w:t>
+      </w:r>
+      <w:r>
+        <w:rPr>
+          <w:rFonts w:ascii="Times New Roman" w:hAnsi="Times New Roman" w:cs="Times New Roman"/>
+          <w:lang w:val="en-US"/>
+        </w:rPr>
+        <w:br/>
+      </w:r>
+      <w:r>
+        <w:rPr>
+          <w:rFonts w:ascii="Times New Roman" w:hAnsi="Times New Roman" w:cs="Times New Roman"/>
+          <w:lang w:val="en-US"/>
+        </w:rPr>
+        <w:br/>
+        <w:t xml:space="preserve">    async def create(self, </w:t>
+      </w:r>
+      <w:proofErr w:type="spellStart"/>
+      <w:r>
+        <w:rPr>
+          <w:rFonts w:ascii="Times New Roman" w:hAnsi="Times New Roman" w:cs="Times New Roman"/>
+          <w:lang w:val="en-US"/>
+        </w:rPr>
+        <w:t>user_data</w:t>
+      </w:r>
+      <w:proofErr w:type="spellEnd"/>
+      <w:r>
+        <w:rPr>
+          <w:rFonts w:ascii="Times New Roman" w:hAnsi="Times New Roman" w:cs="Times New Roman"/>
+          <w:lang w:val="en-US"/>
+        </w:rPr>
+        <w:t xml:space="preserve">: </w:t>
+      </w:r>
+      <w:proofErr w:type="spellStart"/>
+      <w:r>
+        <w:rPr>
+          <w:rFonts w:ascii="Times New Roman" w:hAnsi="Times New Roman" w:cs="Times New Roman"/>
+          <w:lang w:val="en-US"/>
+        </w:rPr>
+        <w:t>UserCreate</w:t>
+      </w:r>
+      <w:proofErr w:type="spellEnd"/>
+      <w:r>
+        <w:rPr>
+          <w:rFonts w:ascii="Times New Roman" w:hAnsi="Times New Roman" w:cs="Times New Roman"/>
+          <w:lang w:val="en-US"/>
+        </w:rPr>
+        <w:t>) -&gt; User:</w:t>
+      </w:r>
+      <w:r>
+        <w:rPr>
+          <w:rFonts w:ascii="Times New Roman" w:hAnsi="Times New Roman" w:cs="Times New Roman"/>
+          <w:lang w:val="en-US"/>
+        </w:rPr>
+        <w:br/>
+        <w:t xml:space="preserve">        user = User(**</w:t>
+      </w:r>
+      <w:proofErr w:type="spellStart"/>
+      <w:r>
+        <w:rPr>
+          <w:rFonts w:ascii="Times New Roman" w:hAnsi="Times New Roman" w:cs="Times New Roman"/>
+          <w:lang w:val="en-US"/>
+        </w:rPr>
+        <w:t>user_data.model_dump</w:t>
+      </w:r>
+      <w:proofErr w:type="spellEnd"/>
+      <w:r>
+        <w:rPr>
+          <w:rFonts w:ascii="Times New Roman" w:hAnsi="Times New Roman" w:cs="Times New Roman"/>
+          <w:lang w:val="en-US"/>
+        </w:rPr>
+        <w:t>())</w:t>
+      </w:r>
+      <w:r>
+        <w:rPr>
+          <w:rFonts w:ascii="Times New Roman" w:hAnsi="Times New Roman" w:cs="Times New Roman"/>
+          <w:lang w:val="en-US"/>
+        </w:rPr>
+        <w:br/>
+        <w:t xml:space="preserve">        </w:t>
+      </w:r>
+      <w:proofErr w:type="spellStart"/>
+      <w:r>
+        <w:rPr>
+          <w:rFonts w:ascii="Times New Roman" w:hAnsi="Times New Roman" w:cs="Times New Roman"/>
+          <w:lang w:val="en-US"/>
+        </w:rPr>
+        <w:t>self.session.add</w:t>
+      </w:r>
+      <w:proofErr w:type="spellEnd"/>
+      <w:r>
+        <w:rPr>
+          <w:rFonts w:ascii="Times New Roman" w:hAnsi="Times New Roman" w:cs="Times New Roman"/>
+          <w:lang w:val="en-US"/>
+        </w:rPr>
+        <w:t>(user)</w:t>
+      </w:r>
+      <w:r>
+        <w:rPr>
+          <w:rFonts w:ascii="Times New Roman" w:hAnsi="Times New Roman" w:cs="Times New Roman"/>
+          <w:lang w:val="en-US"/>
+        </w:rPr>
+        <w:br/>
+        <w:t xml:space="preserve">        await </w:t>
+      </w:r>
+      <w:proofErr w:type="spellStart"/>
+      <w:r>
+        <w:rPr>
+          <w:rFonts w:ascii="Times New Roman" w:hAnsi="Times New Roman" w:cs="Times New Roman"/>
+          <w:lang w:val="en-US"/>
+        </w:rPr>
+        <w:t>self.session.commit</w:t>
+      </w:r>
+      <w:proofErr w:type="spellEnd"/>
+      <w:r>
+        <w:rPr>
+          <w:rFonts w:ascii="Times New Roman" w:hAnsi="Times New Roman" w:cs="Times New Roman"/>
+          <w:lang w:val="en-US"/>
+        </w:rPr>
+        <w:t>()</w:t>
+      </w:r>
+      <w:r>
+        <w:rPr>
+          <w:rFonts w:ascii="Times New Roman" w:hAnsi="Times New Roman" w:cs="Times New Roman"/>
+          <w:lang w:val="en-US"/>
+        </w:rPr>
+        <w:br/>
+      </w:r>
+      <w:r>
+        <w:rPr>
+          <w:rFonts w:ascii="Times New Roman" w:hAnsi="Times New Roman" w:cs="Times New Roman"/>
+          <w:lang w:val="en-US"/>
+        </w:rPr>
+        <w:lastRenderedPageBreak/>
+        <w:t xml:space="preserve">        await </w:t>
+      </w:r>
+      <w:proofErr w:type="spellStart"/>
+      <w:r>
+        <w:rPr>
+          <w:rFonts w:ascii="Times New Roman" w:hAnsi="Times New Roman" w:cs="Times New Roman"/>
+          <w:lang w:val="en-US"/>
+        </w:rPr>
+        <w:t>self.session.refresh</w:t>
+      </w:r>
+      <w:proofErr w:type="spellEnd"/>
+      <w:r>
+        <w:rPr>
+          <w:rFonts w:ascii="Times New Roman" w:hAnsi="Times New Roman" w:cs="Times New Roman"/>
+          <w:lang w:val="en-US"/>
+        </w:rPr>
+        <w:t>(user)</w:t>
+      </w:r>
+      <w:r>
+        <w:rPr>
+          <w:rFonts w:ascii="Times New Roman" w:hAnsi="Times New Roman" w:cs="Times New Roman"/>
+          <w:lang w:val="en-US"/>
+        </w:rPr>
+        <w:br/>
+        <w:t xml:space="preserve">        return user</w:t>
+      </w:r>
+      <w:r>
+        <w:rPr>
+          <w:rFonts w:ascii="Times New Roman" w:hAnsi="Times New Roman" w:cs="Times New Roman"/>
+          <w:lang w:val="en-US"/>
+        </w:rPr>
+        <w:br/>
+      </w:r>
+      <w:r>
+        <w:rPr>
+          <w:rFonts w:ascii="Times New Roman" w:hAnsi="Times New Roman" w:cs="Times New Roman"/>
+          <w:lang w:val="en-US"/>
+        </w:rPr>
+        <w:br/>
+        <w:t xml:space="preserve">    async def update(self, </w:t>
+      </w:r>
+      <w:proofErr w:type="spellStart"/>
+      <w:r>
+        <w:rPr>
+          <w:rFonts w:ascii="Times New Roman" w:hAnsi="Times New Roman" w:cs="Times New Roman"/>
+          <w:lang w:val="en-US"/>
+        </w:rPr>
+        <w:t>user_id</w:t>
+      </w:r>
+      <w:proofErr w:type="spellEnd"/>
+      <w:r>
+        <w:rPr>
+          <w:rFonts w:ascii="Times New Roman" w:hAnsi="Times New Roman" w:cs="Times New Roman"/>
+          <w:lang w:val="en-US"/>
+        </w:rPr>
+        <w:t xml:space="preserve">: int, </w:t>
+      </w:r>
+      <w:proofErr w:type="spellStart"/>
+      <w:r>
+        <w:rPr>
+          <w:rFonts w:ascii="Times New Roman" w:hAnsi="Times New Roman" w:cs="Times New Roman"/>
+          <w:lang w:val="en-US"/>
+        </w:rPr>
+        <w:t>user_data</w:t>
+      </w:r>
+      <w:proofErr w:type="spellEnd"/>
+      <w:r>
+        <w:rPr>
+          <w:rFonts w:ascii="Times New Roman" w:hAnsi="Times New Roman" w:cs="Times New Roman"/>
+          <w:lang w:val="en-US"/>
+        </w:rPr>
+        <w:t>: UserUpdate) -&gt; User:</w:t>
+      </w:r>
+      <w:r>
+        <w:rPr>
+          <w:rFonts w:ascii="Times New Roman" w:hAnsi="Times New Roman" w:cs="Times New Roman"/>
+          <w:lang w:val="en-US"/>
+        </w:rPr>
+        <w:br/>
+        <w:t xml:space="preserve">        user = await </w:t>
+      </w:r>
+      <w:proofErr w:type="spellStart"/>
+      <w:r>
+        <w:rPr>
+          <w:rFonts w:ascii="Times New Roman" w:hAnsi="Times New Roman" w:cs="Times New Roman"/>
+          <w:lang w:val="en-US"/>
+        </w:rPr>
+        <w:t>self.get_by_id</w:t>
+      </w:r>
+      <w:proofErr w:type="spellEnd"/>
+      <w:r>
+        <w:rPr>
+          <w:rFonts w:ascii="Times New Roman" w:hAnsi="Times New Roman" w:cs="Times New Roman"/>
+          <w:lang w:val="en-US"/>
+        </w:rPr>
+        <w:t>(</w:t>
+      </w:r>
+      <w:proofErr w:type="spellStart"/>
+      <w:r>
+        <w:rPr>
+          <w:rFonts w:ascii="Times New Roman" w:hAnsi="Times New Roman" w:cs="Times New Roman"/>
+          <w:lang w:val="en-US"/>
+        </w:rPr>
+        <w:t>user_id</w:t>
+      </w:r>
+      <w:proofErr w:type="spellEnd"/>
+      <w:r>
+        <w:rPr>
+          <w:rFonts w:ascii="Times New Roman" w:hAnsi="Times New Roman" w:cs="Times New Roman"/>
+          <w:lang w:val="en-US"/>
+        </w:rPr>
+        <w:t>)</w:t>
+      </w:r>
+      <w:r>
+        <w:rPr>
+          <w:rFonts w:ascii="Times New Roman" w:hAnsi="Times New Roman" w:cs="Times New Roman"/>
+          <w:lang w:val="en-US"/>
+        </w:rPr>
+        <w:br/>
+        <w:t xml:space="preserve">        if user:</w:t>
+      </w:r>
+      <w:r>
+        <w:rPr>
+          <w:rFonts w:ascii="Times New Roman" w:hAnsi="Times New Roman" w:cs="Times New Roman"/>
+          <w:lang w:val="en-US"/>
+        </w:rPr>
+        <w:br/>
+        <w:t xml:space="preserve">            for key, value in </w:t>
+      </w:r>
+      <w:proofErr w:type="spellStart"/>
+      <w:r>
+        <w:rPr>
+          <w:rFonts w:ascii="Times New Roman" w:hAnsi="Times New Roman" w:cs="Times New Roman"/>
+          <w:lang w:val="en-US"/>
+        </w:rPr>
+        <w:t>user_data.model_dump</w:t>
+      </w:r>
+      <w:proofErr w:type="spellEnd"/>
+      <w:r>
+        <w:rPr>
+          <w:rFonts w:ascii="Times New Roman" w:hAnsi="Times New Roman" w:cs="Times New Roman"/>
+          <w:lang w:val="en-US"/>
+        </w:rPr>
+        <w:t>().items():</w:t>
+      </w:r>
+      <w:r>
+        <w:rPr>
+          <w:rFonts w:ascii="Times New Roman" w:hAnsi="Times New Roman" w:cs="Times New Roman"/>
+          <w:lang w:val="en-US"/>
+        </w:rPr>
+        <w:br/>
+        <w:t xml:space="preserve">                </w:t>
+      </w:r>
+      <w:proofErr w:type="spellStart"/>
+      <w:r>
+        <w:rPr>
+          <w:rFonts w:ascii="Times New Roman" w:hAnsi="Times New Roman" w:cs="Times New Roman"/>
+          <w:lang w:val="en-US"/>
+        </w:rPr>
+        <w:t>setattr</w:t>
+      </w:r>
+      <w:proofErr w:type="spellEnd"/>
+      <w:r>
+        <w:rPr>
+          <w:rFonts w:ascii="Times New Roman" w:hAnsi="Times New Roman" w:cs="Times New Roman"/>
+          <w:lang w:val="en-US"/>
+        </w:rPr>
+        <w:t>(user, key, value)</w:t>
+      </w:r>
+      <w:r>
+        <w:rPr>
+          <w:rFonts w:ascii="Times New Roman" w:hAnsi="Times New Roman" w:cs="Times New Roman"/>
+          <w:lang w:val="en-US"/>
+        </w:rPr>
+        <w:br/>
+        <w:t xml:space="preserve">            await </w:t>
+      </w:r>
+      <w:proofErr w:type="spellStart"/>
+      <w:r>
+        <w:rPr>
+          <w:rFonts w:ascii="Times New Roman" w:hAnsi="Times New Roman" w:cs="Times New Roman"/>
+          <w:lang w:val="en-US"/>
+        </w:rPr>
+        <w:t>self.session.commit</w:t>
+      </w:r>
+      <w:proofErr w:type="spellEnd"/>
+      <w:r>
+        <w:rPr>
+          <w:rFonts w:ascii="Times New Roman" w:hAnsi="Times New Roman" w:cs="Times New Roman"/>
+          <w:lang w:val="en-US"/>
+        </w:rPr>
+        <w:t>()</w:t>
+      </w:r>
+      <w:r>
+        <w:rPr>
+          <w:rFonts w:ascii="Times New Roman" w:hAnsi="Times New Roman" w:cs="Times New Roman"/>
+          <w:lang w:val="en-US"/>
+        </w:rPr>
+        <w:br/>
+        <w:t xml:space="preserve">            await </w:t>
+      </w:r>
+      <w:proofErr w:type="spellStart"/>
+      <w:r>
+        <w:rPr>
+          <w:rFonts w:ascii="Times New Roman" w:hAnsi="Times New Roman" w:cs="Times New Roman"/>
+          <w:lang w:val="en-US"/>
+        </w:rPr>
+        <w:t>self.session.refresh</w:t>
+      </w:r>
+      <w:proofErr w:type="spellEnd"/>
+      <w:r>
+        <w:rPr>
+          <w:rFonts w:ascii="Times New Roman" w:hAnsi="Times New Roman" w:cs="Times New Roman"/>
+          <w:lang w:val="en-US"/>
+        </w:rPr>
+        <w:t>(user)</w:t>
+      </w:r>
+      <w:r>
+        <w:rPr>
+          <w:rFonts w:ascii="Times New Roman" w:hAnsi="Times New Roman" w:cs="Times New Roman"/>
+          <w:lang w:val="en-US"/>
+        </w:rPr>
+        <w:br/>
+        <w:t xml:space="preserve">        return user</w:t>
+      </w:r>
+      <w:r>
+        <w:rPr>
+          <w:rFonts w:ascii="Times New Roman" w:hAnsi="Times New Roman" w:cs="Times New Roman"/>
+          <w:lang w:val="en-US"/>
+        </w:rPr>
+        <w:br/>
+      </w:r>
+      <w:r>
+        <w:rPr>
+          <w:rFonts w:ascii="Times New Roman" w:hAnsi="Times New Roman" w:cs="Times New Roman"/>
+          <w:lang w:val="en-US"/>
+        </w:rPr>
+        <w:br/>
+        <w:t xml:space="preserve">    async def delete(self, </w:t>
+      </w:r>
+      <w:proofErr w:type="spellStart"/>
+      <w:r>
+        <w:rPr>
+          <w:rFonts w:ascii="Times New Roman" w:hAnsi="Times New Roman" w:cs="Times New Roman"/>
+          <w:lang w:val="en-US"/>
+        </w:rPr>
+        <w:t>user_id</w:t>
+      </w:r>
+      <w:proofErr w:type="spellEnd"/>
+      <w:r>
+        <w:rPr>
+          <w:rFonts w:ascii="Times New Roman" w:hAnsi="Times New Roman" w:cs="Times New Roman"/>
+          <w:lang w:val="en-US"/>
+        </w:rPr>
+        <w:t>: int) -&gt; None:</w:t>
+      </w:r>
+      <w:r>
+        <w:rPr>
+          <w:rFonts w:ascii="Times New Roman" w:hAnsi="Times New Roman" w:cs="Times New Roman"/>
+          <w:lang w:val="en-US"/>
+        </w:rPr>
+        <w:br/>
+        <w:t xml:space="preserve">        user = await </w:t>
+      </w:r>
+      <w:proofErr w:type="spellStart"/>
+      <w:r>
+        <w:rPr>
+          <w:rFonts w:ascii="Times New Roman" w:hAnsi="Times New Roman" w:cs="Times New Roman"/>
+          <w:lang w:val="en-US"/>
+        </w:rPr>
+        <w:t>self.get_by_id</w:t>
+      </w:r>
+      <w:proofErr w:type="spellEnd"/>
+      <w:r>
+        <w:rPr>
+          <w:rFonts w:ascii="Times New Roman" w:hAnsi="Times New Roman" w:cs="Times New Roman"/>
+          <w:lang w:val="en-US"/>
+        </w:rPr>
+        <w:t>(</w:t>
+      </w:r>
+      <w:proofErr w:type="spellStart"/>
+      <w:r>
+        <w:rPr>
+          <w:rFonts w:ascii="Times New Roman" w:hAnsi="Times New Roman" w:cs="Times New Roman"/>
+          <w:lang w:val="en-US"/>
+        </w:rPr>
+        <w:t>user_id</w:t>
+      </w:r>
+      <w:proofErr w:type="spellEnd"/>
+      <w:r>
+        <w:rPr>
+          <w:rFonts w:ascii="Times New Roman" w:hAnsi="Times New Roman" w:cs="Times New Roman"/>
+          <w:lang w:val="en-US"/>
+        </w:rPr>
+        <w:t>)</w:t>
+      </w:r>
+      <w:r>
+        <w:rPr>
+          <w:rFonts w:ascii="Times New Roman" w:hAnsi="Times New Roman" w:cs="Times New Roman"/>
+          <w:lang w:val="en-US"/>
+        </w:rPr>
+        <w:br/>
+        <w:t xml:space="preserve">        if user:</w:t>
+      </w:r>
+      <w:r>
+        <w:rPr>
+          <w:rFonts w:ascii="Times New Roman" w:hAnsi="Times New Roman" w:cs="Times New Roman"/>
+          <w:lang w:val="en-US"/>
+        </w:rPr>
+        <w:br/>
+        <w:t xml:space="preserve">            await </w:t>
+      </w:r>
+      <w:proofErr w:type="spellStart"/>
+      <w:r>
+        <w:rPr>
+          <w:rFonts w:ascii="Times New Roman" w:hAnsi="Times New Roman" w:cs="Times New Roman"/>
+          <w:lang w:val="en-US"/>
+        </w:rPr>
+        <w:t>self.session.delete</w:t>
+      </w:r>
+      <w:proofErr w:type="spellEnd"/>
+      <w:r>
+        <w:rPr>
+          <w:rFonts w:ascii="Times New Roman" w:hAnsi="Times New Roman" w:cs="Times New Roman"/>
+          <w:lang w:val="en-US"/>
+        </w:rPr>
+        <w:t>(user)</w:t>
+      </w:r>
+      <w:r>
+        <w:rPr>
+          <w:rFonts w:ascii="Times New Roman" w:hAnsi="Times New Roman" w:cs="Times New Roman"/>
+          <w:lang w:val="en-US"/>
+        </w:rPr>
+        <w:br/>
+        <w:t xml:space="preserve">            await </w:t>
+      </w:r>
+      <w:proofErr w:type="spellStart"/>
+      <w:r>
+        <w:rPr>
+          <w:rFonts w:ascii="Times New Roman" w:hAnsi="Times New Roman" w:cs="Times New Roman"/>
+          <w:lang w:val="en-US"/>
+        </w:rPr>
+        <w:t>self.session.commit</w:t>
+      </w:r>
+      <w:proofErr w:type="spellEnd"/>
+      <w:r>
+        <w:rPr>
+          <w:rFonts w:ascii="Times New Roman" w:hAnsi="Times New Roman" w:cs="Times New Roman"/>
+          <w:lang w:val="en-US"/>
+        </w:rPr>
+        <w:t>()</w:t>
+      </w:r>
     </w:p>
     <w:p>
       <w:pPr>
         <w:rPr>
           <w:rFonts w:ascii="Times New Roman" w:hAnsi="Times New Roman" w:cs="Times New Roman"/>
-          <w:lang w:val="en-US"/>
-        </w:rPr>
-      </w:pPr>
-      <w:r>
-        <w:rPr>
-          <w:rFonts w:ascii="Times New Roman" w:hAnsi="Times New Roman" w:cs="Times New Roman"/>
-          <w:lang w:val="en-US"/>
-        </w:rPr>
-        <w:t xml:space="preserve">    async def </w:t>
-      </w:r>
-      <w:proofErr w:type="spellStart"/>
-      <w:r>
-        <w:rPr>
-          <w:rFonts w:ascii="Times New Roman" w:hAnsi="Times New Roman" w:cs="Times New Roman"/>
-          <w:lang w:val="en-US"/>
-        </w:rPr>
-        <w:t>get_by_id</w:t>
-      </w:r>
-      <w:proofErr w:type="spellEnd"/>
-      <w:r>
-        <w:rPr>
-          <w:rFonts w:ascii="Times New Roman" w:hAnsi="Times New Roman" w:cs="Times New Roman"/>
-          <w:lang w:val="en-US"/>
-        </w:rPr>
-        <w:t xml:space="preserve">(self, session, </w:t>
-      </w:r>
-      <w:proofErr w:type="spellStart"/>
-      <w:r>
-        <w:rPr>
-          <w:rFonts w:ascii="Times New Roman" w:hAnsi="Times New Roman" w:cs="Times New Roman"/>
-          <w:lang w:val="en-US"/>
-        </w:rPr>
-        <w:t>user_id</w:t>
-      </w:r>
-      <w:proofErr w:type="spellEnd"/>
-      <w:r>
-        <w:rPr>
-          <w:rFonts w:ascii="Times New Roman" w:hAnsi="Times New Roman" w:cs="Times New Roman"/>
-          <w:lang w:val="en-US"/>
-        </w:rPr>
-        <w:t>: int) -&gt; User | None:...</w:t>
+          <w:b/>
+          <w:lang w:val="en-US"/>
+        </w:rPr>
+      </w:pPr>
+      <w:r>
+        <w:rPr>
+          <w:rFonts w:ascii="Times New Roman" w:hAnsi="Times New Roman" w:cs="Times New Roman"/>
+          <w:b/>
+          <w:lang w:val="en-US"/>
+        </w:rPr>
+        <w:br w:type="page"/>
       </w:r>
     </w:p>
     <w:p>
       <w:pPr>
         <w:rPr>
           <w:rFonts w:ascii="Times New Roman" w:hAnsi="Times New Roman" w:cs="Times New Roman"/>
-          <w:lang w:val="en-US"/>
-        </w:rPr>
-      </w:pPr>
+          <w:b/>
+        </w:rPr>
+      </w:pPr>
+      <w:r>
+        <w:rPr>
+          <w:rFonts w:ascii="Times New Roman" w:hAnsi="Times New Roman" w:cs="Times New Roman"/>
+          <w:b/>
+        </w:rPr>
+        <w:lastRenderedPageBreak/>
+        <w:t>2. Сервисный слой</w:t>
+      </w:r>
     </w:p>
     <w:p>
       <w:pPr>
         <w:rPr>
           <w:rFonts w:ascii="Times New Roman" w:hAnsi="Times New Roman" w:cs="Times New Roman"/>
-          <w:lang w:val="en-US"/>
-        </w:rPr>
-      </w:pPr>
-      <w:r>
-        <w:rPr>
-          <w:rFonts w:ascii="Times New Roman" w:hAnsi="Times New Roman" w:cs="Times New Roman"/>
-          <w:lang w:val="en-US"/>
-        </w:rPr>
-        <w:t xml:space="preserve">    async def </w:t>
-      </w:r>
-      <w:proofErr w:type="spellStart"/>
-      <w:r>
-        <w:rPr>
-          <w:rFonts w:ascii="Times New Roman" w:hAnsi="Times New Roman" w:cs="Times New Roman"/>
-          <w:lang w:val="en-US"/>
-        </w:rPr>
-        <w:t>get_by_filter</w:t>
-      </w:r>
-      <w:proofErr w:type="spellEnd"/>
-      <w:r>
-        <w:rPr>
-          <w:rFonts w:ascii="Times New Roman" w:hAnsi="Times New Roman" w:cs="Times New Roman"/>
-          <w:lang w:val="en-US"/>
-        </w:rPr>
-        <w:t>(self, session, count: int, page: int, **</w:t>
-      </w:r>
-      <w:proofErr w:type="spellStart"/>
-      <w:r>
-        <w:rPr>
-          <w:rFonts w:ascii="Times New Roman" w:hAnsi="Times New Roman" w:cs="Times New Roman"/>
-          <w:lang w:val="en-US"/>
-        </w:rPr>
-        <w:t>kwargs</w:t>
-      </w:r>
-      <w:proofErr w:type="spellEnd"/>
-      <w:r>
-        <w:rPr>
-          <w:rFonts w:ascii="Times New Roman" w:hAnsi="Times New Roman" w:cs="Times New Roman"/>
-          <w:lang w:val="en-US"/>
-        </w:rPr>
-        <w:t>) -&gt; list[User]:...</w:t>
+        </w:rPr>
+      </w:pPr>
+      <w:r>
+        <w:rPr>
+          <w:rFonts w:ascii="Times New Roman" w:hAnsi="Times New Roman" w:cs="Times New Roman"/>
+        </w:rPr>
+        <w:t xml:space="preserve">Сервисный слой занимается </w:t>
+      </w:r>
+      <w:proofErr w:type="gramStart"/>
+      <w:r>
+        <w:rPr>
+          <w:rFonts w:ascii="Times New Roman" w:hAnsi="Times New Roman" w:cs="Times New Roman"/>
+        </w:rPr>
+        <w:t>бизнес логикой</w:t>
+      </w:r>
+      <w:proofErr w:type="gramEnd"/>
+      <w:r>
+        <w:rPr>
+          <w:rFonts w:ascii="Times New Roman" w:hAnsi="Times New Roman" w:cs="Times New Roman"/>
+        </w:rPr>
+        <w:t xml:space="preserve"> (в нём может быть проверки, интеграции с другими системами и </w:t>
+      </w:r>
+      <w:proofErr w:type="spellStart"/>
+      <w:r>
+        <w:rPr>
+          <w:rFonts w:ascii="Times New Roman" w:hAnsi="Times New Roman" w:cs="Times New Roman"/>
+        </w:rPr>
+        <w:t>тд</w:t>
+      </w:r>
+      <w:proofErr w:type="spellEnd"/>
+      <w:r>
+        <w:rPr>
+          <w:rFonts w:ascii="Times New Roman" w:hAnsi="Times New Roman" w:cs="Times New Roman"/>
+        </w:rPr>
+        <w:t xml:space="preserve">), но </w:t>
+      </w:r>
+      <w:proofErr w:type="gramStart"/>
+      <w:r>
+        <w:rPr>
+          <w:rFonts w:ascii="Times New Roman" w:hAnsi="Times New Roman" w:cs="Times New Roman"/>
+        </w:rPr>
+        <w:t>на текущий момент</w:t>
+      </w:r>
+      <w:proofErr w:type="gramEnd"/>
+      <w:r>
+        <w:rPr>
+          <w:rFonts w:ascii="Times New Roman" w:hAnsi="Times New Roman" w:cs="Times New Roman"/>
+        </w:rPr>
+        <w:t xml:space="preserve"> сразу будет идти запись в базу данных. </w:t>
       </w:r>
     </w:p>
     <w:p>
       <w:pPr>
         <w:rPr>
           <w:rFonts w:ascii="Times New Roman" w:hAnsi="Times New Roman" w:cs="Times New Roman"/>
-          <w:lang w:val="en-US"/>
-        </w:rPr>
-      </w:pPr>
+          <w:i/>
+          <w:iCs/>
+        </w:rPr>
+      </w:pPr>
+      <w:r>
+        <w:rPr>
+          <w:rFonts w:ascii="Times New Roman" w:hAnsi="Times New Roman" w:cs="Times New Roman"/>
+          <w:i/>
+          <w:iCs/>
+        </w:rPr>
+        <w:t xml:space="preserve">* для упрощения используется сервисный слой, для разделения ответственности можно было использовать </w:t>
+      </w:r>
+      <w:proofErr w:type="spellStart"/>
+      <w:r>
+        <w:rPr>
+          <w:rFonts w:ascii="Times New Roman" w:hAnsi="Times New Roman" w:cs="Times New Roman"/>
+          <w:i/>
+          <w:iCs/>
+          <w:lang w:val="en-US"/>
+        </w:rPr>
+        <w:t>UseCase</w:t>
+      </w:r>
+      <w:proofErr w:type="spellEnd"/>
     </w:p>
     <w:p>
       <w:pPr>
@@ -1329,41 +2400,17 @@
       <w:r>
         <w:rPr>
           <w:rFonts w:ascii="Times New Roman" w:hAnsi="Times New Roman" w:cs="Times New Roman"/>
-          <w:lang w:val="en-US"/>
-        </w:rPr>
-        <w:t xml:space="preserve">    async def create(self, session, </w:t>
-      </w:r>
-      <w:proofErr w:type="spellStart"/>
-      <w:r>
-        <w:rPr>
-          <w:rFonts w:ascii="Times New Roman" w:hAnsi="Times New Roman" w:cs="Times New Roman"/>
-          <w:lang w:val="en-US"/>
-        </w:rPr>
-        <w:t>user_data</w:t>
-      </w:r>
-      <w:proofErr w:type="spellEnd"/>
-      <w:r>
-        <w:rPr>
-          <w:rFonts w:ascii="Times New Roman" w:hAnsi="Times New Roman" w:cs="Times New Roman"/>
-          <w:lang w:val="en-US"/>
-        </w:rPr>
-        <w:t xml:space="preserve">: </w:t>
-      </w:r>
-      <w:proofErr w:type="spellStart"/>
-      <w:r>
-        <w:rPr>
-          <w:rFonts w:ascii="Times New Roman" w:hAnsi="Times New Roman" w:cs="Times New Roman"/>
-          <w:lang w:val="en-US"/>
-        </w:rPr>
-        <w:t>UserCreate</w:t>
-      </w:r>
-      <w:proofErr w:type="spellEnd"/>
-      <w:r>
-        <w:rPr>
-          <w:rFonts w:ascii="Times New Roman" w:hAnsi="Times New Roman" w:cs="Times New Roman"/>
-          <w:lang w:val="en-US"/>
-        </w:rPr>
-        <w:t>) -&gt; User:...</w:t>
+          <w:b/>
+          <w:lang w:val="en-US"/>
+        </w:rPr>
+        <w:t>app/services/user_service.py</w:t>
+      </w:r>
+      <w:r>
+        <w:rPr>
+          <w:rFonts w:ascii="Times New Roman" w:hAnsi="Times New Roman" w:cs="Times New Roman"/>
+          <w:lang w:val="en-US"/>
+        </w:rPr>
+        <w:t>:</w:t>
       </w:r>
     </w:p>
     <w:p>
@@ -1373,198 +2420,3681 @@
           <w:lang w:val="en-US"/>
         </w:rPr>
       </w:pPr>
+      <w:r>
+        <w:rPr>
+          <w:rFonts w:ascii="Times New Roman" w:hAnsi="Times New Roman" w:cs="Times New Roman"/>
+          <w:lang w:val="en-US"/>
+        </w:rPr>
+        <w:t xml:space="preserve">class </w:t>
+      </w:r>
+      <w:proofErr w:type="spellStart"/>
+      <w:r>
+        <w:rPr>
+          <w:rFonts w:ascii="Times New Roman" w:hAnsi="Times New Roman" w:cs="Times New Roman"/>
+          <w:lang w:val="en-US"/>
+        </w:rPr>
+        <w:t>UserService</w:t>
+      </w:r>
+      <w:proofErr w:type="spellEnd"/>
+      <w:r>
+        <w:rPr>
+          <w:rFonts w:ascii="Times New Roman" w:hAnsi="Times New Roman" w:cs="Times New Roman"/>
+          <w:lang w:val="en-US"/>
+        </w:rPr>
+        <w:t>:</w:t>
+      </w:r>
+      <w:r>
+        <w:rPr>
+          <w:rFonts w:ascii="Times New Roman" w:hAnsi="Times New Roman" w:cs="Times New Roman"/>
+          <w:lang w:val="en-US"/>
+        </w:rPr>
+        <w:br/>
+        <w:t xml:space="preserve">    def __</w:t>
+      </w:r>
+      <w:proofErr w:type="spellStart"/>
+      <w:r>
+        <w:rPr>
+          <w:rFonts w:ascii="Times New Roman" w:hAnsi="Times New Roman" w:cs="Times New Roman"/>
+          <w:lang w:val="en-US"/>
+        </w:rPr>
+        <w:t>init</w:t>
+      </w:r>
+      <w:proofErr w:type="spellEnd"/>
+      <w:r>
+        <w:rPr>
+          <w:rFonts w:ascii="Times New Roman" w:hAnsi="Times New Roman" w:cs="Times New Roman"/>
+          <w:lang w:val="en-US"/>
+        </w:rPr>
+        <w:t xml:space="preserve">__(self, </w:t>
+      </w:r>
+      <w:proofErr w:type="spellStart"/>
+      <w:r>
+        <w:rPr>
+          <w:rFonts w:ascii="Times New Roman" w:hAnsi="Times New Roman" w:cs="Times New Roman"/>
+          <w:lang w:val="en-US"/>
+        </w:rPr>
+        <w:t>user_repository</w:t>
+      </w:r>
+      <w:proofErr w:type="spellEnd"/>
+      <w:r>
+        <w:rPr>
+          <w:rFonts w:ascii="Times New Roman" w:hAnsi="Times New Roman" w:cs="Times New Roman"/>
+          <w:lang w:val="en-US"/>
+        </w:rPr>
+        <w:t xml:space="preserve">: </w:t>
+      </w:r>
+      <w:proofErr w:type="spellStart"/>
+      <w:r>
+        <w:rPr>
+          <w:rFonts w:ascii="Times New Roman" w:hAnsi="Times New Roman" w:cs="Times New Roman"/>
+          <w:lang w:val="en-US"/>
+        </w:rPr>
+        <w:t>UserRepository</w:t>
+      </w:r>
+      <w:proofErr w:type="spellEnd"/>
+      <w:r>
+        <w:rPr>
+          <w:rFonts w:ascii="Times New Roman" w:hAnsi="Times New Roman" w:cs="Times New Roman"/>
+          <w:lang w:val="en-US"/>
+        </w:rPr>
+        <w:t>):</w:t>
+      </w:r>
+      <w:r>
+        <w:rPr>
+          <w:rFonts w:ascii="Times New Roman" w:hAnsi="Times New Roman" w:cs="Times New Roman"/>
+          <w:lang w:val="en-US"/>
+        </w:rPr>
+        <w:br/>
+        <w:t xml:space="preserve">        </w:t>
+      </w:r>
+      <w:proofErr w:type="spellStart"/>
+      <w:r>
+        <w:rPr>
+          <w:rFonts w:ascii="Times New Roman" w:hAnsi="Times New Roman" w:cs="Times New Roman"/>
+          <w:lang w:val="en-US"/>
+        </w:rPr>
+        <w:t>self.user_repository</w:t>
+      </w:r>
+      <w:proofErr w:type="spellEnd"/>
+      <w:r>
+        <w:rPr>
+          <w:rFonts w:ascii="Times New Roman" w:hAnsi="Times New Roman" w:cs="Times New Roman"/>
+          <w:lang w:val="en-US"/>
+        </w:rPr>
+        <w:t xml:space="preserve"> = </w:t>
+      </w:r>
+      <w:proofErr w:type="spellStart"/>
+      <w:r>
+        <w:rPr>
+          <w:rFonts w:ascii="Times New Roman" w:hAnsi="Times New Roman" w:cs="Times New Roman"/>
+          <w:lang w:val="en-US"/>
+        </w:rPr>
+        <w:t>user_repository</w:t>
+      </w:r>
+      <w:proofErr w:type="spellEnd"/>
+      <w:r>
+        <w:rPr>
+          <w:rFonts w:ascii="Times New Roman" w:hAnsi="Times New Roman" w:cs="Times New Roman"/>
+          <w:lang w:val="en-US"/>
+        </w:rPr>
+        <w:br/>
+      </w:r>
+      <w:r>
+        <w:rPr>
+          <w:rFonts w:ascii="Times New Roman" w:hAnsi="Times New Roman" w:cs="Times New Roman"/>
+          <w:lang w:val="en-US"/>
+        </w:rPr>
+        <w:br/>
+        <w:t xml:space="preserve">    async def </w:t>
+      </w:r>
+      <w:proofErr w:type="spellStart"/>
+      <w:r>
+        <w:rPr>
+          <w:rFonts w:ascii="Times New Roman" w:hAnsi="Times New Roman" w:cs="Times New Roman"/>
+          <w:lang w:val="en-US"/>
+        </w:rPr>
+        <w:t>get_by_id</w:t>
+      </w:r>
+      <w:proofErr w:type="spellEnd"/>
+      <w:r>
+        <w:rPr>
+          <w:rFonts w:ascii="Times New Roman" w:hAnsi="Times New Roman" w:cs="Times New Roman"/>
+          <w:lang w:val="en-US"/>
+        </w:rPr>
+        <w:t xml:space="preserve">(self, </w:t>
+      </w:r>
+      <w:proofErr w:type="spellStart"/>
+      <w:r>
+        <w:rPr>
+          <w:rFonts w:ascii="Times New Roman" w:hAnsi="Times New Roman" w:cs="Times New Roman"/>
+          <w:lang w:val="en-US"/>
+        </w:rPr>
+        <w:t>user_id</w:t>
+      </w:r>
+      <w:proofErr w:type="spellEnd"/>
+      <w:r>
+        <w:rPr>
+          <w:rFonts w:ascii="Times New Roman" w:hAnsi="Times New Roman" w:cs="Times New Roman"/>
+          <w:lang w:val="en-US"/>
+        </w:rPr>
+        <w:t>: int) -&gt; User | None:</w:t>
+      </w:r>
+      <w:r>
+        <w:rPr>
+          <w:rFonts w:ascii="Times New Roman" w:hAnsi="Times New Roman" w:cs="Times New Roman"/>
+          <w:lang w:val="en-US"/>
+        </w:rPr>
+        <w:br/>
+        <w:t xml:space="preserve">        </w:t>
+      </w:r>
+      <w:r>
+        <w:rPr>
+          <w:rFonts w:ascii="Times New Roman" w:hAnsi="Times New Roman" w:cs="Times New Roman"/>
+          <w:i/>
+          <w:iCs/>
+          <w:lang w:val="en-US"/>
+        </w:rPr>
+        <w:t>"""Get user by ID"""</w:t>
+      </w:r>
+      <w:r>
+        <w:rPr>
+          <w:rFonts w:ascii="Times New Roman" w:hAnsi="Times New Roman" w:cs="Times New Roman"/>
+          <w:i/>
+          <w:iCs/>
+          <w:lang w:val="en-US"/>
+        </w:rPr>
+        <w:br/>
+        <w:t xml:space="preserve">        </w:t>
+      </w:r>
+      <w:r>
+        <w:rPr>
+          <w:rFonts w:ascii="Times New Roman" w:hAnsi="Times New Roman" w:cs="Times New Roman"/>
+          <w:lang w:val="en-US"/>
+        </w:rPr>
+        <w:t xml:space="preserve">user = await </w:t>
+      </w:r>
+      <w:proofErr w:type="spellStart"/>
+      <w:r>
+        <w:rPr>
+          <w:rFonts w:ascii="Times New Roman" w:hAnsi="Times New Roman" w:cs="Times New Roman"/>
+          <w:lang w:val="en-US"/>
+        </w:rPr>
+        <w:t>self.user_repository.get_by_id</w:t>
+      </w:r>
+      <w:proofErr w:type="spellEnd"/>
+      <w:r>
+        <w:rPr>
+          <w:rFonts w:ascii="Times New Roman" w:hAnsi="Times New Roman" w:cs="Times New Roman"/>
+          <w:lang w:val="en-US"/>
+        </w:rPr>
+        <w:t>(</w:t>
+      </w:r>
+      <w:proofErr w:type="spellStart"/>
+      <w:r>
+        <w:rPr>
+          <w:rFonts w:ascii="Times New Roman" w:hAnsi="Times New Roman" w:cs="Times New Roman"/>
+          <w:lang w:val="en-US"/>
+        </w:rPr>
+        <w:t>user_id</w:t>
+      </w:r>
+      <w:proofErr w:type="spellEnd"/>
+      <w:r>
+        <w:rPr>
+          <w:rFonts w:ascii="Times New Roman" w:hAnsi="Times New Roman" w:cs="Times New Roman"/>
+          <w:lang w:val="en-US"/>
+        </w:rPr>
+        <w:t>)</w:t>
+      </w:r>
+      <w:r>
+        <w:rPr>
+          <w:rFonts w:ascii="Times New Roman" w:hAnsi="Times New Roman" w:cs="Times New Roman"/>
+          <w:lang w:val="en-US"/>
+        </w:rPr>
+        <w:br/>
+        <w:t xml:space="preserve">        if user:</w:t>
+      </w:r>
+      <w:r>
+        <w:rPr>
+          <w:rFonts w:ascii="Times New Roman" w:hAnsi="Times New Roman" w:cs="Times New Roman"/>
+          <w:lang w:val="en-US"/>
+        </w:rPr>
+        <w:br/>
+        <w:t xml:space="preserve">            return user</w:t>
+      </w:r>
+      <w:r>
+        <w:rPr>
+          <w:rFonts w:ascii="Times New Roman" w:hAnsi="Times New Roman" w:cs="Times New Roman"/>
+          <w:lang w:val="en-US"/>
+        </w:rPr>
+        <w:br/>
+        <w:t xml:space="preserve">        return None</w:t>
+      </w:r>
+      <w:r>
+        <w:rPr>
+          <w:rFonts w:ascii="Times New Roman" w:hAnsi="Times New Roman" w:cs="Times New Roman"/>
+          <w:lang w:val="en-US"/>
+        </w:rPr>
+        <w:br/>
+      </w:r>
+      <w:r>
+        <w:rPr>
+          <w:rFonts w:ascii="Times New Roman" w:hAnsi="Times New Roman" w:cs="Times New Roman"/>
+          <w:lang w:val="en-US"/>
+        </w:rPr>
+        <w:br/>
+        <w:t xml:space="preserve">    async def </w:t>
+      </w:r>
+      <w:proofErr w:type="spellStart"/>
+      <w:r>
+        <w:rPr>
+          <w:rFonts w:ascii="Times New Roman" w:hAnsi="Times New Roman" w:cs="Times New Roman"/>
+          <w:lang w:val="en-US"/>
+        </w:rPr>
+        <w:t>get_by_filter</w:t>
+      </w:r>
+      <w:proofErr w:type="spellEnd"/>
+      <w:r>
+        <w:rPr>
+          <w:rFonts w:ascii="Times New Roman" w:hAnsi="Times New Roman" w:cs="Times New Roman"/>
+          <w:lang w:val="en-US"/>
+        </w:rPr>
+        <w:t>(self, count: int, page: int, **</w:t>
+      </w:r>
+      <w:proofErr w:type="spellStart"/>
+      <w:r>
+        <w:rPr>
+          <w:rFonts w:ascii="Times New Roman" w:hAnsi="Times New Roman" w:cs="Times New Roman"/>
+          <w:lang w:val="en-US"/>
+        </w:rPr>
+        <w:t>kwargs</w:t>
+      </w:r>
+      <w:proofErr w:type="spellEnd"/>
+      <w:r>
+        <w:rPr>
+          <w:rFonts w:ascii="Times New Roman" w:hAnsi="Times New Roman" w:cs="Times New Roman"/>
+          <w:lang w:val="en-US"/>
+        </w:rPr>
+        <w:t>) -&gt; list[User]:</w:t>
+      </w:r>
+      <w:r>
+        <w:rPr>
+          <w:rFonts w:ascii="Times New Roman" w:hAnsi="Times New Roman" w:cs="Times New Roman"/>
+          <w:lang w:val="en-US"/>
+        </w:rPr>
+        <w:br/>
+        <w:t xml:space="preserve">        users = await </w:t>
+      </w:r>
+      <w:proofErr w:type="spellStart"/>
+      <w:r>
+        <w:rPr>
+          <w:rFonts w:ascii="Times New Roman" w:hAnsi="Times New Roman" w:cs="Times New Roman"/>
+          <w:lang w:val="en-US"/>
+        </w:rPr>
+        <w:t>self.user_repository.get_by_filter</w:t>
+      </w:r>
+      <w:proofErr w:type="spellEnd"/>
+      <w:r>
+        <w:rPr>
+          <w:rFonts w:ascii="Times New Roman" w:hAnsi="Times New Roman" w:cs="Times New Roman"/>
+          <w:lang w:val="en-US"/>
+        </w:rPr>
+        <w:t>(count, page)</w:t>
+      </w:r>
+      <w:r>
+        <w:rPr>
+          <w:rFonts w:ascii="Times New Roman" w:hAnsi="Times New Roman" w:cs="Times New Roman"/>
+          <w:lang w:val="en-US"/>
+        </w:rPr>
+        <w:br/>
+        <w:t xml:space="preserve">        return users</w:t>
+      </w:r>
+      <w:r>
+        <w:rPr>
+          <w:rFonts w:ascii="Times New Roman" w:hAnsi="Times New Roman" w:cs="Times New Roman"/>
+          <w:lang w:val="en-US"/>
+        </w:rPr>
+        <w:br/>
+      </w:r>
+      <w:r>
+        <w:rPr>
+          <w:rFonts w:ascii="Times New Roman" w:hAnsi="Times New Roman" w:cs="Times New Roman"/>
+          <w:lang w:val="en-US"/>
+        </w:rPr>
+        <w:br/>
+        <w:t xml:space="preserve">    async def create(self, </w:t>
+      </w:r>
+      <w:proofErr w:type="spellStart"/>
+      <w:r>
+        <w:rPr>
+          <w:rFonts w:ascii="Times New Roman" w:hAnsi="Times New Roman" w:cs="Times New Roman"/>
+          <w:lang w:val="en-US"/>
+        </w:rPr>
+        <w:t>user_data</w:t>
+      </w:r>
+      <w:proofErr w:type="spellEnd"/>
+      <w:r>
+        <w:rPr>
+          <w:rFonts w:ascii="Times New Roman" w:hAnsi="Times New Roman" w:cs="Times New Roman"/>
+          <w:lang w:val="en-US"/>
+        </w:rPr>
+        <w:t xml:space="preserve">: </w:t>
+      </w:r>
+      <w:proofErr w:type="spellStart"/>
+      <w:r>
+        <w:rPr>
+          <w:rFonts w:ascii="Times New Roman" w:hAnsi="Times New Roman" w:cs="Times New Roman"/>
+          <w:lang w:val="en-US"/>
+        </w:rPr>
+        <w:t>UserCreate</w:t>
+      </w:r>
+      <w:proofErr w:type="spellEnd"/>
+      <w:r>
+        <w:rPr>
+          <w:rFonts w:ascii="Times New Roman" w:hAnsi="Times New Roman" w:cs="Times New Roman"/>
+          <w:lang w:val="en-US"/>
+        </w:rPr>
+        <w:t>) -&gt; User:</w:t>
+      </w:r>
+      <w:r>
+        <w:rPr>
+          <w:rFonts w:ascii="Times New Roman" w:hAnsi="Times New Roman" w:cs="Times New Roman"/>
+          <w:lang w:val="en-US"/>
+        </w:rPr>
+        <w:br/>
+        <w:t xml:space="preserve">        </w:t>
+      </w:r>
+      <w:proofErr w:type="spellStart"/>
+      <w:r>
+        <w:rPr>
+          <w:rFonts w:ascii="Times New Roman" w:hAnsi="Times New Roman" w:cs="Times New Roman"/>
+          <w:lang w:val="en-US"/>
+        </w:rPr>
+        <w:t>existing_user</w:t>
+      </w:r>
+      <w:proofErr w:type="spellEnd"/>
+      <w:r>
+        <w:rPr>
+          <w:rFonts w:ascii="Times New Roman" w:hAnsi="Times New Roman" w:cs="Times New Roman"/>
+          <w:lang w:val="en-US"/>
+        </w:rPr>
+        <w:t xml:space="preserve"> = await </w:t>
+      </w:r>
+      <w:proofErr w:type="spellStart"/>
+      <w:r>
+        <w:rPr>
+          <w:rFonts w:ascii="Times New Roman" w:hAnsi="Times New Roman" w:cs="Times New Roman"/>
+          <w:lang w:val="en-US"/>
+        </w:rPr>
+        <w:t>self.user_repository.get_by_email</w:t>
+      </w:r>
+      <w:proofErr w:type="spellEnd"/>
+      <w:r>
+        <w:rPr>
+          <w:rFonts w:ascii="Times New Roman" w:hAnsi="Times New Roman" w:cs="Times New Roman"/>
+          <w:lang w:val="en-US"/>
+        </w:rPr>
+        <w:t>(</w:t>
+      </w:r>
+      <w:proofErr w:type="spellStart"/>
+      <w:r>
+        <w:rPr>
+          <w:rFonts w:ascii="Times New Roman" w:hAnsi="Times New Roman" w:cs="Times New Roman"/>
+          <w:lang w:val="en-US"/>
+        </w:rPr>
+        <w:t>user_data.email</w:t>
+      </w:r>
+      <w:proofErr w:type="spellEnd"/>
+      <w:r>
+        <w:rPr>
+          <w:rFonts w:ascii="Times New Roman" w:hAnsi="Times New Roman" w:cs="Times New Roman"/>
+          <w:lang w:val="en-US"/>
+        </w:rPr>
+        <w:t>)</w:t>
+      </w:r>
+      <w:r>
+        <w:rPr>
+          <w:rFonts w:ascii="Times New Roman" w:hAnsi="Times New Roman" w:cs="Times New Roman"/>
+          <w:lang w:val="en-US"/>
+        </w:rPr>
+        <w:br/>
+        <w:t xml:space="preserve">        if </w:t>
+      </w:r>
+      <w:proofErr w:type="spellStart"/>
+      <w:r>
+        <w:rPr>
+          <w:rFonts w:ascii="Times New Roman" w:hAnsi="Times New Roman" w:cs="Times New Roman"/>
+          <w:lang w:val="en-US"/>
+        </w:rPr>
+        <w:t>existing_user</w:t>
+      </w:r>
+      <w:proofErr w:type="spellEnd"/>
+      <w:r>
+        <w:rPr>
+          <w:rFonts w:ascii="Times New Roman" w:hAnsi="Times New Roman" w:cs="Times New Roman"/>
+          <w:lang w:val="en-US"/>
+        </w:rPr>
+        <w:t>:</w:t>
+      </w:r>
+      <w:r>
+        <w:rPr>
+          <w:rFonts w:ascii="Times New Roman" w:hAnsi="Times New Roman" w:cs="Times New Roman"/>
+          <w:lang w:val="en-US"/>
+        </w:rPr>
+        <w:br/>
+        <w:t xml:space="preserve">            raise </w:t>
+      </w:r>
+      <w:proofErr w:type="spellStart"/>
+      <w:r>
+        <w:rPr>
+          <w:rFonts w:ascii="Times New Roman" w:hAnsi="Times New Roman" w:cs="Times New Roman"/>
+          <w:lang w:val="en-US"/>
+        </w:rPr>
+        <w:t>ValueError</w:t>
+      </w:r>
+      <w:proofErr w:type="spellEnd"/>
+      <w:r>
+        <w:rPr>
+          <w:rFonts w:ascii="Times New Roman" w:hAnsi="Times New Roman" w:cs="Times New Roman"/>
+          <w:lang w:val="en-US"/>
+        </w:rPr>
+        <w:t>("User with this email already exists")</w:t>
+      </w:r>
+      <w:r>
+        <w:rPr>
+          <w:rFonts w:ascii="Times New Roman" w:hAnsi="Times New Roman" w:cs="Times New Roman"/>
+          <w:lang w:val="en-US"/>
+        </w:rPr>
+        <w:br/>
+      </w:r>
+      <w:r>
+        <w:rPr>
+          <w:rFonts w:ascii="Times New Roman" w:hAnsi="Times New Roman" w:cs="Times New Roman"/>
+          <w:lang w:val="en-US"/>
+        </w:rPr>
+        <w:br/>
+        <w:t xml:space="preserve">        user = await </w:t>
+      </w:r>
+      <w:proofErr w:type="spellStart"/>
+      <w:r>
+        <w:rPr>
+          <w:rFonts w:ascii="Times New Roman" w:hAnsi="Times New Roman" w:cs="Times New Roman"/>
+          <w:lang w:val="en-US"/>
+        </w:rPr>
+        <w:t>self.user_repository.create</w:t>
+      </w:r>
+      <w:proofErr w:type="spellEnd"/>
+      <w:r>
+        <w:rPr>
+          <w:rFonts w:ascii="Times New Roman" w:hAnsi="Times New Roman" w:cs="Times New Roman"/>
+          <w:lang w:val="en-US"/>
+        </w:rPr>
+        <w:t>(</w:t>
+      </w:r>
+      <w:proofErr w:type="spellStart"/>
+      <w:r>
+        <w:rPr>
+          <w:rFonts w:ascii="Times New Roman" w:hAnsi="Times New Roman" w:cs="Times New Roman"/>
+          <w:lang w:val="en-US"/>
+        </w:rPr>
+        <w:t>user_data</w:t>
+      </w:r>
+      <w:proofErr w:type="spellEnd"/>
+      <w:r>
+        <w:rPr>
+          <w:rFonts w:ascii="Times New Roman" w:hAnsi="Times New Roman" w:cs="Times New Roman"/>
+          <w:lang w:val="en-US"/>
+        </w:rPr>
+        <w:t>)</w:t>
+      </w:r>
+      <w:r>
+        <w:rPr>
+          <w:rFonts w:ascii="Times New Roman" w:hAnsi="Times New Roman" w:cs="Times New Roman"/>
+          <w:lang w:val="en-US"/>
+        </w:rPr>
+        <w:br/>
+        <w:t xml:space="preserve">        return user</w:t>
+      </w:r>
+      <w:r>
+        <w:rPr>
+          <w:rFonts w:ascii="Times New Roman" w:hAnsi="Times New Roman" w:cs="Times New Roman"/>
+          <w:lang w:val="en-US"/>
+        </w:rPr>
+        <w:br/>
+      </w:r>
+      <w:r>
+        <w:rPr>
+          <w:rFonts w:ascii="Times New Roman" w:hAnsi="Times New Roman" w:cs="Times New Roman"/>
+          <w:lang w:val="en-US"/>
+        </w:rPr>
+        <w:br/>
+        <w:t xml:space="preserve">    async def update(self, </w:t>
+      </w:r>
+      <w:proofErr w:type="spellStart"/>
+      <w:r>
+        <w:rPr>
+          <w:rFonts w:ascii="Times New Roman" w:hAnsi="Times New Roman" w:cs="Times New Roman"/>
+          <w:lang w:val="en-US"/>
+        </w:rPr>
+        <w:t>user_id</w:t>
+      </w:r>
+      <w:proofErr w:type="spellEnd"/>
+      <w:r>
+        <w:rPr>
+          <w:rFonts w:ascii="Times New Roman" w:hAnsi="Times New Roman" w:cs="Times New Roman"/>
+          <w:lang w:val="en-US"/>
+        </w:rPr>
+        <w:t xml:space="preserve">: int, </w:t>
+      </w:r>
+      <w:proofErr w:type="spellStart"/>
+      <w:r>
+        <w:rPr>
+          <w:rFonts w:ascii="Times New Roman" w:hAnsi="Times New Roman" w:cs="Times New Roman"/>
+          <w:lang w:val="en-US"/>
+        </w:rPr>
+        <w:t>user_data</w:t>
+      </w:r>
+      <w:proofErr w:type="spellEnd"/>
+      <w:r>
+        <w:rPr>
+          <w:rFonts w:ascii="Times New Roman" w:hAnsi="Times New Roman" w:cs="Times New Roman"/>
+          <w:lang w:val="en-US"/>
+        </w:rPr>
+        <w:t>: UserUpdate) -&gt; User:</w:t>
+      </w:r>
+      <w:r>
+        <w:rPr>
+          <w:rFonts w:ascii="Times New Roman" w:hAnsi="Times New Roman" w:cs="Times New Roman"/>
+          <w:lang w:val="en-US"/>
+        </w:rPr>
+        <w:br/>
+        <w:t xml:space="preserve">        user = await </w:t>
+      </w:r>
+      <w:proofErr w:type="spellStart"/>
+      <w:r>
+        <w:rPr>
+          <w:rFonts w:ascii="Times New Roman" w:hAnsi="Times New Roman" w:cs="Times New Roman"/>
+          <w:lang w:val="en-US"/>
+        </w:rPr>
+        <w:t>self.user_repository.get_by_id</w:t>
+      </w:r>
+      <w:proofErr w:type="spellEnd"/>
+      <w:r>
+        <w:rPr>
+          <w:rFonts w:ascii="Times New Roman" w:hAnsi="Times New Roman" w:cs="Times New Roman"/>
+          <w:lang w:val="en-US"/>
+        </w:rPr>
+        <w:t>(</w:t>
+      </w:r>
+      <w:proofErr w:type="spellStart"/>
+      <w:r>
+        <w:rPr>
+          <w:rFonts w:ascii="Times New Roman" w:hAnsi="Times New Roman" w:cs="Times New Roman"/>
+          <w:lang w:val="en-US"/>
+        </w:rPr>
+        <w:t>user_id</w:t>
+      </w:r>
+      <w:proofErr w:type="spellEnd"/>
+      <w:r>
+        <w:rPr>
+          <w:rFonts w:ascii="Times New Roman" w:hAnsi="Times New Roman" w:cs="Times New Roman"/>
+          <w:lang w:val="en-US"/>
+        </w:rPr>
+        <w:t>)</w:t>
+      </w:r>
+      <w:r>
+        <w:rPr>
+          <w:rFonts w:ascii="Times New Roman" w:hAnsi="Times New Roman" w:cs="Times New Roman"/>
+          <w:lang w:val="en-US"/>
+        </w:rPr>
+        <w:br/>
+        <w:t xml:space="preserve">        if not user:</w:t>
+      </w:r>
+      <w:r>
+        <w:rPr>
+          <w:rFonts w:ascii="Times New Roman" w:hAnsi="Times New Roman" w:cs="Times New Roman"/>
+          <w:lang w:val="en-US"/>
+        </w:rPr>
+        <w:br/>
+        <w:t xml:space="preserve">            raise </w:t>
+      </w:r>
+      <w:proofErr w:type="spellStart"/>
+      <w:r>
+        <w:rPr>
+          <w:rFonts w:ascii="Times New Roman" w:hAnsi="Times New Roman" w:cs="Times New Roman"/>
+          <w:lang w:val="en-US"/>
+        </w:rPr>
+        <w:t>NotFoundException</w:t>
+      </w:r>
+      <w:proofErr w:type="spellEnd"/>
+      <w:r>
+        <w:rPr>
+          <w:rFonts w:ascii="Times New Roman" w:hAnsi="Times New Roman" w:cs="Times New Roman"/>
+          <w:lang w:val="en-US"/>
+        </w:rPr>
+        <w:t>(detail=</w:t>
+      </w:r>
+      <w:proofErr w:type="spellStart"/>
+      <w:r>
+        <w:rPr>
+          <w:rFonts w:ascii="Times New Roman" w:hAnsi="Times New Roman" w:cs="Times New Roman"/>
+          <w:lang w:val="en-US"/>
+        </w:rPr>
+        <w:t>f"User</w:t>
+      </w:r>
+      <w:proofErr w:type="spellEnd"/>
+      <w:r>
+        <w:rPr>
+          <w:rFonts w:ascii="Times New Roman" w:hAnsi="Times New Roman" w:cs="Times New Roman"/>
+          <w:lang w:val="en-US"/>
+        </w:rPr>
+        <w:t xml:space="preserve"> with ID {</w:t>
+      </w:r>
+      <w:proofErr w:type="spellStart"/>
+      <w:r>
+        <w:rPr>
+          <w:rFonts w:ascii="Times New Roman" w:hAnsi="Times New Roman" w:cs="Times New Roman"/>
+          <w:lang w:val="en-US"/>
+        </w:rPr>
+        <w:t>user_id</w:t>
+      </w:r>
+      <w:proofErr w:type="spellEnd"/>
+      <w:r>
+        <w:rPr>
+          <w:rFonts w:ascii="Times New Roman" w:hAnsi="Times New Roman" w:cs="Times New Roman"/>
+          <w:lang w:val="en-US"/>
+        </w:rPr>
+        <w:t>} not found")</w:t>
+      </w:r>
+      <w:r>
+        <w:rPr>
+          <w:rFonts w:ascii="Times New Roman" w:hAnsi="Times New Roman" w:cs="Times New Roman"/>
+          <w:lang w:val="en-US"/>
+        </w:rPr>
+        <w:br/>
+      </w:r>
+      <w:r>
+        <w:rPr>
+          <w:rFonts w:ascii="Times New Roman" w:hAnsi="Times New Roman" w:cs="Times New Roman"/>
+          <w:lang w:val="en-US"/>
+        </w:rPr>
+        <w:br/>
+        <w:t xml:space="preserve">        if </w:t>
+      </w:r>
+      <w:proofErr w:type="spellStart"/>
+      <w:r>
+        <w:rPr>
+          <w:rFonts w:ascii="Times New Roman" w:hAnsi="Times New Roman" w:cs="Times New Roman"/>
+          <w:lang w:val="en-US"/>
+        </w:rPr>
+        <w:t>user_data.email</w:t>
+      </w:r>
+      <w:proofErr w:type="spellEnd"/>
+      <w:r>
+        <w:rPr>
+          <w:rFonts w:ascii="Times New Roman" w:hAnsi="Times New Roman" w:cs="Times New Roman"/>
+          <w:lang w:val="en-US"/>
+        </w:rPr>
+        <w:t xml:space="preserve"> != </w:t>
+      </w:r>
+      <w:proofErr w:type="spellStart"/>
+      <w:r>
+        <w:rPr>
+          <w:rFonts w:ascii="Times New Roman" w:hAnsi="Times New Roman" w:cs="Times New Roman"/>
+          <w:lang w:val="en-US"/>
+        </w:rPr>
+        <w:t>user.email</w:t>
+      </w:r>
+      <w:proofErr w:type="spellEnd"/>
+      <w:r>
+        <w:rPr>
+          <w:rFonts w:ascii="Times New Roman" w:hAnsi="Times New Roman" w:cs="Times New Roman"/>
+          <w:lang w:val="en-US"/>
+        </w:rPr>
+        <w:t>:</w:t>
+      </w:r>
+      <w:r>
+        <w:rPr>
+          <w:rFonts w:ascii="Times New Roman" w:hAnsi="Times New Roman" w:cs="Times New Roman"/>
+          <w:lang w:val="en-US"/>
+        </w:rPr>
+        <w:br/>
+        <w:t xml:space="preserve">            </w:t>
+      </w:r>
+      <w:proofErr w:type="spellStart"/>
+      <w:r>
+        <w:rPr>
+          <w:rFonts w:ascii="Times New Roman" w:hAnsi="Times New Roman" w:cs="Times New Roman"/>
+          <w:lang w:val="en-US"/>
+        </w:rPr>
+        <w:t>existing_user</w:t>
+      </w:r>
+      <w:proofErr w:type="spellEnd"/>
+      <w:r>
+        <w:rPr>
+          <w:rFonts w:ascii="Times New Roman" w:hAnsi="Times New Roman" w:cs="Times New Roman"/>
+          <w:lang w:val="en-US"/>
+        </w:rPr>
+        <w:t xml:space="preserve"> = await </w:t>
+      </w:r>
+      <w:proofErr w:type="spellStart"/>
+      <w:r>
+        <w:rPr>
+          <w:rFonts w:ascii="Times New Roman" w:hAnsi="Times New Roman" w:cs="Times New Roman"/>
+          <w:lang w:val="en-US"/>
+        </w:rPr>
+        <w:t>self.user_repository.get_by_email</w:t>
+      </w:r>
+      <w:proofErr w:type="spellEnd"/>
+      <w:r>
+        <w:rPr>
+          <w:rFonts w:ascii="Times New Roman" w:hAnsi="Times New Roman" w:cs="Times New Roman"/>
+          <w:lang w:val="en-US"/>
+        </w:rPr>
+        <w:t>(</w:t>
+      </w:r>
+      <w:proofErr w:type="spellStart"/>
+      <w:r>
+        <w:rPr>
+          <w:rFonts w:ascii="Times New Roman" w:hAnsi="Times New Roman" w:cs="Times New Roman"/>
+          <w:lang w:val="en-US"/>
+        </w:rPr>
+        <w:t>user_data.email</w:t>
+      </w:r>
+      <w:proofErr w:type="spellEnd"/>
+      <w:r>
+        <w:rPr>
+          <w:rFonts w:ascii="Times New Roman" w:hAnsi="Times New Roman" w:cs="Times New Roman"/>
+          <w:lang w:val="en-US"/>
+        </w:rPr>
+        <w:t>)</w:t>
+      </w:r>
+      <w:r>
+        <w:rPr>
+          <w:rFonts w:ascii="Times New Roman" w:hAnsi="Times New Roman" w:cs="Times New Roman"/>
+          <w:lang w:val="en-US"/>
+        </w:rPr>
+        <w:br/>
+        <w:t xml:space="preserve">            if </w:t>
+      </w:r>
+      <w:proofErr w:type="spellStart"/>
+      <w:r>
+        <w:rPr>
+          <w:rFonts w:ascii="Times New Roman" w:hAnsi="Times New Roman" w:cs="Times New Roman"/>
+          <w:lang w:val="en-US"/>
+        </w:rPr>
+        <w:t>existing_user</w:t>
+      </w:r>
+      <w:proofErr w:type="spellEnd"/>
+      <w:r>
+        <w:rPr>
+          <w:rFonts w:ascii="Times New Roman" w:hAnsi="Times New Roman" w:cs="Times New Roman"/>
+          <w:lang w:val="en-US"/>
+        </w:rPr>
+        <w:t>:</w:t>
+      </w:r>
+      <w:r>
+        <w:rPr>
+          <w:rFonts w:ascii="Times New Roman" w:hAnsi="Times New Roman" w:cs="Times New Roman"/>
+          <w:lang w:val="en-US"/>
+        </w:rPr>
+        <w:br/>
+        <w:t xml:space="preserve">                raise </w:t>
+      </w:r>
+      <w:proofErr w:type="spellStart"/>
+      <w:r>
+        <w:rPr>
+          <w:rFonts w:ascii="Times New Roman" w:hAnsi="Times New Roman" w:cs="Times New Roman"/>
+          <w:lang w:val="en-US"/>
+        </w:rPr>
+        <w:t>ValueError</w:t>
+      </w:r>
+      <w:proofErr w:type="spellEnd"/>
+      <w:r>
+        <w:rPr>
+          <w:rFonts w:ascii="Times New Roman" w:hAnsi="Times New Roman" w:cs="Times New Roman"/>
+          <w:lang w:val="en-US"/>
+        </w:rPr>
+        <w:t>("User with this email already exists")</w:t>
+      </w:r>
+      <w:r>
+        <w:rPr>
+          <w:rFonts w:ascii="Times New Roman" w:hAnsi="Times New Roman" w:cs="Times New Roman"/>
+          <w:lang w:val="en-US"/>
+        </w:rPr>
+        <w:br/>
+      </w:r>
+      <w:r>
+        <w:rPr>
+          <w:rFonts w:ascii="Times New Roman" w:hAnsi="Times New Roman" w:cs="Times New Roman"/>
+          <w:lang w:val="en-US"/>
+        </w:rPr>
+        <w:br/>
+        <w:t xml:space="preserve">        </w:t>
+      </w:r>
+      <w:proofErr w:type="spellStart"/>
+      <w:r>
+        <w:rPr>
+          <w:rFonts w:ascii="Times New Roman" w:hAnsi="Times New Roman" w:cs="Times New Roman"/>
+          <w:lang w:val="en-US"/>
+        </w:rPr>
+        <w:t>updated_user</w:t>
+      </w:r>
+      <w:proofErr w:type="spellEnd"/>
+      <w:r>
+        <w:rPr>
+          <w:rFonts w:ascii="Times New Roman" w:hAnsi="Times New Roman" w:cs="Times New Roman"/>
+          <w:lang w:val="en-US"/>
+        </w:rPr>
+        <w:t xml:space="preserve"> = await </w:t>
+      </w:r>
+      <w:proofErr w:type="spellStart"/>
+      <w:r>
+        <w:rPr>
+          <w:rFonts w:ascii="Times New Roman" w:hAnsi="Times New Roman" w:cs="Times New Roman"/>
+          <w:lang w:val="en-US"/>
+        </w:rPr>
+        <w:t>self.user_repository.update</w:t>
+      </w:r>
+      <w:proofErr w:type="spellEnd"/>
+      <w:r>
+        <w:rPr>
+          <w:rFonts w:ascii="Times New Roman" w:hAnsi="Times New Roman" w:cs="Times New Roman"/>
+          <w:lang w:val="en-US"/>
+        </w:rPr>
+        <w:t>(</w:t>
+      </w:r>
+      <w:proofErr w:type="spellStart"/>
+      <w:r>
+        <w:rPr>
+          <w:rFonts w:ascii="Times New Roman" w:hAnsi="Times New Roman" w:cs="Times New Roman"/>
+          <w:lang w:val="en-US"/>
+        </w:rPr>
+        <w:t>user_id</w:t>
+      </w:r>
+      <w:proofErr w:type="spellEnd"/>
+      <w:r>
+        <w:rPr>
+          <w:rFonts w:ascii="Times New Roman" w:hAnsi="Times New Roman" w:cs="Times New Roman"/>
+          <w:lang w:val="en-US"/>
+        </w:rPr>
+        <w:t xml:space="preserve">, </w:t>
+      </w:r>
+      <w:proofErr w:type="spellStart"/>
+      <w:r>
+        <w:rPr>
+          <w:rFonts w:ascii="Times New Roman" w:hAnsi="Times New Roman" w:cs="Times New Roman"/>
+          <w:lang w:val="en-US"/>
+        </w:rPr>
+        <w:t>user_data</w:t>
+      </w:r>
+      <w:proofErr w:type="spellEnd"/>
+      <w:r>
+        <w:rPr>
+          <w:rFonts w:ascii="Times New Roman" w:hAnsi="Times New Roman" w:cs="Times New Roman"/>
+          <w:lang w:val="en-US"/>
+        </w:rPr>
+        <w:t>)</w:t>
+      </w:r>
+      <w:r>
+        <w:rPr>
+          <w:rFonts w:ascii="Times New Roman" w:hAnsi="Times New Roman" w:cs="Times New Roman"/>
+          <w:lang w:val="en-US"/>
+        </w:rPr>
+        <w:br/>
+        <w:t xml:space="preserve">        return </w:t>
+      </w:r>
+      <w:proofErr w:type="spellStart"/>
+      <w:r>
+        <w:rPr>
+          <w:rFonts w:ascii="Times New Roman" w:hAnsi="Times New Roman" w:cs="Times New Roman"/>
+          <w:lang w:val="en-US"/>
+        </w:rPr>
+        <w:t>updated_user</w:t>
+      </w:r>
+      <w:proofErr w:type="spellEnd"/>
+      <w:r>
+        <w:rPr>
+          <w:rFonts w:ascii="Times New Roman" w:hAnsi="Times New Roman" w:cs="Times New Roman"/>
+          <w:lang w:val="en-US"/>
+        </w:rPr>
+        <w:br/>
+      </w:r>
+      <w:r>
+        <w:rPr>
+          <w:rFonts w:ascii="Times New Roman" w:hAnsi="Times New Roman" w:cs="Times New Roman"/>
+          <w:lang w:val="en-US"/>
+        </w:rPr>
+        <w:br/>
+        <w:t xml:space="preserve">    async def delete(self, </w:t>
+      </w:r>
+      <w:proofErr w:type="spellStart"/>
+      <w:r>
+        <w:rPr>
+          <w:rFonts w:ascii="Times New Roman" w:hAnsi="Times New Roman" w:cs="Times New Roman"/>
+          <w:lang w:val="en-US"/>
+        </w:rPr>
+        <w:t>user_id</w:t>
+      </w:r>
+      <w:proofErr w:type="spellEnd"/>
+      <w:r>
+        <w:rPr>
+          <w:rFonts w:ascii="Times New Roman" w:hAnsi="Times New Roman" w:cs="Times New Roman"/>
+          <w:lang w:val="en-US"/>
+        </w:rPr>
+        <w:t>: int) -&gt; None:</w:t>
+      </w:r>
+      <w:r>
+        <w:rPr>
+          <w:rFonts w:ascii="Times New Roman" w:hAnsi="Times New Roman" w:cs="Times New Roman"/>
+          <w:lang w:val="en-US"/>
+        </w:rPr>
+        <w:br/>
+      </w:r>
+      <w:r>
+        <w:rPr>
+          <w:rFonts w:ascii="Times New Roman" w:hAnsi="Times New Roman" w:cs="Times New Roman"/>
+          <w:lang w:val="en-US"/>
+        </w:rPr>
+        <w:lastRenderedPageBreak/>
+        <w:t xml:space="preserve">        user = await </w:t>
+      </w:r>
+      <w:proofErr w:type="spellStart"/>
+      <w:r>
+        <w:rPr>
+          <w:rFonts w:ascii="Times New Roman" w:hAnsi="Times New Roman" w:cs="Times New Roman"/>
+          <w:lang w:val="en-US"/>
+        </w:rPr>
+        <w:t>self.user_repository.get_by_id</w:t>
+      </w:r>
+      <w:proofErr w:type="spellEnd"/>
+      <w:r>
+        <w:rPr>
+          <w:rFonts w:ascii="Times New Roman" w:hAnsi="Times New Roman" w:cs="Times New Roman"/>
+          <w:lang w:val="en-US"/>
+        </w:rPr>
+        <w:t>(</w:t>
+      </w:r>
+      <w:proofErr w:type="spellStart"/>
+      <w:r>
+        <w:rPr>
+          <w:rFonts w:ascii="Times New Roman" w:hAnsi="Times New Roman" w:cs="Times New Roman"/>
+          <w:lang w:val="en-US"/>
+        </w:rPr>
+        <w:t>user_id</w:t>
+      </w:r>
+      <w:proofErr w:type="spellEnd"/>
+      <w:r>
+        <w:rPr>
+          <w:rFonts w:ascii="Times New Roman" w:hAnsi="Times New Roman" w:cs="Times New Roman"/>
+          <w:lang w:val="en-US"/>
+        </w:rPr>
+        <w:t>)</w:t>
+      </w:r>
+      <w:r>
+        <w:rPr>
+          <w:rFonts w:ascii="Times New Roman" w:hAnsi="Times New Roman" w:cs="Times New Roman"/>
+          <w:lang w:val="en-US"/>
+        </w:rPr>
+        <w:br/>
+        <w:t xml:space="preserve">        if not user:</w:t>
+      </w:r>
+      <w:r>
+        <w:rPr>
+          <w:rFonts w:ascii="Times New Roman" w:hAnsi="Times New Roman" w:cs="Times New Roman"/>
+          <w:lang w:val="en-US"/>
+        </w:rPr>
+        <w:br/>
+        <w:t xml:space="preserve">            raise </w:t>
+      </w:r>
+      <w:proofErr w:type="spellStart"/>
+      <w:r>
+        <w:rPr>
+          <w:rFonts w:ascii="Times New Roman" w:hAnsi="Times New Roman" w:cs="Times New Roman"/>
+          <w:lang w:val="en-US"/>
+        </w:rPr>
+        <w:t>NotFoundException</w:t>
+      </w:r>
+      <w:proofErr w:type="spellEnd"/>
+      <w:r>
+        <w:rPr>
+          <w:rFonts w:ascii="Times New Roman" w:hAnsi="Times New Roman" w:cs="Times New Roman"/>
+          <w:lang w:val="en-US"/>
+        </w:rPr>
+        <w:t>(detail=</w:t>
+      </w:r>
+      <w:proofErr w:type="spellStart"/>
+      <w:r>
+        <w:rPr>
+          <w:rFonts w:ascii="Times New Roman" w:hAnsi="Times New Roman" w:cs="Times New Roman"/>
+          <w:lang w:val="en-US"/>
+        </w:rPr>
+        <w:t>f"User</w:t>
+      </w:r>
+      <w:proofErr w:type="spellEnd"/>
+      <w:r>
+        <w:rPr>
+          <w:rFonts w:ascii="Times New Roman" w:hAnsi="Times New Roman" w:cs="Times New Roman"/>
+          <w:lang w:val="en-US"/>
+        </w:rPr>
+        <w:t xml:space="preserve"> with ID {</w:t>
+      </w:r>
+      <w:proofErr w:type="spellStart"/>
+      <w:r>
+        <w:rPr>
+          <w:rFonts w:ascii="Times New Roman" w:hAnsi="Times New Roman" w:cs="Times New Roman"/>
+          <w:lang w:val="en-US"/>
+        </w:rPr>
+        <w:t>user_id</w:t>
+      </w:r>
+      <w:proofErr w:type="spellEnd"/>
+      <w:r>
+        <w:rPr>
+          <w:rFonts w:ascii="Times New Roman" w:hAnsi="Times New Roman" w:cs="Times New Roman"/>
+          <w:lang w:val="en-US"/>
+        </w:rPr>
+        <w:t>} not found")</w:t>
+      </w:r>
+      <w:r>
+        <w:rPr>
+          <w:rFonts w:ascii="Times New Roman" w:hAnsi="Times New Roman" w:cs="Times New Roman"/>
+          <w:lang w:val="en-US"/>
+        </w:rPr>
+        <w:br/>
+        <w:t xml:space="preserve">        success = await </w:t>
+      </w:r>
+      <w:proofErr w:type="spellStart"/>
+      <w:r>
+        <w:rPr>
+          <w:rFonts w:ascii="Times New Roman" w:hAnsi="Times New Roman" w:cs="Times New Roman"/>
+          <w:lang w:val="en-US"/>
+        </w:rPr>
+        <w:t>self.user_repository.delete</w:t>
+      </w:r>
+      <w:proofErr w:type="spellEnd"/>
+      <w:r>
+        <w:rPr>
+          <w:rFonts w:ascii="Times New Roman" w:hAnsi="Times New Roman" w:cs="Times New Roman"/>
+          <w:lang w:val="en-US"/>
+        </w:rPr>
+        <w:t>(</w:t>
+      </w:r>
+      <w:proofErr w:type="spellStart"/>
+      <w:r>
+        <w:rPr>
+          <w:rFonts w:ascii="Times New Roman" w:hAnsi="Times New Roman" w:cs="Times New Roman"/>
+          <w:lang w:val="en-US"/>
+        </w:rPr>
+        <w:t>user_id</w:t>
+      </w:r>
+      <w:proofErr w:type="spellEnd"/>
+      <w:r>
+        <w:rPr>
+          <w:rFonts w:ascii="Times New Roman" w:hAnsi="Times New Roman" w:cs="Times New Roman"/>
+          <w:lang w:val="en-US"/>
+        </w:rPr>
+        <w:t>)</w:t>
+      </w:r>
+      <w:r>
+        <w:rPr>
+          <w:rFonts w:ascii="Times New Roman" w:hAnsi="Times New Roman" w:cs="Times New Roman"/>
+          <w:lang w:val="en-US"/>
+        </w:rPr>
+        <w:br/>
+        <w:t xml:space="preserve">        return success</w:t>
+      </w:r>
     </w:p>
     <w:p>
       <w:pPr>
         <w:rPr>
           <w:rFonts w:ascii="Times New Roman" w:hAnsi="Times New Roman" w:cs="Times New Roman"/>
-          <w:lang w:val="en-US"/>
-        </w:rPr>
-      </w:pPr>
-      <w:r>
-        <w:rPr>
-          <w:rFonts w:ascii="Times New Roman" w:hAnsi="Times New Roman" w:cs="Times New Roman"/>
-          <w:lang w:val="en-US"/>
-        </w:rPr>
-        <w:t xml:space="preserve">    async def update(self, session, </w:t>
-      </w:r>
-      <w:proofErr w:type="spellStart"/>
-      <w:r>
-        <w:rPr>
-          <w:rFonts w:ascii="Times New Roman" w:hAnsi="Times New Roman" w:cs="Times New Roman"/>
-          <w:lang w:val="en-US"/>
-        </w:rPr>
-        <w:t>user_id</w:t>
-      </w:r>
-      <w:proofErr w:type="spellEnd"/>
-      <w:r>
-        <w:rPr>
-          <w:rFonts w:ascii="Times New Roman" w:hAnsi="Times New Roman" w:cs="Times New Roman"/>
-          <w:lang w:val="en-US"/>
-        </w:rPr>
-        <w:t xml:space="preserve">: int, </w:t>
-      </w:r>
-      <w:proofErr w:type="spellStart"/>
-      <w:r>
-        <w:rPr>
-          <w:rFonts w:ascii="Times New Roman" w:hAnsi="Times New Roman" w:cs="Times New Roman"/>
-          <w:lang w:val="en-US"/>
-        </w:rPr>
-        <w:t>user_data</w:t>
-      </w:r>
-      <w:proofErr w:type="spellEnd"/>
-      <w:r>
-        <w:rPr>
-          <w:rFonts w:ascii="Times New Roman" w:hAnsi="Times New Roman" w:cs="Times New Roman"/>
-          <w:lang w:val="en-US"/>
-        </w:rPr>
-        <w:t>: UserUpdate) -&gt; User:...</w:t>
+          <w:b/>
+          <w:lang w:val="en-US"/>
+        </w:rPr>
+      </w:pPr>
+      <w:r>
+        <w:rPr>
+          <w:rFonts w:ascii="Times New Roman" w:hAnsi="Times New Roman" w:cs="Times New Roman"/>
+          <w:b/>
+          <w:lang w:val="en-US"/>
+        </w:rPr>
+        <w:br w:type="page"/>
       </w:r>
     </w:p>
     <w:p>
       <w:pPr>
         <w:rPr>
           <w:rFonts w:ascii="Times New Roman" w:hAnsi="Times New Roman" w:cs="Times New Roman"/>
-          <w:lang w:val="en-US"/>
-        </w:rPr>
-      </w:pPr>
+          <w:b/>
+        </w:rPr>
+      </w:pPr>
+      <w:r>
+        <w:rPr>
+          <w:rFonts w:ascii="Times New Roman" w:hAnsi="Times New Roman" w:cs="Times New Roman"/>
+          <w:b/>
+        </w:rPr>
+        <w:lastRenderedPageBreak/>
+        <w:t>3. Контроллер</w:t>
+      </w:r>
     </w:p>
     <w:p>
       <w:pPr>
         <w:rPr>
           <w:rFonts w:ascii="Times New Roman" w:hAnsi="Times New Roman" w:cs="Times New Roman"/>
-          <w:lang w:val="en-US"/>
-        </w:rPr>
-      </w:pPr>
-      <w:r>
-        <w:rPr>
-          <w:rFonts w:ascii="Times New Roman" w:hAnsi="Times New Roman" w:cs="Times New Roman"/>
-          <w:lang w:val="en-US"/>
-        </w:rPr>
-        <w:t xml:space="preserve">    async def delete(self, session, </w:t>
-      </w:r>
-      <w:proofErr w:type="spellStart"/>
-      <w:r>
-        <w:rPr>
-          <w:rFonts w:ascii="Times New Roman" w:hAnsi="Times New Roman" w:cs="Times New Roman"/>
-          <w:lang w:val="en-US"/>
-        </w:rPr>
-        <w:t>user_id</w:t>
-      </w:r>
-      <w:proofErr w:type="spellEnd"/>
-      <w:r>
-        <w:rPr>
-          <w:rFonts w:ascii="Times New Roman" w:hAnsi="Times New Roman" w:cs="Times New Roman"/>
-          <w:lang w:val="en-US"/>
-        </w:rPr>
-        <w:t>: int) -&gt; None:...</w:t>
+        </w:rPr>
+      </w:pPr>
+      <w:r>
+        <w:rPr>
+          <w:rFonts w:ascii="Times New Roman" w:hAnsi="Times New Roman" w:cs="Times New Roman"/>
+        </w:rPr>
+        <w:t>Создадим контроллер для управления пользователем</w:t>
       </w:r>
     </w:p>
     <w:p>
       <w:pPr>
         <w:rPr>
           <w:rFonts w:ascii="Times New Roman" w:hAnsi="Times New Roman" w:cs="Times New Roman"/>
+          <w:lang w:val="en-US"/>
+        </w:rPr>
+      </w:pPr>
+      <w:r>
+        <w:rPr>
+          <w:rFonts w:ascii="Times New Roman" w:hAnsi="Times New Roman" w:cs="Times New Roman"/>
           <w:b/>
           <w:lang w:val="en-US"/>
         </w:rPr>
-      </w:pPr>
-      <w:r>
-        <w:rPr>
-          <w:rFonts w:ascii="Times New Roman" w:hAnsi="Times New Roman" w:cs="Times New Roman"/>
-          <w:b/>
-          <w:lang w:val="en-US"/>
-        </w:rPr>
-        <w:br w:type="page"/>
+        <w:t>app/controllers/user_controller.py</w:t>
+      </w:r>
+      <w:r>
+        <w:rPr>
+          <w:rFonts w:ascii="Times New Roman" w:hAnsi="Times New Roman" w:cs="Times New Roman"/>
+          <w:lang w:val="en-US"/>
+        </w:rPr>
+        <w:t>:</w:t>
       </w:r>
     </w:p>
     <w:p>
       <w:pPr>
         <w:rPr>
           <w:rFonts w:ascii="Times New Roman" w:hAnsi="Times New Roman" w:cs="Times New Roman"/>
-          <w:b/>
-        </w:rPr>
-      </w:pPr>
-      <w:r>
-        <w:rPr>
-          <w:rFonts w:ascii="Times New Roman" w:hAnsi="Times New Roman" w:cs="Times New Roman"/>
-          <w:b/>
+          <w:lang w:val="en-US"/>
+        </w:rPr>
+      </w:pPr>
+      <w:r>
+        <w:rPr>
+          <w:rFonts w:ascii="Times New Roman" w:hAnsi="Times New Roman" w:cs="Times New Roman"/>
+          <w:lang w:val="en-US"/>
+        </w:rPr>
+        <w:t xml:space="preserve">class </w:t>
+      </w:r>
+      <w:proofErr w:type="spellStart"/>
+      <w:r>
+        <w:rPr>
+          <w:rFonts w:ascii="Times New Roman" w:hAnsi="Times New Roman" w:cs="Times New Roman"/>
+          <w:lang w:val="en-US"/>
+        </w:rPr>
+        <w:t>UserController</w:t>
+      </w:r>
+      <w:proofErr w:type="spellEnd"/>
+      <w:r>
+        <w:rPr>
+          <w:rFonts w:ascii="Times New Roman" w:hAnsi="Times New Roman" w:cs="Times New Roman"/>
+          <w:lang w:val="en-US"/>
+        </w:rPr>
+        <w:t>(Controller):</w:t>
+      </w:r>
+      <w:r>
+        <w:rPr>
+          <w:rFonts w:ascii="Times New Roman" w:hAnsi="Times New Roman" w:cs="Times New Roman"/>
+          <w:lang w:val="en-US"/>
+        </w:rPr>
+        <w:br/>
+        <w:t xml:space="preserve">    path = "/users"</w:t>
+      </w:r>
+      <w:r>
+        <w:rPr>
+          <w:rFonts w:ascii="Times New Roman" w:hAnsi="Times New Roman" w:cs="Times New Roman"/>
+          <w:lang w:val="en-US"/>
+        </w:rPr>
+        <w:br/>
+        <w:t xml:space="preserve">    dependencies = {"</w:t>
+      </w:r>
+      <w:proofErr w:type="spellStart"/>
+      <w:r>
+        <w:rPr>
+          <w:rFonts w:ascii="Times New Roman" w:hAnsi="Times New Roman" w:cs="Times New Roman"/>
+          <w:lang w:val="en-US"/>
+        </w:rPr>
+        <w:t>user_service</w:t>
+      </w:r>
+      <w:proofErr w:type="spellEnd"/>
+      <w:r>
+        <w:rPr>
+          <w:rFonts w:ascii="Times New Roman" w:hAnsi="Times New Roman" w:cs="Times New Roman"/>
+          <w:lang w:val="en-US"/>
+        </w:rPr>
+        <w:t>": Provide(</w:t>
+      </w:r>
+      <w:proofErr w:type="spellStart"/>
+      <w:r>
+        <w:rPr>
+          <w:rFonts w:ascii="Times New Roman" w:hAnsi="Times New Roman" w:cs="Times New Roman"/>
+          <w:lang w:val="en-US"/>
+        </w:rPr>
+        <w:t>UserService</w:t>
+      </w:r>
+      <w:proofErr w:type="spellEnd"/>
+      <w:r>
+        <w:rPr>
+          <w:rFonts w:ascii="Times New Roman" w:hAnsi="Times New Roman" w:cs="Times New Roman"/>
+          <w:lang w:val="en-US"/>
+        </w:rPr>
+        <w:t>)}</w:t>
+      </w:r>
+      <w:r>
+        <w:rPr>
+          <w:rFonts w:ascii="Times New Roman" w:hAnsi="Times New Roman" w:cs="Times New Roman"/>
+          <w:lang w:val="en-US"/>
+        </w:rPr>
+        <w:br/>
+      </w:r>
+      <w:r>
+        <w:rPr>
+          <w:rFonts w:ascii="Times New Roman" w:hAnsi="Times New Roman" w:cs="Times New Roman"/>
+          <w:lang w:val="en-US"/>
+        </w:rPr>
+        <w:br/>
+        <w:t xml:space="preserve">    @get("/{user_id:int}")</w:t>
+      </w:r>
+      <w:r>
+        <w:rPr>
+          <w:rFonts w:ascii="Times New Roman" w:hAnsi="Times New Roman" w:cs="Times New Roman"/>
+          <w:lang w:val="en-US"/>
+        </w:rPr>
+        <w:br/>
+        <w:t xml:space="preserve">    async def </w:t>
+      </w:r>
+      <w:proofErr w:type="spellStart"/>
+      <w:r>
+        <w:rPr>
+          <w:rFonts w:ascii="Times New Roman" w:hAnsi="Times New Roman" w:cs="Times New Roman"/>
+          <w:lang w:val="en-US"/>
+        </w:rPr>
+        <w:t>get_user_by_id</w:t>
+      </w:r>
+      <w:proofErr w:type="spellEnd"/>
+      <w:r>
+        <w:rPr>
+          <w:rFonts w:ascii="Times New Roman" w:hAnsi="Times New Roman" w:cs="Times New Roman"/>
+          <w:lang w:val="en-US"/>
+        </w:rPr>
+        <w:t>(</w:t>
+      </w:r>
+      <w:r>
+        <w:rPr>
+          <w:rFonts w:ascii="Times New Roman" w:hAnsi="Times New Roman" w:cs="Times New Roman"/>
+          <w:lang w:val="en-US"/>
+        </w:rPr>
+        <w:br/>
+        <w:t xml:space="preserve">            self,</w:t>
+      </w:r>
+      <w:r>
+        <w:rPr>
+          <w:rFonts w:ascii="Times New Roman" w:hAnsi="Times New Roman" w:cs="Times New Roman"/>
+          <w:lang w:val="en-US"/>
+        </w:rPr>
+        <w:br/>
+        <w:t xml:space="preserve">            </w:t>
+      </w:r>
+      <w:proofErr w:type="spellStart"/>
+      <w:r>
+        <w:rPr>
+          <w:rFonts w:ascii="Times New Roman" w:hAnsi="Times New Roman" w:cs="Times New Roman"/>
+          <w:lang w:val="en-US"/>
+        </w:rPr>
+        <w:t>user_service</w:t>
+      </w:r>
+      <w:proofErr w:type="spellEnd"/>
+      <w:r>
+        <w:rPr>
+          <w:rFonts w:ascii="Times New Roman" w:hAnsi="Times New Roman" w:cs="Times New Roman"/>
+          <w:lang w:val="en-US"/>
+        </w:rPr>
+        <w:t xml:space="preserve">: </w:t>
+      </w:r>
+      <w:proofErr w:type="spellStart"/>
+      <w:r>
+        <w:rPr>
+          <w:rFonts w:ascii="Times New Roman" w:hAnsi="Times New Roman" w:cs="Times New Roman"/>
+          <w:lang w:val="en-US"/>
+        </w:rPr>
+        <w:t>UserService</w:t>
+      </w:r>
+      <w:proofErr w:type="spellEnd"/>
+      <w:r>
+        <w:rPr>
+          <w:rFonts w:ascii="Times New Roman" w:hAnsi="Times New Roman" w:cs="Times New Roman"/>
+          <w:lang w:val="en-US"/>
+        </w:rPr>
+        <w:t>,</w:t>
+      </w:r>
+      <w:r>
+        <w:rPr>
+          <w:rFonts w:ascii="Times New Roman" w:hAnsi="Times New Roman" w:cs="Times New Roman"/>
+          <w:lang w:val="en-US"/>
+        </w:rPr>
+        <w:br/>
+        <w:t xml:space="preserve">            </w:t>
+      </w:r>
+      <w:proofErr w:type="spellStart"/>
+      <w:r>
+        <w:rPr>
+          <w:rFonts w:ascii="Times New Roman" w:hAnsi="Times New Roman" w:cs="Times New Roman"/>
+          <w:lang w:val="en-US"/>
+        </w:rPr>
+        <w:t>user_id</w:t>
+      </w:r>
+      <w:proofErr w:type="spellEnd"/>
+      <w:r>
+        <w:rPr>
+          <w:rFonts w:ascii="Times New Roman" w:hAnsi="Times New Roman" w:cs="Times New Roman"/>
+          <w:lang w:val="en-US"/>
+        </w:rPr>
+        <w:t>: int = Parameter(</w:t>
+      </w:r>
+      <w:proofErr w:type="spellStart"/>
+      <w:r>
+        <w:rPr>
+          <w:rFonts w:ascii="Times New Roman" w:hAnsi="Times New Roman" w:cs="Times New Roman"/>
+          <w:lang w:val="en-US"/>
+        </w:rPr>
+        <w:t>gt</w:t>
+      </w:r>
+      <w:proofErr w:type="spellEnd"/>
+      <w:r>
+        <w:rPr>
+          <w:rFonts w:ascii="Times New Roman" w:hAnsi="Times New Roman" w:cs="Times New Roman"/>
+          <w:lang w:val="en-US"/>
+        </w:rPr>
+        <w:t>=0),</w:t>
+      </w:r>
+      <w:r>
+        <w:rPr>
+          <w:rFonts w:ascii="Times New Roman" w:hAnsi="Times New Roman" w:cs="Times New Roman"/>
+          <w:lang w:val="en-US"/>
+        </w:rPr>
+        <w:br/>
+        <w:t xml:space="preserve">    ) -&gt; </w:t>
+      </w:r>
+      <w:proofErr w:type="spellStart"/>
+      <w:r>
+        <w:rPr>
+          <w:rFonts w:ascii="Times New Roman" w:hAnsi="Times New Roman" w:cs="Times New Roman"/>
+          <w:lang w:val="en-US"/>
+        </w:rPr>
+        <w:t>UserResponse</w:t>
+      </w:r>
+      <w:proofErr w:type="spellEnd"/>
+      <w:r>
+        <w:rPr>
+          <w:rFonts w:ascii="Times New Roman" w:hAnsi="Times New Roman" w:cs="Times New Roman"/>
+          <w:lang w:val="en-US"/>
+        </w:rPr>
+        <w:t>:</w:t>
+      </w:r>
+      <w:r>
+        <w:rPr>
+          <w:rFonts w:ascii="Times New Roman" w:hAnsi="Times New Roman" w:cs="Times New Roman"/>
+          <w:lang w:val="en-US"/>
+        </w:rPr>
+        <w:br/>
+        <w:t xml:space="preserve">        </w:t>
+      </w:r>
+      <w:r>
+        <w:rPr>
+          <w:rFonts w:ascii="Times New Roman" w:hAnsi="Times New Roman" w:cs="Times New Roman"/>
+          <w:i/>
+          <w:iCs/>
+          <w:lang w:val="en-US"/>
+        </w:rPr>
+        <w:t>"""</w:t>
+      </w:r>
+      <w:r>
+        <w:rPr>
+          <w:rFonts w:ascii="Times New Roman" w:hAnsi="Times New Roman" w:cs="Times New Roman"/>
+          <w:i/>
+          <w:iCs/>
+        </w:rPr>
+        <w:t>Получить</w:t>
+      </w:r>
+      <w:r>
+        <w:rPr>
+          <w:rFonts w:ascii="Times New Roman" w:hAnsi="Times New Roman" w:cs="Times New Roman"/>
+          <w:i/>
+          <w:iCs/>
+          <w:lang w:val="en-US"/>
+        </w:rPr>
+        <w:t xml:space="preserve"> </w:t>
+      </w:r>
+      <w:r>
+        <w:rPr>
+          <w:rFonts w:ascii="Times New Roman" w:hAnsi="Times New Roman" w:cs="Times New Roman"/>
+          <w:i/>
+          <w:iCs/>
+        </w:rPr>
+        <w:t>пользователя</w:t>
+      </w:r>
+      <w:r>
+        <w:rPr>
+          <w:rFonts w:ascii="Times New Roman" w:hAnsi="Times New Roman" w:cs="Times New Roman"/>
+          <w:i/>
+          <w:iCs/>
+          <w:lang w:val="en-US"/>
+        </w:rPr>
+        <w:t xml:space="preserve"> </w:t>
+      </w:r>
+      <w:r>
+        <w:rPr>
+          <w:rFonts w:ascii="Times New Roman" w:hAnsi="Times New Roman" w:cs="Times New Roman"/>
+          <w:i/>
+          <w:iCs/>
+        </w:rPr>
+        <w:t>по</w:t>
+      </w:r>
+      <w:r>
+        <w:rPr>
+          <w:rFonts w:ascii="Times New Roman" w:hAnsi="Times New Roman" w:cs="Times New Roman"/>
+          <w:i/>
+          <w:iCs/>
+          <w:lang w:val="en-US"/>
+        </w:rPr>
+        <w:t xml:space="preserve"> ID"""</w:t>
+      </w:r>
+      <w:r>
+        <w:rPr>
+          <w:rFonts w:ascii="Times New Roman" w:hAnsi="Times New Roman" w:cs="Times New Roman"/>
+          <w:i/>
+          <w:iCs/>
+          <w:lang w:val="en-US"/>
+        </w:rPr>
+        <w:br/>
+        <w:t xml:space="preserve">        </w:t>
+      </w:r>
+      <w:r>
+        <w:rPr>
+          <w:rFonts w:ascii="Times New Roman" w:hAnsi="Times New Roman" w:cs="Times New Roman"/>
+          <w:lang w:val="en-US"/>
+        </w:rPr>
+        <w:t xml:space="preserve">user = await </w:t>
+      </w:r>
+      <w:proofErr w:type="spellStart"/>
+      <w:r>
+        <w:rPr>
+          <w:rFonts w:ascii="Times New Roman" w:hAnsi="Times New Roman" w:cs="Times New Roman"/>
+          <w:lang w:val="en-US"/>
+        </w:rPr>
+        <w:t>user_service.get_by_id</w:t>
+      </w:r>
+      <w:proofErr w:type="spellEnd"/>
+      <w:r>
+        <w:rPr>
+          <w:rFonts w:ascii="Times New Roman" w:hAnsi="Times New Roman" w:cs="Times New Roman"/>
+          <w:lang w:val="en-US"/>
+        </w:rPr>
+        <w:t>(</w:t>
+      </w:r>
+      <w:proofErr w:type="spellStart"/>
+      <w:r>
+        <w:rPr>
+          <w:rFonts w:ascii="Times New Roman" w:hAnsi="Times New Roman" w:cs="Times New Roman"/>
+          <w:lang w:val="en-US"/>
+        </w:rPr>
+        <w:t>user_id</w:t>
+      </w:r>
+      <w:proofErr w:type="spellEnd"/>
+      <w:r>
+        <w:rPr>
+          <w:rFonts w:ascii="Times New Roman" w:hAnsi="Times New Roman" w:cs="Times New Roman"/>
+          <w:lang w:val="en-US"/>
+        </w:rPr>
+        <w:t>)</w:t>
+      </w:r>
+      <w:r>
+        <w:rPr>
+          <w:rFonts w:ascii="Times New Roman" w:hAnsi="Times New Roman" w:cs="Times New Roman"/>
+          <w:lang w:val="en-US"/>
+        </w:rPr>
+        <w:br/>
+        <w:t xml:space="preserve">        if not user:</w:t>
+      </w:r>
+      <w:r>
+        <w:rPr>
+          <w:rFonts w:ascii="Times New Roman" w:hAnsi="Times New Roman" w:cs="Times New Roman"/>
+          <w:lang w:val="en-US"/>
+        </w:rPr>
+        <w:br/>
+        <w:t xml:space="preserve">            return </w:t>
+      </w:r>
+      <w:proofErr w:type="spellStart"/>
+      <w:r>
+        <w:rPr>
+          <w:rFonts w:ascii="Times New Roman" w:hAnsi="Times New Roman" w:cs="Times New Roman"/>
+          <w:lang w:val="en-US"/>
+        </w:rPr>
+        <w:t>f"User</w:t>
+      </w:r>
+      <w:proofErr w:type="spellEnd"/>
+      <w:r>
+        <w:rPr>
+          <w:rFonts w:ascii="Times New Roman" w:hAnsi="Times New Roman" w:cs="Times New Roman"/>
+          <w:lang w:val="en-US"/>
+        </w:rPr>
+        <w:t xml:space="preserve"> with ID {</w:t>
+      </w:r>
+      <w:proofErr w:type="spellStart"/>
+      <w:r>
+        <w:rPr>
+          <w:rFonts w:ascii="Times New Roman" w:hAnsi="Times New Roman" w:cs="Times New Roman"/>
+          <w:lang w:val="en-US"/>
+        </w:rPr>
+        <w:t>user_id</w:t>
+      </w:r>
+      <w:proofErr w:type="spellEnd"/>
+      <w:r>
+        <w:rPr>
+          <w:rFonts w:ascii="Times New Roman" w:hAnsi="Times New Roman" w:cs="Times New Roman"/>
+          <w:lang w:val="en-US"/>
+        </w:rPr>
+        <w:t>} not found"</w:t>
+      </w:r>
+      <w:r>
+        <w:rPr>
+          <w:rFonts w:ascii="Times New Roman" w:hAnsi="Times New Roman" w:cs="Times New Roman"/>
+          <w:lang w:val="en-US"/>
+        </w:rPr>
+        <w:br/>
+        <w:t xml:space="preserve">            # raise </w:t>
+      </w:r>
+      <w:proofErr w:type="spellStart"/>
+      <w:r>
+        <w:rPr>
+          <w:rFonts w:ascii="Times New Roman" w:hAnsi="Times New Roman" w:cs="Times New Roman"/>
+          <w:lang w:val="en-US"/>
+        </w:rPr>
+        <w:t>NotFoundException</w:t>
+      </w:r>
+      <w:proofErr w:type="spellEnd"/>
+      <w:r>
+        <w:rPr>
+          <w:rFonts w:ascii="Times New Roman" w:hAnsi="Times New Roman" w:cs="Times New Roman"/>
+          <w:lang w:val="en-US"/>
+        </w:rPr>
+        <w:t>(detail=</w:t>
+      </w:r>
+      <w:proofErr w:type="spellStart"/>
+      <w:r>
+        <w:rPr>
+          <w:rFonts w:ascii="Times New Roman" w:hAnsi="Times New Roman" w:cs="Times New Roman"/>
+          <w:lang w:val="en-US"/>
+        </w:rPr>
+        <w:t>f"User</w:t>
+      </w:r>
+      <w:proofErr w:type="spellEnd"/>
+      <w:r>
+        <w:rPr>
+          <w:rFonts w:ascii="Times New Roman" w:hAnsi="Times New Roman" w:cs="Times New Roman"/>
+          <w:lang w:val="en-US"/>
+        </w:rPr>
+        <w:t xml:space="preserve"> with ID {</w:t>
+      </w:r>
+      <w:proofErr w:type="spellStart"/>
+      <w:r>
+        <w:rPr>
+          <w:rFonts w:ascii="Times New Roman" w:hAnsi="Times New Roman" w:cs="Times New Roman"/>
+          <w:lang w:val="en-US"/>
+        </w:rPr>
+        <w:t>user_id</w:t>
+      </w:r>
+      <w:proofErr w:type="spellEnd"/>
+      <w:r>
+        <w:rPr>
+          <w:rFonts w:ascii="Times New Roman" w:hAnsi="Times New Roman" w:cs="Times New Roman"/>
+          <w:lang w:val="en-US"/>
+        </w:rPr>
+        <w:t>} not found")</w:t>
+      </w:r>
+      <w:r>
+        <w:rPr>
+          <w:rFonts w:ascii="Times New Roman" w:hAnsi="Times New Roman" w:cs="Times New Roman"/>
+          <w:lang w:val="en-US"/>
+        </w:rPr>
+        <w:br/>
+        <w:t xml:space="preserve">        return </w:t>
+      </w:r>
+      <w:proofErr w:type="spellStart"/>
+      <w:r>
+        <w:rPr>
+          <w:rFonts w:ascii="Times New Roman" w:hAnsi="Times New Roman" w:cs="Times New Roman"/>
+          <w:lang w:val="en-US"/>
+        </w:rPr>
+        <w:t>UserResponse.model_validate</w:t>
+      </w:r>
+      <w:proofErr w:type="spellEnd"/>
+      <w:r>
+        <w:rPr>
+          <w:rFonts w:ascii="Times New Roman" w:hAnsi="Times New Roman" w:cs="Times New Roman"/>
+          <w:lang w:val="en-US"/>
+        </w:rPr>
+        <w:t>(</w:t>
+      </w:r>
+      <w:r>
+        <w:rPr>
+          <w:rFonts w:ascii="Times New Roman" w:hAnsi="Times New Roman" w:cs="Times New Roman"/>
+          <w:lang w:val="en-US"/>
+        </w:rPr>
+        <w:br/>
+        <w:t xml:space="preserve">            </w:t>
+      </w:r>
+      <w:proofErr w:type="spellStart"/>
+      <w:r>
+        <w:rPr>
+          <w:rFonts w:ascii="Times New Roman" w:hAnsi="Times New Roman" w:cs="Times New Roman"/>
+          <w:lang w:val="en-US"/>
+        </w:rPr>
+        <w:t>UserResponse</w:t>
+      </w:r>
+      <w:proofErr w:type="spellEnd"/>
+      <w:r>
+        <w:rPr>
+          <w:rFonts w:ascii="Times New Roman" w:hAnsi="Times New Roman" w:cs="Times New Roman"/>
+          <w:lang w:val="en-US"/>
+        </w:rPr>
+        <w:t>(id=user.id, username=</w:t>
+      </w:r>
+      <w:proofErr w:type="spellStart"/>
+      <w:r>
+        <w:rPr>
+          <w:rFonts w:ascii="Times New Roman" w:hAnsi="Times New Roman" w:cs="Times New Roman"/>
+          <w:lang w:val="en-US"/>
+        </w:rPr>
+        <w:t>user.username</w:t>
+      </w:r>
+      <w:proofErr w:type="spellEnd"/>
+      <w:r>
+        <w:rPr>
+          <w:rFonts w:ascii="Times New Roman" w:hAnsi="Times New Roman" w:cs="Times New Roman"/>
+          <w:lang w:val="en-US"/>
+        </w:rPr>
+        <w:t>, email=</w:t>
+      </w:r>
+      <w:proofErr w:type="spellStart"/>
+      <w:r>
+        <w:rPr>
+          <w:rFonts w:ascii="Times New Roman" w:hAnsi="Times New Roman" w:cs="Times New Roman"/>
+          <w:lang w:val="en-US"/>
+        </w:rPr>
+        <w:t>user.email</w:t>
+      </w:r>
+      <w:proofErr w:type="spellEnd"/>
+      <w:r>
+        <w:rPr>
+          <w:rFonts w:ascii="Times New Roman" w:hAnsi="Times New Roman" w:cs="Times New Roman"/>
+          <w:lang w:val="en-US"/>
+        </w:rPr>
+        <w:t>)</w:t>
+      </w:r>
+      <w:r>
+        <w:rPr>
+          <w:rFonts w:ascii="Times New Roman" w:hAnsi="Times New Roman" w:cs="Times New Roman"/>
+          <w:lang w:val="en-US"/>
+        </w:rPr>
+        <w:br/>
+        <w:t xml:space="preserve">        )</w:t>
+      </w:r>
+      <w:r>
+        <w:rPr>
+          <w:rFonts w:ascii="Times New Roman" w:hAnsi="Times New Roman" w:cs="Times New Roman"/>
+          <w:lang w:val="en-US"/>
+        </w:rPr>
+        <w:br/>
+      </w:r>
+      <w:r>
+        <w:rPr>
+          <w:rFonts w:ascii="Times New Roman" w:hAnsi="Times New Roman" w:cs="Times New Roman"/>
+          <w:lang w:val="en-US"/>
+        </w:rPr>
+        <w:br/>
+        <w:t xml:space="preserve">    @get()</w:t>
+      </w:r>
+      <w:r>
+        <w:rPr>
+          <w:rFonts w:ascii="Times New Roman" w:hAnsi="Times New Roman" w:cs="Times New Roman"/>
+          <w:lang w:val="en-US"/>
+        </w:rPr>
+        <w:br/>
+        <w:t xml:space="preserve">    async def </w:t>
+      </w:r>
+      <w:proofErr w:type="spellStart"/>
+      <w:r>
+        <w:rPr>
+          <w:rFonts w:ascii="Times New Roman" w:hAnsi="Times New Roman" w:cs="Times New Roman"/>
+          <w:lang w:val="en-US"/>
+        </w:rPr>
+        <w:t>get_all_users</w:t>
+      </w:r>
+      <w:proofErr w:type="spellEnd"/>
+      <w:r>
+        <w:rPr>
+          <w:rFonts w:ascii="Times New Roman" w:hAnsi="Times New Roman" w:cs="Times New Roman"/>
+          <w:lang w:val="en-US"/>
+        </w:rPr>
+        <w:t>(</w:t>
+      </w:r>
+      <w:r>
+        <w:rPr>
+          <w:rFonts w:ascii="Times New Roman" w:hAnsi="Times New Roman" w:cs="Times New Roman"/>
+          <w:lang w:val="en-US"/>
+        </w:rPr>
+        <w:br/>
+        <w:t xml:space="preserve">            self,</w:t>
+      </w:r>
+      <w:r>
+        <w:rPr>
+          <w:rFonts w:ascii="Times New Roman" w:hAnsi="Times New Roman" w:cs="Times New Roman"/>
+          <w:lang w:val="en-US"/>
+        </w:rPr>
+        <w:br/>
+        <w:t xml:space="preserve">            </w:t>
+      </w:r>
+      <w:proofErr w:type="spellStart"/>
+      <w:r>
+        <w:rPr>
+          <w:rFonts w:ascii="Times New Roman" w:hAnsi="Times New Roman" w:cs="Times New Roman"/>
+          <w:lang w:val="en-US"/>
+        </w:rPr>
+        <w:t>user_service</w:t>
+      </w:r>
+      <w:proofErr w:type="spellEnd"/>
+      <w:r>
+        <w:rPr>
+          <w:rFonts w:ascii="Times New Roman" w:hAnsi="Times New Roman" w:cs="Times New Roman"/>
+          <w:lang w:val="en-US"/>
+        </w:rPr>
+        <w:t xml:space="preserve">: </w:t>
+      </w:r>
+      <w:proofErr w:type="spellStart"/>
+      <w:r>
+        <w:rPr>
+          <w:rFonts w:ascii="Times New Roman" w:hAnsi="Times New Roman" w:cs="Times New Roman"/>
+          <w:lang w:val="en-US"/>
+        </w:rPr>
+        <w:t>UserService</w:t>
+      </w:r>
+      <w:proofErr w:type="spellEnd"/>
+      <w:r>
+        <w:rPr>
+          <w:rFonts w:ascii="Times New Roman" w:hAnsi="Times New Roman" w:cs="Times New Roman"/>
+          <w:lang w:val="en-US"/>
+        </w:rPr>
+        <w:t>,</w:t>
+      </w:r>
+      <w:r>
+        <w:rPr>
+          <w:rFonts w:ascii="Times New Roman" w:hAnsi="Times New Roman" w:cs="Times New Roman"/>
+          <w:lang w:val="en-US"/>
+        </w:rPr>
+        <w:br/>
+        <w:t xml:space="preserve">    ) -&gt; List[</w:t>
+      </w:r>
+      <w:proofErr w:type="spellStart"/>
+      <w:r>
+        <w:rPr>
+          <w:rFonts w:ascii="Times New Roman" w:hAnsi="Times New Roman" w:cs="Times New Roman"/>
+          <w:lang w:val="en-US"/>
+        </w:rPr>
+        <w:t>UserResponse</w:t>
+      </w:r>
+      <w:proofErr w:type="spellEnd"/>
+      <w:r>
+        <w:rPr>
+          <w:rFonts w:ascii="Times New Roman" w:hAnsi="Times New Roman" w:cs="Times New Roman"/>
+          <w:lang w:val="en-US"/>
+        </w:rPr>
+        <w:t>]:</w:t>
+      </w:r>
+      <w:r>
+        <w:rPr>
+          <w:rFonts w:ascii="Times New Roman" w:hAnsi="Times New Roman" w:cs="Times New Roman"/>
+          <w:lang w:val="en-US"/>
+        </w:rPr>
+        <w:br/>
+        <w:t xml:space="preserve">        </w:t>
+      </w:r>
+      <w:r>
+        <w:rPr>
+          <w:rFonts w:ascii="Times New Roman" w:hAnsi="Times New Roman" w:cs="Times New Roman"/>
+          <w:i/>
+          <w:iCs/>
+          <w:lang w:val="en-US"/>
+        </w:rPr>
+        <w:t>"""</w:t>
+      </w:r>
+      <w:r>
+        <w:rPr>
+          <w:rFonts w:ascii="Times New Roman" w:hAnsi="Times New Roman" w:cs="Times New Roman"/>
+          <w:i/>
+          <w:iCs/>
+        </w:rPr>
+        <w:t>Задавать</w:t>
+      </w:r>
+      <w:r>
+        <w:rPr>
+          <w:rFonts w:ascii="Times New Roman" w:hAnsi="Times New Roman" w:cs="Times New Roman"/>
+          <w:i/>
+          <w:iCs/>
+          <w:lang w:val="en-US"/>
+        </w:rPr>
+        <w:t xml:space="preserve"> </w:t>
+      </w:r>
+      <w:r>
+        <w:rPr>
+          <w:rFonts w:ascii="Times New Roman" w:hAnsi="Times New Roman" w:cs="Times New Roman"/>
+          <w:i/>
+          <w:iCs/>
+        </w:rPr>
+        <w:t>параметры</w:t>
+      </w:r>
+      <w:r>
+        <w:rPr>
+          <w:rFonts w:ascii="Times New Roman" w:hAnsi="Times New Roman" w:cs="Times New Roman"/>
+          <w:i/>
+          <w:iCs/>
+          <w:lang w:val="en-US"/>
+        </w:rPr>
+        <w:t xml:space="preserve"> </w:t>
+      </w:r>
+      <w:r>
+        <w:rPr>
+          <w:rFonts w:ascii="Times New Roman" w:hAnsi="Times New Roman" w:cs="Times New Roman"/>
+          <w:i/>
+          <w:iCs/>
+        </w:rPr>
+        <w:t>пагинации</w:t>
+      </w:r>
+      <w:r>
+        <w:rPr>
+          <w:rFonts w:ascii="Times New Roman" w:hAnsi="Times New Roman" w:cs="Times New Roman"/>
+          <w:i/>
+          <w:iCs/>
+          <w:lang w:val="en-US"/>
+        </w:rPr>
+        <w:t>"""</w:t>
+      </w:r>
+      <w:r>
+        <w:rPr>
+          <w:rFonts w:ascii="Times New Roman" w:hAnsi="Times New Roman" w:cs="Times New Roman"/>
+          <w:i/>
+          <w:iCs/>
+          <w:lang w:val="en-US"/>
+        </w:rPr>
+        <w:br/>
+        <w:t xml:space="preserve">        </w:t>
+      </w:r>
+      <w:r>
+        <w:rPr>
+          <w:rFonts w:ascii="Times New Roman" w:hAnsi="Times New Roman" w:cs="Times New Roman"/>
+          <w:lang w:val="en-US"/>
+        </w:rPr>
+        <w:t xml:space="preserve">result = await </w:t>
+      </w:r>
+      <w:proofErr w:type="spellStart"/>
+      <w:r>
+        <w:rPr>
+          <w:rFonts w:ascii="Times New Roman" w:hAnsi="Times New Roman" w:cs="Times New Roman"/>
+          <w:lang w:val="en-US"/>
+        </w:rPr>
+        <w:t>user_service.get_by_filter</w:t>
+      </w:r>
+      <w:proofErr w:type="spellEnd"/>
+      <w:r>
+        <w:rPr>
+          <w:rFonts w:ascii="Times New Roman" w:hAnsi="Times New Roman" w:cs="Times New Roman"/>
+          <w:lang w:val="en-US"/>
+        </w:rPr>
+        <w:t>(2, 1)</w:t>
+      </w:r>
+      <w:r>
+        <w:rPr>
+          <w:rFonts w:ascii="Times New Roman" w:hAnsi="Times New Roman" w:cs="Times New Roman"/>
+          <w:lang w:val="en-US"/>
+        </w:rPr>
+        <w:br/>
+        <w:t xml:space="preserve">        users = [</w:t>
+      </w:r>
+      <w:proofErr w:type="spellStart"/>
+      <w:r>
+        <w:rPr>
+          <w:rFonts w:ascii="Times New Roman" w:hAnsi="Times New Roman" w:cs="Times New Roman"/>
+          <w:lang w:val="en-US"/>
+        </w:rPr>
+        <w:t>UserResponse.model_validate</w:t>
+      </w:r>
+      <w:proofErr w:type="spellEnd"/>
+      <w:r>
+        <w:rPr>
+          <w:rFonts w:ascii="Times New Roman" w:hAnsi="Times New Roman" w:cs="Times New Roman"/>
+          <w:lang w:val="en-US"/>
+        </w:rPr>
+        <w:t>(</w:t>
+      </w:r>
+      <w:r>
+        <w:rPr>
+          <w:rFonts w:ascii="Times New Roman" w:hAnsi="Times New Roman" w:cs="Times New Roman"/>
+          <w:lang w:val="en-US"/>
+        </w:rPr>
+        <w:br/>
+        <w:t xml:space="preserve">            </w:t>
+      </w:r>
+      <w:proofErr w:type="spellStart"/>
+      <w:r>
+        <w:rPr>
+          <w:rFonts w:ascii="Times New Roman" w:hAnsi="Times New Roman" w:cs="Times New Roman"/>
+          <w:lang w:val="en-US"/>
+        </w:rPr>
+        <w:t>UserResponse</w:t>
+      </w:r>
+      <w:proofErr w:type="spellEnd"/>
+      <w:r>
+        <w:rPr>
+          <w:rFonts w:ascii="Times New Roman" w:hAnsi="Times New Roman" w:cs="Times New Roman"/>
+          <w:lang w:val="en-US"/>
+        </w:rPr>
+        <w:t>(id=user.id, username=</w:t>
+      </w:r>
+      <w:proofErr w:type="spellStart"/>
+      <w:r>
+        <w:rPr>
+          <w:rFonts w:ascii="Times New Roman" w:hAnsi="Times New Roman" w:cs="Times New Roman"/>
+          <w:lang w:val="en-US"/>
+        </w:rPr>
+        <w:t>user.username</w:t>
+      </w:r>
+      <w:proofErr w:type="spellEnd"/>
+      <w:r>
+        <w:rPr>
+          <w:rFonts w:ascii="Times New Roman" w:hAnsi="Times New Roman" w:cs="Times New Roman"/>
+          <w:lang w:val="en-US"/>
+        </w:rPr>
+        <w:t>, email=</w:t>
+      </w:r>
+      <w:proofErr w:type="spellStart"/>
+      <w:r>
+        <w:rPr>
+          <w:rFonts w:ascii="Times New Roman" w:hAnsi="Times New Roman" w:cs="Times New Roman"/>
+          <w:lang w:val="en-US"/>
+        </w:rPr>
+        <w:t>user.email</w:t>
+      </w:r>
+      <w:proofErr w:type="spellEnd"/>
+      <w:r>
+        <w:rPr>
+          <w:rFonts w:ascii="Times New Roman" w:hAnsi="Times New Roman" w:cs="Times New Roman"/>
+          <w:lang w:val="en-US"/>
+        </w:rPr>
+        <w:t>)</w:t>
+      </w:r>
+      <w:r>
+        <w:rPr>
+          <w:rFonts w:ascii="Times New Roman" w:hAnsi="Times New Roman" w:cs="Times New Roman"/>
+          <w:lang w:val="en-US"/>
+        </w:rPr>
+        <w:br/>
+        <w:t xml:space="preserve">        )</w:t>
+      </w:r>
+      <w:r>
+        <w:rPr>
+          <w:rFonts w:ascii="Times New Roman" w:hAnsi="Times New Roman" w:cs="Times New Roman"/>
+          <w:lang w:val="en-US"/>
+        </w:rPr>
+        <w:br/>
+        <w:t xml:space="preserve">            for user in result[0]]</w:t>
+      </w:r>
+      <w:r>
+        <w:rPr>
+          <w:rFonts w:ascii="Times New Roman" w:hAnsi="Times New Roman" w:cs="Times New Roman"/>
+          <w:lang w:val="en-US"/>
+        </w:rPr>
+        <w:br/>
+        <w:t xml:space="preserve">        return users, f"</w:t>
+      </w:r>
+      <w:r>
+        <w:rPr>
+          <w:rFonts w:ascii="Times New Roman" w:hAnsi="Times New Roman" w:cs="Times New Roman"/>
+        </w:rPr>
+        <w:t>Всего</w:t>
+      </w:r>
+      <w:r>
+        <w:rPr>
+          <w:rFonts w:ascii="Times New Roman" w:hAnsi="Times New Roman" w:cs="Times New Roman"/>
+          <w:lang w:val="en-US"/>
+        </w:rPr>
+        <w:t xml:space="preserve"> </w:t>
+      </w:r>
+      <w:r>
+        <w:rPr>
+          <w:rFonts w:ascii="Times New Roman" w:hAnsi="Times New Roman" w:cs="Times New Roman"/>
+        </w:rPr>
+        <w:t>пользователей</w:t>
+      </w:r>
+      <w:r>
+        <w:rPr>
+          <w:rFonts w:ascii="Times New Roman" w:hAnsi="Times New Roman" w:cs="Times New Roman"/>
+          <w:lang w:val="en-US"/>
+        </w:rPr>
+        <w:t xml:space="preserve"> </w:t>
+      </w:r>
+      <w:r>
+        <w:rPr>
+          <w:rFonts w:ascii="Times New Roman" w:hAnsi="Times New Roman" w:cs="Times New Roman"/>
+        </w:rPr>
+        <w:t>в</w:t>
+      </w:r>
+      <w:r>
+        <w:rPr>
+          <w:rFonts w:ascii="Times New Roman" w:hAnsi="Times New Roman" w:cs="Times New Roman"/>
+          <w:lang w:val="en-US"/>
+        </w:rPr>
+        <w:t xml:space="preserve"> </w:t>
+      </w:r>
+      <w:proofErr w:type="spellStart"/>
+      <w:r>
+        <w:rPr>
+          <w:rFonts w:ascii="Times New Roman" w:hAnsi="Times New Roman" w:cs="Times New Roman"/>
+        </w:rPr>
+        <w:t>бд</w:t>
+      </w:r>
+      <w:proofErr w:type="spellEnd"/>
+      <w:r>
+        <w:rPr>
+          <w:rFonts w:ascii="Times New Roman" w:hAnsi="Times New Roman" w:cs="Times New Roman"/>
+          <w:lang w:val="en-US"/>
+        </w:rPr>
+        <w:t>: {result[1]}"</w:t>
+      </w:r>
+      <w:r>
+        <w:rPr>
+          <w:rFonts w:ascii="Times New Roman" w:hAnsi="Times New Roman" w:cs="Times New Roman"/>
+          <w:lang w:val="en-US"/>
+        </w:rPr>
+        <w:br/>
+      </w:r>
+      <w:r>
+        <w:rPr>
+          <w:rFonts w:ascii="Times New Roman" w:hAnsi="Times New Roman" w:cs="Times New Roman"/>
+          <w:lang w:val="en-US"/>
+        </w:rPr>
+        <w:br/>
+        <w:t xml:space="preserve">    @post()</w:t>
+      </w:r>
+      <w:r>
+        <w:rPr>
+          <w:rFonts w:ascii="Times New Roman" w:hAnsi="Times New Roman" w:cs="Times New Roman"/>
+          <w:lang w:val="en-US"/>
+        </w:rPr>
+        <w:br/>
+        <w:t xml:space="preserve">    async def </w:t>
+      </w:r>
+      <w:proofErr w:type="spellStart"/>
+      <w:r>
+        <w:rPr>
+          <w:rFonts w:ascii="Times New Roman" w:hAnsi="Times New Roman" w:cs="Times New Roman"/>
+          <w:lang w:val="en-US"/>
+        </w:rPr>
+        <w:t>create_user</w:t>
+      </w:r>
+      <w:proofErr w:type="spellEnd"/>
+      <w:r>
+        <w:rPr>
+          <w:rFonts w:ascii="Times New Roman" w:hAnsi="Times New Roman" w:cs="Times New Roman"/>
+          <w:lang w:val="en-US"/>
+        </w:rPr>
+        <w:t>(</w:t>
+      </w:r>
+      <w:r>
+        <w:rPr>
+          <w:rFonts w:ascii="Times New Roman" w:hAnsi="Times New Roman" w:cs="Times New Roman"/>
+          <w:lang w:val="en-US"/>
+        </w:rPr>
+        <w:br/>
+        <w:t xml:space="preserve">            self,</w:t>
+      </w:r>
+      <w:r>
+        <w:rPr>
+          <w:rFonts w:ascii="Times New Roman" w:hAnsi="Times New Roman" w:cs="Times New Roman"/>
+          <w:lang w:val="en-US"/>
+        </w:rPr>
+        <w:br/>
+        <w:t xml:space="preserve">            </w:t>
+      </w:r>
+      <w:proofErr w:type="spellStart"/>
+      <w:r>
+        <w:rPr>
+          <w:rFonts w:ascii="Times New Roman" w:hAnsi="Times New Roman" w:cs="Times New Roman"/>
+          <w:lang w:val="en-US"/>
+        </w:rPr>
+        <w:t>user_service</w:t>
+      </w:r>
+      <w:proofErr w:type="spellEnd"/>
+      <w:r>
+        <w:rPr>
+          <w:rFonts w:ascii="Times New Roman" w:hAnsi="Times New Roman" w:cs="Times New Roman"/>
+          <w:lang w:val="en-US"/>
+        </w:rPr>
+        <w:t xml:space="preserve">: </w:t>
+      </w:r>
+      <w:proofErr w:type="spellStart"/>
+      <w:r>
+        <w:rPr>
+          <w:rFonts w:ascii="Times New Roman" w:hAnsi="Times New Roman" w:cs="Times New Roman"/>
+          <w:lang w:val="en-US"/>
+        </w:rPr>
+        <w:t>UserService</w:t>
+      </w:r>
+      <w:proofErr w:type="spellEnd"/>
+      <w:r>
+        <w:rPr>
+          <w:rFonts w:ascii="Times New Roman" w:hAnsi="Times New Roman" w:cs="Times New Roman"/>
+          <w:lang w:val="en-US"/>
+        </w:rPr>
+        <w:t>,</w:t>
+      </w:r>
+      <w:r>
+        <w:rPr>
+          <w:rFonts w:ascii="Times New Roman" w:hAnsi="Times New Roman" w:cs="Times New Roman"/>
+          <w:lang w:val="en-US"/>
+        </w:rPr>
+        <w:br/>
+        <w:t xml:space="preserve">            </w:t>
+      </w:r>
+      <w:proofErr w:type="spellStart"/>
+      <w:r>
+        <w:rPr>
+          <w:rFonts w:ascii="Times New Roman" w:hAnsi="Times New Roman" w:cs="Times New Roman"/>
+          <w:lang w:val="en-US"/>
+        </w:rPr>
+        <w:t>user_data</w:t>
+      </w:r>
+      <w:proofErr w:type="spellEnd"/>
+      <w:r>
+        <w:rPr>
+          <w:rFonts w:ascii="Times New Roman" w:hAnsi="Times New Roman" w:cs="Times New Roman"/>
+          <w:lang w:val="en-US"/>
+        </w:rPr>
+        <w:t xml:space="preserve">: </w:t>
+      </w:r>
+      <w:proofErr w:type="spellStart"/>
+      <w:r>
+        <w:rPr>
+          <w:rFonts w:ascii="Times New Roman" w:hAnsi="Times New Roman" w:cs="Times New Roman"/>
+          <w:lang w:val="en-US"/>
+        </w:rPr>
+        <w:t>UserCreate</w:t>
+      </w:r>
+      <w:proofErr w:type="spellEnd"/>
+      <w:r>
+        <w:rPr>
+          <w:rFonts w:ascii="Times New Roman" w:hAnsi="Times New Roman" w:cs="Times New Roman"/>
+          <w:lang w:val="en-US"/>
+        </w:rPr>
+        <w:t>,</w:t>
+      </w:r>
+      <w:r>
+        <w:rPr>
+          <w:rFonts w:ascii="Times New Roman" w:hAnsi="Times New Roman" w:cs="Times New Roman"/>
+          <w:lang w:val="en-US"/>
+        </w:rPr>
+        <w:br/>
+        <w:t xml:space="preserve">    ) -&gt; </w:t>
+      </w:r>
+      <w:proofErr w:type="spellStart"/>
+      <w:r>
+        <w:rPr>
+          <w:rFonts w:ascii="Times New Roman" w:hAnsi="Times New Roman" w:cs="Times New Roman"/>
+          <w:lang w:val="en-US"/>
+        </w:rPr>
+        <w:t>UserResponse</w:t>
+      </w:r>
+      <w:proofErr w:type="spellEnd"/>
+      <w:r>
+        <w:rPr>
+          <w:rFonts w:ascii="Times New Roman" w:hAnsi="Times New Roman" w:cs="Times New Roman"/>
+          <w:lang w:val="en-US"/>
+        </w:rPr>
+        <w:t>:</w:t>
+      </w:r>
+      <w:r>
+        <w:rPr>
+          <w:rFonts w:ascii="Times New Roman" w:hAnsi="Times New Roman" w:cs="Times New Roman"/>
+          <w:lang w:val="en-US"/>
+        </w:rPr>
+        <w:br/>
+        <w:t xml:space="preserve">        try:</w:t>
+      </w:r>
+      <w:r>
+        <w:rPr>
+          <w:rFonts w:ascii="Times New Roman" w:hAnsi="Times New Roman" w:cs="Times New Roman"/>
+          <w:lang w:val="en-US"/>
+        </w:rPr>
+        <w:br/>
+        <w:t xml:space="preserve">            user = await </w:t>
+      </w:r>
+      <w:proofErr w:type="spellStart"/>
+      <w:r>
+        <w:rPr>
+          <w:rFonts w:ascii="Times New Roman" w:hAnsi="Times New Roman" w:cs="Times New Roman"/>
+          <w:lang w:val="en-US"/>
+        </w:rPr>
+        <w:t>user_service.create</w:t>
+      </w:r>
+      <w:proofErr w:type="spellEnd"/>
+      <w:r>
+        <w:rPr>
+          <w:rFonts w:ascii="Times New Roman" w:hAnsi="Times New Roman" w:cs="Times New Roman"/>
+          <w:lang w:val="en-US"/>
+        </w:rPr>
+        <w:t>(</w:t>
+      </w:r>
+      <w:proofErr w:type="spellStart"/>
+      <w:r>
+        <w:rPr>
+          <w:rFonts w:ascii="Times New Roman" w:hAnsi="Times New Roman" w:cs="Times New Roman"/>
+          <w:lang w:val="en-US"/>
+        </w:rPr>
+        <w:t>user_data</w:t>
+      </w:r>
+      <w:proofErr w:type="spellEnd"/>
+      <w:r>
+        <w:rPr>
+          <w:rFonts w:ascii="Times New Roman" w:hAnsi="Times New Roman" w:cs="Times New Roman"/>
+          <w:lang w:val="en-US"/>
+        </w:rPr>
+        <w:t>)</w:t>
+      </w:r>
+      <w:r>
+        <w:rPr>
+          <w:rFonts w:ascii="Times New Roman" w:hAnsi="Times New Roman" w:cs="Times New Roman"/>
+          <w:lang w:val="en-US"/>
+        </w:rPr>
+        <w:br/>
+        <w:t xml:space="preserve">        except </w:t>
+      </w:r>
+      <w:proofErr w:type="spellStart"/>
+      <w:r>
+        <w:rPr>
+          <w:rFonts w:ascii="Times New Roman" w:hAnsi="Times New Roman" w:cs="Times New Roman"/>
+          <w:lang w:val="en-US"/>
+        </w:rPr>
+        <w:t>ValueError</w:t>
+      </w:r>
+      <w:proofErr w:type="spellEnd"/>
+      <w:r>
+        <w:rPr>
+          <w:rFonts w:ascii="Times New Roman" w:hAnsi="Times New Roman" w:cs="Times New Roman"/>
+          <w:lang w:val="en-US"/>
+        </w:rPr>
+        <w:t xml:space="preserve"> as e:</w:t>
+      </w:r>
+      <w:r>
+        <w:rPr>
+          <w:rFonts w:ascii="Times New Roman" w:hAnsi="Times New Roman" w:cs="Times New Roman"/>
+          <w:lang w:val="en-US"/>
+        </w:rPr>
+        <w:br/>
+      </w:r>
+      <w:r>
+        <w:rPr>
+          <w:rFonts w:ascii="Times New Roman" w:hAnsi="Times New Roman" w:cs="Times New Roman"/>
+          <w:lang w:val="en-US"/>
         </w:rPr>
         <w:lastRenderedPageBreak/>
-        <w:t>2. Сервисный слой</w:t>
+        <w:t xml:space="preserve">            return </w:t>
+      </w:r>
+      <w:proofErr w:type="spellStart"/>
+      <w:r>
+        <w:rPr>
+          <w:rFonts w:ascii="Times New Roman" w:hAnsi="Times New Roman" w:cs="Times New Roman"/>
+          <w:lang w:val="en-US"/>
+        </w:rPr>
+        <w:t>e.args</w:t>
+      </w:r>
+      <w:proofErr w:type="spellEnd"/>
+      <w:r>
+        <w:rPr>
+          <w:rFonts w:ascii="Times New Roman" w:hAnsi="Times New Roman" w:cs="Times New Roman"/>
+          <w:lang w:val="en-US"/>
+        </w:rPr>
+        <w:br/>
+        <w:t xml:space="preserve">        return </w:t>
+      </w:r>
+      <w:proofErr w:type="spellStart"/>
+      <w:r>
+        <w:rPr>
+          <w:rFonts w:ascii="Times New Roman" w:hAnsi="Times New Roman" w:cs="Times New Roman"/>
+          <w:lang w:val="en-US"/>
+        </w:rPr>
+        <w:t>UserResponse</w:t>
+      </w:r>
+      <w:proofErr w:type="spellEnd"/>
+      <w:r>
+        <w:rPr>
+          <w:rFonts w:ascii="Times New Roman" w:hAnsi="Times New Roman" w:cs="Times New Roman"/>
+          <w:lang w:val="en-US"/>
+        </w:rPr>
+        <w:t>(id=user.id, username=</w:t>
+      </w:r>
+      <w:proofErr w:type="spellStart"/>
+      <w:r>
+        <w:rPr>
+          <w:rFonts w:ascii="Times New Roman" w:hAnsi="Times New Roman" w:cs="Times New Roman"/>
+          <w:lang w:val="en-US"/>
+        </w:rPr>
+        <w:t>user.username</w:t>
+      </w:r>
+      <w:proofErr w:type="spellEnd"/>
+      <w:r>
+        <w:rPr>
+          <w:rFonts w:ascii="Times New Roman" w:hAnsi="Times New Roman" w:cs="Times New Roman"/>
+          <w:lang w:val="en-US"/>
+        </w:rPr>
+        <w:t>, email=</w:t>
+      </w:r>
+      <w:proofErr w:type="spellStart"/>
+      <w:r>
+        <w:rPr>
+          <w:rFonts w:ascii="Times New Roman" w:hAnsi="Times New Roman" w:cs="Times New Roman"/>
+          <w:lang w:val="en-US"/>
+        </w:rPr>
+        <w:t>user.email</w:t>
+      </w:r>
+      <w:proofErr w:type="spellEnd"/>
+      <w:r>
+        <w:rPr>
+          <w:rFonts w:ascii="Times New Roman" w:hAnsi="Times New Roman" w:cs="Times New Roman"/>
+          <w:lang w:val="en-US"/>
+        </w:rPr>
+        <w:t>)</w:t>
+      </w:r>
+      <w:r>
+        <w:rPr>
+          <w:rFonts w:ascii="Times New Roman" w:hAnsi="Times New Roman" w:cs="Times New Roman"/>
+          <w:lang w:val="en-US"/>
+        </w:rPr>
+        <w:br/>
+      </w:r>
+      <w:r>
+        <w:rPr>
+          <w:rFonts w:ascii="Times New Roman" w:hAnsi="Times New Roman" w:cs="Times New Roman"/>
+          <w:lang w:val="en-US"/>
+        </w:rPr>
+        <w:br/>
+        <w:t xml:space="preserve">    @delete("/{user_id:int}")</w:t>
+      </w:r>
+      <w:r>
+        <w:rPr>
+          <w:rFonts w:ascii="Times New Roman" w:hAnsi="Times New Roman" w:cs="Times New Roman"/>
+          <w:lang w:val="en-US"/>
+        </w:rPr>
+        <w:br/>
+        <w:t xml:space="preserve">    async def </w:t>
+      </w:r>
+      <w:proofErr w:type="spellStart"/>
+      <w:r>
+        <w:rPr>
+          <w:rFonts w:ascii="Times New Roman" w:hAnsi="Times New Roman" w:cs="Times New Roman"/>
+          <w:lang w:val="en-US"/>
+        </w:rPr>
+        <w:t>delete_user</w:t>
+      </w:r>
+      <w:proofErr w:type="spellEnd"/>
+      <w:r>
+        <w:rPr>
+          <w:rFonts w:ascii="Times New Roman" w:hAnsi="Times New Roman" w:cs="Times New Roman"/>
+          <w:lang w:val="en-US"/>
+        </w:rPr>
+        <w:t>(</w:t>
+      </w:r>
+      <w:r>
+        <w:rPr>
+          <w:rFonts w:ascii="Times New Roman" w:hAnsi="Times New Roman" w:cs="Times New Roman"/>
+          <w:lang w:val="en-US"/>
+        </w:rPr>
+        <w:br/>
+        <w:t xml:space="preserve">            self,</w:t>
+      </w:r>
+      <w:r>
+        <w:rPr>
+          <w:rFonts w:ascii="Times New Roman" w:hAnsi="Times New Roman" w:cs="Times New Roman"/>
+          <w:lang w:val="en-US"/>
+        </w:rPr>
+        <w:br/>
+        <w:t xml:space="preserve">            </w:t>
+      </w:r>
+      <w:proofErr w:type="spellStart"/>
+      <w:r>
+        <w:rPr>
+          <w:rFonts w:ascii="Times New Roman" w:hAnsi="Times New Roman" w:cs="Times New Roman"/>
+          <w:lang w:val="en-US"/>
+        </w:rPr>
+        <w:t>user_service</w:t>
+      </w:r>
+      <w:proofErr w:type="spellEnd"/>
+      <w:r>
+        <w:rPr>
+          <w:rFonts w:ascii="Times New Roman" w:hAnsi="Times New Roman" w:cs="Times New Roman"/>
+          <w:lang w:val="en-US"/>
+        </w:rPr>
+        <w:t xml:space="preserve">: </w:t>
+      </w:r>
+      <w:proofErr w:type="spellStart"/>
+      <w:r>
+        <w:rPr>
+          <w:rFonts w:ascii="Times New Roman" w:hAnsi="Times New Roman" w:cs="Times New Roman"/>
+          <w:lang w:val="en-US"/>
+        </w:rPr>
+        <w:t>UserService</w:t>
+      </w:r>
+      <w:proofErr w:type="spellEnd"/>
+      <w:r>
+        <w:rPr>
+          <w:rFonts w:ascii="Times New Roman" w:hAnsi="Times New Roman" w:cs="Times New Roman"/>
+          <w:lang w:val="en-US"/>
+        </w:rPr>
+        <w:t>,</w:t>
+      </w:r>
+      <w:r>
+        <w:rPr>
+          <w:rFonts w:ascii="Times New Roman" w:hAnsi="Times New Roman" w:cs="Times New Roman"/>
+          <w:lang w:val="en-US"/>
+        </w:rPr>
+        <w:br/>
+        <w:t xml:space="preserve">            </w:t>
+      </w:r>
+      <w:proofErr w:type="spellStart"/>
+      <w:r>
+        <w:rPr>
+          <w:rFonts w:ascii="Times New Roman" w:hAnsi="Times New Roman" w:cs="Times New Roman"/>
+          <w:lang w:val="en-US"/>
+        </w:rPr>
+        <w:t>user_id</w:t>
+      </w:r>
+      <w:proofErr w:type="spellEnd"/>
+      <w:r>
+        <w:rPr>
+          <w:rFonts w:ascii="Times New Roman" w:hAnsi="Times New Roman" w:cs="Times New Roman"/>
+          <w:lang w:val="en-US"/>
+        </w:rPr>
+        <w:t>: int,</w:t>
+      </w:r>
+      <w:r>
+        <w:rPr>
+          <w:rFonts w:ascii="Times New Roman" w:hAnsi="Times New Roman" w:cs="Times New Roman"/>
+          <w:lang w:val="en-US"/>
+        </w:rPr>
+        <w:br/>
+        <w:t xml:space="preserve">    ) -&gt; None:</w:t>
+      </w:r>
+      <w:r>
+        <w:rPr>
+          <w:rFonts w:ascii="Times New Roman" w:hAnsi="Times New Roman" w:cs="Times New Roman"/>
+          <w:lang w:val="en-US"/>
+        </w:rPr>
+        <w:br/>
+        <w:t xml:space="preserve">        await </w:t>
+      </w:r>
+      <w:proofErr w:type="spellStart"/>
+      <w:r>
+        <w:rPr>
+          <w:rFonts w:ascii="Times New Roman" w:hAnsi="Times New Roman" w:cs="Times New Roman"/>
+          <w:lang w:val="en-US"/>
+        </w:rPr>
+        <w:t>user_service.delete</w:t>
+      </w:r>
+      <w:proofErr w:type="spellEnd"/>
+      <w:r>
+        <w:rPr>
+          <w:rFonts w:ascii="Times New Roman" w:hAnsi="Times New Roman" w:cs="Times New Roman"/>
+          <w:lang w:val="en-US"/>
+        </w:rPr>
+        <w:t>(</w:t>
+      </w:r>
+      <w:proofErr w:type="spellStart"/>
+      <w:r>
+        <w:rPr>
+          <w:rFonts w:ascii="Times New Roman" w:hAnsi="Times New Roman" w:cs="Times New Roman"/>
+          <w:lang w:val="en-US"/>
+        </w:rPr>
+        <w:t>user_id</w:t>
+      </w:r>
+      <w:proofErr w:type="spellEnd"/>
+      <w:r>
+        <w:rPr>
+          <w:rFonts w:ascii="Times New Roman" w:hAnsi="Times New Roman" w:cs="Times New Roman"/>
+          <w:lang w:val="en-US"/>
+        </w:rPr>
+        <w:t>)</w:t>
+      </w:r>
+      <w:r>
+        <w:rPr>
+          <w:rFonts w:ascii="Times New Roman" w:hAnsi="Times New Roman" w:cs="Times New Roman"/>
+          <w:lang w:val="en-US"/>
+        </w:rPr>
+        <w:br/>
+      </w:r>
+      <w:r>
+        <w:rPr>
+          <w:rFonts w:ascii="Times New Roman" w:hAnsi="Times New Roman" w:cs="Times New Roman"/>
+          <w:lang w:val="en-US"/>
+        </w:rPr>
+        <w:br/>
+        <w:t xml:space="preserve">    @put("/{user_id:int}")</w:t>
+      </w:r>
+      <w:r>
+        <w:rPr>
+          <w:rFonts w:ascii="Times New Roman" w:hAnsi="Times New Roman" w:cs="Times New Roman"/>
+          <w:lang w:val="en-US"/>
+        </w:rPr>
+        <w:br/>
+        <w:t xml:space="preserve">    async def </w:t>
+      </w:r>
+      <w:proofErr w:type="spellStart"/>
+      <w:r>
+        <w:rPr>
+          <w:rFonts w:ascii="Times New Roman" w:hAnsi="Times New Roman" w:cs="Times New Roman"/>
+          <w:lang w:val="en-US"/>
+        </w:rPr>
+        <w:t>update_user</w:t>
+      </w:r>
+      <w:proofErr w:type="spellEnd"/>
+      <w:r>
+        <w:rPr>
+          <w:rFonts w:ascii="Times New Roman" w:hAnsi="Times New Roman" w:cs="Times New Roman"/>
+          <w:lang w:val="en-US"/>
+        </w:rPr>
+        <w:t>(</w:t>
+      </w:r>
+      <w:r>
+        <w:rPr>
+          <w:rFonts w:ascii="Times New Roman" w:hAnsi="Times New Roman" w:cs="Times New Roman"/>
+          <w:lang w:val="en-US"/>
+        </w:rPr>
+        <w:br/>
+        <w:t xml:space="preserve">            self,</w:t>
+      </w:r>
+      <w:r>
+        <w:rPr>
+          <w:rFonts w:ascii="Times New Roman" w:hAnsi="Times New Roman" w:cs="Times New Roman"/>
+          <w:lang w:val="en-US"/>
+        </w:rPr>
+        <w:br/>
+        <w:t xml:space="preserve">            </w:t>
+      </w:r>
+      <w:proofErr w:type="spellStart"/>
+      <w:r>
+        <w:rPr>
+          <w:rFonts w:ascii="Times New Roman" w:hAnsi="Times New Roman" w:cs="Times New Roman"/>
+          <w:lang w:val="en-US"/>
+        </w:rPr>
+        <w:t>user_service</w:t>
+      </w:r>
+      <w:proofErr w:type="spellEnd"/>
+      <w:r>
+        <w:rPr>
+          <w:rFonts w:ascii="Times New Roman" w:hAnsi="Times New Roman" w:cs="Times New Roman"/>
+          <w:lang w:val="en-US"/>
+        </w:rPr>
+        <w:t xml:space="preserve">: </w:t>
+      </w:r>
+      <w:proofErr w:type="spellStart"/>
+      <w:r>
+        <w:rPr>
+          <w:rFonts w:ascii="Times New Roman" w:hAnsi="Times New Roman" w:cs="Times New Roman"/>
+          <w:lang w:val="en-US"/>
+        </w:rPr>
+        <w:t>UserService</w:t>
+      </w:r>
+      <w:proofErr w:type="spellEnd"/>
+      <w:r>
+        <w:rPr>
+          <w:rFonts w:ascii="Times New Roman" w:hAnsi="Times New Roman" w:cs="Times New Roman"/>
+          <w:lang w:val="en-US"/>
+        </w:rPr>
+        <w:t>,</w:t>
+      </w:r>
+      <w:r>
+        <w:rPr>
+          <w:rFonts w:ascii="Times New Roman" w:hAnsi="Times New Roman" w:cs="Times New Roman"/>
+          <w:lang w:val="en-US"/>
+        </w:rPr>
+        <w:br/>
+        <w:t xml:space="preserve">            </w:t>
+      </w:r>
+      <w:proofErr w:type="spellStart"/>
+      <w:r>
+        <w:rPr>
+          <w:rFonts w:ascii="Times New Roman" w:hAnsi="Times New Roman" w:cs="Times New Roman"/>
+          <w:lang w:val="en-US"/>
+        </w:rPr>
+        <w:t>user_id</w:t>
+      </w:r>
+      <w:proofErr w:type="spellEnd"/>
+      <w:r>
+        <w:rPr>
+          <w:rFonts w:ascii="Times New Roman" w:hAnsi="Times New Roman" w:cs="Times New Roman"/>
+          <w:lang w:val="en-US"/>
+        </w:rPr>
+        <w:t>: int,</w:t>
+      </w:r>
+      <w:r>
+        <w:rPr>
+          <w:rFonts w:ascii="Times New Roman" w:hAnsi="Times New Roman" w:cs="Times New Roman"/>
+          <w:lang w:val="en-US"/>
+        </w:rPr>
+        <w:br/>
+        <w:t xml:space="preserve">            </w:t>
+      </w:r>
+      <w:proofErr w:type="spellStart"/>
+      <w:r>
+        <w:rPr>
+          <w:rFonts w:ascii="Times New Roman" w:hAnsi="Times New Roman" w:cs="Times New Roman"/>
+          <w:lang w:val="en-US"/>
+        </w:rPr>
+        <w:t>user_data</w:t>
+      </w:r>
+      <w:proofErr w:type="spellEnd"/>
+      <w:r>
+        <w:rPr>
+          <w:rFonts w:ascii="Times New Roman" w:hAnsi="Times New Roman" w:cs="Times New Roman"/>
+          <w:lang w:val="en-US"/>
+        </w:rPr>
+        <w:t>: UserUpdate,</w:t>
+      </w:r>
+      <w:r>
+        <w:rPr>
+          <w:rFonts w:ascii="Times New Roman" w:hAnsi="Times New Roman" w:cs="Times New Roman"/>
+          <w:lang w:val="en-US"/>
+        </w:rPr>
+        <w:br/>
+        <w:t xml:space="preserve">    ) -&gt; </w:t>
+      </w:r>
+      <w:proofErr w:type="spellStart"/>
+      <w:r>
+        <w:rPr>
+          <w:rFonts w:ascii="Times New Roman" w:hAnsi="Times New Roman" w:cs="Times New Roman"/>
+          <w:lang w:val="en-US"/>
+        </w:rPr>
+        <w:t>UserResponse</w:t>
+      </w:r>
+      <w:proofErr w:type="spellEnd"/>
+      <w:r>
+        <w:rPr>
+          <w:rFonts w:ascii="Times New Roman" w:hAnsi="Times New Roman" w:cs="Times New Roman"/>
+          <w:lang w:val="en-US"/>
+        </w:rPr>
+        <w:t>:</w:t>
+      </w:r>
+      <w:r>
+        <w:rPr>
+          <w:rFonts w:ascii="Times New Roman" w:hAnsi="Times New Roman" w:cs="Times New Roman"/>
+          <w:lang w:val="en-US"/>
+        </w:rPr>
+        <w:br/>
+        <w:t xml:space="preserve">        try:</w:t>
+      </w:r>
+      <w:r>
+        <w:rPr>
+          <w:rFonts w:ascii="Times New Roman" w:hAnsi="Times New Roman" w:cs="Times New Roman"/>
+          <w:lang w:val="en-US"/>
+        </w:rPr>
+        <w:br/>
+        <w:t xml:space="preserve">            user = </w:t>
+      </w:r>
+      <w:proofErr w:type="spellStart"/>
+      <w:r>
+        <w:rPr>
+          <w:rFonts w:ascii="Times New Roman" w:hAnsi="Times New Roman" w:cs="Times New Roman"/>
+          <w:lang w:val="en-US"/>
+        </w:rPr>
+        <w:t>user_service.update</w:t>
+      </w:r>
+      <w:proofErr w:type="spellEnd"/>
+      <w:r>
+        <w:rPr>
+          <w:rFonts w:ascii="Times New Roman" w:hAnsi="Times New Roman" w:cs="Times New Roman"/>
+          <w:lang w:val="en-US"/>
+        </w:rPr>
+        <w:t>(</w:t>
+      </w:r>
+      <w:proofErr w:type="spellStart"/>
+      <w:r>
+        <w:rPr>
+          <w:rFonts w:ascii="Times New Roman" w:hAnsi="Times New Roman" w:cs="Times New Roman"/>
+          <w:lang w:val="en-US"/>
+        </w:rPr>
+        <w:t>user_id</w:t>
+      </w:r>
+      <w:proofErr w:type="spellEnd"/>
+      <w:r>
+        <w:rPr>
+          <w:rFonts w:ascii="Times New Roman" w:hAnsi="Times New Roman" w:cs="Times New Roman"/>
+          <w:lang w:val="en-US"/>
+        </w:rPr>
+        <w:t xml:space="preserve">, </w:t>
+      </w:r>
+      <w:proofErr w:type="spellStart"/>
+      <w:r>
+        <w:rPr>
+          <w:rFonts w:ascii="Times New Roman" w:hAnsi="Times New Roman" w:cs="Times New Roman"/>
+          <w:lang w:val="en-US"/>
+        </w:rPr>
+        <w:t>user_data</w:t>
+      </w:r>
+      <w:proofErr w:type="spellEnd"/>
+      <w:r>
+        <w:rPr>
+          <w:rFonts w:ascii="Times New Roman" w:hAnsi="Times New Roman" w:cs="Times New Roman"/>
+          <w:lang w:val="en-US"/>
+        </w:rPr>
+        <w:t>)</w:t>
+      </w:r>
+      <w:r>
+        <w:rPr>
+          <w:rFonts w:ascii="Times New Roman" w:hAnsi="Times New Roman" w:cs="Times New Roman"/>
+          <w:lang w:val="en-US"/>
+        </w:rPr>
+        <w:br/>
+        <w:t xml:space="preserve">        except Exception as e:</w:t>
+      </w:r>
+      <w:r>
+        <w:rPr>
+          <w:rFonts w:ascii="Times New Roman" w:hAnsi="Times New Roman" w:cs="Times New Roman"/>
+          <w:lang w:val="en-US"/>
+        </w:rPr>
+        <w:br/>
+        <w:t xml:space="preserve">            return </w:t>
+      </w:r>
+      <w:proofErr w:type="spellStart"/>
+      <w:r>
+        <w:rPr>
+          <w:rFonts w:ascii="Times New Roman" w:hAnsi="Times New Roman" w:cs="Times New Roman"/>
+          <w:lang w:val="en-US"/>
+        </w:rPr>
+        <w:t>e.args</w:t>
+      </w:r>
+      <w:proofErr w:type="spellEnd"/>
+      <w:r>
+        <w:rPr>
+          <w:rFonts w:ascii="Times New Roman" w:hAnsi="Times New Roman" w:cs="Times New Roman"/>
+          <w:lang w:val="en-US"/>
+        </w:rPr>
+        <w:br/>
+        <w:t xml:space="preserve">        return </w:t>
+      </w:r>
+      <w:proofErr w:type="spellStart"/>
+      <w:r>
+        <w:rPr>
+          <w:rFonts w:ascii="Times New Roman" w:hAnsi="Times New Roman" w:cs="Times New Roman"/>
+          <w:lang w:val="en-US"/>
+        </w:rPr>
+        <w:t>UserResponse</w:t>
+      </w:r>
+      <w:proofErr w:type="spellEnd"/>
+      <w:r>
+        <w:rPr>
+          <w:rFonts w:ascii="Times New Roman" w:hAnsi="Times New Roman" w:cs="Times New Roman"/>
+          <w:lang w:val="en-US"/>
+        </w:rPr>
+        <w:t>(id=user.id, username=</w:t>
+      </w:r>
+      <w:proofErr w:type="spellStart"/>
+      <w:r>
+        <w:rPr>
+          <w:rFonts w:ascii="Times New Roman" w:hAnsi="Times New Roman" w:cs="Times New Roman"/>
+          <w:lang w:val="en-US"/>
+        </w:rPr>
+        <w:t>user.username</w:t>
+      </w:r>
+      <w:proofErr w:type="spellEnd"/>
+      <w:r>
+        <w:rPr>
+          <w:rFonts w:ascii="Times New Roman" w:hAnsi="Times New Roman" w:cs="Times New Roman"/>
+          <w:lang w:val="en-US"/>
+        </w:rPr>
+        <w:t>, email=</w:t>
+      </w:r>
+      <w:proofErr w:type="spellStart"/>
+      <w:r>
+        <w:rPr>
+          <w:rFonts w:ascii="Times New Roman" w:hAnsi="Times New Roman" w:cs="Times New Roman"/>
+          <w:lang w:val="en-US"/>
+        </w:rPr>
+        <w:t>user.email</w:t>
+      </w:r>
+      <w:proofErr w:type="spellEnd"/>
+      <w:r>
+        <w:rPr>
+          <w:rFonts w:ascii="Times New Roman" w:hAnsi="Times New Roman" w:cs="Times New Roman"/>
+          <w:lang w:val="en-US"/>
+        </w:rPr>
+        <w:t>)</w:t>
       </w:r>
     </w:p>
     <w:p>
       <w:pPr>
         <w:rPr>
           <w:rFonts w:ascii="Times New Roman" w:hAnsi="Times New Roman" w:cs="Times New Roman"/>
-        </w:rPr>
-      </w:pPr>
-      <w:r>
-        <w:rPr>
-          <w:rFonts w:ascii="Times New Roman" w:hAnsi="Times New Roman" w:cs="Times New Roman"/>
-        </w:rPr>
-        <w:t xml:space="preserve">Сервисный слой занимается </w:t>
-      </w:r>
-      <w:proofErr w:type="gramStart"/>
-      <w:r>
-        <w:rPr>
-          <w:rFonts w:ascii="Times New Roman" w:hAnsi="Times New Roman" w:cs="Times New Roman"/>
-        </w:rPr>
-        <w:t>бизнес логикой</w:t>
-      </w:r>
-      <w:proofErr w:type="gramEnd"/>
-      <w:r>
-        <w:rPr>
-          <w:rFonts w:ascii="Times New Roman" w:hAnsi="Times New Roman" w:cs="Times New Roman"/>
-        </w:rPr>
-        <w:t xml:space="preserve"> (в нём может быть проверки, интеграции с другими системами и </w:t>
-      </w:r>
-      <w:proofErr w:type="spellStart"/>
-      <w:r>
-        <w:rPr>
-          <w:rFonts w:ascii="Times New Roman" w:hAnsi="Times New Roman" w:cs="Times New Roman"/>
-        </w:rPr>
-        <w:t>тд</w:t>
-      </w:r>
-      <w:proofErr w:type="spellEnd"/>
-      <w:r>
-        <w:rPr>
-          <w:rFonts w:ascii="Times New Roman" w:hAnsi="Times New Roman" w:cs="Times New Roman"/>
-        </w:rPr>
-        <w:t xml:space="preserve">), но </w:t>
-      </w:r>
-      <w:proofErr w:type="gramStart"/>
-      <w:r>
-        <w:rPr>
-          <w:rFonts w:ascii="Times New Roman" w:hAnsi="Times New Roman" w:cs="Times New Roman"/>
-        </w:rPr>
-        <w:t>на текущий момент</w:t>
-      </w:r>
-      <w:proofErr w:type="gramEnd"/>
-      <w:r>
-        <w:rPr>
-          <w:rFonts w:ascii="Times New Roman" w:hAnsi="Times New Roman" w:cs="Times New Roman"/>
-        </w:rPr>
-        <w:t xml:space="preserve"> сразу будет идти запись в базу данных. </w:t>
+          <w:b/>
+          <w:lang w:val="en-US"/>
+        </w:rPr>
+      </w:pPr>
+      <w:r>
+        <w:rPr>
+          <w:rFonts w:ascii="Times New Roman" w:hAnsi="Times New Roman" w:cs="Times New Roman"/>
+          <w:b/>
+          <w:lang w:val="en-US"/>
+        </w:rPr>
+        <w:br w:type="page"/>
       </w:r>
     </w:p>
     <w:p>
       <w:pPr>
         <w:rPr>
           <w:rFonts w:ascii="Times New Roman" w:hAnsi="Times New Roman" w:cs="Times New Roman"/>
+          <w:b/>
+          <w:lang w:val="en-US"/>
+        </w:rPr>
+      </w:pPr>
+      <w:r>
+        <w:rPr>
+          <w:rFonts w:ascii="Times New Roman" w:hAnsi="Times New Roman" w:cs="Times New Roman"/>
+          <w:b/>
+          <w:lang w:val="en-US"/>
+        </w:rPr>
+        <w:lastRenderedPageBreak/>
+        <w:t xml:space="preserve">4. </w:t>
+      </w:r>
+      <w:r>
+        <w:rPr>
+          <w:rFonts w:ascii="Times New Roman" w:hAnsi="Times New Roman" w:cs="Times New Roman"/>
+          <w:b/>
+        </w:rPr>
+        <w:t>Главное</w:t>
+      </w:r>
+      <w:r>
+        <w:rPr>
+          <w:rFonts w:ascii="Times New Roman" w:hAnsi="Times New Roman" w:cs="Times New Roman"/>
+          <w:b/>
+          <w:lang w:val="en-US"/>
+        </w:rPr>
+        <w:t xml:space="preserve"> </w:t>
+      </w:r>
+      <w:r>
+        <w:rPr>
+          <w:rFonts w:ascii="Times New Roman" w:hAnsi="Times New Roman" w:cs="Times New Roman"/>
+          <w:b/>
+        </w:rPr>
+        <w:t>приложение</w:t>
+      </w:r>
+    </w:p>
+    <w:p>
+      <w:pPr>
+        <w:rPr>
+          <w:rFonts w:ascii="Times New Roman" w:hAnsi="Times New Roman" w:cs="Times New Roman"/>
+        </w:rPr>
+      </w:pPr>
+      <w:r>
+        <w:rPr>
+          <w:rFonts w:ascii="Times New Roman" w:hAnsi="Times New Roman" w:cs="Times New Roman"/>
+        </w:rPr>
+        <w:t xml:space="preserve">Собираем приложение и добавляем зависимости в </w:t>
+      </w:r>
+      <w:proofErr w:type="spellStart"/>
+      <w:r>
+        <w:rPr>
+          <w:rFonts w:ascii="Times New Roman" w:hAnsi="Times New Roman" w:cs="Times New Roman"/>
+          <w:lang w:val="en-US"/>
+        </w:rPr>
+        <w:t>litestar</w:t>
+      </w:r>
+      <w:proofErr w:type="spellEnd"/>
+      <w:r>
+        <w:rPr>
+          <w:rFonts w:ascii="Times New Roman" w:hAnsi="Times New Roman" w:cs="Times New Roman"/>
+        </w:rPr>
+        <w:t xml:space="preserve"> </w:t>
+      </w:r>
+    </w:p>
+    <w:p>
+      <w:pPr>
+        <w:rPr>
+          <w:rFonts w:ascii="Times New Roman" w:hAnsi="Times New Roman" w:cs="Times New Roman"/>
+        </w:rPr>
+      </w:pPr>
+      <w:r>
+        <w:rPr>
+          <w:rFonts w:ascii="Times New Roman" w:hAnsi="Times New Roman" w:cs="Times New Roman"/>
+          <w:b/>
+          <w:lang w:val="en-US"/>
+        </w:rPr>
+        <w:t>app</w:t>
+      </w:r>
+      <w:r>
+        <w:rPr>
+          <w:rFonts w:ascii="Times New Roman" w:hAnsi="Times New Roman" w:cs="Times New Roman"/>
+          <w:b/>
+        </w:rPr>
+        <w:t>/</w:t>
+      </w:r>
+      <w:r>
+        <w:rPr>
+          <w:rFonts w:ascii="Times New Roman" w:hAnsi="Times New Roman" w:cs="Times New Roman"/>
+          <w:b/>
+          <w:lang w:val="en-US"/>
+        </w:rPr>
+        <w:t>main</w:t>
+      </w:r>
+      <w:r>
+        <w:rPr>
+          <w:rFonts w:ascii="Times New Roman" w:hAnsi="Times New Roman" w:cs="Times New Roman"/>
+          <w:b/>
+        </w:rPr>
+        <w:t>.</w:t>
+      </w:r>
+      <w:proofErr w:type="spellStart"/>
+      <w:r>
+        <w:rPr>
+          <w:rFonts w:ascii="Times New Roman" w:hAnsi="Times New Roman" w:cs="Times New Roman"/>
+          <w:b/>
+          <w:lang w:val="en-US"/>
+        </w:rPr>
+        <w:t>py</w:t>
+      </w:r>
+      <w:proofErr w:type="spellEnd"/>
+      <w:r>
+        <w:rPr>
+          <w:rFonts w:ascii="Times New Roman" w:hAnsi="Times New Roman" w:cs="Times New Roman"/>
+        </w:rPr>
+        <w:t>:</w:t>
+      </w:r>
+    </w:p>
+    <w:p>
+      <w:pPr>
+        <w:rPr>
+          <w:rFonts w:ascii="Times New Roman" w:hAnsi="Times New Roman" w:cs="Times New Roman"/>
+          <w:lang w:val="en-US"/>
+        </w:rPr>
+      </w:pPr>
+      <w:r>
+        <w:rPr>
+          <w:rFonts w:ascii="Times New Roman" w:hAnsi="Times New Roman" w:cs="Times New Roman"/>
+          <w:lang w:val="en-US"/>
+        </w:rPr>
+        <w:t xml:space="preserve"># </w:t>
+      </w:r>
+      <w:r>
+        <w:rPr>
+          <w:rFonts w:ascii="Times New Roman" w:hAnsi="Times New Roman" w:cs="Times New Roman"/>
+        </w:rPr>
+        <w:t>Настройка</w:t>
+      </w:r>
+      <w:r>
+        <w:rPr>
+          <w:rFonts w:ascii="Times New Roman" w:hAnsi="Times New Roman" w:cs="Times New Roman"/>
+          <w:lang w:val="en-US"/>
+        </w:rPr>
+        <w:t xml:space="preserve"> </w:t>
+      </w:r>
+      <w:r>
+        <w:rPr>
+          <w:rFonts w:ascii="Times New Roman" w:hAnsi="Times New Roman" w:cs="Times New Roman"/>
+        </w:rPr>
+        <w:t>базы</w:t>
+      </w:r>
+      <w:r>
+        <w:rPr>
+          <w:rFonts w:ascii="Times New Roman" w:hAnsi="Times New Roman" w:cs="Times New Roman"/>
+          <w:lang w:val="en-US"/>
+        </w:rPr>
+        <w:t xml:space="preserve"> </w:t>
+      </w:r>
+      <w:r>
+        <w:rPr>
+          <w:rFonts w:ascii="Times New Roman" w:hAnsi="Times New Roman" w:cs="Times New Roman"/>
+        </w:rPr>
+        <w:t>данных</w:t>
+      </w:r>
+      <w:r>
+        <w:rPr>
+          <w:rFonts w:ascii="Times New Roman" w:hAnsi="Times New Roman" w:cs="Times New Roman"/>
+          <w:lang w:val="en-US"/>
+        </w:rPr>
+        <w:br/>
+        <w:t xml:space="preserve">import </w:t>
+      </w:r>
+      <w:proofErr w:type="spellStart"/>
+      <w:r>
+        <w:rPr>
+          <w:rFonts w:ascii="Times New Roman" w:hAnsi="Times New Roman" w:cs="Times New Roman"/>
+          <w:lang w:val="en-US"/>
+        </w:rPr>
+        <w:t>os</w:t>
+      </w:r>
+      <w:proofErr w:type="spellEnd"/>
+      <w:r>
+        <w:rPr>
+          <w:rFonts w:ascii="Times New Roman" w:hAnsi="Times New Roman" w:cs="Times New Roman"/>
+          <w:lang w:val="en-US"/>
+        </w:rPr>
+        <w:br/>
+        <w:t>import logging</w:t>
+      </w:r>
+      <w:r>
+        <w:rPr>
+          <w:rFonts w:ascii="Times New Roman" w:hAnsi="Times New Roman" w:cs="Times New Roman"/>
+          <w:lang w:val="en-US"/>
+        </w:rPr>
+        <w:br/>
+        <w:t xml:space="preserve">from </w:t>
+      </w:r>
+      <w:proofErr w:type="spellStart"/>
+      <w:r>
+        <w:rPr>
+          <w:rFonts w:ascii="Times New Roman" w:hAnsi="Times New Roman" w:cs="Times New Roman"/>
+          <w:lang w:val="en-US"/>
+        </w:rPr>
+        <w:t>litestar</w:t>
+      </w:r>
+      <w:proofErr w:type="spellEnd"/>
+      <w:r>
+        <w:rPr>
+          <w:rFonts w:ascii="Times New Roman" w:hAnsi="Times New Roman" w:cs="Times New Roman"/>
+          <w:lang w:val="en-US"/>
+        </w:rPr>
+        <w:t xml:space="preserve"> import </w:t>
+      </w:r>
+      <w:proofErr w:type="spellStart"/>
+      <w:r>
+        <w:rPr>
+          <w:rFonts w:ascii="Times New Roman" w:hAnsi="Times New Roman" w:cs="Times New Roman"/>
+          <w:lang w:val="en-US"/>
+        </w:rPr>
+        <w:t>Litestar</w:t>
+      </w:r>
+      <w:proofErr w:type="spellEnd"/>
+      <w:r>
+        <w:rPr>
+          <w:rFonts w:ascii="Times New Roman" w:hAnsi="Times New Roman" w:cs="Times New Roman"/>
+          <w:lang w:val="en-US"/>
+        </w:rPr>
+        <w:br/>
+        <w:t xml:space="preserve">from </w:t>
+      </w:r>
+      <w:proofErr w:type="spellStart"/>
+      <w:r>
+        <w:rPr>
+          <w:rFonts w:ascii="Times New Roman" w:hAnsi="Times New Roman" w:cs="Times New Roman"/>
+          <w:lang w:val="en-US"/>
+        </w:rPr>
+        <w:t>sqlalchemy.ext.asyncio</w:t>
+      </w:r>
+      <w:proofErr w:type="spellEnd"/>
+      <w:r>
+        <w:rPr>
+          <w:rFonts w:ascii="Times New Roman" w:hAnsi="Times New Roman" w:cs="Times New Roman"/>
+          <w:lang w:val="en-US"/>
+        </w:rPr>
+        <w:t xml:space="preserve"> import </w:t>
+      </w:r>
+      <w:proofErr w:type="spellStart"/>
+      <w:r>
+        <w:rPr>
+          <w:rFonts w:ascii="Times New Roman" w:hAnsi="Times New Roman" w:cs="Times New Roman"/>
+          <w:lang w:val="en-US"/>
+        </w:rPr>
+        <w:t>create_async_engine</w:t>
+      </w:r>
+      <w:proofErr w:type="spellEnd"/>
+      <w:r>
+        <w:rPr>
+          <w:rFonts w:ascii="Times New Roman" w:hAnsi="Times New Roman" w:cs="Times New Roman"/>
+          <w:lang w:val="en-US"/>
+        </w:rPr>
+        <w:t xml:space="preserve">, </w:t>
+      </w:r>
+      <w:proofErr w:type="spellStart"/>
+      <w:r>
+        <w:rPr>
+          <w:rFonts w:ascii="Times New Roman" w:hAnsi="Times New Roman" w:cs="Times New Roman"/>
+          <w:lang w:val="en-US"/>
+        </w:rPr>
+        <w:t>AsyncSession</w:t>
+      </w:r>
+      <w:proofErr w:type="spellEnd"/>
+      <w:r>
+        <w:rPr>
+          <w:rFonts w:ascii="Times New Roman" w:hAnsi="Times New Roman" w:cs="Times New Roman"/>
+          <w:lang w:val="en-US"/>
+        </w:rPr>
+        <w:br/>
+        <w:t xml:space="preserve">from </w:t>
+      </w:r>
+      <w:proofErr w:type="spellStart"/>
+      <w:r>
+        <w:rPr>
+          <w:rFonts w:ascii="Times New Roman" w:hAnsi="Times New Roman" w:cs="Times New Roman"/>
+          <w:lang w:val="en-US"/>
+        </w:rPr>
+        <w:t>sqlalchemy.orm</w:t>
+      </w:r>
+      <w:proofErr w:type="spellEnd"/>
+      <w:r>
+        <w:rPr>
+          <w:rFonts w:ascii="Times New Roman" w:hAnsi="Times New Roman" w:cs="Times New Roman"/>
+          <w:lang w:val="en-US"/>
+        </w:rPr>
+        <w:t xml:space="preserve"> import </w:t>
+      </w:r>
+      <w:proofErr w:type="spellStart"/>
+      <w:r>
+        <w:rPr>
+          <w:rFonts w:ascii="Times New Roman" w:hAnsi="Times New Roman" w:cs="Times New Roman"/>
+          <w:lang w:val="en-US"/>
+        </w:rPr>
+        <w:t>sessionmaker</w:t>
+      </w:r>
+      <w:proofErr w:type="spellEnd"/>
+      <w:r>
+        <w:rPr>
+          <w:rFonts w:ascii="Times New Roman" w:hAnsi="Times New Roman" w:cs="Times New Roman"/>
+          <w:lang w:val="en-US"/>
+        </w:rPr>
+        <w:br/>
+        <w:t xml:space="preserve">from </w:t>
+      </w:r>
+      <w:proofErr w:type="spellStart"/>
+      <w:r>
+        <w:rPr>
+          <w:rFonts w:ascii="Times New Roman" w:hAnsi="Times New Roman" w:cs="Times New Roman"/>
+          <w:lang w:val="en-US"/>
+        </w:rPr>
+        <w:t>litestar.di</w:t>
+      </w:r>
+      <w:proofErr w:type="spellEnd"/>
+      <w:r>
+        <w:rPr>
+          <w:rFonts w:ascii="Times New Roman" w:hAnsi="Times New Roman" w:cs="Times New Roman"/>
+          <w:lang w:val="en-US"/>
+        </w:rPr>
+        <w:t xml:space="preserve"> import Provide</w:t>
+      </w:r>
+      <w:r>
+        <w:rPr>
+          <w:rFonts w:ascii="Times New Roman" w:hAnsi="Times New Roman" w:cs="Times New Roman"/>
+          <w:lang w:val="en-US"/>
+        </w:rPr>
+        <w:br/>
+      </w:r>
+      <w:r>
+        <w:rPr>
+          <w:rFonts w:ascii="Times New Roman" w:hAnsi="Times New Roman" w:cs="Times New Roman"/>
+          <w:lang w:val="en-US"/>
+        </w:rPr>
+        <w:br/>
+        <w:t xml:space="preserve">from </w:t>
+      </w:r>
+      <w:proofErr w:type="spellStart"/>
+      <w:r>
+        <w:rPr>
+          <w:rFonts w:ascii="Times New Roman" w:hAnsi="Times New Roman" w:cs="Times New Roman"/>
+          <w:lang w:val="en-US"/>
+        </w:rPr>
+        <w:t>app.controllers.user_controller</w:t>
+      </w:r>
+      <w:proofErr w:type="spellEnd"/>
+      <w:r>
+        <w:rPr>
+          <w:rFonts w:ascii="Times New Roman" w:hAnsi="Times New Roman" w:cs="Times New Roman"/>
+          <w:lang w:val="en-US"/>
+        </w:rPr>
+        <w:t xml:space="preserve"> import </w:t>
+      </w:r>
+      <w:proofErr w:type="spellStart"/>
+      <w:r>
+        <w:rPr>
+          <w:rFonts w:ascii="Times New Roman" w:hAnsi="Times New Roman" w:cs="Times New Roman"/>
+          <w:lang w:val="en-US"/>
+        </w:rPr>
+        <w:t>UserController</w:t>
+      </w:r>
+      <w:proofErr w:type="spellEnd"/>
+      <w:r>
+        <w:rPr>
+          <w:rFonts w:ascii="Times New Roman" w:hAnsi="Times New Roman" w:cs="Times New Roman"/>
+          <w:lang w:val="en-US"/>
+        </w:rPr>
+        <w:br/>
+        <w:t xml:space="preserve">from </w:t>
+      </w:r>
+      <w:proofErr w:type="spellStart"/>
+      <w:r>
+        <w:rPr>
+          <w:rFonts w:ascii="Times New Roman" w:hAnsi="Times New Roman" w:cs="Times New Roman"/>
+          <w:lang w:val="en-US"/>
+        </w:rPr>
+        <w:t>app.repositories.user_repository</w:t>
+      </w:r>
+      <w:proofErr w:type="spellEnd"/>
+      <w:r>
+        <w:rPr>
+          <w:rFonts w:ascii="Times New Roman" w:hAnsi="Times New Roman" w:cs="Times New Roman"/>
+          <w:lang w:val="en-US"/>
+        </w:rPr>
+        <w:t xml:space="preserve"> import </w:t>
+      </w:r>
+      <w:proofErr w:type="spellStart"/>
+      <w:r>
+        <w:rPr>
+          <w:rFonts w:ascii="Times New Roman" w:hAnsi="Times New Roman" w:cs="Times New Roman"/>
+          <w:lang w:val="en-US"/>
+        </w:rPr>
+        <w:t>UserRepository</w:t>
+      </w:r>
+      <w:proofErr w:type="spellEnd"/>
+      <w:r>
+        <w:rPr>
+          <w:rFonts w:ascii="Times New Roman" w:hAnsi="Times New Roman" w:cs="Times New Roman"/>
+          <w:lang w:val="en-US"/>
+        </w:rPr>
+        <w:br/>
+        <w:t xml:space="preserve">from </w:t>
+      </w:r>
+      <w:proofErr w:type="spellStart"/>
+      <w:r>
+        <w:rPr>
+          <w:rFonts w:ascii="Times New Roman" w:hAnsi="Times New Roman" w:cs="Times New Roman"/>
+          <w:lang w:val="en-US"/>
+        </w:rPr>
+        <w:t>app.services.user_service</w:t>
+      </w:r>
+      <w:proofErr w:type="spellEnd"/>
+      <w:r>
+        <w:rPr>
+          <w:rFonts w:ascii="Times New Roman" w:hAnsi="Times New Roman" w:cs="Times New Roman"/>
+          <w:lang w:val="en-US"/>
+        </w:rPr>
+        <w:t xml:space="preserve"> import </w:t>
+      </w:r>
+      <w:proofErr w:type="spellStart"/>
+      <w:r>
+        <w:rPr>
+          <w:rFonts w:ascii="Times New Roman" w:hAnsi="Times New Roman" w:cs="Times New Roman"/>
+          <w:lang w:val="en-US"/>
+        </w:rPr>
+        <w:t>UserService</w:t>
+      </w:r>
+      <w:proofErr w:type="spellEnd"/>
+      <w:r>
+        <w:rPr>
+          <w:rFonts w:ascii="Times New Roman" w:hAnsi="Times New Roman" w:cs="Times New Roman"/>
+          <w:lang w:val="en-US"/>
+        </w:rPr>
+        <w:br/>
+      </w:r>
+      <w:r>
+        <w:rPr>
+          <w:rFonts w:ascii="Times New Roman" w:hAnsi="Times New Roman" w:cs="Times New Roman"/>
+          <w:lang w:val="en-US"/>
+        </w:rPr>
+        <w:br/>
+        <w:t xml:space="preserve">DATABASE_URL = </w:t>
+      </w:r>
+      <w:proofErr w:type="spellStart"/>
+      <w:r>
+        <w:rPr>
+          <w:rFonts w:ascii="Times New Roman" w:hAnsi="Times New Roman" w:cs="Times New Roman"/>
+          <w:lang w:val="en-US"/>
+        </w:rPr>
+        <w:t>os.getenv</w:t>
+      </w:r>
+      <w:proofErr w:type="spellEnd"/>
+      <w:r>
+        <w:rPr>
+          <w:rFonts w:ascii="Times New Roman" w:hAnsi="Times New Roman" w:cs="Times New Roman"/>
+          <w:lang w:val="en-US"/>
+        </w:rPr>
+        <w:t>("DATABASE_URL", "</w:t>
+      </w:r>
+      <w:proofErr w:type="spellStart"/>
+      <w:r>
+        <w:rPr>
+          <w:rFonts w:ascii="Times New Roman" w:hAnsi="Times New Roman" w:cs="Times New Roman"/>
+          <w:lang w:val="en-US"/>
+        </w:rPr>
+        <w:t>postgresql+asyncpg</w:t>
+      </w:r>
+      <w:proofErr w:type="spellEnd"/>
+      <w:r>
+        <w:rPr>
+          <w:rFonts w:ascii="Times New Roman" w:hAnsi="Times New Roman" w:cs="Times New Roman"/>
+          <w:lang w:val="en-US"/>
+        </w:rPr>
+        <w:t>://postgres:postgres@192.168.1.64/</w:t>
+      </w:r>
+      <w:proofErr w:type="spellStart"/>
+      <w:r>
+        <w:rPr>
+          <w:rFonts w:ascii="Times New Roman" w:hAnsi="Times New Roman" w:cs="Times New Roman"/>
+          <w:lang w:val="en-US"/>
+        </w:rPr>
+        <w:t>test_db</w:t>
+      </w:r>
+      <w:proofErr w:type="spellEnd"/>
+      <w:r>
+        <w:rPr>
+          <w:rFonts w:ascii="Times New Roman" w:hAnsi="Times New Roman" w:cs="Times New Roman"/>
+          <w:lang w:val="en-US"/>
+        </w:rPr>
+        <w:t>")</w:t>
+      </w:r>
+      <w:r>
+        <w:rPr>
+          <w:rFonts w:ascii="Times New Roman" w:hAnsi="Times New Roman" w:cs="Times New Roman"/>
+          <w:lang w:val="en-US"/>
+        </w:rPr>
+        <w:br/>
+      </w:r>
+      <w:r>
+        <w:rPr>
+          <w:rFonts w:ascii="Times New Roman" w:hAnsi="Times New Roman" w:cs="Times New Roman"/>
+          <w:lang w:val="en-US"/>
+        </w:rPr>
+        <w:br/>
+        <w:t xml:space="preserve">engine = </w:t>
+      </w:r>
+      <w:proofErr w:type="spellStart"/>
+      <w:r>
+        <w:rPr>
+          <w:rFonts w:ascii="Times New Roman" w:hAnsi="Times New Roman" w:cs="Times New Roman"/>
+          <w:lang w:val="en-US"/>
+        </w:rPr>
+        <w:t>create_async_engine</w:t>
+      </w:r>
+      <w:proofErr w:type="spellEnd"/>
+      <w:r>
+        <w:rPr>
+          <w:rFonts w:ascii="Times New Roman" w:hAnsi="Times New Roman" w:cs="Times New Roman"/>
+          <w:lang w:val="en-US"/>
+        </w:rPr>
+        <w:t>(DATABASE_URL, echo=False)</w:t>
+      </w:r>
+      <w:r>
+        <w:rPr>
+          <w:rFonts w:ascii="Times New Roman" w:hAnsi="Times New Roman" w:cs="Times New Roman"/>
+          <w:lang w:val="en-US"/>
+        </w:rPr>
+        <w:br/>
+      </w:r>
+      <w:proofErr w:type="spellStart"/>
+      <w:r>
+        <w:rPr>
+          <w:rFonts w:ascii="Times New Roman" w:hAnsi="Times New Roman" w:cs="Times New Roman"/>
+          <w:lang w:val="en-US"/>
+        </w:rPr>
+        <w:t>async_session_factory</w:t>
+      </w:r>
+      <w:proofErr w:type="spellEnd"/>
+      <w:r>
+        <w:rPr>
+          <w:rFonts w:ascii="Times New Roman" w:hAnsi="Times New Roman" w:cs="Times New Roman"/>
+          <w:lang w:val="en-US"/>
+        </w:rPr>
+        <w:t xml:space="preserve"> = </w:t>
+      </w:r>
+      <w:proofErr w:type="spellStart"/>
+      <w:r>
+        <w:rPr>
+          <w:rFonts w:ascii="Times New Roman" w:hAnsi="Times New Roman" w:cs="Times New Roman"/>
+          <w:lang w:val="en-US"/>
+        </w:rPr>
+        <w:t>sessionmaker</w:t>
+      </w:r>
+      <w:proofErr w:type="spellEnd"/>
+      <w:r>
+        <w:rPr>
+          <w:rFonts w:ascii="Times New Roman" w:hAnsi="Times New Roman" w:cs="Times New Roman"/>
+          <w:lang w:val="en-US"/>
+        </w:rPr>
+        <w:t>(engine, class_=</w:t>
+      </w:r>
+      <w:proofErr w:type="spellStart"/>
+      <w:r>
+        <w:rPr>
+          <w:rFonts w:ascii="Times New Roman" w:hAnsi="Times New Roman" w:cs="Times New Roman"/>
+          <w:lang w:val="en-US"/>
+        </w:rPr>
+        <w:t>AsyncSession</w:t>
+      </w:r>
+      <w:proofErr w:type="spellEnd"/>
+      <w:r>
+        <w:rPr>
+          <w:rFonts w:ascii="Times New Roman" w:hAnsi="Times New Roman" w:cs="Times New Roman"/>
+          <w:lang w:val="en-US"/>
+        </w:rPr>
+        <w:t xml:space="preserve">, </w:t>
+      </w:r>
+      <w:proofErr w:type="spellStart"/>
+      <w:r>
+        <w:rPr>
+          <w:rFonts w:ascii="Times New Roman" w:hAnsi="Times New Roman" w:cs="Times New Roman"/>
+          <w:lang w:val="en-US"/>
+        </w:rPr>
+        <w:t>expire_on_commit</w:t>
+      </w:r>
+      <w:proofErr w:type="spellEnd"/>
+      <w:r>
+        <w:rPr>
+          <w:rFonts w:ascii="Times New Roman" w:hAnsi="Times New Roman" w:cs="Times New Roman"/>
+          <w:lang w:val="en-US"/>
+        </w:rPr>
+        <w:t>=False)</w:t>
+      </w:r>
+      <w:r>
+        <w:rPr>
+          <w:rFonts w:ascii="Times New Roman" w:hAnsi="Times New Roman" w:cs="Times New Roman"/>
+          <w:lang w:val="en-US"/>
+        </w:rPr>
+        <w:br/>
+      </w:r>
+      <w:r>
+        <w:rPr>
+          <w:rFonts w:ascii="Times New Roman" w:hAnsi="Times New Roman" w:cs="Times New Roman"/>
+          <w:lang w:val="en-US"/>
+        </w:rPr>
+        <w:br/>
+      </w:r>
+      <w:proofErr w:type="spellStart"/>
+      <w:r>
+        <w:rPr>
+          <w:rFonts w:ascii="Times New Roman" w:hAnsi="Times New Roman" w:cs="Times New Roman"/>
+          <w:lang w:val="en-US"/>
+        </w:rPr>
+        <w:t>logging.basicConfig</w:t>
+      </w:r>
+      <w:proofErr w:type="spellEnd"/>
+      <w:r>
+        <w:rPr>
+          <w:rFonts w:ascii="Times New Roman" w:hAnsi="Times New Roman" w:cs="Times New Roman"/>
+          <w:lang w:val="en-US"/>
+        </w:rPr>
+        <w:t>(</w:t>
+      </w:r>
+      <w:r>
+        <w:rPr>
+          <w:rFonts w:ascii="Times New Roman" w:hAnsi="Times New Roman" w:cs="Times New Roman"/>
+          <w:lang w:val="en-US"/>
+        </w:rPr>
+        <w:br/>
+        <w:t xml:space="preserve">    level=logging.INFO,</w:t>
+      </w:r>
+      <w:r>
+        <w:rPr>
+          <w:rFonts w:ascii="Times New Roman" w:hAnsi="Times New Roman" w:cs="Times New Roman"/>
+          <w:lang w:val="en-US"/>
+        </w:rPr>
+        <w:br/>
+        <w:t xml:space="preserve">    format='%(</w:t>
+      </w:r>
+      <w:proofErr w:type="spellStart"/>
+      <w:r>
+        <w:rPr>
+          <w:rFonts w:ascii="Times New Roman" w:hAnsi="Times New Roman" w:cs="Times New Roman"/>
+          <w:lang w:val="en-US"/>
+        </w:rPr>
+        <w:t>asctime</w:t>
+      </w:r>
+      <w:proofErr w:type="spellEnd"/>
+      <w:r>
+        <w:rPr>
+          <w:rFonts w:ascii="Times New Roman" w:hAnsi="Times New Roman" w:cs="Times New Roman"/>
+          <w:lang w:val="en-US"/>
+        </w:rPr>
+        <w:t>)s - %(name)s - %(</w:t>
+      </w:r>
+      <w:proofErr w:type="spellStart"/>
+      <w:r>
+        <w:rPr>
+          <w:rFonts w:ascii="Times New Roman" w:hAnsi="Times New Roman" w:cs="Times New Roman"/>
+          <w:lang w:val="en-US"/>
+        </w:rPr>
+        <w:t>levelname</w:t>
+      </w:r>
+      <w:proofErr w:type="spellEnd"/>
+      <w:r>
+        <w:rPr>
+          <w:rFonts w:ascii="Times New Roman" w:hAnsi="Times New Roman" w:cs="Times New Roman"/>
+          <w:lang w:val="en-US"/>
+        </w:rPr>
+        <w:t>)s - %(message)s'</w:t>
+      </w:r>
+      <w:r>
+        <w:rPr>
+          <w:rFonts w:ascii="Times New Roman" w:hAnsi="Times New Roman" w:cs="Times New Roman"/>
+          <w:lang w:val="en-US"/>
+        </w:rPr>
+        <w:br/>
+        <w:t>)</w:t>
+      </w:r>
+      <w:r>
+        <w:rPr>
+          <w:rFonts w:ascii="Times New Roman" w:hAnsi="Times New Roman" w:cs="Times New Roman"/>
+          <w:lang w:val="en-US"/>
+        </w:rPr>
+        <w:br/>
+        <w:t xml:space="preserve">logger = </w:t>
+      </w:r>
+      <w:proofErr w:type="spellStart"/>
+      <w:r>
+        <w:rPr>
+          <w:rFonts w:ascii="Times New Roman" w:hAnsi="Times New Roman" w:cs="Times New Roman"/>
+          <w:lang w:val="en-US"/>
+        </w:rPr>
+        <w:t>logging.getLogger</w:t>
+      </w:r>
+      <w:proofErr w:type="spellEnd"/>
+      <w:r>
+        <w:rPr>
+          <w:rFonts w:ascii="Times New Roman" w:hAnsi="Times New Roman" w:cs="Times New Roman"/>
+          <w:lang w:val="en-US"/>
+        </w:rPr>
+        <w:t>(__name__)</w:t>
+      </w:r>
+      <w:r>
+        <w:rPr>
+          <w:rFonts w:ascii="Times New Roman" w:hAnsi="Times New Roman" w:cs="Times New Roman"/>
+          <w:lang w:val="en-US"/>
+        </w:rPr>
+        <w:br/>
+      </w:r>
+      <w:r>
+        <w:rPr>
+          <w:rFonts w:ascii="Times New Roman" w:hAnsi="Times New Roman" w:cs="Times New Roman"/>
+          <w:lang w:val="en-US"/>
+        </w:rPr>
+        <w:br/>
+      </w:r>
+      <w:r>
+        <w:rPr>
+          <w:rFonts w:ascii="Times New Roman" w:hAnsi="Times New Roman" w:cs="Times New Roman"/>
+          <w:lang w:val="en-US"/>
+        </w:rPr>
+        <w:br/>
+        <w:t xml:space="preserve">async def </w:t>
+      </w:r>
+      <w:proofErr w:type="spellStart"/>
+      <w:r>
+        <w:rPr>
+          <w:rFonts w:ascii="Times New Roman" w:hAnsi="Times New Roman" w:cs="Times New Roman"/>
+          <w:lang w:val="en-US"/>
+        </w:rPr>
+        <w:t>provide_db_session</w:t>
+      </w:r>
+      <w:proofErr w:type="spellEnd"/>
+      <w:r>
+        <w:rPr>
+          <w:rFonts w:ascii="Times New Roman" w:hAnsi="Times New Roman" w:cs="Times New Roman"/>
+          <w:lang w:val="en-US"/>
+        </w:rPr>
+        <w:t xml:space="preserve">() -&gt; </w:t>
+      </w:r>
+      <w:proofErr w:type="spellStart"/>
+      <w:r>
+        <w:rPr>
+          <w:rFonts w:ascii="Times New Roman" w:hAnsi="Times New Roman" w:cs="Times New Roman"/>
+          <w:lang w:val="en-US"/>
+        </w:rPr>
+        <w:t>AsyncSession</w:t>
+      </w:r>
+      <w:proofErr w:type="spellEnd"/>
+      <w:r>
+        <w:rPr>
+          <w:rFonts w:ascii="Times New Roman" w:hAnsi="Times New Roman" w:cs="Times New Roman"/>
+          <w:lang w:val="en-US"/>
+        </w:rPr>
+        <w:t>:</w:t>
+      </w:r>
+      <w:r>
+        <w:rPr>
+          <w:rFonts w:ascii="Times New Roman" w:hAnsi="Times New Roman" w:cs="Times New Roman"/>
+          <w:lang w:val="en-US"/>
+        </w:rPr>
+        <w:br/>
+        <w:t xml:space="preserve">    </w:t>
+      </w:r>
+      <w:r>
+        <w:rPr>
+          <w:rFonts w:ascii="Times New Roman" w:hAnsi="Times New Roman" w:cs="Times New Roman"/>
           <w:i/>
           <w:iCs/>
-        </w:rPr>
-      </w:pPr>
+          <w:lang w:val="en-US"/>
+        </w:rPr>
+        <w:t>"""</w:t>
+      </w:r>
       <w:r>
         <w:rPr>
           <w:rFonts w:ascii="Times New Roman" w:hAnsi="Times New Roman" w:cs="Times New Roman"/>
           <w:i/>
           <w:iCs/>
         </w:rPr>
-        <w:t xml:space="preserve">* для упрощения используется сервисный слой, для разделения ответственности можно было использовать </w:t>
-      </w:r>
-      <w:proofErr w:type="spellStart"/>
+        <w:t>Провайдер</w:t>
+      </w:r>
       <w:r>
         <w:rPr>
           <w:rFonts w:ascii="Times New Roman" w:hAnsi="Times New Roman" w:cs="Times New Roman"/>
@@ -1572,25 +6102,219 @@
           <w:iCs/>
           <w:lang w:val="en-US"/>
         </w:rPr>
-        <w:t>UseCase</w:t>
-      </w:r>
-      <w:proofErr w:type="spellEnd"/>
-    </w:p>
-    <w:p>
-      <w:pPr>
-        <w:rPr>
-          <w:rFonts w:ascii="Times New Roman" w:hAnsi="Times New Roman" w:cs="Times New Roman"/>
-          <w:lang w:val="en-US"/>
-        </w:rPr>
-      </w:pPr>
-      <w:r>
-        <w:rPr>
-          <w:rFonts w:ascii="Times New Roman" w:hAnsi="Times New Roman" w:cs="Times New Roman"/>
-          <w:b/>
-          <w:lang w:val="en-US"/>
-        </w:rPr>
-        <w:t>app/services/user_service.py</w:t>
-      </w:r>
+        <w:t xml:space="preserve"> </w:t>
+      </w:r>
+      <w:r>
+        <w:rPr>
+          <w:rFonts w:ascii="Times New Roman" w:hAnsi="Times New Roman" w:cs="Times New Roman"/>
+          <w:i/>
+          <w:iCs/>
+        </w:rPr>
+        <w:t>сессии</w:t>
+      </w:r>
+      <w:r>
+        <w:rPr>
+          <w:rFonts w:ascii="Times New Roman" w:hAnsi="Times New Roman" w:cs="Times New Roman"/>
+          <w:i/>
+          <w:iCs/>
+          <w:lang w:val="en-US"/>
+        </w:rPr>
+        <w:t xml:space="preserve"> </w:t>
+      </w:r>
+      <w:r>
+        <w:rPr>
+          <w:rFonts w:ascii="Times New Roman" w:hAnsi="Times New Roman" w:cs="Times New Roman"/>
+          <w:i/>
+          <w:iCs/>
+        </w:rPr>
+        <w:t>базы</w:t>
+      </w:r>
+      <w:r>
+        <w:rPr>
+          <w:rFonts w:ascii="Times New Roman" w:hAnsi="Times New Roman" w:cs="Times New Roman"/>
+          <w:i/>
+          <w:iCs/>
+          <w:lang w:val="en-US"/>
+        </w:rPr>
+        <w:t xml:space="preserve"> </w:t>
+      </w:r>
+      <w:r>
+        <w:rPr>
+          <w:rFonts w:ascii="Times New Roman" w:hAnsi="Times New Roman" w:cs="Times New Roman"/>
+          <w:i/>
+          <w:iCs/>
+        </w:rPr>
+        <w:t>данных</w:t>
+      </w:r>
+      <w:r>
+        <w:rPr>
+          <w:rFonts w:ascii="Times New Roman" w:hAnsi="Times New Roman" w:cs="Times New Roman"/>
+          <w:i/>
+          <w:iCs/>
+          <w:lang w:val="en-US"/>
+        </w:rPr>
+        <w:t>"""</w:t>
+      </w:r>
+      <w:r>
+        <w:rPr>
+          <w:rFonts w:ascii="Times New Roman" w:hAnsi="Times New Roman" w:cs="Times New Roman"/>
+          <w:i/>
+          <w:iCs/>
+          <w:lang w:val="en-US"/>
+        </w:rPr>
+        <w:br/>
+        <w:t xml:space="preserve">    </w:t>
+      </w:r>
+      <w:r>
+        <w:rPr>
+          <w:rFonts w:ascii="Times New Roman" w:hAnsi="Times New Roman" w:cs="Times New Roman"/>
+          <w:lang w:val="en-US"/>
+        </w:rPr>
+        <w:t xml:space="preserve">async with </w:t>
+      </w:r>
+      <w:proofErr w:type="spellStart"/>
+      <w:r>
+        <w:rPr>
+          <w:rFonts w:ascii="Times New Roman" w:hAnsi="Times New Roman" w:cs="Times New Roman"/>
+          <w:lang w:val="en-US"/>
+        </w:rPr>
+        <w:t>async_session_factory</w:t>
+      </w:r>
+      <w:proofErr w:type="spellEnd"/>
+      <w:r>
+        <w:rPr>
+          <w:rFonts w:ascii="Times New Roman" w:hAnsi="Times New Roman" w:cs="Times New Roman"/>
+          <w:lang w:val="en-US"/>
+        </w:rPr>
+        <w:t>() as session:</w:t>
+      </w:r>
+      <w:r>
+        <w:rPr>
+          <w:rFonts w:ascii="Times New Roman" w:hAnsi="Times New Roman" w:cs="Times New Roman"/>
+          <w:lang w:val="en-US"/>
+        </w:rPr>
+        <w:br/>
+        <w:t xml:space="preserve">        try:</w:t>
+      </w:r>
+      <w:r>
+        <w:rPr>
+          <w:rFonts w:ascii="Times New Roman" w:hAnsi="Times New Roman" w:cs="Times New Roman"/>
+          <w:lang w:val="en-US"/>
+        </w:rPr>
+        <w:br/>
+        <w:t xml:space="preserve">            yield session</w:t>
+      </w:r>
+      <w:r>
+        <w:rPr>
+          <w:rFonts w:ascii="Times New Roman" w:hAnsi="Times New Roman" w:cs="Times New Roman"/>
+          <w:lang w:val="en-US"/>
+        </w:rPr>
+        <w:br/>
+        <w:t xml:space="preserve">        finally:</w:t>
+      </w:r>
+      <w:r>
+        <w:rPr>
+          <w:rFonts w:ascii="Times New Roman" w:hAnsi="Times New Roman" w:cs="Times New Roman"/>
+          <w:lang w:val="en-US"/>
+        </w:rPr>
+        <w:br/>
+        <w:t xml:space="preserve">            await </w:t>
+      </w:r>
+      <w:proofErr w:type="spellStart"/>
+      <w:r>
+        <w:rPr>
+          <w:rFonts w:ascii="Times New Roman" w:hAnsi="Times New Roman" w:cs="Times New Roman"/>
+          <w:lang w:val="en-US"/>
+        </w:rPr>
+        <w:t>session.close</w:t>
+      </w:r>
+      <w:proofErr w:type="spellEnd"/>
+      <w:r>
+        <w:rPr>
+          <w:rFonts w:ascii="Times New Roman" w:hAnsi="Times New Roman" w:cs="Times New Roman"/>
+          <w:lang w:val="en-US"/>
+        </w:rPr>
+        <w:t>()</w:t>
+      </w:r>
+      <w:r>
+        <w:rPr>
+          <w:rFonts w:ascii="Times New Roman" w:hAnsi="Times New Roman" w:cs="Times New Roman"/>
+          <w:lang w:val="en-US"/>
+        </w:rPr>
+        <w:br/>
+      </w:r>
+      <w:r>
+        <w:rPr>
+          <w:rFonts w:ascii="Times New Roman" w:hAnsi="Times New Roman" w:cs="Times New Roman"/>
+          <w:lang w:val="en-US"/>
+        </w:rPr>
+        <w:br/>
+      </w:r>
+      <w:r>
+        <w:rPr>
+          <w:rFonts w:ascii="Times New Roman" w:hAnsi="Times New Roman" w:cs="Times New Roman"/>
+          <w:lang w:val="en-US"/>
+        </w:rPr>
+        <w:br/>
+        <w:t xml:space="preserve">async def </w:t>
+      </w:r>
+      <w:proofErr w:type="spellStart"/>
+      <w:r>
+        <w:rPr>
+          <w:rFonts w:ascii="Times New Roman" w:hAnsi="Times New Roman" w:cs="Times New Roman"/>
+          <w:lang w:val="en-US"/>
+        </w:rPr>
+        <w:t>provide_user_repository</w:t>
+      </w:r>
+      <w:proofErr w:type="spellEnd"/>
+      <w:r>
+        <w:rPr>
+          <w:rFonts w:ascii="Times New Roman" w:hAnsi="Times New Roman" w:cs="Times New Roman"/>
+          <w:lang w:val="en-US"/>
+        </w:rPr>
+        <w:t>(</w:t>
+      </w:r>
+      <w:proofErr w:type="spellStart"/>
+      <w:r>
+        <w:rPr>
+          <w:rFonts w:ascii="Times New Roman" w:hAnsi="Times New Roman" w:cs="Times New Roman"/>
+          <w:lang w:val="en-US"/>
+        </w:rPr>
+        <w:t>db_session</w:t>
+      </w:r>
+      <w:proofErr w:type="spellEnd"/>
+      <w:r>
+        <w:rPr>
+          <w:rFonts w:ascii="Times New Roman" w:hAnsi="Times New Roman" w:cs="Times New Roman"/>
+          <w:lang w:val="en-US"/>
+        </w:rPr>
+        <w:t xml:space="preserve">: </w:t>
+      </w:r>
+      <w:proofErr w:type="spellStart"/>
+      <w:r>
+        <w:rPr>
+          <w:rFonts w:ascii="Times New Roman" w:hAnsi="Times New Roman" w:cs="Times New Roman"/>
+          <w:lang w:val="en-US"/>
+        </w:rPr>
+        <w:t>AsyncSession</w:t>
+      </w:r>
+      <w:proofErr w:type="spellEnd"/>
+      <w:r>
+        <w:rPr>
+          <w:rFonts w:ascii="Times New Roman" w:hAnsi="Times New Roman" w:cs="Times New Roman"/>
+          <w:lang w:val="en-US"/>
+        </w:rPr>
+        <w:t xml:space="preserve">) -&gt; </w:t>
+      </w:r>
+      <w:proofErr w:type="spellStart"/>
+      <w:r>
+        <w:rPr>
+          <w:rFonts w:ascii="Times New Roman" w:hAnsi="Times New Roman" w:cs="Times New Roman"/>
+          <w:lang w:val="en-US"/>
+        </w:rPr>
+        <w:t>UserRepository</w:t>
+      </w:r>
+      <w:proofErr w:type="spellEnd"/>
       <w:r>
         <w:rPr>
           <w:rFonts w:ascii="Times New Roman" w:hAnsi="Times New Roman" w:cs="Times New Roman"/>
@@ -1598,19 +6322,867 @@
         </w:rPr>
         <w:t>:</w:t>
       </w:r>
-    </w:p>
-    <w:p>
-      <w:pPr>
-        <w:rPr>
-          <w:rFonts w:ascii="Times New Roman" w:hAnsi="Times New Roman" w:cs="Times New Roman"/>
-          <w:lang w:val="en-US"/>
-        </w:rPr>
-      </w:pPr>
-      <w:r>
-        <w:rPr>
-          <w:rFonts w:ascii="Times New Roman" w:hAnsi="Times New Roman" w:cs="Times New Roman"/>
-          <w:lang w:val="en-US"/>
-        </w:rPr>
+      <w:r>
+        <w:rPr>
+          <w:rFonts w:ascii="Times New Roman" w:hAnsi="Times New Roman" w:cs="Times New Roman"/>
+          <w:lang w:val="en-US"/>
+        </w:rPr>
+        <w:br/>
+        <w:t xml:space="preserve">    </w:t>
+      </w:r>
+      <w:r>
+        <w:rPr>
+          <w:rFonts w:ascii="Times New Roman" w:hAnsi="Times New Roman" w:cs="Times New Roman"/>
+          <w:i/>
+          <w:iCs/>
+          <w:lang w:val="en-US"/>
+        </w:rPr>
+        <w:t>"""</w:t>
+      </w:r>
+      <w:r>
+        <w:rPr>
+          <w:rFonts w:ascii="Times New Roman" w:hAnsi="Times New Roman" w:cs="Times New Roman"/>
+          <w:i/>
+          <w:iCs/>
+        </w:rPr>
+        <w:t>Провайдер</w:t>
+      </w:r>
+      <w:r>
+        <w:rPr>
+          <w:rFonts w:ascii="Times New Roman" w:hAnsi="Times New Roman" w:cs="Times New Roman"/>
+          <w:i/>
+          <w:iCs/>
+          <w:lang w:val="en-US"/>
+        </w:rPr>
+        <w:t xml:space="preserve"> </w:t>
+      </w:r>
+      <w:r>
+        <w:rPr>
+          <w:rFonts w:ascii="Times New Roman" w:hAnsi="Times New Roman" w:cs="Times New Roman"/>
+          <w:i/>
+          <w:iCs/>
+        </w:rPr>
+        <w:t>репозитория</w:t>
+      </w:r>
+      <w:r>
+        <w:rPr>
+          <w:rFonts w:ascii="Times New Roman" w:hAnsi="Times New Roman" w:cs="Times New Roman"/>
+          <w:i/>
+          <w:iCs/>
+          <w:lang w:val="en-US"/>
+        </w:rPr>
+        <w:t xml:space="preserve"> </w:t>
+      </w:r>
+      <w:r>
+        <w:rPr>
+          <w:rFonts w:ascii="Times New Roman" w:hAnsi="Times New Roman" w:cs="Times New Roman"/>
+          <w:i/>
+          <w:iCs/>
+        </w:rPr>
+        <w:t>пользователей</w:t>
+      </w:r>
+      <w:r>
+        <w:rPr>
+          <w:rFonts w:ascii="Times New Roman" w:hAnsi="Times New Roman" w:cs="Times New Roman"/>
+          <w:i/>
+          <w:iCs/>
+          <w:lang w:val="en-US"/>
+        </w:rPr>
+        <w:t>"""</w:t>
+      </w:r>
+      <w:r>
+        <w:rPr>
+          <w:rFonts w:ascii="Times New Roman" w:hAnsi="Times New Roman" w:cs="Times New Roman"/>
+          <w:i/>
+          <w:iCs/>
+          <w:lang w:val="en-US"/>
+        </w:rPr>
+        <w:br/>
+        <w:t xml:space="preserve">    </w:t>
+      </w:r>
+      <w:r>
+        <w:rPr>
+          <w:rFonts w:ascii="Times New Roman" w:hAnsi="Times New Roman" w:cs="Times New Roman"/>
+          <w:lang w:val="en-US"/>
+        </w:rPr>
+        <w:t xml:space="preserve">return </w:t>
+      </w:r>
+      <w:proofErr w:type="spellStart"/>
+      <w:r>
+        <w:rPr>
+          <w:rFonts w:ascii="Times New Roman" w:hAnsi="Times New Roman" w:cs="Times New Roman"/>
+          <w:lang w:val="en-US"/>
+        </w:rPr>
+        <w:t>UserRepository</w:t>
+      </w:r>
+      <w:proofErr w:type="spellEnd"/>
+      <w:r>
+        <w:rPr>
+          <w:rFonts w:ascii="Times New Roman" w:hAnsi="Times New Roman" w:cs="Times New Roman"/>
+          <w:lang w:val="en-US"/>
+        </w:rPr>
+        <w:t>(</w:t>
+      </w:r>
+      <w:proofErr w:type="spellStart"/>
+      <w:r>
+        <w:rPr>
+          <w:rFonts w:ascii="Times New Roman" w:hAnsi="Times New Roman" w:cs="Times New Roman"/>
+          <w:lang w:val="en-US"/>
+        </w:rPr>
+        <w:t>db_session</w:t>
+      </w:r>
+      <w:proofErr w:type="spellEnd"/>
+      <w:r>
+        <w:rPr>
+          <w:rFonts w:ascii="Times New Roman" w:hAnsi="Times New Roman" w:cs="Times New Roman"/>
+          <w:lang w:val="en-US"/>
+        </w:rPr>
+        <w:t>)</w:t>
+      </w:r>
+      <w:r>
+        <w:rPr>
+          <w:rFonts w:ascii="Times New Roman" w:hAnsi="Times New Roman" w:cs="Times New Roman"/>
+          <w:lang w:val="en-US"/>
+        </w:rPr>
+        <w:br/>
+      </w:r>
+      <w:r>
+        <w:rPr>
+          <w:rFonts w:ascii="Times New Roman" w:hAnsi="Times New Roman" w:cs="Times New Roman"/>
+          <w:lang w:val="en-US"/>
+        </w:rPr>
+        <w:br/>
+      </w:r>
+      <w:r>
+        <w:rPr>
+          <w:rFonts w:ascii="Times New Roman" w:hAnsi="Times New Roman" w:cs="Times New Roman"/>
+          <w:lang w:val="en-US"/>
+        </w:rPr>
+        <w:br/>
+        <w:t xml:space="preserve">async def </w:t>
+      </w:r>
+      <w:proofErr w:type="spellStart"/>
+      <w:r>
+        <w:rPr>
+          <w:rFonts w:ascii="Times New Roman" w:hAnsi="Times New Roman" w:cs="Times New Roman"/>
+          <w:lang w:val="en-US"/>
+        </w:rPr>
+        <w:t>provide_user_service</w:t>
+      </w:r>
+      <w:proofErr w:type="spellEnd"/>
+      <w:r>
+        <w:rPr>
+          <w:rFonts w:ascii="Times New Roman" w:hAnsi="Times New Roman" w:cs="Times New Roman"/>
+          <w:lang w:val="en-US"/>
+        </w:rPr>
+        <w:t>(</w:t>
+      </w:r>
+      <w:proofErr w:type="spellStart"/>
+      <w:r>
+        <w:rPr>
+          <w:rFonts w:ascii="Times New Roman" w:hAnsi="Times New Roman" w:cs="Times New Roman"/>
+          <w:lang w:val="en-US"/>
+        </w:rPr>
+        <w:t>user_repository</w:t>
+      </w:r>
+      <w:proofErr w:type="spellEnd"/>
+      <w:r>
+        <w:rPr>
+          <w:rFonts w:ascii="Times New Roman" w:hAnsi="Times New Roman" w:cs="Times New Roman"/>
+          <w:lang w:val="en-US"/>
+        </w:rPr>
+        <w:t xml:space="preserve">: </w:t>
+      </w:r>
+      <w:proofErr w:type="spellStart"/>
+      <w:r>
+        <w:rPr>
+          <w:rFonts w:ascii="Times New Roman" w:hAnsi="Times New Roman" w:cs="Times New Roman"/>
+          <w:lang w:val="en-US"/>
+        </w:rPr>
+        <w:t>UserRepository</w:t>
+      </w:r>
+      <w:proofErr w:type="spellEnd"/>
+      <w:r>
+        <w:rPr>
+          <w:rFonts w:ascii="Times New Roman" w:hAnsi="Times New Roman" w:cs="Times New Roman"/>
+          <w:lang w:val="en-US"/>
+        </w:rPr>
+        <w:t xml:space="preserve">) -&gt; </w:t>
+      </w:r>
+      <w:proofErr w:type="spellStart"/>
+      <w:r>
+        <w:rPr>
+          <w:rFonts w:ascii="Times New Roman" w:hAnsi="Times New Roman" w:cs="Times New Roman"/>
+          <w:lang w:val="en-US"/>
+        </w:rPr>
+        <w:t>UserService</w:t>
+      </w:r>
+      <w:proofErr w:type="spellEnd"/>
+      <w:r>
+        <w:rPr>
+          <w:rFonts w:ascii="Times New Roman" w:hAnsi="Times New Roman" w:cs="Times New Roman"/>
+          <w:lang w:val="en-US"/>
+        </w:rPr>
+        <w:t>:</w:t>
+      </w:r>
+      <w:r>
+        <w:rPr>
+          <w:rFonts w:ascii="Times New Roman" w:hAnsi="Times New Roman" w:cs="Times New Roman"/>
+          <w:lang w:val="en-US"/>
+        </w:rPr>
+        <w:br/>
+        <w:t xml:space="preserve">    </w:t>
+      </w:r>
+      <w:r>
+        <w:rPr>
+          <w:rFonts w:ascii="Times New Roman" w:hAnsi="Times New Roman" w:cs="Times New Roman"/>
+          <w:i/>
+          <w:iCs/>
+          <w:lang w:val="en-US"/>
+        </w:rPr>
+        <w:t>"""</w:t>
+      </w:r>
+      <w:r>
+        <w:rPr>
+          <w:rFonts w:ascii="Times New Roman" w:hAnsi="Times New Roman" w:cs="Times New Roman"/>
+          <w:i/>
+          <w:iCs/>
+        </w:rPr>
+        <w:t>Провайдер</w:t>
+      </w:r>
+      <w:r>
+        <w:rPr>
+          <w:rFonts w:ascii="Times New Roman" w:hAnsi="Times New Roman" w:cs="Times New Roman"/>
+          <w:i/>
+          <w:iCs/>
+          <w:lang w:val="en-US"/>
+        </w:rPr>
+        <w:t xml:space="preserve"> </w:t>
+      </w:r>
+      <w:r>
+        <w:rPr>
+          <w:rFonts w:ascii="Times New Roman" w:hAnsi="Times New Roman" w:cs="Times New Roman"/>
+          <w:i/>
+          <w:iCs/>
+        </w:rPr>
+        <w:t>сервиса</w:t>
+      </w:r>
+      <w:r>
+        <w:rPr>
+          <w:rFonts w:ascii="Times New Roman" w:hAnsi="Times New Roman" w:cs="Times New Roman"/>
+          <w:i/>
+          <w:iCs/>
+          <w:lang w:val="en-US"/>
+        </w:rPr>
+        <w:t xml:space="preserve"> </w:t>
+      </w:r>
+      <w:r>
+        <w:rPr>
+          <w:rFonts w:ascii="Times New Roman" w:hAnsi="Times New Roman" w:cs="Times New Roman"/>
+          <w:i/>
+          <w:iCs/>
+        </w:rPr>
+        <w:t>пользователей</w:t>
+      </w:r>
+      <w:r>
+        <w:rPr>
+          <w:rFonts w:ascii="Times New Roman" w:hAnsi="Times New Roman" w:cs="Times New Roman"/>
+          <w:i/>
+          <w:iCs/>
+          <w:lang w:val="en-US"/>
+        </w:rPr>
+        <w:t>"""</w:t>
+      </w:r>
+      <w:r>
+        <w:rPr>
+          <w:rFonts w:ascii="Times New Roman" w:hAnsi="Times New Roman" w:cs="Times New Roman"/>
+          <w:i/>
+          <w:iCs/>
+          <w:lang w:val="en-US"/>
+        </w:rPr>
+        <w:br/>
+      </w:r>
+      <w:r>
+        <w:rPr>
+          <w:rFonts w:ascii="Times New Roman" w:hAnsi="Times New Roman" w:cs="Times New Roman"/>
+          <w:i/>
+          <w:iCs/>
+          <w:lang w:val="en-US"/>
+        </w:rPr>
+        <w:lastRenderedPageBreak/>
+        <w:t xml:space="preserve">    </w:t>
+      </w:r>
+      <w:r>
+        <w:rPr>
+          <w:rFonts w:ascii="Times New Roman" w:hAnsi="Times New Roman" w:cs="Times New Roman"/>
+          <w:lang w:val="en-US"/>
+        </w:rPr>
+        <w:t xml:space="preserve">return </w:t>
+      </w:r>
+      <w:proofErr w:type="spellStart"/>
+      <w:r>
+        <w:rPr>
+          <w:rFonts w:ascii="Times New Roman" w:hAnsi="Times New Roman" w:cs="Times New Roman"/>
+          <w:lang w:val="en-US"/>
+        </w:rPr>
+        <w:t>UserService</w:t>
+      </w:r>
+      <w:proofErr w:type="spellEnd"/>
+      <w:r>
+        <w:rPr>
+          <w:rFonts w:ascii="Times New Roman" w:hAnsi="Times New Roman" w:cs="Times New Roman"/>
+          <w:lang w:val="en-US"/>
+        </w:rPr>
+        <w:t>(</w:t>
+      </w:r>
+      <w:proofErr w:type="spellStart"/>
+      <w:r>
+        <w:rPr>
+          <w:rFonts w:ascii="Times New Roman" w:hAnsi="Times New Roman" w:cs="Times New Roman"/>
+          <w:lang w:val="en-US"/>
+        </w:rPr>
+        <w:t>user_repository</w:t>
+      </w:r>
+      <w:proofErr w:type="spellEnd"/>
+      <w:r>
+        <w:rPr>
+          <w:rFonts w:ascii="Times New Roman" w:hAnsi="Times New Roman" w:cs="Times New Roman"/>
+          <w:lang w:val="en-US"/>
+        </w:rPr>
+        <w:t>)</w:t>
+      </w:r>
+      <w:r>
+        <w:rPr>
+          <w:rFonts w:ascii="Times New Roman" w:hAnsi="Times New Roman" w:cs="Times New Roman"/>
+          <w:lang w:val="en-US"/>
+        </w:rPr>
+        <w:br/>
+      </w:r>
+      <w:r>
+        <w:rPr>
+          <w:rFonts w:ascii="Times New Roman" w:hAnsi="Times New Roman" w:cs="Times New Roman"/>
+          <w:lang w:val="en-US"/>
+        </w:rPr>
+        <w:br/>
+      </w:r>
+      <w:r>
+        <w:rPr>
+          <w:rFonts w:ascii="Times New Roman" w:hAnsi="Times New Roman" w:cs="Times New Roman"/>
+          <w:lang w:val="en-US"/>
+        </w:rPr>
+        <w:br/>
+        <w:t xml:space="preserve">def </w:t>
+      </w:r>
+      <w:proofErr w:type="spellStart"/>
+      <w:r>
+        <w:rPr>
+          <w:rFonts w:ascii="Times New Roman" w:hAnsi="Times New Roman" w:cs="Times New Roman"/>
+          <w:lang w:val="en-US"/>
+        </w:rPr>
+        <w:t>global_exception_handler</w:t>
+      </w:r>
+      <w:proofErr w:type="spellEnd"/>
+      <w:r>
+        <w:rPr>
+          <w:rFonts w:ascii="Times New Roman" w:hAnsi="Times New Roman" w:cs="Times New Roman"/>
+          <w:lang w:val="en-US"/>
+        </w:rPr>
+        <w:t xml:space="preserve">(request, </w:t>
+      </w:r>
+      <w:proofErr w:type="spellStart"/>
+      <w:r>
+        <w:rPr>
+          <w:rFonts w:ascii="Times New Roman" w:hAnsi="Times New Roman" w:cs="Times New Roman"/>
+          <w:lang w:val="en-US"/>
+        </w:rPr>
+        <w:t>exc</w:t>
+      </w:r>
+      <w:proofErr w:type="spellEnd"/>
+      <w:r>
+        <w:rPr>
+          <w:rFonts w:ascii="Times New Roman" w:hAnsi="Times New Roman" w:cs="Times New Roman"/>
+          <w:lang w:val="en-US"/>
+        </w:rPr>
+        <w:t>: Exception) -&gt; None:</w:t>
+      </w:r>
+      <w:r>
+        <w:rPr>
+          <w:rFonts w:ascii="Times New Roman" w:hAnsi="Times New Roman" w:cs="Times New Roman"/>
+          <w:lang w:val="en-US"/>
+        </w:rPr>
+        <w:br/>
+        <w:t xml:space="preserve">    </w:t>
+      </w:r>
+      <w:r>
+        <w:rPr>
+          <w:rFonts w:ascii="Times New Roman" w:hAnsi="Times New Roman" w:cs="Times New Roman"/>
+          <w:i/>
+          <w:iCs/>
+          <w:lang w:val="en-US"/>
+        </w:rPr>
+        <w:t>"""</w:t>
+      </w:r>
+      <w:r>
+        <w:rPr>
+          <w:rFonts w:ascii="Times New Roman" w:hAnsi="Times New Roman" w:cs="Times New Roman"/>
+          <w:i/>
+          <w:iCs/>
+        </w:rPr>
+        <w:t>Глобальный</w:t>
+      </w:r>
+      <w:r>
+        <w:rPr>
+          <w:rFonts w:ascii="Times New Roman" w:hAnsi="Times New Roman" w:cs="Times New Roman"/>
+          <w:i/>
+          <w:iCs/>
+          <w:lang w:val="en-US"/>
+        </w:rPr>
+        <w:t xml:space="preserve"> </w:t>
+      </w:r>
+      <w:r>
+        <w:rPr>
+          <w:rFonts w:ascii="Times New Roman" w:hAnsi="Times New Roman" w:cs="Times New Roman"/>
+          <w:i/>
+          <w:iCs/>
+        </w:rPr>
+        <w:t>обработчик</w:t>
+      </w:r>
+      <w:r>
+        <w:rPr>
+          <w:rFonts w:ascii="Times New Roman" w:hAnsi="Times New Roman" w:cs="Times New Roman"/>
+          <w:i/>
+          <w:iCs/>
+          <w:lang w:val="en-US"/>
+        </w:rPr>
+        <w:t xml:space="preserve"> </w:t>
+      </w:r>
+      <w:r>
+        <w:rPr>
+          <w:rFonts w:ascii="Times New Roman" w:hAnsi="Times New Roman" w:cs="Times New Roman"/>
+          <w:i/>
+          <w:iCs/>
+        </w:rPr>
+        <w:t>для</w:t>
+      </w:r>
+      <w:r>
+        <w:rPr>
+          <w:rFonts w:ascii="Times New Roman" w:hAnsi="Times New Roman" w:cs="Times New Roman"/>
+          <w:i/>
+          <w:iCs/>
+          <w:lang w:val="en-US"/>
+        </w:rPr>
+        <w:t xml:space="preserve"> </w:t>
+      </w:r>
+      <w:r>
+        <w:rPr>
+          <w:rFonts w:ascii="Times New Roman" w:hAnsi="Times New Roman" w:cs="Times New Roman"/>
+          <w:i/>
+          <w:iCs/>
+        </w:rPr>
+        <w:t>логирования</w:t>
+      </w:r>
+      <w:r>
+        <w:rPr>
+          <w:rFonts w:ascii="Times New Roman" w:hAnsi="Times New Roman" w:cs="Times New Roman"/>
+          <w:i/>
+          <w:iCs/>
+          <w:lang w:val="en-US"/>
+        </w:rPr>
+        <w:t xml:space="preserve"> </w:t>
+      </w:r>
+      <w:r>
+        <w:rPr>
+          <w:rFonts w:ascii="Times New Roman" w:hAnsi="Times New Roman" w:cs="Times New Roman"/>
+          <w:i/>
+          <w:iCs/>
+        </w:rPr>
+        <w:t>необработанных</w:t>
+      </w:r>
+      <w:r>
+        <w:rPr>
+          <w:rFonts w:ascii="Times New Roman" w:hAnsi="Times New Roman" w:cs="Times New Roman"/>
+          <w:i/>
+          <w:iCs/>
+          <w:lang w:val="en-US"/>
+        </w:rPr>
+        <w:t xml:space="preserve"> </w:t>
+      </w:r>
+      <w:r>
+        <w:rPr>
+          <w:rFonts w:ascii="Times New Roman" w:hAnsi="Times New Roman" w:cs="Times New Roman"/>
+          <w:i/>
+          <w:iCs/>
+        </w:rPr>
+        <w:t>исключений</w:t>
+      </w:r>
+      <w:r>
+        <w:rPr>
+          <w:rFonts w:ascii="Times New Roman" w:hAnsi="Times New Roman" w:cs="Times New Roman"/>
+          <w:i/>
+          <w:iCs/>
+          <w:lang w:val="en-US"/>
+        </w:rPr>
+        <w:t>"""</w:t>
+      </w:r>
+      <w:r>
+        <w:rPr>
+          <w:rFonts w:ascii="Times New Roman" w:hAnsi="Times New Roman" w:cs="Times New Roman"/>
+          <w:i/>
+          <w:iCs/>
+          <w:lang w:val="en-US"/>
+        </w:rPr>
+        <w:br/>
+        <w:t xml:space="preserve">    </w:t>
+      </w:r>
+      <w:proofErr w:type="spellStart"/>
+      <w:r>
+        <w:rPr>
+          <w:rFonts w:ascii="Times New Roman" w:hAnsi="Times New Roman" w:cs="Times New Roman"/>
+          <w:lang w:val="en-US"/>
+        </w:rPr>
+        <w:t>logger.error</w:t>
+      </w:r>
+      <w:proofErr w:type="spellEnd"/>
+      <w:r>
+        <w:rPr>
+          <w:rFonts w:ascii="Times New Roman" w:hAnsi="Times New Roman" w:cs="Times New Roman"/>
+          <w:lang w:val="en-US"/>
+        </w:rPr>
+        <w:t>(</w:t>
+      </w:r>
+      <w:proofErr w:type="spellStart"/>
+      <w:r>
+        <w:rPr>
+          <w:rFonts w:ascii="Times New Roman" w:hAnsi="Times New Roman" w:cs="Times New Roman"/>
+          <w:lang w:val="en-US"/>
+        </w:rPr>
+        <w:t>f"Unhandled</w:t>
+      </w:r>
+      <w:proofErr w:type="spellEnd"/>
+      <w:r>
+        <w:rPr>
+          <w:rFonts w:ascii="Times New Roman" w:hAnsi="Times New Roman" w:cs="Times New Roman"/>
+          <w:lang w:val="en-US"/>
+        </w:rPr>
+        <w:t xml:space="preserve"> exception in {</w:t>
+      </w:r>
+      <w:proofErr w:type="spellStart"/>
+      <w:r>
+        <w:rPr>
+          <w:rFonts w:ascii="Times New Roman" w:hAnsi="Times New Roman" w:cs="Times New Roman"/>
+          <w:lang w:val="en-US"/>
+        </w:rPr>
+        <w:t>request.method</w:t>
+      </w:r>
+      <w:proofErr w:type="spellEnd"/>
+      <w:r>
+        <w:rPr>
+          <w:rFonts w:ascii="Times New Roman" w:hAnsi="Times New Roman" w:cs="Times New Roman"/>
+          <w:lang w:val="en-US"/>
+        </w:rPr>
+        <w:t>} {request.url}: {str(</w:t>
+      </w:r>
+      <w:proofErr w:type="spellStart"/>
+      <w:r>
+        <w:rPr>
+          <w:rFonts w:ascii="Times New Roman" w:hAnsi="Times New Roman" w:cs="Times New Roman"/>
+          <w:lang w:val="en-US"/>
+        </w:rPr>
+        <w:t>exc</w:t>
+      </w:r>
+      <w:proofErr w:type="spellEnd"/>
+      <w:r>
+        <w:rPr>
+          <w:rFonts w:ascii="Times New Roman" w:hAnsi="Times New Roman" w:cs="Times New Roman"/>
+          <w:lang w:val="en-US"/>
+        </w:rPr>
+        <w:t>)}")</w:t>
+      </w:r>
+      <w:r>
+        <w:rPr>
+          <w:rFonts w:ascii="Times New Roman" w:hAnsi="Times New Roman" w:cs="Times New Roman"/>
+          <w:lang w:val="en-US"/>
+        </w:rPr>
+        <w:br/>
+        <w:t xml:space="preserve">    # </w:t>
+      </w:r>
+      <w:r>
+        <w:rPr>
+          <w:rFonts w:ascii="Times New Roman" w:hAnsi="Times New Roman" w:cs="Times New Roman"/>
+        </w:rPr>
+        <w:t>Позволяем</w:t>
+      </w:r>
+      <w:r>
+        <w:rPr>
+          <w:rFonts w:ascii="Times New Roman" w:hAnsi="Times New Roman" w:cs="Times New Roman"/>
+          <w:lang w:val="en-US"/>
+        </w:rPr>
+        <w:t xml:space="preserve"> </w:t>
+      </w:r>
+      <w:r>
+        <w:rPr>
+          <w:rFonts w:ascii="Times New Roman" w:hAnsi="Times New Roman" w:cs="Times New Roman"/>
+        </w:rPr>
+        <w:t>исключению</w:t>
+      </w:r>
+      <w:r>
+        <w:rPr>
+          <w:rFonts w:ascii="Times New Roman" w:hAnsi="Times New Roman" w:cs="Times New Roman"/>
+          <w:lang w:val="en-US"/>
+        </w:rPr>
+        <w:t xml:space="preserve"> </w:t>
+      </w:r>
+      <w:r>
+        <w:rPr>
+          <w:rFonts w:ascii="Times New Roman" w:hAnsi="Times New Roman" w:cs="Times New Roman"/>
+        </w:rPr>
+        <w:t>пробрасываться</w:t>
+      </w:r>
+      <w:r>
+        <w:rPr>
+          <w:rFonts w:ascii="Times New Roman" w:hAnsi="Times New Roman" w:cs="Times New Roman"/>
+          <w:lang w:val="en-US"/>
+        </w:rPr>
+        <w:t xml:space="preserve"> </w:t>
+      </w:r>
+      <w:r>
+        <w:rPr>
+          <w:rFonts w:ascii="Times New Roman" w:hAnsi="Times New Roman" w:cs="Times New Roman"/>
+        </w:rPr>
+        <w:t>дальше</w:t>
+      </w:r>
+      <w:r>
+        <w:rPr>
+          <w:rFonts w:ascii="Times New Roman" w:hAnsi="Times New Roman" w:cs="Times New Roman"/>
+          <w:lang w:val="en-US"/>
+        </w:rPr>
+        <w:t xml:space="preserve"> </w:t>
+      </w:r>
+      <w:r>
+        <w:rPr>
+          <w:rFonts w:ascii="Times New Roman" w:hAnsi="Times New Roman" w:cs="Times New Roman"/>
+        </w:rPr>
+        <w:t>для</w:t>
+      </w:r>
+      <w:r>
+        <w:rPr>
+          <w:rFonts w:ascii="Times New Roman" w:hAnsi="Times New Roman" w:cs="Times New Roman"/>
+          <w:lang w:val="en-US"/>
+        </w:rPr>
+        <w:t xml:space="preserve"> </w:t>
+      </w:r>
+      <w:r>
+        <w:rPr>
+          <w:rFonts w:ascii="Times New Roman" w:hAnsi="Times New Roman" w:cs="Times New Roman"/>
+        </w:rPr>
+        <w:t>стандартной</w:t>
+      </w:r>
+      <w:r>
+        <w:rPr>
+          <w:rFonts w:ascii="Times New Roman" w:hAnsi="Times New Roman" w:cs="Times New Roman"/>
+          <w:lang w:val="en-US"/>
+        </w:rPr>
+        <w:t xml:space="preserve"> </w:t>
+      </w:r>
+      <w:r>
+        <w:rPr>
+          <w:rFonts w:ascii="Times New Roman" w:hAnsi="Times New Roman" w:cs="Times New Roman"/>
+        </w:rPr>
+        <w:t>обработки</w:t>
+      </w:r>
+      <w:r>
+        <w:rPr>
+          <w:rFonts w:ascii="Times New Roman" w:hAnsi="Times New Roman" w:cs="Times New Roman"/>
+          <w:lang w:val="en-US"/>
+        </w:rPr>
+        <w:t xml:space="preserve"> </w:t>
+      </w:r>
+      <w:proofErr w:type="spellStart"/>
+      <w:r>
+        <w:rPr>
+          <w:rFonts w:ascii="Times New Roman" w:hAnsi="Times New Roman" w:cs="Times New Roman"/>
+          <w:lang w:val="en-US"/>
+        </w:rPr>
+        <w:t>Litestar</w:t>
+      </w:r>
+      <w:proofErr w:type="spellEnd"/>
+      <w:r>
+        <w:rPr>
+          <w:rFonts w:ascii="Times New Roman" w:hAnsi="Times New Roman" w:cs="Times New Roman"/>
+          <w:lang w:val="en-US"/>
+        </w:rPr>
+        <w:br/>
+        <w:t xml:space="preserve">    raise </w:t>
+      </w:r>
+      <w:proofErr w:type="spellStart"/>
+      <w:r>
+        <w:rPr>
+          <w:rFonts w:ascii="Times New Roman" w:hAnsi="Times New Roman" w:cs="Times New Roman"/>
+          <w:lang w:val="en-US"/>
+        </w:rPr>
+        <w:t>exc</w:t>
+      </w:r>
+      <w:proofErr w:type="spellEnd"/>
+      <w:r>
+        <w:rPr>
+          <w:rFonts w:ascii="Times New Roman" w:hAnsi="Times New Roman" w:cs="Times New Roman"/>
+          <w:lang w:val="en-US"/>
+        </w:rPr>
+        <w:br/>
+      </w:r>
+      <w:r>
+        <w:rPr>
+          <w:rFonts w:ascii="Times New Roman" w:hAnsi="Times New Roman" w:cs="Times New Roman"/>
+          <w:lang w:val="en-US"/>
+        </w:rPr>
+        <w:br/>
+      </w:r>
+      <w:r>
+        <w:rPr>
+          <w:rFonts w:ascii="Times New Roman" w:hAnsi="Times New Roman" w:cs="Times New Roman"/>
+          <w:lang w:val="en-US"/>
+        </w:rPr>
+        <w:br/>
+        <w:t xml:space="preserve"># </w:t>
+      </w:r>
+      <w:r>
+        <w:rPr>
+          <w:rFonts w:ascii="Times New Roman" w:hAnsi="Times New Roman" w:cs="Times New Roman"/>
+        </w:rPr>
+        <w:t>Дополнительно</w:t>
+      </w:r>
+      <w:r>
+        <w:rPr>
+          <w:rFonts w:ascii="Times New Roman" w:hAnsi="Times New Roman" w:cs="Times New Roman"/>
+          <w:lang w:val="en-US"/>
+        </w:rPr>
+        <w:t xml:space="preserve">: middleware </w:t>
+      </w:r>
+      <w:r>
+        <w:rPr>
+          <w:rFonts w:ascii="Times New Roman" w:hAnsi="Times New Roman" w:cs="Times New Roman"/>
+        </w:rPr>
+        <w:t>для</w:t>
+      </w:r>
+      <w:r>
+        <w:rPr>
+          <w:rFonts w:ascii="Times New Roman" w:hAnsi="Times New Roman" w:cs="Times New Roman"/>
+          <w:lang w:val="en-US"/>
+        </w:rPr>
+        <w:t xml:space="preserve"> </w:t>
+      </w:r>
+      <w:r>
+        <w:rPr>
+          <w:rFonts w:ascii="Times New Roman" w:hAnsi="Times New Roman" w:cs="Times New Roman"/>
+        </w:rPr>
+        <w:t>логирования</w:t>
+      </w:r>
+      <w:r>
+        <w:rPr>
+          <w:rFonts w:ascii="Times New Roman" w:hAnsi="Times New Roman" w:cs="Times New Roman"/>
+          <w:lang w:val="en-US"/>
+        </w:rPr>
+        <w:t xml:space="preserve"> </w:t>
+      </w:r>
+      <w:r>
+        <w:rPr>
+          <w:rFonts w:ascii="Times New Roman" w:hAnsi="Times New Roman" w:cs="Times New Roman"/>
+        </w:rPr>
+        <w:t>запросов</w:t>
+      </w:r>
+      <w:r>
+        <w:rPr>
+          <w:rFonts w:ascii="Times New Roman" w:hAnsi="Times New Roman" w:cs="Times New Roman"/>
+          <w:lang w:val="en-US"/>
+        </w:rPr>
+        <w:br/>
+        <w:t xml:space="preserve">from </w:t>
+      </w:r>
+      <w:proofErr w:type="spellStart"/>
+      <w:r>
+        <w:rPr>
+          <w:rFonts w:ascii="Times New Roman" w:hAnsi="Times New Roman" w:cs="Times New Roman"/>
+          <w:lang w:val="en-US"/>
+        </w:rPr>
+        <w:t>litestar.middleware</w:t>
+      </w:r>
+      <w:proofErr w:type="spellEnd"/>
+      <w:r>
+        <w:rPr>
+          <w:rFonts w:ascii="Times New Roman" w:hAnsi="Times New Roman" w:cs="Times New Roman"/>
+          <w:lang w:val="en-US"/>
+        </w:rPr>
+        <w:t xml:space="preserve"> import </w:t>
+      </w:r>
+      <w:proofErr w:type="spellStart"/>
+      <w:r>
+        <w:rPr>
+          <w:rFonts w:ascii="Times New Roman" w:hAnsi="Times New Roman" w:cs="Times New Roman"/>
+          <w:lang w:val="en-US"/>
+        </w:rPr>
+        <w:t>MiddlewareProtocol</w:t>
+      </w:r>
+      <w:proofErr w:type="spellEnd"/>
+      <w:r>
+        <w:rPr>
+          <w:rFonts w:ascii="Times New Roman" w:hAnsi="Times New Roman" w:cs="Times New Roman"/>
+          <w:lang w:val="en-US"/>
+        </w:rPr>
+        <w:br/>
+        <w:t xml:space="preserve">from </w:t>
+      </w:r>
+      <w:proofErr w:type="spellStart"/>
+      <w:r>
+        <w:rPr>
+          <w:rFonts w:ascii="Times New Roman" w:hAnsi="Times New Roman" w:cs="Times New Roman"/>
+          <w:lang w:val="en-US"/>
+        </w:rPr>
+        <w:t>litestar.types</w:t>
+      </w:r>
+      <w:proofErr w:type="spellEnd"/>
+      <w:r>
+        <w:rPr>
+          <w:rFonts w:ascii="Times New Roman" w:hAnsi="Times New Roman" w:cs="Times New Roman"/>
+          <w:lang w:val="en-US"/>
+        </w:rPr>
+        <w:t xml:space="preserve"> import </w:t>
+      </w:r>
+      <w:proofErr w:type="spellStart"/>
+      <w:r>
+        <w:rPr>
+          <w:rFonts w:ascii="Times New Roman" w:hAnsi="Times New Roman" w:cs="Times New Roman"/>
+          <w:lang w:val="en-US"/>
+        </w:rPr>
+        <w:t>ASGIApp</w:t>
+      </w:r>
+      <w:proofErr w:type="spellEnd"/>
+      <w:r>
+        <w:rPr>
+          <w:rFonts w:ascii="Times New Roman" w:hAnsi="Times New Roman" w:cs="Times New Roman"/>
+          <w:lang w:val="en-US"/>
+        </w:rPr>
+        <w:t>, Receive, Scope, Send</w:t>
+      </w:r>
+      <w:r>
+        <w:rPr>
+          <w:rFonts w:ascii="Times New Roman" w:hAnsi="Times New Roman" w:cs="Times New Roman"/>
+          <w:lang w:val="en-US"/>
+        </w:rPr>
+        <w:br/>
+      </w:r>
+      <w:r>
+        <w:rPr>
+          <w:rFonts w:ascii="Times New Roman" w:hAnsi="Times New Roman" w:cs="Times New Roman"/>
+          <w:lang w:val="en-US"/>
+        </w:rPr>
+        <w:br/>
+      </w:r>
+      <w:r>
+        <w:rPr>
+          <w:rFonts w:ascii="Times New Roman" w:hAnsi="Times New Roman" w:cs="Times New Roman"/>
+          <w:lang w:val="en-US"/>
+        </w:rPr>
+        <w:br/>
         <w:t xml:space="preserve">class </w:t>
       </w:r>
       <w:proofErr w:type="spellStart"/>
@@ -1619,30 +7191,39 @@
           <w:rFonts w:ascii="Times New Roman" w:hAnsi="Times New Roman" w:cs="Times New Roman"/>
           <w:lang w:val="en-US"/>
         </w:rPr>
-        <w:t>UserService</w:t>
-      </w:r>
-      <w:proofErr w:type="spellEnd"/>
-      <w:r>
-        <w:rPr>
-          <w:rFonts w:ascii="Times New Roman" w:hAnsi="Times New Roman" w:cs="Times New Roman"/>
-          <w:lang w:val="en-US"/>
-        </w:rPr>
-        <w:t>:</w:t>
-      </w:r>
-    </w:p>
-    <w:p>
-      <w:pPr>
-        <w:rPr>
-          <w:rFonts w:ascii="Times New Roman" w:hAnsi="Times New Roman" w:cs="Times New Roman"/>
-          <w:lang w:val="en-US"/>
-        </w:rPr>
-      </w:pPr>
-      <w:r>
-        <w:rPr>
-          <w:rFonts w:ascii="Times New Roman" w:hAnsi="Times New Roman" w:cs="Times New Roman"/>
-          <w:lang w:val="en-US"/>
-        </w:rPr>
-        <w:t>    def __</w:t>
+        <w:t>LoggingMiddleware</w:t>
+      </w:r>
+      <w:proofErr w:type="spellEnd"/>
+      <w:r>
+        <w:rPr>
+          <w:rFonts w:ascii="Times New Roman" w:hAnsi="Times New Roman" w:cs="Times New Roman"/>
+          <w:lang w:val="en-US"/>
+        </w:rPr>
+        <w:t>(</w:t>
+      </w:r>
+      <w:proofErr w:type="spellStart"/>
+      <w:r>
+        <w:rPr>
+          <w:rFonts w:ascii="Times New Roman" w:hAnsi="Times New Roman" w:cs="Times New Roman"/>
+          <w:lang w:val="en-US"/>
+        </w:rPr>
+        <w:t>MiddlewareProtocol</w:t>
+      </w:r>
+      <w:proofErr w:type="spellEnd"/>
+      <w:r>
+        <w:rPr>
+          <w:rFonts w:ascii="Times New Roman" w:hAnsi="Times New Roman" w:cs="Times New Roman"/>
+          <w:lang w:val="en-US"/>
+        </w:rPr>
+        <w:t>):</w:t>
+      </w:r>
+      <w:r>
+        <w:rPr>
+          <w:rFonts w:ascii="Times New Roman" w:hAnsi="Times New Roman" w:cs="Times New Roman"/>
+          <w:lang w:val="en-US"/>
+        </w:rPr>
+        <w:br/>
+        <w:t xml:space="preserve">    def __</w:t>
       </w:r>
       <w:proofErr w:type="spellStart"/>
       <w:r>
@@ -1658,7 +7239,315 @@
           <w:rFonts w:ascii="Times New Roman" w:hAnsi="Times New Roman" w:cs="Times New Roman"/>
           <w:lang w:val="en-US"/>
         </w:rPr>
-        <w:t xml:space="preserve">__(self, </w:t>
+        <w:t xml:space="preserve">__(self, app: </w:t>
+      </w:r>
+      <w:proofErr w:type="spellStart"/>
+      <w:r>
+        <w:rPr>
+          <w:rFonts w:ascii="Times New Roman" w:hAnsi="Times New Roman" w:cs="Times New Roman"/>
+          <w:lang w:val="en-US"/>
+        </w:rPr>
+        <w:t>ASGIApp</w:t>
+      </w:r>
+      <w:proofErr w:type="spellEnd"/>
+      <w:r>
+        <w:rPr>
+          <w:rFonts w:ascii="Times New Roman" w:hAnsi="Times New Roman" w:cs="Times New Roman"/>
+          <w:lang w:val="en-US"/>
+        </w:rPr>
+        <w:t>) -&gt; None:</w:t>
+      </w:r>
+      <w:r>
+        <w:rPr>
+          <w:rFonts w:ascii="Times New Roman" w:hAnsi="Times New Roman" w:cs="Times New Roman"/>
+          <w:lang w:val="en-US"/>
+        </w:rPr>
+        <w:br/>
+        <w:t xml:space="preserve">        </w:t>
+      </w:r>
+      <w:proofErr w:type="spellStart"/>
+      <w:r>
+        <w:rPr>
+          <w:rFonts w:ascii="Times New Roman" w:hAnsi="Times New Roman" w:cs="Times New Roman"/>
+          <w:lang w:val="en-US"/>
+        </w:rPr>
+        <w:t>self.app</w:t>
+      </w:r>
+      <w:proofErr w:type="spellEnd"/>
+      <w:r>
+        <w:rPr>
+          <w:rFonts w:ascii="Times New Roman" w:hAnsi="Times New Roman" w:cs="Times New Roman"/>
+          <w:lang w:val="en-US"/>
+        </w:rPr>
+        <w:t xml:space="preserve"> = app</w:t>
+      </w:r>
+      <w:r>
+        <w:rPr>
+          <w:rFonts w:ascii="Times New Roman" w:hAnsi="Times New Roman" w:cs="Times New Roman"/>
+          <w:lang w:val="en-US"/>
+        </w:rPr>
+        <w:br/>
+      </w:r>
+      <w:r>
+        <w:rPr>
+          <w:rFonts w:ascii="Times New Roman" w:hAnsi="Times New Roman" w:cs="Times New Roman"/>
+          <w:lang w:val="en-US"/>
+        </w:rPr>
+        <w:br/>
+        <w:t xml:space="preserve">    async def __call__(self, scope: Scope, receive: Receive, send: Send) -&gt; None:</w:t>
+      </w:r>
+      <w:r>
+        <w:rPr>
+          <w:rFonts w:ascii="Times New Roman" w:hAnsi="Times New Roman" w:cs="Times New Roman"/>
+          <w:lang w:val="en-US"/>
+        </w:rPr>
+        <w:br/>
+        <w:t xml:space="preserve">        if scope["type"] == "http":</w:t>
+      </w:r>
+      <w:r>
+        <w:rPr>
+          <w:rFonts w:ascii="Times New Roman" w:hAnsi="Times New Roman" w:cs="Times New Roman"/>
+          <w:lang w:val="en-US"/>
+        </w:rPr>
+        <w:br/>
+        <w:t xml:space="preserve">            method = scope["method"]</w:t>
+      </w:r>
+      <w:r>
+        <w:rPr>
+          <w:rFonts w:ascii="Times New Roman" w:hAnsi="Times New Roman" w:cs="Times New Roman"/>
+          <w:lang w:val="en-US"/>
+        </w:rPr>
+        <w:br/>
+        <w:t xml:space="preserve">            path = scope["path"]</w:t>
+      </w:r>
+      <w:r>
+        <w:rPr>
+          <w:rFonts w:ascii="Times New Roman" w:hAnsi="Times New Roman" w:cs="Times New Roman"/>
+          <w:lang w:val="en-US"/>
+        </w:rPr>
+        <w:br/>
+        <w:t xml:space="preserve">            logger.info(</w:t>
+      </w:r>
+      <w:proofErr w:type="spellStart"/>
+      <w:r>
+        <w:rPr>
+          <w:rFonts w:ascii="Times New Roman" w:hAnsi="Times New Roman" w:cs="Times New Roman"/>
+          <w:lang w:val="en-US"/>
+        </w:rPr>
+        <w:t>f"Request</w:t>
+      </w:r>
+      <w:proofErr w:type="spellEnd"/>
+      <w:r>
+        <w:rPr>
+          <w:rFonts w:ascii="Times New Roman" w:hAnsi="Times New Roman" w:cs="Times New Roman"/>
+          <w:lang w:val="en-US"/>
+        </w:rPr>
+        <w:t>: {method} {path}")</w:t>
+      </w:r>
+      <w:r>
+        <w:rPr>
+          <w:rFonts w:ascii="Times New Roman" w:hAnsi="Times New Roman" w:cs="Times New Roman"/>
+          <w:lang w:val="en-US"/>
+        </w:rPr>
+        <w:br/>
+      </w:r>
+      <w:r>
+        <w:rPr>
+          <w:rFonts w:ascii="Times New Roman" w:hAnsi="Times New Roman" w:cs="Times New Roman"/>
+          <w:lang w:val="en-US"/>
+        </w:rPr>
+        <w:br/>
+        <w:t xml:space="preserve">        await </w:t>
+      </w:r>
+      <w:proofErr w:type="spellStart"/>
+      <w:r>
+        <w:rPr>
+          <w:rFonts w:ascii="Times New Roman" w:hAnsi="Times New Roman" w:cs="Times New Roman"/>
+          <w:lang w:val="en-US"/>
+        </w:rPr>
+        <w:t>self.app</w:t>
+      </w:r>
+      <w:proofErr w:type="spellEnd"/>
+      <w:r>
+        <w:rPr>
+          <w:rFonts w:ascii="Times New Roman" w:hAnsi="Times New Roman" w:cs="Times New Roman"/>
+          <w:lang w:val="en-US"/>
+        </w:rPr>
+        <w:t>(scope, receive, send)</w:t>
+      </w:r>
+      <w:r>
+        <w:rPr>
+          <w:rFonts w:ascii="Times New Roman" w:hAnsi="Times New Roman" w:cs="Times New Roman"/>
+          <w:lang w:val="en-US"/>
+        </w:rPr>
+        <w:br/>
+      </w:r>
+      <w:r>
+        <w:rPr>
+          <w:rFonts w:ascii="Times New Roman" w:hAnsi="Times New Roman" w:cs="Times New Roman"/>
+          <w:lang w:val="en-US"/>
+        </w:rPr>
+        <w:br/>
+      </w:r>
+      <w:r>
+        <w:rPr>
+          <w:rFonts w:ascii="Times New Roman" w:hAnsi="Times New Roman" w:cs="Times New Roman"/>
+          <w:lang w:val="en-US"/>
+        </w:rPr>
+        <w:br/>
+        <w:t xml:space="preserve">app = </w:t>
+      </w:r>
+      <w:proofErr w:type="spellStart"/>
+      <w:r>
+        <w:rPr>
+          <w:rFonts w:ascii="Times New Roman" w:hAnsi="Times New Roman" w:cs="Times New Roman"/>
+          <w:lang w:val="en-US"/>
+        </w:rPr>
+        <w:t>Litestar</w:t>
+      </w:r>
+      <w:proofErr w:type="spellEnd"/>
+      <w:r>
+        <w:rPr>
+          <w:rFonts w:ascii="Times New Roman" w:hAnsi="Times New Roman" w:cs="Times New Roman"/>
+          <w:lang w:val="en-US"/>
+        </w:rPr>
+        <w:t>(</w:t>
+      </w:r>
+      <w:r>
+        <w:rPr>
+          <w:rFonts w:ascii="Times New Roman" w:hAnsi="Times New Roman" w:cs="Times New Roman"/>
+          <w:lang w:val="en-US"/>
+        </w:rPr>
+        <w:br/>
+        <w:t xml:space="preserve">    </w:t>
+      </w:r>
+      <w:proofErr w:type="spellStart"/>
+      <w:r>
+        <w:rPr>
+          <w:rFonts w:ascii="Times New Roman" w:hAnsi="Times New Roman" w:cs="Times New Roman"/>
+          <w:lang w:val="en-US"/>
+        </w:rPr>
+        <w:t>route_handlers</w:t>
+      </w:r>
+      <w:proofErr w:type="spellEnd"/>
+      <w:r>
+        <w:rPr>
+          <w:rFonts w:ascii="Times New Roman" w:hAnsi="Times New Roman" w:cs="Times New Roman"/>
+          <w:lang w:val="en-US"/>
+        </w:rPr>
+        <w:t>=[</w:t>
+      </w:r>
+      <w:proofErr w:type="spellStart"/>
+      <w:r>
+        <w:rPr>
+          <w:rFonts w:ascii="Times New Roman" w:hAnsi="Times New Roman" w:cs="Times New Roman"/>
+          <w:lang w:val="en-US"/>
+        </w:rPr>
+        <w:t>UserController</w:t>
+      </w:r>
+      <w:proofErr w:type="spellEnd"/>
+      <w:r>
+        <w:rPr>
+          <w:rFonts w:ascii="Times New Roman" w:hAnsi="Times New Roman" w:cs="Times New Roman"/>
+          <w:lang w:val="en-US"/>
+        </w:rPr>
+        <w:t>],</w:t>
+      </w:r>
+      <w:r>
+        <w:rPr>
+          <w:rFonts w:ascii="Times New Roman" w:hAnsi="Times New Roman" w:cs="Times New Roman"/>
+          <w:lang w:val="en-US"/>
+        </w:rPr>
+        <w:br/>
+        <w:t xml:space="preserve">    dependencies={</w:t>
+      </w:r>
+      <w:r>
+        <w:rPr>
+          <w:rFonts w:ascii="Times New Roman" w:hAnsi="Times New Roman" w:cs="Times New Roman"/>
+          <w:lang w:val="en-US"/>
+        </w:rPr>
+        <w:br/>
+        <w:t xml:space="preserve">        "</w:t>
+      </w:r>
+      <w:proofErr w:type="spellStart"/>
+      <w:r>
+        <w:rPr>
+          <w:rFonts w:ascii="Times New Roman" w:hAnsi="Times New Roman" w:cs="Times New Roman"/>
+          <w:lang w:val="en-US"/>
+        </w:rPr>
+        <w:t>db_session</w:t>
+      </w:r>
+      <w:proofErr w:type="spellEnd"/>
+      <w:r>
+        <w:rPr>
+          <w:rFonts w:ascii="Times New Roman" w:hAnsi="Times New Roman" w:cs="Times New Roman"/>
+          <w:lang w:val="en-US"/>
+        </w:rPr>
+        <w:t>": Provide(</w:t>
+      </w:r>
+      <w:proofErr w:type="spellStart"/>
+      <w:r>
+        <w:rPr>
+          <w:rFonts w:ascii="Times New Roman" w:hAnsi="Times New Roman" w:cs="Times New Roman"/>
+          <w:lang w:val="en-US"/>
+        </w:rPr>
+        <w:t>provide_db_session</w:t>
+      </w:r>
+      <w:proofErr w:type="spellEnd"/>
+      <w:r>
+        <w:rPr>
+          <w:rFonts w:ascii="Times New Roman" w:hAnsi="Times New Roman" w:cs="Times New Roman"/>
+          <w:lang w:val="en-US"/>
+        </w:rPr>
+        <w:t>),</w:t>
+      </w:r>
+      <w:r>
+        <w:rPr>
+          <w:rFonts w:ascii="Times New Roman" w:hAnsi="Times New Roman" w:cs="Times New Roman"/>
+          <w:lang w:val="en-US"/>
+        </w:rPr>
+        <w:br/>
+        <w:t xml:space="preserve">        "</w:t>
+      </w:r>
+      <w:proofErr w:type="spellStart"/>
+      <w:r>
+        <w:rPr>
+          <w:rFonts w:ascii="Times New Roman" w:hAnsi="Times New Roman" w:cs="Times New Roman"/>
+          <w:lang w:val="en-US"/>
+        </w:rPr>
+        <w:t>user_service</w:t>
+      </w:r>
+      <w:proofErr w:type="spellEnd"/>
+      <w:r>
+        <w:rPr>
+          <w:rFonts w:ascii="Times New Roman" w:hAnsi="Times New Roman" w:cs="Times New Roman"/>
+          <w:lang w:val="en-US"/>
+        </w:rPr>
+        <w:t>": Provide(</w:t>
+      </w:r>
+      <w:proofErr w:type="spellStart"/>
+      <w:r>
+        <w:rPr>
+          <w:rFonts w:ascii="Times New Roman" w:hAnsi="Times New Roman" w:cs="Times New Roman"/>
+          <w:lang w:val="en-US"/>
+        </w:rPr>
+        <w:t>provide_user_service</w:t>
+      </w:r>
+      <w:proofErr w:type="spellEnd"/>
+      <w:r>
+        <w:rPr>
+          <w:rFonts w:ascii="Times New Roman" w:hAnsi="Times New Roman" w:cs="Times New Roman"/>
+          <w:lang w:val="en-US"/>
+        </w:rPr>
+        <w:t>),</w:t>
+      </w:r>
+      <w:r>
+        <w:rPr>
+          <w:rFonts w:ascii="Times New Roman" w:hAnsi="Times New Roman" w:cs="Times New Roman"/>
+          <w:lang w:val="en-US"/>
+        </w:rPr>
+        <w:br/>
+        <w:t xml:space="preserve">        "</w:t>
       </w:r>
       <w:proofErr w:type="spellStart"/>
       <w:r>
@@ -1674,2947 +7563,135 @@
           <w:rFonts w:ascii="Times New Roman" w:hAnsi="Times New Roman" w:cs="Times New Roman"/>
           <w:lang w:val="en-US"/>
         </w:rPr>
-        <w:t xml:space="preserve">: </w:t>
-      </w:r>
-      <w:proofErr w:type="spellStart"/>
-      <w:r>
-        <w:rPr>
-          <w:rFonts w:ascii="Times New Roman" w:hAnsi="Times New Roman" w:cs="Times New Roman"/>
-          <w:lang w:val="en-US"/>
-        </w:rPr>
-        <w:t>UserRepository</w:t>
-      </w:r>
-      <w:proofErr w:type="spellEnd"/>
-      <w:r>
-        <w:rPr>
-          <w:rFonts w:ascii="Times New Roman" w:hAnsi="Times New Roman" w:cs="Times New Roman"/>
-          <w:lang w:val="en-US"/>
-        </w:rPr>
-        <w:t>):</w:t>
-      </w:r>
-    </w:p>
-    <w:p>
-      <w:pPr>
-        <w:rPr>
-          <w:rFonts w:ascii="Times New Roman" w:hAnsi="Times New Roman" w:cs="Times New Roman"/>
-          <w:lang w:val="en-US"/>
-        </w:rPr>
-      </w:pPr>
-      <w:r>
-        <w:rPr>
-          <w:rFonts w:ascii="Times New Roman" w:hAnsi="Times New Roman" w:cs="Times New Roman"/>
-          <w:lang w:val="en-US"/>
-        </w:rPr>
-        <w:t xml:space="preserve">        </w:t>
-      </w:r>
-      <w:proofErr w:type="spellStart"/>
-      <w:r>
-        <w:rPr>
-          <w:rFonts w:ascii="Times New Roman" w:hAnsi="Times New Roman" w:cs="Times New Roman"/>
-          <w:lang w:val="en-US"/>
-        </w:rPr>
-        <w:t>self.user_repository</w:t>
-      </w:r>
-      <w:proofErr w:type="spellEnd"/>
-      <w:r>
-        <w:rPr>
-          <w:rFonts w:ascii="Times New Roman" w:hAnsi="Times New Roman" w:cs="Times New Roman"/>
-          <w:lang w:val="en-US"/>
-        </w:rPr>
-        <w:t xml:space="preserve"> = </w:t>
-      </w:r>
-      <w:proofErr w:type="spellStart"/>
-      <w:r>
-        <w:rPr>
-          <w:rFonts w:ascii="Times New Roman" w:hAnsi="Times New Roman" w:cs="Times New Roman"/>
-          <w:lang w:val="en-US"/>
-        </w:rPr>
-        <w:t>user_repository</w:t>
-      </w:r>
-      <w:proofErr w:type="spellEnd"/>
-    </w:p>
-    <w:p>
-      <w:pPr>
-        <w:rPr>
-          <w:rFonts w:ascii="Times New Roman" w:hAnsi="Times New Roman" w:cs="Times New Roman"/>
-          <w:lang w:val="en-US"/>
-        </w:rPr>
-      </w:pPr>
-    </w:p>
-    <w:p>
-      <w:pPr>
-        <w:rPr>
-          <w:rFonts w:ascii="Times New Roman" w:hAnsi="Times New Roman" w:cs="Times New Roman"/>
-          <w:lang w:val="en-US"/>
-        </w:rPr>
-      </w:pPr>
-      <w:r>
-        <w:rPr>
-          <w:rFonts w:ascii="Times New Roman" w:hAnsi="Times New Roman" w:cs="Times New Roman"/>
-          <w:lang w:val="en-US"/>
-        </w:rPr>
-        <w:t xml:space="preserve">    async def </w:t>
-      </w:r>
-      <w:proofErr w:type="spellStart"/>
-      <w:r>
-        <w:rPr>
-          <w:rFonts w:ascii="Times New Roman" w:hAnsi="Times New Roman" w:cs="Times New Roman"/>
-          <w:lang w:val="en-US"/>
-        </w:rPr>
-        <w:t>get_by_id</w:t>
-      </w:r>
-      <w:proofErr w:type="spellEnd"/>
-      <w:r>
-        <w:rPr>
-          <w:rFonts w:ascii="Times New Roman" w:hAnsi="Times New Roman" w:cs="Times New Roman"/>
-          <w:lang w:val="en-US"/>
-        </w:rPr>
-        <w:t xml:space="preserve">(self, </w:t>
-      </w:r>
-      <w:proofErr w:type="spellStart"/>
-      <w:r>
-        <w:rPr>
-          <w:rFonts w:ascii="Times New Roman" w:hAnsi="Times New Roman" w:cs="Times New Roman"/>
-          <w:lang w:val="en-US"/>
-        </w:rPr>
-        <w:t>user_id</w:t>
-      </w:r>
-      <w:proofErr w:type="spellEnd"/>
-      <w:r>
-        <w:rPr>
-          <w:rFonts w:ascii="Times New Roman" w:hAnsi="Times New Roman" w:cs="Times New Roman"/>
-          <w:lang w:val="en-US"/>
-        </w:rPr>
-        <w:t>: int) -&gt; User | None:...</w:t>
-      </w:r>
-    </w:p>
-    <w:p>
-      <w:pPr>
-        <w:rPr>
-          <w:rFonts w:ascii="Times New Roman" w:hAnsi="Times New Roman" w:cs="Times New Roman"/>
-          <w:lang w:val="en-US"/>
-        </w:rPr>
-      </w:pPr>
-    </w:p>
-    <w:p>
-      <w:pPr>
-        <w:rPr>
-          <w:rFonts w:ascii="Times New Roman" w:hAnsi="Times New Roman" w:cs="Times New Roman"/>
-          <w:lang w:val="en-US"/>
-        </w:rPr>
-      </w:pPr>
-      <w:r>
-        <w:rPr>
-          <w:rFonts w:ascii="Times New Roman" w:hAnsi="Times New Roman" w:cs="Times New Roman"/>
-          <w:lang w:val="en-US"/>
-        </w:rPr>
-        <w:t xml:space="preserve">    async def </w:t>
-      </w:r>
-      <w:proofErr w:type="spellStart"/>
-      <w:r>
-        <w:rPr>
-          <w:rFonts w:ascii="Times New Roman" w:hAnsi="Times New Roman" w:cs="Times New Roman"/>
-          <w:lang w:val="en-US"/>
-        </w:rPr>
-        <w:t>get_by_filter</w:t>
-      </w:r>
-      <w:proofErr w:type="spellEnd"/>
-      <w:r>
-        <w:rPr>
-          <w:rFonts w:ascii="Times New Roman" w:hAnsi="Times New Roman" w:cs="Times New Roman"/>
-          <w:lang w:val="en-US"/>
-        </w:rPr>
-        <w:t>(self, count: int, page: int, **</w:t>
-      </w:r>
-      <w:proofErr w:type="spellStart"/>
-      <w:r>
-        <w:rPr>
-          <w:rFonts w:ascii="Times New Roman" w:hAnsi="Times New Roman" w:cs="Times New Roman"/>
-          <w:lang w:val="en-US"/>
-        </w:rPr>
-        <w:t>kwargs</w:t>
-      </w:r>
-      <w:proofErr w:type="spellEnd"/>
-      <w:r>
-        <w:rPr>
-          <w:rFonts w:ascii="Times New Roman" w:hAnsi="Times New Roman" w:cs="Times New Roman"/>
-          <w:lang w:val="en-US"/>
-        </w:rPr>
-        <w:t>) -&gt; list[User]:...</w:t>
-      </w:r>
-    </w:p>
-    <w:p>
-      <w:pPr>
-        <w:rPr>
-          <w:rFonts w:ascii="Times New Roman" w:hAnsi="Times New Roman" w:cs="Times New Roman"/>
-          <w:lang w:val="en-US"/>
-        </w:rPr>
-      </w:pPr>
-    </w:p>
-    <w:p>
-      <w:pPr>
-        <w:rPr>
-          <w:rFonts w:ascii="Times New Roman" w:hAnsi="Times New Roman" w:cs="Times New Roman"/>
-          <w:lang w:val="en-US"/>
-        </w:rPr>
-      </w:pPr>
-      <w:r>
-        <w:rPr>
-          <w:rFonts w:ascii="Times New Roman" w:hAnsi="Times New Roman" w:cs="Times New Roman"/>
-          <w:lang w:val="en-US"/>
-        </w:rPr>
-        <w:t xml:space="preserve">    async def create(self, </w:t>
-      </w:r>
-      <w:proofErr w:type="spellStart"/>
-      <w:r>
-        <w:rPr>
-          <w:rFonts w:ascii="Times New Roman" w:hAnsi="Times New Roman" w:cs="Times New Roman"/>
-          <w:lang w:val="en-US"/>
-        </w:rPr>
-        <w:t>user_data</w:t>
-      </w:r>
-      <w:proofErr w:type="spellEnd"/>
-      <w:r>
-        <w:rPr>
-          <w:rFonts w:ascii="Times New Roman" w:hAnsi="Times New Roman" w:cs="Times New Roman"/>
-          <w:lang w:val="en-US"/>
-        </w:rPr>
-        <w:t xml:space="preserve">: </w:t>
-      </w:r>
-      <w:proofErr w:type="spellStart"/>
-      <w:r>
-        <w:rPr>
-          <w:rFonts w:ascii="Times New Roman" w:hAnsi="Times New Roman" w:cs="Times New Roman"/>
-          <w:lang w:val="en-US"/>
-        </w:rPr>
-        <w:t>UserCreate</w:t>
-      </w:r>
-      <w:proofErr w:type="spellEnd"/>
-      <w:r>
-        <w:rPr>
-          <w:rFonts w:ascii="Times New Roman" w:hAnsi="Times New Roman" w:cs="Times New Roman"/>
-          <w:lang w:val="en-US"/>
-        </w:rPr>
-        <w:t>) -&gt; User:...</w:t>
-      </w:r>
-    </w:p>
-    <w:p>
-      <w:pPr>
-        <w:rPr>
-          <w:rFonts w:ascii="Times New Roman" w:hAnsi="Times New Roman" w:cs="Times New Roman"/>
-          <w:lang w:val="en-US"/>
-        </w:rPr>
-      </w:pPr>
-    </w:p>
-    <w:p>
-      <w:pPr>
-        <w:rPr>
-          <w:rFonts w:ascii="Times New Roman" w:hAnsi="Times New Roman" w:cs="Times New Roman"/>
-          <w:lang w:val="en-US"/>
-        </w:rPr>
-      </w:pPr>
-      <w:r>
-        <w:rPr>
-          <w:rFonts w:ascii="Times New Roman" w:hAnsi="Times New Roman" w:cs="Times New Roman"/>
-          <w:lang w:val="en-US"/>
-        </w:rPr>
-        <w:t xml:space="preserve">    async def update(self, </w:t>
-      </w:r>
-      <w:proofErr w:type="spellStart"/>
-      <w:r>
-        <w:rPr>
-          <w:rFonts w:ascii="Times New Roman" w:hAnsi="Times New Roman" w:cs="Times New Roman"/>
-          <w:lang w:val="en-US"/>
-        </w:rPr>
-        <w:t>user_id</w:t>
-      </w:r>
-      <w:proofErr w:type="spellEnd"/>
-      <w:r>
-        <w:rPr>
-          <w:rFonts w:ascii="Times New Roman" w:hAnsi="Times New Roman" w:cs="Times New Roman"/>
-          <w:lang w:val="en-US"/>
-        </w:rPr>
-        <w:t xml:space="preserve">: int, </w:t>
-      </w:r>
-      <w:proofErr w:type="spellStart"/>
-      <w:r>
-        <w:rPr>
-          <w:rFonts w:ascii="Times New Roman" w:hAnsi="Times New Roman" w:cs="Times New Roman"/>
-          <w:lang w:val="en-US"/>
-        </w:rPr>
-        <w:t>user_data</w:t>
-      </w:r>
-      <w:proofErr w:type="spellEnd"/>
-      <w:r>
-        <w:rPr>
-          <w:rFonts w:ascii="Times New Roman" w:hAnsi="Times New Roman" w:cs="Times New Roman"/>
-          <w:lang w:val="en-US"/>
-        </w:rPr>
-        <w:t>: UserUpdate) -&gt; User:...</w:t>
-      </w:r>
-    </w:p>
-    <w:p>
-      <w:pPr>
-        <w:rPr>
-          <w:rFonts w:ascii="Times New Roman" w:hAnsi="Times New Roman" w:cs="Times New Roman"/>
-          <w:lang w:val="en-US"/>
-        </w:rPr>
-      </w:pPr>
-    </w:p>
-    <w:p>
-      <w:pPr>
-        <w:rPr>
-          <w:rFonts w:ascii="Times New Roman" w:hAnsi="Times New Roman" w:cs="Times New Roman"/>
-          <w:lang w:val="en-US"/>
-        </w:rPr>
-      </w:pPr>
-      <w:r>
-        <w:rPr>
-          <w:rFonts w:ascii="Times New Roman" w:hAnsi="Times New Roman" w:cs="Times New Roman"/>
-          <w:lang w:val="en-US"/>
-        </w:rPr>
-        <w:t xml:space="preserve">    async def delete(self, </w:t>
-      </w:r>
-      <w:proofErr w:type="spellStart"/>
-      <w:r>
-        <w:rPr>
-          <w:rFonts w:ascii="Times New Roman" w:hAnsi="Times New Roman" w:cs="Times New Roman"/>
-          <w:lang w:val="en-US"/>
-        </w:rPr>
-        <w:t>user_id</w:t>
-      </w:r>
-      <w:proofErr w:type="spellEnd"/>
-      <w:r>
-        <w:rPr>
-          <w:rFonts w:ascii="Times New Roman" w:hAnsi="Times New Roman" w:cs="Times New Roman"/>
-          <w:lang w:val="en-US"/>
-        </w:rPr>
-        <w:t>: int) -&gt; None:...</w:t>
-      </w:r>
-    </w:p>
-    <w:p>
-      <w:pPr>
-        <w:rPr>
-          <w:rFonts w:ascii="Times New Roman" w:hAnsi="Times New Roman" w:cs="Times New Roman"/>
-          <w:b/>
-          <w:lang w:val="en-US"/>
-        </w:rPr>
-      </w:pPr>
-      <w:r>
-        <w:rPr>
-          <w:rFonts w:ascii="Times New Roman" w:hAnsi="Times New Roman" w:cs="Times New Roman"/>
-          <w:b/>
-          <w:lang w:val="en-US"/>
-        </w:rPr>
-        <w:br w:type="page"/>
-      </w:r>
-    </w:p>
-    <w:p>
-      <w:pPr>
-        <w:rPr>
-          <w:rFonts w:ascii="Times New Roman" w:hAnsi="Times New Roman" w:cs="Times New Roman"/>
-          <w:b/>
-        </w:rPr>
-      </w:pPr>
-      <w:r>
-        <w:rPr>
-          <w:rFonts w:ascii="Times New Roman" w:hAnsi="Times New Roman" w:cs="Times New Roman"/>
-          <w:b/>
-        </w:rPr>
-        <w:lastRenderedPageBreak/>
-        <w:t>3. Контроллер</w:t>
-      </w:r>
-    </w:p>
-    <w:p>
-      <w:pPr>
-        <w:rPr>
-          <w:rFonts w:ascii="Times New Roman" w:hAnsi="Times New Roman" w:cs="Times New Roman"/>
-        </w:rPr>
-      </w:pPr>
-      <w:r>
-        <w:rPr>
-          <w:rFonts w:ascii="Times New Roman" w:hAnsi="Times New Roman" w:cs="Times New Roman"/>
-        </w:rPr>
-        <w:t>Создадим контроллер для управления пользователем</w:t>
-      </w:r>
-    </w:p>
-    <w:p>
-      <w:pPr>
-        <w:rPr>
-          <w:rFonts w:ascii="Times New Roman" w:hAnsi="Times New Roman" w:cs="Times New Roman"/>
-          <w:lang w:val="en-US"/>
-        </w:rPr>
-      </w:pPr>
-      <w:r>
-        <w:rPr>
-          <w:rFonts w:ascii="Times New Roman" w:hAnsi="Times New Roman" w:cs="Times New Roman"/>
-          <w:b/>
-          <w:lang w:val="en-US"/>
-        </w:rPr>
-        <w:t>app/controllers/user_controller.py</w:t>
-      </w:r>
-      <w:r>
-        <w:rPr>
-          <w:rFonts w:ascii="Times New Roman" w:hAnsi="Times New Roman" w:cs="Times New Roman"/>
-          <w:lang w:val="en-US"/>
-        </w:rPr>
-        <w:t>:</w:t>
-      </w:r>
-    </w:p>
-    <w:p>
-      <w:pPr>
-        <w:rPr>
-          <w:rFonts w:ascii="Times New Roman" w:hAnsi="Times New Roman" w:cs="Times New Roman"/>
-          <w:lang w:val="en-US"/>
-        </w:rPr>
-      </w:pPr>
-      <w:r>
-        <w:rPr>
-          <w:rFonts w:ascii="Times New Roman" w:hAnsi="Times New Roman" w:cs="Times New Roman"/>
-          <w:lang w:val="en-US"/>
-        </w:rPr>
-        <w:t xml:space="preserve">class </w:t>
-      </w:r>
-      <w:proofErr w:type="spellStart"/>
-      <w:r>
-        <w:rPr>
-          <w:rFonts w:ascii="Times New Roman" w:hAnsi="Times New Roman" w:cs="Times New Roman"/>
-          <w:lang w:val="en-US"/>
-        </w:rPr>
-        <w:t>UserController</w:t>
-      </w:r>
-      <w:proofErr w:type="spellEnd"/>
-      <w:r>
-        <w:rPr>
-          <w:rFonts w:ascii="Times New Roman" w:hAnsi="Times New Roman" w:cs="Times New Roman"/>
-          <w:lang w:val="en-US"/>
-        </w:rPr>
-        <w:t>(Controller):</w:t>
-      </w:r>
-    </w:p>
-    <w:p>
-      <w:pPr>
-        <w:rPr>
-          <w:rFonts w:ascii="Times New Roman" w:hAnsi="Times New Roman" w:cs="Times New Roman"/>
-          <w:lang w:val="en-US"/>
-        </w:rPr>
-      </w:pPr>
-      <w:r>
-        <w:rPr>
-          <w:rFonts w:ascii="Times New Roman" w:hAnsi="Times New Roman" w:cs="Times New Roman"/>
-          <w:lang w:val="en-US"/>
-        </w:rPr>
-        <w:t>    path = "/users"</w:t>
-      </w:r>
-    </w:p>
-    <w:p>
-      <w:pPr>
-        <w:rPr>
-          <w:rFonts w:ascii="Times New Roman" w:hAnsi="Times New Roman" w:cs="Times New Roman"/>
-          <w:lang w:val="en-US"/>
-        </w:rPr>
-      </w:pPr>
-      <w:r>
-        <w:rPr>
-          <w:rFonts w:ascii="Times New Roman" w:hAnsi="Times New Roman" w:cs="Times New Roman"/>
-          <w:lang w:val="en-US"/>
-        </w:rPr>
-        <w:t>    dependencies = {"</w:t>
-      </w:r>
-      <w:proofErr w:type="spellStart"/>
-      <w:r>
-        <w:rPr>
-          <w:rFonts w:ascii="Times New Roman" w:hAnsi="Times New Roman" w:cs="Times New Roman"/>
-          <w:lang w:val="en-US"/>
-        </w:rPr>
-        <w:t>user_service</w:t>
-      </w:r>
-      <w:proofErr w:type="spellEnd"/>
-      <w:r>
-        <w:rPr>
-          <w:rFonts w:ascii="Times New Roman" w:hAnsi="Times New Roman" w:cs="Times New Roman"/>
-          <w:lang w:val="en-US"/>
-        </w:rPr>
-        <w:t>": Provide("</w:t>
-      </w:r>
-      <w:proofErr w:type="spellStart"/>
-      <w:r>
-        <w:rPr>
-          <w:rFonts w:ascii="Times New Roman" w:hAnsi="Times New Roman" w:cs="Times New Roman"/>
-          <w:lang w:val="en-US"/>
-        </w:rPr>
-        <w:t>user_service</w:t>
-      </w:r>
-      <w:proofErr w:type="spellEnd"/>
-      <w:r>
-        <w:rPr>
-          <w:rFonts w:ascii="Times New Roman" w:hAnsi="Times New Roman" w:cs="Times New Roman"/>
-          <w:lang w:val="en-US"/>
-        </w:rPr>
-        <w:t>")}</w:t>
-      </w:r>
-    </w:p>
-    <w:p>
-      <w:pPr>
-        <w:rPr>
-          <w:rFonts w:ascii="Times New Roman" w:hAnsi="Times New Roman" w:cs="Times New Roman"/>
-          <w:lang w:val="en-US"/>
-        </w:rPr>
-      </w:pPr>
-    </w:p>
-    <w:p>
-      <w:pPr>
-        <w:rPr>
-          <w:rFonts w:ascii="Times New Roman" w:hAnsi="Times New Roman" w:cs="Times New Roman"/>
-          <w:lang w:val="en-US"/>
-        </w:rPr>
-      </w:pPr>
-      <w:r>
-        <w:rPr>
-          <w:rFonts w:ascii="Times New Roman" w:hAnsi="Times New Roman" w:cs="Times New Roman"/>
-          <w:lang w:val="en-US"/>
-        </w:rPr>
-        <w:t xml:space="preserve">    </w:t>
-      </w:r>
-      <w:proofErr w:type="gramStart"/>
-      <w:r>
-        <w:rPr>
-          <w:rFonts w:ascii="Times New Roman" w:hAnsi="Times New Roman" w:cs="Times New Roman"/>
-          <w:lang w:val="en-US"/>
-        </w:rPr>
-        <w:t>@get</w:t>
-      </w:r>
-      <w:proofErr w:type="gramEnd"/>
-      <w:r>
-        <w:rPr>
-          <w:rFonts w:ascii="Times New Roman" w:hAnsi="Times New Roman" w:cs="Times New Roman"/>
-          <w:lang w:val="en-US"/>
-        </w:rPr>
-        <w:t>("/{user_id:int}")</w:t>
-      </w:r>
-    </w:p>
-    <w:p>
-      <w:pPr>
-        <w:rPr>
-          <w:rFonts w:ascii="Times New Roman" w:hAnsi="Times New Roman" w:cs="Times New Roman"/>
-          <w:lang w:val="en-US"/>
-        </w:rPr>
-      </w:pPr>
-      <w:r>
-        <w:rPr>
-          <w:rFonts w:ascii="Times New Roman" w:hAnsi="Times New Roman" w:cs="Times New Roman"/>
-          <w:lang w:val="en-US"/>
-        </w:rPr>
-        <w:t xml:space="preserve">    async def </w:t>
-      </w:r>
-      <w:proofErr w:type="spellStart"/>
-      <w:r>
-        <w:rPr>
-          <w:rFonts w:ascii="Times New Roman" w:hAnsi="Times New Roman" w:cs="Times New Roman"/>
-          <w:lang w:val="en-US"/>
-        </w:rPr>
-        <w:t>get_user_by_id</w:t>
-      </w:r>
-      <w:proofErr w:type="spellEnd"/>
-      <w:r>
-        <w:rPr>
-          <w:rFonts w:ascii="Times New Roman" w:hAnsi="Times New Roman" w:cs="Times New Roman"/>
-          <w:lang w:val="en-US"/>
-        </w:rPr>
-        <w:t>(</w:t>
-      </w:r>
-    </w:p>
-    <w:p>
-      <w:pPr>
-        <w:rPr>
-          <w:rFonts w:ascii="Times New Roman" w:hAnsi="Times New Roman" w:cs="Times New Roman"/>
-          <w:lang w:val="en-US"/>
-        </w:rPr>
-      </w:pPr>
-      <w:r>
-        <w:rPr>
-          <w:rFonts w:ascii="Times New Roman" w:hAnsi="Times New Roman" w:cs="Times New Roman"/>
-          <w:lang w:val="en-US"/>
-        </w:rPr>
-        <w:t>        self,</w:t>
-      </w:r>
-    </w:p>
-    <w:p>
-      <w:pPr>
-        <w:rPr>
-          <w:rFonts w:ascii="Times New Roman" w:hAnsi="Times New Roman" w:cs="Times New Roman"/>
-          <w:lang w:val="en-US"/>
-        </w:rPr>
-      </w:pPr>
-      <w:r>
-        <w:rPr>
-          <w:rFonts w:ascii="Times New Roman" w:hAnsi="Times New Roman" w:cs="Times New Roman"/>
-          <w:lang w:val="en-US"/>
-        </w:rPr>
-        <w:t xml:space="preserve">        </w:t>
-      </w:r>
-      <w:proofErr w:type="spellStart"/>
-      <w:r>
-        <w:rPr>
-          <w:rFonts w:ascii="Times New Roman" w:hAnsi="Times New Roman" w:cs="Times New Roman"/>
-          <w:lang w:val="en-US"/>
-        </w:rPr>
-        <w:t>user_service</w:t>
-      </w:r>
-      <w:proofErr w:type="spellEnd"/>
-      <w:r>
-        <w:rPr>
-          <w:rFonts w:ascii="Times New Roman" w:hAnsi="Times New Roman" w:cs="Times New Roman"/>
-          <w:lang w:val="en-US"/>
-        </w:rPr>
-        <w:t xml:space="preserve">: </w:t>
-      </w:r>
-      <w:proofErr w:type="spellStart"/>
-      <w:r>
-        <w:rPr>
-          <w:rFonts w:ascii="Times New Roman" w:hAnsi="Times New Roman" w:cs="Times New Roman"/>
-          <w:lang w:val="en-US"/>
-        </w:rPr>
-        <w:t>UserService</w:t>
-      </w:r>
-      <w:proofErr w:type="spellEnd"/>
-      <w:r>
-        <w:rPr>
-          <w:rFonts w:ascii="Times New Roman" w:hAnsi="Times New Roman" w:cs="Times New Roman"/>
-          <w:lang w:val="en-US"/>
-        </w:rPr>
-        <w:t>,</w:t>
-      </w:r>
-    </w:p>
-    <w:p>
-      <w:pPr>
-        <w:rPr>
-          <w:rFonts w:ascii="Times New Roman" w:hAnsi="Times New Roman" w:cs="Times New Roman"/>
-          <w:lang w:val="en-US"/>
-        </w:rPr>
-      </w:pPr>
-      <w:r>
-        <w:rPr>
-          <w:rFonts w:ascii="Times New Roman" w:hAnsi="Times New Roman" w:cs="Times New Roman"/>
-          <w:lang w:val="en-US"/>
-        </w:rPr>
-        <w:t xml:space="preserve">        </w:t>
-      </w:r>
-      <w:proofErr w:type="spellStart"/>
-      <w:r>
-        <w:rPr>
-          <w:rFonts w:ascii="Times New Roman" w:hAnsi="Times New Roman" w:cs="Times New Roman"/>
-          <w:lang w:val="en-US"/>
-        </w:rPr>
-        <w:t>user_id</w:t>
-      </w:r>
-      <w:proofErr w:type="spellEnd"/>
-      <w:r>
-        <w:rPr>
-          <w:rFonts w:ascii="Times New Roman" w:hAnsi="Times New Roman" w:cs="Times New Roman"/>
-          <w:lang w:val="en-US"/>
-        </w:rPr>
-        <w:t>: int = Parameter(</w:t>
-      </w:r>
-      <w:proofErr w:type="spellStart"/>
-      <w:r>
-        <w:rPr>
-          <w:rFonts w:ascii="Times New Roman" w:hAnsi="Times New Roman" w:cs="Times New Roman"/>
-          <w:lang w:val="en-US"/>
-        </w:rPr>
-        <w:t>gt</w:t>
-      </w:r>
-      <w:proofErr w:type="spellEnd"/>
-      <w:r>
-        <w:rPr>
-          <w:rFonts w:ascii="Times New Roman" w:hAnsi="Times New Roman" w:cs="Times New Roman"/>
-          <w:lang w:val="en-US"/>
-        </w:rPr>
-        <w:t>=0),</w:t>
-      </w:r>
-    </w:p>
-    <w:p>
-      <w:pPr>
-        <w:rPr>
-          <w:rFonts w:ascii="Times New Roman" w:hAnsi="Times New Roman" w:cs="Times New Roman"/>
-        </w:rPr>
-      </w:pPr>
-      <w:r>
-        <w:rPr>
-          <w:rFonts w:ascii="Times New Roman" w:hAnsi="Times New Roman" w:cs="Times New Roman"/>
-          <w:lang w:val="en-US"/>
-        </w:rPr>
-        <w:t xml:space="preserve">    </w:t>
-      </w:r>
-      <w:r>
-        <w:rPr>
-          <w:rFonts w:ascii="Times New Roman" w:hAnsi="Times New Roman" w:cs="Times New Roman"/>
-        </w:rPr>
-        <w:t xml:space="preserve">) -&gt; </w:t>
-      </w:r>
-      <w:proofErr w:type="spellStart"/>
-      <w:r>
-        <w:rPr>
-          <w:rFonts w:ascii="Times New Roman" w:hAnsi="Times New Roman" w:cs="Times New Roman"/>
-        </w:rPr>
-        <w:t>UserResponse</w:t>
-      </w:r>
-      <w:proofErr w:type="spellEnd"/>
-      <w:r>
-        <w:rPr>
-          <w:rFonts w:ascii="Times New Roman" w:hAnsi="Times New Roman" w:cs="Times New Roman"/>
-        </w:rPr>
-        <w:t>:</w:t>
-      </w:r>
-    </w:p>
-    <w:p>
-      <w:pPr>
-        <w:rPr>
-          <w:rFonts w:ascii="Times New Roman" w:hAnsi="Times New Roman" w:cs="Times New Roman"/>
-        </w:rPr>
-      </w:pPr>
-      <w:r>
-        <w:rPr>
-          <w:rFonts w:ascii="Times New Roman" w:hAnsi="Times New Roman" w:cs="Times New Roman"/>
-        </w:rPr>
-        <w:t>        """Получить пользователя по ID"""</w:t>
-      </w:r>
-    </w:p>
-    <w:p>
-      <w:pPr>
-        <w:rPr>
-          <w:rFonts w:ascii="Times New Roman" w:hAnsi="Times New Roman" w:cs="Times New Roman"/>
-          <w:lang w:val="en-US"/>
-        </w:rPr>
-      </w:pPr>
-      <w:r>
-        <w:rPr>
-          <w:rFonts w:ascii="Times New Roman" w:hAnsi="Times New Roman" w:cs="Times New Roman"/>
-        </w:rPr>
-        <w:t xml:space="preserve">        </w:t>
-      </w:r>
-      <w:r>
-        <w:rPr>
-          <w:rFonts w:ascii="Times New Roman" w:hAnsi="Times New Roman" w:cs="Times New Roman"/>
-          <w:lang w:val="en-US"/>
-        </w:rPr>
-        <w:t xml:space="preserve">user = await </w:t>
-      </w:r>
-      <w:proofErr w:type="spellStart"/>
-      <w:r>
-        <w:rPr>
-          <w:rFonts w:ascii="Times New Roman" w:hAnsi="Times New Roman" w:cs="Times New Roman"/>
-          <w:lang w:val="en-US"/>
-        </w:rPr>
-        <w:t>user_service.get_user_by_id</w:t>
-      </w:r>
-      <w:proofErr w:type="spellEnd"/>
-      <w:r>
-        <w:rPr>
-          <w:rFonts w:ascii="Times New Roman" w:hAnsi="Times New Roman" w:cs="Times New Roman"/>
-          <w:lang w:val="en-US"/>
-        </w:rPr>
-        <w:t>(</w:t>
-      </w:r>
-      <w:proofErr w:type="spellStart"/>
-      <w:r>
-        <w:rPr>
-          <w:rFonts w:ascii="Times New Roman" w:hAnsi="Times New Roman" w:cs="Times New Roman"/>
-          <w:lang w:val="en-US"/>
-        </w:rPr>
-        <w:t>user_id</w:t>
-      </w:r>
-      <w:proofErr w:type="spellEnd"/>
-      <w:r>
-        <w:rPr>
-          <w:rFonts w:ascii="Times New Roman" w:hAnsi="Times New Roman" w:cs="Times New Roman"/>
-          <w:lang w:val="en-US"/>
-        </w:rPr>
+        <w:t>": Provide(</w:t>
+      </w:r>
+      <w:proofErr w:type="spellStart"/>
+      <w:r>
+        <w:rPr>
+          <w:rFonts w:ascii="Times New Roman" w:hAnsi="Times New Roman" w:cs="Times New Roman"/>
+          <w:lang w:val="en-US"/>
+        </w:rPr>
+        <w:t>provide_user_repository</w:t>
+      </w:r>
+      <w:proofErr w:type="spellEnd"/>
+      <w:r>
+        <w:rPr>
+          <w:rFonts w:ascii="Times New Roman" w:hAnsi="Times New Roman" w:cs="Times New Roman"/>
+          <w:lang w:val="en-US"/>
+        </w:rPr>
+        <w:t>),</w:t>
+      </w:r>
+      <w:r>
+        <w:rPr>
+          <w:rFonts w:ascii="Times New Roman" w:hAnsi="Times New Roman" w:cs="Times New Roman"/>
+          <w:lang w:val="en-US"/>
+        </w:rPr>
+        <w:br/>
+        <w:t xml:space="preserve">    },</w:t>
+      </w:r>
+      <w:r>
+        <w:rPr>
+          <w:rFonts w:ascii="Times New Roman" w:hAnsi="Times New Roman" w:cs="Times New Roman"/>
+          <w:lang w:val="en-US"/>
+        </w:rPr>
+        <w:br/>
+        <w:t xml:space="preserve">    </w:t>
+      </w:r>
+      <w:proofErr w:type="spellStart"/>
+      <w:r>
+        <w:rPr>
+          <w:rFonts w:ascii="Times New Roman" w:hAnsi="Times New Roman" w:cs="Times New Roman"/>
+          <w:lang w:val="en-US"/>
+        </w:rPr>
+        <w:t>exception_handlers</w:t>
+      </w:r>
+      <w:proofErr w:type="spellEnd"/>
+      <w:r>
+        <w:rPr>
+          <w:rFonts w:ascii="Times New Roman" w:hAnsi="Times New Roman" w:cs="Times New Roman"/>
+          <w:lang w:val="en-US"/>
+        </w:rPr>
+        <w:t>={</w:t>
+      </w:r>
+      <w:r>
+        <w:rPr>
+          <w:rFonts w:ascii="Times New Roman" w:hAnsi="Times New Roman" w:cs="Times New Roman"/>
+          <w:lang w:val="en-US"/>
+        </w:rPr>
+        <w:br/>
+        <w:t xml:space="preserve">        Exception: </w:t>
+      </w:r>
+      <w:proofErr w:type="spellStart"/>
+      <w:r>
+        <w:rPr>
+          <w:rFonts w:ascii="Times New Roman" w:hAnsi="Times New Roman" w:cs="Times New Roman"/>
+          <w:lang w:val="en-US"/>
+        </w:rPr>
+        <w:t>global_exception_handler</w:t>
+      </w:r>
+      <w:proofErr w:type="spellEnd"/>
+      <w:r>
+        <w:rPr>
+          <w:rFonts w:ascii="Times New Roman" w:hAnsi="Times New Roman" w:cs="Times New Roman"/>
+          <w:lang w:val="en-US"/>
+        </w:rPr>
+        <w:br/>
+        <w:t xml:space="preserve">    },</w:t>
+      </w:r>
+      <w:r>
+        <w:rPr>
+          <w:rFonts w:ascii="Times New Roman" w:hAnsi="Times New Roman" w:cs="Times New Roman"/>
+          <w:lang w:val="en-US"/>
+        </w:rPr>
+        <w:br/>
+        <w:t xml:space="preserve">    middleware=[</w:t>
+      </w:r>
+      <w:proofErr w:type="spellStart"/>
+      <w:r>
+        <w:rPr>
+          <w:rFonts w:ascii="Times New Roman" w:hAnsi="Times New Roman" w:cs="Times New Roman"/>
+          <w:lang w:val="en-US"/>
+        </w:rPr>
+        <w:t>LoggingMiddleware</w:t>
+      </w:r>
+      <w:proofErr w:type="spellEnd"/>
+      <w:r>
+        <w:rPr>
+          <w:rFonts w:ascii="Times New Roman" w:hAnsi="Times New Roman" w:cs="Times New Roman"/>
+          <w:lang w:val="en-US"/>
+        </w:rPr>
+        <w:t>]</w:t>
+      </w:r>
+      <w:r>
+        <w:rPr>
+          <w:rFonts w:ascii="Times New Roman" w:hAnsi="Times New Roman" w:cs="Times New Roman"/>
+          <w:lang w:val="en-US"/>
+        </w:rPr>
+        <w:br/>
         <w:t>)</w:t>
       </w:r>
-    </w:p>
-    <w:p>
-      <w:pPr>
-        <w:rPr>
-          <w:rFonts w:ascii="Times New Roman" w:hAnsi="Times New Roman" w:cs="Times New Roman"/>
-          <w:lang w:val="en-US"/>
-        </w:rPr>
-      </w:pPr>
-      <w:r>
-        <w:rPr>
-          <w:rFonts w:ascii="Times New Roman" w:hAnsi="Times New Roman" w:cs="Times New Roman"/>
-          <w:lang w:val="en-US"/>
-        </w:rPr>
-        <w:t>        if not user:</w:t>
-      </w:r>
-    </w:p>
-    <w:p>
-      <w:pPr>
-        <w:rPr>
-          <w:rFonts w:ascii="Times New Roman" w:hAnsi="Times New Roman" w:cs="Times New Roman"/>
-          <w:lang w:val="en-US"/>
-        </w:rPr>
-      </w:pPr>
-      <w:r>
-        <w:rPr>
-          <w:rFonts w:ascii="Times New Roman" w:hAnsi="Times New Roman" w:cs="Times New Roman"/>
-          <w:lang w:val="en-US"/>
-        </w:rPr>
-        <w:t xml:space="preserve">            raise </w:t>
-      </w:r>
-      <w:proofErr w:type="spellStart"/>
-      <w:r>
-        <w:rPr>
-          <w:rFonts w:ascii="Times New Roman" w:hAnsi="Times New Roman" w:cs="Times New Roman"/>
-          <w:lang w:val="en-US"/>
-        </w:rPr>
-        <w:t>NotFoundException</w:t>
-      </w:r>
-      <w:proofErr w:type="spellEnd"/>
-      <w:r>
-        <w:rPr>
-          <w:rFonts w:ascii="Times New Roman" w:hAnsi="Times New Roman" w:cs="Times New Roman"/>
-          <w:lang w:val="en-US"/>
-        </w:rPr>
-        <w:t>(detail</w:t>
-      </w:r>
-      <w:proofErr w:type="gramStart"/>
-      <w:r>
-        <w:rPr>
-          <w:rFonts w:ascii="Times New Roman" w:hAnsi="Times New Roman" w:cs="Times New Roman"/>
-          <w:lang w:val="en-US"/>
-        </w:rPr>
-        <w:t>=</w:t>
-      </w:r>
-      <w:proofErr w:type="spellStart"/>
-      <w:r>
-        <w:rPr>
-          <w:rFonts w:ascii="Times New Roman" w:hAnsi="Times New Roman" w:cs="Times New Roman"/>
-          <w:lang w:val="en-US"/>
-        </w:rPr>
-        <w:t>f</w:t>
-      </w:r>
-      <w:proofErr w:type="gramEnd"/>
-      <w:r>
-        <w:rPr>
-          <w:rFonts w:ascii="Times New Roman" w:hAnsi="Times New Roman" w:cs="Times New Roman"/>
-          <w:lang w:val="en-US"/>
-        </w:rPr>
-        <w:t>"User</w:t>
-      </w:r>
-      <w:proofErr w:type="spellEnd"/>
-      <w:r>
-        <w:rPr>
-          <w:rFonts w:ascii="Times New Roman" w:hAnsi="Times New Roman" w:cs="Times New Roman"/>
-          <w:lang w:val="en-US"/>
-        </w:rPr>
-        <w:t xml:space="preserve"> with ID {</w:t>
-      </w:r>
-      <w:proofErr w:type="spellStart"/>
-      <w:r>
-        <w:rPr>
-          <w:rFonts w:ascii="Times New Roman" w:hAnsi="Times New Roman" w:cs="Times New Roman"/>
-          <w:lang w:val="en-US"/>
-        </w:rPr>
-        <w:t>user_id</w:t>
-      </w:r>
-      <w:proofErr w:type="spellEnd"/>
-      <w:r>
-        <w:rPr>
-          <w:rFonts w:ascii="Times New Roman" w:hAnsi="Times New Roman" w:cs="Times New Roman"/>
-          <w:lang w:val="en-US"/>
-        </w:rPr>
-        <w:t>} not found")</w:t>
-      </w:r>
-    </w:p>
-    <w:p>
-      <w:pPr>
-        <w:rPr>
-          <w:rFonts w:ascii="Times New Roman" w:hAnsi="Times New Roman" w:cs="Times New Roman"/>
-          <w:lang w:val="en-US"/>
-        </w:rPr>
-      </w:pPr>
-      <w:r>
-        <w:rPr>
-          <w:rFonts w:ascii="Times New Roman" w:hAnsi="Times New Roman" w:cs="Times New Roman"/>
-          <w:lang w:val="en-US"/>
-        </w:rPr>
-        <w:t xml:space="preserve">        return </w:t>
-      </w:r>
-      <w:proofErr w:type="spellStart"/>
-      <w:r>
-        <w:rPr>
-          <w:rFonts w:ascii="Times New Roman" w:hAnsi="Times New Roman" w:cs="Times New Roman"/>
-          <w:lang w:val="en-US"/>
-        </w:rPr>
-        <w:t>UserResponse.model_validate</w:t>
-      </w:r>
-      <w:proofErr w:type="spellEnd"/>
-      <w:r>
-        <w:rPr>
-          <w:rFonts w:ascii="Times New Roman" w:hAnsi="Times New Roman" w:cs="Times New Roman"/>
-          <w:lang w:val="en-US"/>
-        </w:rPr>
-        <w:t>(user)</w:t>
-      </w:r>
-    </w:p>
-    <w:p>
-      <w:pPr>
-        <w:rPr>
-          <w:rFonts w:ascii="Times New Roman" w:hAnsi="Times New Roman" w:cs="Times New Roman"/>
-          <w:lang w:val="en-US"/>
-        </w:rPr>
-      </w:pPr>
-    </w:p>
-    <w:p>
-      <w:pPr>
-        <w:rPr>
-          <w:rFonts w:ascii="Times New Roman" w:hAnsi="Times New Roman" w:cs="Times New Roman"/>
-          <w:lang w:val="en-US"/>
-        </w:rPr>
-      </w:pPr>
-      <w:r>
-        <w:rPr>
-          <w:rFonts w:ascii="Times New Roman" w:hAnsi="Times New Roman" w:cs="Times New Roman"/>
-          <w:lang w:val="en-US"/>
-        </w:rPr>
-        <w:t>    @get()</w:t>
-      </w:r>
-    </w:p>
-    <w:p>
-      <w:pPr>
-        <w:rPr>
-          <w:rFonts w:ascii="Times New Roman" w:hAnsi="Times New Roman" w:cs="Times New Roman"/>
-          <w:lang w:val="en-US"/>
-        </w:rPr>
-      </w:pPr>
-      <w:r>
-        <w:rPr>
-          <w:rFonts w:ascii="Times New Roman" w:hAnsi="Times New Roman" w:cs="Times New Roman"/>
-          <w:lang w:val="en-US"/>
-        </w:rPr>
-        <w:t xml:space="preserve">    async def </w:t>
-      </w:r>
-      <w:proofErr w:type="spellStart"/>
-      <w:r>
-        <w:rPr>
-          <w:rFonts w:ascii="Times New Roman" w:hAnsi="Times New Roman" w:cs="Times New Roman"/>
-          <w:lang w:val="en-US"/>
-        </w:rPr>
-        <w:t>get_all_users</w:t>
-      </w:r>
-      <w:proofErr w:type="spellEnd"/>
-      <w:r>
-        <w:rPr>
-          <w:rFonts w:ascii="Times New Roman" w:hAnsi="Times New Roman" w:cs="Times New Roman"/>
-          <w:lang w:val="en-US"/>
-        </w:rPr>
-        <w:t>(</w:t>
-      </w:r>
-    </w:p>
-    <w:p>
-      <w:pPr>
-        <w:rPr>
-          <w:rFonts w:ascii="Times New Roman" w:hAnsi="Times New Roman" w:cs="Times New Roman"/>
-          <w:lang w:val="en-US"/>
-        </w:rPr>
-      </w:pPr>
-      <w:r>
-        <w:rPr>
-          <w:rFonts w:ascii="Times New Roman" w:hAnsi="Times New Roman" w:cs="Times New Roman"/>
-          <w:lang w:val="en-US"/>
-        </w:rPr>
-        <w:t>        self,</w:t>
-      </w:r>
-    </w:p>
-    <w:p>
-      <w:pPr>
-        <w:rPr>
-          <w:rFonts w:ascii="Times New Roman" w:hAnsi="Times New Roman" w:cs="Times New Roman"/>
-          <w:lang w:val="en-US"/>
-        </w:rPr>
-      </w:pPr>
-      <w:r>
-        <w:rPr>
-          <w:rFonts w:ascii="Times New Roman" w:hAnsi="Times New Roman" w:cs="Times New Roman"/>
-          <w:lang w:val="en-US"/>
-        </w:rPr>
-        <w:t xml:space="preserve">        </w:t>
-      </w:r>
-      <w:proofErr w:type="spellStart"/>
-      <w:r>
-        <w:rPr>
-          <w:rFonts w:ascii="Times New Roman" w:hAnsi="Times New Roman" w:cs="Times New Roman"/>
-          <w:lang w:val="en-US"/>
-        </w:rPr>
-        <w:t>user_service</w:t>
-      </w:r>
-      <w:proofErr w:type="spellEnd"/>
-      <w:r>
-        <w:rPr>
-          <w:rFonts w:ascii="Times New Roman" w:hAnsi="Times New Roman" w:cs="Times New Roman"/>
-          <w:lang w:val="en-US"/>
-        </w:rPr>
-        <w:t xml:space="preserve">: </w:t>
-      </w:r>
-      <w:proofErr w:type="spellStart"/>
-      <w:r>
-        <w:rPr>
-          <w:rFonts w:ascii="Times New Roman" w:hAnsi="Times New Roman" w:cs="Times New Roman"/>
-          <w:lang w:val="en-US"/>
-        </w:rPr>
-        <w:t>UserService</w:t>
-      </w:r>
-      <w:proofErr w:type="spellEnd"/>
-      <w:r>
-        <w:rPr>
-          <w:rFonts w:ascii="Times New Roman" w:hAnsi="Times New Roman" w:cs="Times New Roman"/>
-          <w:lang w:val="en-US"/>
-        </w:rPr>
-        <w:t>,</w:t>
-      </w:r>
-    </w:p>
-    <w:p>
-      <w:pPr>
-        <w:rPr>
-          <w:rFonts w:ascii="Times New Roman" w:hAnsi="Times New Roman" w:cs="Times New Roman"/>
-          <w:lang w:val="en-US"/>
-        </w:rPr>
-      </w:pPr>
-      <w:r>
-        <w:rPr>
-          <w:rFonts w:ascii="Times New Roman" w:hAnsi="Times New Roman" w:cs="Times New Roman"/>
-          <w:lang w:val="en-US"/>
-        </w:rPr>
-        <w:t>    ) -&gt; List[</w:t>
-      </w:r>
-      <w:proofErr w:type="spellStart"/>
-      <w:r>
-        <w:rPr>
-          <w:rFonts w:ascii="Times New Roman" w:hAnsi="Times New Roman" w:cs="Times New Roman"/>
-          <w:lang w:val="en-US"/>
-        </w:rPr>
-        <w:t>UserResponse</w:t>
-      </w:r>
-      <w:proofErr w:type="spellEnd"/>
-      <w:r>
-        <w:rPr>
-          <w:rFonts w:ascii="Times New Roman" w:hAnsi="Times New Roman" w:cs="Times New Roman"/>
-          <w:lang w:val="en-US"/>
-        </w:rPr>
-        <w:t>]:...</w:t>
-      </w:r>
-    </w:p>
-    <w:p>
-      <w:pPr>
-        <w:rPr>
-          <w:rFonts w:ascii="Times New Roman" w:hAnsi="Times New Roman" w:cs="Times New Roman"/>
-          <w:lang w:val="en-US"/>
-        </w:rPr>
-      </w:pPr>
-    </w:p>
-    <w:p>
-      <w:pPr>
-        <w:rPr>
-          <w:rFonts w:ascii="Times New Roman" w:hAnsi="Times New Roman" w:cs="Times New Roman"/>
-          <w:lang w:val="en-US"/>
-        </w:rPr>
-      </w:pPr>
-      <w:r>
-        <w:rPr>
-          <w:rFonts w:ascii="Times New Roman" w:hAnsi="Times New Roman" w:cs="Times New Roman"/>
-          <w:lang w:val="en-US"/>
-        </w:rPr>
-        <w:t xml:space="preserve">    </w:t>
-      </w:r>
-      <w:proofErr w:type="gramStart"/>
-      <w:r>
-        <w:rPr>
-          <w:rFonts w:ascii="Times New Roman" w:hAnsi="Times New Roman" w:cs="Times New Roman"/>
-          <w:lang w:val="en-US"/>
-        </w:rPr>
-        <w:t>@post</w:t>
-      </w:r>
-      <w:proofErr w:type="gramEnd"/>
-      <w:r>
-        <w:rPr>
-          <w:rFonts w:ascii="Times New Roman" w:hAnsi="Times New Roman" w:cs="Times New Roman"/>
-          <w:lang w:val="en-US"/>
-        </w:rPr>
-        <w:t>()</w:t>
-      </w:r>
-    </w:p>
-    <w:p>
-      <w:pPr>
-        <w:rPr>
-          <w:rFonts w:ascii="Times New Roman" w:hAnsi="Times New Roman" w:cs="Times New Roman"/>
-          <w:lang w:val="en-US"/>
-        </w:rPr>
-      </w:pPr>
-      <w:r>
-        <w:rPr>
-          <w:rFonts w:ascii="Times New Roman" w:hAnsi="Times New Roman" w:cs="Times New Roman"/>
-          <w:lang w:val="en-US"/>
-        </w:rPr>
-        <w:t xml:space="preserve">    async def </w:t>
-      </w:r>
-      <w:proofErr w:type="spellStart"/>
-      <w:r>
-        <w:rPr>
-          <w:rFonts w:ascii="Times New Roman" w:hAnsi="Times New Roman" w:cs="Times New Roman"/>
-          <w:lang w:val="en-US"/>
-        </w:rPr>
-        <w:t>create_user</w:t>
-      </w:r>
-      <w:proofErr w:type="spellEnd"/>
-      <w:r>
-        <w:rPr>
-          <w:rFonts w:ascii="Times New Roman" w:hAnsi="Times New Roman" w:cs="Times New Roman"/>
-          <w:lang w:val="en-US"/>
-        </w:rPr>
-        <w:t>(</w:t>
-      </w:r>
-    </w:p>
-    <w:p>
-      <w:pPr>
-        <w:rPr>
-          <w:rFonts w:ascii="Times New Roman" w:hAnsi="Times New Roman" w:cs="Times New Roman"/>
-          <w:lang w:val="en-US"/>
-        </w:rPr>
-      </w:pPr>
-      <w:r>
-        <w:rPr>
-          <w:rFonts w:ascii="Times New Roman" w:hAnsi="Times New Roman" w:cs="Times New Roman"/>
-          <w:lang w:val="en-US"/>
-        </w:rPr>
-        <w:t>        self,</w:t>
-      </w:r>
-    </w:p>
-    <w:p>
-      <w:pPr>
-        <w:rPr>
-          <w:rFonts w:ascii="Times New Roman" w:hAnsi="Times New Roman" w:cs="Times New Roman"/>
-          <w:lang w:val="en-US"/>
-        </w:rPr>
-      </w:pPr>
-      <w:r>
-        <w:rPr>
-          <w:rFonts w:ascii="Times New Roman" w:hAnsi="Times New Roman" w:cs="Times New Roman"/>
-          <w:lang w:val="en-US"/>
-        </w:rPr>
-        <w:t xml:space="preserve">        </w:t>
-      </w:r>
-      <w:proofErr w:type="spellStart"/>
-      <w:r>
-        <w:rPr>
-          <w:rFonts w:ascii="Times New Roman" w:hAnsi="Times New Roman" w:cs="Times New Roman"/>
-          <w:lang w:val="en-US"/>
-        </w:rPr>
-        <w:t>user_service</w:t>
-      </w:r>
-      <w:proofErr w:type="spellEnd"/>
-      <w:r>
-        <w:rPr>
-          <w:rFonts w:ascii="Times New Roman" w:hAnsi="Times New Roman" w:cs="Times New Roman"/>
-          <w:lang w:val="en-US"/>
-        </w:rPr>
-        <w:t xml:space="preserve">: </w:t>
-      </w:r>
-      <w:proofErr w:type="spellStart"/>
-      <w:r>
-        <w:rPr>
-          <w:rFonts w:ascii="Times New Roman" w:hAnsi="Times New Roman" w:cs="Times New Roman"/>
-          <w:lang w:val="en-US"/>
-        </w:rPr>
-        <w:t>UserService</w:t>
-      </w:r>
-      <w:proofErr w:type="spellEnd"/>
-      <w:r>
-        <w:rPr>
-          <w:rFonts w:ascii="Times New Roman" w:hAnsi="Times New Roman" w:cs="Times New Roman"/>
-          <w:lang w:val="en-US"/>
-        </w:rPr>
-        <w:t>,</w:t>
-      </w:r>
-    </w:p>
-    <w:p>
-      <w:pPr>
-        <w:rPr>
-          <w:rFonts w:ascii="Times New Roman" w:hAnsi="Times New Roman" w:cs="Times New Roman"/>
-          <w:lang w:val="en-US"/>
-        </w:rPr>
-      </w:pPr>
-      <w:r>
-        <w:rPr>
-          <w:rFonts w:ascii="Times New Roman" w:hAnsi="Times New Roman" w:cs="Times New Roman"/>
-          <w:lang w:val="en-US"/>
-        </w:rPr>
-        <w:t xml:space="preserve">        </w:t>
-      </w:r>
-      <w:proofErr w:type="spellStart"/>
-      <w:r>
-        <w:rPr>
-          <w:rFonts w:ascii="Times New Roman" w:hAnsi="Times New Roman" w:cs="Times New Roman"/>
-          <w:lang w:val="en-US"/>
-        </w:rPr>
-        <w:t>user_data</w:t>
-      </w:r>
-      <w:proofErr w:type="spellEnd"/>
-      <w:r>
-        <w:rPr>
-          <w:rFonts w:ascii="Times New Roman" w:hAnsi="Times New Roman" w:cs="Times New Roman"/>
-          <w:lang w:val="en-US"/>
-        </w:rPr>
-        <w:t xml:space="preserve">: </w:t>
-      </w:r>
-      <w:proofErr w:type="spellStart"/>
-      <w:r>
-        <w:rPr>
-          <w:rFonts w:ascii="Times New Roman" w:hAnsi="Times New Roman" w:cs="Times New Roman"/>
-          <w:lang w:val="en-US"/>
-        </w:rPr>
-        <w:t>UserCreate</w:t>
-      </w:r>
-      <w:proofErr w:type="spellEnd"/>
-      <w:r>
-        <w:rPr>
-          <w:rFonts w:ascii="Times New Roman" w:hAnsi="Times New Roman" w:cs="Times New Roman"/>
-          <w:lang w:val="en-US"/>
-        </w:rPr>
-        <w:t>,</w:t>
-      </w:r>
-    </w:p>
-    <w:p>
-      <w:pPr>
-        <w:rPr>
-          <w:rFonts w:ascii="Times New Roman" w:hAnsi="Times New Roman" w:cs="Times New Roman"/>
-          <w:lang w:val="en-US"/>
-        </w:rPr>
-      </w:pPr>
-      <w:r>
-        <w:rPr>
-          <w:rFonts w:ascii="Times New Roman" w:hAnsi="Times New Roman" w:cs="Times New Roman"/>
-          <w:lang w:val="en-US"/>
-        </w:rPr>
-        <w:lastRenderedPageBreak/>
-        <w:t xml:space="preserve">    ) -&gt; </w:t>
-      </w:r>
-      <w:proofErr w:type="spellStart"/>
-      <w:r>
-        <w:rPr>
-          <w:rFonts w:ascii="Times New Roman" w:hAnsi="Times New Roman" w:cs="Times New Roman"/>
-          <w:lang w:val="en-US"/>
-        </w:rPr>
-        <w:t>UserResponse</w:t>
-      </w:r>
-      <w:proofErr w:type="spellEnd"/>
-      <w:r>
-        <w:rPr>
-          <w:rFonts w:ascii="Times New Roman" w:hAnsi="Times New Roman" w:cs="Times New Roman"/>
-          <w:lang w:val="en-US"/>
-        </w:rPr>
-        <w:t>:...</w:t>
-      </w:r>
-    </w:p>
-    <w:p>
-      <w:pPr>
-        <w:rPr>
-          <w:rFonts w:ascii="Times New Roman" w:hAnsi="Times New Roman" w:cs="Times New Roman"/>
-          <w:lang w:val="en-US"/>
-        </w:rPr>
-      </w:pPr>
-    </w:p>
-    <w:p>
-      <w:pPr>
-        <w:rPr>
-          <w:rFonts w:ascii="Times New Roman" w:hAnsi="Times New Roman" w:cs="Times New Roman"/>
-          <w:lang w:val="en-US"/>
-        </w:rPr>
-      </w:pPr>
-      <w:r>
-        <w:rPr>
-          <w:rFonts w:ascii="Times New Roman" w:hAnsi="Times New Roman" w:cs="Times New Roman"/>
-          <w:lang w:val="en-US"/>
-        </w:rPr>
-        <w:t xml:space="preserve">    </w:t>
-      </w:r>
-      <w:proofErr w:type="gramStart"/>
-      <w:r>
-        <w:rPr>
-          <w:rFonts w:ascii="Times New Roman" w:hAnsi="Times New Roman" w:cs="Times New Roman"/>
-          <w:lang w:val="en-US"/>
-        </w:rPr>
-        <w:t>@delete</w:t>
-      </w:r>
-      <w:proofErr w:type="gramEnd"/>
-      <w:r>
-        <w:rPr>
-          <w:rFonts w:ascii="Times New Roman" w:hAnsi="Times New Roman" w:cs="Times New Roman"/>
-          <w:lang w:val="en-US"/>
-        </w:rPr>
-        <w:t>("/{user_id:int}")</w:t>
-      </w:r>
-    </w:p>
-    <w:p>
-      <w:pPr>
-        <w:rPr>
-          <w:rFonts w:ascii="Times New Roman" w:hAnsi="Times New Roman" w:cs="Times New Roman"/>
-          <w:lang w:val="en-US"/>
-        </w:rPr>
-      </w:pPr>
-      <w:r>
-        <w:rPr>
-          <w:rFonts w:ascii="Times New Roman" w:hAnsi="Times New Roman" w:cs="Times New Roman"/>
-          <w:lang w:val="en-US"/>
-        </w:rPr>
-        <w:t xml:space="preserve">    async def </w:t>
-      </w:r>
-      <w:proofErr w:type="spellStart"/>
-      <w:r>
-        <w:rPr>
-          <w:rFonts w:ascii="Times New Roman" w:hAnsi="Times New Roman" w:cs="Times New Roman"/>
-          <w:lang w:val="en-US"/>
-        </w:rPr>
-        <w:t>delete_user</w:t>
-      </w:r>
-      <w:proofErr w:type="spellEnd"/>
-      <w:r>
-        <w:rPr>
-          <w:rFonts w:ascii="Times New Roman" w:hAnsi="Times New Roman" w:cs="Times New Roman"/>
-          <w:lang w:val="en-US"/>
-        </w:rPr>
-        <w:t>(</w:t>
-      </w:r>
-    </w:p>
-    <w:p>
-      <w:pPr>
-        <w:rPr>
-          <w:rFonts w:ascii="Times New Roman" w:hAnsi="Times New Roman" w:cs="Times New Roman"/>
-          <w:lang w:val="en-US"/>
-        </w:rPr>
-      </w:pPr>
-      <w:r>
-        <w:rPr>
-          <w:rFonts w:ascii="Times New Roman" w:hAnsi="Times New Roman" w:cs="Times New Roman"/>
-          <w:lang w:val="en-US"/>
-        </w:rPr>
-        <w:t>        self,</w:t>
-      </w:r>
-    </w:p>
-    <w:p>
-      <w:pPr>
-        <w:rPr>
-          <w:rFonts w:ascii="Times New Roman" w:hAnsi="Times New Roman" w:cs="Times New Roman"/>
-          <w:lang w:val="en-US"/>
-        </w:rPr>
-      </w:pPr>
-      <w:r>
-        <w:rPr>
-          <w:rFonts w:ascii="Times New Roman" w:hAnsi="Times New Roman" w:cs="Times New Roman"/>
-          <w:lang w:val="en-US"/>
-        </w:rPr>
-        <w:t xml:space="preserve">        </w:t>
-      </w:r>
-      <w:proofErr w:type="spellStart"/>
-      <w:r>
-        <w:rPr>
-          <w:rFonts w:ascii="Times New Roman" w:hAnsi="Times New Roman" w:cs="Times New Roman"/>
-          <w:lang w:val="en-US"/>
-        </w:rPr>
-        <w:t>user_service</w:t>
-      </w:r>
-      <w:proofErr w:type="spellEnd"/>
-      <w:r>
-        <w:rPr>
-          <w:rFonts w:ascii="Times New Roman" w:hAnsi="Times New Roman" w:cs="Times New Roman"/>
-          <w:lang w:val="en-US"/>
-        </w:rPr>
-        <w:t xml:space="preserve">: </w:t>
-      </w:r>
-      <w:proofErr w:type="spellStart"/>
-      <w:r>
-        <w:rPr>
-          <w:rFonts w:ascii="Times New Roman" w:hAnsi="Times New Roman" w:cs="Times New Roman"/>
-          <w:lang w:val="en-US"/>
-        </w:rPr>
-        <w:t>UserService</w:t>
-      </w:r>
-      <w:proofErr w:type="spellEnd"/>
-      <w:r>
-        <w:rPr>
-          <w:rFonts w:ascii="Times New Roman" w:hAnsi="Times New Roman" w:cs="Times New Roman"/>
-          <w:lang w:val="en-US"/>
-        </w:rPr>
-        <w:t>,</w:t>
-      </w:r>
-    </w:p>
-    <w:p>
-      <w:pPr>
-        <w:rPr>
-          <w:rFonts w:ascii="Times New Roman" w:hAnsi="Times New Roman" w:cs="Times New Roman"/>
-          <w:lang w:val="en-US"/>
-        </w:rPr>
-      </w:pPr>
-      <w:r>
-        <w:rPr>
-          <w:rFonts w:ascii="Times New Roman" w:hAnsi="Times New Roman" w:cs="Times New Roman"/>
-          <w:lang w:val="en-US"/>
-        </w:rPr>
-        <w:t xml:space="preserve">        </w:t>
-      </w:r>
-      <w:proofErr w:type="spellStart"/>
-      <w:r>
-        <w:rPr>
-          <w:rFonts w:ascii="Times New Roman" w:hAnsi="Times New Roman" w:cs="Times New Roman"/>
-          <w:lang w:val="en-US"/>
-        </w:rPr>
-        <w:t>user_id</w:t>
-      </w:r>
-      <w:proofErr w:type="spellEnd"/>
-      <w:r>
-        <w:rPr>
-          <w:rFonts w:ascii="Times New Roman" w:hAnsi="Times New Roman" w:cs="Times New Roman"/>
-          <w:lang w:val="en-US"/>
-        </w:rPr>
-        <w:t>: int,</w:t>
-      </w:r>
-    </w:p>
-    <w:p>
-      <w:pPr>
-        <w:rPr>
-          <w:rFonts w:ascii="Times New Roman" w:hAnsi="Times New Roman" w:cs="Times New Roman"/>
-          <w:lang w:val="en-US"/>
-        </w:rPr>
-      </w:pPr>
-      <w:r>
-        <w:rPr>
-          <w:rFonts w:ascii="Times New Roman" w:hAnsi="Times New Roman" w:cs="Times New Roman"/>
-          <w:lang w:val="en-US"/>
-        </w:rPr>
-        <w:t>    ) -&gt; None:...</w:t>
-      </w:r>
-    </w:p>
-    <w:p>
-      <w:pPr>
-        <w:rPr>
-          <w:rFonts w:ascii="Times New Roman" w:hAnsi="Times New Roman" w:cs="Times New Roman"/>
-          <w:lang w:val="en-US"/>
-        </w:rPr>
-      </w:pPr>
-    </w:p>
-    <w:p>
-      <w:pPr>
-        <w:rPr>
-          <w:rFonts w:ascii="Times New Roman" w:hAnsi="Times New Roman" w:cs="Times New Roman"/>
-          <w:lang w:val="en-US"/>
-        </w:rPr>
-      </w:pPr>
-      <w:r>
-        <w:rPr>
-          <w:rFonts w:ascii="Times New Roman" w:hAnsi="Times New Roman" w:cs="Times New Roman"/>
-          <w:lang w:val="en-US"/>
-        </w:rPr>
-        <w:t xml:space="preserve">    </w:t>
-      </w:r>
-      <w:proofErr w:type="gramStart"/>
-      <w:r>
-        <w:rPr>
-          <w:rFonts w:ascii="Times New Roman" w:hAnsi="Times New Roman" w:cs="Times New Roman"/>
-          <w:lang w:val="en-US"/>
-        </w:rPr>
-        <w:t>@put</w:t>
-      </w:r>
-      <w:proofErr w:type="gramEnd"/>
-      <w:r>
-        <w:rPr>
-          <w:rFonts w:ascii="Times New Roman" w:hAnsi="Times New Roman" w:cs="Times New Roman"/>
-          <w:lang w:val="en-US"/>
-        </w:rPr>
-        <w:t>("/{user_id:int}")</w:t>
-      </w:r>
-    </w:p>
-    <w:p>
-      <w:pPr>
-        <w:rPr>
-          <w:rFonts w:ascii="Times New Roman" w:hAnsi="Times New Roman" w:cs="Times New Roman"/>
-          <w:lang w:val="en-US"/>
-        </w:rPr>
-      </w:pPr>
-      <w:r>
-        <w:rPr>
-          <w:rFonts w:ascii="Times New Roman" w:hAnsi="Times New Roman" w:cs="Times New Roman"/>
-          <w:lang w:val="en-US"/>
-        </w:rPr>
-        <w:t xml:space="preserve">    async def </w:t>
-      </w:r>
-      <w:proofErr w:type="spellStart"/>
-      <w:r>
-        <w:rPr>
-          <w:rFonts w:ascii="Times New Roman" w:hAnsi="Times New Roman" w:cs="Times New Roman"/>
-          <w:lang w:val="en-US"/>
-        </w:rPr>
-        <w:t>update_user</w:t>
-      </w:r>
-      <w:proofErr w:type="spellEnd"/>
-      <w:r>
-        <w:rPr>
-          <w:rFonts w:ascii="Times New Roman" w:hAnsi="Times New Roman" w:cs="Times New Roman"/>
-          <w:lang w:val="en-US"/>
-        </w:rPr>
-        <w:t>(</w:t>
-      </w:r>
-    </w:p>
-    <w:p>
-      <w:pPr>
-        <w:rPr>
-          <w:rFonts w:ascii="Times New Roman" w:hAnsi="Times New Roman" w:cs="Times New Roman"/>
-          <w:lang w:val="en-US"/>
-        </w:rPr>
-      </w:pPr>
-      <w:r>
-        <w:rPr>
-          <w:rFonts w:ascii="Times New Roman" w:hAnsi="Times New Roman" w:cs="Times New Roman"/>
-          <w:lang w:val="en-US"/>
-        </w:rPr>
-        <w:t>        self,</w:t>
-      </w:r>
-    </w:p>
-    <w:p>
-      <w:pPr>
-        <w:rPr>
-          <w:rFonts w:ascii="Times New Roman" w:hAnsi="Times New Roman" w:cs="Times New Roman"/>
-          <w:lang w:val="en-US"/>
-        </w:rPr>
-      </w:pPr>
-      <w:r>
-        <w:rPr>
-          <w:rFonts w:ascii="Times New Roman" w:hAnsi="Times New Roman" w:cs="Times New Roman"/>
-          <w:lang w:val="en-US"/>
-        </w:rPr>
-        <w:t xml:space="preserve">        </w:t>
-      </w:r>
-      <w:proofErr w:type="spellStart"/>
-      <w:r>
-        <w:rPr>
-          <w:rFonts w:ascii="Times New Roman" w:hAnsi="Times New Roman" w:cs="Times New Roman"/>
-          <w:lang w:val="en-US"/>
-        </w:rPr>
-        <w:t>user_service</w:t>
-      </w:r>
-      <w:proofErr w:type="spellEnd"/>
-      <w:r>
-        <w:rPr>
-          <w:rFonts w:ascii="Times New Roman" w:hAnsi="Times New Roman" w:cs="Times New Roman"/>
-          <w:lang w:val="en-US"/>
-        </w:rPr>
-        <w:t xml:space="preserve">: </w:t>
-      </w:r>
-      <w:proofErr w:type="spellStart"/>
-      <w:r>
-        <w:rPr>
-          <w:rFonts w:ascii="Times New Roman" w:hAnsi="Times New Roman" w:cs="Times New Roman"/>
-          <w:lang w:val="en-US"/>
-        </w:rPr>
-        <w:t>UserService</w:t>
-      </w:r>
-      <w:proofErr w:type="spellEnd"/>
-      <w:r>
-        <w:rPr>
-          <w:rFonts w:ascii="Times New Roman" w:hAnsi="Times New Roman" w:cs="Times New Roman"/>
-          <w:lang w:val="en-US"/>
-        </w:rPr>
-        <w:t>,</w:t>
-      </w:r>
-    </w:p>
-    <w:p>
-      <w:pPr>
-        <w:rPr>
-          <w:rFonts w:ascii="Times New Roman" w:hAnsi="Times New Roman" w:cs="Times New Roman"/>
-          <w:lang w:val="en-US"/>
-        </w:rPr>
-      </w:pPr>
-      <w:r>
-        <w:rPr>
-          <w:rFonts w:ascii="Times New Roman" w:hAnsi="Times New Roman" w:cs="Times New Roman"/>
-          <w:lang w:val="en-US"/>
-        </w:rPr>
-        <w:t xml:space="preserve">        </w:t>
-      </w:r>
-      <w:proofErr w:type="spellStart"/>
-      <w:r>
-        <w:rPr>
-          <w:rFonts w:ascii="Times New Roman" w:hAnsi="Times New Roman" w:cs="Times New Roman"/>
-          <w:lang w:val="en-US"/>
-        </w:rPr>
-        <w:t>user_id</w:t>
-      </w:r>
-      <w:proofErr w:type="spellEnd"/>
-      <w:r>
-        <w:rPr>
-          <w:rFonts w:ascii="Times New Roman" w:hAnsi="Times New Roman" w:cs="Times New Roman"/>
-          <w:lang w:val="en-US"/>
-        </w:rPr>
-        <w:t>: int,</w:t>
-      </w:r>
-    </w:p>
-    <w:p>
-      <w:pPr>
-        <w:rPr>
-          <w:rFonts w:ascii="Times New Roman" w:hAnsi="Times New Roman" w:cs="Times New Roman"/>
-          <w:lang w:val="en-US"/>
-        </w:rPr>
-      </w:pPr>
-      <w:r>
-        <w:rPr>
-          <w:rFonts w:ascii="Times New Roman" w:hAnsi="Times New Roman" w:cs="Times New Roman"/>
-          <w:lang w:val="en-US"/>
-        </w:rPr>
-        <w:t xml:space="preserve">        </w:t>
-      </w:r>
-      <w:proofErr w:type="spellStart"/>
-      <w:r>
-        <w:rPr>
-          <w:rFonts w:ascii="Times New Roman" w:hAnsi="Times New Roman" w:cs="Times New Roman"/>
-          <w:lang w:val="en-US"/>
-        </w:rPr>
-        <w:t>user_data</w:t>
-      </w:r>
-      <w:proofErr w:type="spellEnd"/>
-      <w:r>
-        <w:rPr>
-          <w:rFonts w:ascii="Times New Roman" w:hAnsi="Times New Roman" w:cs="Times New Roman"/>
-          <w:lang w:val="en-US"/>
-        </w:rPr>
-        <w:t xml:space="preserve">: </w:t>
-      </w:r>
-      <w:proofErr w:type="spellStart"/>
-      <w:r>
-        <w:rPr>
-          <w:rFonts w:ascii="Times New Roman" w:hAnsi="Times New Roman" w:cs="Times New Roman"/>
-          <w:lang w:val="en-US"/>
-        </w:rPr>
-        <w:t>UserCreate</w:t>
-      </w:r>
-      <w:proofErr w:type="spellEnd"/>
-      <w:r>
-        <w:rPr>
-          <w:rFonts w:ascii="Times New Roman" w:hAnsi="Times New Roman" w:cs="Times New Roman"/>
-          <w:lang w:val="en-US"/>
-        </w:rPr>
-        <w:t>,</w:t>
-      </w:r>
-    </w:p>
-    <w:p>
-      <w:pPr>
-        <w:rPr>
-          <w:rFonts w:ascii="Times New Roman" w:hAnsi="Times New Roman" w:cs="Times New Roman"/>
-          <w:lang w:val="en-US"/>
-        </w:rPr>
-      </w:pPr>
-      <w:r>
-        <w:rPr>
-          <w:rFonts w:ascii="Times New Roman" w:hAnsi="Times New Roman" w:cs="Times New Roman"/>
-          <w:lang w:val="en-US"/>
-        </w:rPr>
-        <w:t xml:space="preserve">    ) -&gt; </w:t>
-      </w:r>
-      <w:proofErr w:type="spellStart"/>
-      <w:r>
-        <w:rPr>
-          <w:rFonts w:ascii="Times New Roman" w:hAnsi="Times New Roman" w:cs="Times New Roman"/>
-          <w:lang w:val="en-US"/>
-        </w:rPr>
-        <w:t>UserResponse</w:t>
-      </w:r>
-      <w:proofErr w:type="spellEnd"/>
-      <w:r>
-        <w:rPr>
-          <w:rFonts w:ascii="Times New Roman" w:hAnsi="Times New Roman" w:cs="Times New Roman"/>
-          <w:lang w:val="en-US"/>
-        </w:rPr>
-        <w:t>:...</w:t>
-      </w:r>
-    </w:p>
-    <w:p>
-      <w:pPr>
-        <w:rPr>
-          <w:rFonts w:ascii="Times New Roman" w:hAnsi="Times New Roman" w:cs="Times New Roman"/>
-          <w:lang w:val="en-US"/>
-        </w:rPr>
-      </w:pPr>
-    </w:p>
-    <w:p>
-      <w:pPr>
-        <w:rPr>
-          <w:rFonts w:ascii="Times New Roman" w:hAnsi="Times New Roman" w:cs="Times New Roman"/>
-          <w:b/>
-          <w:lang w:val="en-US"/>
-        </w:rPr>
-      </w:pPr>
-      <w:r>
-        <w:rPr>
-          <w:rFonts w:ascii="Times New Roman" w:hAnsi="Times New Roman" w:cs="Times New Roman"/>
-          <w:b/>
-          <w:lang w:val="en-US"/>
-        </w:rPr>
-        <w:br w:type="page"/>
-      </w:r>
-    </w:p>
-    <w:p>
-      <w:pPr>
-        <w:rPr>
-          <w:rFonts w:ascii="Times New Roman" w:hAnsi="Times New Roman" w:cs="Times New Roman"/>
-          <w:b/>
-          <w:lang w:val="en-US"/>
-        </w:rPr>
-      </w:pPr>
-      <w:r>
-        <w:rPr>
-          <w:rFonts w:ascii="Times New Roman" w:hAnsi="Times New Roman" w:cs="Times New Roman"/>
-          <w:b/>
-          <w:lang w:val="en-US"/>
-        </w:rPr>
-        <w:lastRenderedPageBreak/>
-        <w:t xml:space="preserve">4. </w:t>
-      </w:r>
-      <w:r>
-        <w:rPr>
-          <w:rFonts w:ascii="Times New Roman" w:hAnsi="Times New Roman" w:cs="Times New Roman"/>
-          <w:b/>
-        </w:rPr>
-        <w:t>Главное</w:t>
-      </w:r>
-      <w:r>
-        <w:rPr>
-          <w:rFonts w:ascii="Times New Roman" w:hAnsi="Times New Roman" w:cs="Times New Roman"/>
-          <w:b/>
-          <w:lang w:val="en-US"/>
-        </w:rPr>
-        <w:t xml:space="preserve"> </w:t>
-      </w:r>
-      <w:r>
-        <w:rPr>
-          <w:rFonts w:ascii="Times New Roman" w:hAnsi="Times New Roman" w:cs="Times New Roman"/>
-          <w:b/>
-        </w:rPr>
-        <w:t>приложение</w:t>
-      </w:r>
-    </w:p>
-    <w:p>
-      <w:pPr>
-        <w:rPr>
-          <w:rFonts w:ascii="Times New Roman" w:hAnsi="Times New Roman" w:cs="Times New Roman"/>
-        </w:rPr>
-      </w:pPr>
-      <w:r>
-        <w:rPr>
-          <w:rFonts w:ascii="Times New Roman" w:hAnsi="Times New Roman" w:cs="Times New Roman"/>
-        </w:rPr>
-        <w:t xml:space="preserve">Собираем приложение и добавляем зависимости в </w:t>
-      </w:r>
-      <w:proofErr w:type="spellStart"/>
-      <w:r>
-        <w:rPr>
-          <w:rFonts w:ascii="Times New Roman" w:hAnsi="Times New Roman" w:cs="Times New Roman"/>
-          <w:lang w:val="en-US"/>
-        </w:rPr>
-        <w:t>litestar</w:t>
-      </w:r>
-      <w:proofErr w:type="spellEnd"/>
-      <w:r>
-        <w:rPr>
-          <w:rFonts w:ascii="Times New Roman" w:hAnsi="Times New Roman" w:cs="Times New Roman"/>
-        </w:rPr>
-        <w:t xml:space="preserve"> </w:t>
-      </w:r>
-    </w:p>
-    <w:p>
-      <w:pPr>
-        <w:rPr>
-          <w:rFonts w:ascii="Times New Roman" w:hAnsi="Times New Roman" w:cs="Times New Roman"/>
-        </w:rPr>
-      </w:pPr>
-      <w:r>
-        <w:rPr>
-          <w:rFonts w:ascii="Times New Roman" w:hAnsi="Times New Roman" w:cs="Times New Roman"/>
-          <w:b/>
-          <w:lang w:val="en-US"/>
-        </w:rPr>
-        <w:t>app</w:t>
-      </w:r>
-      <w:r>
-        <w:rPr>
-          <w:rFonts w:ascii="Times New Roman" w:hAnsi="Times New Roman" w:cs="Times New Roman"/>
-          <w:b/>
-        </w:rPr>
-        <w:t>/</w:t>
-      </w:r>
-      <w:r>
-        <w:rPr>
-          <w:rFonts w:ascii="Times New Roman" w:hAnsi="Times New Roman" w:cs="Times New Roman"/>
-          <w:b/>
-          <w:lang w:val="en-US"/>
-        </w:rPr>
-        <w:t>main</w:t>
-      </w:r>
-      <w:r>
-        <w:rPr>
-          <w:rFonts w:ascii="Times New Roman" w:hAnsi="Times New Roman" w:cs="Times New Roman"/>
-          <w:b/>
-        </w:rPr>
-        <w:t>.</w:t>
-      </w:r>
-      <w:proofErr w:type="spellStart"/>
-      <w:r>
-        <w:rPr>
-          <w:rFonts w:ascii="Times New Roman" w:hAnsi="Times New Roman" w:cs="Times New Roman"/>
-          <w:b/>
-          <w:lang w:val="en-US"/>
-        </w:rPr>
-        <w:t>py</w:t>
-      </w:r>
-      <w:proofErr w:type="spellEnd"/>
-      <w:r>
-        <w:rPr>
-          <w:rFonts w:ascii="Times New Roman" w:hAnsi="Times New Roman" w:cs="Times New Roman"/>
-        </w:rPr>
-        <w:t>:</w:t>
-      </w:r>
-    </w:p>
-    <w:p>
-      <w:pPr>
-        <w:rPr>
-          <w:rFonts w:ascii="Times New Roman" w:hAnsi="Times New Roman" w:cs="Times New Roman"/>
-        </w:rPr>
-      </w:pPr>
-      <w:r>
-        <w:rPr>
-          <w:rFonts w:ascii="Times New Roman" w:hAnsi="Times New Roman" w:cs="Times New Roman"/>
-        </w:rPr>
-        <w:t># Настройка базы данных</w:t>
-      </w:r>
-    </w:p>
-    <w:p>
-      <w:pPr>
-        <w:rPr>
-          <w:rFonts w:ascii="Times New Roman" w:hAnsi="Times New Roman" w:cs="Times New Roman"/>
-          <w:lang w:val="en-US"/>
-        </w:rPr>
-      </w:pPr>
-      <w:r>
-        <w:rPr>
-          <w:rFonts w:ascii="Times New Roman" w:hAnsi="Times New Roman" w:cs="Times New Roman"/>
-          <w:lang w:val="en-US"/>
-        </w:rPr>
-        <w:t xml:space="preserve">DATABASE_URL = </w:t>
-      </w:r>
-      <w:proofErr w:type="spellStart"/>
-      <w:r>
-        <w:rPr>
-          <w:rFonts w:ascii="Times New Roman" w:hAnsi="Times New Roman" w:cs="Times New Roman"/>
-          <w:lang w:val="en-US"/>
-        </w:rPr>
-        <w:t>os.getenv</w:t>
-      </w:r>
-      <w:proofErr w:type="spellEnd"/>
-      <w:r>
-        <w:rPr>
-          <w:rFonts w:ascii="Times New Roman" w:hAnsi="Times New Roman" w:cs="Times New Roman"/>
-          <w:lang w:val="en-US"/>
-        </w:rPr>
-        <w:t>("DATABASE_URL", "</w:t>
-      </w:r>
-      <w:proofErr w:type="spellStart"/>
-      <w:r>
-        <w:rPr>
-          <w:rFonts w:ascii="Times New Roman" w:hAnsi="Times New Roman" w:cs="Times New Roman"/>
-          <w:lang w:val="en-US"/>
-        </w:rPr>
-        <w:t>postgresql+asyncpg</w:t>
-      </w:r>
-      <w:proofErr w:type="spellEnd"/>
-      <w:r>
-        <w:rPr>
-          <w:rFonts w:ascii="Times New Roman" w:hAnsi="Times New Roman" w:cs="Times New Roman"/>
-          <w:lang w:val="en-US"/>
-        </w:rPr>
-        <w:t>://</w:t>
-      </w:r>
-      <w:proofErr w:type="spellStart"/>
-      <w:r>
-        <w:rPr>
-          <w:rFonts w:ascii="Times New Roman" w:hAnsi="Times New Roman" w:cs="Times New Roman"/>
-          <w:lang w:val="en-US"/>
-        </w:rPr>
-        <w:t>user:password@localhost</w:t>
-      </w:r>
-      <w:proofErr w:type="spellEnd"/>
-      <w:r>
-        <w:rPr>
-          <w:rFonts w:ascii="Times New Roman" w:hAnsi="Times New Roman" w:cs="Times New Roman"/>
-          <w:lang w:val="en-US"/>
-        </w:rPr>
-        <w:t>/</w:t>
-      </w:r>
-      <w:proofErr w:type="spellStart"/>
-      <w:r>
-        <w:rPr>
-          <w:rFonts w:ascii="Times New Roman" w:hAnsi="Times New Roman" w:cs="Times New Roman"/>
-          <w:lang w:val="en-US"/>
-        </w:rPr>
-        <w:t>dbname</w:t>
-      </w:r>
-      <w:proofErr w:type="spellEnd"/>
-      <w:r>
-        <w:rPr>
-          <w:rFonts w:ascii="Times New Roman" w:hAnsi="Times New Roman" w:cs="Times New Roman"/>
-          <w:lang w:val="en-US"/>
-        </w:rPr>
-        <w:t>")</w:t>
-      </w:r>
-    </w:p>
-    <w:p>
-      <w:pPr>
-        <w:rPr>
-          <w:rFonts w:ascii="Times New Roman" w:hAnsi="Times New Roman" w:cs="Times New Roman"/>
-          <w:lang w:val="en-US"/>
-        </w:rPr>
-      </w:pPr>
-    </w:p>
-    <w:p>
-      <w:pPr>
-        <w:rPr>
-          <w:rFonts w:ascii="Times New Roman" w:hAnsi="Times New Roman" w:cs="Times New Roman"/>
-          <w:lang w:val="en-US"/>
-        </w:rPr>
-      </w:pPr>
-      <w:r>
-        <w:rPr>
-          <w:rFonts w:ascii="Times New Roman" w:hAnsi="Times New Roman" w:cs="Times New Roman"/>
-          <w:lang w:val="en-US"/>
-        </w:rPr>
-        <w:t xml:space="preserve">engine = </w:t>
-      </w:r>
-      <w:proofErr w:type="spellStart"/>
-      <w:r>
-        <w:rPr>
-          <w:rFonts w:ascii="Times New Roman" w:hAnsi="Times New Roman" w:cs="Times New Roman"/>
-          <w:lang w:val="en-US"/>
-        </w:rPr>
-        <w:t>create_async_engine</w:t>
-      </w:r>
-      <w:proofErr w:type="spellEnd"/>
-      <w:r>
-        <w:rPr>
-          <w:rFonts w:ascii="Times New Roman" w:hAnsi="Times New Roman" w:cs="Times New Roman"/>
-          <w:lang w:val="en-US"/>
-        </w:rPr>
-        <w:t>(DATABASE_URL, echo=True)</w:t>
-      </w:r>
-    </w:p>
-    <w:p>
-      <w:pPr>
-        <w:rPr>
-          <w:rFonts w:ascii="Times New Roman" w:hAnsi="Times New Roman" w:cs="Times New Roman"/>
-          <w:lang w:val="en-US"/>
-        </w:rPr>
-      </w:pPr>
-      <w:proofErr w:type="spellStart"/>
-      <w:r>
-        <w:rPr>
-          <w:rFonts w:ascii="Times New Roman" w:hAnsi="Times New Roman" w:cs="Times New Roman"/>
-          <w:lang w:val="en-US"/>
-        </w:rPr>
-        <w:t>async_session_factory</w:t>
-      </w:r>
-      <w:proofErr w:type="spellEnd"/>
-      <w:r>
-        <w:rPr>
-          <w:rFonts w:ascii="Times New Roman" w:hAnsi="Times New Roman" w:cs="Times New Roman"/>
-          <w:lang w:val="en-US"/>
-        </w:rPr>
-        <w:t xml:space="preserve"> = </w:t>
-      </w:r>
-      <w:proofErr w:type="spellStart"/>
-      <w:r>
-        <w:rPr>
-          <w:rFonts w:ascii="Times New Roman" w:hAnsi="Times New Roman" w:cs="Times New Roman"/>
-          <w:lang w:val="en-US"/>
-        </w:rPr>
-        <w:t>sessionmaker</w:t>
-      </w:r>
-      <w:proofErr w:type="spellEnd"/>
-      <w:r>
-        <w:rPr>
-          <w:rFonts w:ascii="Times New Roman" w:hAnsi="Times New Roman" w:cs="Times New Roman"/>
-          <w:lang w:val="en-US"/>
-        </w:rPr>
-        <w:t>(</w:t>
-      </w:r>
-    </w:p>
-    <w:p>
-      <w:pPr>
-        <w:rPr>
-          <w:rFonts w:ascii="Times New Roman" w:hAnsi="Times New Roman" w:cs="Times New Roman"/>
-          <w:lang w:val="en-US"/>
-        </w:rPr>
-      </w:pPr>
-      <w:r>
-        <w:rPr>
-          <w:rFonts w:ascii="Times New Roman" w:hAnsi="Times New Roman" w:cs="Times New Roman"/>
-          <w:lang w:val="en-US"/>
-        </w:rPr>
-        <w:t>    engine, class_=</w:t>
-      </w:r>
-      <w:proofErr w:type="spellStart"/>
-      <w:r>
-        <w:rPr>
-          <w:rFonts w:ascii="Times New Roman" w:hAnsi="Times New Roman" w:cs="Times New Roman"/>
-          <w:lang w:val="en-US"/>
-        </w:rPr>
-        <w:t>AsyncSession</w:t>
-      </w:r>
-      <w:proofErr w:type="spellEnd"/>
-      <w:r>
-        <w:rPr>
-          <w:rFonts w:ascii="Times New Roman" w:hAnsi="Times New Roman" w:cs="Times New Roman"/>
-          <w:lang w:val="en-US"/>
-        </w:rPr>
-        <w:t xml:space="preserve">, </w:t>
-      </w:r>
-      <w:proofErr w:type="spellStart"/>
-      <w:r>
-        <w:rPr>
-          <w:rFonts w:ascii="Times New Roman" w:hAnsi="Times New Roman" w:cs="Times New Roman"/>
-          <w:lang w:val="en-US"/>
-        </w:rPr>
-        <w:t>expire_on_commit</w:t>
-      </w:r>
-      <w:proofErr w:type="spellEnd"/>
-      <w:r>
-        <w:rPr>
-          <w:rFonts w:ascii="Times New Roman" w:hAnsi="Times New Roman" w:cs="Times New Roman"/>
-          <w:lang w:val="en-US"/>
-        </w:rPr>
-        <w:t>=False</w:t>
-      </w:r>
-    </w:p>
-    <w:p>
-      <w:pPr>
-        <w:rPr>
-          <w:rFonts w:ascii="Times New Roman" w:hAnsi="Times New Roman" w:cs="Times New Roman"/>
-          <w:lang w:val="en-US"/>
-        </w:rPr>
-      </w:pPr>
-      <w:r>
-        <w:rPr>
-          <w:rFonts w:ascii="Times New Roman" w:hAnsi="Times New Roman" w:cs="Times New Roman"/>
-          <w:lang w:val="en-US"/>
-        </w:rPr>
-        <w:t>)</w:t>
-      </w:r>
-    </w:p>
-    <w:p>
-      <w:pPr>
-        <w:rPr>
-          <w:rFonts w:ascii="Times New Roman" w:hAnsi="Times New Roman" w:cs="Times New Roman"/>
-          <w:lang w:val="en-US"/>
-        </w:rPr>
-      </w:pPr>
-    </w:p>
-    <w:p>
-      <w:pPr>
-        <w:rPr>
-          <w:rFonts w:ascii="Times New Roman" w:hAnsi="Times New Roman" w:cs="Times New Roman"/>
-          <w:lang w:val="en-US"/>
-        </w:rPr>
-      </w:pPr>
-      <w:r>
-        <w:rPr>
-          <w:rFonts w:ascii="Times New Roman" w:hAnsi="Times New Roman" w:cs="Times New Roman"/>
-          <w:lang w:val="en-US"/>
-        </w:rPr>
-        <w:t xml:space="preserve">async def </w:t>
-      </w:r>
-      <w:proofErr w:type="spellStart"/>
-      <w:r>
-        <w:rPr>
-          <w:rFonts w:ascii="Times New Roman" w:hAnsi="Times New Roman" w:cs="Times New Roman"/>
-          <w:lang w:val="en-US"/>
-        </w:rPr>
-        <w:t>provide_db_session</w:t>
-      </w:r>
-      <w:proofErr w:type="spellEnd"/>
-      <w:r>
-        <w:rPr>
-          <w:rFonts w:ascii="Times New Roman" w:hAnsi="Times New Roman" w:cs="Times New Roman"/>
-          <w:lang w:val="en-US"/>
-        </w:rPr>
-        <w:t xml:space="preserve">() -&gt; </w:t>
-      </w:r>
-      <w:proofErr w:type="spellStart"/>
-      <w:r>
-        <w:rPr>
-          <w:rFonts w:ascii="Times New Roman" w:hAnsi="Times New Roman" w:cs="Times New Roman"/>
-          <w:lang w:val="en-US"/>
-        </w:rPr>
-        <w:t>AsyncSession</w:t>
-      </w:r>
-      <w:proofErr w:type="spellEnd"/>
-      <w:r>
-        <w:rPr>
-          <w:rFonts w:ascii="Times New Roman" w:hAnsi="Times New Roman" w:cs="Times New Roman"/>
-          <w:lang w:val="en-US"/>
-        </w:rPr>
-        <w:t>:</w:t>
-      </w:r>
-    </w:p>
-    <w:p>
-      <w:pPr>
-        <w:rPr>
-          <w:rFonts w:ascii="Times New Roman" w:hAnsi="Times New Roman" w:cs="Times New Roman"/>
-          <w:lang w:val="en-US"/>
-        </w:rPr>
-      </w:pPr>
-      <w:r>
-        <w:rPr>
-          <w:rFonts w:ascii="Times New Roman" w:hAnsi="Times New Roman" w:cs="Times New Roman"/>
-          <w:lang w:val="en-US"/>
-        </w:rPr>
-        <w:t>    """</w:t>
-      </w:r>
-      <w:r>
-        <w:rPr>
-          <w:rFonts w:ascii="Times New Roman" w:hAnsi="Times New Roman" w:cs="Times New Roman"/>
-        </w:rPr>
-        <w:t>Провайдер</w:t>
-      </w:r>
-      <w:r>
-        <w:rPr>
-          <w:rFonts w:ascii="Times New Roman" w:hAnsi="Times New Roman" w:cs="Times New Roman"/>
-          <w:lang w:val="en-US"/>
-        </w:rPr>
-        <w:t xml:space="preserve"> </w:t>
-      </w:r>
-      <w:r>
-        <w:rPr>
-          <w:rFonts w:ascii="Times New Roman" w:hAnsi="Times New Roman" w:cs="Times New Roman"/>
-        </w:rPr>
-        <w:t>сессии</w:t>
-      </w:r>
-      <w:r>
-        <w:rPr>
-          <w:rFonts w:ascii="Times New Roman" w:hAnsi="Times New Roman" w:cs="Times New Roman"/>
-          <w:lang w:val="en-US"/>
-        </w:rPr>
-        <w:t xml:space="preserve"> </w:t>
-      </w:r>
-      <w:r>
-        <w:rPr>
-          <w:rFonts w:ascii="Times New Roman" w:hAnsi="Times New Roman" w:cs="Times New Roman"/>
-        </w:rPr>
-        <w:t>базы</w:t>
-      </w:r>
-      <w:r>
-        <w:rPr>
-          <w:rFonts w:ascii="Times New Roman" w:hAnsi="Times New Roman" w:cs="Times New Roman"/>
-          <w:lang w:val="en-US"/>
-        </w:rPr>
-        <w:t xml:space="preserve"> </w:t>
-      </w:r>
-      <w:r>
-        <w:rPr>
-          <w:rFonts w:ascii="Times New Roman" w:hAnsi="Times New Roman" w:cs="Times New Roman"/>
-        </w:rPr>
-        <w:t>данных</w:t>
-      </w:r>
-      <w:r>
-        <w:rPr>
-          <w:rFonts w:ascii="Times New Roman" w:hAnsi="Times New Roman" w:cs="Times New Roman"/>
-          <w:lang w:val="en-US"/>
-        </w:rPr>
-        <w:t>"""</w:t>
-      </w:r>
-    </w:p>
-    <w:p>
-      <w:pPr>
-        <w:rPr>
-          <w:rFonts w:ascii="Times New Roman" w:hAnsi="Times New Roman" w:cs="Times New Roman"/>
-          <w:lang w:val="en-US"/>
-        </w:rPr>
-      </w:pPr>
-      <w:r>
-        <w:rPr>
-          <w:rFonts w:ascii="Times New Roman" w:hAnsi="Times New Roman" w:cs="Times New Roman"/>
-          <w:lang w:val="en-US"/>
-        </w:rPr>
-        <w:t xml:space="preserve">    async with </w:t>
-      </w:r>
-      <w:proofErr w:type="spellStart"/>
-      <w:r>
-        <w:rPr>
-          <w:rFonts w:ascii="Times New Roman" w:hAnsi="Times New Roman" w:cs="Times New Roman"/>
-          <w:lang w:val="en-US"/>
-        </w:rPr>
-        <w:t>async_session_factory</w:t>
-      </w:r>
-      <w:proofErr w:type="spellEnd"/>
-      <w:r>
-        <w:rPr>
-          <w:rFonts w:ascii="Times New Roman" w:hAnsi="Times New Roman" w:cs="Times New Roman"/>
-          <w:lang w:val="en-US"/>
-        </w:rPr>
-        <w:t>() as session:</w:t>
-      </w:r>
-    </w:p>
-    <w:p>
-      <w:pPr>
-        <w:rPr>
-          <w:rFonts w:ascii="Times New Roman" w:hAnsi="Times New Roman" w:cs="Times New Roman"/>
-          <w:lang w:val="en-US"/>
-        </w:rPr>
-      </w:pPr>
-      <w:r>
-        <w:rPr>
-          <w:rFonts w:ascii="Times New Roman" w:hAnsi="Times New Roman" w:cs="Times New Roman"/>
-          <w:lang w:val="en-US"/>
-        </w:rPr>
-        <w:t>        try:</w:t>
-      </w:r>
-    </w:p>
-    <w:p>
-      <w:pPr>
-        <w:rPr>
-          <w:rFonts w:ascii="Times New Roman" w:hAnsi="Times New Roman" w:cs="Times New Roman"/>
-          <w:lang w:val="en-US"/>
-        </w:rPr>
-      </w:pPr>
-      <w:r>
-        <w:rPr>
-          <w:rFonts w:ascii="Times New Roman" w:hAnsi="Times New Roman" w:cs="Times New Roman"/>
-          <w:lang w:val="en-US"/>
-        </w:rPr>
-        <w:t>            yield session</w:t>
-      </w:r>
-    </w:p>
-    <w:p>
-      <w:pPr>
-        <w:rPr>
-          <w:rFonts w:ascii="Times New Roman" w:hAnsi="Times New Roman" w:cs="Times New Roman"/>
-          <w:lang w:val="en-US"/>
-        </w:rPr>
-      </w:pPr>
-      <w:r>
-        <w:rPr>
-          <w:rFonts w:ascii="Times New Roman" w:hAnsi="Times New Roman" w:cs="Times New Roman"/>
-          <w:lang w:val="en-US"/>
-        </w:rPr>
-        <w:t>        finally:</w:t>
-      </w:r>
-    </w:p>
-    <w:p>
-      <w:pPr>
-        <w:rPr>
-          <w:rFonts w:ascii="Times New Roman" w:hAnsi="Times New Roman" w:cs="Times New Roman"/>
-          <w:lang w:val="en-US"/>
-        </w:rPr>
-      </w:pPr>
-      <w:r>
-        <w:rPr>
-          <w:rFonts w:ascii="Times New Roman" w:hAnsi="Times New Roman" w:cs="Times New Roman"/>
-          <w:lang w:val="en-US"/>
-        </w:rPr>
-        <w:t xml:space="preserve">            await </w:t>
-      </w:r>
-      <w:proofErr w:type="spellStart"/>
-      <w:r>
-        <w:rPr>
-          <w:rFonts w:ascii="Times New Roman" w:hAnsi="Times New Roman" w:cs="Times New Roman"/>
-          <w:lang w:val="en-US"/>
-        </w:rPr>
-        <w:t>session.close</w:t>
-      </w:r>
-      <w:proofErr w:type="spellEnd"/>
-      <w:r>
-        <w:rPr>
-          <w:rFonts w:ascii="Times New Roman" w:hAnsi="Times New Roman" w:cs="Times New Roman"/>
-          <w:lang w:val="en-US"/>
-        </w:rPr>
-        <w:t>()</w:t>
-      </w:r>
-    </w:p>
-    <w:p>
-      <w:pPr>
-        <w:rPr>
-          <w:rFonts w:ascii="Times New Roman" w:hAnsi="Times New Roman" w:cs="Times New Roman"/>
-          <w:lang w:val="en-US"/>
-        </w:rPr>
-      </w:pPr>
-    </w:p>
-    <w:p>
-      <w:pPr>
-        <w:rPr>
-          <w:rFonts w:ascii="Times New Roman" w:hAnsi="Times New Roman" w:cs="Times New Roman"/>
-          <w:lang w:val="en-US"/>
-        </w:rPr>
-      </w:pPr>
-      <w:r>
-        <w:rPr>
-          <w:rFonts w:ascii="Times New Roman" w:hAnsi="Times New Roman" w:cs="Times New Roman"/>
-          <w:lang w:val="en-US"/>
-        </w:rPr>
-        <w:t xml:space="preserve">async def </w:t>
-      </w:r>
-      <w:proofErr w:type="spellStart"/>
-      <w:r>
-        <w:rPr>
-          <w:rFonts w:ascii="Times New Roman" w:hAnsi="Times New Roman" w:cs="Times New Roman"/>
-          <w:lang w:val="en-US"/>
-        </w:rPr>
-        <w:t>provide_user_repository</w:t>
-      </w:r>
-      <w:proofErr w:type="spellEnd"/>
-      <w:r>
-        <w:rPr>
-          <w:rFonts w:ascii="Times New Roman" w:hAnsi="Times New Roman" w:cs="Times New Roman"/>
-          <w:lang w:val="en-US"/>
-        </w:rPr>
-        <w:t>(</w:t>
-      </w:r>
-      <w:proofErr w:type="spellStart"/>
-      <w:r>
-        <w:rPr>
-          <w:rFonts w:ascii="Times New Roman" w:hAnsi="Times New Roman" w:cs="Times New Roman"/>
-          <w:lang w:val="en-US"/>
-        </w:rPr>
-        <w:t>db_session</w:t>
-      </w:r>
-      <w:proofErr w:type="spellEnd"/>
-      <w:r>
-        <w:rPr>
-          <w:rFonts w:ascii="Times New Roman" w:hAnsi="Times New Roman" w:cs="Times New Roman"/>
-          <w:lang w:val="en-US"/>
-        </w:rPr>
-        <w:t xml:space="preserve">: </w:t>
-      </w:r>
-      <w:proofErr w:type="spellStart"/>
-      <w:r>
-        <w:rPr>
-          <w:rFonts w:ascii="Times New Roman" w:hAnsi="Times New Roman" w:cs="Times New Roman"/>
-          <w:lang w:val="en-US"/>
-        </w:rPr>
-        <w:t>AsyncSession</w:t>
-      </w:r>
-      <w:proofErr w:type="spellEnd"/>
-      <w:r>
-        <w:rPr>
-          <w:rFonts w:ascii="Times New Roman" w:hAnsi="Times New Roman" w:cs="Times New Roman"/>
-          <w:lang w:val="en-US"/>
-        </w:rPr>
-        <w:t xml:space="preserve">) -&gt; </w:t>
-      </w:r>
-      <w:proofErr w:type="spellStart"/>
-      <w:r>
-        <w:rPr>
-          <w:rFonts w:ascii="Times New Roman" w:hAnsi="Times New Roman" w:cs="Times New Roman"/>
-          <w:lang w:val="en-US"/>
-        </w:rPr>
-        <w:t>UserRepository</w:t>
-      </w:r>
-      <w:proofErr w:type="spellEnd"/>
-      <w:r>
-        <w:rPr>
-          <w:rFonts w:ascii="Times New Roman" w:hAnsi="Times New Roman" w:cs="Times New Roman"/>
-          <w:lang w:val="en-US"/>
-        </w:rPr>
-        <w:t>:</w:t>
-      </w:r>
-    </w:p>
-    <w:p>
-      <w:pPr>
-        <w:rPr>
-          <w:rFonts w:ascii="Times New Roman" w:hAnsi="Times New Roman" w:cs="Times New Roman"/>
-          <w:lang w:val="en-US"/>
-        </w:rPr>
-      </w:pPr>
-      <w:r>
-        <w:rPr>
-          <w:rFonts w:ascii="Times New Roman" w:hAnsi="Times New Roman" w:cs="Times New Roman"/>
-          <w:lang w:val="en-US"/>
-        </w:rPr>
-        <w:t>    """</w:t>
-      </w:r>
-      <w:r>
-        <w:rPr>
-          <w:rFonts w:ascii="Times New Roman" w:hAnsi="Times New Roman" w:cs="Times New Roman"/>
-        </w:rPr>
-        <w:t>Провайдер</w:t>
-      </w:r>
-      <w:r>
-        <w:rPr>
-          <w:rFonts w:ascii="Times New Roman" w:hAnsi="Times New Roman" w:cs="Times New Roman"/>
-          <w:lang w:val="en-US"/>
-        </w:rPr>
-        <w:t xml:space="preserve"> </w:t>
-      </w:r>
-      <w:r>
-        <w:rPr>
-          <w:rFonts w:ascii="Times New Roman" w:hAnsi="Times New Roman" w:cs="Times New Roman"/>
-        </w:rPr>
-        <w:t>репозитория</w:t>
-      </w:r>
-      <w:r>
-        <w:rPr>
-          <w:rFonts w:ascii="Times New Roman" w:hAnsi="Times New Roman" w:cs="Times New Roman"/>
-          <w:lang w:val="en-US"/>
-        </w:rPr>
-        <w:t xml:space="preserve"> </w:t>
-      </w:r>
-      <w:r>
-        <w:rPr>
-          <w:rFonts w:ascii="Times New Roman" w:hAnsi="Times New Roman" w:cs="Times New Roman"/>
-        </w:rPr>
-        <w:t>пользователей</w:t>
-      </w:r>
-      <w:r>
-        <w:rPr>
-          <w:rFonts w:ascii="Times New Roman" w:hAnsi="Times New Roman" w:cs="Times New Roman"/>
-          <w:lang w:val="en-US"/>
-        </w:rPr>
-        <w:t>"""</w:t>
-      </w:r>
-    </w:p>
-    <w:p>
-      <w:pPr>
-        <w:rPr>
-          <w:rFonts w:ascii="Times New Roman" w:hAnsi="Times New Roman" w:cs="Times New Roman"/>
-          <w:lang w:val="en-US"/>
-        </w:rPr>
-      </w:pPr>
-      <w:r>
-        <w:rPr>
-          <w:rFonts w:ascii="Times New Roman" w:hAnsi="Times New Roman" w:cs="Times New Roman"/>
-          <w:lang w:val="en-US"/>
-        </w:rPr>
-        <w:t xml:space="preserve">    return </w:t>
-      </w:r>
-      <w:proofErr w:type="spellStart"/>
-      <w:r>
-        <w:rPr>
-          <w:rFonts w:ascii="Times New Roman" w:hAnsi="Times New Roman" w:cs="Times New Roman"/>
-          <w:lang w:val="en-US"/>
-        </w:rPr>
-        <w:t>UserRepository</w:t>
-      </w:r>
-      <w:proofErr w:type="spellEnd"/>
-      <w:r>
-        <w:rPr>
-          <w:rFonts w:ascii="Times New Roman" w:hAnsi="Times New Roman" w:cs="Times New Roman"/>
-          <w:lang w:val="en-US"/>
-        </w:rPr>
-        <w:t>(</w:t>
-      </w:r>
-      <w:proofErr w:type="spellStart"/>
-      <w:r>
-        <w:rPr>
-          <w:rFonts w:ascii="Times New Roman" w:hAnsi="Times New Roman" w:cs="Times New Roman"/>
-          <w:lang w:val="en-US"/>
-        </w:rPr>
-        <w:t>db_session</w:t>
-      </w:r>
-      <w:proofErr w:type="spellEnd"/>
-      <w:r>
-        <w:rPr>
-          <w:rFonts w:ascii="Times New Roman" w:hAnsi="Times New Roman" w:cs="Times New Roman"/>
-          <w:lang w:val="en-US"/>
-        </w:rPr>
-        <w:t>)</w:t>
-      </w:r>
-    </w:p>
-    <w:p>
-      <w:pPr>
-        <w:rPr>
-          <w:rFonts w:ascii="Times New Roman" w:hAnsi="Times New Roman" w:cs="Times New Roman"/>
-          <w:lang w:val="en-US"/>
-        </w:rPr>
-      </w:pPr>
-    </w:p>
-    <w:p>
-      <w:pPr>
-        <w:rPr>
-          <w:rFonts w:ascii="Times New Roman" w:hAnsi="Times New Roman" w:cs="Times New Roman"/>
-          <w:lang w:val="en-US"/>
-        </w:rPr>
-      </w:pPr>
-      <w:r>
-        <w:rPr>
-          <w:rFonts w:ascii="Times New Roman" w:hAnsi="Times New Roman" w:cs="Times New Roman"/>
-          <w:lang w:val="en-US"/>
-        </w:rPr>
-        <w:t xml:space="preserve">async def </w:t>
-      </w:r>
-      <w:proofErr w:type="spellStart"/>
-      <w:r>
-        <w:rPr>
-          <w:rFonts w:ascii="Times New Roman" w:hAnsi="Times New Roman" w:cs="Times New Roman"/>
-          <w:lang w:val="en-US"/>
-        </w:rPr>
-        <w:t>provide_user_service</w:t>
-      </w:r>
-      <w:proofErr w:type="spellEnd"/>
-      <w:r>
-        <w:rPr>
-          <w:rFonts w:ascii="Times New Roman" w:hAnsi="Times New Roman" w:cs="Times New Roman"/>
-          <w:lang w:val="en-US"/>
-        </w:rPr>
-        <w:t>(</w:t>
-      </w:r>
-      <w:proofErr w:type="spellStart"/>
-      <w:r>
-        <w:rPr>
-          <w:rFonts w:ascii="Times New Roman" w:hAnsi="Times New Roman" w:cs="Times New Roman"/>
-          <w:lang w:val="en-US"/>
-        </w:rPr>
-        <w:t>user_repository</w:t>
-      </w:r>
-      <w:proofErr w:type="spellEnd"/>
-      <w:r>
-        <w:rPr>
-          <w:rFonts w:ascii="Times New Roman" w:hAnsi="Times New Roman" w:cs="Times New Roman"/>
-          <w:lang w:val="en-US"/>
-        </w:rPr>
-        <w:t xml:space="preserve">: </w:t>
-      </w:r>
-      <w:proofErr w:type="spellStart"/>
-      <w:r>
-        <w:rPr>
-          <w:rFonts w:ascii="Times New Roman" w:hAnsi="Times New Roman" w:cs="Times New Roman"/>
-          <w:lang w:val="en-US"/>
-        </w:rPr>
-        <w:t>UserRepository</w:t>
-      </w:r>
-      <w:proofErr w:type="spellEnd"/>
-      <w:r>
-        <w:rPr>
-          <w:rFonts w:ascii="Times New Roman" w:hAnsi="Times New Roman" w:cs="Times New Roman"/>
-          <w:lang w:val="en-US"/>
-        </w:rPr>
-        <w:t xml:space="preserve">) -&gt; </w:t>
-      </w:r>
-      <w:proofErr w:type="spellStart"/>
-      <w:r>
-        <w:rPr>
-          <w:rFonts w:ascii="Times New Roman" w:hAnsi="Times New Roman" w:cs="Times New Roman"/>
-          <w:lang w:val="en-US"/>
-        </w:rPr>
-        <w:t>UserService</w:t>
-      </w:r>
-      <w:proofErr w:type="spellEnd"/>
-      <w:r>
-        <w:rPr>
-          <w:rFonts w:ascii="Times New Roman" w:hAnsi="Times New Roman" w:cs="Times New Roman"/>
-          <w:lang w:val="en-US"/>
-        </w:rPr>
-        <w:t>:</w:t>
-      </w:r>
-    </w:p>
-    <w:p>
-      <w:pPr>
-        <w:rPr>
-          <w:rFonts w:ascii="Times New Roman" w:hAnsi="Times New Roman" w:cs="Times New Roman"/>
-          <w:lang w:val="en-US"/>
-        </w:rPr>
-      </w:pPr>
-      <w:r>
-        <w:rPr>
-          <w:rFonts w:ascii="Times New Roman" w:hAnsi="Times New Roman" w:cs="Times New Roman"/>
-          <w:lang w:val="en-US"/>
-        </w:rPr>
-        <w:t>    """</w:t>
-      </w:r>
-      <w:r>
-        <w:rPr>
-          <w:rFonts w:ascii="Times New Roman" w:hAnsi="Times New Roman" w:cs="Times New Roman"/>
-        </w:rPr>
-        <w:t>Провайдер</w:t>
-      </w:r>
-      <w:r>
-        <w:rPr>
-          <w:rFonts w:ascii="Times New Roman" w:hAnsi="Times New Roman" w:cs="Times New Roman"/>
-          <w:lang w:val="en-US"/>
-        </w:rPr>
-        <w:t xml:space="preserve"> </w:t>
-      </w:r>
-      <w:r>
-        <w:rPr>
-          <w:rFonts w:ascii="Times New Roman" w:hAnsi="Times New Roman" w:cs="Times New Roman"/>
-        </w:rPr>
-        <w:t>сервиса</w:t>
-      </w:r>
-      <w:r>
-        <w:rPr>
-          <w:rFonts w:ascii="Times New Roman" w:hAnsi="Times New Roman" w:cs="Times New Roman"/>
-          <w:lang w:val="en-US"/>
-        </w:rPr>
-        <w:t xml:space="preserve"> </w:t>
-      </w:r>
-      <w:r>
-        <w:rPr>
-          <w:rFonts w:ascii="Times New Roman" w:hAnsi="Times New Roman" w:cs="Times New Roman"/>
-        </w:rPr>
-        <w:t>пользователей</w:t>
-      </w:r>
-      <w:r>
-        <w:rPr>
-          <w:rFonts w:ascii="Times New Roman" w:hAnsi="Times New Roman" w:cs="Times New Roman"/>
-          <w:lang w:val="en-US"/>
-        </w:rPr>
-        <w:t>"""</w:t>
-      </w:r>
-    </w:p>
-    <w:p>
-      <w:pPr>
-        <w:rPr>
-          <w:rFonts w:ascii="Times New Roman" w:hAnsi="Times New Roman" w:cs="Times New Roman"/>
-          <w:lang w:val="en-US"/>
-        </w:rPr>
-      </w:pPr>
-      <w:r>
-        <w:rPr>
-          <w:rFonts w:ascii="Times New Roman" w:hAnsi="Times New Roman" w:cs="Times New Roman"/>
-          <w:lang w:val="en-US"/>
-        </w:rPr>
-        <w:t xml:space="preserve">    return </w:t>
-      </w:r>
-      <w:proofErr w:type="spellStart"/>
-      <w:r>
-        <w:rPr>
-          <w:rFonts w:ascii="Times New Roman" w:hAnsi="Times New Roman" w:cs="Times New Roman"/>
-          <w:lang w:val="en-US"/>
-        </w:rPr>
-        <w:t>UserService</w:t>
-      </w:r>
-      <w:proofErr w:type="spellEnd"/>
-      <w:r>
-        <w:rPr>
-          <w:rFonts w:ascii="Times New Roman" w:hAnsi="Times New Roman" w:cs="Times New Roman"/>
-          <w:lang w:val="en-US"/>
-        </w:rPr>
-        <w:t>(</w:t>
-      </w:r>
-      <w:proofErr w:type="spellStart"/>
-      <w:r>
-        <w:rPr>
-          <w:rFonts w:ascii="Times New Roman" w:hAnsi="Times New Roman" w:cs="Times New Roman"/>
-          <w:lang w:val="en-US"/>
-        </w:rPr>
-        <w:t>user_repository</w:t>
-      </w:r>
-      <w:proofErr w:type="spellEnd"/>
-      <w:r>
-        <w:rPr>
-          <w:rFonts w:ascii="Times New Roman" w:hAnsi="Times New Roman" w:cs="Times New Roman"/>
-          <w:lang w:val="en-US"/>
-        </w:rPr>
-        <w:t>)</w:t>
-      </w:r>
-    </w:p>
-    <w:p>
-      <w:pPr>
-        <w:rPr>
-          <w:rFonts w:ascii="Times New Roman" w:hAnsi="Times New Roman" w:cs="Times New Roman"/>
-          <w:lang w:val="en-US"/>
-        </w:rPr>
-      </w:pPr>
-    </w:p>
-    <w:p>
-      <w:pPr>
-        <w:rPr>
-          <w:rFonts w:ascii="Times New Roman" w:hAnsi="Times New Roman" w:cs="Times New Roman"/>
-          <w:lang w:val="en-US"/>
-        </w:rPr>
-      </w:pPr>
-      <w:r>
-        <w:rPr>
-          <w:rFonts w:ascii="Times New Roman" w:hAnsi="Times New Roman" w:cs="Times New Roman"/>
-          <w:lang w:val="en-US"/>
-        </w:rPr>
-        <w:t xml:space="preserve">app = </w:t>
-      </w:r>
-      <w:proofErr w:type="spellStart"/>
-      <w:r>
-        <w:rPr>
-          <w:rFonts w:ascii="Times New Roman" w:hAnsi="Times New Roman" w:cs="Times New Roman"/>
-          <w:lang w:val="en-US"/>
-        </w:rPr>
-        <w:t>Litestar</w:t>
-      </w:r>
-      <w:proofErr w:type="spellEnd"/>
-      <w:r>
-        <w:rPr>
-          <w:rFonts w:ascii="Times New Roman" w:hAnsi="Times New Roman" w:cs="Times New Roman"/>
-          <w:lang w:val="en-US"/>
-        </w:rPr>
-        <w:t>(</w:t>
-      </w:r>
-    </w:p>
-    <w:p>
-      <w:pPr>
-        <w:rPr>
-          <w:rFonts w:ascii="Times New Roman" w:hAnsi="Times New Roman" w:cs="Times New Roman"/>
-          <w:lang w:val="en-US"/>
-        </w:rPr>
-      </w:pPr>
-      <w:r>
-        <w:rPr>
-          <w:rFonts w:ascii="Times New Roman" w:hAnsi="Times New Roman" w:cs="Times New Roman"/>
-          <w:lang w:val="en-US"/>
-        </w:rPr>
-        <w:t xml:space="preserve">    </w:t>
-      </w:r>
-      <w:proofErr w:type="spellStart"/>
-      <w:r>
-        <w:rPr>
-          <w:rFonts w:ascii="Times New Roman" w:hAnsi="Times New Roman" w:cs="Times New Roman"/>
-          <w:lang w:val="en-US"/>
-        </w:rPr>
-        <w:t>route_handlers</w:t>
-      </w:r>
-      <w:proofErr w:type="spellEnd"/>
-      <w:r>
-        <w:rPr>
-          <w:rFonts w:ascii="Times New Roman" w:hAnsi="Times New Roman" w:cs="Times New Roman"/>
-          <w:lang w:val="en-US"/>
-        </w:rPr>
-        <w:t>=[</w:t>
-      </w:r>
-      <w:proofErr w:type="spellStart"/>
-      <w:r>
-        <w:rPr>
-          <w:rFonts w:ascii="Times New Roman" w:hAnsi="Times New Roman" w:cs="Times New Roman"/>
-          <w:lang w:val="en-US"/>
-        </w:rPr>
-        <w:t>UserController</w:t>
-      </w:r>
-      <w:proofErr w:type="spellEnd"/>
-      <w:r>
-        <w:rPr>
-          <w:rFonts w:ascii="Times New Roman" w:hAnsi="Times New Roman" w:cs="Times New Roman"/>
-          <w:lang w:val="en-US"/>
-        </w:rPr>
-        <w:t>],</w:t>
-      </w:r>
-    </w:p>
-    <w:p>
-      <w:pPr>
-        <w:rPr>
-          <w:rFonts w:ascii="Times New Roman" w:hAnsi="Times New Roman" w:cs="Times New Roman"/>
-          <w:lang w:val="en-US"/>
-        </w:rPr>
-      </w:pPr>
-      <w:r>
-        <w:rPr>
-          <w:rFonts w:ascii="Times New Roman" w:hAnsi="Times New Roman" w:cs="Times New Roman"/>
-          <w:lang w:val="en-US"/>
-        </w:rPr>
-        <w:t>    dependencies={</w:t>
-      </w:r>
-    </w:p>
-    <w:p>
-      <w:pPr>
-        <w:rPr>
-          <w:rFonts w:ascii="Times New Roman" w:hAnsi="Times New Roman" w:cs="Times New Roman"/>
-          <w:lang w:val="en-US"/>
-        </w:rPr>
-      </w:pPr>
-      <w:r>
-        <w:rPr>
-          <w:rFonts w:ascii="Times New Roman" w:hAnsi="Times New Roman" w:cs="Times New Roman"/>
-          <w:lang w:val="en-US"/>
-        </w:rPr>
-        <w:lastRenderedPageBreak/>
-        <w:t>        "</w:t>
-      </w:r>
-      <w:proofErr w:type="spellStart"/>
-      <w:proofErr w:type="gramStart"/>
-      <w:r>
-        <w:rPr>
-          <w:rFonts w:ascii="Times New Roman" w:hAnsi="Times New Roman" w:cs="Times New Roman"/>
-          <w:lang w:val="en-US"/>
-        </w:rPr>
-        <w:t>db</w:t>
-      </w:r>
-      <w:proofErr w:type="gramEnd"/>
-      <w:r>
-        <w:rPr>
-          <w:rFonts w:ascii="Times New Roman" w:hAnsi="Times New Roman" w:cs="Times New Roman"/>
-          <w:lang w:val="en-US"/>
-        </w:rPr>
-        <w:t>_session</w:t>
-      </w:r>
-      <w:proofErr w:type="spellEnd"/>
-      <w:r>
-        <w:rPr>
-          <w:rFonts w:ascii="Times New Roman" w:hAnsi="Times New Roman" w:cs="Times New Roman"/>
-          <w:lang w:val="en-US"/>
-        </w:rPr>
-        <w:t>": Provide(</w:t>
-      </w:r>
-      <w:proofErr w:type="spellStart"/>
-      <w:r>
-        <w:rPr>
-          <w:rFonts w:ascii="Times New Roman" w:hAnsi="Times New Roman" w:cs="Times New Roman"/>
-          <w:lang w:val="en-US"/>
-        </w:rPr>
-        <w:t>provide_db_session</w:t>
-      </w:r>
-      <w:proofErr w:type="spellEnd"/>
-      <w:r>
-        <w:rPr>
-          <w:rFonts w:ascii="Times New Roman" w:hAnsi="Times New Roman" w:cs="Times New Roman"/>
-          <w:lang w:val="en-US"/>
-        </w:rPr>
-        <w:t>),</w:t>
-      </w:r>
-    </w:p>
-    <w:p>
-      <w:pPr>
-        <w:rPr>
-          <w:rFonts w:ascii="Times New Roman" w:hAnsi="Times New Roman" w:cs="Times New Roman"/>
-          <w:lang w:val="en-US"/>
-        </w:rPr>
-      </w:pPr>
-      <w:r>
-        <w:rPr>
-          <w:rFonts w:ascii="Times New Roman" w:hAnsi="Times New Roman" w:cs="Times New Roman"/>
-          <w:lang w:val="en-US"/>
-        </w:rPr>
-        <w:t>        "</w:t>
-      </w:r>
-      <w:proofErr w:type="spellStart"/>
-      <w:proofErr w:type="gramStart"/>
-      <w:r>
-        <w:rPr>
-          <w:rFonts w:ascii="Times New Roman" w:hAnsi="Times New Roman" w:cs="Times New Roman"/>
-          <w:lang w:val="en-US"/>
-        </w:rPr>
-        <w:t>user</w:t>
-      </w:r>
-      <w:proofErr w:type="gramEnd"/>
-      <w:r>
-        <w:rPr>
-          <w:rFonts w:ascii="Times New Roman" w:hAnsi="Times New Roman" w:cs="Times New Roman"/>
-          <w:lang w:val="en-US"/>
-        </w:rPr>
-        <w:t>_repository</w:t>
-      </w:r>
-      <w:proofErr w:type="spellEnd"/>
-      <w:r>
-        <w:rPr>
-          <w:rFonts w:ascii="Times New Roman" w:hAnsi="Times New Roman" w:cs="Times New Roman"/>
-          <w:lang w:val="en-US"/>
-        </w:rPr>
-        <w:t>": Provide(</w:t>
-      </w:r>
-      <w:proofErr w:type="spellStart"/>
-      <w:r>
-        <w:rPr>
-          <w:rFonts w:ascii="Times New Roman" w:hAnsi="Times New Roman" w:cs="Times New Roman"/>
-          <w:lang w:val="en-US"/>
-        </w:rPr>
-        <w:t>provide_user_repository</w:t>
-      </w:r>
-      <w:proofErr w:type="spellEnd"/>
-      <w:r>
-        <w:rPr>
-          <w:rFonts w:ascii="Times New Roman" w:hAnsi="Times New Roman" w:cs="Times New Roman"/>
-          <w:lang w:val="en-US"/>
-        </w:rPr>
-        <w:t>),</w:t>
-      </w:r>
-    </w:p>
-    <w:p>
-      <w:pPr>
-        <w:rPr>
-          <w:rFonts w:ascii="Times New Roman" w:hAnsi="Times New Roman" w:cs="Times New Roman"/>
-          <w:lang w:val="en-US"/>
-        </w:rPr>
-      </w:pPr>
-      <w:r>
-        <w:rPr>
-          <w:rFonts w:ascii="Times New Roman" w:hAnsi="Times New Roman" w:cs="Times New Roman"/>
-          <w:lang w:val="en-US"/>
-        </w:rPr>
-        <w:t>    },</w:t>
-      </w:r>
-    </w:p>
-    <w:p>
-      <w:pPr>
-        <w:rPr>
-          <w:rFonts w:ascii="Times New Roman" w:hAnsi="Times New Roman" w:cs="Times New Roman"/>
-          <w:lang w:val="en-US"/>
-        </w:rPr>
-      </w:pPr>
-      <w:r>
-        <w:rPr>
-          <w:rFonts w:ascii="Times New Roman" w:hAnsi="Times New Roman" w:cs="Times New Roman"/>
-          <w:lang w:val="en-US"/>
-        </w:rPr>
-        <w:t>)</w:t>
-      </w:r>
-    </w:p>
-    <w:p>
-      <w:pPr>
-        <w:rPr>
-          <w:rFonts w:ascii="Times New Roman" w:hAnsi="Times New Roman" w:cs="Times New Roman"/>
-          <w:lang w:val="en-US"/>
-        </w:rPr>
-      </w:pPr>
-    </w:p>
-    <w:p>
-      <w:pPr>
-        <w:rPr>
-          <w:rFonts w:ascii="Times New Roman" w:hAnsi="Times New Roman" w:cs="Times New Roman"/>
-          <w:lang w:val="en-US"/>
-        </w:rPr>
-      </w:pPr>
-      <w:r>
-        <w:rPr>
-          <w:rFonts w:ascii="Times New Roman" w:hAnsi="Times New Roman" w:cs="Times New Roman"/>
-          <w:lang w:val="en-US"/>
-        </w:rPr>
+      <w:r>
+        <w:rPr>
+          <w:rFonts w:ascii="Times New Roman" w:hAnsi="Times New Roman" w:cs="Times New Roman"/>
+          <w:lang w:val="en-US"/>
+        </w:rPr>
+        <w:br/>
+      </w:r>
+      <w:r>
+        <w:rPr>
+          <w:rFonts w:ascii="Times New Roman" w:hAnsi="Times New Roman" w:cs="Times New Roman"/>
+          <w:lang w:val="en-US"/>
+        </w:rPr>
+        <w:br/>
         <w:t>if __name__ == "__main__":</w:t>
       </w:r>
-    </w:p>
-    <w:p>
-      <w:pPr>
-        <w:rPr>
-          <w:rFonts w:ascii="Times New Roman" w:hAnsi="Times New Roman" w:cs="Times New Roman"/>
-          <w:lang w:val="en-US"/>
-        </w:rPr>
-      </w:pPr>
-      <w:r>
-        <w:rPr>
-          <w:rFonts w:ascii="Times New Roman" w:hAnsi="Times New Roman" w:cs="Times New Roman"/>
-          <w:lang w:val="en-US"/>
-        </w:rPr>
-        <w:t xml:space="preserve">    </w:t>
-      </w:r>
-      <w:proofErr w:type="gramStart"/>
-      <w:r>
-        <w:rPr>
-          <w:rFonts w:ascii="Times New Roman" w:hAnsi="Times New Roman" w:cs="Times New Roman"/>
-          <w:lang w:val="en-US"/>
-        </w:rPr>
-        <w:t>import</w:t>
-      </w:r>
-      <w:proofErr w:type="gramEnd"/>
-      <w:r>
-        <w:rPr>
-          <w:rFonts w:ascii="Times New Roman" w:hAnsi="Times New Roman" w:cs="Times New Roman"/>
-          <w:lang w:val="en-US"/>
-        </w:rPr>
-        <w:t xml:space="preserve"> </w:t>
+      <w:r>
+        <w:rPr>
+          <w:rFonts w:ascii="Times New Roman" w:hAnsi="Times New Roman" w:cs="Times New Roman"/>
+          <w:lang w:val="en-US"/>
+        </w:rPr>
+        <w:br/>
+        <w:t xml:space="preserve">    import </w:t>
       </w:r>
       <w:proofErr w:type="spellStart"/>
       <w:r>
@@ -4625,20 +7702,20 @@
         <w:t>uvicorn</w:t>
       </w:r>
       <w:proofErr w:type="spellEnd"/>
-    </w:p>
-    <w:p>
-      <w:pPr>
-        <w:rPr>
-          <w:rFonts w:ascii="Times New Roman" w:hAnsi="Times New Roman" w:cs="Times New Roman"/>
-          <w:lang w:val="en-US"/>
-        </w:rPr>
-      </w:pPr>
-      <w:r>
-        <w:rPr>
-          <w:rFonts w:ascii="Times New Roman" w:hAnsi="Times New Roman" w:cs="Times New Roman"/>
-          <w:lang w:val="en-US"/>
-        </w:rPr>
-        <w:t xml:space="preserve">    </w:t>
+      <w:r>
+        <w:rPr>
+          <w:rFonts w:ascii="Times New Roman" w:hAnsi="Times New Roman" w:cs="Times New Roman"/>
+          <w:lang w:val="en-US"/>
+        </w:rPr>
+        <w:br/>
+      </w:r>
+      <w:r>
+        <w:rPr>
+          <w:rFonts w:ascii="Times New Roman" w:hAnsi="Times New Roman" w:cs="Times New Roman"/>
+          <w:lang w:val="en-US"/>
+        </w:rPr>
+        <w:br/>
+        <w:t xml:space="preserve">    </w:t>
       </w:r>
       <w:proofErr w:type="spellStart"/>
       <w:r>
@@ -4654,30 +7731,23 @@
           <w:rFonts w:ascii="Times New Roman" w:hAnsi="Times New Roman" w:cs="Times New Roman"/>
           <w:lang w:val="en-US"/>
         </w:rPr>
-        <w:t>(app, host="0.0.0.0", port=8000)</w:t>
-      </w:r>
-    </w:p>
-    <w:p>
-      <w:pPr>
-        <w:rPr>
-          <w:rFonts w:ascii="Times New Roman" w:hAnsi="Times New Roman" w:cs="Times New Roman"/>
-          <w:lang w:val="en-US"/>
-        </w:rPr>
-      </w:pPr>
-    </w:p>
-    <w:p>
-      <w:pPr>
-        <w:rPr>
-          <w:rFonts w:ascii="Times New Roman" w:hAnsi="Times New Roman" w:cs="Times New Roman"/>
-          <w:lang w:val="en-US"/>
-        </w:rPr>
-      </w:pPr>
-      <w:r>
-        <w:rPr>
-          <w:rFonts w:ascii="Times New Roman" w:hAnsi="Times New Roman" w:cs="Times New Roman"/>
-          <w:lang w:val="en-US"/>
-        </w:rPr>
-        <w:br w:type="page"/>
+        <w:t xml:space="preserve">(app, host="127.0.0.1", port=8000, </w:t>
+      </w:r>
+      <w:proofErr w:type="spellStart"/>
+      <w:r>
+        <w:rPr>
+          <w:rFonts w:ascii="Times New Roman" w:hAnsi="Times New Roman" w:cs="Times New Roman"/>
+          <w:lang w:val="en-US"/>
+        </w:rPr>
+        <w:t>log_level</w:t>
+      </w:r>
+      <w:proofErr w:type="spellEnd"/>
+      <w:r>
+        <w:rPr>
+          <w:rFonts w:ascii="Times New Roman" w:hAnsi="Times New Roman" w:cs="Times New Roman"/>
+          <w:lang w:val="en-US"/>
+        </w:rPr>
+        <w:t>=5)</w:t>
       </w:r>
     </w:p>
     <w:p>
@@ -5741,7 +8811,6 @@
       <w:pPr>
         <w:rPr>
           <w:rFonts w:ascii="Times New Roman" w:hAnsi="Times New Roman" w:cs="Times New Roman"/>
-          <w:lang w:val="en-US"/>
         </w:rPr>
       </w:pPr>
     </w:p>
@@ -6684,7 +9753,6 @@
   <w:style w:type="character" w:default="1" w:styleId="a0">
     <w:name w:val="Default Paragraph Font"/>
     <w:uiPriority w:val="1"/>
-    <w:semiHidden/>
     <w:unhideWhenUsed/>
   </w:style>
   <w:style w:type="table" w:default="1" w:styleId="a1">

--- a/readme.docx
+++ b/readme.docx
@@ -79,33 +79,7 @@
           <w:szCs w:val="26"/>
           <w14:ligatures w14:val="none"/>
         </w:rPr>
-        <w:t xml:space="preserve">ФГАОУ ВО «УрФУ имени первого Президента России </w:t>
-      </w:r>
-      <w:proofErr w:type="gramStart"/>
-      <w:r>
-        <w:rPr>
-          <w:rFonts w:ascii="Times New Roman" w:eastAsia="Times New Roman" w:hAnsi="Times New Roman" w:cs="Times New Roman"/>
-          <w:b/>
-          <w:color w:val="000000"/>
-          <w:kern w:val="0"/>
-          <w:sz w:val="26"/>
-          <w:szCs w:val="26"/>
-          <w14:ligatures w14:val="none"/>
-        </w:rPr>
-        <w:t>Б.Н.</w:t>
-      </w:r>
-      <w:proofErr w:type="gramEnd"/>
-      <w:r>
-        <w:rPr>
-          <w:rFonts w:ascii="Times New Roman" w:eastAsia="Times New Roman" w:hAnsi="Times New Roman" w:cs="Times New Roman"/>
-          <w:b/>
-          <w:color w:val="000000"/>
-          <w:kern w:val="0"/>
-          <w:sz w:val="26"/>
-          <w:szCs w:val="26"/>
-          <w14:ligatures w14:val="none"/>
-        </w:rPr>
-        <w:t xml:space="preserve"> Ельцина»</w:t>
+        <w:t>ФГАОУ ВО «УрФУ имени первого Президента России Б.Н. Ельцина»</w:t>
       </w:r>
     </w:p>
     <w:p>
@@ -337,31 +311,7 @@
           <w:lang w:eastAsia="ru-RU"/>
           <w14:ligatures w14:val="none"/>
         </w:rPr>
-        <w:t xml:space="preserve">Форматирование и </w:t>
-      </w:r>
-      <w:proofErr w:type="spellStart"/>
-      <w:r>
-        <w:rPr>
-          <w:rFonts w:ascii="Arial" w:eastAsia="Arial" w:hAnsi="Arial" w:cs="Arial"/>
-          <w:kern w:val="3"/>
-          <w:sz w:val="40"/>
-          <w:szCs w:val="22"/>
-          <w:lang w:eastAsia="ru-RU"/>
-          <w14:ligatures w14:val="none"/>
-        </w:rPr>
-        <w:t>линтинг</w:t>
-      </w:r>
-      <w:proofErr w:type="spellEnd"/>
-      <w:r>
-        <w:rPr>
-          <w:rFonts w:ascii="Arial" w:eastAsia="Arial" w:hAnsi="Arial" w:cs="Arial"/>
-          <w:kern w:val="3"/>
-          <w:sz w:val="40"/>
-          <w:szCs w:val="22"/>
-          <w:lang w:eastAsia="ru-RU"/>
-          <w14:ligatures w14:val="none"/>
-        </w:rPr>
-        <w:t xml:space="preserve"> проекта. Сборка образа проекта</w:t>
+        <w:t>Основы работы с RabbitMQ</w:t>
       </w:r>
       <w:r>
         <w:rPr>
@@ -763,6 +713,7 @@
           <w:kern w:val="0"/>
           <w:sz w:val="28"/>
           <w:szCs w:val="28"/>
+          <w:lang w:val="en-US"/>
           <w14:ligatures w14:val="none"/>
         </w:rPr>
       </w:pPr>
@@ -770,56 +721,160 @@
     <w:p>
       <w:pPr>
         <w:spacing w:after="0" w:line="360" w:lineRule="auto"/>
+        <w:rPr>
+          <w:rFonts w:ascii="Times New Roman" w:eastAsia="Times New Roman" w:hAnsi="Times New Roman" w:cs="Times New Roman"/>
+          <w:kern w:val="0"/>
+          <w:sz w:val="28"/>
+          <w:szCs w:val="28"/>
+          <w:lang w:val="en-US"/>
+          <w14:ligatures w14:val="none"/>
+        </w:rPr>
+      </w:pPr>
+    </w:p>
+    <w:p>
+      <w:pPr>
         <w:jc w:val="center"/>
-        <w:rPr>
-          <w:rFonts w:ascii="Arial" w:eastAsia="Arial" w:hAnsi="Arial" w:cs="Arial"/>
-          <w:kern w:val="3"/>
-          <w:sz w:val="40"/>
-          <w:szCs w:val="22"/>
-          <w:lang w:eastAsia="ru-RU"/>
-          <w14:ligatures w14:val="none"/>
-        </w:rPr>
-      </w:pPr>
-      <w:r>
         <w:rPr>
           <w:rFonts w:ascii="Times New Roman" w:eastAsia="Times New Roman" w:hAnsi="Times New Roman" w:cs="Times New Roman"/>
           <w:color w:val="000000"/>
           <w:kern w:val="0"/>
           <w:sz w:val="28"/>
           <w:szCs w:val="28"/>
+          <w:lang w:val="en-US"/>
+          <w14:ligatures w14:val="none"/>
+        </w:rPr>
+      </w:pPr>
+      <w:r>
+        <w:rPr>
+          <w:rFonts w:ascii="Times New Roman" w:eastAsia="Times New Roman" w:hAnsi="Times New Roman" w:cs="Times New Roman"/>
+          <w:color w:val="000000"/>
+          <w:kern w:val="0"/>
+          <w:sz w:val="28"/>
+          <w:szCs w:val="28"/>
           <w14:ligatures w14:val="none"/>
         </w:rPr>
         <w:t>Екатеринбург 2025</w:t>
       </w:r>
-      <w:r>
-        <w:rPr>
-          <w:rFonts w:ascii="Arial" w:eastAsia="Arial" w:hAnsi="Arial" w:cs="Arial"/>
-          <w:kern w:val="3"/>
-          <w:sz w:val="40"/>
-          <w:szCs w:val="22"/>
-          <w:lang w:eastAsia="ru-RU"/>
-          <w14:ligatures w14:val="none"/>
-        </w:rPr>
+    </w:p>
+    <w:p>
+      <w:r>
+        <w:lastRenderedPageBreak/>
+        <w:t>Цель: освоить основные принципы работы с брокером сообщений RabbitMQ в Python, изучить различные паттерны обмена сообщениями и научиться создавать распределенные приложения.</w:t>
+      </w:r>
+    </w:p>
+    <w:p>
+      <w:r>
         <w:br w:type="page"/>
       </w:r>
     </w:p>
     <w:p>
       <w:r>
         <w:lastRenderedPageBreak/>
-        <w:t xml:space="preserve">Лабораторная работа №5: Форматирование и </w:t>
-      </w:r>
-      <w:proofErr w:type="spellStart"/>
-      <w:r>
-        <w:t>линтинг</w:t>
-      </w:r>
-      <w:proofErr w:type="spellEnd"/>
-      <w:r>
-        <w:t xml:space="preserve"> проекта. Сборка образа проекта</w:t>
-      </w:r>
-    </w:p>
-    <w:p>
-      <w:r>
-        <w:t xml:space="preserve">Цель: познакомится со способами поддержки качества кода и сборки образа приложения. </w:t>
+        <w:t xml:space="preserve">Лабораторная работа выполняется на основе ЛР5, в репозитории после выполнения добавляем тэг </w:t>
+      </w:r>
+      <w:r>
+        <w:rPr>
+          <w:lang w:val="en-US"/>
+        </w:rPr>
+        <w:t>lab</w:t>
+      </w:r>
+      <w:r>
+        <w:t>_6.</w:t>
+      </w:r>
+    </w:p>
+    <w:p>
+      <w:r>
+        <w:t>Основные понятия</w:t>
+      </w:r>
+    </w:p>
+    <w:p>
+      <w:pPr>
+        <w:numPr>
+          <w:ilvl w:val="0"/>
+          <w:numId w:val="1"/>
+        </w:numPr>
+      </w:pPr>
+      <w:r>
+        <w:rPr>
+          <w:b/>
+          <w:bCs/>
+        </w:rPr>
+        <w:t>Producer</w:t>
+      </w:r>
+      <w:r>
+        <w:t> (отправитель) — приложение, которое отправляет сообщения</w:t>
+      </w:r>
+    </w:p>
+    <w:p>
+      <w:pPr>
+        <w:numPr>
+          <w:ilvl w:val="0"/>
+          <w:numId w:val="1"/>
+        </w:numPr>
+      </w:pPr>
+      <w:r>
+        <w:rPr>
+          <w:b/>
+          <w:bCs/>
+        </w:rPr>
+        <w:t>Consumer</w:t>
+      </w:r>
+      <w:r>
+        <w:t> (получатель) — приложение, которое получает сообщения</w:t>
+      </w:r>
+    </w:p>
+    <w:p>
+      <w:pPr>
+        <w:numPr>
+          <w:ilvl w:val="0"/>
+          <w:numId w:val="1"/>
+        </w:numPr>
+      </w:pPr>
+      <w:r>
+        <w:rPr>
+          <w:b/>
+          <w:bCs/>
+        </w:rPr>
+        <w:t>Queue</w:t>
+      </w:r>
+      <w:r>
+        <w:t> (очередь) — буфер, хранящий сообщения</w:t>
+      </w:r>
+    </w:p>
+    <w:p>
+      <w:pPr>
+        <w:numPr>
+          <w:ilvl w:val="0"/>
+          <w:numId w:val="1"/>
+        </w:numPr>
+      </w:pPr>
+      <w:r>
+        <w:rPr>
+          <w:b/>
+          <w:bCs/>
+        </w:rPr>
+        <w:t>Exchange</w:t>
+      </w:r>
+      <w:r>
+        <w:t> (обменник) — получает сообщения от producers и направляет их в очереди</w:t>
+      </w:r>
+    </w:p>
+    <w:p>
+      <w:pPr>
+        <w:numPr>
+          <w:ilvl w:val="0"/>
+          <w:numId w:val="1"/>
+        </w:numPr>
+      </w:pPr>
+      <w:r>
+        <w:rPr>
+          <w:b/>
+          <w:bCs/>
+        </w:rPr>
+        <w:t>Binding</w:t>
+      </w:r>
+      <w:r>
+        <w:t> (привязка) — связь между exchange и queue</w:t>
       </w:r>
     </w:p>
     <w:p>
@@ -828,87 +883,34 @@
       </w:r>
     </w:p>
     <w:p>
+      <w:pPr>
+        <w:rPr>
+          <w:lang w:val="en-US"/>
+        </w:rPr>
+      </w:pPr>
       <w:r>
         <w:lastRenderedPageBreak/>
-        <w:t xml:space="preserve">Лабораторная работа выполняется на основе ЛР4, в репозитории после выполнения добавляем тэг </w:t>
-      </w:r>
-      <w:r>
-        <w:rPr>
-          <w:lang w:val="en-US"/>
-        </w:rPr>
-        <w:t>lab</w:t>
-      </w:r>
-      <w:r>
-        <w:t>_5.</w:t>
-      </w:r>
-    </w:p>
-    <w:p>
-      <w:r>
-        <w:t>Применение линтеров и форматеров при локальной разработке</w:t>
-      </w:r>
-    </w:p>
-    <w:p>
-      <w:r>
-        <w:t xml:space="preserve">Установим в проект </w:t>
-      </w:r>
-      <w:proofErr w:type="spellStart"/>
-      <w:r>
-        <w:t>pre-commit</w:t>
-      </w:r>
-      <w:proofErr w:type="spellEnd"/>
-      <w:r>
-        <w:t xml:space="preserve">, </w:t>
-      </w:r>
-      <w:proofErr w:type="spellStart"/>
-      <w:r>
-        <w:t>pylint</w:t>
-      </w:r>
-      <w:proofErr w:type="spellEnd"/>
-      <w:r>
-        <w:t xml:space="preserve">, </w:t>
-      </w:r>
-      <w:proofErr w:type="spellStart"/>
-      <w:r>
-        <w:t>black</w:t>
-      </w:r>
-      <w:proofErr w:type="spellEnd"/>
-      <w:r>
-        <w:t xml:space="preserve"> и </w:t>
-      </w:r>
-      <w:proofErr w:type="spellStart"/>
-      <w:r>
-        <w:t>isort</w:t>
-      </w:r>
-      <w:proofErr w:type="spellEnd"/>
-      <w:r>
-        <w:t>.</w:t>
-      </w:r>
-    </w:p>
-    <w:p>
-      <w:r>
-        <w:t xml:space="preserve">В корне проекта настраиваем </w:t>
-      </w:r>
-      <w:proofErr w:type="spellStart"/>
-      <w:r>
-        <w:t>прекоммит</w:t>
-      </w:r>
-      <w:proofErr w:type="spellEnd"/>
-      <w:r>
-        <w:t xml:space="preserve"> .</w:t>
-      </w:r>
-      <w:proofErr w:type="spellStart"/>
-      <w:r>
-        <w:t>pre-commit-config.yaml</w:t>
-      </w:r>
-      <w:proofErr w:type="spellEnd"/>
-    </w:p>
-    <w:p>
+        <w:t xml:space="preserve">Настройка контейнера с </w:t>
+      </w:r>
+      <w:r>
+        <w:rPr>
+          <w:lang w:val="en-US"/>
+        </w:rPr>
+        <w:t>RabbitMQ</w:t>
+      </w:r>
+    </w:p>
+    <w:p>
+      <w:pPr>
+        <w:rPr>
+          <w:lang w:val="en-US"/>
+        </w:rPr>
+      </w:pPr>
       <w:r>
         <w:drawing>
-          <wp:inline distT="0" distB="0" distL="0" distR="0" wp14:anchorId="62128A11" wp14:editId="300DBA09">
-            <wp:extent cx="5940425" cy="789940"/>
-            <wp:effectExtent l="0" t="0" r="3175" b="0"/>
-            <wp:docPr id="78390489" name="Рисунок 1" descr="Изображение выглядит как текст, снимок экрана, Шрифт&#10;&#10;Содержимое, созданное искусственным интеллектом, может быть неверным."/>
+          <wp:inline distT="0" distB="0" distL="0" distR="0" wp14:anchorId="0CFA4EEE" wp14:editId="43AB2178">
+            <wp:extent cx="4373845" cy="7896225"/>
+            <wp:effectExtent l="0" t="0" r="8255" b="0"/>
+            <wp:docPr id="1479923932" name="Рисунок 1" descr="Изображение выглядит как текст, снимок экрана, программное обеспечение&#10;&#10;Содержимое, созданное искусственным интеллектом, может быть неверным."/>
             <wp:cNvGraphicFramePr>
               <a:graphicFrameLocks xmlns:a="http://schemas.openxmlformats.org/drawingml/2006/main" noChangeAspect="1"/>
             </wp:cNvGraphicFramePr>
@@ -916,7 +918,7 @@
               <a:graphicData uri="http://schemas.openxmlformats.org/drawingml/2006/picture">
                 <pic:pic xmlns:pic="http://schemas.openxmlformats.org/drawingml/2006/picture">
                   <pic:nvPicPr>
-                    <pic:cNvPr id="78390489" name="Рисунок 1" descr="Изображение выглядит как текст, снимок экрана, Шрифт&#10;&#10;Содержимое, созданное искусственным интеллектом, может быть неверным."/>
+                    <pic:cNvPr id="1479923932" name="Рисунок 1" descr="Изображение выглядит как текст, снимок экрана, программное обеспечение&#10;&#10;Содержимое, созданное искусственным интеллектом, может быть неверным."/>
                     <pic:cNvPicPr/>
                   </pic:nvPicPr>
                   <pic:blipFill>
@@ -928,7 +930,7 @@
                   <pic:spPr>
                     <a:xfrm>
                       <a:off x="0" y="0"/>
-                      <a:ext cx="5940425" cy="789940"/>
+                      <a:ext cx="4378839" cy="7905240"/>
                     </a:xfrm>
                     <a:prstGeom prst="rect">
                       <a:avLst/>
@@ -947,15 +949,109 @@
           <w:lang w:val="en-US"/>
         </w:rPr>
       </w:pPr>
+    </w:p>
+    <w:p>
+      <w:r>
+        <w:t xml:space="preserve">По адресу </w:t>
+      </w:r>
+      <w:hyperlink r:id="rId6" w:history="1">
+        <w:r>
+          <w:rPr>
+            <w:rStyle w:val="af4"/>
+          </w:rPr>
+          <w:t>http://217.76.176.93:15672/</w:t>
+        </w:r>
+      </w:hyperlink>
+      <w:r>
+        <w:t xml:space="preserve"> будет работать </w:t>
+      </w:r>
+      <w:r>
+        <w:rPr>
+          <w:lang w:val="en-US"/>
+        </w:rPr>
+        <w:t>UI</w:t>
+      </w:r>
+      <w:r>
+        <w:t xml:space="preserve"> в котором можно будет проверить работу </w:t>
+      </w:r>
+      <w:r>
+        <w:rPr>
+          <w:lang w:val="en-US"/>
+        </w:rPr>
+        <w:t>RabbitMQ</w:t>
+      </w:r>
+      <w:r>
+        <w:t xml:space="preserve">. По-умолчанию логин и пароль </w:t>
+      </w:r>
+      <w:r>
+        <w:rPr>
+          <w:lang w:val="en-US"/>
+        </w:rPr>
+        <w:t>guest</w:t>
+      </w:r>
+      <w:r>
+        <w:t>/</w:t>
+      </w:r>
+      <w:r>
+        <w:rPr>
+          <w:lang w:val="en-US"/>
+        </w:rPr>
+        <w:t>guest</w:t>
+      </w:r>
+      <w:r>
+        <w:br w:type="page"/>
+      </w:r>
+    </w:p>
+    <w:p>
+      <w:r>
+        <w:lastRenderedPageBreak/>
+        <w:t>Подключение к очередям</w:t>
+      </w:r>
+    </w:p>
+    <w:p>
+      <w:r>
+        <w:t xml:space="preserve">Устанавливаем </w:t>
+      </w:r>
+      <w:r>
+        <w:rPr>
+          <w:lang w:val="en-US"/>
+        </w:rPr>
+        <w:t>faststream</w:t>
+      </w:r>
+      <w:r>
+        <w:t>[</w:t>
+      </w:r>
+      <w:r>
+        <w:rPr>
+          <w:lang w:val="en-US"/>
+        </w:rPr>
+        <w:t>rabbit</w:t>
+      </w:r>
+      <w:r>
+        <w:t xml:space="preserve">]. И пробуем запустить код для проверки работы с </w:t>
+      </w:r>
+      <w:r>
+        <w:t>очередями</w:t>
+      </w:r>
+      <w:r>
+        <w:t xml:space="preserve">. </w:t>
+      </w:r>
+    </w:p>
+    <w:p>
+      <w:pPr>
+        <w:rPr>
+          <w:lang w:val="en-US"/>
+        </w:rPr>
+      </w:pPr>
       <w:r>
         <w:rPr>
           <w:lang w:val="en-US"/>
         </w:rPr>
         <w:drawing>
-          <wp:inline distT="0" distB="0" distL="0" distR="0" wp14:anchorId="1DEE167E" wp14:editId="5A1C3EE8">
-            <wp:extent cx="3219899" cy="5163271"/>
-            <wp:effectExtent l="0" t="0" r="0" b="0"/>
-            <wp:docPr id="1441854450" name="Рисунок 1" descr="Изображение выглядит как текст, снимок экрана, меню, Шрифт&#10;&#10;Содержимое, созданное искусственным интеллектом, может быть неверным."/>
+          <wp:inline distT="0" distB="0" distL="0" distR="0" wp14:anchorId="4FBC7A7A" wp14:editId="4EB6917C">
+            <wp:extent cx="5940425" cy="5007610"/>
+            <wp:effectExtent l="0" t="0" r="3175" b="2540"/>
+            <wp:docPr id="154626181" name="Рисунок 1" descr="Изображение выглядит как текст, снимок экрана, программное обеспечение, Мультимедийное программное обеспечение&#10;&#10;Содержимое, созданное искусственным интеллектом, может быть неверным."/>
             <wp:cNvGraphicFramePr>
               <a:graphicFrameLocks xmlns:a="http://schemas.openxmlformats.org/drawingml/2006/main" noChangeAspect="1"/>
             </wp:cNvGraphicFramePr>
@@ -963,90 +1059,7 @@
               <a:graphicData uri="http://schemas.openxmlformats.org/drawingml/2006/picture">
                 <pic:pic xmlns:pic="http://schemas.openxmlformats.org/drawingml/2006/picture">
                   <pic:nvPicPr>
-                    <pic:cNvPr id="1441854450" name="Рисунок 1" descr="Изображение выглядит как текст, снимок экрана, меню, Шрифт&#10;&#10;Содержимое, созданное искусственным интеллектом, может быть неверным."/>
-                    <pic:cNvPicPr/>
-                  </pic:nvPicPr>
-                  <pic:blipFill>
-                    <a:blip r:embed="rId6"/>
-                    <a:stretch>
-                      <a:fillRect/>
-                    </a:stretch>
-                  </pic:blipFill>
-                  <pic:spPr>
-                    <a:xfrm>
-                      <a:off x="0" y="0"/>
-                      <a:ext cx="3219899" cy="5163271"/>
-                    </a:xfrm>
-                    <a:prstGeom prst="rect">
-                      <a:avLst/>
-                    </a:prstGeom>
-                  </pic:spPr>
-                </pic:pic>
-              </a:graphicData>
-            </a:graphic>
-          </wp:inline>
-        </w:drawing>
-      </w:r>
-    </w:p>
-    <w:p>
-      <w:proofErr w:type="spellStart"/>
-      <w:r>
-        <w:rPr>
-          <w:lang w:val="en-US"/>
-        </w:rPr>
-        <w:t>src</w:t>
-      </w:r>
-      <w:proofErr w:type="spellEnd"/>
-      <w:r>
-        <w:t xml:space="preserve"> – область, в которой лежит код проекта. Мы можем по отдельности запускать линтеры и форматеры командой из </w:t>
-      </w:r>
-      <w:r>
-        <w:rPr>
-          <w:lang w:val="en-US"/>
-        </w:rPr>
-        <w:t>entry</w:t>
-      </w:r>
-      <w:r>
-        <w:t xml:space="preserve">. </w:t>
-      </w:r>
-    </w:p>
-    <w:p>
-      <w:proofErr w:type="spellStart"/>
-      <w:r>
-        <w:rPr>
-          <w:lang w:val="en-US"/>
-        </w:rPr>
-        <w:t>Pylint</w:t>
-      </w:r>
-      <w:proofErr w:type="spellEnd"/>
-      <w:r>
-        <w:t xml:space="preserve"> конфигурируется с помощью файла .</w:t>
-      </w:r>
-      <w:proofErr w:type="spellStart"/>
-      <w:r>
-        <w:t>pylintrc</w:t>
-      </w:r>
-      <w:proofErr w:type="spellEnd"/>
-      <w:r>
-        <w:t xml:space="preserve"> и может содержать данную конфигурацию:</w:t>
-      </w:r>
-    </w:p>
-    <w:p>
-      <w:r>
-        <w:lastRenderedPageBreak/>
-        <w:drawing>
-          <wp:inline distT="0" distB="0" distL="0" distR="0" wp14:anchorId="50F2BCB2" wp14:editId="5C4321BC">
-            <wp:extent cx="4696480" cy="6592220"/>
-            <wp:effectExtent l="0" t="0" r="8890" b="0"/>
-            <wp:docPr id="178804351" name="Рисунок 1" descr="Изображение выглядит как текст, снимок экрана, программное обеспечение, Мультимедийное программное обеспечение&#10;&#10;Содержимое, созданное искусственным интеллектом, может быть неверным."/>
-            <wp:cNvGraphicFramePr>
-              <a:graphicFrameLocks xmlns:a="http://schemas.openxmlformats.org/drawingml/2006/main" noChangeAspect="1"/>
-            </wp:cNvGraphicFramePr>
-            <a:graphic xmlns:a="http://schemas.openxmlformats.org/drawingml/2006/main">
-              <a:graphicData uri="http://schemas.openxmlformats.org/drawingml/2006/picture">
-                <pic:pic xmlns:pic="http://schemas.openxmlformats.org/drawingml/2006/picture">
-                  <pic:nvPicPr>
-                    <pic:cNvPr id="178804351" name="Рисунок 1" descr="Изображение выглядит как текст, снимок экрана, программное обеспечение, Мультимедийное программное обеспечение&#10;&#10;Содержимое, созданное искусственным интеллектом, может быть неверным."/>
+                    <pic:cNvPr id="154626181" name="Рисунок 1" descr="Изображение выглядит как текст, снимок экрана, программное обеспечение, Мультимедийное программное обеспечение&#10;&#10;Содержимое, созданное искусственным интеллектом, может быть неверным."/>
                     <pic:cNvPicPr/>
                   </pic:nvPicPr>
                   <pic:blipFill>
@@ -1058,7 +1071,7 @@
                   <pic:spPr>
                     <a:xfrm>
                       <a:off x="0" y="0"/>
-                      <a:ext cx="4696480" cy="6592220"/>
+                      <a:ext cx="5940425" cy="5007610"/>
                     </a:xfrm>
                     <a:prstGeom prst="rect">
                       <a:avLst/>
@@ -1070,753 +1083,3461 @@
           </wp:inline>
         </w:drawing>
       </w:r>
-      <w:r>
-        <w:t xml:space="preserve"> </w:t>
-      </w:r>
-    </w:p>
-    <w:p>
+    </w:p>
+    <w:p>
+      <w:r>
+        <w:t xml:space="preserve">В </w:t>
+      </w:r>
+      <w:r>
+        <w:rPr>
+          <w:lang w:val="en-US"/>
+        </w:rPr>
+        <w:t>handle</w:t>
+      </w:r>
+      <w:r>
+        <w:t xml:space="preserve"> мы подключились к очереди и слушаем </w:t>
+      </w:r>
+      <w:r>
+        <w:rPr>
+          <w:lang w:val="en-US"/>
+        </w:rPr>
+        <w:t>order</w:t>
+      </w:r>
+      <w:r>
+        <w:t xml:space="preserve">. В </w:t>
+      </w:r>
+      <w:r>
+        <w:rPr>
+          <w:lang w:val="en-US"/>
+        </w:rPr>
+        <w:t>test</w:t>
+      </w:r>
+      <w:r>
+        <w:t>_</w:t>
+      </w:r>
+      <w:r>
+        <w:rPr>
+          <w:lang w:val="en-US"/>
+        </w:rPr>
+        <w:t>publish</w:t>
+      </w:r>
+      <w:r>
+        <w:t xml:space="preserve"> в очередь было направлено тестовое сообщение.  </w:t>
+      </w:r>
+    </w:p>
+    <w:p>
+      <w:r>
+        <w:br w:type="page"/>
+      </w:r>
+    </w:p>
+    <w:p>
+      <w:r>
+        <w:lastRenderedPageBreak/>
+        <w:t>Реализация обработки входящих заказов и продукции</w:t>
+      </w:r>
+    </w:p>
+    <w:p>
+      <w:r>
+        <w:t>Теперь мы можем прослушивать очереди и обрабатывать запросы. На основе заготовки:</w:t>
+      </w:r>
+    </w:p>
+    <w:p/>
+    <w:p>
+      <w:pPr>
+        <w:shd w:val="clear" w:color="auto" w:fill="1E1F22"/>
+        <w:tabs>
+          <w:tab w:val="left" w:pos="916"/>
+          <w:tab w:val="left" w:pos="1832"/>
+          <w:tab w:val="left" w:pos="2748"/>
+          <w:tab w:val="left" w:pos="3664"/>
+          <w:tab w:val="left" w:pos="4580"/>
+          <w:tab w:val="left" w:pos="5496"/>
+          <w:tab w:val="left" w:pos="6412"/>
+          <w:tab w:val="left" w:pos="7328"/>
+          <w:tab w:val="left" w:pos="8244"/>
+          <w:tab w:val="left" w:pos="9160"/>
+          <w:tab w:val="left" w:pos="10076"/>
+          <w:tab w:val="left" w:pos="10992"/>
+          <w:tab w:val="left" w:pos="11908"/>
+          <w:tab w:val="left" w:pos="12824"/>
+          <w:tab w:val="left" w:pos="13740"/>
+          <w:tab w:val="left" w:pos="14656"/>
+        </w:tabs>
+        <w:spacing w:after="0" w:line="240" w:lineRule="auto"/>
+        <w:rPr>
+          <w:rFonts w:ascii="Courier New" w:eastAsia="Times New Roman" w:hAnsi="Courier New" w:cs="Courier New"/>
+          <w:color w:val="BCBEC4"/>
+          <w:kern w:val="0"/>
+          <w:sz w:val="20"/>
+          <w:szCs w:val="20"/>
+          <w:lang w:val="en-US"/>
+          <w14:ligatures w14:val="none"/>
+        </w:rPr>
+      </w:pPr>
+      <w:r>
+        <w:rPr>
+          <w:rFonts w:ascii="Courier New" w:eastAsia="Times New Roman" w:hAnsi="Courier New" w:cs="Courier New"/>
+          <w:color w:val="B3AE60"/>
+          <w:kern w:val="0"/>
+          <w:sz w:val="20"/>
+          <w:szCs w:val="20"/>
+          <w:lang w:val="en-US"/>
+          <w14:ligatures w14:val="none"/>
+        </w:rPr>
+        <w:t>@broker.subscriber</w:t>
+      </w:r>
+      <w:r>
+        <w:rPr>
+          <w:rFonts w:ascii="Courier New" w:eastAsia="Times New Roman" w:hAnsi="Courier New" w:cs="Courier New"/>
+          <w:color w:val="BCBEC4"/>
+          <w:kern w:val="0"/>
+          <w:sz w:val="20"/>
+          <w:szCs w:val="20"/>
+          <w:lang w:val="en-US"/>
+          <w14:ligatures w14:val="none"/>
+        </w:rPr>
+        <w:t>(</w:t>
+      </w:r>
+      <w:r>
+        <w:rPr>
+          <w:rFonts w:ascii="Courier New" w:eastAsia="Times New Roman" w:hAnsi="Courier New" w:cs="Courier New"/>
+          <w:color w:val="6AAB73"/>
+          <w:kern w:val="0"/>
+          <w:sz w:val="20"/>
+          <w:szCs w:val="20"/>
+          <w:lang w:val="en-US"/>
+          <w14:ligatures w14:val="none"/>
+        </w:rPr>
+        <w:t>"order"</w:t>
+      </w:r>
+      <w:r>
+        <w:rPr>
+          <w:rFonts w:ascii="Courier New" w:eastAsia="Times New Roman" w:hAnsi="Courier New" w:cs="Courier New"/>
+          <w:color w:val="BCBEC4"/>
+          <w:kern w:val="0"/>
+          <w:sz w:val="20"/>
+          <w:szCs w:val="20"/>
+          <w:lang w:val="en-US"/>
+          <w14:ligatures w14:val="none"/>
+        </w:rPr>
+        <w:t>)</w:t>
+      </w:r>
+      <w:r>
+        <w:rPr>
+          <w:rFonts w:ascii="Courier New" w:eastAsia="Times New Roman" w:hAnsi="Courier New" w:cs="Courier New"/>
+          <w:color w:val="BCBEC4"/>
+          <w:kern w:val="0"/>
+          <w:sz w:val="20"/>
+          <w:szCs w:val="20"/>
+          <w:lang w:val="en-US"/>
+          <w14:ligatures w14:val="none"/>
+        </w:rPr>
+        <w:br/>
+      </w:r>
+      <w:r>
+        <w:rPr>
+          <w:rFonts w:ascii="Courier New" w:eastAsia="Times New Roman" w:hAnsi="Courier New" w:cs="Courier New"/>
+          <w:color w:val="CF8E6D"/>
+          <w:kern w:val="0"/>
+          <w:sz w:val="20"/>
+          <w:szCs w:val="20"/>
+          <w:lang w:val="en-US"/>
+          <w14:ligatures w14:val="none"/>
+        </w:rPr>
+        <w:t xml:space="preserve">async def </w:t>
+      </w:r>
       <w:proofErr w:type="spellStart"/>
       <w:r>
-        <w:t>init-hook</w:t>
+        <w:rPr>
+          <w:rFonts w:ascii="Courier New" w:eastAsia="Times New Roman" w:hAnsi="Courier New" w:cs="Courier New"/>
+          <w:color w:val="56A8F5"/>
+          <w:kern w:val="0"/>
+          <w:sz w:val="20"/>
+          <w:szCs w:val="20"/>
+          <w:lang w:val="en-US"/>
+          <w14:ligatures w14:val="none"/>
+        </w:rPr>
+        <w:t>subscribe_order</w:t>
       </w:r>
       <w:proofErr w:type="spellEnd"/>
       <w:r>
-        <w:t xml:space="preserve"> содержит код для </w:t>
-      </w:r>
-      <w:proofErr w:type="gramStart"/>
-      <w:r>
-        <w:t>того</w:t>
-      </w:r>
-      <w:proofErr w:type="gramEnd"/>
-      <w:r>
-        <w:t xml:space="preserve"> чтобы </w:t>
+        <w:rPr>
+          <w:rFonts w:ascii="Courier New" w:eastAsia="Times New Roman" w:hAnsi="Courier New" w:cs="Courier New"/>
+          <w:color w:val="BCBEC4"/>
+          <w:kern w:val="0"/>
+          <w:sz w:val="20"/>
+          <w:szCs w:val="20"/>
+          <w:lang w:val="en-US"/>
+          <w14:ligatures w14:val="none"/>
+        </w:rPr>
+        <w:t>(</w:t>
+      </w:r>
+      <w:r>
+        <w:rPr>
+          <w:rFonts w:ascii="Courier New" w:eastAsia="Times New Roman" w:hAnsi="Courier New" w:cs="Courier New"/>
+          <w:color w:val="BCBEC4"/>
+          <w:kern w:val="0"/>
+          <w:sz w:val="20"/>
+          <w:szCs w:val="20"/>
+          <w:lang w:val="en-US"/>
+          <w14:ligatures w14:val="none"/>
+        </w:rPr>
+        <w:br/>
+        <w:t xml:space="preserve">        order: </w:t>
       </w:r>
       <w:proofErr w:type="spellStart"/>
       <w:r>
         <w:rPr>
-          <w:lang w:val="en-US"/>
-        </w:rPr>
-        <w:t>pylint</w:t>
+          <w:rFonts w:ascii="Courier New" w:eastAsia="Times New Roman" w:hAnsi="Courier New" w:cs="Courier New"/>
+          <w:color w:val="BCBEC4"/>
+          <w:kern w:val="0"/>
+          <w:sz w:val="20"/>
+          <w:szCs w:val="20"/>
+          <w:lang w:val="en-US"/>
+          <w14:ligatures w14:val="none"/>
+        </w:rPr>
+        <w:t>OrderCreate</w:t>
       </w:r>
       <w:proofErr w:type="spellEnd"/>
       <w:r>
-        <w:t xml:space="preserve"> понимал из какой директории нужно начинать искать импорты проекта.</w:t>
-      </w:r>
-    </w:p>
-    <w:p>
-      <w:r>
-        <w:t xml:space="preserve">В </w:t>
+        <w:rPr>
+          <w:rFonts w:ascii="Courier New" w:eastAsia="Times New Roman" w:hAnsi="Courier New" w:cs="Courier New"/>
+          <w:color w:val="BCBEC4"/>
+          <w:kern w:val="0"/>
+          <w:sz w:val="20"/>
+          <w:szCs w:val="20"/>
+          <w:lang w:val="en-US"/>
+          <w14:ligatures w14:val="none"/>
+        </w:rPr>
+        <w:br/>
+        <w:t>):</w:t>
+      </w:r>
+      <w:r>
+        <w:rPr>
+          <w:rFonts w:ascii="Courier New" w:eastAsia="Times New Roman" w:hAnsi="Courier New" w:cs="Courier New"/>
+          <w:color w:val="BCBEC4"/>
+          <w:kern w:val="0"/>
+          <w:sz w:val="20"/>
+          <w:szCs w:val="20"/>
+          <w:lang w:val="en-US"/>
+          <w14:ligatures w14:val="none"/>
+        </w:rPr>
+        <w:br/>
+        <w:t xml:space="preserve">    </w:t>
+      </w:r>
+      <w:r>
+        <w:rPr>
+          <w:rFonts w:ascii="Courier New" w:eastAsia="Times New Roman" w:hAnsi="Courier New" w:cs="Courier New"/>
+          <w:color w:val="CF8E6D"/>
+          <w:kern w:val="0"/>
+          <w:sz w:val="20"/>
+          <w:szCs w:val="20"/>
+          <w:lang w:val="en-US"/>
+          <w14:ligatures w14:val="none"/>
+        </w:rPr>
+        <w:t xml:space="preserve">async with </w:t>
       </w:r>
       <w:proofErr w:type="spellStart"/>
       <w:r>
-        <w:t>disable</w:t>
+        <w:rPr>
+          <w:rFonts w:ascii="Courier New" w:eastAsia="Times New Roman" w:hAnsi="Courier New" w:cs="Courier New"/>
+          <w:color w:val="BCBEC4"/>
+          <w:kern w:val="0"/>
+          <w:sz w:val="20"/>
+          <w:szCs w:val="20"/>
+          <w:lang w:val="en-US"/>
+          <w14:ligatures w14:val="none"/>
+        </w:rPr>
+        <w:t>async_session_factory</w:t>
       </w:r>
       <w:proofErr w:type="spellEnd"/>
       <w:r>
-        <w:t xml:space="preserve"> находятся исключения, которые мы не хотели бы чтоб в коде </w:t>
+        <w:rPr>
+          <w:rFonts w:ascii="Courier New" w:eastAsia="Times New Roman" w:hAnsi="Courier New" w:cs="Courier New"/>
+          <w:color w:val="BCBEC4"/>
+          <w:kern w:val="0"/>
+          <w:sz w:val="20"/>
+          <w:szCs w:val="20"/>
+          <w:lang w:val="en-US"/>
+          <w14:ligatures w14:val="none"/>
+        </w:rPr>
+        <w:t xml:space="preserve">() </w:t>
+      </w:r>
+      <w:r>
+        <w:rPr>
+          <w:rFonts w:ascii="Courier New" w:eastAsia="Times New Roman" w:hAnsi="Courier New" w:cs="Courier New"/>
+          <w:color w:val="CF8E6D"/>
+          <w:kern w:val="0"/>
+          <w:sz w:val="20"/>
+          <w:szCs w:val="20"/>
+          <w:lang w:val="en-US"/>
+          <w14:ligatures w14:val="none"/>
+        </w:rPr>
+        <w:t xml:space="preserve">as </w:t>
+      </w:r>
+      <w:r>
+        <w:rPr>
+          <w:rFonts w:ascii="Courier New" w:eastAsia="Times New Roman" w:hAnsi="Courier New" w:cs="Courier New"/>
+          <w:color w:val="BCBEC4"/>
+          <w:kern w:val="0"/>
+          <w:sz w:val="20"/>
+          <w:szCs w:val="20"/>
+          <w:lang w:val="en-US"/>
+          <w14:ligatures w14:val="none"/>
+        </w:rPr>
+        <w:t>session:</w:t>
+      </w:r>
+      <w:r>
+        <w:rPr>
+          <w:rFonts w:ascii="Courier New" w:eastAsia="Times New Roman" w:hAnsi="Courier New" w:cs="Courier New"/>
+          <w:color w:val="BCBEC4"/>
+          <w:kern w:val="0"/>
+          <w:sz w:val="20"/>
+          <w:szCs w:val="20"/>
+          <w:lang w:val="en-US"/>
+          <w14:ligatures w14:val="none"/>
+        </w:rPr>
+        <w:br/>
+        <w:t xml:space="preserve">        repository = </w:t>
+      </w:r>
+      <w:r>
+        <w:rPr>
+          <w:rFonts w:ascii="Courier New" w:eastAsia="Times New Roman" w:hAnsi="Courier New" w:cs="Courier New"/>
+          <w:color w:val="CF8E6D"/>
+          <w:kern w:val="0"/>
+          <w:sz w:val="20"/>
+          <w:szCs w:val="20"/>
+          <w:lang w:val="en-US"/>
+          <w14:ligatures w14:val="none"/>
+        </w:rPr>
+        <w:t xml:space="preserve">await </w:t>
       </w:r>
       <w:proofErr w:type="spellStart"/>
       <w:r>
-        <w:t>проерялись</w:t>
+        <w:rPr>
+          <w:rFonts w:ascii="Courier New" w:eastAsia="Times New Roman" w:hAnsi="Courier New" w:cs="Courier New"/>
+          <w:color w:val="BCBEC4"/>
+          <w:kern w:val="0"/>
+          <w:sz w:val="20"/>
+          <w:szCs w:val="20"/>
+          <w:lang w:val="en-US"/>
+          <w14:ligatures w14:val="none"/>
+        </w:rPr>
+        <w:t>provide_order_repository</w:t>
       </w:r>
       <w:proofErr w:type="spellEnd"/>
       <w:r>
+        <w:rPr>
+          <w:rFonts w:ascii="Courier New" w:eastAsia="Times New Roman" w:hAnsi="Courier New" w:cs="Courier New"/>
+          <w:color w:val="BCBEC4"/>
+          <w:kern w:val="0"/>
+          <w:sz w:val="20"/>
+          <w:szCs w:val="20"/>
+          <w:lang w:val="en-US"/>
+          <w14:ligatures w14:val="none"/>
+        </w:rPr>
+        <w:t>(session)</w:t>
+      </w:r>
+      <w:r>
+        <w:rPr>
+          <w:rFonts w:ascii="Courier New" w:eastAsia="Times New Roman" w:hAnsi="Courier New" w:cs="Courier New"/>
+          <w:color w:val="BCBEC4"/>
+          <w:kern w:val="0"/>
+          <w:sz w:val="20"/>
+          <w:szCs w:val="20"/>
+          <w:lang w:val="en-US"/>
+          <w14:ligatures w14:val="none"/>
+        </w:rPr>
+        <w:br/>
+        <w:t xml:space="preserve">        service = </w:t>
+      </w:r>
+      <w:r>
+        <w:rPr>
+          <w:rFonts w:ascii="Courier New" w:eastAsia="Times New Roman" w:hAnsi="Courier New" w:cs="Courier New"/>
+          <w:color w:val="CF8E6D"/>
+          <w:kern w:val="0"/>
+          <w:sz w:val="20"/>
+          <w:szCs w:val="20"/>
+          <w:lang w:val="en-US"/>
+          <w14:ligatures w14:val="none"/>
+        </w:rPr>
+        <w:t xml:space="preserve">await </w:t>
+      </w:r>
+      <w:proofErr w:type="spellStart"/>
+      <w:r>
+        <w:rPr>
+          <w:rFonts w:ascii="Courier New" w:eastAsia="Times New Roman" w:hAnsi="Courier New" w:cs="Courier New"/>
+          <w:color w:val="BCBEC4"/>
+          <w:kern w:val="0"/>
+          <w:sz w:val="20"/>
+          <w:szCs w:val="20"/>
+          <w:lang w:val="en-US"/>
+          <w14:ligatures w14:val="none"/>
+        </w:rPr>
+        <w:t>provide_order_service</w:t>
+      </w:r>
+      <w:proofErr w:type="spellEnd"/>
+      <w:r>
+        <w:rPr>
+          <w:rFonts w:ascii="Courier New" w:eastAsia="Times New Roman" w:hAnsi="Courier New" w:cs="Courier New"/>
+          <w:color w:val="BCBEC4"/>
+          <w:kern w:val="0"/>
+          <w:sz w:val="20"/>
+          <w:szCs w:val="20"/>
+          <w:lang w:val="en-US"/>
+          <w14:ligatures w14:val="none"/>
+        </w:rPr>
+        <w:t>(repository)</w:t>
+      </w:r>
+      <w:r>
+        <w:rPr>
+          <w:rFonts w:ascii="Courier New" w:eastAsia="Times New Roman" w:hAnsi="Courier New" w:cs="Courier New"/>
+          <w:color w:val="BCBEC4"/>
+          <w:kern w:val="0"/>
+          <w:sz w:val="20"/>
+          <w:szCs w:val="20"/>
+          <w:lang w:val="en-US"/>
+          <w14:ligatures w14:val="none"/>
+        </w:rPr>
+        <w:br/>
+        <w:t xml:space="preserve">        </w:t>
+      </w:r>
+      <w:r>
+        <w:rPr>
+          <w:rFonts w:ascii="Courier New" w:eastAsia="Times New Roman" w:hAnsi="Courier New" w:cs="Courier New"/>
+          <w:color w:val="CF8E6D"/>
+          <w:kern w:val="0"/>
+          <w:sz w:val="20"/>
+          <w:szCs w:val="20"/>
+          <w:lang w:val="en-US"/>
+          <w14:ligatures w14:val="none"/>
+        </w:rPr>
+        <w:t xml:space="preserve">await </w:t>
+      </w:r>
+      <w:proofErr w:type="spellStart"/>
+      <w:r>
+        <w:rPr>
+          <w:rFonts w:ascii="Courier New" w:eastAsia="Times New Roman" w:hAnsi="Courier New" w:cs="Courier New"/>
+          <w:color w:val="BCBEC4"/>
+          <w:kern w:val="0"/>
+          <w:sz w:val="20"/>
+          <w:szCs w:val="20"/>
+          <w:lang w:val="en-US"/>
+          <w14:ligatures w14:val="none"/>
+        </w:rPr>
+        <w:t>service.create</w:t>
+      </w:r>
+      <w:proofErr w:type="spellEnd"/>
+      <w:r>
+        <w:rPr>
+          <w:rFonts w:ascii="Courier New" w:eastAsia="Times New Roman" w:hAnsi="Courier New" w:cs="Courier New"/>
+          <w:color w:val="BCBEC4"/>
+          <w:kern w:val="0"/>
+          <w:sz w:val="20"/>
+          <w:szCs w:val="20"/>
+          <w:lang w:val="en-US"/>
+          <w14:ligatures w14:val="none"/>
+        </w:rPr>
+        <w:t>(order)</w:t>
+      </w:r>
+      <w:r>
+        <w:rPr>
+          <w:rFonts w:ascii="Courier New" w:eastAsia="Times New Roman" w:hAnsi="Courier New" w:cs="Courier New"/>
+          <w:color w:val="BCBEC4"/>
+          <w:kern w:val="0"/>
+          <w:sz w:val="20"/>
+          <w:szCs w:val="20"/>
+          <w:lang w:val="en-US"/>
+          <w14:ligatures w14:val="none"/>
+        </w:rPr>
+        <w:br/>
+        <w:t xml:space="preserve">        </w:t>
+      </w:r>
+      <w:r>
+        <w:rPr>
+          <w:rFonts w:ascii="Courier New" w:eastAsia="Times New Roman" w:hAnsi="Courier New" w:cs="Courier New"/>
+          <w:color w:val="8888C6"/>
+          <w:kern w:val="0"/>
+          <w:sz w:val="20"/>
+          <w:szCs w:val="20"/>
+          <w:lang w:val="en-US"/>
+          <w14:ligatures w14:val="none"/>
+        </w:rPr>
+        <w:t>print</w:t>
+      </w:r>
+      <w:r>
+        <w:rPr>
+          <w:rFonts w:ascii="Courier New" w:eastAsia="Times New Roman" w:hAnsi="Courier New" w:cs="Courier New"/>
+          <w:color w:val="BCBEC4"/>
+          <w:kern w:val="0"/>
+          <w:sz w:val="20"/>
+          <w:szCs w:val="20"/>
+          <w:lang w:val="en-US"/>
+          <w14:ligatures w14:val="none"/>
+        </w:rPr>
+        <w:t>(order)</w:t>
+      </w:r>
+      <w:r>
+        <w:rPr>
+          <w:rFonts w:ascii="Courier New" w:eastAsia="Times New Roman" w:hAnsi="Courier New" w:cs="Courier New"/>
+          <w:color w:val="BCBEC4"/>
+          <w:kern w:val="0"/>
+          <w:sz w:val="20"/>
+          <w:szCs w:val="20"/>
+          <w:lang w:val="en-US"/>
+          <w14:ligatures w14:val="none"/>
+        </w:rPr>
+        <w:br/>
+      </w:r>
+      <w:r>
+        <w:rPr>
+          <w:rFonts w:ascii="Courier New" w:eastAsia="Times New Roman" w:hAnsi="Courier New" w:cs="Courier New"/>
+          <w:color w:val="BCBEC4"/>
+          <w:kern w:val="0"/>
+          <w:sz w:val="20"/>
+          <w:szCs w:val="20"/>
+          <w:lang w:val="en-US"/>
+          <w14:ligatures w14:val="none"/>
+        </w:rPr>
+        <w:br/>
+      </w:r>
+      <w:r>
+        <w:rPr>
+          <w:rFonts w:ascii="Courier New" w:eastAsia="Times New Roman" w:hAnsi="Courier New" w:cs="Courier New"/>
+          <w:color w:val="BCBEC4"/>
+          <w:kern w:val="0"/>
+          <w:sz w:val="20"/>
+          <w:szCs w:val="20"/>
+          <w:lang w:val="en-US"/>
+          <w14:ligatures w14:val="none"/>
+        </w:rPr>
+        <w:br/>
+      </w:r>
+      <w:r>
+        <w:rPr>
+          <w:rFonts w:ascii="Courier New" w:eastAsia="Times New Roman" w:hAnsi="Courier New" w:cs="Courier New"/>
+          <w:color w:val="B3AE60"/>
+          <w:kern w:val="0"/>
+          <w:sz w:val="20"/>
+          <w:szCs w:val="20"/>
+          <w:lang w:val="en-US"/>
+          <w14:ligatures w14:val="none"/>
+        </w:rPr>
+        <w:t>@broker.subscriber</w:t>
+      </w:r>
+      <w:r>
+        <w:rPr>
+          <w:rFonts w:ascii="Courier New" w:eastAsia="Times New Roman" w:hAnsi="Courier New" w:cs="Courier New"/>
+          <w:color w:val="BCBEC4"/>
+          <w:kern w:val="0"/>
+          <w:sz w:val="20"/>
+          <w:szCs w:val="20"/>
+          <w:lang w:val="en-US"/>
+          <w14:ligatures w14:val="none"/>
+        </w:rPr>
+        <w:t>(</w:t>
+      </w:r>
+      <w:r>
+        <w:rPr>
+          <w:rFonts w:ascii="Courier New" w:eastAsia="Times New Roman" w:hAnsi="Courier New" w:cs="Courier New"/>
+          <w:color w:val="6AAB73"/>
+          <w:kern w:val="0"/>
+          <w:sz w:val="20"/>
+          <w:szCs w:val="20"/>
+          <w:lang w:val="en-US"/>
+          <w14:ligatures w14:val="none"/>
+        </w:rPr>
+        <w:t>"product_create"</w:t>
+      </w:r>
+      <w:r>
+        <w:rPr>
+          <w:rFonts w:ascii="Courier New" w:eastAsia="Times New Roman" w:hAnsi="Courier New" w:cs="Courier New"/>
+          <w:color w:val="BCBEC4"/>
+          <w:kern w:val="0"/>
+          <w:sz w:val="20"/>
+          <w:szCs w:val="20"/>
+          <w:lang w:val="en-US"/>
+          <w14:ligatures w14:val="none"/>
+        </w:rPr>
+        <w:t>)</w:t>
+      </w:r>
+      <w:r>
+        <w:rPr>
+          <w:rFonts w:ascii="Courier New" w:eastAsia="Times New Roman" w:hAnsi="Courier New" w:cs="Courier New"/>
+          <w:color w:val="BCBEC4"/>
+          <w:kern w:val="0"/>
+          <w:sz w:val="20"/>
+          <w:szCs w:val="20"/>
+          <w:lang w:val="en-US"/>
+          <w14:ligatures w14:val="none"/>
+        </w:rPr>
+        <w:br/>
+      </w:r>
+      <w:r>
+        <w:rPr>
+          <w:rFonts w:ascii="Courier New" w:eastAsia="Times New Roman" w:hAnsi="Courier New" w:cs="Courier New"/>
+          <w:color w:val="CF8E6D"/>
+          <w:kern w:val="0"/>
+          <w:sz w:val="20"/>
+          <w:szCs w:val="20"/>
+          <w:lang w:val="en-US"/>
+          <w14:ligatures w14:val="none"/>
+        </w:rPr>
+        <w:t xml:space="preserve">async def </w:t>
+      </w:r>
+      <w:proofErr w:type="spellStart"/>
+      <w:r>
+        <w:rPr>
+          <w:rFonts w:ascii="Courier New" w:eastAsia="Times New Roman" w:hAnsi="Courier New" w:cs="Courier New"/>
+          <w:color w:val="56A8F5"/>
+          <w:kern w:val="0"/>
+          <w:sz w:val="20"/>
+          <w:szCs w:val="20"/>
+          <w:lang w:val="en-US"/>
+          <w14:ligatures w14:val="none"/>
+        </w:rPr>
+        <w:t>subscribe_product_create</w:t>
+      </w:r>
+      <w:proofErr w:type="spellEnd"/>
+      <w:r>
+        <w:rPr>
+          <w:rFonts w:ascii="Courier New" w:eastAsia="Times New Roman" w:hAnsi="Courier New" w:cs="Courier New"/>
+          <w:color w:val="BCBEC4"/>
+          <w:kern w:val="0"/>
+          <w:sz w:val="20"/>
+          <w:szCs w:val="20"/>
+          <w:lang w:val="en-US"/>
+          <w14:ligatures w14:val="none"/>
+        </w:rPr>
+        <w:t>(</w:t>
+      </w:r>
+      <w:r>
+        <w:rPr>
+          <w:rFonts w:ascii="Courier New" w:eastAsia="Times New Roman" w:hAnsi="Courier New" w:cs="Courier New"/>
+          <w:color w:val="BCBEC4"/>
+          <w:kern w:val="0"/>
+          <w:sz w:val="20"/>
+          <w:szCs w:val="20"/>
+          <w:lang w:val="en-US"/>
+          <w14:ligatures w14:val="none"/>
+        </w:rPr>
+        <w:br/>
+        <w:t xml:space="preserve">        product: </w:t>
+      </w:r>
+      <w:proofErr w:type="spellStart"/>
+      <w:r>
+        <w:rPr>
+          <w:rFonts w:ascii="Courier New" w:eastAsia="Times New Roman" w:hAnsi="Courier New" w:cs="Courier New"/>
+          <w:color w:val="BCBEC4"/>
+          <w:kern w:val="0"/>
+          <w:sz w:val="20"/>
+          <w:szCs w:val="20"/>
+          <w:lang w:val="en-US"/>
+          <w14:ligatures w14:val="none"/>
+        </w:rPr>
+        <w:t>ProductCreate</w:t>
+      </w:r>
+      <w:proofErr w:type="spellEnd"/>
+      <w:r>
+        <w:rPr>
+          <w:rFonts w:ascii="Courier New" w:eastAsia="Times New Roman" w:hAnsi="Courier New" w:cs="Courier New"/>
+          <w:color w:val="BCBEC4"/>
+          <w:kern w:val="0"/>
+          <w:sz w:val="20"/>
+          <w:szCs w:val="20"/>
+          <w:lang w:val="en-US"/>
+          <w14:ligatures w14:val="none"/>
+        </w:rPr>
+        <w:br/>
+        <w:t>):</w:t>
+      </w:r>
+      <w:r>
+        <w:rPr>
+          <w:rFonts w:ascii="Courier New" w:eastAsia="Times New Roman" w:hAnsi="Courier New" w:cs="Courier New"/>
+          <w:color w:val="BCBEC4"/>
+          <w:kern w:val="0"/>
+          <w:sz w:val="20"/>
+          <w:szCs w:val="20"/>
+          <w:lang w:val="en-US"/>
+          <w14:ligatures w14:val="none"/>
+        </w:rPr>
+        <w:br/>
+        <w:t xml:space="preserve">    </w:t>
+      </w:r>
+      <w:r>
+        <w:rPr>
+          <w:rFonts w:ascii="Courier New" w:eastAsia="Times New Roman" w:hAnsi="Courier New" w:cs="Courier New"/>
+          <w:color w:val="CF8E6D"/>
+          <w:kern w:val="0"/>
+          <w:sz w:val="20"/>
+          <w:szCs w:val="20"/>
+          <w:lang w:val="en-US"/>
+          <w14:ligatures w14:val="none"/>
+        </w:rPr>
+        <w:t xml:space="preserve">async with </w:t>
+      </w:r>
+      <w:proofErr w:type="spellStart"/>
+      <w:r>
+        <w:rPr>
+          <w:rFonts w:ascii="Courier New" w:eastAsia="Times New Roman" w:hAnsi="Courier New" w:cs="Courier New"/>
+          <w:color w:val="BCBEC4"/>
+          <w:kern w:val="0"/>
+          <w:sz w:val="20"/>
+          <w:szCs w:val="20"/>
+          <w:lang w:val="en-US"/>
+          <w14:ligatures w14:val="none"/>
+        </w:rPr>
+        <w:t>async_session_factory</w:t>
+      </w:r>
+      <w:proofErr w:type="spellEnd"/>
+      <w:r>
+        <w:rPr>
+          <w:rFonts w:ascii="Courier New" w:eastAsia="Times New Roman" w:hAnsi="Courier New" w:cs="Courier New"/>
+          <w:color w:val="BCBEC4"/>
+          <w:kern w:val="0"/>
+          <w:sz w:val="20"/>
+          <w:szCs w:val="20"/>
+          <w:lang w:val="en-US"/>
+          <w14:ligatures w14:val="none"/>
+        </w:rPr>
+        <w:t xml:space="preserve">() </w:t>
+      </w:r>
+      <w:r>
+        <w:rPr>
+          <w:rFonts w:ascii="Courier New" w:eastAsia="Times New Roman" w:hAnsi="Courier New" w:cs="Courier New"/>
+          <w:color w:val="CF8E6D"/>
+          <w:kern w:val="0"/>
+          <w:sz w:val="20"/>
+          <w:szCs w:val="20"/>
+          <w:lang w:val="en-US"/>
+          <w14:ligatures w14:val="none"/>
+        </w:rPr>
+        <w:t xml:space="preserve">as </w:t>
+      </w:r>
+      <w:r>
+        <w:rPr>
+          <w:rFonts w:ascii="Courier New" w:eastAsia="Times New Roman" w:hAnsi="Courier New" w:cs="Courier New"/>
+          <w:color w:val="BCBEC4"/>
+          <w:kern w:val="0"/>
+          <w:sz w:val="20"/>
+          <w:szCs w:val="20"/>
+          <w:lang w:val="en-US"/>
+          <w14:ligatures w14:val="none"/>
+        </w:rPr>
+        <w:t>session:</w:t>
+      </w:r>
+      <w:r>
+        <w:rPr>
+          <w:rFonts w:ascii="Courier New" w:eastAsia="Times New Roman" w:hAnsi="Courier New" w:cs="Courier New"/>
+          <w:color w:val="BCBEC4"/>
+          <w:kern w:val="0"/>
+          <w:sz w:val="20"/>
+          <w:szCs w:val="20"/>
+          <w:lang w:val="en-US"/>
+          <w14:ligatures w14:val="none"/>
+        </w:rPr>
+        <w:br/>
+        <w:t xml:space="preserve">        repository = </w:t>
+      </w:r>
+      <w:r>
+        <w:rPr>
+          <w:rFonts w:ascii="Courier New" w:eastAsia="Times New Roman" w:hAnsi="Courier New" w:cs="Courier New"/>
+          <w:color w:val="CF8E6D"/>
+          <w:kern w:val="0"/>
+          <w:sz w:val="20"/>
+          <w:szCs w:val="20"/>
+          <w:lang w:val="en-US"/>
+          <w14:ligatures w14:val="none"/>
+        </w:rPr>
+        <w:t xml:space="preserve">await </w:t>
+      </w:r>
+      <w:proofErr w:type="spellStart"/>
+      <w:r>
+        <w:rPr>
+          <w:rFonts w:ascii="Courier New" w:eastAsia="Times New Roman" w:hAnsi="Courier New" w:cs="Courier New"/>
+          <w:color w:val="BCBEC4"/>
+          <w:kern w:val="0"/>
+          <w:sz w:val="20"/>
+          <w:szCs w:val="20"/>
+          <w:lang w:val="en-US"/>
+          <w14:ligatures w14:val="none"/>
+        </w:rPr>
+        <w:t>provide_product_repository</w:t>
+      </w:r>
+      <w:proofErr w:type="spellEnd"/>
+      <w:r>
+        <w:rPr>
+          <w:rFonts w:ascii="Courier New" w:eastAsia="Times New Roman" w:hAnsi="Courier New" w:cs="Courier New"/>
+          <w:color w:val="BCBEC4"/>
+          <w:kern w:val="0"/>
+          <w:sz w:val="20"/>
+          <w:szCs w:val="20"/>
+          <w:lang w:val="en-US"/>
+          <w14:ligatures w14:val="none"/>
+        </w:rPr>
+        <w:t>(session)</w:t>
+      </w:r>
+      <w:r>
+        <w:rPr>
+          <w:rFonts w:ascii="Courier New" w:eastAsia="Times New Roman" w:hAnsi="Courier New" w:cs="Courier New"/>
+          <w:color w:val="BCBEC4"/>
+          <w:kern w:val="0"/>
+          <w:sz w:val="20"/>
+          <w:szCs w:val="20"/>
+          <w:lang w:val="en-US"/>
+          <w14:ligatures w14:val="none"/>
+        </w:rPr>
+        <w:br/>
+        <w:t xml:space="preserve">        service = </w:t>
+      </w:r>
+      <w:r>
+        <w:rPr>
+          <w:rFonts w:ascii="Courier New" w:eastAsia="Times New Roman" w:hAnsi="Courier New" w:cs="Courier New"/>
+          <w:color w:val="CF8E6D"/>
+          <w:kern w:val="0"/>
+          <w:sz w:val="20"/>
+          <w:szCs w:val="20"/>
+          <w:lang w:val="en-US"/>
+          <w14:ligatures w14:val="none"/>
+        </w:rPr>
+        <w:t xml:space="preserve">await </w:t>
+      </w:r>
+      <w:proofErr w:type="spellStart"/>
+      <w:r>
+        <w:rPr>
+          <w:rFonts w:ascii="Courier New" w:eastAsia="Times New Roman" w:hAnsi="Courier New" w:cs="Courier New"/>
+          <w:color w:val="BCBEC4"/>
+          <w:kern w:val="0"/>
+          <w:sz w:val="20"/>
+          <w:szCs w:val="20"/>
+          <w:lang w:val="en-US"/>
+          <w14:ligatures w14:val="none"/>
+        </w:rPr>
+        <w:t>provide_product_service</w:t>
+      </w:r>
+      <w:proofErr w:type="spellEnd"/>
+      <w:r>
+        <w:rPr>
+          <w:rFonts w:ascii="Courier New" w:eastAsia="Times New Roman" w:hAnsi="Courier New" w:cs="Courier New"/>
+          <w:color w:val="BCBEC4"/>
+          <w:kern w:val="0"/>
+          <w:sz w:val="20"/>
+          <w:szCs w:val="20"/>
+          <w:lang w:val="en-US"/>
+          <w14:ligatures w14:val="none"/>
+        </w:rPr>
+        <w:t>(repository)</w:t>
+      </w:r>
+      <w:r>
+        <w:rPr>
+          <w:rFonts w:ascii="Courier New" w:eastAsia="Times New Roman" w:hAnsi="Courier New" w:cs="Courier New"/>
+          <w:color w:val="BCBEC4"/>
+          <w:kern w:val="0"/>
+          <w:sz w:val="20"/>
+          <w:szCs w:val="20"/>
+          <w:lang w:val="en-US"/>
+          <w14:ligatures w14:val="none"/>
+        </w:rPr>
+        <w:br/>
+        <w:t xml:space="preserve">        </w:t>
+      </w:r>
+      <w:r>
+        <w:rPr>
+          <w:rFonts w:ascii="Courier New" w:eastAsia="Times New Roman" w:hAnsi="Courier New" w:cs="Courier New"/>
+          <w:color w:val="CF8E6D"/>
+          <w:kern w:val="0"/>
+          <w:sz w:val="20"/>
+          <w:szCs w:val="20"/>
+          <w:lang w:val="en-US"/>
+          <w14:ligatures w14:val="none"/>
+        </w:rPr>
+        <w:t xml:space="preserve">await </w:t>
+      </w:r>
+      <w:proofErr w:type="spellStart"/>
+      <w:r>
+        <w:rPr>
+          <w:rFonts w:ascii="Courier New" w:eastAsia="Times New Roman" w:hAnsi="Courier New" w:cs="Courier New"/>
+          <w:color w:val="BCBEC4"/>
+          <w:kern w:val="0"/>
+          <w:sz w:val="20"/>
+          <w:szCs w:val="20"/>
+          <w:lang w:val="en-US"/>
+          <w14:ligatures w14:val="none"/>
+        </w:rPr>
+        <w:t>service.create</w:t>
+      </w:r>
+      <w:proofErr w:type="spellEnd"/>
+      <w:r>
+        <w:rPr>
+          <w:rFonts w:ascii="Courier New" w:eastAsia="Times New Roman" w:hAnsi="Courier New" w:cs="Courier New"/>
+          <w:color w:val="BCBEC4"/>
+          <w:kern w:val="0"/>
+          <w:sz w:val="20"/>
+          <w:szCs w:val="20"/>
+          <w:lang w:val="en-US"/>
+          <w14:ligatures w14:val="none"/>
+        </w:rPr>
+        <w:t>(product)</w:t>
+      </w:r>
+      <w:r>
+        <w:rPr>
+          <w:rFonts w:ascii="Courier New" w:eastAsia="Times New Roman" w:hAnsi="Courier New" w:cs="Courier New"/>
+          <w:color w:val="BCBEC4"/>
+          <w:kern w:val="0"/>
+          <w:sz w:val="20"/>
+          <w:szCs w:val="20"/>
+          <w:lang w:val="en-US"/>
+          <w14:ligatures w14:val="none"/>
+        </w:rPr>
+        <w:br/>
+        <w:t xml:space="preserve">        </w:t>
+      </w:r>
+      <w:r>
+        <w:rPr>
+          <w:rFonts w:ascii="Courier New" w:eastAsia="Times New Roman" w:hAnsi="Courier New" w:cs="Courier New"/>
+          <w:color w:val="8888C6"/>
+          <w:kern w:val="0"/>
+          <w:sz w:val="20"/>
+          <w:szCs w:val="20"/>
+          <w:lang w:val="en-US"/>
+          <w14:ligatures w14:val="none"/>
+        </w:rPr>
+        <w:t>print</w:t>
+      </w:r>
+      <w:r>
+        <w:rPr>
+          <w:rFonts w:ascii="Courier New" w:eastAsia="Times New Roman" w:hAnsi="Courier New" w:cs="Courier New"/>
+          <w:color w:val="BCBEC4"/>
+          <w:kern w:val="0"/>
+          <w:sz w:val="20"/>
+          <w:szCs w:val="20"/>
+          <w:lang w:val="en-US"/>
+          <w14:ligatures w14:val="none"/>
+        </w:rPr>
+        <w:t>(product)</w:t>
+      </w:r>
+    </w:p>
+    <w:p>
+      <w:pPr>
+        <w:rPr>
+          <w:lang w:val="en-US"/>
+        </w:rPr>
+      </w:pPr>
+    </w:p>
+    <w:p>
+      <w:r>
+        <w:t xml:space="preserve">Нужно сделать подключение к очередям и обрабатывать входящие запросы по заказам и продукции. Приложение должно уметь принимать продукцию, создавать заказ с несколькими позициями, обновлять продукцию, обновлять статус заказов, также мы должны уметь отмечать продукцию, как закончившуюся на складе и не принимать заказ с ней. Получить список или конкретный заказ/продукцию нужно сделать через </w:t>
+      </w:r>
+      <w:r>
+        <w:rPr>
+          <w:lang w:val="en-US"/>
+        </w:rPr>
+        <w:t>LiteStar</w:t>
+      </w:r>
+      <w:r>
         <w:t>.</w:t>
       </w:r>
     </w:p>
     <w:p>
+      <w:r>
+        <w:br w:type="page"/>
+      </w:r>
+    </w:p>
+    <w:p>
+      <w:r>
+        <w:lastRenderedPageBreak/>
+        <w:t>Продюсер данных</w:t>
+      </w:r>
+    </w:p>
+    <w:p>
+      <w:r>
+        <w:t xml:space="preserve">Установим библиотеку </w:t>
+      </w:r>
+      <w:r>
+        <w:rPr>
+          <w:lang w:val="en-US"/>
+        </w:rPr>
+        <w:t>pika</w:t>
+      </w:r>
+      <w:r>
+        <w:t xml:space="preserve"> или </w:t>
+      </w:r>
+      <w:r>
+        <w:rPr>
+          <w:lang w:val="en-US"/>
+        </w:rPr>
+        <w:t>aiopika</w:t>
+      </w:r>
+      <w:r>
+        <w:t xml:space="preserve"> на выбор.</w:t>
+      </w:r>
+    </w:p>
+    <w:p>
+      <w:pPr>
+        <w:shd w:val="clear" w:color="auto" w:fill="1E1F22"/>
+        <w:tabs>
+          <w:tab w:val="left" w:pos="916"/>
+          <w:tab w:val="left" w:pos="1832"/>
+          <w:tab w:val="left" w:pos="2748"/>
+          <w:tab w:val="left" w:pos="3664"/>
+          <w:tab w:val="left" w:pos="4580"/>
+          <w:tab w:val="left" w:pos="5496"/>
+          <w:tab w:val="left" w:pos="6412"/>
+          <w:tab w:val="left" w:pos="7328"/>
+          <w:tab w:val="left" w:pos="8244"/>
+          <w:tab w:val="left" w:pos="9160"/>
+          <w:tab w:val="left" w:pos="10076"/>
+          <w:tab w:val="left" w:pos="10992"/>
+          <w:tab w:val="left" w:pos="11908"/>
+          <w:tab w:val="left" w:pos="12824"/>
+          <w:tab w:val="left" w:pos="13740"/>
+          <w:tab w:val="left" w:pos="14656"/>
+        </w:tabs>
+        <w:spacing w:after="0" w:line="240" w:lineRule="auto"/>
+        <w:rPr>
+          <w:rFonts w:ascii="Courier New" w:eastAsia="Times New Roman" w:hAnsi="Courier New" w:cs="Courier New"/>
+          <w:color w:val="BCBEC4"/>
+          <w:kern w:val="0"/>
+          <w:sz w:val="20"/>
+          <w:szCs w:val="20"/>
+          <w:lang w:val="en-US"/>
+          <w14:ligatures w14:val="none"/>
+        </w:rPr>
+      </w:pPr>
+      <w:r>
+        <w:rPr>
+          <w:rFonts w:ascii="Courier New" w:eastAsia="Times New Roman" w:hAnsi="Courier New" w:cs="Courier New"/>
+          <w:color w:val="B3AE60"/>
+          <w:kern w:val="0"/>
+          <w:sz w:val="20"/>
+          <w:szCs w:val="20"/>
+          <w:lang w:val="en-US"/>
+          <w14:ligatures w14:val="none"/>
+        </w:rPr>
+        <w:t>@app.after_startup</w:t>
+      </w:r>
+      <w:r>
+        <w:rPr>
+          <w:rFonts w:ascii="Courier New" w:eastAsia="Times New Roman" w:hAnsi="Courier New" w:cs="Courier New"/>
+          <w:color w:val="B3AE60"/>
+          <w:kern w:val="0"/>
+          <w:sz w:val="20"/>
+          <w:szCs w:val="20"/>
+          <w:lang w:val="en-US"/>
+          <w14:ligatures w14:val="none"/>
+        </w:rPr>
+        <w:br/>
+      </w:r>
+      <w:r>
+        <w:rPr>
+          <w:rFonts w:ascii="Courier New" w:eastAsia="Times New Roman" w:hAnsi="Courier New" w:cs="Courier New"/>
+          <w:color w:val="CF8E6D"/>
+          <w:kern w:val="0"/>
+          <w:sz w:val="20"/>
+          <w:szCs w:val="20"/>
+          <w:lang w:val="en-US"/>
+          <w14:ligatures w14:val="none"/>
+        </w:rPr>
+        <w:t xml:space="preserve">async def </w:t>
+      </w:r>
       <w:proofErr w:type="spellStart"/>
       <w:r>
-        <w:t>ignore-paths</w:t>
+        <w:rPr>
+          <w:rFonts w:ascii="Courier New" w:eastAsia="Times New Roman" w:hAnsi="Courier New" w:cs="Courier New"/>
+          <w:color w:val="56A8F5"/>
+          <w:kern w:val="0"/>
+          <w:sz w:val="20"/>
+          <w:szCs w:val="20"/>
+          <w:lang w:val="en-US"/>
+          <w14:ligatures w14:val="none"/>
+        </w:rPr>
+        <w:t>test_publish</w:t>
       </w:r>
       <w:proofErr w:type="spellEnd"/>
       <w:r>
-        <w:t xml:space="preserve"> отвечает за папки в которых не нужно проверять код.</w:t>
-      </w:r>
-    </w:p>
-    <w:p>
+        <w:rPr>
+          <w:rFonts w:ascii="Courier New" w:eastAsia="Times New Roman" w:hAnsi="Courier New" w:cs="Courier New"/>
+          <w:color w:val="BCBEC4"/>
+          <w:kern w:val="0"/>
+          <w:sz w:val="20"/>
+          <w:szCs w:val="20"/>
+          <w:lang w:val="en-US"/>
+          <w14:ligatures w14:val="none"/>
+        </w:rPr>
+        <w:t>():</w:t>
+      </w:r>
+      <w:r>
+        <w:rPr>
+          <w:rFonts w:ascii="Courier New" w:eastAsia="Times New Roman" w:hAnsi="Courier New" w:cs="Courier New"/>
+          <w:color w:val="BCBEC4"/>
+          <w:kern w:val="0"/>
+          <w:sz w:val="20"/>
+          <w:szCs w:val="20"/>
+          <w:lang w:val="en-US"/>
+          <w14:ligatures w14:val="none"/>
+        </w:rPr>
+        <w:br/>
+        <w:t xml:space="preserve">    </w:t>
+      </w:r>
+      <w:r>
+        <w:rPr>
+          <w:rFonts w:ascii="Courier New" w:eastAsia="Times New Roman" w:hAnsi="Courier New" w:cs="Courier New"/>
+          <w:color w:val="7A7E85"/>
+          <w:kern w:val="0"/>
+          <w:sz w:val="20"/>
+          <w:szCs w:val="20"/>
+          <w:lang w:val="en-US"/>
+          <w14:ligatures w14:val="none"/>
+        </w:rPr>
+        <w:t xml:space="preserve"># </w:t>
+      </w:r>
       <w:proofErr w:type="spellStart"/>
       <w:r>
-        <w:t>Extension-pkg-whitelist</w:t>
+        <w:rPr>
+          <w:rFonts w:ascii="Courier New" w:eastAsia="Times New Roman" w:hAnsi="Courier New" w:cs="Courier New"/>
+          <w:color w:val="7A7E85"/>
+          <w:kern w:val="0"/>
+          <w:sz w:val="20"/>
+          <w:szCs w:val="20"/>
+          <w:lang w:val="en-US"/>
+          <w14:ligatures w14:val="none"/>
+        </w:rPr>
+        <w:t>UserCreate</w:t>
       </w:r>
       <w:proofErr w:type="spellEnd"/>
       <w:r>
-        <w:t xml:space="preserve"> в </w:t>
+        <w:rPr>
+          <w:rFonts w:ascii="Courier New" w:eastAsia="Times New Roman" w:hAnsi="Courier New" w:cs="Courier New"/>
+          <w:color w:val="7A7E85"/>
+          <w:kern w:val="0"/>
+          <w:sz w:val="20"/>
+          <w:szCs w:val="20"/>
+          <w:lang w:val="en-US"/>
+          <w14:ligatures w14:val="none"/>
+        </w:rPr>
+        <w:t>(</w:t>
       </w:r>
       <w:proofErr w:type="spellStart"/>
       <w:r>
-        <w:t>pylint</w:t>
+        <w:rPr>
+          <w:rFonts w:ascii="Courier New" w:eastAsia="Times New Roman" w:hAnsi="Courier New" w:cs="Courier New"/>
+          <w:color w:val="7A7E85"/>
+          <w:kern w:val="0"/>
+          <w:sz w:val="20"/>
+          <w:szCs w:val="20"/>
+          <w:lang w:val="en-US"/>
+          <w14:ligatures w14:val="none"/>
+        </w:rPr>
+        <w:t>first_name</w:t>
       </w:r>
       <w:proofErr w:type="spellEnd"/>
       <w:r>
-        <w:t> — это список имён пакетов или модулей, разделённых запятыми, из которых могут быть загружены расширения C.</w:t>
-      </w:r>
-    </w:p>
-    <w:p>
+        <w:rPr>
+          <w:rFonts w:ascii="Courier New" w:eastAsia="Times New Roman" w:hAnsi="Courier New" w:cs="Courier New"/>
+          <w:color w:val="7A7E85"/>
+          <w:kern w:val="0"/>
+          <w:sz w:val="20"/>
+          <w:szCs w:val="20"/>
+          <w:lang w:val="en-US"/>
+          <w14:ligatures w14:val="none"/>
+        </w:rPr>
+        <w:t xml:space="preserve">="Josh", </w:t>
+      </w:r>
       <w:proofErr w:type="spellStart"/>
       <w:r>
-        <w:t>Generated-members</w:t>
+        <w:rPr>
+          <w:rFonts w:ascii="Courier New" w:eastAsia="Times New Roman" w:hAnsi="Courier New" w:cs="Courier New"/>
+          <w:color w:val="7A7E85"/>
+          <w:kern w:val="0"/>
+          <w:sz w:val="20"/>
+          <w:szCs w:val="20"/>
+          <w:lang w:val="en-US"/>
+          <w14:ligatures w14:val="none"/>
+        </w:rPr>
+        <w:t>second_name</w:t>
       </w:r>
       <w:proofErr w:type="spellEnd"/>
       <w:r>
-        <w:t xml:space="preserve"> в </w:t>
+        <w:rPr>
+          <w:rFonts w:ascii="Courier New" w:eastAsia="Times New Roman" w:hAnsi="Courier New" w:cs="Courier New"/>
+          <w:color w:val="7A7E85"/>
+          <w:kern w:val="0"/>
+          <w:sz w:val="20"/>
+          <w:szCs w:val="20"/>
+          <w:lang w:val="en-US"/>
+          <w14:ligatures w14:val="none"/>
+        </w:rPr>
+        <w:t>="</w:t>
       </w:r>
       <w:proofErr w:type="spellStart"/>
       <w:r>
-        <w:t>Pylint</w:t>
+        <w:rPr>
+          <w:rFonts w:ascii="Courier New" w:eastAsia="Times New Roman" w:hAnsi="Courier New" w:cs="Courier New"/>
+          <w:color w:val="7A7E85"/>
+          <w:kern w:val="0"/>
+          <w:sz w:val="20"/>
+          <w:szCs w:val="20"/>
+          <w:lang w:val="en-US"/>
+          <w14:ligatures w14:val="none"/>
+        </w:rPr>
+        <w:t>Sber</w:t>
       </w:r>
       <w:proofErr w:type="spellEnd"/>
       <w:r>
-        <w:t xml:space="preserve"> — это список членов, которые устанавливаются динамически и пропускаются системой вывода </w:t>
+        <w:rPr>
+          <w:rFonts w:ascii="Courier New" w:eastAsia="Times New Roman" w:hAnsi="Courier New" w:cs="Courier New"/>
+          <w:color w:val="7A7E85"/>
+          <w:kern w:val="0"/>
+          <w:sz w:val="20"/>
+          <w:szCs w:val="20"/>
+          <w:lang w:val="en-US"/>
+          <w14:ligatures w14:val="none"/>
+        </w:rPr>
+        <w:t>", username="</w:t>
       </w:r>
       <w:proofErr w:type="spellStart"/>
       <w:r>
-        <w:t>pylint</w:t>
+        <w:rPr>
+          <w:rFonts w:ascii="Courier New" w:eastAsia="Times New Roman" w:hAnsi="Courier New" w:cs="Courier New"/>
+          <w:color w:val="7A7E85"/>
+          <w:kern w:val="0"/>
+          <w:sz w:val="20"/>
+          <w:szCs w:val="20"/>
+          <w:lang w:val="en-US"/>
+          <w14:ligatures w14:val="none"/>
+        </w:rPr>
+        <w:t>josh_sber</w:t>
       </w:r>
       <w:proofErr w:type="spellEnd"/>
       <w:r>
-        <w:t>.</w:t>
-      </w:r>
-    </w:p>
-    <w:p>
-      <w:r>
-        <w:rPr>
-          <w:lang w:val="en-US"/>
-        </w:rPr>
-        <w:t>Black</w:t>
-      </w:r>
-      <w:r>
-        <w:t xml:space="preserve"> и </w:t>
+        <w:rPr>
+          <w:rFonts w:ascii="Courier New" w:eastAsia="Times New Roman" w:hAnsi="Courier New" w:cs="Courier New"/>
+          <w:color w:val="7A7E85"/>
+          <w:kern w:val="0"/>
+          <w:sz w:val="20"/>
+          <w:szCs w:val="20"/>
+          <w:lang w:val="en-US"/>
+          <w14:ligatures w14:val="none"/>
+        </w:rPr>
+        <w:t>", email="josh@sber.ru"),</w:t>
+      </w:r>
+      <w:r>
+        <w:rPr>
+          <w:rFonts w:ascii="Courier New" w:eastAsia="Times New Roman" w:hAnsi="Courier New" w:cs="Courier New"/>
+          <w:color w:val="7A7E85"/>
+          <w:kern w:val="0"/>
+          <w:sz w:val="20"/>
+          <w:szCs w:val="20"/>
+          <w:lang w:val="en-US"/>
+          <w14:ligatures w14:val="none"/>
+        </w:rPr>
+        <w:br/>
+        <w:t xml:space="preserve">    # 6</w:t>
+      </w:r>
+      <w:r>
+        <w:rPr>
+          <w:rFonts w:ascii="Courier New" w:eastAsia="Times New Roman" w:hAnsi="Courier New" w:cs="Courier New"/>
+          <w:color w:val="7A7E85"/>
+          <w:kern w:val="0"/>
+          <w:sz w:val="20"/>
+          <w:szCs w:val="20"/>
+          <w:lang w:val="en-US"/>
+          <w14:ligatures w14:val="none"/>
+        </w:rPr>
+        <w:br/>
+        <w:t xml:space="preserve">    </w:t>
+      </w:r>
+      <w:r>
+        <w:rPr>
+          <w:rFonts w:ascii="Courier New" w:eastAsia="Times New Roman" w:hAnsi="Courier New" w:cs="Courier New"/>
+          <w:color w:val="CF8E6D"/>
+          <w:kern w:val="0"/>
+          <w:sz w:val="20"/>
+          <w:szCs w:val="20"/>
+          <w:lang w:val="en-US"/>
+          <w14:ligatures w14:val="none"/>
+        </w:rPr>
+        <w:t xml:space="preserve">await </w:t>
       </w:r>
       <w:proofErr w:type="spellStart"/>
       <w:r>
         <w:rPr>
-          <w:lang w:val="en-US"/>
-        </w:rPr>
-        <w:t>isort</w:t>
+          <w:rFonts w:ascii="Courier New" w:eastAsia="Times New Roman" w:hAnsi="Courier New" w:cs="Courier New"/>
+          <w:color w:val="BCBEC4"/>
+          <w:kern w:val="0"/>
+          <w:sz w:val="20"/>
+          <w:szCs w:val="20"/>
+          <w:lang w:val="en-US"/>
+          <w14:ligatures w14:val="none"/>
+        </w:rPr>
+        <w:t>broker.publish</w:t>
       </w:r>
       <w:proofErr w:type="spellEnd"/>
       <w:r>
-        <w:t xml:space="preserve"> конфигурируются следующим образом:</w:t>
-      </w:r>
-    </w:p>
-    <w:p>
-      <w:pPr>
-        <w:rPr>
-          <w:lang w:val="en-US"/>
-        </w:rPr>
-      </w:pPr>
-      <w:r>
-        <w:rPr>
-          <w:lang w:val="en-US"/>
-        </w:rPr>
-        <w:lastRenderedPageBreak/>
-        <w:drawing>
-          <wp:inline distT="0" distB="0" distL="0" distR="0" wp14:anchorId="359D6B0B" wp14:editId="3BBDAB19">
-            <wp:extent cx="5144218" cy="5220429"/>
-            <wp:effectExtent l="0" t="0" r="0" b="0"/>
-            <wp:docPr id="826608768" name="Рисунок 1" descr="Изображение выглядит как текст, снимок экрана&#10;&#10;Содержимое, созданное искусственным интеллектом, может быть неверным."/>
-            <wp:cNvGraphicFramePr>
-              <a:graphicFrameLocks xmlns:a="http://schemas.openxmlformats.org/drawingml/2006/main" noChangeAspect="1"/>
-            </wp:cNvGraphicFramePr>
-            <a:graphic xmlns:a="http://schemas.openxmlformats.org/drawingml/2006/main">
-              <a:graphicData uri="http://schemas.openxmlformats.org/drawingml/2006/picture">
-                <pic:pic xmlns:pic="http://schemas.openxmlformats.org/drawingml/2006/picture">
-                  <pic:nvPicPr>
-                    <pic:cNvPr id="826608768" name="Рисунок 1" descr="Изображение выглядит как текст, снимок экрана&#10;&#10;Содержимое, созданное искусственным интеллектом, может быть неверным."/>
-                    <pic:cNvPicPr/>
-                  </pic:nvPicPr>
-                  <pic:blipFill>
-                    <a:blip r:embed="rId8"/>
-                    <a:stretch>
-                      <a:fillRect/>
-                    </a:stretch>
-                  </pic:blipFill>
-                  <pic:spPr>
-                    <a:xfrm>
-                      <a:off x="0" y="0"/>
-                      <a:ext cx="5144218" cy="5220429"/>
-                    </a:xfrm>
-                    <a:prstGeom prst="rect">
-                      <a:avLst/>
-                    </a:prstGeom>
-                  </pic:spPr>
-                </pic:pic>
-              </a:graphicData>
-            </a:graphic>
-          </wp:inline>
-        </w:drawing>
-      </w:r>
-    </w:p>
-    <w:p>
-      <w:r>
-        <w:t xml:space="preserve">Затем в проекте используем команду </w:t>
+        <w:rPr>
+          <w:rFonts w:ascii="Courier New" w:eastAsia="Times New Roman" w:hAnsi="Courier New" w:cs="Courier New"/>
+          <w:color w:val="BCBEC4"/>
+          <w:kern w:val="0"/>
+          <w:sz w:val="20"/>
+          <w:szCs w:val="20"/>
+          <w:lang w:val="en-US"/>
+          <w14:ligatures w14:val="none"/>
+        </w:rPr>
+        <w:t>(</w:t>
+      </w:r>
+      <w:r>
+        <w:rPr>
+          <w:rFonts w:ascii="Courier New" w:eastAsia="Times New Roman" w:hAnsi="Courier New" w:cs="Courier New"/>
+          <w:color w:val="BCBEC4"/>
+          <w:kern w:val="0"/>
+          <w:sz w:val="20"/>
+          <w:szCs w:val="20"/>
+          <w:lang w:val="en-US"/>
+          <w14:ligatures w14:val="none"/>
+        </w:rPr>
+        <w:br/>
+        <w:t xml:space="preserve">        </w:t>
       </w:r>
       <w:proofErr w:type="spellStart"/>
       <w:r>
-        <w:t>pre-commit</w:t>
+        <w:rPr>
+          <w:rFonts w:ascii="Courier New" w:eastAsia="Times New Roman" w:hAnsi="Courier New" w:cs="Courier New"/>
+          <w:color w:val="BCBEC4"/>
+          <w:kern w:val="0"/>
+          <w:sz w:val="20"/>
+          <w:szCs w:val="20"/>
+          <w:lang w:val="en-US"/>
+          <w14:ligatures w14:val="none"/>
+        </w:rPr>
+        <w:t>ProductCreate</w:t>
       </w:r>
       <w:proofErr w:type="spellEnd"/>
       <w:r>
-        <w:t xml:space="preserve"> </w:t>
+        <w:rPr>
+          <w:rFonts w:ascii="Courier New" w:eastAsia="Times New Roman" w:hAnsi="Courier New" w:cs="Courier New"/>
+          <w:color w:val="BCBEC4"/>
+          <w:kern w:val="0"/>
+          <w:sz w:val="20"/>
+          <w:szCs w:val="20"/>
+          <w:lang w:val="en-US"/>
+          <w14:ligatures w14:val="none"/>
+        </w:rPr>
+        <w:t>(</w:t>
+      </w:r>
+      <w:r>
+        <w:rPr>
+          <w:rFonts w:ascii="Courier New" w:eastAsia="Times New Roman" w:hAnsi="Courier New" w:cs="Courier New"/>
+          <w:color w:val="AA4926"/>
+          <w:kern w:val="0"/>
+          <w:sz w:val="20"/>
+          <w:szCs w:val="20"/>
+          <w:lang w:val="en-US"/>
+          <w14:ligatures w14:val="none"/>
+        </w:rPr>
+        <w:t>name</w:t>
+      </w:r>
+      <w:r>
+        <w:rPr>
+          <w:rFonts w:ascii="Courier New" w:eastAsia="Times New Roman" w:hAnsi="Courier New" w:cs="Courier New"/>
+          <w:color w:val="BCBEC4"/>
+          <w:kern w:val="0"/>
+          <w:sz w:val="20"/>
+          <w:szCs w:val="20"/>
+          <w:lang w:val="en-US"/>
+          <w14:ligatures w14:val="none"/>
+        </w:rPr>
+        <w:t>=</w:t>
+      </w:r>
+      <w:r>
+        <w:rPr>
+          <w:rFonts w:ascii="Courier New" w:eastAsia="Times New Roman" w:hAnsi="Courier New" w:cs="Courier New"/>
+          <w:color w:val="6AAB73"/>
+          <w:kern w:val="0"/>
+          <w:sz w:val="20"/>
+          <w:szCs w:val="20"/>
+          <w:lang w:val="en-US"/>
+          <w14:ligatures w14:val="none"/>
+        </w:rPr>
+        <w:t>"stol1"</w:t>
+      </w:r>
+      <w:r>
+        <w:rPr>
+          <w:rFonts w:ascii="Courier New" w:eastAsia="Times New Roman" w:hAnsi="Courier New" w:cs="Courier New"/>
+          <w:color w:val="BCBEC4"/>
+          <w:kern w:val="0"/>
+          <w:sz w:val="20"/>
+          <w:szCs w:val="20"/>
+          <w:lang w:val="en-US"/>
+          <w14:ligatures w14:val="none"/>
+        </w:rPr>
+        <w:t xml:space="preserve">, </w:t>
       </w:r>
       <w:proofErr w:type="spellStart"/>
       <w:r>
-        <w:t>install</w:t>
+        <w:rPr>
+          <w:rFonts w:ascii="Courier New" w:eastAsia="Times New Roman" w:hAnsi="Courier New" w:cs="Courier New"/>
+          <w:color w:val="AA4926"/>
+          <w:kern w:val="0"/>
+          <w:sz w:val="20"/>
+          <w:szCs w:val="20"/>
+          <w:lang w:val="en-US"/>
+          <w14:ligatures w14:val="none"/>
+        </w:rPr>
+        <w:t>stock_quantity</w:t>
       </w:r>
       <w:proofErr w:type="spellEnd"/>
       <w:r>
-        <w:t xml:space="preserve">. После этого необходимо запустить </w:t>
+        <w:rPr>
+          <w:rFonts w:ascii="Courier New" w:eastAsia="Times New Roman" w:hAnsi="Courier New" w:cs="Courier New"/>
+          <w:color w:val="BCBEC4"/>
+          <w:kern w:val="0"/>
+          <w:sz w:val="20"/>
+          <w:szCs w:val="20"/>
+          <w:lang w:val="en-US"/>
+          <w14:ligatures w14:val="none"/>
+        </w:rPr>
+        <w:t>=</w:t>
+      </w:r>
+      <w:r>
+        <w:rPr>
+          <w:rFonts w:ascii="Courier New" w:eastAsia="Times New Roman" w:hAnsi="Courier New" w:cs="Courier New"/>
+          <w:color w:val="2AACB8"/>
+          <w:kern w:val="0"/>
+          <w:sz w:val="20"/>
+          <w:szCs w:val="20"/>
+          <w:lang w:val="en-US"/>
+          <w14:ligatures w14:val="none"/>
+        </w:rPr>
+        <w:t>3</w:t>
+      </w:r>
+      <w:r>
+        <w:rPr>
+          <w:rFonts w:ascii="Courier New" w:eastAsia="Times New Roman" w:hAnsi="Courier New" w:cs="Courier New"/>
+          <w:color w:val="BCBEC4"/>
+          <w:kern w:val="0"/>
+          <w:sz w:val="20"/>
+          <w:szCs w:val="20"/>
+          <w:lang w:val="en-US"/>
+          <w14:ligatures w14:val="none"/>
+        </w:rPr>
+        <w:t xml:space="preserve">), </w:t>
+      </w:r>
+      <w:r>
+        <w:rPr>
+          <w:rFonts w:ascii="Courier New" w:eastAsia="Times New Roman" w:hAnsi="Courier New" w:cs="Courier New"/>
+          <w:color w:val="6AAB73"/>
+          <w:kern w:val="0"/>
+          <w:sz w:val="20"/>
+          <w:szCs w:val="20"/>
+          <w:lang w:val="en-US"/>
+          <w14:ligatures w14:val="none"/>
+        </w:rPr>
+        <w:t>"</w:t>
       </w:r>
       <w:proofErr w:type="spellStart"/>
       <w:r>
-        <w:t>pre-commit</w:t>
+        <w:rPr>
+          <w:rFonts w:ascii="Courier New" w:eastAsia="Times New Roman" w:hAnsi="Courier New" w:cs="Courier New"/>
+          <w:color w:val="6AAB73"/>
+          <w:kern w:val="0"/>
+          <w:sz w:val="20"/>
+          <w:szCs w:val="20"/>
+          <w:lang w:val="en-US"/>
+          <w14:ligatures w14:val="none"/>
+        </w:rPr>
+        <w:t>product_create</w:t>
       </w:r>
       <w:proofErr w:type="spellEnd"/>
       <w:r>
-        <w:t xml:space="preserve"> </w:t>
+        <w:rPr>
+          <w:rFonts w:ascii="Courier New" w:eastAsia="Times New Roman" w:hAnsi="Courier New" w:cs="Courier New"/>
+          <w:color w:val="6AAB73"/>
+          <w:kern w:val="0"/>
+          <w:sz w:val="20"/>
+          <w:szCs w:val="20"/>
+          <w:lang w:val="en-US"/>
+          <w14:ligatures w14:val="none"/>
+        </w:rPr>
+        <w:t>"</w:t>
+      </w:r>
+      <w:r>
+        <w:rPr>
+          <w:rFonts w:ascii="Courier New" w:eastAsia="Times New Roman" w:hAnsi="Courier New" w:cs="Courier New"/>
+          <w:color w:val="BCBEC4"/>
+          <w:kern w:val="0"/>
+          <w:sz w:val="20"/>
+          <w:szCs w:val="20"/>
+          <w:lang w:val="en-US"/>
+          <w14:ligatures w14:val="none"/>
+        </w:rPr>
+        <w:t>)</w:t>
+      </w:r>
+      <w:r>
+        <w:rPr>
+          <w:rFonts w:ascii="Courier New" w:eastAsia="Times New Roman" w:hAnsi="Courier New" w:cs="Courier New"/>
+          <w:color w:val="BCBEC4"/>
+          <w:kern w:val="0"/>
+          <w:sz w:val="20"/>
+          <w:szCs w:val="20"/>
+          <w:lang w:val="en-US"/>
+          <w14:ligatures w14:val="none"/>
+        </w:rPr>
+        <w:br/>
+        <w:t xml:space="preserve">    </w:t>
+      </w:r>
+      <w:r>
+        <w:rPr>
+          <w:rFonts w:ascii="Courier New" w:eastAsia="Times New Roman" w:hAnsi="Courier New" w:cs="Courier New"/>
+          <w:color w:val="CF8E6D"/>
+          <w:kern w:val="0"/>
+          <w:sz w:val="20"/>
+          <w:szCs w:val="20"/>
+          <w:lang w:val="en-US"/>
+          <w14:ligatures w14:val="none"/>
+        </w:rPr>
+        <w:t xml:space="preserve">await </w:t>
       </w:r>
       <w:proofErr w:type="spellStart"/>
       <w:r>
-        <w:t>run</w:t>
+        <w:rPr>
+          <w:rFonts w:ascii="Courier New" w:eastAsia="Times New Roman" w:hAnsi="Courier New" w:cs="Courier New"/>
+          <w:color w:val="BCBEC4"/>
+          <w:kern w:val="0"/>
+          <w:sz w:val="20"/>
+          <w:szCs w:val="20"/>
+          <w:lang w:val="en-US"/>
+          <w14:ligatures w14:val="none"/>
+        </w:rPr>
+        <w:t>broker.publish</w:t>
       </w:r>
       <w:proofErr w:type="spellEnd"/>
       <w:r>
-        <w:t xml:space="preserve"> --</w:t>
+        <w:rPr>
+          <w:rFonts w:ascii="Courier New" w:eastAsia="Times New Roman" w:hAnsi="Courier New" w:cs="Courier New"/>
+          <w:color w:val="BCBEC4"/>
+          <w:kern w:val="0"/>
+          <w:sz w:val="20"/>
+          <w:szCs w:val="20"/>
+          <w:lang w:val="en-US"/>
+          <w14:ligatures w14:val="none"/>
+        </w:rPr>
+        <w:t>(</w:t>
+      </w:r>
+      <w:r>
+        <w:rPr>
+          <w:rFonts w:ascii="Courier New" w:eastAsia="Times New Roman" w:hAnsi="Courier New" w:cs="Courier New"/>
+          <w:color w:val="BCBEC4"/>
+          <w:kern w:val="0"/>
+          <w:sz w:val="20"/>
+          <w:szCs w:val="20"/>
+          <w:lang w:val="en-US"/>
+          <w14:ligatures w14:val="none"/>
+        </w:rPr>
+        <w:br/>
+        <w:t xml:space="preserve">        </w:t>
       </w:r>
       <w:proofErr w:type="spellStart"/>
       <w:r>
-        <w:t>all-files</w:t>
+        <w:rPr>
+          <w:rFonts w:ascii="Courier New" w:eastAsia="Times New Roman" w:hAnsi="Courier New" w:cs="Courier New"/>
+          <w:color w:val="BCBEC4"/>
+          <w:kern w:val="0"/>
+          <w:sz w:val="20"/>
+          <w:szCs w:val="20"/>
+          <w:lang w:val="en-US"/>
+          <w14:ligatures w14:val="none"/>
+        </w:rPr>
+        <w:t>ProductCreate</w:t>
       </w:r>
       <w:proofErr w:type="spellEnd"/>
       <w:r>
-        <w:t xml:space="preserve"> и устранить, либо добавить в игнорирование предупреждения в проекте. Теперь каждый раз перед коммитом будет проверяться код в проекте.</w:t>
-      </w:r>
-    </w:p>
-    <w:p>
-      <w:pPr>
-        <w:rPr>
-          <w:lang w:val="en-US"/>
-        </w:rPr>
-      </w:pPr>
-      <w:r>
-        <w:drawing>
-          <wp:inline distT="0" distB="0" distL="0" distR="0" wp14:anchorId="5240FE78" wp14:editId="7C421831">
-            <wp:extent cx="5940425" cy="986790"/>
-            <wp:effectExtent l="0" t="0" r="3175" b="3810"/>
-            <wp:docPr id="5629032" name="Рисунок 1" descr="Изображение выглядит как текст, снимок экрана, Шрифт&#10;&#10;Содержимое, созданное искусственным интеллектом, может быть неверным."/>
-            <wp:cNvGraphicFramePr>
-              <a:graphicFrameLocks xmlns:a="http://schemas.openxmlformats.org/drawingml/2006/main" noChangeAspect="1"/>
-            </wp:cNvGraphicFramePr>
-            <a:graphic xmlns:a="http://schemas.openxmlformats.org/drawingml/2006/main">
-              <a:graphicData uri="http://schemas.openxmlformats.org/drawingml/2006/picture">
-                <pic:pic xmlns:pic="http://schemas.openxmlformats.org/drawingml/2006/picture">
-                  <pic:nvPicPr>
-                    <pic:cNvPr id="5629032" name="Рисунок 1" descr="Изображение выглядит как текст, снимок экрана, Шрифт&#10;&#10;Содержимое, созданное искусственным интеллектом, может быть неверным."/>
-                    <pic:cNvPicPr/>
-                  </pic:nvPicPr>
-                  <pic:blipFill>
-                    <a:blip r:embed="rId9"/>
-                    <a:stretch>
-                      <a:fillRect/>
-                    </a:stretch>
-                  </pic:blipFill>
-                  <pic:spPr>
-                    <a:xfrm>
-                      <a:off x="0" y="0"/>
-                      <a:ext cx="5940425" cy="986790"/>
-                    </a:xfrm>
-                    <a:prstGeom prst="rect">
-                      <a:avLst/>
-                    </a:prstGeom>
-                  </pic:spPr>
-                </pic:pic>
-              </a:graphicData>
-            </a:graphic>
-          </wp:inline>
-        </w:drawing>
-      </w:r>
-    </w:p>
-    <w:p>
-      <w:pPr>
-        <w:rPr>
-          <w:lang w:val="en-US"/>
-        </w:rPr>
-      </w:pPr>
-      <w:r>
-        <w:rPr>
-          <w:lang w:val="en-US"/>
-        </w:rPr>
-        <w:t>:)</w:t>
-      </w:r>
-    </w:p>
-    <w:p>
-      <w:r>
-        <w:br w:type="page"/>
-      </w:r>
-    </w:p>
-    <w:p/>
-    <w:p>
-      <w:r>
-        <w:t>Сборка образа проекта</w:t>
-      </w:r>
-    </w:p>
-    <w:p>
-      <w:r>
-        <w:t xml:space="preserve">Для сбора образа проекта нам необходимо создать </w:t>
+        <w:rPr>
+          <w:rFonts w:ascii="Courier New" w:eastAsia="Times New Roman" w:hAnsi="Courier New" w:cs="Courier New"/>
+          <w:color w:val="BCBEC4"/>
+          <w:kern w:val="0"/>
+          <w:sz w:val="20"/>
+          <w:szCs w:val="20"/>
+          <w:lang w:val="en-US"/>
+          <w14:ligatures w14:val="none"/>
+        </w:rPr>
+        <w:t>(</w:t>
+      </w:r>
+      <w:r>
+        <w:rPr>
+          <w:rFonts w:ascii="Courier New" w:eastAsia="Times New Roman" w:hAnsi="Courier New" w:cs="Courier New"/>
+          <w:color w:val="AA4926"/>
+          <w:kern w:val="0"/>
+          <w:sz w:val="20"/>
+          <w:szCs w:val="20"/>
+          <w:lang w:val="en-US"/>
+          <w14:ligatures w14:val="none"/>
+        </w:rPr>
+        <w:t>name</w:t>
+      </w:r>
+      <w:r>
+        <w:rPr>
+          <w:rFonts w:ascii="Courier New" w:eastAsia="Times New Roman" w:hAnsi="Courier New" w:cs="Courier New"/>
+          <w:color w:val="BCBEC4"/>
+          <w:kern w:val="0"/>
+          <w:sz w:val="20"/>
+          <w:szCs w:val="20"/>
+          <w:lang w:val="en-US"/>
+          <w14:ligatures w14:val="none"/>
+        </w:rPr>
+        <w:t>=</w:t>
+      </w:r>
+      <w:r>
+        <w:rPr>
+          <w:rFonts w:ascii="Courier New" w:eastAsia="Times New Roman" w:hAnsi="Courier New" w:cs="Courier New"/>
+          <w:color w:val="6AAB73"/>
+          <w:kern w:val="0"/>
+          <w:sz w:val="20"/>
+          <w:szCs w:val="20"/>
+          <w:lang w:val="en-US"/>
+          <w14:ligatures w14:val="none"/>
+        </w:rPr>
+        <w:t>"stol2"</w:t>
+      </w:r>
+      <w:r>
+        <w:rPr>
+          <w:rFonts w:ascii="Courier New" w:eastAsia="Times New Roman" w:hAnsi="Courier New" w:cs="Courier New"/>
+          <w:color w:val="BCBEC4"/>
+          <w:kern w:val="0"/>
+          <w:sz w:val="20"/>
+          <w:szCs w:val="20"/>
+          <w:lang w:val="en-US"/>
+          <w14:ligatures w14:val="none"/>
+        </w:rPr>
+        <w:t xml:space="preserve">, </w:t>
       </w:r>
       <w:proofErr w:type="spellStart"/>
       <w:r>
         <w:rPr>
-          <w:lang w:val="en-US"/>
-        </w:rPr>
-        <w:t>Dockerfile</w:t>
+          <w:rFonts w:ascii="Courier New" w:eastAsia="Times New Roman" w:hAnsi="Courier New" w:cs="Courier New"/>
+          <w:color w:val="AA4926"/>
+          <w:kern w:val="0"/>
+          <w:sz w:val="20"/>
+          <w:szCs w:val="20"/>
+          <w:lang w:val="en-US"/>
+          <w14:ligatures w14:val="none"/>
+        </w:rPr>
+        <w:t>stock_quantity</w:t>
       </w:r>
       <w:proofErr w:type="spellEnd"/>
-    </w:p>
-    <w:p>
-      <w:r>
-        <w:t xml:space="preserve">Сначала мы берём образ </w:t>
-      </w:r>
-      <w:r>
-        <w:rPr>
-          <w:lang w:val="en-US"/>
-        </w:rPr>
-        <w:t>c</w:t>
-      </w:r>
-      <w:r>
-        <w:t xml:space="preserve"> </w:t>
-      </w:r>
-      <w:hyperlink r:id="rId10" w:history="1">
-        <w:r>
-          <w:rPr>
-            <w:rStyle w:val="af4"/>
-            <w:lang w:val="en-US"/>
-          </w:rPr>
-          <w:t>https</w:t>
-        </w:r>
-        <w:r>
-          <w:rPr>
-            <w:rStyle w:val="af4"/>
-          </w:rPr>
-          <w:t>://</w:t>
-        </w:r>
-        <w:r>
-          <w:rPr>
-            <w:rStyle w:val="af4"/>
-            <w:lang w:val="en-US"/>
-          </w:rPr>
-          <w:t>hub</w:t>
-        </w:r>
-        <w:r>
-          <w:rPr>
-            <w:rStyle w:val="af4"/>
-          </w:rPr>
-          <w:t>.</w:t>
-        </w:r>
-        <w:r>
-          <w:rPr>
-            <w:rStyle w:val="af4"/>
-            <w:lang w:val="en-US"/>
-          </w:rPr>
-          <w:t>docker</w:t>
-        </w:r>
-        <w:r>
-          <w:rPr>
-            <w:rStyle w:val="af4"/>
-          </w:rPr>
-          <w:t>.</w:t>
-        </w:r>
-        <w:r>
-          <w:rPr>
-            <w:rStyle w:val="af4"/>
-            <w:lang w:val="en-US"/>
-          </w:rPr>
-          <w:t>com</w:t>
-        </w:r>
-      </w:hyperlink>
-      <w:r>
-        <w:t xml:space="preserve"> для </w:t>
-      </w:r>
-      <w:proofErr w:type="gramStart"/>
-      <w:r>
-        <w:t>того</w:t>
-      </w:r>
-      <w:proofErr w:type="gramEnd"/>
-      <w:r>
-        <w:t xml:space="preserve"> что бы у нас в проекте уже была нужная нам версия </w:t>
-      </w:r>
-      <w:r>
-        <w:rPr>
-          <w:lang w:val="en-US"/>
-        </w:rPr>
-        <w:t>python</w:t>
-      </w:r>
-      <w:r>
-        <w:t xml:space="preserve"> или любой другой образ с необходимыми доработками.</w:t>
-      </w:r>
-    </w:p>
-    <w:p>
-      <w:r>
-        <w:t>Затем с помощью WORKDIR /</w:t>
+      <w:r>
+        <w:rPr>
+          <w:rFonts w:ascii="Courier New" w:eastAsia="Times New Roman" w:hAnsi="Courier New" w:cs="Courier New"/>
+          <w:color w:val="BCBEC4"/>
+          <w:kern w:val="0"/>
+          <w:sz w:val="20"/>
+          <w:szCs w:val="20"/>
+          <w:lang w:val="en-US"/>
+          <w14:ligatures w14:val="none"/>
+        </w:rPr>
+        <w:t>=</w:t>
+      </w:r>
+      <w:r>
+        <w:rPr>
+          <w:rFonts w:ascii="Courier New" w:eastAsia="Times New Roman" w:hAnsi="Courier New" w:cs="Courier New"/>
+          <w:color w:val="2AACB8"/>
+          <w:kern w:val="0"/>
+          <w:sz w:val="20"/>
+          <w:szCs w:val="20"/>
+          <w:lang w:val="en-US"/>
+          <w14:ligatures w14:val="none"/>
+        </w:rPr>
+        <w:t>3</w:t>
+      </w:r>
+      <w:r>
+        <w:rPr>
+          <w:rFonts w:ascii="Courier New" w:eastAsia="Times New Roman" w:hAnsi="Courier New" w:cs="Courier New"/>
+          <w:color w:val="BCBEC4"/>
+          <w:kern w:val="0"/>
+          <w:sz w:val="20"/>
+          <w:szCs w:val="20"/>
+          <w:lang w:val="en-US"/>
+          <w14:ligatures w14:val="none"/>
+        </w:rPr>
+        <w:t xml:space="preserve">), </w:t>
+      </w:r>
+      <w:r>
+        <w:rPr>
+          <w:rFonts w:ascii="Courier New" w:eastAsia="Times New Roman" w:hAnsi="Courier New" w:cs="Courier New"/>
+          <w:color w:val="6AAB73"/>
+          <w:kern w:val="0"/>
+          <w:sz w:val="20"/>
+          <w:szCs w:val="20"/>
+          <w:lang w:val="en-US"/>
+          <w14:ligatures w14:val="none"/>
+        </w:rPr>
+        <w:t>"</w:t>
       </w:r>
       <w:proofErr w:type="spellStart"/>
       <w:r>
-        <w:t>app</w:t>
+        <w:rPr>
+          <w:rFonts w:ascii="Courier New" w:eastAsia="Times New Roman" w:hAnsi="Courier New" w:cs="Courier New"/>
+          <w:color w:val="6AAB73"/>
+          <w:kern w:val="0"/>
+          <w:sz w:val="20"/>
+          <w:szCs w:val="20"/>
+          <w:lang w:val="en-US"/>
+          <w14:ligatures w14:val="none"/>
+        </w:rPr>
+        <w:t>product_create</w:t>
       </w:r>
       <w:proofErr w:type="spellEnd"/>
       <w:r>
-        <w:t xml:space="preserve"> создаём рабочую папку для проекта.</w:t>
-      </w:r>
-    </w:p>
-    <w:p>
-      <w:r>
-        <w:t xml:space="preserve">Также в репозиторий копируем файлы с зависимостями и устанавливаем их. </w:t>
-      </w:r>
-    </w:p>
-    <w:p>
-      <w:r>
-        <w:t>Копируем проект и прописываем скрипт для старта приложения.</w:t>
-      </w:r>
-    </w:p>
-    <w:p/>
-    <w:p>
-      <w:r>
-        <w:t>Создаем entrypoint.sh для запуска проекта</w:t>
-      </w:r>
-    </w:p>
-    <w:p>
-      <w:r>
-        <w:drawing>
-          <wp:inline distT="0" distB="0" distL="0" distR="0" wp14:anchorId="0566A806" wp14:editId="43ED7DA7">
-            <wp:extent cx="5940425" cy="1768475"/>
-            <wp:effectExtent l="0" t="0" r="3175" b="3175"/>
-            <wp:docPr id="496147187" name="Рисунок 1" descr="Изображение выглядит как текст, снимок экрана, программное обеспечение, Мультимедийное программное обеспечение&#10;&#10;Содержимое, созданное искусственным интеллектом, может быть неверным."/>
-            <wp:cNvGraphicFramePr>
-              <a:graphicFrameLocks xmlns:a="http://schemas.openxmlformats.org/drawingml/2006/main" noChangeAspect="1"/>
-            </wp:cNvGraphicFramePr>
-            <a:graphic xmlns:a="http://schemas.openxmlformats.org/drawingml/2006/main">
-              <a:graphicData uri="http://schemas.openxmlformats.org/drawingml/2006/picture">
-                <pic:pic xmlns:pic="http://schemas.openxmlformats.org/drawingml/2006/picture">
-                  <pic:nvPicPr>
-                    <pic:cNvPr id="496147187" name="Рисунок 1" descr="Изображение выглядит как текст, снимок экрана, программное обеспечение, Мультимедийное программное обеспечение&#10;&#10;Содержимое, созданное искусственным интеллектом, может быть неверным."/>
-                    <pic:cNvPicPr/>
-                  </pic:nvPicPr>
-                  <pic:blipFill>
-                    <a:blip r:embed="rId11"/>
-                    <a:stretch>
-                      <a:fillRect/>
-                    </a:stretch>
-                  </pic:blipFill>
-                  <pic:spPr>
-                    <a:xfrm>
-                      <a:off x="0" y="0"/>
-                      <a:ext cx="5940425" cy="1768475"/>
-                    </a:xfrm>
-                    <a:prstGeom prst="rect">
-                      <a:avLst/>
-                    </a:prstGeom>
-                  </pic:spPr>
-                </pic:pic>
-              </a:graphicData>
-            </a:graphic>
-          </wp:inline>
-        </w:drawing>
-      </w:r>
-    </w:p>
-    <w:p/>
-    <w:p>
-      <w:r>
-        <w:t xml:space="preserve">Работа с </w:t>
+        <w:rPr>
+          <w:rFonts w:ascii="Courier New" w:eastAsia="Times New Roman" w:hAnsi="Courier New" w:cs="Courier New"/>
+          <w:color w:val="6AAB73"/>
+          <w:kern w:val="0"/>
+          <w:sz w:val="20"/>
+          <w:szCs w:val="20"/>
+          <w:lang w:val="en-US"/>
+          <w14:ligatures w14:val="none"/>
+        </w:rPr>
+        <w:t>"</w:t>
+      </w:r>
+      <w:r>
+        <w:rPr>
+          <w:rFonts w:ascii="Courier New" w:eastAsia="Times New Roman" w:hAnsi="Courier New" w:cs="Courier New"/>
+          <w:color w:val="BCBEC4"/>
+          <w:kern w:val="0"/>
+          <w:sz w:val="20"/>
+          <w:szCs w:val="20"/>
+          <w:lang w:val="en-US"/>
+          <w14:ligatures w14:val="none"/>
+        </w:rPr>
+        <w:t>)</w:t>
+      </w:r>
+      <w:r>
+        <w:rPr>
+          <w:rFonts w:ascii="Courier New" w:eastAsia="Times New Roman" w:hAnsi="Courier New" w:cs="Courier New"/>
+          <w:color w:val="BCBEC4"/>
+          <w:kern w:val="0"/>
+          <w:sz w:val="20"/>
+          <w:szCs w:val="20"/>
+          <w:lang w:val="en-US"/>
+          <w14:ligatures w14:val="none"/>
+        </w:rPr>
+        <w:br/>
+        <w:t xml:space="preserve">    </w:t>
+      </w:r>
+      <w:r>
+        <w:rPr>
+          <w:rFonts w:ascii="Courier New" w:eastAsia="Times New Roman" w:hAnsi="Courier New" w:cs="Courier New"/>
+          <w:color w:val="CF8E6D"/>
+          <w:kern w:val="0"/>
+          <w:sz w:val="20"/>
+          <w:szCs w:val="20"/>
+          <w:lang w:val="en-US"/>
+          <w14:ligatures w14:val="none"/>
+        </w:rPr>
+        <w:t xml:space="preserve">await </w:t>
       </w:r>
       <w:proofErr w:type="spellStart"/>
       <w:r>
         <w:rPr>
-          <w:lang w:val="en-US"/>
-        </w:rPr>
-        <w:t>uv</w:t>
+          <w:rFonts w:ascii="Courier New" w:eastAsia="Times New Roman" w:hAnsi="Courier New" w:cs="Courier New"/>
+          <w:color w:val="BCBEC4"/>
+          <w:kern w:val="0"/>
+          <w:sz w:val="20"/>
+          <w:szCs w:val="20"/>
+          <w:lang w:val="en-US"/>
+          <w14:ligatures w14:val="none"/>
+        </w:rPr>
+        <w:t>broker.publish</w:t>
       </w:r>
       <w:proofErr w:type="spellEnd"/>
       <w:r>
-        <w:t xml:space="preserve"> может выглядеть:</w:t>
-      </w:r>
-    </w:p>
-    <w:p>
-      <w:pPr>
-        <w:rPr>
-          <w:lang w:val="en-US"/>
-        </w:rPr>
-      </w:pPr>
-    </w:p>
-    <w:p>
-      <w:pPr>
-        <w:rPr>
-          <w:lang w:val="en-US"/>
-        </w:rPr>
-      </w:pPr>
-      <w:r>
-        <w:t>А</w:t>
-      </w:r>
-      <w:r>
-        <w:rPr>
-          <w:lang w:val="en-US"/>
-        </w:rPr>
-        <w:t xml:space="preserve"> </w:t>
-      </w:r>
-      <w:r>
-        <w:t>запуск</w:t>
-      </w:r>
-      <w:r>
-        <w:rPr>
-          <w:lang w:val="en-US"/>
+        <w:rPr>
+          <w:rFonts w:ascii="Courier New" w:eastAsia="Times New Roman" w:hAnsi="Courier New" w:cs="Courier New"/>
+          <w:color w:val="BCBEC4"/>
+          <w:kern w:val="0"/>
+          <w:sz w:val="20"/>
+          <w:szCs w:val="20"/>
+          <w:lang w:val="en-US"/>
+          <w14:ligatures w14:val="none"/>
+        </w:rPr>
+        <w:t>(</w:t>
+      </w:r>
+      <w:r>
+        <w:rPr>
+          <w:rFonts w:ascii="Courier New" w:eastAsia="Times New Roman" w:hAnsi="Courier New" w:cs="Courier New"/>
+          <w:color w:val="BCBEC4"/>
+          <w:kern w:val="0"/>
+          <w:sz w:val="20"/>
+          <w:szCs w:val="20"/>
+          <w:lang w:val="en-US"/>
+          <w14:ligatures w14:val="none"/>
         </w:rPr>
         <w:br/>
-        <w:t xml:space="preserve">exec </w:t>
+        <w:t xml:space="preserve">        </w:t>
       </w:r>
       <w:proofErr w:type="spellStart"/>
       <w:r>
         <w:rPr>
-          <w:lang w:val="en-US"/>
-        </w:rPr>
-        <w:t>uv</w:t>
+          <w:rFonts w:ascii="Courier New" w:eastAsia="Times New Roman" w:hAnsi="Courier New" w:cs="Courier New"/>
+          <w:color w:val="BCBEC4"/>
+          <w:kern w:val="0"/>
+          <w:sz w:val="20"/>
+          <w:szCs w:val="20"/>
+          <w:lang w:val="en-US"/>
+          <w14:ligatures w14:val="none"/>
+        </w:rPr>
+        <w:t>ProductCreate</w:t>
       </w:r>
       <w:proofErr w:type="spellEnd"/>
       <w:r>
         <w:rPr>
-          <w:lang w:val="en-US"/>
-        </w:rPr>
-        <w:t xml:space="preserve"> run </w:t>
+          <w:rFonts w:ascii="Courier New" w:eastAsia="Times New Roman" w:hAnsi="Courier New" w:cs="Courier New"/>
+          <w:color w:val="BCBEC4"/>
+          <w:kern w:val="0"/>
+          <w:sz w:val="20"/>
+          <w:szCs w:val="20"/>
+          <w:lang w:val="en-US"/>
+          <w14:ligatures w14:val="none"/>
+        </w:rPr>
+        <w:t>(</w:t>
+      </w:r>
+      <w:r>
+        <w:rPr>
+          <w:rFonts w:ascii="Courier New" w:eastAsia="Times New Roman" w:hAnsi="Courier New" w:cs="Courier New"/>
+          <w:color w:val="AA4926"/>
+          <w:kern w:val="0"/>
+          <w:sz w:val="20"/>
+          <w:szCs w:val="20"/>
+          <w:lang w:val="en-US"/>
+          <w14:ligatures w14:val="none"/>
+        </w:rPr>
+        <w:t>name</w:t>
+      </w:r>
+      <w:r>
+        <w:rPr>
+          <w:rFonts w:ascii="Courier New" w:eastAsia="Times New Roman" w:hAnsi="Courier New" w:cs="Courier New"/>
+          <w:color w:val="BCBEC4"/>
+          <w:kern w:val="0"/>
+          <w:sz w:val="20"/>
+          <w:szCs w:val="20"/>
+          <w:lang w:val="en-US"/>
+          <w14:ligatures w14:val="none"/>
+        </w:rPr>
+        <w:t>=</w:t>
+      </w:r>
+      <w:r>
+        <w:rPr>
+          <w:rFonts w:ascii="Courier New" w:eastAsia="Times New Roman" w:hAnsi="Courier New" w:cs="Courier New"/>
+          <w:color w:val="6AAB73"/>
+          <w:kern w:val="0"/>
+          <w:sz w:val="20"/>
+          <w:szCs w:val="20"/>
+          <w:lang w:val="en-US"/>
+          <w14:ligatures w14:val="none"/>
+        </w:rPr>
+        <w:t>"stol3"</w:t>
+      </w:r>
+      <w:r>
+        <w:rPr>
+          <w:rFonts w:ascii="Courier New" w:eastAsia="Times New Roman" w:hAnsi="Courier New" w:cs="Courier New"/>
+          <w:color w:val="BCBEC4"/>
+          <w:kern w:val="0"/>
+          <w:sz w:val="20"/>
+          <w:szCs w:val="20"/>
+          <w:lang w:val="en-US"/>
+          <w14:ligatures w14:val="none"/>
+        </w:rPr>
+        <w:t xml:space="preserve">, </w:t>
       </w:r>
       <w:proofErr w:type="spellStart"/>
       <w:r>
         <w:rPr>
-          <w:lang w:val="en-US"/>
-        </w:rPr>
-        <w:t>uvicorn</w:t>
+          <w:rFonts w:ascii="Courier New" w:eastAsia="Times New Roman" w:hAnsi="Courier New" w:cs="Courier New"/>
+          <w:color w:val="AA4926"/>
+          <w:kern w:val="0"/>
+          <w:sz w:val="20"/>
+          <w:szCs w:val="20"/>
+          <w:lang w:val="en-US"/>
+          <w14:ligatures w14:val="none"/>
+        </w:rPr>
+        <w:t>stock_quantity</w:t>
       </w:r>
       <w:proofErr w:type="spellEnd"/>
       <w:r>
         <w:rPr>
-          <w:lang w:val="en-US"/>
-        </w:rPr>
-        <w:t xml:space="preserve"> --reload --host $HOST --port $PORT --log-level debug </w:t>
+          <w:rFonts w:ascii="Courier New" w:eastAsia="Times New Roman" w:hAnsi="Courier New" w:cs="Courier New"/>
+          <w:color w:val="BCBEC4"/>
+          <w:kern w:val="0"/>
+          <w:sz w:val="20"/>
+          <w:szCs w:val="20"/>
+          <w:lang w:val="en-US"/>
+          <w14:ligatures w14:val="none"/>
+        </w:rPr>
+        <w:t>=</w:t>
+      </w:r>
+      <w:r>
+        <w:rPr>
+          <w:rFonts w:ascii="Courier New" w:eastAsia="Times New Roman" w:hAnsi="Courier New" w:cs="Courier New"/>
+          <w:color w:val="2AACB8"/>
+          <w:kern w:val="0"/>
+          <w:sz w:val="20"/>
+          <w:szCs w:val="20"/>
+          <w:lang w:val="en-US"/>
+          <w14:ligatures w14:val="none"/>
+        </w:rPr>
+        <w:t>3</w:t>
+      </w:r>
+      <w:r>
+        <w:rPr>
+          <w:rFonts w:ascii="Courier New" w:eastAsia="Times New Roman" w:hAnsi="Courier New" w:cs="Courier New"/>
+          <w:color w:val="BCBEC4"/>
+          <w:kern w:val="0"/>
+          <w:sz w:val="20"/>
+          <w:szCs w:val="20"/>
+          <w:lang w:val="en-US"/>
+          <w14:ligatures w14:val="none"/>
+        </w:rPr>
+        <w:t xml:space="preserve">), </w:t>
+      </w:r>
+      <w:r>
+        <w:rPr>
+          <w:rFonts w:ascii="Courier New" w:eastAsia="Times New Roman" w:hAnsi="Courier New" w:cs="Courier New"/>
+          <w:color w:val="6AAB73"/>
+          <w:kern w:val="0"/>
+          <w:sz w:val="20"/>
+          <w:szCs w:val="20"/>
+          <w:lang w:val="en-US"/>
+          <w14:ligatures w14:val="none"/>
+        </w:rPr>
+        <w:t>"</w:t>
       </w:r>
       <w:proofErr w:type="spellStart"/>
       <w:r>
         <w:rPr>
-          <w:lang w:val="en-US"/>
-        </w:rPr>
-        <w:t>app.infra.litestar.main:get_app</w:t>
+          <w:rFonts w:ascii="Courier New" w:eastAsia="Times New Roman" w:hAnsi="Courier New" w:cs="Courier New"/>
+          <w:color w:val="6AAB73"/>
+          <w:kern w:val="0"/>
+          <w:sz w:val="20"/>
+          <w:szCs w:val="20"/>
+          <w:lang w:val="en-US"/>
+          <w14:ligatures w14:val="none"/>
+        </w:rPr>
+        <w:t>product_create</w:t>
       </w:r>
       <w:proofErr w:type="spellEnd"/>
-    </w:p>
-    <w:p>
-      <w:pPr>
-        <w:rPr>
-          <w:lang w:val="en-US"/>
-        </w:rPr>
-      </w:pPr>
-      <w:r>
-        <w:rPr>
-          <w:lang w:val="en-US"/>
-        </w:rPr>
-        <w:lastRenderedPageBreak/>
-        <w:drawing>
-          <wp:inline distT="0" distB="0" distL="0" distR="0" wp14:anchorId="5840ADEA" wp14:editId="390B2863">
-            <wp:extent cx="4639322" cy="3629532"/>
-            <wp:effectExtent l="0" t="0" r="0" b="9525"/>
-            <wp:docPr id="576420726" name="Рисунок 1" descr="Изображение выглядит как текст, снимок экрана, программное обеспечение, Операционная система&#10;&#10;Содержимое, созданное искусственным интеллектом, может быть неверным."/>
-            <wp:cNvGraphicFramePr>
-              <a:graphicFrameLocks xmlns:a="http://schemas.openxmlformats.org/drawingml/2006/main" noChangeAspect="1"/>
-            </wp:cNvGraphicFramePr>
-            <a:graphic xmlns:a="http://schemas.openxmlformats.org/drawingml/2006/main">
-              <a:graphicData uri="http://schemas.openxmlformats.org/drawingml/2006/picture">
-                <pic:pic xmlns:pic="http://schemas.openxmlformats.org/drawingml/2006/picture">
-                  <pic:nvPicPr>
-                    <pic:cNvPr id="576420726" name="Рисунок 1" descr="Изображение выглядит как текст, снимок экрана, программное обеспечение, Операционная система&#10;&#10;Содержимое, созданное искусственным интеллектом, может быть неверным."/>
-                    <pic:cNvPicPr/>
-                  </pic:nvPicPr>
-                  <pic:blipFill>
-                    <a:blip r:embed="rId12"/>
-                    <a:stretch>
-                      <a:fillRect/>
-                    </a:stretch>
-                  </pic:blipFill>
-                  <pic:spPr>
-                    <a:xfrm>
-                      <a:off x="0" y="0"/>
-                      <a:ext cx="4639322" cy="3629532"/>
-                    </a:xfrm>
-                    <a:prstGeom prst="rect">
-                      <a:avLst/>
-                    </a:prstGeom>
-                  </pic:spPr>
-                </pic:pic>
-              </a:graphicData>
-            </a:graphic>
-          </wp:inline>
-        </w:drawing>
-      </w:r>
-    </w:p>
-    <w:p>
-      <w:r>
-        <w:t xml:space="preserve">Добавляем в </w:t>
-      </w:r>
-      <w:r>
-        <w:rPr>
-          <w:lang w:val="en-US"/>
-        </w:rPr>
-        <w:t>docker</w:t>
-      </w:r>
-      <w:r>
-        <w:t>-</w:t>
-      </w:r>
-      <w:r>
-        <w:rPr>
-          <w:lang w:val="en-US"/>
-        </w:rPr>
-        <w:t>compose</w:t>
-      </w:r>
-      <w:r>
-        <w:t>.</w:t>
+      <w:r>
+        <w:rPr>
+          <w:rFonts w:ascii="Courier New" w:eastAsia="Times New Roman" w:hAnsi="Courier New" w:cs="Courier New"/>
+          <w:color w:val="6AAB73"/>
+          <w:kern w:val="0"/>
+          <w:sz w:val="20"/>
+          <w:szCs w:val="20"/>
+          <w:lang w:val="en-US"/>
+          <w14:ligatures w14:val="none"/>
+        </w:rPr>
+        <w:t>"</w:t>
+      </w:r>
+      <w:r>
+        <w:rPr>
+          <w:rFonts w:ascii="Courier New" w:eastAsia="Times New Roman" w:hAnsi="Courier New" w:cs="Courier New"/>
+          <w:color w:val="BCBEC4"/>
+          <w:kern w:val="0"/>
+          <w:sz w:val="20"/>
+          <w:szCs w:val="20"/>
+          <w:lang w:val="en-US"/>
+          <w14:ligatures w14:val="none"/>
+        </w:rPr>
+        <w:t>)</w:t>
+      </w:r>
+      <w:r>
+        <w:rPr>
+          <w:rFonts w:ascii="Courier New" w:eastAsia="Times New Roman" w:hAnsi="Courier New" w:cs="Courier New"/>
+          <w:color w:val="BCBEC4"/>
+          <w:kern w:val="0"/>
+          <w:sz w:val="20"/>
+          <w:szCs w:val="20"/>
+          <w:lang w:val="en-US"/>
+          <w14:ligatures w14:val="none"/>
+        </w:rPr>
+        <w:br/>
+        <w:t xml:space="preserve">    </w:t>
+      </w:r>
+      <w:r>
+        <w:rPr>
+          <w:rFonts w:ascii="Courier New" w:eastAsia="Times New Roman" w:hAnsi="Courier New" w:cs="Courier New"/>
+          <w:color w:val="CF8E6D"/>
+          <w:kern w:val="0"/>
+          <w:sz w:val="20"/>
+          <w:szCs w:val="20"/>
+          <w:lang w:val="en-US"/>
+          <w14:ligatures w14:val="none"/>
+        </w:rPr>
+        <w:t xml:space="preserve">await </w:t>
       </w:r>
       <w:proofErr w:type="spellStart"/>
       <w:r>
         <w:rPr>
-          <w:lang w:val="en-US"/>
-        </w:rPr>
-        <w:t>yaml</w:t>
+          <w:rFonts w:ascii="Courier New" w:eastAsia="Times New Roman" w:hAnsi="Courier New" w:cs="Courier New"/>
+          <w:color w:val="BCBEC4"/>
+          <w:kern w:val="0"/>
+          <w:sz w:val="20"/>
+          <w:szCs w:val="20"/>
+          <w:lang w:val="en-US"/>
+          <w14:ligatures w14:val="none"/>
+        </w:rPr>
+        <w:t>broker.publish</w:t>
       </w:r>
       <w:proofErr w:type="spellEnd"/>
       <w:r>
-        <w:t xml:space="preserve"> проект и указываем, что он зависим от базы данных. Также указываем переменные, с которыми должна работать система. Переменные можно подтянуть с помощью </w:t>
+        <w:rPr>
+          <w:rFonts w:ascii="Courier New" w:eastAsia="Times New Roman" w:hAnsi="Courier New" w:cs="Courier New"/>
+          <w:color w:val="BCBEC4"/>
+          <w:kern w:val="0"/>
+          <w:sz w:val="20"/>
+          <w:szCs w:val="20"/>
+          <w:lang w:val="en-US"/>
+          <w14:ligatures w14:val="none"/>
+        </w:rPr>
+        <w:t>(</w:t>
+      </w:r>
+      <w:r>
+        <w:rPr>
+          <w:rFonts w:ascii="Courier New" w:eastAsia="Times New Roman" w:hAnsi="Courier New" w:cs="Courier New"/>
+          <w:color w:val="BCBEC4"/>
+          <w:kern w:val="0"/>
+          <w:sz w:val="20"/>
+          <w:szCs w:val="20"/>
+          <w:lang w:val="en-US"/>
+          <w14:ligatures w14:val="none"/>
+        </w:rPr>
+        <w:br/>
+        <w:t xml:space="preserve">        </w:t>
       </w:r>
       <w:proofErr w:type="spellStart"/>
       <w:r>
         <w:rPr>
-          <w:lang w:val="en-US"/>
-        </w:rPr>
-        <w:t>pydantic</w:t>
+          <w:rFonts w:ascii="Courier New" w:eastAsia="Times New Roman" w:hAnsi="Courier New" w:cs="Courier New"/>
+          <w:color w:val="BCBEC4"/>
+          <w:kern w:val="0"/>
+          <w:sz w:val="20"/>
+          <w:szCs w:val="20"/>
+          <w:lang w:val="en-US"/>
+          <w14:ligatures w14:val="none"/>
+        </w:rPr>
+        <w:t>ProductCreate</w:t>
       </w:r>
       <w:proofErr w:type="spellEnd"/>
       <w:r>
-        <w:t>-</w:t>
-      </w:r>
-      <w:r>
-        <w:rPr>
-          <w:lang w:val="en-US"/>
-        </w:rPr>
-        <w:t>settings</w:t>
-      </w:r>
-      <w:r>
-        <w:rPr>
-          <w:lang w:val="en-US"/>
-        </w:rPr>
-        <w:t>.</w:t>
-      </w:r>
-    </w:p>
-    <w:p>
-      <w:r>
-        <w:t xml:space="preserve">У меня развернута </w:t>
+        <w:rPr>
+          <w:rFonts w:ascii="Courier New" w:eastAsia="Times New Roman" w:hAnsi="Courier New" w:cs="Courier New"/>
+          <w:color w:val="BCBEC4"/>
+          <w:kern w:val="0"/>
+          <w:sz w:val="20"/>
+          <w:szCs w:val="20"/>
+          <w:lang w:val="en-US"/>
+          <w14:ligatures w14:val="none"/>
+        </w:rPr>
+        <w:t>(</w:t>
+      </w:r>
+      <w:r>
+        <w:rPr>
+          <w:rFonts w:ascii="Courier New" w:eastAsia="Times New Roman" w:hAnsi="Courier New" w:cs="Courier New"/>
+          <w:color w:val="AA4926"/>
+          <w:kern w:val="0"/>
+          <w:sz w:val="20"/>
+          <w:szCs w:val="20"/>
+          <w:lang w:val="en-US"/>
+          <w14:ligatures w14:val="none"/>
+        </w:rPr>
+        <w:t>name</w:t>
+      </w:r>
+      <w:r>
+        <w:rPr>
+          <w:rFonts w:ascii="Courier New" w:eastAsia="Times New Roman" w:hAnsi="Courier New" w:cs="Courier New"/>
+          <w:color w:val="BCBEC4"/>
+          <w:kern w:val="0"/>
+          <w:sz w:val="20"/>
+          <w:szCs w:val="20"/>
+          <w:lang w:val="en-US"/>
+          <w14:ligatures w14:val="none"/>
+        </w:rPr>
+        <w:t>=</w:t>
+      </w:r>
+      <w:r>
+        <w:rPr>
+          <w:rFonts w:ascii="Courier New" w:eastAsia="Times New Roman" w:hAnsi="Courier New" w:cs="Courier New"/>
+          <w:color w:val="6AAB73"/>
+          <w:kern w:val="0"/>
+          <w:sz w:val="20"/>
+          <w:szCs w:val="20"/>
+          <w:lang w:val="en-US"/>
+          <w14:ligatures w14:val="none"/>
+        </w:rPr>
+        <w:t>"stol4"</w:t>
+      </w:r>
+      <w:r>
+        <w:rPr>
+          <w:rFonts w:ascii="Courier New" w:eastAsia="Times New Roman" w:hAnsi="Courier New" w:cs="Courier New"/>
+          <w:color w:val="BCBEC4"/>
+          <w:kern w:val="0"/>
+          <w:sz w:val="20"/>
+          <w:szCs w:val="20"/>
+          <w:lang w:val="en-US"/>
+          <w14:ligatures w14:val="none"/>
+        </w:rPr>
+        <w:t xml:space="preserve">, </w:t>
       </w:r>
       <w:proofErr w:type="spellStart"/>
       <w:r>
-        <w:t>бд</w:t>
+        <w:rPr>
+          <w:rFonts w:ascii="Courier New" w:eastAsia="Times New Roman" w:hAnsi="Courier New" w:cs="Courier New"/>
+          <w:color w:val="AA4926"/>
+          <w:kern w:val="0"/>
+          <w:sz w:val="20"/>
+          <w:szCs w:val="20"/>
+          <w:lang w:val="en-US"/>
+          <w14:ligatures w14:val="none"/>
+        </w:rPr>
+        <w:t>stock_quantity</w:t>
       </w:r>
       <w:proofErr w:type="spellEnd"/>
       <w:r>
-        <w:t xml:space="preserve"> в облаке, так что у меня нет надобности в образах </w:t>
+        <w:rPr>
+          <w:rFonts w:ascii="Courier New" w:eastAsia="Times New Roman" w:hAnsi="Courier New" w:cs="Courier New"/>
+          <w:color w:val="BCBEC4"/>
+          <w:kern w:val="0"/>
+          <w:sz w:val="20"/>
+          <w:szCs w:val="20"/>
+          <w:lang w:val="en-US"/>
+          <w14:ligatures w14:val="none"/>
+        </w:rPr>
+        <w:t>=</w:t>
+      </w:r>
+      <w:r>
+        <w:rPr>
+          <w:rFonts w:ascii="Courier New" w:eastAsia="Times New Roman" w:hAnsi="Courier New" w:cs="Courier New"/>
+          <w:color w:val="2AACB8"/>
+          <w:kern w:val="0"/>
+          <w:sz w:val="20"/>
+          <w:szCs w:val="20"/>
+          <w:lang w:val="en-US"/>
+          <w14:ligatures w14:val="none"/>
+        </w:rPr>
+        <w:t>3</w:t>
+      </w:r>
+      <w:r>
+        <w:rPr>
+          <w:rFonts w:ascii="Courier New" w:eastAsia="Times New Roman" w:hAnsi="Courier New" w:cs="Courier New"/>
+          <w:color w:val="BCBEC4"/>
+          <w:kern w:val="0"/>
+          <w:sz w:val="20"/>
+          <w:szCs w:val="20"/>
+          <w:lang w:val="en-US"/>
+          <w14:ligatures w14:val="none"/>
+        </w:rPr>
+        <w:t xml:space="preserve">), </w:t>
+      </w:r>
+      <w:r>
+        <w:rPr>
+          <w:rFonts w:ascii="Courier New" w:eastAsia="Times New Roman" w:hAnsi="Courier New" w:cs="Courier New"/>
+          <w:color w:val="6AAB73"/>
+          <w:kern w:val="0"/>
+          <w:sz w:val="20"/>
+          <w:szCs w:val="20"/>
+          <w:lang w:val="en-US"/>
+          <w14:ligatures w14:val="none"/>
+        </w:rPr>
+        <w:t>"</w:t>
       </w:r>
       <w:proofErr w:type="spellStart"/>
       <w:r>
-        <w:t>бд</w:t>
+        <w:rPr>
+          <w:rFonts w:ascii="Courier New" w:eastAsia="Times New Roman" w:hAnsi="Courier New" w:cs="Courier New"/>
+          <w:color w:val="6AAB73"/>
+          <w:kern w:val="0"/>
+          <w:sz w:val="20"/>
+          <w:szCs w:val="20"/>
+          <w:lang w:val="en-US"/>
+          <w14:ligatures w14:val="none"/>
+        </w:rPr>
+        <w:t>product_create</w:t>
       </w:r>
       <w:proofErr w:type="spellEnd"/>
       <w:r>
-        <w:t xml:space="preserve"> на моем устройстве</w:t>
-      </w:r>
-      <w:r>
-        <w:t>. Можно просто указать адрес сервера</w:t>
-      </w:r>
-    </w:p>
-    <w:p>
-      <w:r>
-        <w:drawing>
-          <wp:inline distT="0" distB="0" distL="0" distR="0" wp14:anchorId="2590F102" wp14:editId="02934965">
-            <wp:extent cx="5940425" cy="2205355"/>
-            <wp:effectExtent l="0" t="0" r="3175" b="4445"/>
-            <wp:docPr id="59072161" name="Рисунок 1" descr="Изображение выглядит как текст, снимок экрана, программное обеспечение, Мультимедийное программное обеспечение&#10;&#10;Содержимое, созданное искусственным интеллектом, может быть неверным."/>
-            <wp:cNvGraphicFramePr>
-              <a:graphicFrameLocks xmlns:a="http://schemas.openxmlformats.org/drawingml/2006/main" noChangeAspect="1"/>
-            </wp:cNvGraphicFramePr>
-            <a:graphic xmlns:a="http://schemas.openxmlformats.org/drawingml/2006/main">
-              <a:graphicData uri="http://schemas.openxmlformats.org/drawingml/2006/picture">
-                <pic:pic xmlns:pic="http://schemas.openxmlformats.org/drawingml/2006/picture">
-                  <pic:nvPicPr>
-                    <pic:cNvPr id="59072161" name="Рисунок 1" descr="Изображение выглядит как текст, снимок экрана, программное обеспечение, Мультимедийное программное обеспечение&#10;&#10;Содержимое, созданное искусственным интеллектом, может быть неверным."/>
-                    <pic:cNvPicPr/>
-                  </pic:nvPicPr>
-                  <pic:blipFill>
-                    <a:blip r:embed="rId13"/>
-                    <a:stretch>
-                      <a:fillRect/>
-                    </a:stretch>
-                  </pic:blipFill>
-                  <pic:spPr>
-                    <a:xfrm>
-                      <a:off x="0" y="0"/>
-                      <a:ext cx="5940425" cy="2205355"/>
-                    </a:xfrm>
-                    <a:prstGeom prst="rect">
-                      <a:avLst/>
-                    </a:prstGeom>
-                  </pic:spPr>
-                </pic:pic>
-              </a:graphicData>
-            </a:graphic>
-          </wp:inline>
-        </w:drawing>
-      </w:r>
-    </w:p>
-    <w:p>
-      <w:r>
-        <w:t xml:space="preserve">Затем запускаем проект с помощью </w:t>
-      </w:r>
-      <w:r>
-        <w:rPr>
-          <w:lang w:val="en-US"/>
-        </w:rPr>
-        <w:t>docker</w:t>
-      </w:r>
-      <w:r>
-        <w:t xml:space="preserve"> </w:t>
-      </w:r>
-      <w:r>
-        <w:rPr>
-          <w:lang w:val="en-US"/>
-        </w:rPr>
-        <w:t>compose</w:t>
-      </w:r>
-      <w:r>
-        <w:t xml:space="preserve"> </w:t>
-      </w:r>
-      <w:r>
-        <w:rPr>
-          <w:lang w:val="en-US"/>
-        </w:rPr>
-        <w:t>up</w:t>
-      </w:r>
-      <w:r>
-        <w:t xml:space="preserve"> –</w:t>
-      </w:r>
-      <w:r>
-        <w:rPr>
-          <w:lang w:val="en-US"/>
-        </w:rPr>
-        <w:t>build</w:t>
-      </w:r>
-      <w:r>
-        <w:t xml:space="preserve"> и проверяем работу на порту 8000.</w:t>
+        <w:rPr>
+          <w:rFonts w:ascii="Courier New" w:eastAsia="Times New Roman" w:hAnsi="Courier New" w:cs="Courier New"/>
+          <w:color w:val="6AAB73"/>
+          <w:kern w:val="0"/>
+          <w:sz w:val="20"/>
+          <w:szCs w:val="20"/>
+          <w:lang w:val="en-US"/>
+          <w14:ligatures w14:val="none"/>
+        </w:rPr>
+        <w:t>"</w:t>
+      </w:r>
+      <w:r>
+        <w:rPr>
+          <w:rFonts w:ascii="Courier New" w:eastAsia="Times New Roman" w:hAnsi="Courier New" w:cs="Courier New"/>
+          <w:color w:val="BCBEC4"/>
+          <w:kern w:val="0"/>
+          <w:sz w:val="20"/>
+          <w:szCs w:val="20"/>
+          <w:lang w:val="en-US"/>
+          <w14:ligatures w14:val="none"/>
+        </w:rPr>
+        <w:t>)</w:t>
+      </w:r>
+      <w:r>
+        <w:rPr>
+          <w:rFonts w:ascii="Courier New" w:eastAsia="Times New Roman" w:hAnsi="Courier New" w:cs="Courier New"/>
+          <w:color w:val="BCBEC4"/>
+          <w:kern w:val="0"/>
+          <w:sz w:val="20"/>
+          <w:szCs w:val="20"/>
+          <w:lang w:val="en-US"/>
+          <w14:ligatures w14:val="none"/>
+        </w:rPr>
+        <w:br/>
+        <w:t xml:space="preserve">    </w:t>
+      </w:r>
+      <w:r>
+        <w:rPr>
+          <w:rFonts w:ascii="Courier New" w:eastAsia="Times New Roman" w:hAnsi="Courier New" w:cs="Courier New"/>
+          <w:color w:val="CF8E6D"/>
+          <w:kern w:val="0"/>
+          <w:sz w:val="20"/>
+          <w:szCs w:val="20"/>
+          <w:lang w:val="en-US"/>
+          <w14:ligatures w14:val="none"/>
+        </w:rPr>
+        <w:t xml:space="preserve">await </w:t>
+      </w:r>
+      <w:proofErr w:type="spellStart"/>
+      <w:r>
+        <w:rPr>
+          <w:rFonts w:ascii="Courier New" w:eastAsia="Times New Roman" w:hAnsi="Courier New" w:cs="Courier New"/>
+          <w:color w:val="BCBEC4"/>
+          <w:kern w:val="0"/>
+          <w:sz w:val="20"/>
+          <w:szCs w:val="20"/>
+          <w:lang w:val="en-US"/>
+          <w14:ligatures w14:val="none"/>
+        </w:rPr>
+        <w:t>broker.publish</w:t>
+      </w:r>
+      <w:proofErr w:type="spellEnd"/>
+      <w:r>
+        <w:rPr>
+          <w:rFonts w:ascii="Courier New" w:eastAsia="Times New Roman" w:hAnsi="Courier New" w:cs="Courier New"/>
+          <w:color w:val="BCBEC4"/>
+          <w:kern w:val="0"/>
+          <w:sz w:val="20"/>
+          <w:szCs w:val="20"/>
+          <w:lang w:val="en-US"/>
+          <w14:ligatures w14:val="none"/>
+        </w:rPr>
+        <w:t>(</w:t>
+      </w:r>
+      <w:r>
+        <w:rPr>
+          <w:rFonts w:ascii="Courier New" w:eastAsia="Times New Roman" w:hAnsi="Courier New" w:cs="Courier New"/>
+          <w:color w:val="BCBEC4"/>
+          <w:kern w:val="0"/>
+          <w:sz w:val="20"/>
+          <w:szCs w:val="20"/>
+          <w:lang w:val="en-US"/>
+          <w14:ligatures w14:val="none"/>
+        </w:rPr>
+        <w:br/>
+        <w:t xml:space="preserve">        </w:t>
+      </w:r>
+      <w:proofErr w:type="spellStart"/>
+      <w:r>
+        <w:rPr>
+          <w:rFonts w:ascii="Courier New" w:eastAsia="Times New Roman" w:hAnsi="Courier New" w:cs="Courier New"/>
+          <w:color w:val="BCBEC4"/>
+          <w:kern w:val="0"/>
+          <w:sz w:val="20"/>
+          <w:szCs w:val="20"/>
+          <w:lang w:val="en-US"/>
+          <w14:ligatures w14:val="none"/>
+        </w:rPr>
+        <w:t>ProductCreate</w:t>
+      </w:r>
+      <w:proofErr w:type="spellEnd"/>
+      <w:r>
+        <w:rPr>
+          <w:rFonts w:ascii="Courier New" w:eastAsia="Times New Roman" w:hAnsi="Courier New" w:cs="Courier New"/>
+          <w:color w:val="BCBEC4"/>
+          <w:kern w:val="0"/>
+          <w:sz w:val="20"/>
+          <w:szCs w:val="20"/>
+          <w:lang w:val="en-US"/>
+          <w14:ligatures w14:val="none"/>
+        </w:rPr>
+        <w:t>(</w:t>
+      </w:r>
+      <w:r>
+        <w:rPr>
+          <w:rFonts w:ascii="Courier New" w:eastAsia="Times New Roman" w:hAnsi="Courier New" w:cs="Courier New"/>
+          <w:color w:val="AA4926"/>
+          <w:kern w:val="0"/>
+          <w:sz w:val="20"/>
+          <w:szCs w:val="20"/>
+          <w:lang w:val="en-US"/>
+          <w14:ligatures w14:val="none"/>
+        </w:rPr>
+        <w:t>name</w:t>
+      </w:r>
+      <w:r>
+        <w:rPr>
+          <w:rFonts w:ascii="Courier New" w:eastAsia="Times New Roman" w:hAnsi="Courier New" w:cs="Courier New"/>
+          <w:color w:val="BCBEC4"/>
+          <w:kern w:val="0"/>
+          <w:sz w:val="20"/>
+          <w:szCs w:val="20"/>
+          <w:lang w:val="en-US"/>
+          <w14:ligatures w14:val="none"/>
+        </w:rPr>
+        <w:t>=</w:t>
+      </w:r>
+      <w:r>
+        <w:rPr>
+          <w:rFonts w:ascii="Courier New" w:eastAsia="Times New Roman" w:hAnsi="Courier New" w:cs="Courier New"/>
+          <w:color w:val="6AAB73"/>
+          <w:kern w:val="0"/>
+          <w:sz w:val="20"/>
+          <w:szCs w:val="20"/>
+          <w:lang w:val="en-US"/>
+          <w14:ligatures w14:val="none"/>
+        </w:rPr>
+        <w:t>"stol5"</w:t>
+      </w:r>
+      <w:r>
+        <w:rPr>
+          <w:rFonts w:ascii="Courier New" w:eastAsia="Times New Roman" w:hAnsi="Courier New" w:cs="Courier New"/>
+          <w:color w:val="BCBEC4"/>
+          <w:kern w:val="0"/>
+          <w:sz w:val="20"/>
+          <w:szCs w:val="20"/>
+          <w:lang w:val="en-US"/>
+          <w14:ligatures w14:val="none"/>
+        </w:rPr>
+        <w:t xml:space="preserve">, </w:t>
+      </w:r>
+      <w:proofErr w:type="spellStart"/>
+      <w:r>
+        <w:rPr>
+          <w:rFonts w:ascii="Courier New" w:eastAsia="Times New Roman" w:hAnsi="Courier New" w:cs="Courier New"/>
+          <w:color w:val="AA4926"/>
+          <w:kern w:val="0"/>
+          <w:sz w:val="20"/>
+          <w:szCs w:val="20"/>
+          <w:lang w:val="en-US"/>
+          <w14:ligatures w14:val="none"/>
+        </w:rPr>
+        <w:t>stock_quantity</w:t>
+      </w:r>
+      <w:proofErr w:type="spellEnd"/>
+      <w:r>
+        <w:rPr>
+          <w:rFonts w:ascii="Courier New" w:eastAsia="Times New Roman" w:hAnsi="Courier New" w:cs="Courier New"/>
+          <w:color w:val="BCBEC4"/>
+          <w:kern w:val="0"/>
+          <w:sz w:val="20"/>
+          <w:szCs w:val="20"/>
+          <w:lang w:val="en-US"/>
+          <w14:ligatures w14:val="none"/>
+        </w:rPr>
+        <w:t>=</w:t>
+      </w:r>
+      <w:r>
+        <w:rPr>
+          <w:rFonts w:ascii="Courier New" w:eastAsia="Times New Roman" w:hAnsi="Courier New" w:cs="Courier New"/>
+          <w:color w:val="2AACB8"/>
+          <w:kern w:val="0"/>
+          <w:sz w:val="20"/>
+          <w:szCs w:val="20"/>
+          <w:lang w:val="en-US"/>
+          <w14:ligatures w14:val="none"/>
+        </w:rPr>
+        <w:t>3</w:t>
+      </w:r>
+      <w:r>
+        <w:rPr>
+          <w:rFonts w:ascii="Courier New" w:eastAsia="Times New Roman" w:hAnsi="Courier New" w:cs="Courier New"/>
+          <w:color w:val="BCBEC4"/>
+          <w:kern w:val="0"/>
+          <w:sz w:val="20"/>
+          <w:szCs w:val="20"/>
+          <w:lang w:val="en-US"/>
+          <w14:ligatures w14:val="none"/>
+        </w:rPr>
+        <w:t xml:space="preserve">), </w:t>
+      </w:r>
+      <w:r>
+        <w:rPr>
+          <w:rFonts w:ascii="Courier New" w:eastAsia="Times New Roman" w:hAnsi="Courier New" w:cs="Courier New"/>
+          <w:color w:val="6AAB73"/>
+          <w:kern w:val="0"/>
+          <w:sz w:val="20"/>
+          <w:szCs w:val="20"/>
+          <w:lang w:val="en-US"/>
+          <w14:ligatures w14:val="none"/>
+        </w:rPr>
+        <w:t>"</w:t>
+      </w:r>
+      <w:proofErr w:type="spellStart"/>
+      <w:r>
+        <w:rPr>
+          <w:rFonts w:ascii="Courier New" w:eastAsia="Times New Roman" w:hAnsi="Courier New" w:cs="Courier New"/>
+          <w:color w:val="6AAB73"/>
+          <w:kern w:val="0"/>
+          <w:sz w:val="20"/>
+          <w:szCs w:val="20"/>
+          <w:lang w:val="en-US"/>
+          <w14:ligatures w14:val="none"/>
+        </w:rPr>
+        <w:t>product_create</w:t>
+      </w:r>
+      <w:proofErr w:type="spellEnd"/>
+      <w:r>
+        <w:rPr>
+          <w:rFonts w:ascii="Courier New" w:eastAsia="Times New Roman" w:hAnsi="Courier New" w:cs="Courier New"/>
+          <w:color w:val="6AAB73"/>
+          <w:kern w:val="0"/>
+          <w:sz w:val="20"/>
+          <w:szCs w:val="20"/>
+          <w:lang w:val="en-US"/>
+          <w14:ligatures w14:val="none"/>
+        </w:rPr>
+        <w:t>"</w:t>
+      </w:r>
+      <w:r>
+        <w:rPr>
+          <w:rFonts w:ascii="Courier New" w:eastAsia="Times New Roman" w:hAnsi="Courier New" w:cs="Courier New"/>
+          <w:color w:val="BCBEC4"/>
+          <w:kern w:val="0"/>
+          <w:sz w:val="20"/>
+          <w:szCs w:val="20"/>
+          <w:lang w:val="en-US"/>
+          <w14:ligatures w14:val="none"/>
+        </w:rPr>
+        <w:t>)</w:t>
+      </w:r>
+      <w:r>
+        <w:rPr>
+          <w:rFonts w:ascii="Courier New" w:eastAsia="Times New Roman" w:hAnsi="Courier New" w:cs="Courier New"/>
+          <w:color w:val="BCBEC4"/>
+          <w:kern w:val="0"/>
+          <w:sz w:val="20"/>
+          <w:szCs w:val="20"/>
+          <w:lang w:val="en-US"/>
+          <w14:ligatures w14:val="none"/>
+        </w:rPr>
+        <w:br/>
+        <w:t xml:space="preserve">    </w:t>
+      </w:r>
+      <w:r>
+        <w:rPr>
+          <w:rFonts w:ascii="Courier New" w:eastAsia="Times New Roman" w:hAnsi="Courier New" w:cs="Courier New"/>
+          <w:color w:val="7A7E85"/>
+          <w:kern w:val="0"/>
+          <w:sz w:val="20"/>
+          <w:szCs w:val="20"/>
+          <w:lang w:val="en-US"/>
+          <w14:ligatures w14:val="none"/>
+        </w:rPr>
+        <w:t># 7</w:t>
+      </w:r>
+      <w:r>
+        <w:rPr>
+          <w:rFonts w:ascii="Courier New" w:eastAsia="Times New Roman" w:hAnsi="Courier New" w:cs="Courier New"/>
+          <w:color w:val="7A7E85"/>
+          <w:kern w:val="0"/>
+          <w:sz w:val="20"/>
+          <w:szCs w:val="20"/>
+          <w:lang w:val="en-US"/>
+          <w14:ligatures w14:val="none"/>
+        </w:rPr>
+        <w:br/>
+      </w:r>
+      <w:r>
+        <w:rPr>
+          <w:rFonts w:ascii="Courier New" w:eastAsia="Times New Roman" w:hAnsi="Courier New" w:cs="Courier New"/>
+          <w:color w:val="7A7E85"/>
+          <w:kern w:val="0"/>
+          <w:sz w:val="20"/>
+          <w:szCs w:val="20"/>
+          <w:lang w:val="en-US"/>
+          <w14:ligatures w14:val="none"/>
+        </w:rPr>
+        <w:br/>
+        <w:t xml:space="preserve">    </w:t>
+      </w:r>
+      <w:r>
+        <w:rPr>
+          <w:rFonts w:ascii="Courier New" w:eastAsia="Times New Roman" w:hAnsi="Courier New" w:cs="Courier New"/>
+          <w:color w:val="CF8E6D"/>
+          <w:kern w:val="0"/>
+          <w:sz w:val="20"/>
+          <w:szCs w:val="20"/>
+          <w:lang w:val="en-US"/>
+          <w14:ligatures w14:val="none"/>
+        </w:rPr>
+        <w:t xml:space="preserve">await </w:t>
+      </w:r>
+      <w:proofErr w:type="spellStart"/>
+      <w:r>
+        <w:rPr>
+          <w:rFonts w:ascii="Courier New" w:eastAsia="Times New Roman" w:hAnsi="Courier New" w:cs="Courier New"/>
+          <w:color w:val="BCBEC4"/>
+          <w:kern w:val="0"/>
+          <w:sz w:val="20"/>
+          <w:szCs w:val="20"/>
+          <w:lang w:val="en-US"/>
+          <w14:ligatures w14:val="none"/>
+        </w:rPr>
+        <w:t>broker.publish</w:t>
+      </w:r>
+      <w:proofErr w:type="spellEnd"/>
+      <w:r>
+        <w:rPr>
+          <w:rFonts w:ascii="Courier New" w:eastAsia="Times New Roman" w:hAnsi="Courier New" w:cs="Courier New"/>
+          <w:color w:val="BCBEC4"/>
+          <w:kern w:val="0"/>
+          <w:sz w:val="20"/>
+          <w:szCs w:val="20"/>
+          <w:lang w:val="en-US"/>
+          <w14:ligatures w14:val="none"/>
+        </w:rPr>
+        <w:t>(</w:t>
+      </w:r>
+      <w:r>
+        <w:rPr>
+          <w:rFonts w:ascii="Courier New" w:eastAsia="Times New Roman" w:hAnsi="Courier New" w:cs="Courier New"/>
+          <w:color w:val="BCBEC4"/>
+          <w:kern w:val="0"/>
+          <w:sz w:val="20"/>
+          <w:szCs w:val="20"/>
+          <w:lang w:val="en-US"/>
+          <w14:ligatures w14:val="none"/>
+        </w:rPr>
+        <w:br/>
+        <w:t xml:space="preserve">        </w:t>
+      </w:r>
+      <w:proofErr w:type="spellStart"/>
+      <w:r>
+        <w:rPr>
+          <w:rFonts w:ascii="Courier New" w:eastAsia="Times New Roman" w:hAnsi="Courier New" w:cs="Courier New"/>
+          <w:color w:val="BCBEC4"/>
+          <w:kern w:val="0"/>
+          <w:sz w:val="20"/>
+          <w:szCs w:val="20"/>
+          <w:lang w:val="en-US"/>
+          <w14:ligatures w14:val="none"/>
+        </w:rPr>
+        <w:t>OrderCreate</w:t>
+      </w:r>
+      <w:proofErr w:type="spellEnd"/>
+      <w:r>
+        <w:rPr>
+          <w:rFonts w:ascii="Courier New" w:eastAsia="Times New Roman" w:hAnsi="Courier New" w:cs="Courier New"/>
+          <w:color w:val="BCBEC4"/>
+          <w:kern w:val="0"/>
+          <w:sz w:val="20"/>
+          <w:szCs w:val="20"/>
+          <w:lang w:val="en-US"/>
+          <w14:ligatures w14:val="none"/>
+        </w:rPr>
+        <w:t>(</w:t>
+      </w:r>
+      <w:proofErr w:type="spellStart"/>
+      <w:r>
+        <w:rPr>
+          <w:rFonts w:ascii="Courier New" w:eastAsia="Times New Roman" w:hAnsi="Courier New" w:cs="Courier New"/>
+          <w:color w:val="AA4926"/>
+          <w:kern w:val="0"/>
+          <w:sz w:val="20"/>
+          <w:szCs w:val="20"/>
+          <w:lang w:val="en-US"/>
+          <w14:ligatures w14:val="none"/>
+        </w:rPr>
+        <w:t>user_id</w:t>
+      </w:r>
+      <w:proofErr w:type="spellEnd"/>
+      <w:r>
+        <w:rPr>
+          <w:rFonts w:ascii="Courier New" w:eastAsia="Times New Roman" w:hAnsi="Courier New" w:cs="Courier New"/>
+          <w:color w:val="BCBEC4"/>
+          <w:kern w:val="0"/>
+          <w:sz w:val="20"/>
+          <w:szCs w:val="20"/>
+          <w:lang w:val="en-US"/>
+          <w14:ligatures w14:val="none"/>
+        </w:rPr>
+        <w:t>=</w:t>
+      </w:r>
+      <w:r>
+        <w:rPr>
+          <w:rFonts w:ascii="Courier New" w:eastAsia="Times New Roman" w:hAnsi="Courier New" w:cs="Courier New"/>
+          <w:color w:val="2AACB8"/>
+          <w:kern w:val="0"/>
+          <w:sz w:val="20"/>
+          <w:szCs w:val="20"/>
+          <w:lang w:val="en-US"/>
+          <w14:ligatures w14:val="none"/>
+        </w:rPr>
+        <w:t>1</w:t>
+      </w:r>
+      <w:r>
+        <w:rPr>
+          <w:rFonts w:ascii="Courier New" w:eastAsia="Times New Roman" w:hAnsi="Courier New" w:cs="Courier New"/>
+          <w:color w:val="BCBEC4"/>
+          <w:kern w:val="0"/>
+          <w:sz w:val="20"/>
+          <w:szCs w:val="20"/>
+          <w:lang w:val="en-US"/>
+          <w14:ligatures w14:val="none"/>
+        </w:rPr>
+        <w:t xml:space="preserve">, </w:t>
+      </w:r>
+      <w:proofErr w:type="spellStart"/>
+      <w:r>
+        <w:rPr>
+          <w:rFonts w:ascii="Courier New" w:eastAsia="Times New Roman" w:hAnsi="Courier New" w:cs="Courier New"/>
+          <w:color w:val="AA4926"/>
+          <w:kern w:val="0"/>
+          <w:sz w:val="20"/>
+          <w:szCs w:val="20"/>
+          <w:lang w:val="en-US"/>
+          <w14:ligatures w14:val="none"/>
+        </w:rPr>
+        <w:t>address_id</w:t>
+      </w:r>
+      <w:proofErr w:type="spellEnd"/>
+      <w:r>
+        <w:rPr>
+          <w:rFonts w:ascii="Courier New" w:eastAsia="Times New Roman" w:hAnsi="Courier New" w:cs="Courier New"/>
+          <w:color w:val="BCBEC4"/>
+          <w:kern w:val="0"/>
+          <w:sz w:val="20"/>
+          <w:szCs w:val="20"/>
+          <w:lang w:val="en-US"/>
+          <w14:ligatures w14:val="none"/>
+        </w:rPr>
+        <w:t>=</w:t>
+      </w:r>
+      <w:r>
+        <w:rPr>
+          <w:rFonts w:ascii="Courier New" w:eastAsia="Times New Roman" w:hAnsi="Courier New" w:cs="Courier New"/>
+          <w:color w:val="2AACB8"/>
+          <w:kern w:val="0"/>
+          <w:sz w:val="20"/>
+          <w:szCs w:val="20"/>
+          <w:lang w:val="en-US"/>
+          <w14:ligatures w14:val="none"/>
+        </w:rPr>
+        <w:t>1</w:t>
+      </w:r>
+      <w:r>
+        <w:rPr>
+          <w:rFonts w:ascii="Courier New" w:eastAsia="Times New Roman" w:hAnsi="Courier New" w:cs="Courier New"/>
+          <w:color w:val="BCBEC4"/>
+          <w:kern w:val="0"/>
+          <w:sz w:val="20"/>
+          <w:szCs w:val="20"/>
+          <w:lang w:val="en-US"/>
+          <w14:ligatures w14:val="none"/>
+        </w:rPr>
+        <w:t xml:space="preserve">, </w:t>
+      </w:r>
+      <w:proofErr w:type="spellStart"/>
+      <w:r>
+        <w:rPr>
+          <w:rFonts w:ascii="Courier New" w:eastAsia="Times New Roman" w:hAnsi="Courier New" w:cs="Courier New"/>
+          <w:color w:val="AA4926"/>
+          <w:kern w:val="0"/>
+          <w:sz w:val="20"/>
+          <w:szCs w:val="20"/>
+          <w:lang w:val="en-US"/>
+          <w14:ligatures w14:val="none"/>
+        </w:rPr>
+        <w:t>products_id</w:t>
+      </w:r>
+      <w:proofErr w:type="spellEnd"/>
+      <w:r>
+        <w:rPr>
+          <w:rFonts w:ascii="Courier New" w:eastAsia="Times New Roman" w:hAnsi="Courier New" w:cs="Courier New"/>
+          <w:color w:val="BCBEC4"/>
+          <w:kern w:val="0"/>
+          <w:sz w:val="20"/>
+          <w:szCs w:val="20"/>
+          <w:lang w:val="en-US"/>
+          <w14:ligatures w14:val="none"/>
+        </w:rPr>
+        <w:t>=[</w:t>
+      </w:r>
+      <w:r>
+        <w:rPr>
+          <w:rFonts w:ascii="Courier New" w:eastAsia="Times New Roman" w:hAnsi="Courier New" w:cs="Courier New"/>
+          <w:color w:val="2AACB8"/>
+          <w:kern w:val="0"/>
+          <w:sz w:val="20"/>
+          <w:szCs w:val="20"/>
+          <w:lang w:val="en-US"/>
+          <w14:ligatures w14:val="none"/>
+        </w:rPr>
+        <w:t>1</w:t>
+      </w:r>
+      <w:r>
+        <w:rPr>
+          <w:rFonts w:ascii="Courier New" w:eastAsia="Times New Roman" w:hAnsi="Courier New" w:cs="Courier New"/>
+          <w:color w:val="BCBEC4"/>
+          <w:kern w:val="0"/>
+          <w:sz w:val="20"/>
+          <w:szCs w:val="20"/>
+          <w:lang w:val="en-US"/>
+          <w14:ligatures w14:val="none"/>
+        </w:rPr>
+        <w:t xml:space="preserve">, </w:t>
+      </w:r>
+      <w:r>
+        <w:rPr>
+          <w:rFonts w:ascii="Courier New" w:eastAsia="Times New Roman" w:hAnsi="Courier New" w:cs="Courier New"/>
+          <w:color w:val="2AACB8"/>
+          <w:kern w:val="0"/>
+          <w:sz w:val="20"/>
+          <w:szCs w:val="20"/>
+          <w:lang w:val="en-US"/>
+          <w14:ligatures w14:val="none"/>
+        </w:rPr>
+        <w:t>2</w:t>
+      </w:r>
+      <w:r>
+        <w:rPr>
+          <w:rFonts w:ascii="Courier New" w:eastAsia="Times New Roman" w:hAnsi="Courier New" w:cs="Courier New"/>
+          <w:color w:val="BCBEC4"/>
+          <w:kern w:val="0"/>
+          <w:sz w:val="20"/>
+          <w:szCs w:val="20"/>
+          <w:lang w:val="en-US"/>
+          <w14:ligatures w14:val="none"/>
+        </w:rPr>
+        <w:t xml:space="preserve">]), </w:t>
+      </w:r>
+      <w:r>
+        <w:rPr>
+          <w:rFonts w:ascii="Courier New" w:eastAsia="Times New Roman" w:hAnsi="Courier New" w:cs="Courier New"/>
+          <w:color w:val="6AAB73"/>
+          <w:kern w:val="0"/>
+          <w:sz w:val="20"/>
+          <w:szCs w:val="20"/>
+          <w:lang w:val="en-US"/>
+          <w14:ligatures w14:val="none"/>
+        </w:rPr>
+        <w:t>"</w:t>
+      </w:r>
+      <w:proofErr w:type="spellStart"/>
+      <w:r>
+        <w:rPr>
+          <w:rFonts w:ascii="Courier New" w:eastAsia="Times New Roman" w:hAnsi="Courier New" w:cs="Courier New"/>
+          <w:color w:val="6AAB73"/>
+          <w:kern w:val="0"/>
+          <w:sz w:val="20"/>
+          <w:szCs w:val="20"/>
+          <w:lang w:val="en-US"/>
+          <w14:ligatures w14:val="none"/>
+        </w:rPr>
+        <w:t>order_create</w:t>
+      </w:r>
+      <w:proofErr w:type="spellEnd"/>
+      <w:r>
+        <w:rPr>
+          <w:rFonts w:ascii="Courier New" w:eastAsia="Times New Roman" w:hAnsi="Courier New" w:cs="Courier New"/>
+          <w:color w:val="6AAB73"/>
+          <w:kern w:val="0"/>
+          <w:sz w:val="20"/>
+          <w:szCs w:val="20"/>
+          <w:lang w:val="en-US"/>
+          <w14:ligatures w14:val="none"/>
+        </w:rPr>
+        <w:t>"</w:t>
+      </w:r>
+      <w:r>
+        <w:rPr>
+          <w:rFonts w:ascii="Courier New" w:eastAsia="Times New Roman" w:hAnsi="Courier New" w:cs="Courier New"/>
+          <w:color w:val="BCBEC4"/>
+          <w:kern w:val="0"/>
+          <w:sz w:val="20"/>
+          <w:szCs w:val="20"/>
+          <w:lang w:val="en-US"/>
+          <w14:ligatures w14:val="none"/>
+        </w:rPr>
+        <w:t>)</w:t>
+      </w:r>
+      <w:r>
+        <w:rPr>
+          <w:rFonts w:ascii="Courier New" w:eastAsia="Times New Roman" w:hAnsi="Courier New" w:cs="Courier New"/>
+          <w:color w:val="BCBEC4"/>
+          <w:kern w:val="0"/>
+          <w:sz w:val="20"/>
+          <w:szCs w:val="20"/>
+          <w:lang w:val="en-US"/>
+          <w14:ligatures w14:val="none"/>
+        </w:rPr>
+        <w:br/>
+        <w:t xml:space="preserve">    </w:t>
+      </w:r>
+      <w:r>
+        <w:rPr>
+          <w:rFonts w:ascii="Courier New" w:eastAsia="Times New Roman" w:hAnsi="Courier New" w:cs="Courier New"/>
+          <w:color w:val="CF8E6D"/>
+          <w:kern w:val="0"/>
+          <w:sz w:val="20"/>
+          <w:szCs w:val="20"/>
+          <w:lang w:val="en-US"/>
+          <w14:ligatures w14:val="none"/>
+        </w:rPr>
+        <w:t xml:space="preserve">await </w:t>
+      </w:r>
+      <w:proofErr w:type="spellStart"/>
+      <w:r>
+        <w:rPr>
+          <w:rFonts w:ascii="Courier New" w:eastAsia="Times New Roman" w:hAnsi="Courier New" w:cs="Courier New"/>
+          <w:color w:val="BCBEC4"/>
+          <w:kern w:val="0"/>
+          <w:sz w:val="20"/>
+          <w:szCs w:val="20"/>
+          <w:lang w:val="en-US"/>
+          <w14:ligatures w14:val="none"/>
+        </w:rPr>
+        <w:t>broker.publish</w:t>
+      </w:r>
+      <w:proofErr w:type="spellEnd"/>
+      <w:r>
+        <w:rPr>
+          <w:rFonts w:ascii="Courier New" w:eastAsia="Times New Roman" w:hAnsi="Courier New" w:cs="Courier New"/>
+          <w:color w:val="BCBEC4"/>
+          <w:kern w:val="0"/>
+          <w:sz w:val="20"/>
+          <w:szCs w:val="20"/>
+          <w:lang w:val="en-US"/>
+          <w14:ligatures w14:val="none"/>
+        </w:rPr>
+        <w:t>(</w:t>
+      </w:r>
+      <w:r>
+        <w:rPr>
+          <w:rFonts w:ascii="Courier New" w:eastAsia="Times New Roman" w:hAnsi="Courier New" w:cs="Courier New"/>
+          <w:color w:val="BCBEC4"/>
+          <w:kern w:val="0"/>
+          <w:sz w:val="20"/>
+          <w:szCs w:val="20"/>
+          <w:lang w:val="en-US"/>
+          <w14:ligatures w14:val="none"/>
+        </w:rPr>
+        <w:br/>
+        <w:t xml:space="preserve">        </w:t>
+      </w:r>
+      <w:proofErr w:type="spellStart"/>
+      <w:r>
+        <w:rPr>
+          <w:rFonts w:ascii="Courier New" w:eastAsia="Times New Roman" w:hAnsi="Courier New" w:cs="Courier New"/>
+          <w:color w:val="BCBEC4"/>
+          <w:kern w:val="0"/>
+          <w:sz w:val="20"/>
+          <w:szCs w:val="20"/>
+          <w:lang w:val="en-US"/>
+          <w14:ligatures w14:val="none"/>
+        </w:rPr>
+        <w:t>OrderCreate</w:t>
+      </w:r>
+      <w:proofErr w:type="spellEnd"/>
+      <w:r>
+        <w:rPr>
+          <w:rFonts w:ascii="Courier New" w:eastAsia="Times New Roman" w:hAnsi="Courier New" w:cs="Courier New"/>
+          <w:color w:val="BCBEC4"/>
+          <w:kern w:val="0"/>
+          <w:sz w:val="20"/>
+          <w:szCs w:val="20"/>
+          <w:lang w:val="en-US"/>
+          <w14:ligatures w14:val="none"/>
+        </w:rPr>
+        <w:t>(</w:t>
+      </w:r>
+      <w:proofErr w:type="spellStart"/>
+      <w:r>
+        <w:rPr>
+          <w:rFonts w:ascii="Courier New" w:eastAsia="Times New Roman" w:hAnsi="Courier New" w:cs="Courier New"/>
+          <w:color w:val="AA4926"/>
+          <w:kern w:val="0"/>
+          <w:sz w:val="20"/>
+          <w:szCs w:val="20"/>
+          <w:lang w:val="en-US"/>
+          <w14:ligatures w14:val="none"/>
+        </w:rPr>
+        <w:t>user_id</w:t>
+      </w:r>
+      <w:proofErr w:type="spellEnd"/>
+      <w:r>
+        <w:rPr>
+          <w:rFonts w:ascii="Courier New" w:eastAsia="Times New Roman" w:hAnsi="Courier New" w:cs="Courier New"/>
+          <w:color w:val="BCBEC4"/>
+          <w:kern w:val="0"/>
+          <w:sz w:val="20"/>
+          <w:szCs w:val="20"/>
+          <w:lang w:val="en-US"/>
+          <w14:ligatures w14:val="none"/>
+        </w:rPr>
+        <w:t>=</w:t>
+      </w:r>
+      <w:r>
+        <w:rPr>
+          <w:rFonts w:ascii="Courier New" w:eastAsia="Times New Roman" w:hAnsi="Courier New" w:cs="Courier New"/>
+          <w:color w:val="2AACB8"/>
+          <w:kern w:val="0"/>
+          <w:sz w:val="20"/>
+          <w:szCs w:val="20"/>
+          <w:lang w:val="en-US"/>
+          <w14:ligatures w14:val="none"/>
+        </w:rPr>
+        <w:t>2</w:t>
+      </w:r>
+      <w:r>
+        <w:rPr>
+          <w:rFonts w:ascii="Courier New" w:eastAsia="Times New Roman" w:hAnsi="Courier New" w:cs="Courier New"/>
+          <w:color w:val="BCBEC4"/>
+          <w:kern w:val="0"/>
+          <w:sz w:val="20"/>
+          <w:szCs w:val="20"/>
+          <w:lang w:val="en-US"/>
+          <w14:ligatures w14:val="none"/>
+        </w:rPr>
+        <w:t xml:space="preserve">, </w:t>
+      </w:r>
+      <w:proofErr w:type="spellStart"/>
+      <w:r>
+        <w:rPr>
+          <w:rFonts w:ascii="Courier New" w:eastAsia="Times New Roman" w:hAnsi="Courier New" w:cs="Courier New"/>
+          <w:color w:val="AA4926"/>
+          <w:kern w:val="0"/>
+          <w:sz w:val="20"/>
+          <w:szCs w:val="20"/>
+          <w:lang w:val="en-US"/>
+          <w14:ligatures w14:val="none"/>
+        </w:rPr>
+        <w:t>address_id</w:t>
+      </w:r>
+      <w:proofErr w:type="spellEnd"/>
+      <w:r>
+        <w:rPr>
+          <w:rFonts w:ascii="Courier New" w:eastAsia="Times New Roman" w:hAnsi="Courier New" w:cs="Courier New"/>
+          <w:color w:val="BCBEC4"/>
+          <w:kern w:val="0"/>
+          <w:sz w:val="20"/>
+          <w:szCs w:val="20"/>
+          <w:lang w:val="en-US"/>
+          <w14:ligatures w14:val="none"/>
+        </w:rPr>
+        <w:t>=</w:t>
+      </w:r>
+      <w:r>
+        <w:rPr>
+          <w:rFonts w:ascii="Courier New" w:eastAsia="Times New Roman" w:hAnsi="Courier New" w:cs="Courier New"/>
+          <w:color w:val="2AACB8"/>
+          <w:kern w:val="0"/>
+          <w:sz w:val="20"/>
+          <w:szCs w:val="20"/>
+          <w:lang w:val="en-US"/>
+          <w14:ligatures w14:val="none"/>
+        </w:rPr>
+        <w:t>1</w:t>
+      </w:r>
+      <w:r>
+        <w:rPr>
+          <w:rFonts w:ascii="Courier New" w:eastAsia="Times New Roman" w:hAnsi="Courier New" w:cs="Courier New"/>
+          <w:color w:val="BCBEC4"/>
+          <w:kern w:val="0"/>
+          <w:sz w:val="20"/>
+          <w:szCs w:val="20"/>
+          <w:lang w:val="en-US"/>
+          <w14:ligatures w14:val="none"/>
+        </w:rPr>
+        <w:t xml:space="preserve">, </w:t>
+      </w:r>
+      <w:proofErr w:type="spellStart"/>
+      <w:r>
+        <w:rPr>
+          <w:rFonts w:ascii="Courier New" w:eastAsia="Times New Roman" w:hAnsi="Courier New" w:cs="Courier New"/>
+          <w:color w:val="AA4926"/>
+          <w:kern w:val="0"/>
+          <w:sz w:val="20"/>
+          <w:szCs w:val="20"/>
+          <w:lang w:val="en-US"/>
+          <w14:ligatures w14:val="none"/>
+        </w:rPr>
+        <w:t>products_id</w:t>
+      </w:r>
+      <w:proofErr w:type="spellEnd"/>
+      <w:r>
+        <w:rPr>
+          <w:rFonts w:ascii="Courier New" w:eastAsia="Times New Roman" w:hAnsi="Courier New" w:cs="Courier New"/>
+          <w:color w:val="BCBEC4"/>
+          <w:kern w:val="0"/>
+          <w:sz w:val="20"/>
+          <w:szCs w:val="20"/>
+          <w:lang w:val="en-US"/>
+          <w14:ligatures w14:val="none"/>
+        </w:rPr>
+        <w:t>=[</w:t>
+      </w:r>
+      <w:r>
+        <w:rPr>
+          <w:rFonts w:ascii="Courier New" w:eastAsia="Times New Roman" w:hAnsi="Courier New" w:cs="Courier New"/>
+          <w:color w:val="2AACB8"/>
+          <w:kern w:val="0"/>
+          <w:sz w:val="20"/>
+          <w:szCs w:val="20"/>
+          <w:lang w:val="en-US"/>
+          <w14:ligatures w14:val="none"/>
+        </w:rPr>
+        <w:t>3</w:t>
+      </w:r>
+      <w:r>
+        <w:rPr>
+          <w:rFonts w:ascii="Courier New" w:eastAsia="Times New Roman" w:hAnsi="Courier New" w:cs="Courier New"/>
+          <w:color w:val="BCBEC4"/>
+          <w:kern w:val="0"/>
+          <w:sz w:val="20"/>
+          <w:szCs w:val="20"/>
+          <w:lang w:val="en-US"/>
+          <w14:ligatures w14:val="none"/>
+        </w:rPr>
+        <w:t xml:space="preserve">, </w:t>
+      </w:r>
+      <w:r>
+        <w:rPr>
+          <w:rFonts w:ascii="Courier New" w:eastAsia="Times New Roman" w:hAnsi="Courier New" w:cs="Courier New"/>
+          <w:color w:val="2AACB8"/>
+          <w:kern w:val="0"/>
+          <w:sz w:val="20"/>
+          <w:szCs w:val="20"/>
+          <w:lang w:val="en-US"/>
+          <w14:ligatures w14:val="none"/>
+        </w:rPr>
+        <w:t>4</w:t>
+      </w:r>
+      <w:r>
+        <w:rPr>
+          <w:rFonts w:ascii="Courier New" w:eastAsia="Times New Roman" w:hAnsi="Courier New" w:cs="Courier New"/>
+          <w:color w:val="BCBEC4"/>
+          <w:kern w:val="0"/>
+          <w:sz w:val="20"/>
+          <w:szCs w:val="20"/>
+          <w:lang w:val="en-US"/>
+          <w14:ligatures w14:val="none"/>
+        </w:rPr>
+        <w:t xml:space="preserve">]), </w:t>
+      </w:r>
+      <w:r>
+        <w:rPr>
+          <w:rFonts w:ascii="Courier New" w:eastAsia="Times New Roman" w:hAnsi="Courier New" w:cs="Courier New"/>
+          <w:color w:val="6AAB73"/>
+          <w:kern w:val="0"/>
+          <w:sz w:val="20"/>
+          <w:szCs w:val="20"/>
+          <w:lang w:val="en-US"/>
+          <w14:ligatures w14:val="none"/>
+        </w:rPr>
+        <w:t>"</w:t>
+      </w:r>
+      <w:proofErr w:type="spellStart"/>
+      <w:r>
+        <w:rPr>
+          <w:rFonts w:ascii="Courier New" w:eastAsia="Times New Roman" w:hAnsi="Courier New" w:cs="Courier New"/>
+          <w:color w:val="6AAB73"/>
+          <w:kern w:val="0"/>
+          <w:sz w:val="20"/>
+          <w:szCs w:val="20"/>
+          <w:lang w:val="en-US"/>
+          <w14:ligatures w14:val="none"/>
+        </w:rPr>
+        <w:t>order_create</w:t>
+      </w:r>
+      <w:proofErr w:type="spellEnd"/>
+      <w:r>
+        <w:rPr>
+          <w:rFonts w:ascii="Courier New" w:eastAsia="Times New Roman" w:hAnsi="Courier New" w:cs="Courier New"/>
+          <w:color w:val="6AAB73"/>
+          <w:kern w:val="0"/>
+          <w:sz w:val="20"/>
+          <w:szCs w:val="20"/>
+          <w:lang w:val="en-US"/>
+          <w14:ligatures w14:val="none"/>
+        </w:rPr>
+        <w:t>"</w:t>
+      </w:r>
+      <w:r>
+        <w:rPr>
+          <w:rFonts w:ascii="Courier New" w:eastAsia="Times New Roman" w:hAnsi="Courier New" w:cs="Courier New"/>
+          <w:color w:val="BCBEC4"/>
+          <w:kern w:val="0"/>
+          <w:sz w:val="20"/>
+          <w:szCs w:val="20"/>
+          <w:lang w:val="en-US"/>
+          <w14:ligatures w14:val="none"/>
+        </w:rPr>
+        <w:t>)</w:t>
+      </w:r>
+      <w:r>
+        <w:rPr>
+          <w:rFonts w:ascii="Courier New" w:eastAsia="Times New Roman" w:hAnsi="Courier New" w:cs="Courier New"/>
+          <w:color w:val="BCBEC4"/>
+          <w:kern w:val="0"/>
+          <w:sz w:val="20"/>
+          <w:szCs w:val="20"/>
+          <w:lang w:val="en-US"/>
+          <w14:ligatures w14:val="none"/>
+        </w:rPr>
+        <w:br/>
+        <w:t xml:space="preserve">    </w:t>
+      </w:r>
+      <w:r>
+        <w:rPr>
+          <w:rFonts w:ascii="Courier New" w:eastAsia="Times New Roman" w:hAnsi="Courier New" w:cs="Courier New"/>
+          <w:color w:val="CF8E6D"/>
+          <w:kern w:val="0"/>
+          <w:sz w:val="20"/>
+          <w:szCs w:val="20"/>
+          <w:lang w:val="en-US"/>
+          <w14:ligatures w14:val="none"/>
+        </w:rPr>
+        <w:t xml:space="preserve">await </w:t>
+      </w:r>
+      <w:proofErr w:type="spellStart"/>
+      <w:r>
+        <w:rPr>
+          <w:rFonts w:ascii="Courier New" w:eastAsia="Times New Roman" w:hAnsi="Courier New" w:cs="Courier New"/>
+          <w:color w:val="BCBEC4"/>
+          <w:kern w:val="0"/>
+          <w:sz w:val="20"/>
+          <w:szCs w:val="20"/>
+          <w:lang w:val="en-US"/>
+          <w14:ligatures w14:val="none"/>
+        </w:rPr>
+        <w:t>broker.publish</w:t>
+      </w:r>
+      <w:proofErr w:type="spellEnd"/>
+      <w:r>
+        <w:rPr>
+          <w:rFonts w:ascii="Courier New" w:eastAsia="Times New Roman" w:hAnsi="Courier New" w:cs="Courier New"/>
+          <w:color w:val="BCBEC4"/>
+          <w:kern w:val="0"/>
+          <w:sz w:val="20"/>
+          <w:szCs w:val="20"/>
+          <w:lang w:val="en-US"/>
+          <w14:ligatures w14:val="none"/>
+        </w:rPr>
+        <w:t>(</w:t>
+      </w:r>
+      <w:r>
+        <w:rPr>
+          <w:rFonts w:ascii="Courier New" w:eastAsia="Times New Roman" w:hAnsi="Courier New" w:cs="Courier New"/>
+          <w:color w:val="BCBEC4"/>
+          <w:kern w:val="0"/>
+          <w:sz w:val="20"/>
+          <w:szCs w:val="20"/>
+          <w:lang w:val="en-US"/>
+          <w14:ligatures w14:val="none"/>
+        </w:rPr>
+        <w:br/>
+        <w:t xml:space="preserve">        </w:t>
+      </w:r>
+      <w:proofErr w:type="spellStart"/>
+      <w:r>
+        <w:rPr>
+          <w:rFonts w:ascii="Courier New" w:eastAsia="Times New Roman" w:hAnsi="Courier New" w:cs="Courier New"/>
+          <w:color w:val="BCBEC4"/>
+          <w:kern w:val="0"/>
+          <w:sz w:val="20"/>
+          <w:szCs w:val="20"/>
+          <w:lang w:val="en-US"/>
+          <w14:ligatures w14:val="none"/>
+        </w:rPr>
+        <w:t>OrderCreate</w:t>
+      </w:r>
+      <w:proofErr w:type="spellEnd"/>
+      <w:r>
+        <w:rPr>
+          <w:rFonts w:ascii="Courier New" w:eastAsia="Times New Roman" w:hAnsi="Courier New" w:cs="Courier New"/>
+          <w:color w:val="BCBEC4"/>
+          <w:kern w:val="0"/>
+          <w:sz w:val="20"/>
+          <w:szCs w:val="20"/>
+          <w:lang w:val="en-US"/>
+          <w14:ligatures w14:val="none"/>
+        </w:rPr>
+        <w:t>(</w:t>
+      </w:r>
+      <w:proofErr w:type="spellStart"/>
+      <w:r>
+        <w:rPr>
+          <w:rFonts w:ascii="Courier New" w:eastAsia="Times New Roman" w:hAnsi="Courier New" w:cs="Courier New"/>
+          <w:color w:val="AA4926"/>
+          <w:kern w:val="0"/>
+          <w:sz w:val="20"/>
+          <w:szCs w:val="20"/>
+          <w:lang w:val="en-US"/>
+          <w14:ligatures w14:val="none"/>
+        </w:rPr>
+        <w:t>user_id</w:t>
+      </w:r>
+      <w:proofErr w:type="spellEnd"/>
+      <w:r>
+        <w:rPr>
+          <w:rFonts w:ascii="Courier New" w:eastAsia="Times New Roman" w:hAnsi="Courier New" w:cs="Courier New"/>
+          <w:color w:val="BCBEC4"/>
+          <w:kern w:val="0"/>
+          <w:sz w:val="20"/>
+          <w:szCs w:val="20"/>
+          <w:lang w:val="en-US"/>
+          <w14:ligatures w14:val="none"/>
+        </w:rPr>
+        <w:t>=</w:t>
+      </w:r>
+      <w:r>
+        <w:rPr>
+          <w:rFonts w:ascii="Courier New" w:eastAsia="Times New Roman" w:hAnsi="Courier New" w:cs="Courier New"/>
+          <w:color w:val="2AACB8"/>
+          <w:kern w:val="0"/>
+          <w:sz w:val="20"/>
+          <w:szCs w:val="20"/>
+          <w:lang w:val="en-US"/>
+          <w14:ligatures w14:val="none"/>
+        </w:rPr>
+        <w:t>2</w:t>
+      </w:r>
+      <w:r>
+        <w:rPr>
+          <w:rFonts w:ascii="Courier New" w:eastAsia="Times New Roman" w:hAnsi="Courier New" w:cs="Courier New"/>
+          <w:color w:val="BCBEC4"/>
+          <w:kern w:val="0"/>
+          <w:sz w:val="20"/>
+          <w:szCs w:val="20"/>
+          <w:lang w:val="en-US"/>
+          <w14:ligatures w14:val="none"/>
+        </w:rPr>
+        <w:t xml:space="preserve">, </w:t>
+      </w:r>
+      <w:proofErr w:type="spellStart"/>
+      <w:r>
+        <w:rPr>
+          <w:rFonts w:ascii="Courier New" w:eastAsia="Times New Roman" w:hAnsi="Courier New" w:cs="Courier New"/>
+          <w:color w:val="AA4926"/>
+          <w:kern w:val="0"/>
+          <w:sz w:val="20"/>
+          <w:szCs w:val="20"/>
+          <w:lang w:val="en-US"/>
+          <w14:ligatures w14:val="none"/>
+        </w:rPr>
+        <w:t>address_id</w:t>
+      </w:r>
+      <w:proofErr w:type="spellEnd"/>
+      <w:r>
+        <w:rPr>
+          <w:rFonts w:ascii="Courier New" w:eastAsia="Times New Roman" w:hAnsi="Courier New" w:cs="Courier New"/>
+          <w:color w:val="BCBEC4"/>
+          <w:kern w:val="0"/>
+          <w:sz w:val="20"/>
+          <w:szCs w:val="20"/>
+          <w:lang w:val="en-US"/>
+          <w14:ligatures w14:val="none"/>
+        </w:rPr>
+        <w:t>=</w:t>
+      </w:r>
+      <w:r>
+        <w:rPr>
+          <w:rFonts w:ascii="Courier New" w:eastAsia="Times New Roman" w:hAnsi="Courier New" w:cs="Courier New"/>
+          <w:color w:val="2AACB8"/>
+          <w:kern w:val="0"/>
+          <w:sz w:val="20"/>
+          <w:szCs w:val="20"/>
+          <w:lang w:val="en-US"/>
+          <w14:ligatures w14:val="none"/>
+        </w:rPr>
+        <w:t>2</w:t>
+      </w:r>
+      <w:r>
+        <w:rPr>
+          <w:rFonts w:ascii="Courier New" w:eastAsia="Times New Roman" w:hAnsi="Courier New" w:cs="Courier New"/>
+          <w:color w:val="BCBEC4"/>
+          <w:kern w:val="0"/>
+          <w:sz w:val="20"/>
+          <w:szCs w:val="20"/>
+          <w:lang w:val="en-US"/>
+          <w14:ligatures w14:val="none"/>
+        </w:rPr>
+        <w:t xml:space="preserve">, </w:t>
+      </w:r>
+      <w:proofErr w:type="spellStart"/>
+      <w:r>
+        <w:rPr>
+          <w:rFonts w:ascii="Courier New" w:eastAsia="Times New Roman" w:hAnsi="Courier New" w:cs="Courier New"/>
+          <w:color w:val="AA4926"/>
+          <w:kern w:val="0"/>
+          <w:sz w:val="20"/>
+          <w:szCs w:val="20"/>
+          <w:lang w:val="en-US"/>
+          <w14:ligatures w14:val="none"/>
+        </w:rPr>
+        <w:t>products_id</w:t>
+      </w:r>
+      <w:proofErr w:type="spellEnd"/>
+      <w:r>
+        <w:rPr>
+          <w:rFonts w:ascii="Courier New" w:eastAsia="Times New Roman" w:hAnsi="Courier New" w:cs="Courier New"/>
+          <w:color w:val="BCBEC4"/>
+          <w:kern w:val="0"/>
+          <w:sz w:val="20"/>
+          <w:szCs w:val="20"/>
+          <w:lang w:val="en-US"/>
+          <w14:ligatures w14:val="none"/>
+        </w:rPr>
+        <w:t>=[</w:t>
+      </w:r>
+      <w:r>
+        <w:rPr>
+          <w:rFonts w:ascii="Courier New" w:eastAsia="Times New Roman" w:hAnsi="Courier New" w:cs="Courier New"/>
+          <w:color w:val="2AACB8"/>
+          <w:kern w:val="0"/>
+          <w:sz w:val="20"/>
+          <w:szCs w:val="20"/>
+          <w:lang w:val="en-US"/>
+          <w14:ligatures w14:val="none"/>
+        </w:rPr>
+        <w:t>1</w:t>
+      </w:r>
+      <w:r>
+        <w:rPr>
+          <w:rFonts w:ascii="Courier New" w:eastAsia="Times New Roman" w:hAnsi="Courier New" w:cs="Courier New"/>
+          <w:color w:val="BCBEC4"/>
+          <w:kern w:val="0"/>
+          <w:sz w:val="20"/>
+          <w:szCs w:val="20"/>
+          <w:lang w:val="en-US"/>
+          <w14:ligatures w14:val="none"/>
+        </w:rPr>
+        <w:t xml:space="preserve">, </w:t>
+      </w:r>
+      <w:r>
+        <w:rPr>
+          <w:rFonts w:ascii="Courier New" w:eastAsia="Times New Roman" w:hAnsi="Courier New" w:cs="Courier New"/>
+          <w:color w:val="2AACB8"/>
+          <w:kern w:val="0"/>
+          <w:sz w:val="20"/>
+          <w:szCs w:val="20"/>
+          <w:lang w:val="en-US"/>
+          <w14:ligatures w14:val="none"/>
+        </w:rPr>
+        <w:t>5</w:t>
+      </w:r>
+      <w:r>
+        <w:rPr>
+          <w:rFonts w:ascii="Courier New" w:eastAsia="Times New Roman" w:hAnsi="Courier New" w:cs="Courier New"/>
+          <w:color w:val="BCBEC4"/>
+          <w:kern w:val="0"/>
+          <w:sz w:val="20"/>
+          <w:szCs w:val="20"/>
+          <w:lang w:val="en-US"/>
+          <w14:ligatures w14:val="none"/>
+        </w:rPr>
+        <w:t xml:space="preserve">, </w:t>
+      </w:r>
+      <w:r>
+        <w:rPr>
+          <w:rFonts w:ascii="Courier New" w:eastAsia="Times New Roman" w:hAnsi="Courier New" w:cs="Courier New"/>
+          <w:color w:val="2AACB8"/>
+          <w:kern w:val="0"/>
+          <w:sz w:val="20"/>
+          <w:szCs w:val="20"/>
+          <w:lang w:val="en-US"/>
+          <w14:ligatures w14:val="none"/>
+        </w:rPr>
+        <w:t>6</w:t>
+      </w:r>
+      <w:r>
+        <w:rPr>
+          <w:rFonts w:ascii="Courier New" w:eastAsia="Times New Roman" w:hAnsi="Courier New" w:cs="Courier New"/>
+          <w:color w:val="BCBEC4"/>
+          <w:kern w:val="0"/>
+          <w:sz w:val="20"/>
+          <w:szCs w:val="20"/>
+          <w:lang w:val="en-US"/>
+          <w14:ligatures w14:val="none"/>
+        </w:rPr>
+        <w:t xml:space="preserve">]), </w:t>
+      </w:r>
+      <w:r>
+        <w:rPr>
+          <w:rFonts w:ascii="Courier New" w:eastAsia="Times New Roman" w:hAnsi="Courier New" w:cs="Courier New"/>
+          <w:color w:val="6AAB73"/>
+          <w:kern w:val="0"/>
+          <w:sz w:val="20"/>
+          <w:szCs w:val="20"/>
+          <w:lang w:val="en-US"/>
+          <w14:ligatures w14:val="none"/>
+        </w:rPr>
+        <w:t>"</w:t>
+      </w:r>
+      <w:proofErr w:type="spellStart"/>
+      <w:r>
+        <w:rPr>
+          <w:rFonts w:ascii="Courier New" w:eastAsia="Times New Roman" w:hAnsi="Courier New" w:cs="Courier New"/>
+          <w:color w:val="6AAB73"/>
+          <w:kern w:val="0"/>
+          <w:sz w:val="20"/>
+          <w:szCs w:val="20"/>
+          <w:lang w:val="en-US"/>
+          <w14:ligatures w14:val="none"/>
+        </w:rPr>
+        <w:t>order_create</w:t>
+      </w:r>
+      <w:proofErr w:type="spellEnd"/>
+      <w:r>
+        <w:rPr>
+          <w:rFonts w:ascii="Courier New" w:eastAsia="Times New Roman" w:hAnsi="Courier New" w:cs="Courier New"/>
+          <w:color w:val="6AAB73"/>
+          <w:kern w:val="0"/>
+          <w:sz w:val="20"/>
+          <w:szCs w:val="20"/>
+          <w:lang w:val="en-US"/>
+          <w14:ligatures w14:val="none"/>
+        </w:rPr>
+        <w:t>"</w:t>
+      </w:r>
+      <w:r>
+        <w:rPr>
+          <w:rFonts w:ascii="Courier New" w:eastAsia="Times New Roman" w:hAnsi="Courier New" w:cs="Courier New"/>
+          <w:color w:val="BCBEC4"/>
+          <w:kern w:val="0"/>
+          <w:sz w:val="20"/>
+          <w:szCs w:val="20"/>
+          <w:lang w:val="en-US"/>
+          <w14:ligatures w14:val="none"/>
+        </w:rPr>
+        <w:t>)</w:t>
+      </w:r>
+    </w:p>
+    <w:p>
+      <w:pPr>
+        <w:rPr>
+          <w:lang w:val="en-US"/>
+        </w:rPr>
+      </w:pPr>
+    </w:p>
+    <w:p>
+      <w:r>
+        <w:t>В скрипте продюсера необходимо создать 5 продукций и 3 заказа для проверки работы приложения.</w:t>
       </w:r>
     </w:p>
     <w:p>
@@ -1834,474 +4555,356 @@
       <w:pPr>
         <w:numPr>
           <w:ilvl w:val="0"/>
-          <w:numId w:val="1"/>
+          <w:numId w:val="2"/>
         </w:numPr>
       </w:pPr>
       <w:r>
-        <w:t xml:space="preserve">Что такое </w:t>
+        <w:t>Что такое AMQP? Каковы его основные преимущества?</w:t>
+      </w:r>
+      <w:r>
+        <w:rPr>
+          <w:lang w:val="en-US"/>
+        </w:rPr>
+        <w:br/>
+      </w:r>
+      <w:r>
+        <w:t xml:space="preserve">Advanced Message </w:t>
       </w:r>
       <w:proofErr w:type="spellStart"/>
       <w:r>
-        <w:t>Docker</w:t>
+        <w:t>Queuing</w:t>
       </w:r>
       <w:proofErr w:type="spellEnd"/>
       <w:r>
-        <w:t>-контейнер и чем он отличается от виртуальной машины?</w:t>
-      </w:r>
-    </w:p>
-    <w:p>
-      <w:r>
-        <w:t>Виртуальная машина полностью изолирована посредством запуска ос поверх гипервизора. Контейнер запускается на ядре текущей ОС.</w:t>
+        <w:t xml:space="preserve"> Protocol</w:t>
+      </w:r>
+      <w:r>
+        <w:t xml:space="preserve"> - </w:t>
+      </w:r>
+      <w:r>
+        <w:t>прот</w:t>
+      </w:r>
+      <w:r>
+        <w:t>окол прикладного уровня для асинхронной передачи сообщений</w:t>
       </w:r>
     </w:p>
     <w:p>
       <w:pPr>
         <w:numPr>
           <w:ilvl w:val="0"/>
-          <w:numId w:val="1"/>
+          <w:numId w:val="2"/>
         </w:numPr>
       </w:pPr>
       <w:r>
-        <w:rPr>
-          <w:b/>
-          <w:bCs/>
-        </w:rPr>
-        <w:t xml:space="preserve">Как работает кеширование слоев в </w:t>
-      </w:r>
-      <w:proofErr w:type="spellStart"/>
-      <w:r>
-        <w:rPr>
-          <w:b/>
-          <w:bCs/>
-        </w:rPr>
-        <w:t>Docker</w:t>
-      </w:r>
-      <w:proofErr w:type="spellEnd"/>
-      <w:r>
-        <w:rPr>
-          <w:b/>
-          <w:bCs/>
-        </w:rPr>
-        <w:t xml:space="preserve"> и почему это важно?</w:t>
-      </w:r>
-    </w:p>
-    <w:p>
-      <w:r>
-        <w:t>К</w:t>
-      </w:r>
-      <w:r>
-        <w:t xml:space="preserve">аждый шаг инструкции в </w:t>
-      </w:r>
-      <w:proofErr w:type="spellStart"/>
-      <w:r>
-        <w:t>Dockerfile</w:t>
-      </w:r>
-      <w:proofErr w:type="spellEnd"/>
-      <w:r>
-        <w:t xml:space="preserve"> (RUN, COPY, ADD) создает новый, доступный только для чтения слой</w:t>
-      </w:r>
-      <w:r>
-        <w:t xml:space="preserve">. Это нужно, чтобы каждый раз не подтягивать библиотеки если </w:t>
-      </w:r>
-      <w:r>
-        <w:rPr>
-          <w:lang w:val="en-US"/>
-        </w:rPr>
-        <w:t>requirements</w:t>
-      </w:r>
-      <w:r>
-        <w:t>.</w:t>
-      </w:r>
-      <w:r>
-        <w:rPr>
-          <w:lang w:val="en-US"/>
-        </w:rPr>
-        <w:t>txt</w:t>
-      </w:r>
-      <w:r>
-        <w:t xml:space="preserve"> </w:t>
-      </w:r>
-      <w:r>
-        <w:t>не менялся. Ускорение пересборки и производственного процесса.</w:t>
+        <w:t>В чем разница между очередями сообщений и шинами сообщений?</w:t>
+      </w:r>
+      <w:r>
+        <w:br/>
+      </w:r>
+      <w:r>
+        <w:t>Это два разных архитектурных паттерна обмена сообщениями.</w:t>
+      </w:r>
+      <w:r>
+        <w:t xml:space="preserve"> В очереди сообщения адресуются конкретному получателю, а в шине они попадают множеству подписчиков.</w:t>
       </w:r>
     </w:p>
     <w:p>
       <w:pPr>
         <w:numPr>
           <w:ilvl w:val="0"/>
-          <w:numId w:val="1"/>
+          <w:numId w:val="2"/>
         </w:numPr>
       </w:pPr>
       <w:r>
-        <w:rPr>
-          <w:b/>
-          <w:bCs/>
-        </w:rPr>
-        <w:t>Что означает инструкция </w:t>
+        <w:t xml:space="preserve">Как обеспечить надежную доставку сообщений в </w:t>
       </w:r>
       <w:proofErr w:type="spellStart"/>
       <w:r>
-        <w:t>depends_on</w:t>
+        <w:t>RabbitMQ</w:t>
       </w:r>
       <w:proofErr w:type="spellEnd"/>
       <w:r>
-        <w:rPr>
-          <w:b/>
-          <w:bCs/>
-        </w:rPr>
-        <w:t xml:space="preserve"> в </w:t>
+        <w:t>?</w:t>
+      </w:r>
+      <w:r>
+        <w:br/>
+        <w:t>Правильно настроить потребителя и отправителя. Можно установить</w:t>
+      </w:r>
+      <w:r>
+        <w:rPr>
+          <w:rFonts w:ascii="Consolas" w:hAnsi="Consolas"/>
+          <w:color w:val="F9FAFB"/>
+          <w:sz w:val="21"/>
+          <w:szCs w:val="21"/>
+          <w:shd w:val="clear" w:color="auto" w:fill="2C2C2E"/>
+        </w:rPr>
+        <w:t xml:space="preserve"> </w:t>
       </w:r>
       <w:proofErr w:type="spellStart"/>
       <w:r>
-        <w:rPr>
-          <w:b/>
-          <w:bCs/>
-        </w:rPr>
-        <w:t>docker-compose</w:t>
+        <w:t>delivery_mode</w:t>
       </w:r>
       <w:proofErr w:type="spellEnd"/>
       <w:r>
-        <w:rPr>
-          <w:b/>
-          <w:bCs/>
-        </w:rPr>
-        <w:t>?</w:t>
-      </w:r>
-    </w:p>
-    <w:p>
-      <w:r>
-        <w:t xml:space="preserve">Контейнер не запустится пока не запустится тот от которого он зависит. Нужно чтобы приложения не ломались, пытаясь подключиться к </w:t>
-      </w:r>
-      <w:proofErr w:type="spellStart"/>
-      <w:r>
-        <w:t>бд</w:t>
-      </w:r>
-      <w:proofErr w:type="spellEnd"/>
-      <w:r>
-        <w:t>, которая ещё не встала.</w:t>
+        <w:t>=2</w:t>
+      </w:r>
+      <w:r>
+        <w:t xml:space="preserve"> для </w:t>
+      </w:r>
+      <w:r>
+        <w:rPr>
+          <w:lang w:val="en-US"/>
+        </w:rPr>
+        <w:t>Publisher</w:t>
+      </w:r>
+      <w:r>
+        <w:t xml:space="preserve"> </w:t>
+      </w:r>
+      <w:r>
+        <w:t xml:space="preserve">и отправлять, и получать </w:t>
+      </w:r>
+      <w:r>
+        <w:rPr>
+          <w:lang w:val="en-US"/>
+        </w:rPr>
+        <w:t>ACK</w:t>
+      </w:r>
+      <w:r>
+        <w:t xml:space="preserve"> </w:t>
+      </w:r>
+      <w:r>
+        <w:t>флаги лично.</w:t>
       </w:r>
     </w:p>
     <w:p>
       <w:pPr>
         <w:numPr>
           <w:ilvl w:val="0"/>
-          <w:numId w:val="1"/>
+          <w:numId w:val="2"/>
         </w:numPr>
       </w:pPr>
       <w:r>
-        <w:rPr>
-          <w:b/>
-          <w:bCs/>
-        </w:rPr>
-        <w:t>Почему миграции БД выполняются в entrypoint.sh, а не во время сборки образа?</w:t>
-      </w:r>
-    </w:p>
-    <w:p>
-      <w:r>
-        <w:t xml:space="preserve">Миграции стоит делать в последнюю очередь перед запуском программы, чтобы избежать лишней нагрузки на </w:t>
+        <w:t>Что произойдет с сообщением, если consumer упадет во время обработки?</w:t>
+      </w:r>
+      <w:r>
+        <w:br/>
+        <w:t>З</w:t>
+      </w:r>
+      <w:r>
+        <w:t>ависит от режима подтверждений</w:t>
+      </w:r>
+      <w:r>
+        <w:t xml:space="preserve">. </w:t>
+      </w:r>
+      <w:r>
+        <w:t xml:space="preserve">Если </w:t>
       </w:r>
       <w:proofErr w:type="spellStart"/>
       <w:r>
-        <w:t>бд</w:t>
+        <w:t>autoAck</w:t>
       </w:r>
       <w:proofErr w:type="spellEnd"/>
       <w:r>
-        <w:t xml:space="preserve"> и не создавать дополнительные операции в слоях </w:t>
+        <w:t xml:space="preserve"> = </w:t>
       </w:r>
       <w:proofErr w:type="spellStart"/>
       <w:r>
-        <w:rPr>
-          <w:lang w:val="en-US"/>
-        </w:rPr>
-        <w:t>dockerfile</w:t>
+        <w:t>true</w:t>
       </w:r>
       <w:proofErr w:type="spellEnd"/>
       <w:r>
-        <w:t>.</w:t>
+        <w:t>, то сообщение считается доставленным сразу после попадания в шину. В другом случае они не считается доставленным, пока не будет флага.</w:t>
       </w:r>
     </w:p>
     <w:p>
       <w:pPr>
         <w:numPr>
           <w:ilvl w:val="0"/>
-          <w:numId w:val="1"/>
+          <w:numId w:val="2"/>
         </w:numPr>
       </w:pPr>
       <w:r>
-        <w:rPr>
-          <w:b/>
-          <w:bCs/>
-        </w:rPr>
-        <w:t>Что произойдет, если миграции завершатся ошибкой при запуске контейнера?</w:t>
-      </w:r>
-    </w:p>
-    <w:p>
-      <w:r>
-        <w:t>Контейнер не запустится.</w:t>
+        <w:t xml:space="preserve">Как обеспечить сохранность сообщений при перезапуске </w:t>
+      </w:r>
+      <w:proofErr w:type="spellStart"/>
+      <w:r>
+        <w:t>RabbitMQ</w:t>
+      </w:r>
+      <w:proofErr w:type="spellEnd"/>
+      <w:r>
+        <w:t>?</w:t>
+      </w:r>
+      <w:r>
+        <w:br/>
+        <w:t>Можно о</w:t>
+      </w:r>
+      <w:r>
+        <w:t xml:space="preserve">бъявлять очередь с флагом </w:t>
+      </w:r>
+      <w:proofErr w:type="spellStart"/>
+      <w:r>
+        <w:t>durable</w:t>
+      </w:r>
+      <w:proofErr w:type="spellEnd"/>
+      <w:r>
+        <w:t>=</w:t>
+      </w:r>
+      <w:proofErr w:type="spellStart"/>
+      <w:r>
+        <w:t>true</w:t>
+      </w:r>
+      <w:proofErr w:type="spellEnd"/>
+      <w:r>
+        <w:t>. Очередь будет сохранена на диск и восстановлена после перезапуск</w:t>
+      </w:r>
+      <w:r>
+        <w:t xml:space="preserve">а, </w:t>
       </w:r>
     </w:p>
     <w:p>
       <w:pPr>
         <w:numPr>
           <w:ilvl w:val="0"/>
-          <w:numId w:val="1"/>
+          <w:numId w:val="2"/>
         </w:numPr>
       </w:pPr>
       <w:r>
-        <w:rPr>
-          <w:b/>
-          <w:bCs/>
-        </w:rPr>
-        <w:t>В чем разница между линтерами (flake8) и форматерами (</w:t>
-      </w:r>
-      <w:proofErr w:type="spellStart"/>
-      <w:r>
-        <w:rPr>
-          <w:b/>
-          <w:bCs/>
-        </w:rPr>
-        <w:t>black</w:t>
-      </w:r>
-      <w:proofErr w:type="spellEnd"/>
-      <w:r>
-        <w:rPr>
-          <w:b/>
-          <w:bCs/>
-        </w:rPr>
-        <w:t>)?</w:t>
-      </w:r>
-    </w:p>
-    <w:p>
-      <w:r>
-        <w:rPr>
-          <w:lang w:val="en-US"/>
-        </w:rPr>
-        <w:t>Flake</w:t>
-      </w:r>
-      <w:r>
-        <w:t xml:space="preserve">8 </w:t>
-      </w:r>
-      <w:r>
-        <w:t xml:space="preserve">анализирует код, а </w:t>
-      </w:r>
-      <w:r>
-        <w:rPr>
-          <w:lang w:val="en-US"/>
-        </w:rPr>
-        <w:t>black</w:t>
-      </w:r>
-      <w:r>
-        <w:t xml:space="preserve"> </w:t>
-      </w:r>
-      <w:r>
-        <w:t xml:space="preserve">форматирует его по </w:t>
-      </w:r>
-      <w:r>
-        <w:rPr>
-          <w:lang w:val="en-US"/>
-        </w:rPr>
-        <w:t>pep</w:t>
-      </w:r>
-      <w:r>
-        <w:t xml:space="preserve">8, </w:t>
-      </w:r>
-      <w:r>
-        <w:t>чтобы он был красивый и стандартизированный.</w:t>
+        <w:t>Что такое TTL (Time To Live) для сообщений и как его настроить?</w:t>
+      </w:r>
+      <w:r>
+        <w:br/>
+        <w:t>Н</w:t>
+      </w:r>
+      <w:r>
+        <w:t>астройка, которая определяет, как долго сообщение может находиться в очеред</w:t>
+      </w:r>
+      <w:r>
+        <w:t>и</w:t>
+      </w:r>
+    </w:p>
+    <w:p>
+      <w:r>
+        <w:br w:type="page"/>
+      </w:r>
+    </w:p>
+    <w:p>
+      <w:r>
+        <w:lastRenderedPageBreak/>
+        <w:t>Требования к оформлению отчета</w:t>
       </w:r>
     </w:p>
     <w:p>
       <w:pPr>
         <w:numPr>
           <w:ilvl w:val="0"/>
-          <w:numId w:val="1"/>
+          <w:numId w:val="4"/>
         </w:numPr>
       </w:pPr>
       <w:r>
-        <w:rPr>
-          <w:b/>
-          <w:bCs/>
-        </w:rPr>
-        <w:t xml:space="preserve">Как </w:t>
-      </w:r>
-      <w:proofErr w:type="spellStart"/>
-      <w:r>
-        <w:rPr>
-          <w:b/>
-          <w:bCs/>
-        </w:rPr>
-        <w:t>pre-commit</w:t>
-      </w:r>
-      <w:proofErr w:type="spellEnd"/>
-      <w:r>
-        <w:rPr>
-          <w:b/>
-          <w:bCs/>
-        </w:rPr>
-        <w:t xml:space="preserve"> хуки помогают в разработке?</w:t>
-      </w:r>
-    </w:p>
-    <w:p>
-      <w:r>
-        <w:t xml:space="preserve">Хуки помогают иметь однообразный код в команде и не ругаться лишний раз по поводу пробелов в коммитах. Будут видны только значимые изменения. </w:t>
-      </w:r>
-      <w:r>
-        <w:rPr>
-          <w:lang w:val="en-US"/>
-        </w:rPr>
-        <w:t>Flake</w:t>
-      </w:r>
-      <w:r>
-        <w:t xml:space="preserve">8 </w:t>
-      </w:r>
-      <w:r>
-        <w:t xml:space="preserve">будет ругаться на плохие практики и попробует обнаружить ошибки раньше чем это сделает дорогая команда </w:t>
-      </w:r>
-      <w:r>
-        <w:rPr>
-          <w:lang w:val="en-US"/>
-        </w:rPr>
-        <w:t>QA</w:t>
-      </w:r>
-      <w:r>
-        <w:t>.</w:t>
-      </w:r>
-    </w:p>
-    <w:p>
-      <w:r>
-        <w:br w:type="page"/>
-      </w:r>
-    </w:p>
-    <w:p>
-      <w:r>
-        <w:lastRenderedPageBreak/>
-        <w:t>Требования к оформлению отчета</w:t>
+        <w:t>Титульный лист</w:t>
       </w:r>
     </w:p>
     <w:p>
       <w:pPr>
         <w:numPr>
           <w:ilvl w:val="0"/>
-          <w:numId w:val="3"/>
+          <w:numId w:val="4"/>
         </w:numPr>
       </w:pPr>
       <w:r>
-        <w:t>Титульный лист</w:t>
+        <w:t>Цель работы</w:t>
       </w:r>
     </w:p>
     <w:p>
       <w:pPr>
         <w:numPr>
           <w:ilvl w:val="0"/>
-          <w:numId w:val="3"/>
+          <w:numId w:val="4"/>
         </w:numPr>
       </w:pPr>
       <w:r>
-        <w:t>Цель работы</w:t>
+        <w:t>Описание задачи</w:t>
       </w:r>
     </w:p>
     <w:p>
       <w:pPr>
         <w:numPr>
           <w:ilvl w:val="0"/>
-          <w:numId w:val="3"/>
+          <w:numId w:val="4"/>
         </w:numPr>
       </w:pPr>
       <w:r>
-        <w:t>Описание задачи</w:t>
+        <w:t>Ход выполнения (содержит код программы или скриншоты кода программы, описание кода или скриншотов)</w:t>
       </w:r>
     </w:p>
     <w:p>
       <w:pPr>
         <w:numPr>
           <w:ilvl w:val="0"/>
-          <w:numId w:val="3"/>
+          <w:numId w:val="4"/>
         </w:numPr>
       </w:pPr>
       <w:r>
-        <w:t>Ход выполнения (содержит код программы или скриншоты кода программы, описание кода или скриншотов)</w:t>
+        <w:t>Ссылку на репозиторий github(с описанием запуска проекта и ЛР)</w:t>
       </w:r>
     </w:p>
     <w:p>
       <w:pPr>
         <w:numPr>
           <w:ilvl w:val="0"/>
-          <w:numId w:val="3"/>
+          <w:numId w:val="4"/>
         </w:numPr>
       </w:pPr>
       <w:r>
-        <w:t xml:space="preserve">Ссылку на репозиторий </w:t>
-      </w:r>
-      <w:proofErr w:type="spellStart"/>
-      <w:r>
-        <w:t>github</w:t>
-      </w:r>
-      <w:proofErr w:type="spellEnd"/>
-      <w:r>
-        <w:t>(с описанием запуска проекта и ЛР)</w:t>
+        <w:t>Ответы на вопросы</w:t>
       </w:r>
     </w:p>
     <w:p>
       <w:pPr>
         <w:numPr>
           <w:ilvl w:val="0"/>
-          <w:numId w:val="3"/>
+          <w:numId w:val="4"/>
         </w:numPr>
       </w:pPr>
       <w:r>
-        <w:t>Ответы на вопросы</w:t>
+        <w:t>Вывод</w:t>
+      </w:r>
+    </w:p>
+    <w:p>
+      <w:r>
+        <w:t>Оформление</w:t>
       </w:r>
     </w:p>
     <w:p>
       <w:pPr>
         <w:numPr>
           <w:ilvl w:val="0"/>
-          <w:numId w:val="3"/>
+          <w:numId w:val="6"/>
         </w:numPr>
       </w:pPr>
       <w:r>
-        <w:t>Вывод</w:t>
-      </w:r>
-    </w:p>
-    <w:p>
-      <w:r>
-        <w:t>Оформление</w:t>
+        <w:t>шрифт Times New Roman</w:t>
       </w:r>
     </w:p>
     <w:p>
       <w:pPr>
         <w:numPr>
           <w:ilvl w:val="0"/>
-          <w:numId w:val="5"/>
+          <w:numId w:val="6"/>
         </w:numPr>
       </w:pPr>
       <w:r>
-        <w:t xml:space="preserve">шрифт Times New </w:t>
-      </w:r>
-      <w:proofErr w:type="spellStart"/>
-      <w:r>
-        <w:t>Roman</w:t>
-      </w:r>
-      <w:proofErr w:type="spellEnd"/>
+        <w:t>размер шрифта 12 или 14</w:t>
+      </w:r>
     </w:p>
     <w:p>
       <w:pPr>
         <w:numPr>
           <w:ilvl w:val="0"/>
-          <w:numId w:val="5"/>
+          <w:numId w:val="6"/>
         </w:numPr>
       </w:pPr>
       <w:r>
-        <w:t>размер шрифта 12 или 14</w:t>
-      </w:r>
-    </w:p>
-    <w:p>
-      <w:pPr>
-        <w:numPr>
-          <w:ilvl w:val="0"/>
-          <w:numId w:val="5"/>
-        </w:numPr>
-      </w:pPr>
-      <w:r>
         <w:t>межстрочный интервал 1,5</w:t>
       </w:r>
     </w:p>
@@ -2311,6 +4914,13 @@
       </w:r>
     </w:p>
     <w:p/>
+    <w:p>
+      <w:pPr>
+        <w:rPr>
+          <w:lang w:val="en-US"/>
+        </w:rPr>
+      </w:pPr>
+    </w:p>
     <w:sectPr>
       <w:pgSz w:w="11906" w:h="16838"/>
       <w:pgMar w:top="1134" w:right="850" w:bottom="1134" w:left="1701" w:header="708" w:footer="708" w:gutter="0"/>
@@ -2411,12 +5021,241 @@
     </w:lvl>
   </w:abstractNum>
   <w:abstractNum w:abstractNumId="1" w15:restartNumberingAfterBreak="0">
-    <w:nsid w:val="64A61336"/>
+    <w:nsid w:val="2AAB17AC"/>
     <w:multiLevelType w:val="multilevel"/>
-    <w:tmpl w:val="0CF0D58A"/>
-    <w:numStyleLink w:val="WWNum29"/>
+    <w:tmpl w:val="CB40F4D2"/>
+    <w:lvl w:ilvl="0">
+      <w:start w:val="1"/>
+      <w:numFmt w:val="bullet"/>
+      <w:lvlText w:val=""/>
+      <w:lvlJc w:val="left"/>
+      <w:pPr>
+        <w:tabs>
+          <w:tab w:val="num" w:pos="720"/>
+        </w:tabs>
+        <w:ind w:left="720" w:hanging="360"/>
+      </w:pPr>
+      <w:rPr>
+        <w:rFonts w:ascii="Symbol" w:hAnsi="Symbol" w:hint="default"/>
+        <w:sz w:val="20"/>
+      </w:rPr>
+    </w:lvl>
+    <w:lvl w:ilvl="1">
+      <w:start w:val="1"/>
+      <w:numFmt w:val="bullet"/>
+      <w:lvlText w:val="o"/>
+      <w:lvlJc w:val="left"/>
+      <w:pPr>
+        <w:tabs>
+          <w:tab w:val="num" w:pos="1440"/>
+        </w:tabs>
+        <w:ind w:left="1440" w:hanging="360"/>
+      </w:pPr>
+      <w:rPr>
+        <w:rFonts w:ascii="Courier New" w:hAnsi="Courier New" w:cs="Times New Roman" w:hint="default"/>
+        <w:sz w:val="20"/>
+      </w:rPr>
+    </w:lvl>
+    <w:lvl w:ilvl="2">
+      <w:start w:val="1"/>
+      <w:numFmt w:val="bullet"/>
+      <w:lvlText w:val=""/>
+      <w:lvlJc w:val="left"/>
+      <w:pPr>
+        <w:tabs>
+          <w:tab w:val="num" w:pos="2160"/>
+        </w:tabs>
+        <w:ind w:left="2160" w:hanging="360"/>
+      </w:pPr>
+      <w:rPr>
+        <w:rFonts w:ascii="Wingdings" w:hAnsi="Wingdings" w:hint="default"/>
+        <w:sz w:val="20"/>
+      </w:rPr>
+    </w:lvl>
+    <w:lvl w:ilvl="3">
+      <w:start w:val="1"/>
+      <w:numFmt w:val="bullet"/>
+      <w:lvlText w:val=""/>
+      <w:lvlJc w:val="left"/>
+      <w:pPr>
+        <w:tabs>
+          <w:tab w:val="num" w:pos="2880"/>
+        </w:tabs>
+        <w:ind w:left="2880" w:hanging="360"/>
+      </w:pPr>
+      <w:rPr>
+        <w:rFonts w:ascii="Wingdings" w:hAnsi="Wingdings" w:hint="default"/>
+        <w:sz w:val="20"/>
+      </w:rPr>
+    </w:lvl>
+    <w:lvl w:ilvl="4">
+      <w:start w:val="1"/>
+      <w:numFmt w:val="bullet"/>
+      <w:lvlText w:val=""/>
+      <w:lvlJc w:val="left"/>
+      <w:pPr>
+        <w:tabs>
+          <w:tab w:val="num" w:pos="3600"/>
+        </w:tabs>
+        <w:ind w:left="3600" w:hanging="360"/>
+      </w:pPr>
+      <w:rPr>
+        <w:rFonts w:ascii="Wingdings" w:hAnsi="Wingdings" w:hint="default"/>
+        <w:sz w:val="20"/>
+      </w:rPr>
+    </w:lvl>
+    <w:lvl w:ilvl="5">
+      <w:start w:val="1"/>
+      <w:numFmt w:val="bullet"/>
+      <w:lvlText w:val=""/>
+      <w:lvlJc w:val="left"/>
+      <w:pPr>
+        <w:tabs>
+          <w:tab w:val="num" w:pos="4320"/>
+        </w:tabs>
+        <w:ind w:left="4320" w:hanging="360"/>
+      </w:pPr>
+      <w:rPr>
+        <w:rFonts w:ascii="Wingdings" w:hAnsi="Wingdings" w:hint="default"/>
+        <w:sz w:val="20"/>
+      </w:rPr>
+    </w:lvl>
+    <w:lvl w:ilvl="6">
+      <w:start w:val="1"/>
+      <w:numFmt w:val="bullet"/>
+      <w:lvlText w:val=""/>
+      <w:lvlJc w:val="left"/>
+      <w:pPr>
+        <w:tabs>
+          <w:tab w:val="num" w:pos="5040"/>
+        </w:tabs>
+        <w:ind w:left="5040" w:hanging="360"/>
+      </w:pPr>
+      <w:rPr>
+        <w:rFonts w:ascii="Wingdings" w:hAnsi="Wingdings" w:hint="default"/>
+        <w:sz w:val="20"/>
+      </w:rPr>
+    </w:lvl>
+    <w:lvl w:ilvl="7">
+      <w:start w:val="1"/>
+      <w:numFmt w:val="bullet"/>
+      <w:lvlText w:val=""/>
+      <w:lvlJc w:val="left"/>
+      <w:pPr>
+        <w:tabs>
+          <w:tab w:val="num" w:pos="5760"/>
+        </w:tabs>
+        <w:ind w:left="5760" w:hanging="360"/>
+      </w:pPr>
+      <w:rPr>
+        <w:rFonts w:ascii="Wingdings" w:hAnsi="Wingdings" w:hint="default"/>
+        <w:sz w:val="20"/>
+      </w:rPr>
+    </w:lvl>
+    <w:lvl w:ilvl="8">
+      <w:start w:val="1"/>
+      <w:numFmt w:val="bullet"/>
+      <w:lvlText w:val=""/>
+      <w:lvlJc w:val="left"/>
+      <w:pPr>
+        <w:tabs>
+          <w:tab w:val="num" w:pos="6480"/>
+        </w:tabs>
+        <w:ind w:left="6480" w:hanging="360"/>
+      </w:pPr>
+      <w:rPr>
+        <w:rFonts w:ascii="Wingdings" w:hAnsi="Wingdings" w:hint="default"/>
+        <w:sz w:val="20"/>
+      </w:rPr>
+    </w:lvl>
   </w:abstractNum>
   <w:abstractNum w:abstractNumId="2" w15:restartNumberingAfterBreak="0">
+    <w:nsid w:val="77D86EEA"/>
+    <w:multiLevelType w:val="hybridMultilevel"/>
+    <w:tmpl w:val="AED46F26"/>
+    <w:lvl w:ilvl="0" w:tplc="0419000F">
+      <w:start w:val="1"/>
+      <w:numFmt w:val="decimal"/>
+      <w:lvlText w:val="%1."/>
+      <w:lvlJc w:val="left"/>
+      <w:pPr>
+        <w:ind w:left="720" w:hanging="360"/>
+      </w:pPr>
+    </w:lvl>
+    <w:lvl w:ilvl="1" w:tplc="04190019">
+      <w:start w:val="1"/>
+      <w:numFmt w:val="lowerLetter"/>
+      <w:lvlText w:val="%2."/>
+      <w:lvlJc w:val="left"/>
+      <w:pPr>
+        <w:ind w:left="1440" w:hanging="360"/>
+      </w:pPr>
+    </w:lvl>
+    <w:lvl w:ilvl="2" w:tplc="0419001B">
+      <w:start w:val="1"/>
+      <w:numFmt w:val="lowerRoman"/>
+      <w:lvlText w:val="%3."/>
+      <w:lvlJc w:val="right"/>
+      <w:pPr>
+        <w:ind w:left="2160" w:hanging="180"/>
+      </w:pPr>
+    </w:lvl>
+    <w:lvl w:ilvl="3" w:tplc="0419000F">
+      <w:start w:val="1"/>
+      <w:numFmt w:val="decimal"/>
+      <w:lvlText w:val="%4."/>
+      <w:lvlJc w:val="left"/>
+      <w:pPr>
+        <w:ind w:left="2880" w:hanging="360"/>
+      </w:pPr>
+    </w:lvl>
+    <w:lvl w:ilvl="4" w:tplc="04190019">
+      <w:start w:val="1"/>
+      <w:numFmt w:val="lowerLetter"/>
+      <w:lvlText w:val="%5."/>
+      <w:lvlJc w:val="left"/>
+      <w:pPr>
+        <w:ind w:left="3600" w:hanging="360"/>
+      </w:pPr>
+    </w:lvl>
+    <w:lvl w:ilvl="5" w:tplc="0419001B">
+      <w:start w:val="1"/>
+      <w:numFmt w:val="lowerRoman"/>
+      <w:lvlText w:val="%6."/>
+      <w:lvlJc w:val="right"/>
+      <w:pPr>
+        <w:ind w:left="4320" w:hanging="180"/>
+      </w:pPr>
+    </w:lvl>
+    <w:lvl w:ilvl="6" w:tplc="0419000F">
+      <w:start w:val="1"/>
+      <w:numFmt w:val="decimal"/>
+      <w:lvlText w:val="%7."/>
+      <w:lvlJc w:val="left"/>
+      <w:pPr>
+        <w:ind w:left="5040" w:hanging="360"/>
+      </w:pPr>
+    </w:lvl>
+    <w:lvl w:ilvl="7" w:tplc="04190019">
+      <w:start w:val="1"/>
+      <w:numFmt w:val="lowerLetter"/>
+      <w:lvlText w:val="%8."/>
+      <w:lvlJc w:val="left"/>
+      <w:pPr>
+        <w:ind w:left="5760" w:hanging="360"/>
+      </w:pPr>
+    </w:lvl>
+    <w:lvl w:ilvl="8" w:tplc="0419001B">
+      <w:start w:val="1"/>
+      <w:numFmt w:val="lowerRoman"/>
+      <w:lvlText w:val="%9."/>
+      <w:lvlJc w:val="right"/>
+      <w:pPr>
+        <w:ind w:left="6480" w:hanging="180"/>
+      </w:pPr>
+    </w:lvl>
+  </w:abstractNum>
+  <w:abstractNum w:abstractNumId="3" w15:restartNumberingAfterBreak="0">
     <w:nsid w:val="7F7C1999"/>
     <w:multiLevelType w:val="multilevel"/>
     <w:tmpl w:val="55C6F334"/>
@@ -2494,8 +5333,20 @@
       </w:pPr>
     </w:lvl>
   </w:abstractNum>
-  <w:num w:numId="1" w16cid:durableId="1582525506">
+  <w:num w:numId="1" w16cid:durableId="251478554">
     <w:abstractNumId w:val="1"/>
+    <w:lvlOverride w:ilvl="0"/>
+    <w:lvlOverride w:ilvl="1"/>
+    <w:lvlOverride w:ilvl="2"/>
+    <w:lvlOverride w:ilvl="3"/>
+    <w:lvlOverride w:ilvl="4"/>
+    <w:lvlOverride w:ilvl="5"/>
+    <w:lvlOverride w:ilvl="6"/>
+    <w:lvlOverride w:ilvl="7"/>
+    <w:lvlOverride w:ilvl="8"/>
+  </w:num>
+  <w:num w:numId="2" w16cid:durableId="1442146833">
+    <w:abstractNumId w:val="2"/>
     <w:lvlOverride w:ilvl="0">
       <w:startOverride w:val="1"/>
     </w:lvlOverride>
@@ -2524,10 +5375,10 @@
       <w:startOverride w:val="1"/>
     </w:lvlOverride>
   </w:num>
-  <w:num w:numId="2" w16cid:durableId="1400711963">
+  <w:num w:numId="3" w16cid:durableId="1635718595">
     <w:abstractNumId w:val="0"/>
   </w:num>
-  <w:num w:numId="3" w16cid:durableId="2004161366">
+  <w:num w:numId="4" w16cid:durableId="115949131">
     <w:abstractNumId w:val="0"/>
     <w:lvlOverride w:ilvl="0">
       <w:startOverride w:val="1"/>
@@ -2557,11 +5408,20 @@
       <w:startOverride w:val="1"/>
     </w:lvlOverride>
   </w:num>
-  <w:num w:numId="4" w16cid:durableId="1965306123">
-    <w:abstractNumId w:val="2"/>
+  <w:num w:numId="5" w16cid:durableId="749808425">
+    <w:abstractNumId w:val="3"/>
   </w:num>
-  <w:num w:numId="5" w16cid:durableId="1025255563">
-    <w:abstractNumId w:val="2"/>
+  <w:num w:numId="6" w16cid:durableId="1822383808">
+    <w:abstractNumId w:val="3"/>
+    <w:lvlOverride w:ilvl="0"/>
+    <w:lvlOverride w:ilvl="1"/>
+    <w:lvlOverride w:ilvl="2"/>
+    <w:lvlOverride w:ilvl="3"/>
+    <w:lvlOverride w:ilvl="4"/>
+    <w:lvlOverride w:ilvl="5"/>
+    <w:lvlOverride w:ilvl="6"/>
+    <w:lvlOverride w:ilvl="7"/>
+    <w:lvlOverride w:ilvl="8"/>
   </w:num>
 </w:numbering>
 </file>
@@ -2966,7 +5826,7 @@
   <w:style w:type="paragraph" w:default="1" w:styleId="a">
     <w:name w:val="Normal"/>
     <w:qFormat/>
-    <w:rsid w:val="00017E0B"/>
+    <w:rsid w:val="00414011"/>
   </w:style>
   <w:style w:type="paragraph" w:styleId="1">
     <w:name w:val="heading 1"/>
@@ -3021,7 +5881,7 @@
     <w:semiHidden/>
     <w:unhideWhenUsed/>
     <w:qFormat/>
-    <w:rsid w:val="00E35444"/>
+    <w:rsid w:val="00414011"/>
     <w:pPr>
       <w:keepNext/>
       <w:keepLines/>
@@ -3044,7 +5904,7 @@
     <w:semiHidden/>
     <w:unhideWhenUsed/>
     <w:qFormat/>
-    <w:rsid w:val="00E35444"/>
+    <w:rsid w:val="00414011"/>
     <w:pPr>
       <w:keepNext/>
       <w:keepLines/>
@@ -3067,7 +5927,7 @@
     <w:semiHidden/>
     <w:unhideWhenUsed/>
     <w:qFormat/>
-    <w:rsid w:val="00E35444"/>
+    <w:rsid w:val="00414011"/>
     <w:pPr>
       <w:keepNext/>
       <w:keepLines/>
@@ -3088,7 +5948,7 @@
     <w:semiHidden/>
     <w:unhideWhenUsed/>
     <w:qFormat/>
-    <w:rsid w:val="00E35444"/>
+    <w:rsid w:val="00414011"/>
     <w:pPr>
       <w:keepNext/>
       <w:keepLines/>
@@ -3111,7 +5971,7 @@
     <w:semiHidden/>
     <w:unhideWhenUsed/>
     <w:qFormat/>
-    <w:rsid w:val="00E35444"/>
+    <w:rsid w:val="00414011"/>
     <w:pPr>
       <w:keepNext/>
       <w:keepLines/>
@@ -3132,7 +5992,7 @@
     <w:semiHidden/>
     <w:unhideWhenUsed/>
     <w:qFormat/>
-    <w:rsid w:val="00E35444"/>
+    <w:rsid w:val="00414011"/>
     <w:pPr>
       <w:keepNext/>
       <w:keepLines/>
@@ -3155,7 +6015,7 @@
     <w:semiHidden/>
     <w:unhideWhenUsed/>
     <w:qFormat/>
-    <w:rsid w:val="00E35444"/>
+    <w:rsid w:val="00414011"/>
     <w:pPr>
       <w:keepNext/>
       <w:keepLines/>
@@ -3372,7 +6232,7 @@
     <w:link w:val="3"/>
     <w:uiPriority w:val="9"/>
     <w:semiHidden/>
-    <w:rsid w:val="00E35444"/>
+    <w:rsid w:val="00414011"/>
     <w:rPr>
       <w:rFonts w:eastAsiaTheme="majorEastAsia" w:cstheme="majorBidi"/>
       <w:color w:val="0F4761" w:themeColor="accent1" w:themeShade="BF"/>
@@ -3386,7 +6246,7 @@
     <w:link w:val="4"/>
     <w:uiPriority w:val="9"/>
     <w:semiHidden/>
-    <w:rsid w:val="00E35444"/>
+    <w:rsid w:val="00414011"/>
     <w:rPr>
       <w:rFonts w:eastAsiaTheme="majorEastAsia" w:cstheme="majorBidi"/>
       <w:i/>
@@ -3400,7 +6260,7 @@
     <w:link w:val="5"/>
     <w:uiPriority w:val="9"/>
     <w:semiHidden/>
-    <w:rsid w:val="00E35444"/>
+    <w:rsid w:val="00414011"/>
     <w:rPr>
       <w:rFonts w:eastAsiaTheme="majorEastAsia" w:cstheme="majorBidi"/>
       <w:color w:val="0F4761" w:themeColor="accent1" w:themeShade="BF"/>
@@ -3412,7 +6272,7 @@
     <w:link w:val="6"/>
     <w:uiPriority w:val="9"/>
     <w:semiHidden/>
-    <w:rsid w:val="00E35444"/>
+    <w:rsid w:val="00414011"/>
     <w:rPr>
       <w:rFonts w:eastAsiaTheme="majorEastAsia" w:cstheme="majorBidi"/>
       <w:i/>
@@ -3426,7 +6286,7 @@
     <w:link w:val="7"/>
     <w:uiPriority w:val="9"/>
     <w:semiHidden/>
-    <w:rsid w:val="00E35444"/>
+    <w:rsid w:val="00414011"/>
     <w:rPr>
       <w:rFonts w:eastAsiaTheme="majorEastAsia" w:cstheme="majorBidi"/>
       <w:color w:val="595959" w:themeColor="text1" w:themeTint="A6"/>
@@ -3438,7 +6298,7 @@
     <w:link w:val="8"/>
     <w:uiPriority w:val="9"/>
     <w:semiHidden/>
-    <w:rsid w:val="00E35444"/>
+    <w:rsid w:val="00414011"/>
     <w:rPr>
       <w:rFonts w:eastAsiaTheme="majorEastAsia" w:cstheme="majorBidi"/>
       <w:i/>
@@ -3452,7 +6312,7 @@
     <w:link w:val="9"/>
     <w:uiPriority w:val="9"/>
     <w:semiHidden/>
-    <w:rsid w:val="00E35444"/>
+    <w:rsid w:val="00414011"/>
     <w:rPr>
       <w:rFonts w:eastAsiaTheme="majorEastAsia" w:cstheme="majorBidi"/>
       <w:color w:val="272727" w:themeColor="text1" w:themeTint="D8"/>
@@ -3465,7 +6325,7 @@
     <w:link w:val="ac"/>
     <w:uiPriority w:val="10"/>
     <w:qFormat/>
-    <w:rsid w:val="00E35444"/>
+    <w:rsid w:val="00414011"/>
     <w:pPr>
       <w:spacing w:after="80" w:line="240" w:lineRule="auto"/>
       <w:contextualSpacing/>
@@ -3483,7 +6343,7 @@
     <w:basedOn w:val="a0"/>
     <w:link w:val="ab"/>
     <w:uiPriority w:val="10"/>
-    <w:rsid w:val="00E35444"/>
+    <w:rsid w:val="00414011"/>
     <w:rPr>
       <w:rFonts w:asciiTheme="majorHAnsi" w:eastAsiaTheme="majorEastAsia" w:hAnsiTheme="majorHAnsi" w:cstheme="majorBidi"/>
       <w:spacing w:val="-10"/>
@@ -3499,7 +6359,7 @@
     <w:link w:val="ae"/>
     <w:uiPriority w:val="11"/>
     <w:qFormat/>
-    <w:rsid w:val="00E35444"/>
+    <w:rsid w:val="00414011"/>
     <w:pPr>
       <w:numPr>
         <w:ilvl w:val="1"/>
@@ -3518,7 +6378,7 @@
     <w:basedOn w:val="a0"/>
     <w:link w:val="ad"/>
     <w:uiPriority w:val="11"/>
-    <w:rsid w:val="00E35444"/>
+    <w:rsid w:val="00414011"/>
     <w:rPr>
       <w:rFonts w:eastAsiaTheme="majorEastAsia" w:cstheme="majorBidi"/>
       <w:color w:val="595959" w:themeColor="text1" w:themeTint="A6"/>
@@ -3534,7 +6394,7 @@
     <w:link w:val="22"/>
     <w:uiPriority w:val="29"/>
     <w:qFormat/>
-    <w:rsid w:val="00E35444"/>
+    <w:rsid w:val="00414011"/>
     <w:pPr>
       <w:spacing w:before="160"/>
       <w:jc w:val="center"/>
@@ -3550,7 +6410,7 @@
     <w:basedOn w:val="a0"/>
     <w:link w:val="21"/>
     <w:uiPriority w:val="29"/>
-    <w:rsid w:val="00E35444"/>
+    <w:rsid w:val="00414011"/>
     <w:rPr>
       <w:i/>
       <w:iCs/>
@@ -3562,7 +6422,7 @@
     <w:basedOn w:val="a"/>
     <w:uiPriority w:val="34"/>
     <w:qFormat/>
-    <w:rsid w:val="00E35444"/>
+    <w:rsid w:val="00414011"/>
     <w:pPr>
       <w:ind w:left="720"/>
       <w:contextualSpacing/>
@@ -3573,7 +6433,7 @@
     <w:basedOn w:val="a0"/>
     <w:uiPriority w:val="21"/>
     <w:qFormat/>
-    <w:rsid w:val="00E35444"/>
+    <w:rsid w:val="00414011"/>
     <w:rPr>
       <w:i/>
       <w:iCs/>
@@ -3587,7 +6447,7 @@
     <w:link w:val="af2"/>
     <w:uiPriority w:val="30"/>
     <w:qFormat/>
-    <w:rsid w:val="00E35444"/>
+    <w:rsid w:val="00414011"/>
     <w:pPr>
       <w:pBdr>
         <w:top w:val="single" w:sz="4" w:space="10" w:color="0F4761" w:themeColor="accent1" w:themeShade="BF"/>
@@ -3608,7 +6468,7 @@
     <w:basedOn w:val="a0"/>
     <w:link w:val="af1"/>
     <w:uiPriority w:val="30"/>
-    <w:rsid w:val="00E35444"/>
+    <w:rsid w:val="00414011"/>
     <w:rPr>
       <w:i/>
       <w:iCs/>
@@ -3620,7 +6480,7 @@
     <w:basedOn w:val="a0"/>
     <w:uiPriority w:val="32"/>
     <w:qFormat/>
-    <w:rsid w:val="00E35444"/>
+    <w:rsid w:val="00414011"/>
     <w:rPr>
       <w:b/>
       <w:bCs/>
@@ -3631,19 +6491,19 @@
   </w:style>
   <w:style w:type="numbering" w:customStyle="1" w:styleId="WWNum29">
     <w:name w:val="WWNum29"/>
-    <w:rsid w:val="002A686B"/>
+    <w:rsid w:val="00414011"/>
     <w:pPr>
       <w:numPr>
-        <w:numId w:val="2"/>
+        <w:numId w:val="3"/>
       </w:numPr>
     </w:pPr>
   </w:style>
   <w:style w:type="numbering" w:customStyle="1" w:styleId="WWNum31">
     <w:name w:val="WWNum31"/>
-    <w:rsid w:val="002A686B"/>
+    <w:rsid w:val="00414011"/>
     <w:pPr>
       <w:numPr>
-        <w:numId w:val="4"/>
+        <w:numId w:val="5"/>
       </w:numPr>
     </w:pPr>
   </w:style>
@@ -3652,7 +6512,7 @@
     <w:basedOn w:val="a0"/>
     <w:uiPriority w:val="99"/>
     <w:unhideWhenUsed/>
-    <w:rsid w:val="002A686B"/>
+    <w:rsid w:val="00414011"/>
     <w:rPr>
       <w:color w:val="467886" w:themeColor="hyperlink"/>
       <w:u w:val="single"/>
@@ -3664,7 +6524,7 @@
     <w:uiPriority w:val="99"/>
     <w:semiHidden/>
     <w:unhideWhenUsed/>
-    <w:rsid w:val="002A686B"/>
+    <w:rsid w:val="00414011"/>
     <w:rPr>
       <w:color w:val="605E5C"/>
       <w:shd w:val="clear" w:color="auto" w:fill="E1DFDD"/>
